--- a/07-DevOps/Docker.docx
+++ b/07-DevOps/Docker.docx
@@ -69,7 +69,7 @@
             </w:rPr>
             <w:fldChar w:fldCharType="separate"/>
           </w:r>
-          <w:hyperlink w:anchor="_Toc3283217" w:history="1">
+          <w:hyperlink w:anchor="_Toc12784387" w:history="1">
             <w:r>
               <w:rPr>
                 <w:rStyle w:val="Hypertextovprepojenie"/>
@@ -92,13 +92,12 @@
                 <w:noProof/>
                 <w:lang w:val="en-US"/>
               </w:rPr>
-              <w:t>Nadpis 1</w:t>
+              <w:t>Introduction</w:t>
             </w:r>
             <w:r>
               <w:rPr>
                 <w:noProof/>
                 <w:webHidden/>
-                <w:lang w:val="en-US"/>
               </w:rPr>
               <w:tab/>
             </w:r>
@@ -106,7 +105,6 @@
               <w:rPr>
                 <w:noProof/>
                 <w:webHidden/>
-                <w:lang w:val="en-US"/>
               </w:rPr>
               <w:fldChar w:fldCharType="begin"/>
             </w:r>
@@ -114,22 +112,19 @@
               <w:rPr>
                 <w:noProof/>
                 <w:webHidden/>
-                <w:lang w:val="en-US"/>
               </w:rPr>
-              <w:instrText xml:space="preserve"> PAGEREF _Toc3283217 \h </w:instrText>
+              <w:instrText xml:space="preserve"> PAGEREF _Toc12784387 \h </w:instrText>
             </w:r>
             <w:r>
               <w:rPr>
                 <w:noProof/>
                 <w:webHidden/>
-                <w:lang w:val="en-US"/>
               </w:rPr>
             </w:r>
             <w:r>
               <w:rPr>
                 <w:noProof/>
                 <w:webHidden/>
-                <w:lang w:val="en-US"/>
               </w:rPr>
               <w:fldChar w:fldCharType="separate"/>
             </w:r>
@@ -137,15 +132,275 @@
               <w:rPr>
                 <w:noProof/>
                 <w:webHidden/>
-                <w:lang w:val="en-US"/>
               </w:rPr>
-              <w:t>3</w:t>
+              <w:t>2</w:t>
             </w:r>
             <w:r>
               <w:rPr>
                 <w:noProof/>
                 <w:webHidden/>
+              </w:rPr>
+              <w:fldChar w:fldCharType="end"/>
+            </w:r>
+          </w:hyperlink>
+        </w:p>
+        <w:p>
+          <w:pPr>
+            <w:pStyle w:val="Obsah2"/>
+            <w:tabs>
+              <w:tab w:val="left" w:pos="660"/>
+              <w:tab w:val="right" w:leader="dot" w:pos="8777"/>
+            </w:tabs>
+            <w:rPr>
+              <w:rFonts w:eastAsiaTheme="minorEastAsia"/>
+              <w:noProof/>
+              <w:lang w:val="en-US"/>
+            </w:rPr>
+          </w:pPr>
+          <w:hyperlink w:anchor="_Toc12784388" w:history="1">
+            <w:r>
+              <w:rPr>
+                <w:rStyle w:val="Hypertextovprepojenie"/>
+                <w:noProof/>
                 <w:lang w:val="en-US"/>
+                <w14:scene3d>
+                  <w14:camera w14:prst="orthographicFront"/>
+                  <w14:lightRig w14:rig="threePt" w14:dir="t">
+                    <w14:rot w14:lat="0" w14:lon="0" w14:rev="0"/>
+                  </w14:lightRig>
+                </w14:scene3d>
+              </w:rPr>
+              <w:t>1.</w:t>
+            </w:r>
+            <w:r>
+              <w:rPr>
+                <w:rFonts w:eastAsiaTheme="minorEastAsia"/>
+                <w:noProof/>
+                <w:lang w:val="en-US"/>
+              </w:rPr>
+              <w:tab/>
+            </w:r>
+            <w:r>
+              <w:rPr>
+                <w:rStyle w:val="Hypertextovprepojenie"/>
+                <w:noProof/>
+                <w:lang w:val="en-US"/>
+              </w:rPr>
+              <w:t>Virtualization vs Containerization</w:t>
+            </w:r>
+            <w:r>
+              <w:rPr>
+                <w:noProof/>
+                <w:webHidden/>
+              </w:rPr>
+              <w:tab/>
+            </w:r>
+            <w:r>
+              <w:rPr>
+                <w:noProof/>
+                <w:webHidden/>
+              </w:rPr>
+              <w:fldChar w:fldCharType="begin"/>
+            </w:r>
+            <w:r>
+              <w:rPr>
+                <w:noProof/>
+                <w:webHidden/>
+              </w:rPr>
+              <w:instrText xml:space="preserve"> PAGEREF _Toc12784388 \h </w:instrText>
+            </w:r>
+            <w:r>
+              <w:rPr>
+                <w:noProof/>
+                <w:webHidden/>
+              </w:rPr>
+            </w:r>
+            <w:r>
+              <w:rPr>
+                <w:noProof/>
+                <w:webHidden/>
+              </w:rPr>
+              <w:fldChar w:fldCharType="separate"/>
+            </w:r>
+            <w:r>
+              <w:rPr>
+                <w:noProof/>
+                <w:webHidden/>
+              </w:rPr>
+              <w:t>5</w:t>
+            </w:r>
+            <w:r>
+              <w:rPr>
+                <w:noProof/>
+                <w:webHidden/>
+              </w:rPr>
+              <w:fldChar w:fldCharType="end"/>
+            </w:r>
+          </w:hyperlink>
+        </w:p>
+        <w:p>
+          <w:pPr>
+            <w:pStyle w:val="Obsah1"/>
+            <w:rPr>
+              <w:rFonts w:eastAsiaTheme="minorEastAsia"/>
+              <w:noProof/>
+              <w:lang w:val="en-US"/>
+            </w:rPr>
+          </w:pPr>
+          <w:hyperlink w:anchor="_Toc12784389" w:history="1">
+            <w:r>
+              <w:rPr>
+                <w:rStyle w:val="Hypertextovprepojenie"/>
+                <w:noProof/>
+                <w:lang w:val="en-US"/>
+              </w:rPr>
+              <w:t>2.</w:t>
+            </w:r>
+            <w:r>
+              <w:rPr>
+                <w:rFonts w:eastAsiaTheme="minorEastAsia"/>
+                <w:noProof/>
+                <w:lang w:val="en-US"/>
+              </w:rPr>
+              <w:tab/>
+            </w:r>
+            <w:r>
+              <w:rPr>
+                <w:rStyle w:val="Hypertextovprepojenie"/>
+                <w:noProof/>
+                <w:lang w:val="en-US"/>
+              </w:rPr>
+              <w:t>Dockerfile</w:t>
+            </w:r>
+            <w:r>
+              <w:rPr>
+                <w:noProof/>
+                <w:webHidden/>
+              </w:rPr>
+              <w:tab/>
+            </w:r>
+            <w:r>
+              <w:rPr>
+                <w:noProof/>
+                <w:webHidden/>
+              </w:rPr>
+              <w:fldChar w:fldCharType="begin"/>
+            </w:r>
+            <w:r>
+              <w:rPr>
+                <w:noProof/>
+                <w:webHidden/>
+              </w:rPr>
+              <w:instrText xml:space="preserve"> PAGEREF _Toc12784389 \h </w:instrText>
+            </w:r>
+            <w:r>
+              <w:rPr>
+                <w:noProof/>
+                <w:webHidden/>
+              </w:rPr>
+            </w:r>
+            <w:r>
+              <w:rPr>
+                <w:noProof/>
+                <w:webHidden/>
+              </w:rPr>
+              <w:fldChar w:fldCharType="separate"/>
+            </w:r>
+            <w:r>
+              <w:rPr>
+                <w:noProof/>
+                <w:webHidden/>
+              </w:rPr>
+              <w:t>6</w:t>
+            </w:r>
+            <w:r>
+              <w:rPr>
+                <w:noProof/>
+                <w:webHidden/>
+              </w:rPr>
+              <w:fldChar w:fldCharType="end"/>
+            </w:r>
+          </w:hyperlink>
+        </w:p>
+        <w:p>
+          <w:pPr>
+            <w:pStyle w:val="Obsah1"/>
+            <w:rPr>
+              <w:rFonts w:eastAsiaTheme="minorEastAsia"/>
+              <w:noProof/>
+              <w:lang w:val="en-US"/>
+            </w:rPr>
+          </w:pPr>
+          <w:hyperlink w:anchor="_Toc12784390" w:history="1">
+            <w:r>
+              <w:rPr>
+                <w:rStyle w:val="Hypertextovprepojenie"/>
+                <w:noProof/>
+                <w:lang w:val="en-US"/>
+              </w:rPr>
+              <w:t>3.</w:t>
+            </w:r>
+            <w:r>
+              <w:rPr>
+                <w:rFonts w:eastAsiaTheme="minorEastAsia"/>
+                <w:noProof/>
+                <w:lang w:val="en-US"/>
+              </w:rPr>
+              <w:tab/>
+            </w:r>
+            <w:r>
+              <w:rPr>
+                <w:rStyle w:val="Hypertextovprepojenie"/>
+                <w:noProof/>
+                <w:lang w:val="en-US"/>
+              </w:rPr>
+              <w:t>Docker commands</w:t>
+            </w:r>
+            <w:r>
+              <w:rPr>
+                <w:noProof/>
+                <w:webHidden/>
+              </w:rPr>
+              <w:tab/>
+            </w:r>
+            <w:r>
+              <w:rPr>
+                <w:noProof/>
+                <w:webHidden/>
+              </w:rPr>
+              <w:fldChar w:fldCharType="begin"/>
+            </w:r>
+            <w:r>
+              <w:rPr>
+                <w:noProof/>
+                <w:webHidden/>
+              </w:rPr>
+              <w:instrText xml:space="preserve"> PAGEREF _Toc12784390 \h </w:instrText>
+            </w:r>
+            <w:r>
+              <w:rPr>
+                <w:noProof/>
+                <w:webHidden/>
+              </w:rPr>
+            </w:r>
+            <w:r>
+              <w:rPr>
+                <w:noProof/>
+                <w:webHidden/>
+              </w:rPr>
+              <w:fldChar w:fldCharType="separate"/>
+            </w:r>
+            <w:r>
+              <w:rPr>
+                <w:noProof/>
+                <w:webHidden/>
+              </w:rPr>
+              <w:t>7</w:t>
+            </w:r>
+            <w:r>
+              <w:rPr>
+                <w:noProof/>
+                <w:webHidden/>
               </w:rPr>
               <w:fldChar w:fldCharType="end"/>
             </w:r>
@@ -196,6 +451,7 @@
           <w:lang w:val="en-US"/>
         </w:rPr>
       </w:pPr>
+      <w:bookmarkStart w:id="0" w:name="_Toc12784387"/>
       <w:r>
         <w:rPr>
           <w:lang w:val="en-US"/>
@@ -203,6 +459,7 @@
         <w:lastRenderedPageBreak/>
         <w:t>Introduction</w:t>
       </w:r>
+      <w:bookmarkEnd w:id="0"/>
     </w:p>
     <w:p>
       <w:pPr>
@@ -890,12 +1147,14 @@
           <w:lang w:val="en-US"/>
         </w:rPr>
       </w:pPr>
+      <w:bookmarkStart w:id="1" w:name="_Toc12784388"/>
       <w:r>
         <w:rPr>
           <w:lang w:val="en-US"/>
         </w:rPr>
         <w:t>Virtualization vs Containerization</w:t>
       </w:r>
+      <w:bookmarkEnd w:id="1"/>
     </w:p>
     <w:p>
       <w:pPr>
@@ -1061,6 +1320,7 @@
           <w:lang w:val="en-US"/>
         </w:rPr>
       </w:pPr>
+      <w:bookmarkStart w:id="2" w:name="_Toc12784389"/>
       <w:proofErr w:type="spellStart"/>
       <w:r>
         <w:rPr>
@@ -1069,6 +1329,7 @@
         <w:lastRenderedPageBreak/>
         <w:t>Dockerfile</w:t>
       </w:r>
+      <w:bookmarkEnd w:id="2"/>
       <w:proofErr w:type="spellEnd"/>
     </w:p>
     <w:p>
@@ -1088,6 +1349,39 @@
         </w:rPr>
         <w:t>FROM</w:t>
       </w:r>
+      <w:r>
+        <w:rPr>
+          <w:lang w:val="en-US"/>
+        </w:rPr>
+        <w:t xml:space="preserve"> – specify the </w:t>
+      </w:r>
+      <w:proofErr w:type="spellStart"/>
+      <w:r>
+        <w:rPr>
+          <w:lang w:val="en-US"/>
+        </w:rPr>
+        <w:t>docker</w:t>
+      </w:r>
+      <w:proofErr w:type="spellEnd"/>
+      <w:r>
+        <w:rPr>
+          <w:lang w:val="en-US"/>
+        </w:rPr>
+        <w:t xml:space="preserve"> image what we want to use as base</w:t>
+      </w:r>
+    </w:p>
+    <w:p>
+      <w:pPr>
+        <w:rPr>
+          <w:lang w:val="en-US"/>
+        </w:rPr>
+      </w:pPr>
+      <w:r>
+        <w:rPr>
+          <w:lang w:val="en-US"/>
+        </w:rPr>
+        <w:t>FROM alpine</w:t>
+      </w:r>
     </w:p>
     <w:p>
       <w:pPr>
@@ -1106,6 +1400,47 @@
         </w:rPr>
         <w:t>RUN</w:t>
       </w:r>
+      <w:r>
+        <w:rPr>
+          <w:lang w:val="en-US"/>
+        </w:rPr>
+        <w:t xml:space="preserve"> – execute some commands while we are preparing our custom image</w:t>
+      </w:r>
+    </w:p>
+    <w:p>
+      <w:pPr>
+        <w:rPr>
+          <w:lang w:val="en-US"/>
+        </w:rPr>
+      </w:pPr>
+      <w:r>
+        <w:rPr>
+          <w:lang w:val="en-US"/>
+        </w:rPr>
+        <w:t xml:space="preserve">RUN </w:t>
+      </w:r>
+      <w:proofErr w:type="spellStart"/>
+      <w:r>
+        <w:rPr>
+          <w:lang w:val="en-US"/>
+        </w:rPr>
+        <w:t>apk</w:t>
+      </w:r>
+      <w:proofErr w:type="spellEnd"/>
+      <w:r>
+        <w:rPr>
+          <w:lang w:val="en-US"/>
+        </w:rPr>
+        <w:t xml:space="preserve"> add –update </w:t>
+      </w:r>
+      <w:proofErr w:type="spellStart"/>
+      <w:r>
+        <w:rPr>
+          <w:lang w:val="en-US"/>
+        </w:rPr>
+        <w:t>redis</w:t>
+      </w:r>
+      <w:proofErr w:type="spellEnd"/>
     </w:p>
     <w:p>
       <w:pPr>
@@ -1124,6 +1459,53 @@
         </w:rPr>
         <w:t>CMD</w:t>
       </w:r>
+      <w:r>
+        <w:rPr>
+          <w:lang w:val="en-US"/>
+        </w:rPr>
+        <w:t xml:space="preserve"> – what </w:t>
+      </w:r>
+      <w:proofErr w:type="spellStart"/>
+      <w:r>
+        <w:rPr>
+          <w:lang w:val="en-US"/>
+        </w:rPr>
+        <w:t>shuld</w:t>
+      </w:r>
+      <w:proofErr w:type="spellEnd"/>
+      <w:r>
+        <w:rPr>
+          <w:lang w:val="en-US"/>
+        </w:rPr>
+        <w:t xml:space="preserve"> be executed when our image is used to start up a brand new container</w:t>
+      </w:r>
+    </w:p>
+    <w:p>
+      <w:pPr>
+        <w:rPr>
+          <w:lang w:val="en-US"/>
+        </w:rPr>
+      </w:pPr>
+      <w:r>
+        <w:rPr>
+          <w:lang w:val="en-US"/>
+        </w:rPr>
+        <w:t>CMD [“</w:t>
+      </w:r>
+      <w:proofErr w:type="spellStart"/>
+      <w:r>
+        <w:rPr>
+          <w:lang w:val="en-US"/>
+        </w:rPr>
+        <w:t>redis</w:t>
+      </w:r>
+      <w:proofErr w:type="spellEnd"/>
+      <w:r>
+        <w:rPr>
+          <w:lang w:val="en-US"/>
+        </w:rPr>
+        <w:t>-server”]</w:t>
+      </w:r>
     </w:p>
     <w:p>
       <w:pPr>
@@ -1406,194 +1788,25 @@
         </w:rPr>
         <w:tab/>
       </w:r>
-      <w:r>
-        <w:rPr>
-          <w:lang w:val="en-US"/>
-        </w:rPr>
-        <w:tab/>
-      </w:r>
-      <w:r>
-        <w:rPr>
-          <w:lang w:val="en-US"/>
-        </w:rPr>
-        <w:tab/>
-      </w:r>
-      <w:r>
-        <w:rPr>
-          <w:lang w:val="en-US"/>
-        </w:rPr>
-        <w:tab/>
-      </w:r>
-      <w:r>
-        <w:rPr>
-          <w:lang w:val="en-US"/>
-        </w:rPr>
-        <w:tab/>
-      </w:r>
-      <w:r>
-        <w:rPr>
-          <w:lang w:val="en-US"/>
-        </w:rPr>
-        <w:tab/>
-      </w:r>
-      <w:r>
-        <w:rPr>
-          <w:lang w:val="en-US"/>
-        </w:rPr>
-        <w:tab/>
-      </w:r>
     </w:p>
     <w:p>
       <w:pPr>
-        <w:pStyle w:val="1Nadpis"/>
-        <w:rPr>
-          <w:lang w:val="en-US"/>
-        </w:rPr>
-      </w:pPr>
-      <w:proofErr w:type="spellStart"/>
-      <w:r>
-        <w:rPr>
+        <w:jc w:val="center"/>
+        <w:rPr>
+          <w:lang w:val="en-US"/>
+        </w:rPr>
+      </w:pPr>
+      <w:r>
+        <w:rPr>
+          <w:noProof/>
           <w:lang w:val="en-US"/>
         </w:rPr>
         <w:lastRenderedPageBreak/>
-        <w:t>Docker</w:t>
-      </w:r>
-      <w:proofErr w:type="spellEnd"/>
-      <w:r>
-        <w:rPr>
-          <w:lang w:val="en-US"/>
-        </w:rPr>
-        <w:t xml:space="preserve"> commands</w:t>
-      </w:r>
-    </w:p>
-    <w:p>
-      <w:pPr>
-        <w:pStyle w:val="2Nadpis"/>
-        <w:numPr>
-          <w:ilvl w:val="0"/>
-          <w:numId w:val="0"/>
-        </w:numPr>
-        <w:rPr>
-          <w:lang w:val="en-US"/>
-        </w:rPr>
-      </w:pPr>
-    </w:p>
-    <w:p>
-      <w:pPr>
-        <w:rPr>
-          <w:lang w:val="en-US"/>
-        </w:rPr>
-      </w:pPr>
-      <w:r>
-        <w:rPr>
-          <w:lang w:val="en-US"/>
-        </w:rPr>
-        <w:t>Bonus:</w:t>
-      </w:r>
-    </w:p>
-    <w:p>
-      <w:pPr>
-        <w:rPr>
-          <w:lang w:val="en-US"/>
-        </w:rPr>
-      </w:pPr>
-      <w:proofErr w:type="gramStart"/>
-      <w:r>
-        <w:rPr>
-          <w:lang w:val="en-US"/>
-        </w:rPr>
-        <w:t>cat</w:t>
-      </w:r>
-      <w:proofErr w:type="gramEnd"/>
-      <w:r>
-        <w:rPr>
-          <w:lang w:val="en-US"/>
-        </w:rPr>
-        <w:t xml:space="preserve"> /</w:t>
-      </w:r>
-      <w:proofErr w:type="spellStart"/>
-      <w:r>
-        <w:rPr>
-          <w:lang w:val="en-US"/>
-        </w:rPr>
-        <w:t>etc</w:t>
-      </w:r>
-      <w:proofErr w:type="spellEnd"/>
-      <w:r>
-        <w:rPr>
-          <w:lang w:val="en-US"/>
-        </w:rPr>
-        <w:t>/*-release</w:t>
-      </w:r>
-      <w:r>
-        <w:rPr>
-          <w:lang w:val="en-US"/>
-        </w:rPr>
-        <w:t xml:space="preserve"> – get your </w:t>
-      </w:r>
-      <w:proofErr w:type="spellStart"/>
-      <w:r>
-        <w:rPr>
-          <w:lang w:val="en-US"/>
-        </w:rPr>
-        <w:t>linux</w:t>
-      </w:r>
-      <w:proofErr w:type="spellEnd"/>
-      <w:r>
-        <w:rPr>
-          <w:lang w:val="en-US"/>
-        </w:rPr>
-        <w:t xml:space="preserve"> distribution</w:t>
-      </w:r>
-    </w:p>
-    <w:p>
-      <w:pPr>
-        <w:pStyle w:val="Odsekzoznamu"/>
-        <w:numPr>
-          <w:ilvl w:val="0"/>
-          <w:numId w:val="54"/>
-        </w:numPr>
-        <w:rPr>
-          <w:lang w:val="en-US"/>
-        </w:rPr>
-      </w:pPr>
-      <w:proofErr w:type="spellStart"/>
-      <w:r>
-        <w:rPr>
-          <w:lang w:val="en-US"/>
-        </w:rPr>
-        <w:t>Docker</w:t>
-      </w:r>
-      <w:proofErr w:type="spellEnd"/>
-      <w:r>
-        <w:rPr>
-          <w:lang w:val="en-US"/>
-        </w:rPr>
-        <w:t xml:space="preserve"> run &lt;image name&gt;</w:t>
-      </w:r>
-      <w:r>
-        <w:rPr>
-          <w:lang w:val="en-US"/>
-        </w:rPr>
-        <w:t xml:space="preserve"> &lt;override initial command&gt;</w:t>
-      </w:r>
-    </w:p>
-    <w:p>
-      <w:pPr>
-        <w:rPr>
-          <w:lang w:val="en-US"/>
-        </w:rPr>
-      </w:pPr>
-      <w:r>
-        <w:rPr>
-          <w:noProof/>
-          <w:lang w:val="en-US"/>
-        </w:rPr>
         <w:drawing>
-          <wp:inline distT="0" distB="0" distL="0" distR="0" wp14:anchorId="1296C55D" wp14:editId="3531D6FC">
-            <wp:extent cx="5579745" cy="549275"/>
-            <wp:effectExtent l="0" t="0" r="1905" b="3175"/>
-            <wp:docPr id="11" name="Obrázok 11"/>
+          <wp:inline distT="0" distB="0" distL="0" distR="0" wp14:anchorId="28CE9CEB" wp14:editId="64293ADD">
+            <wp:extent cx="3200400" cy="2512214"/>
+            <wp:effectExtent l="0" t="0" r="0" b="2540"/>
+            <wp:docPr id="13" name="Obrázok 13"/>
             <wp:cNvGraphicFramePr>
               <a:graphicFrameLocks xmlns:a="http://schemas.openxmlformats.org/drawingml/2006/main" noChangeAspect="1"/>
             </wp:cNvGraphicFramePr>
@@ -1613,7 +1826,7 @@
                   <pic:spPr>
                     <a:xfrm>
                       <a:off x="0" y="0"/>
-                      <a:ext cx="5579745" cy="549275"/>
+                      <a:ext cx="3209533" cy="2519383"/>
                     </a:xfrm>
                     <a:prstGeom prst="rect">
                       <a:avLst/>
@@ -1628,551 +1841,71 @@
     </w:p>
     <w:p>
       <w:pPr>
-        <w:rPr>
-          <w:lang w:val="en-US"/>
-        </w:rPr>
-      </w:pPr>
-      <w:r>
-        <w:rPr>
-          <w:lang w:val="en-US"/>
-        </w:rPr>
-        <w:t xml:space="preserve">The process of creating the container is where we kind of take the file system in here and kind of prep it for use in this new container when we create the container. To start we execute the startup program. </w:t>
+        <w:pStyle w:val="2Nadpis"/>
+        <w:rPr>
+          <w:lang w:val="en-US"/>
+        </w:rPr>
+      </w:pPr>
+      <w:r>
+        <w:rPr>
+          <w:lang w:val="en-US"/>
+        </w:rPr>
+        <w:t xml:space="preserve">Creating a </w:t>
+      </w:r>
+      <w:proofErr w:type="spellStart"/>
+      <w:r>
+        <w:rPr>
+          <w:lang w:val="en-US"/>
+        </w:rPr>
+        <w:t>Docker</w:t>
+      </w:r>
+      <w:proofErr w:type="spellEnd"/>
+      <w:r>
+        <w:rPr>
+          <w:lang w:val="en-US"/>
+        </w:rPr>
+        <w:t xml:space="preserve"> Image</w:t>
+      </w:r>
+      <w:r>
+        <w:rPr>
+          <w:lang w:val="en-US"/>
+        </w:rPr>
+        <w:tab/>
+      </w:r>
+      <w:r>
+        <w:rPr>
+          <w:lang w:val="en-US"/>
+        </w:rPr>
+        <w:tab/>
+      </w:r>
+      <w:r>
+        <w:rPr>
+          <w:lang w:val="en-US"/>
+        </w:rPr>
+        <w:tab/>
       </w:r>
     </w:p>
     <w:p>
       <w:pPr>
-        <w:pStyle w:val="Odsekzoznamu"/>
+        <w:pStyle w:val="2Nadpis"/>
         <w:numPr>
           <w:ilvl w:val="0"/>
-          <w:numId w:val="54"/>
+          <w:numId w:val="0"/>
         </w:numPr>
         <w:rPr>
           <w:lang w:val="en-US"/>
         </w:rPr>
       </w:pPr>
-      <w:proofErr w:type="spellStart"/>
-      <w:r>
-        <w:rPr>
-          <w:lang w:val="en-US"/>
-        </w:rPr>
-        <w:t>Docker</w:t>
-      </w:r>
-      <w:proofErr w:type="spellEnd"/>
-      <w:r>
-        <w:rPr>
-          <w:lang w:val="en-US"/>
-        </w:rPr>
-        <w:t xml:space="preserve"> </w:t>
-      </w:r>
-      <w:proofErr w:type="spellStart"/>
-      <w:r>
-        <w:rPr>
-          <w:lang w:val="en-US"/>
-        </w:rPr>
-        <w:t>ps</w:t>
-      </w:r>
-      <w:proofErr w:type="spellEnd"/>
-      <w:r>
-        <w:rPr>
-          <w:lang w:val="en-US"/>
-        </w:rPr>
-        <w:t xml:space="preserve"> </w:t>
-      </w:r>
-      <w:r>
-        <w:rPr>
-          <w:lang w:val="en-US"/>
-        </w:rPr>
-        <w:t xml:space="preserve">- to verify if </w:t>
-      </w:r>
-      <w:proofErr w:type="spellStart"/>
-      <w:r>
-        <w:rPr>
-          <w:lang w:val="en-US"/>
-        </w:rPr>
-        <w:t>docker</w:t>
-      </w:r>
-      <w:proofErr w:type="spellEnd"/>
-      <w:r>
-        <w:rPr>
-          <w:lang w:val="en-US"/>
-        </w:rPr>
-        <w:t xml:space="preserve"> is running? </w:t>
-      </w:r>
-      <w:r>
-        <w:rPr>
-          <w:lang w:val="en-US"/>
-        </w:rPr>
-        <w:t>List containers</w:t>
-      </w:r>
-      <w:r>
-        <w:rPr>
-          <w:lang w:val="en-US"/>
-        </w:rPr>
-        <w:t xml:space="preserve"> (running)</w:t>
-      </w:r>
-      <w:r>
-        <w:rPr>
-          <w:lang w:val="en-US"/>
-        </w:rPr>
-        <w:t>!</w:t>
-      </w:r>
-    </w:p>
-    <w:p>
-      <w:pPr>
-        <w:pStyle w:val="Odsekzoznamu"/>
-        <w:numPr>
-          <w:ilvl w:val="1"/>
-          <w:numId w:val="54"/>
-        </w:numPr>
-        <w:rPr>
-          <w:lang w:val="en-US"/>
-        </w:rPr>
-      </w:pPr>
-      <w:proofErr w:type="spellStart"/>
-      <w:r>
-        <w:rPr>
-          <w:lang w:val="en-US"/>
-        </w:rPr>
-        <w:t>Docker</w:t>
-      </w:r>
-      <w:proofErr w:type="spellEnd"/>
-      <w:r>
-        <w:rPr>
-          <w:lang w:val="en-US"/>
-        </w:rPr>
-        <w:t xml:space="preserve"> </w:t>
-      </w:r>
-      <w:proofErr w:type="spellStart"/>
-      <w:r>
-        <w:rPr>
-          <w:lang w:val="en-US"/>
-        </w:rPr>
-        <w:t>ps</w:t>
-      </w:r>
-      <w:proofErr w:type="spellEnd"/>
-      <w:r>
-        <w:rPr>
-          <w:lang w:val="en-US"/>
-        </w:rPr>
-        <w:t xml:space="preserve"> –a </w:t>
-      </w:r>
-      <w:r>
-        <w:rPr>
-          <w:lang w:val="en-US"/>
-        </w:rPr>
-        <w:tab/>
-        <w:t>lists all of the images on the computer</w:t>
-      </w:r>
-    </w:p>
-    <w:p>
-      <w:pPr>
-        <w:pStyle w:val="Odsekzoznamu"/>
-        <w:numPr>
-          <w:ilvl w:val="0"/>
-          <w:numId w:val="54"/>
-        </w:numPr>
-        <w:rPr>
-          <w:lang w:val="en-US"/>
-        </w:rPr>
-      </w:pPr>
-      <w:proofErr w:type="spellStart"/>
-      <w:r>
-        <w:rPr>
-          <w:lang w:val="en-US"/>
-        </w:rPr>
-        <w:t>Docker</w:t>
-      </w:r>
-      <w:proofErr w:type="spellEnd"/>
-      <w:r>
-        <w:rPr>
-          <w:lang w:val="en-US"/>
-        </w:rPr>
-        <w:t xml:space="preserve"> images</w:t>
-      </w:r>
-    </w:p>
-    <w:p>
-      <w:pPr>
-        <w:pStyle w:val="Odsekzoznamu"/>
-        <w:numPr>
-          <w:ilvl w:val="0"/>
-          <w:numId w:val="54"/>
-        </w:numPr>
-        <w:rPr>
-          <w:lang w:val="en-US"/>
-        </w:rPr>
-      </w:pPr>
-      <w:proofErr w:type="spellStart"/>
-      <w:r>
-        <w:rPr>
-          <w:lang w:val="en-US"/>
-        </w:rPr>
-        <w:t>Docker</w:t>
-      </w:r>
-      <w:proofErr w:type="spellEnd"/>
-      <w:r>
-        <w:rPr>
-          <w:lang w:val="en-US"/>
-        </w:rPr>
-        <w:t xml:space="preserve"> </w:t>
-      </w:r>
-      <w:proofErr w:type="spellStart"/>
-      <w:r>
-        <w:rPr>
-          <w:lang w:val="en-US"/>
-        </w:rPr>
-        <w:t>rmi</w:t>
-      </w:r>
-      <w:proofErr w:type="spellEnd"/>
-      <w:r>
-        <w:rPr>
-          <w:lang w:val="en-US"/>
-        </w:rPr>
-        <w:t xml:space="preserve"> </w:t>
-      </w:r>
-      <w:proofErr w:type="spellStart"/>
-      <w:r>
-        <w:rPr>
-          <w:lang w:val="en-US"/>
-        </w:rPr>
-        <w:t>ImageID</w:t>
-      </w:r>
-      <w:proofErr w:type="spellEnd"/>
-    </w:p>
-    <w:p>
-      <w:pPr>
-        <w:pStyle w:val="Odsekzoznamu"/>
-        <w:numPr>
-          <w:ilvl w:val="0"/>
-          <w:numId w:val="54"/>
-        </w:numPr>
-        <w:rPr>
-          <w:lang w:val="en-US"/>
-        </w:rPr>
-      </w:pPr>
-      <w:proofErr w:type="spellStart"/>
-      <w:r>
-        <w:rPr>
-          <w:lang w:val="en-US"/>
-        </w:rPr>
-        <w:t>Sudo</w:t>
-      </w:r>
-      <w:proofErr w:type="spellEnd"/>
-      <w:r>
-        <w:rPr>
-          <w:lang w:val="en-US"/>
-        </w:rPr>
-        <w:t xml:space="preserve"> service </w:t>
-      </w:r>
-      <w:proofErr w:type="spellStart"/>
-      <w:r>
-        <w:rPr>
-          <w:lang w:val="en-US"/>
-        </w:rPr>
-        <w:t>doker</w:t>
-      </w:r>
-      <w:proofErr w:type="spellEnd"/>
-      <w:r>
-        <w:rPr>
-          <w:lang w:val="en-US"/>
-        </w:rPr>
-        <w:t xml:space="preserve"> start / stop / status </w:t>
-      </w:r>
-    </w:p>
-    <w:p>
-      <w:pPr>
-        <w:pStyle w:val="Odsekzoznamu"/>
-        <w:numPr>
-          <w:ilvl w:val="0"/>
-          <w:numId w:val="54"/>
-        </w:numPr>
-        <w:rPr>
-          <w:lang w:val="en-US"/>
-        </w:rPr>
-      </w:pPr>
-      <w:proofErr w:type="spellStart"/>
-      <w:r>
-        <w:rPr>
-          <w:lang w:val="en-US"/>
-        </w:rPr>
-        <w:t>Docker</w:t>
-      </w:r>
-      <w:proofErr w:type="spellEnd"/>
-      <w:r>
-        <w:rPr>
-          <w:lang w:val="en-US"/>
-        </w:rPr>
-        <w:t xml:space="preserve"> logs &lt;container id&gt; -&gt; retrieve logs gen. by a given image</w:t>
-      </w:r>
-    </w:p>
-    <w:p>
-      <w:pPr>
-        <w:pStyle w:val="Odsekzoznamu"/>
-        <w:numPr>
-          <w:ilvl w:val="0"/>
-          <w:numId w:val="54"/>
-        </w:numPr>
-        <w:rPr>
-          <w:lang w:val="en-US"/>
-        </w:rPr>
-      </w:pPr>
-      <w:proofErr w:type="spellStart"/>
-      <w:r>
-        <w:rPr>
-          <w:lang w:val="en-US"/>
-        </w:rPr>
-        <w:t>Docker</w:t>
-      </w:r>
-      <w:proofErr w:type="spellEnd"/>
-      <w:r>
-        <w:rPr>
-          <w:lang w:val="en-US"/>
-        </w:rPr>
-        <w:t xml:space="preserve"> system prune (deletes even the cache) – delete the containers that are sitting around and eating up the space.</w:t>
-      </w:r>
-    </w:p>
-    <w:p>
-      <w:pPr>
-        <w:pStyle w:val="Odsekzoznamu"/>
-        <w:numPr>
-          <w:ilvl w:val="0"/>
-          <w:numId w:val="54"/>
-        </w:numPr>
-        <w:rPr>
-          <w:lang w:val="en-US"/>
-        </w:rPr>
-      </w:pPr>
-      <w:proofErr w:type="spellStart"/>
-      <w:r>
-        <w:rPr>
-          <w:lang w:val="en-US"/>
-        </w:rPr>
-        <w:t>Docker</w:t>
-      </w:r>
-      <w:proofErr w:type="spellEnd"/>
-      <w:r>
-        <w:rPr>
-          <w:lang w:val="en-US"/>
-        </w:rPr>
-        <w:t xml:space="preserve"> stop &lt;container id&gt; : a hardware signal is sent to the prim process of the container (SGITERM) </w:t>
-      </w:r>
-    </w:p>
-    <w:p>
-      <w:pPr>
-        <w:pStyle w:val="Odsekzoznamu"/>
-        <w:numPr>
-          <w:ilvl w:val="0"/>
-          <w:numId w:val="54"/>
-        </w:numPr>
-        <w:rPr>
-          <w:lang w:val="en-US"/>
-        </w:rPr>
-      </w:pPr>
-      <w:proofErr w:type="spellStart"/>
-      <w:r>
-        <w:rPr>
-          <w:lang w:val="en-US"/>
-        </w:rPr>
-        <w:t>Docker</w:t>
-      </w:r>
-      <w:proofErr w:type="spellEnd"/>
-      <w:r>
-        <w:rPr>
-          <w:lang w:val="en-US"/>
-        </w:rPr>
-        <w:t xml:space="preserve"> kill &lt;container id&gt; : SIGKILL </w:t>
-      </w:r>
-    </w:p>
-    <w:p>
-      <w:pPr>
-        <w:pStyle w:val="Odsekzoznamu"/>
-        <w:numPr>
-          <w:ilvl w:val="0"/>
-          <w:numId w:val="54"/>
-        </w:numPr>
-        <w:rPr>
-          <w:lang w:val="en-US"/>
-        </w:rPr>
-      </w:pPr>
-      <w:proofErr w:type="spellStart"/>
-      <w:r>
-        <w:rPr>
-          <w:lang w:val="en-US"/>
-        </w:rPr>
-        <w:t>Docker</w:t>
-      </w:r>
-      <w:proofErr w:type="spellEnd"/>
-      <w:r>
-        <w:rPr>
-          <w:lang w:val="en-US"/>
-        </w:rPr>
-        <w:t xml:space="preserve"> exec –it &lt;container id&gt; &lt;command&gt; (exec – run command in a running container)</w:t>
-      </w:r>
-    </w:p>
-    <w:p>
-      <w:pPr>
-        <w:pStyle w:val="Odsekzoznamu"/>
-        <w:numPr>
-          <w:ilvl w:val="0"/>
-          <w:numId w:val="57"/>
-        </w:numPr>
-        <w:rPr>
-          <w:lang w:val="en-US"/>
-        </w:rPr>
-      </w:pPr>
-      <w:r>
-        <w:rPr>
-          <w:lang w:val="en-US"/>
-        </w:rPr>
-        <w:t>-</w:t>
-      </w:r>
-      <w:proofErr w:type="spellStart"/>
-      <w:r>
-        <w:rPr>
-          <w:lang w:val="en-US"/>
-        </w:rPr>
-        <w:t>i</w:t>
-      </w:r>
-      <w:proofErr w:type="spellEnd"/>
-      <w:r>
-        <w:rPr>
-          <w:lang w:val="en-US"/>
-        </w:rPr>
-        <w:t xml:space="preserve"> standard in </w:t>
-      </w:r>
-    </w:p>
-    <w:p>
-      <w:pPr>
-        <w:pStyle w:val="Odsekzoznamu"/>
-        <w:numPr>
-          <w:ilvl w:val="0"/>
-          <w:numId w:val="57"/>
-        </w:numPr>
-        <w:rPr>
-          <w:lang w:val="en-US"/>
-        </w:rPr>
-      </w:pPr>
-      <w:r>
-        <w:rPr>
-          <w:lang w:val="en-US"/>
-        </w:rPr>
-        <w:t>-t text formatting?</w:t>
-      </w:r>
-    </w:p>
-    <w:p>
-      <w:pPr>
-        <w:ind w:left="360"/>
-        <w:rPr>
-          <w:lang w:val="en-US"/>
-        </w:rPr>
-      </w:pPr>
-      <w:r>
-        <w:rPr>
-          <w:lang w:val="en-US"/>
-        </w:rPr>
-        <w:t>Open up a shell or a terminal in a context of your running container:</w:t>
-      </w:r>
-    </w:p>
-    <w:p>
-      <w:pPr>
-        <w:pStyle w:val="Odsekzoznamu"/>
-        <w:numPr>
-          <w:ilvl w:val="0"/>
-          <w:numId w:val="54"/>
-        </w:numPr>
-        <w:rPr>
-          <w:lang w:val="en-US"/>
-        </w:rPr>
-      </w:pPr>
-      <w:proofErr w:type="spellStart"/>
-      <w:r>
-        <w:rPr>
-          <w:lang w:val="en-US"/>
-        </w:rPr>
-        <w:t>Docker</w:t>
-      </w:r>
-      <w:proofErr w:type="spellEnd"/>
-      <w:r>
-        <w:rPr>
-          <w:lang w:val="en-US"/>
-        </w:rPr>
-        <w:t xml:space="preserve"> exec –it &lt;container id&gt; </w:t>
-      </w:r>
-      <w:proofErr w:type="spellStart"/>
-      <w:r>
-        <w:rPr>
-          <w:lang w:val="en-US"/>
-        </w:rPr>
-        <w:t>sh</w:t>
-      </w:r>
-      <w:proofErr w:type="spellEnd"/>
-    </w:p>
-    <w:p>
-      <w:pPr>
-        <w:rPr>
-          <w:lang w:val="en-US"/>
-        </w:rPr>
-      </w:pPr>
-      <w:r>
-        <w:rPr>
-          <w:lang w:val="en-US"/>
-        </w:rPr>
-        <w:t>-</w:t>
-      </w:r>
-      <w:proofErr w:type="gramStart"/>
-      <w:r>
-        <w:rPr>
-          <w:lang w:val="en-US"/>
-        </w:rPr>
-        <w:t>a :</w:t>
-      </w:r>
-      <w:proofErr w:type="gramEnd"/>
-      <w:r>
-        <w:rPr>
-          <w:lang w:val="en-US"/>
-        </w:rPr>
-        <w:t xml:space="preserve"> attached? Give me any output coming from there</w:t>
-      </w:r>
-    </w:p>
-    <w:p>
-      <w:pPr>
-        <w:rPr>
-          <w:lang w:val="en-US"/>
-        </w:rPr>
-      </w:pPr>
-      <w:proofErr w:type="spellStart"/>
-      <w:r>
-        <w:rPr>
-          <w:lang w:val="en-US"/>
-        </w:rPr>
-        <w:t>Sh</w:t>
-      </w:r>
-      <w:proofErr w:type="spellEnd"/>
-      <w:r>
-        <w:rPr>
-          <w:lang w:val="en-US"/>
-        </w:rPr>
-        <w:t xml:space="preserve"> is a command processor, something that allows us to type commands in and have them be executed inside that container.</w:t>
-      </w:r>
-    </w:p>
-    <w:p>
-      <w:pPr>
-        <w:jc w:val="center"/>
-        <w:rPr>
-          <w:lang w:val="en-US"/>
-        </w:rPr>
-      </w:pPr>
-      <w:bookmarkStart w:id="0" w:name="_GoBack"/>
       <w:r>
         <w:rPr>
           <w:noProof/>
           <w:lang w:val="en-US"/>
         </w:rPr>
-        <w:lastRenderedPageBreak/>
         <w:drawing>
-          <wp:inline distT="0" distB="0" distL="0" distR="0" wp14:anchorId="429080EF" wp14:editId="5B5954DA">
-            <wp:extent cx="3752850" cy="1313732"/>
-            <wp:effectExtent l="0" t="0" r="0" b="1270"/>
-            <wp:docPr id="12" name="Obrázok 12"/>
+          <wp:inline distT="0" distB="0" distL="0" distR="0" wp14:anchorId="78DB8A8E" wp14:editId="22F06669">
+            <wp:extent cx="5579745" cy="1508760"/>
+            <wp:effectExtent l="0" t="0" r="1905" b="0"/>
+            <wp:docPr id="5" name="Obrázok 5"/>
             <wp:cNvGraphicFramePr>
               <a:graphicFrameLocks xmlns:a="http://schemas.openxmlformats.org/drawingml/2006/main" noChangeAspect="1"/>
             </wp:cNvGraphicFramePr>
@@ -2192,6 +1925,1104 @@
                   <pic:spPr>
                     <a:xfrm>
                       <a:off x="0" y="0"/>
+                      <a:ext cx="5579745" cy="1508760"/>
+                    </a:xfrm>
+                    <a:prstGeom prst="rect">
+                      <a:avLst/>
+                    </a:prstGeom>
+                  </pic:spPr>
+                </pic:pic>
+              </a:graphicData>
+            </a:graphic>
+          </wp:inline>
+        </w:drawing>
+      </w:r>
+    </w:p>
+    <w:p>
+      <w:pPr>
+        <w:pStyle w:val="Odsekzoznamu"/>
+        <w:numPr>
+          <w:ilvl w:val="0"/>
+          <w:numId w:val="59"/>
+        </w:numPr>
+        <w:rPr>
+          <w:lang w:val="en-US"/>
+        </w:rPr>
+      </w:pPr>
+      <w:proofErr w:type="spellStart"/>
+      <w:r>
+        <w:rPr>
+          <w:lang w:val="en-US"/>
+        </w:rPr>
+        <w:t>Docker</w:t>
+      </w:r>
+      <w:proofErr w:type="spellEnd"/>
+      <w:r>
+        <w:rPr>
+          <w:lang w:val="en-US"/>
+        </w:rPr>
+        <w:t xml:space="preserve"> </w:t>
+      </w:r>
+      <w:proofErr w:type="gramStart"/>
+      <w:r>
+        <w:rPr>
+          <w:lang w:val="en-US"/>
+        </w:rPr>
+        <w:t>build .</w:t>
+      </w:r>
+      <w:proofErr w:type="gramEnd"/>
+      <w:r>
+        <w:rPr>
+          <w:lang w:val="en-US"/>
+        </w:rPr>
+        <w:tab/>
+      </w:r>
+      <w:r>
+        <w:rPr>
+          <w:lang w:val="en-US"/>
+        </w:rPr>
+        <w:tab/>
+      </w:r>
+    </w:p>
+    <w:p>
+      <w:pPr>
+        <w:rPr>
+          <w:lang w:val="en-US"/>
+        </w:rPr>
+      </w:pPr>
+      <w:r>
+        <w:rPr>
+          <w:lang w:val="en-US"/>
+        </w:rPr>
+        <w:t>(.  – is the build context, set of files that belongs to our projects)</w:t>
+      </w:r>
+    </w:p>
+    <w:p>
+      <w:pPr>
+        <w:rPr>
+          <w:lang w:val="en-US"/>
+        </w:rPr>
+      </w:pPr>
+      <w:proofErr w:type="spellStart"/>
+      <w:r>
+        <w:rPr>
+          <w:lang w:val="en-US"/>
+        </w:rPr>
+        <w:t>Docker</w:t>
+      </w:r>
+      <w:proofErr w:type="spellEnd"/>
+      <w:r>
+        <w:rPr>
+          <w:lang w:val="en-US"/>
+        </w:rPr>
+        <w:t xml:space="preserve"> Cache – if you want to change your </w:t>
+      </w:r>
+      <w:proofErr w:type="spellStart"/>
+      <w:r>
+        <w:rPr>
+          <w:lang w:val="en-US"/>
+        </w:rPr>
+        <w:t>Dockerfile</w:t>
+      </w:r>
+      <w:proofErr w:type="spellEnd"/>
+      <w:r>
+        <w:rPr>
+          <w:lang w:val="en-US"/>
+        </w:rPr>
+        <w:t xml:space="preserve"> you want the change to happen as far down as possible – the order matters when caching.</w:t>
+      </w:r>
+    </w:p>
+    <w:p>
+      <w:pPr>
+        <w:rPr>
+          <w:lang w:val="en-US"/>
+        </w:rPr>
+      </w:pPr>
+      <w:r>
+        <w:rPr>
+          <w:lang w:val="en-US"/>
+        </w:rPr>
+        <w:t xml:space="preserve">-t (tag the image, so we will not need to memorize / copy the image </w:t>
+      </w:r>
+      <w:proofErr w:type="gramStart"/>
+      <w:r>
+        <w:rPr>
+          <w:lang w:val="en-US"/>
+        </w:rPr>
+        <w:t>IDs )</w:t>
+      </w:r>
+      <w:proofErr w:type="gramEnd"/>
+    </w:p>
+    <w:p>
+      <w:pPr>
+        <w:rPr>
+          <w:lang w:val="en-US"/>
+        </w:rPr>
+      </w:pPr>
+      <w:r>
+        <w:rPr>
+          <w:noProof/>
+          <w:lang w:val="en-US"/>
+        </w:rPr>
+        <w:drawing>
+          <wp:inline distT="0" distB="0" distL="0" distR="0" wp14:anchorId="63B5699E" wp14:editId="63BD79AD">
+            <wp:extent cx="5579745" cy="1983105"/>
+            <wp:effectExtent l="0" t="0" r="1905" b="0"/>
+            <wp:docPr id="14" name="Obrázok 14"/>
+            <wp:cNvGraphicFramePr>
+              <a:graphicFrameLocks xmlns:a="http://schemas.openxmlformats.org/drawingml/2006/main" noChangeAspect="1"/>
+            </wp:cNvGraphicFramePr>
+            <a:graphic xmlns:a="http://schemas.openxmlformats.org/drawingml/2006/main">
+              <a:graphicData uri="http://schemas.openxmlformats.org/drawingml/2006/picture">
+                <pic:pic xmlns:pic="http://schemas.openxmlformats.org/drawingml/2006/picture">
+                  <pic:nvPicPr>
+                    <pic:cNvPr id="1" name=""/>
+                    <pic:cNvPicPr/>
+                  </pic:nvPicPr>
+                  <pic:blipFill>
+                    <a:blip r:embed="rId17"/>
+                    <a:stretch>
+                      <a:fillRect/>
+                    </a:stretch>
+                  </pic:blipFill>
+                  <pic:spPr>
+                    <a:xfrm>
+                      <a:off x="0" y="0"/>
+                      <a:ext cx="5579745" cy="1983105"/>
+                    </a:xfrm>
+                    <a:prstGeom prst="rect">
+                      <a:avLst/>
+                    </a:prstGeom>
+                  </pic:spPr>
+                </pic:pic>
+              </a:graphicData>
+            </a:graphic>
+          </wp:inline>
+        </w:drawing>
+      </w:r>
+    </w:p>
+    <w:p>
+      <w:pPr>
+        <w:rPr>
+          <w:lang w:val="en-US"/>
+        </w:rPr>
+      </w:pPr>
+      <w:r>
+        <w:rPr>
+          <w:lang w:val="en-US"/>
+        </w:rPr>
+        <w:t xml:space="preserve">Alpine and </w:t>
+      </w:r>
+      <w:proofErr w:type="spellStart"/>
+      <w:r>
+        <w:rPr>
+          <w:lang w:val="en-US"/>
+        </w:rPr>
+        <w:t>redis</w:t>
+      </w:r>
+      <w:proofErr w:type="spellEnd"/>
+      <w:r>
+        <w:rPr>
+          <w:lang w:val="en-US"/>
+        </w:rPr>
+        <w:t xml:space="preserve"> – these does not contain the </w:t>
+      </w:r>
+      <w:proofErr w:type="spellStart"/>
+      <w:r>
+        <w:rPr>
+          <w:lang w:val="en-US"/>
+        </w:rPr>
+        <w:t>docker</w:t>
+      </w:r>
+      <w:proofErr w:type="spellEnd"/>
+      <w:r>
+        <w:rPr>
+          <w:lang w:val="en-US"/>
+        </w:rPr>
+        <w:t xml:space="preserve"> ID because they are community images.</w:t>
+      </w:r>
+    </w:p>
+    <w:p>
+      <w:pPr>
+        <w:rPr>
+          <w:lang w:val="en-US"/>
+        </w:rPr>
+      </w:pPr>
+      <w:r>
+        <w:rPr>
+          <w:lang w:val="en-US"/>
+        </w:rPr>
+        <w:lastRenderedPageBreak/>
+        <w:t>Whenever you want to create a custom image name it &lt;</w:t>
+      </w:r>
+      <w:proofErr w:type="spellStart"/>
+      <w:r>
+        <w:rPr>
+          <w:lang w:val="en-US"/>
+        </w:rPr>
+        <w:t>docker</w:t>
+      </w:r>
+      <w:proofErr w:type="spellEnd"/>
+      <w:r>
+        <w:rPr>
+          <w:lang w:val="en-US"/>
+        </w:rPr>
+        <w:t xml:space="preserve"> id&gt;/ … </w:t>
+      </w:r>
+    </w:p>
+    <w:p>
+      <w:pPr>
+        <w:pStyle w:val="Odsekzoznamu"/>
+        <w:numPr>
+          <w:ilvl w:val="0"/>
+          <w:numId w:val="59"/>
+        </w:numPr>
+        <w:rPr>
+          <w:lang w:val="en-US"/>
+        </w:rPr>
+      </w:pPr>
+      <w:proofErr w:type="spellStart"/>
+      <w:r>
+        <w:rPr>
+          <w:lang w:val="en-US"/>
+        </w:rPr>
+        <w:t>Docker</w:t>
+      </w:r>
+      <w:proofErr w:type="spellEnd"/>
+      <w:r>
+        <w:rPr>
+          <w:lang w:val="en-US"/>
+        </w:rPr>
+        <w:t xml:space="preserve"> commit –c ‘CMD [“</w:t>
+      </w:r>
+      <w:proofErr w:type="spellStart"/>
+      <w:r>
+        <w:rPr>
+          <w:lang w:val="en-US"/>
+        </w:rPr>
+        <w:t>redis</w:t>
+      </w:r>
+      <w:proofErr w:type="spellEnd"/>
+      <w:r>
+        <w:rPr>
+          <w:lang w:val="en-US"/>
+        </w:rPr>
+        <w:t>-server”]’  &lt;container id&gt;</w:t>
+      </w:r>
+      <w:r>
+        <w:rPr>
+          <w:lang w:val="en-US"/>
+        </w:rPr>
+        <w:tab/>
+        <w:t>(add a default command)</w:t>
+      </w:r>
+    </w:p>
+    <w:p>
+      <w:pPr>
+        <w:rPr>
+          <w:lang w:val="en-US"/>
+        </w:rPr>
+      </w:pPr>
+      <w:proofErr w:type="spellStart"/>
+      <w:r>
+        <w:rPr>
+          <w:lang w:val="en-US"/>
+        </w:rPr>
+        <w:t>Pref</w:t>
+      </w:r>
+      <w:proofErr w:type="spellEnd"/>
+      <w:r>
+        <w:rPr>
+          <w:lang w:val="en-US"/>
+        </w:rPr>
+        <w:t xml:space="preserve"> </w:t>
+      </w:r>
+      <w:proofErr w:type="spellStart"/>
+      <w:r>
+        <w:rPr>
+          <w:lang w:val="en-US"/>
+        </w:rPr>
+        <w:t>Dockerfile</w:t>
+      </w:r>
+      <w:proofErr w:type="spellEnd"/>
+      <w:r>
+        <w:rPr>
+          <w:lang w:val="en-US"/>
+        </w:rPr>
+        <w:t xml:space="preserve"> because it is reusable. – fluid relation betwee</w:t>
+      </w:r>
+      <w:bookmarkStart w:id="3" w:name="_GoBack"/>
+      <w:bookmarkEnd w:id="3"/>
+      <w:r>
+        <w:rPr>
+          <w:lang w:val="en-US"/>
+        </w:rPr>
+        <w:t>n containers and images.</w:t>
+      </w:r>
+    </w:p>
+    <w:p>
+      <w:pPr>
+        <w:pStyle w:val="1Nadpis"/>
+        <w:rPr>
+          <w:lang w:val="en-US"/>
+        </w:rPr>
+      </w:pPr>
+      <w:bookmarkStart w:id="4" w:name="_Toc12784390"/>
+      <w:proofErr w:type="spellStart"/>
+      <w:r>
+        <w:rPr>
+          <w:lang w:val="en-US"/>
+        </w:rPr>
+        <w:lastRenderedPageBreak/>
+        <w:t>Docker</w:t>
+      </w:r>
+      <w:proofErr w:type="spellEnd"/>
+      <w:r>
+        <w:rPr>
+          <w:lang w:val="en-US"/>
+        </w:rPr>
+        <w:t xml:space="preserve"> commands</w:t>
+      </w:r>
+      <w:bookmarkEnd w:id="4"/>
+    </w:p>
+    <w:p>
+      <w:pPr>
+        <w:pStyle w:val="2Nadpis"/>
+        <w:numPr>
+          <w:ilvl w:val="0"/>
+          <w:numId w:val="0"/>
+        </w:numPr>
+        <w:rPr>
+          <w:lang w:val="en-US"/>
+        </w:rPr>
+      </w:pPr>
+    </w:p>
+    <w:p>
+      <w:pPr>
+        <w:rPr>
+          <w:lang w:val="en-US"/>
+        </w:rPr>
+      </w:pPr>
+      <w:r>
+        <w:rPr>
+          <w:lang w:val="en-US"/>
+        </w:rPr>
+        <w:t>Bonus:</w:t>
+      </w:r>
+    </w:p>
+    <w:p>
+      <w:pPr>
+        <w:rPr>
+          <w:lang w:val="en-US"/>
+        </w:rPr>
+      </w:pPr>
+      <w:proofErr w:type="gramStart"/>
+      <w:r>
+        <w:rPr>
+          <w:lang w:val="en-US"/>
+        </w:rPr>
+        <w:t>cat</w:t>
+      </w:r>
+      <w:proofErr w:type="gramEnd"/>
+      <w:r>
+        <w:rPr>
+          <w:lang w:val="en-US"/>
+        </w:rPr>
+        <w:t xml:space="preserve"> /</w:t>
+      </w:r>
+      <w:proofErr w:type="spellStart"/>
+      <w:r>
+        <w:rPr>
+          <w:lang w:val="en-US"/>
+        </w:rPr>
+        <w:t>etc</w:t>
+      </w:r>
+      <w:proofErr w:type="spellEnd"/>
+      <w:r>
+        <w:rPr>
+          <w:lang w:val="en-US"/>
+        </w:rPr>
+        <w:t>/*-release</w:t>
+      </w:r>
+      <w:r>
+        <w:rPr>
+          <w:lang w:val="en-US"/>
+        </w:rPr>
+        <w:t xml:space="preserve"> – get your </w:t>
+      </w:r>
+      <w:proofErr w:type="spellStart"/>
+      <w:r>
+        <w:rPr>
+          <w:lang w:val="en-US"/>
+        </w:rPr>
+        <w:t>linux</w:t>
+      </w:r>
+      <w:proofErr w:type="spellEnd"/>
+      <w:r>
+        <w:rPr>
+          <w:lang w:val="en-US"/>
+        </w:rPr>
+        <w:t xml:space="preserve"> distribution</w:t>
+      </w:r>
+    </w:p>
+    <w:p>
+      <w:pPr>
+        <w:pStyle w:val="Odsekzoznamu"/>
+        <w:numPr>
+          <w:ilvl w:val="0"/>
+          <w:numId w:val="54"/>
+        </w:numPr>
+        <w:rPr>
+          <w:lang w:val="en-US"/>
+        </w:rPr>
+      </w:pPr>
+      <w:proofErr w:type="spellStart"/>
+      <w:r>
+        <w:rPr>
+          <w:lang w:val="en-US"/>
+        </w:rPr>
+        <w:t>Docker</w:t>
+      </w:r>
+      <w:proofErr w:type="spellEnd"/>
+      <w:r>
+        <w:rPr>
+          <w:lang w:val="en-US"/>
+        </w:rPr>
+        <w:t xml:space="preserve"> run &lt;image name&gt;</w:t>
+      </w:r>
+      <w:r>
+        <w:rPr>
+          <w:lang w:val="en-US"/>
+        </w:rPr>
+        <w:t xml:space="preserve"> &lt;override initial command&gt;</w:t>
+      </w:r>
+    </w:p>
+    <w:p>
+      <w:pPr>
+        <w:rPr>
+          <w:lang w:val="en-US"/>
+        </w:rPr>
+      </w:pPr>
+      <w:r>
+        <w:rPr>
+          <w:lang w:val="en-US"/>
+        </w:rPr>
+        <w:t>Create a container out of an image.</w:t>
+      </w:r>
+    </w:p>
+    <w:p>
+      <w:pPr>
+        <w:rPr>
+          <w:lang w:val="en-US"/>
+        </w:rPr>
+      </w:pPr>
+      <w:r>
+        <w:rPr>
+          <w:noProof/>
+          <w:lang w:val="en-US"/>
+        </w:rPr>
+        <w:drawing>
+          <wp:inline distT="0" distB="0" distL="0" distR="0" wp14:anchorId="1296C55D" wp14:editId="3531D6FC">
+            <wp:extent cx="5579745" cy="549275"/>
+            <wp:effectExtent l="0" t="0" r="1905" b="3175"/>
+            <wp:docPr id="11" name="Obrázok 11"/>
+            <wp:cNvGraphicFramePr>
+              <a:graphicFrameLocks xmlns:a="http://schemas.openxmlformats.org/drawingml/2006/main" noChangeAspect="1"/>
+            </wp:cNvGraphicFramePr>
+            <a:graphic xmlns:a="http://schemas.openxmlformats.org/drawingml/2006/main">
+              <a:graphicData uri="http://schemas.openxmlformats.org/drawingml/2006/picture">
+                <pic:pic xmlns:pic="http://schemas.openxmlformats.org/drawingml/2006/picture">
+                  <pic:nvPicPr>
+                    <pic:cNvPr id="1" name=""/>
+                    <pic:cNvPicPr/>
+                  </pic:nvPicPr>
+                  <pic:blipFill>
+                    <a:blip r:embed="rId18"/>
+                    <a:stretch>
+                      <a:fillRect/>
+                    </a:stretch>
+                  </pic:blipFill>
+                  <pic:spPr>
+                    <a:xfrm>
+                      <a:off x="0" y="0"/>
+                      <a:ext cx="5579745" cy="549275"/>
+                    </a:xfrm>
+                    <a:prstGeom prst="rect">
+                      <a:avLst/>
+                    </a:prstGeom>
+                  </pic:spPr>
+                </pic:pic>
+              </a:graphicData>
+            </a:graphic>
+          </wp:inline>
+        </w:drawing>
+      </w:r>
+    </w:p>
+    <w:p>
+      <w:pPr>
+        <w:rPr>
+          <w:lang w:val="en-US"/>
+        </w:rPr>
+      </w:pPr>
+      <w:r>
+        <w:rPr>
+          <w:lang w:val="en-US"/>
+        </w:rPr>
+        <w:t xml:space="preserve">The process of creating the container is where we kind of take the file system in here and kind of prep it for use in this new container when we create the container. To start we execute the startup program. </w:t>
+      </w:r>
+    </w:p>
+    <w:p>
+      <w:pPr>
+        <w:pStyle w:val="Odsekzoznamu"/>
+        <w:numPr>
+          <w:ilvl w:val="0"/>
+          <w:numId w:val="54"/>
+        </w:numPr>
+        <w:rPr>
+          <w:lang w:val="en-US"/>
+        </w:rPr>
+      </w:pPr>
+      <w:proofErr w:type="spellStart"/>
+      <w:r>
+        <w:rPr>
+          <w:lang w:val="en-US"/>
+        </w:rPr>
+        <w:t>Docker</w:t>
+      </w:r>
+      <w:proofErr w:type="spellEnd"/>
+      <w:r>
+        <w:rPr>
+          <w:lang w:val="en-US"/>
+        </w:rPr>
+        <w:t xml:space="preserve"> </w:t>
+      </w:r>
+      <w:proofErr w:type="spellStart"/>
+      <w:r>
+        <w:rPr>
+          <w:lang w:val="en-US"/>
+        </w:rPr>
+        <w:t>ps</w:t>
+      </w:r>
+      <w:proofErr w:type="spellEnd"/>
+      <w:r>
+        <w:rPr>
+          <w:lang w:val="en-US"/>
+        </w:rPr>
+        <w:t xml:space="preserve"> </w:t>
+      </w:r>
+      <w:r>
+        <w:rPr>
+          <w:lang w:val="en-US"/>
+        </w:rPr>
+        <w:t xml:space="preserve">- to verify if </w:t>
+      </w:r>
+      <w:proofErr w:type="spellStart"/>
+      <w:r>
+        <w:rPr>
+          <w:lang w:val="en-US"/>
+        </w:rPr>
+        <w:t>docker</w:t>
+      </w:r>
+      <w:proofErr w:type="spellEnd"/>
+      <w:r>
+        <w:rPr>
+          <w:lang w:val="en-US"/>
+        </w:rPr>
+        <w:t xml:space="preserve"> is running? </w:t>
+      </w:r>
+      <w:r>
+        <w:rPr>
+          <w:lang w:val="en-US"/>
+        </w:rPr>
+        <w:t>List containers</w:t>
+      </w:r>
+      <w:r>
+        <w:rPr>
+          <w:lang w:val="en-US"/>
+        </w:rPr>
+        <w:t xml:space="preserve"> (running)</w:t>
+      </w:r>
+      <w:r>
+        <w:rPr>
+          <w:lang w:val="en-US"/>
+        </w:rPr>
+        <w:t>!</w:t>
+      </w:r>
+    </w:p>
+    <w:p>
+      <w:pPr>
+        <w:pStyle w:val="Odsekzoznamu"/>
+        <w:numPr>
+          <w:ilvl w:val="1"/>
+          <w:numId w:val="54"/>
+        </w:numPr>
+        <w:rPr>
+          <w:lang w:val="en-US"/>
+        </w:rPr>
+      </w:pPr>
+      <w:proofErr w:type="spellStart"/>
+      <w:r>
+        <w:rPr>
+          <w:lang w:val="en-US"/>
+        </w:rPr>
+        <w:t>Docker</w:t>
+      </w:r>
+      <w:proofErr w:type="spellEnd"/>
+      <w:r>
+        <w:rPr>
+          <w:lang w:val="en-US"/>
+        </w:rPr>
+        <w:t xml:space="preserve"> </w:t>
+      </w:r>
+      <w:proofErr w:type="spellStart"/>
+      <w:r>
+        <w:rPr>
+          <w:lang w:val="en-US"/>
+        </w:rPr>
+        <w:t>ps</w:t>
+      </w:r>
+      <w:proofErr w:type="spellEnd"/>
+      <w:r>
+        <w:rPr>
+          <w:lang w:val="en-US"/>
+        </w:rPr>
+        <w:t xml:space="preserve"> –a </w:t>
+      </w:r>
+      <w:r>
+        <w:rPr>
+          <w:lang w:val="en-US"/>
+        </w:rPr>
+        <w:tab/>
+        <w:t>lists all of the images on the computer</w:t>
+      </w:r>
+    </w:p>
+    <w:p>
+      <w:pPr>
+        <w:pStyle w:val="Odsekzoznamu"/>
+        <w:numPr>
+          <w:ilvl w:val="0"/>
+          <w:numId w:val="54"/>
+        </w:numPr>
+        <w:rPr>
+          <w:lang w:val="en-US"/>
+        </w:rPr>
+      </w:pPr>
+      <w:proofErr w:type="spellStart"/>
+      <w:r>
+        <w:rPr>
+          <w:lang w:val="en-US"/>
+        </w:rPr>
+        <w:t>Docker</w:t>
+      </w:r>
+      <w:proofErr w:type="spellEnd"/>
+      <w:r>
+        <w:rPr>
+          <w:lang w:val="en-US"/>
+        </w:rPr>
+        <w:t xml:space="preserve"> images</w:t>
+      </w:r>
+    </w:p>
+    <w:p>
+      <w:pPr>
+        <w:pStyle w:val="Odsekzoznamu"/>
+        <w:numPr>
+          <w:ilvl w:val="0"/>
+          <w:numId w:val="54"/>
+        </w:numPr>
+        <w:rPr>
+          <w:lang w:val="en-US"/>
+        </w:rPr>
+      </w:pPr>
+      <w:proofErr w:type="spellStart"/>
+      <w:r>
+        <w:rPr>
+          <w:lang w:val="en-US"/>
+        </w:rPr>
+        <w:t>Docker</w:t>
+      </w:r>
+      <w:proofErr w:type="spellEnd"/>
+      <w:r>
+        <w:rPr>
+          <w:lang w:val="en-US"/>
+        </w:rPr>
+        <w:t xml:space="preserve"> </w:t>
+      </w:r>
+      <w:proofErr w:type="spellStart"/>
+      <w:r>
+        <w:rPr>
+          <w:lang w:val="en-US"/>
+        </w:rPr>
+        <w:t>rmi</w:t>
+      </w:r>
+      <w:proofErr w:type="spellEnd"/>
+      <w:r>
+        <w:rPr>
+          <w:lang w:val="en-US"/>
+        </w:rPr>
+        <w:t xml:space="preserve"> </w:t>
+      </w:r>
+      <w:proofErr w:type="spellStart"/>
+      <w:r>
+        <w:rPr>
+          <w:lang w:val="en-US"/>
+        </w:rPr>
+        <w:t>ImageID</w:t>
+      </w:r>
+      <w:proofErr w:type="spellEnd"/>
+    </w:p>
+    <w:p>
+      <w:pPr>
+        <w:pStyle w:val="Odsekzoznamu"/>
+        <w:numPr>
+          <w:ilvl w:val="0"/>
+          <w:numId w:val="54"/>
+        </w:numPr>
+        <w:rPr>
+          <w:lang w:val="en-US"/>
+        </w:rPr>
+      </w:pPr>
+      <w:proofErr w:type="spellStart"/>
+      <w:r>
+        <w:rPr>
+          <w:lang w:val="en-US"/>
+        </w:rPr>
+        <w:t>Sudo</w:t>
+      </w:r>
+      <w:proofErr w:type="spellEnd"/>
+      <w:r>
+        <w:rPr>
+          <w:lang w:val="en-US"/>
+        </w:rPr>
+        <w:t xml:space="preserve"> service </w:t>
+      </w:r>
+      <w:proofErr w:type="spellStart"/>
+      <w:r>
+        <w:rPr>
+          <w:lang w:val="en-US"/>
+        </w:rPr>
+        <w:t>doker</w:t>
+      </w:r>
+      <w:proofErr w:type="spellEnd"/>
+      <w:r>
+        <w:rPr>
+          <w:lang w:val="en-US"/>
+        </w:rPr>
+        <w:t xml:space="preserve"> start / stop / status </w:t>
+      </w:r>
+    </w:p>
+    <w:p>
+      <w:pPr>
+        <w:pStyle w:val="Odsekzoznamu"/>
+        <w:numPr>
+          <w:ilvl w:val="0"/>
+          <w:numId w:val="54"/>
+        </w:numPr>
+        <w:rPr>
+          <w:lang w:val="en-US"/>
+        </w:rPr>
+      </w:pPr>
+      <w:proofErr w:type="spellStart"/>
+      <w:r>
+        <w:rPr>
+          <w:lang w:val="en-US"/>
+        </w:rPr>
+        <w:t>Docker</w:t>
+      </w:r>
+      <w:proofErr w:type="spellEnd"/>
+      <w:r>
+        <w:rPr>
+          <w:lang w:val="en-US"/>
+        </w:rPr>
+        <w:t xml:space="preserve"> logs &lt;container id&gt; -&gt; retrieve logs gen. by a given image</w:t>
+      </w:r>
+    </w:p>
+    <w:p>
+      <w:pPr>
+        <w:pStyle w:val="Odsekzoznamu"/>
+        <w:numPr>
+          <w:ilvl w:val="0"/>
+          <w:numId w:val="54"/>
+        </w:numPr>
+        <w:rPr>
+          <w:lang w:val="en-US"/>
+        </w:rPr>
+      </w:pPr>
+      <w:proofErr w:type="spellStart"/>
+      <w:r>
+        <w:rPr>
+          <w:lang w:val="en-US"/>
+        </w:rPr>
+        <w:t>Docker</w:t>
+      </w:r>
+      <w:proofErr w:type="spellEnd"/>
+      <w:r>
+        <w:rPr>
+          <w:lang w:val="en-US"/>
+        </w:rPr>
+        <w:t xml:space="preserve"> system prune (deletes even the cache) – delete the containers that are sitting around and eating up the space.</w:t>
+      </w:r>
+    </w:p>
+    <w:p>
+      <w:pPr>
+        <w:pStyle w:val="Odsekzoznamu"/>
+        <w:numPr>
+          <w:ilvl w:val="0"/>
+          <w:numId w:val="54"/>
+        </w:numPr>
+        <w:rPr>
+          <w:lang w:val="en-US"/>
+        </w:rPr>
+      </w:pPr>
+      <w:proofErr w:type="spellStart"/>
+      <w:r>
+        <w:rPr>
+          <w:lang w:val="en-US"/>
+        </w:rPr>
+        <w:t>Docker</w:t>
+      </w:r>
+      <w:proofErr w:type="spellEnd"/>
+      <w:r>
+        <w:rPr>
+          <w:lang w:val="en-US"/>
+        </w:rPr>
+        <w:t xml:space="preserve"> stop &lt;container id&gt; : a hardware signal is sent to the prim process of the container (SGITERM) </w:t>
+      </w:r>
+    </w:p>
+    <w:p>
+      <w:pPr>
+        <w:pStyle w:val="Odsekzoznamu"/>
+        <w:numPr>
+          <w:ilvl w:val="0"/>
+          <w:numId w:val="54"/>
+        </w:numPr>
+        <w:rPr>
+          <w:lang w:val="en-US"/>
+        </w:rPr>
+      </w:pPr>
+      <w:proofErr w:type="spellStart"/>
+      <w:r>
+        <w:rPr>
+          <w:lang w:val="en-US"/>
+        </w:rPr>
+        <w:t>Docker</w:t>
+      </w:r>
+      <w:proofErr w:type="spellEnd"/>
+      <w:r>
+        <w:rPr>
+          <w:lang w:val="en-US"/>
+        </w:rPr>
+        <w:t xml:space="preserve"> kill &lt;container id&gt; : SIGKILL </w:t>
+      </w:r>
+    </w:p>
+    <w:p>
+      <w:pPr>
+        <w:pStyle w:val="Odsekzoznamu"/>
+        <w:numPr>
+          <w:ilvl w:val="0"/>
+          <w:numId w:val="54"/>
+        </w:numPr>
+        <w:rPr>
+          <w:lang w:val="en-US"/>
+        </w:rPr>
+      </w:pPr>
+      <w:proofErr w:type="spellStart"/>
+      <w:r>
+        <w:rPr>
+          <w:lang w:val="en-US"/>
+        </w:rPr>
+        <w:t>Docker</w:t>
+      </w:r>
+      <w:proofErr w:type="spellEnd"/>
+      <w:r>
+        <w:rPr>
+          <w:lang w:val="en-US"/>
+        </w:rPr>
+        <w:t xml:space="preserve"> exec –it &lt;container id&gt; &lt;command&gt; (exec – run command in a running container)</w:t>
+      </w:r>
+    </w:p>
+    <w:p>
+      <w:pPr>
+        <w:pStyle w:val="Odsekzoznamu"/>
+        <w:numPr>
+          <w:ilvl w:val="0"/>
+          <w:numId w:val="57"/>
+        </w:numPr>
+        <w:rPr>
+          <w:lang w:val="en-US"/>
+        </w:rPr>
+      </w:pPr>
+      <w:r>
+        <w:rPr>
+          <w:lang w:val="en-US"/>
+        </w:rPr>
+        <w:t>-</w:t>
+      </w:r>
+      <w:proofErr w:type="spellStart"/>
+      <w:r>
+        <w:rPr>
+          <w:lang w:val="en-US"/>
+        </w:rPr>
+        <w:t>i</w:t>
+      </w:r>
+      <w:proofErr w:type="spellEnd"/>
+      <w:r>
+        <w:rPr>
+          <w:lang w:val="en-US"/>
+        </w:rPr>
+        <w:t xml:space="preserve"> standard in </w:t>
+      </w:r>
+    </w:p>
+    <w:p>
+      <w:pPr>
+        <w:pStyle w:val="Odsekzoznamu"/>
+        <w:numPr>
+          <w:ilvl w:val="0"/>
+          <w:numId w:val="57"/>
+        </w:numPr>
+        <w:rPr>
+          <w:lang w:val="en-US"/>
+        </w:rPr>
+      </w:pPr>
+      <w:r>
+        <w:rPr>
+          <w:lang w:val="en-US"/>
+        </w:rPr>
+        <w:t>-t text formatting?</w:t>
+      </w:r>
+    </w:p>
+    <w:p>
+      <w:pPr>
+        <w:ind w:left="360"/>
+        <w:rPr>
+          <w:lang w:val="en-US"/>
+        </w:rPr>
+      </w:pPr>
+      <w:r>
+        <w:rPr>
+          <w:lang w:val="en-US"/>
+        </w:rPr>
+        <w:t>Open up a shell or a terminal in a context of your running container:</w:t>
+      </w:r>
+    </w:p>
+    <w:p>
+      <w:pPr>
+        <w:pStyle w:val="Odsekzoznamu"/>
+        <w:numPr>
+          <w:ilvl w:val="0"/>
+          <w:numId w:val="54"/>
+        </w:numPr>
+        <w:rPr>
+          <w:lang w:val="en-US"/>
+        </w:rPr>
+      </w:pPr>
+      <w:proofErr w:type="spellStart"/>
+      <w:r>
+        <w:rPr>
+          <w:lang w:val="en-US"/>
+        </w:rPr>
+        <w:t>Docker</w:t>
+      </w:r>
+      <w:proofErr w:type="spellEnd"/>
+      <w:r>
+        <w:rPr>
+          <w:lang w:val="en-US"/>
+        </w:rPr>
+        <w:t xml:space="preserve"> exec –it &lt;container id&gt; </w:t>
+      </w:r>
+      <w:proofErr w:type="spellStart"/>
+      <w:r>
+        <w:rPr>
+          <w:lang w:val="en-US"/>
+        </w:rPr>
+        <w:t>sh</w:t>
+      </w:r>
+      <w:proofErr w:type="spellEnd"/>
+    </w:p>
+    <w:p>
+      <w:pPr>
+        <w:rPr>
+          <w:lang w:val="en-US"/>
+        </w:rPr>
+      </w:pPr>
+      <w:r>
+        <w:rPr>
+          <w:lang w:val="en-US"/>
+        </w:rPr>
+        <w:t>-</w:t>
+      </w:r>
+      <w:proofErr w:type="gramStart"/>
+      <w:r>
+        <w:rPr>
+          <w:lang w:val="en-US"/>
+        </w:rPr>
+        <w:t>a :</w:t>
+      </w:r>
+      <w:proofErr w:type="gramEnd"/>
+      <w:r>
+        <w:rPr>
+          <w:lang w:val="en-US"/>
+        </w:rPr>
+        <w:t xml:space="preserve"> attached? Give me any output coming from there</w:t>
+      </w:r>
+    </w:p>
+    <w:p>
+      <w:pPr>
+        <w:rPr>
+          <w:lang w:val="en-US"/>
+        </w:rPr>
+      </w:pPr>
+      <w:proofErr w:type="spellStart"/>
+      <w:r>
+        <w:rPr>
+          <w:lang w:val="en-US"/>
+        </w:rPr>
+        <w:lastRenderedPageBreak/>
+        <w:t>Sh</w:t>
+      </w:r>
+      <w:proofErr w:type="spellEnd"/>
+      <w:r>
+        <w:rPr>
+          <w:lang w:val="en-US"/>
+        </w:rPr>
+        <w:t xml:space="preserve"> is a command processor, something that allows us to type commands in and have them be executed inside that container.</w:t>
+      </w:r>
+    </w:p>
+    <w:p>
+      <w:pPr>
+        <w:jc w:val="center"/>
+        <w:rPr>
+          <w:lang w:val="en-US"/>
+        </w:rPr>
+      </w:pPr>
+      <w:r>
+        <w:rPr>
+          <w:noProof/>
+          <w:lang w:val="en-US"/>
+        </w:rPr>
+        <w:drawing>
+          <wp:inline distT="0" distB="0" distL="0" distR="0" wp14:anchorId="429080EF" wp14:editId="5B5954DA">
+            <wp:extent cx="3752850" cy="1313732"/>
+            <wp:effectExtent l="0" t="0" r="0" b="1270"/>
+            <wp:docPr id="12" name="Obrázok 12"/>
+            <wp:cNvGraphicFramePr>
+              <a:graphicFrameLocks xmlns:a="http://schemas.openxmlformats.org/drawingml/2006/main" noChangeAspect="1"/>
+            </wp:cNvGraphicFramePr>
+            <a:graphic xmlns:a="http://schemas.openxmlformats.org/drawingml/2006/main">
+              <a:graphicData uri="http://schemas.openxmlformats.org/drawingml/2006/picture">
+                <pic:pic xmlns:pic="http://schemas.openxmlformats.org/drawingml/2006/picture">
+                  <pic:nvPicPr>
+                    <pic:cNvPr id="1" name=""/>
+                    <pic:cNvPicPr/>
+                  </pic:nvPicPr>
+                  <pic:blipFill>
+                    <a:blip r:embed="rId19"/>
+                    <a:stretch>
+                      <a:fillRect/>
+                    </a:stretch>
+                  </pic:blipFill>
+                  <pic:spPr>
+                    <a:xfrm>
+                      <a:off x="0" y="0"/>
                       <a:ext cx="3785326" cy="1325101"/>
                     </a:xfrm>
                     <a:prstGeom prst="rect">
@@ -2204,7 +3035,6 @@
           </wp:inline>
         </w:drawing>
       </w:r>
-      <w:bookmarkEnd w:id="0"/>
     </w:p>
     <w:p>
       <w:pPr>
@@ -2275,8 +3105,8 @@
       </w:pPr>
     </w:p>
     <w:sectPr>
-      <w:headerReference w:type="default" r:id="rId17"/>
-      <w:footerReference w:type="default" r:id="rId18"/>
+      <w:headerReference w:type="default" r:id="rId20"/>
+      <w:footerReference w:type="default" r:id="rId21"/>
       <w:pgSz w:w="11906" w:h="16838"/>
       <w:pgMar w:top="1418" w:right="1418" w:bottom="1418" w:left="1701" w:header="709" w:footer="709" w:gutter="0"/>
       <w:cols w:space="708"/>
@@ -2389,7 +3219,7 @@
                 </wp:anchor>
               </w:drawing>
             </mc:Choice>
-            <mc:Fallback xmlns:cx="http://schemas.microsoft.com/office/drawing/2014/chartex" xmlns:cx1="http://schemas.microsoft.com/office/drawing/2015/9/8/chartex" xmlns:cx2="http://schemas.microsoft.com/office/drawing/2015/10/21/chartex" xmlns:cx3="http://schemas.microsoft.com/office/drawing/2016/5/9/chartex" xmlns:cx4="http://schemas.microsoft.com/office/drawing/2016/5/10/chartex" xmlns:cx5="http://schemas.microsoft.com/office/drawing/2016/5/11/chartex" xmlns:cx6="http://schemas.microsoft.com/office/drawing/2016/5/12/chartex" xmlns:cx7="http://schemas.microsoft.com/office/drawing/2016/5/13/chartex" xmlns:cx8="http://schemas.microsoft.com/office/drawing/2016/5/14/chartex" xmlns:aink="http://schemas.microsoft.com/office/drawing/2016/ink" xmlns:am3d="http://schemas.microsoft.com/office/drawing/2017/model3d" xmlns:w16cid="http://schemas.microsoft.com/office/word/2016/wordml/cid" xmlns:w16se="http://schemas.microsoft.com/office/word/2015/wordml/symex">
+            <mc:Fallback xmlns:w16se="http://schemas.microsoft.com/office/word/2015/wordml/symex" xmlns:w16cid="http://schemas.microsoft.com/office/word/2016/wordml/cid" xmlns:am3d="http://schemas.microsoft.com/office/drawing/2017/model3d" xmlns:aink="http://schemas.microsoft.com/office/drawing/2016/ink" xmlns:cx8="http://schemas.microsoft.com/office/drawing/2016/5/14/chartex" xmlns:cx7="http://schemas.microsoft.com/office/drawing/2016/5/13/chartex" xmlns:cx6="http://schemas.microsoft.com/office/drawing/2016/5/12/chartex" xmlns:cx5="http://schemas.microsoft.com/office/drawing/2016/5/11/chartex" xmlns:cx4="http://schemas.microsoft.com/office/drawing/2016/5/10/chartex" xmlns:cx3="http://schemas.microsoft.com/office/drawing/2016/5/9/chartex" xmlns:cx2="http://schemas.microsoft.com/office/drawing/2015/10/21/chartex" xmlns:cx1="http://schemas.microsoft.com/office/drawing/2015/9/8/chartex" xmlns:cx="http://schemas.microsoft.com/office/drawing/2014/chartex">
               <w:pict>
                 <v:line w14:anchorId="4773489F" id="Rovná spojnica 3" o:spid="_x0000_s1026" style="position:absolute;flip:y;z-index:251661312;visibility:visible;mso-wrap-style:square;mso-width-percent:0;mso-height-percent:0;mso-wrap-distance-left:9pt;mso-wrap-distance-top:0;mso-wrap-distance-right:9pt;mso-wrap-distance-bottom:0;mso-position-horizontal:left;mso-position-horizontal-relative:margin;mso-position-vertical:absolute;mso-position-vertical-relative:page;mso-width-percent:0;mso-height-percent:0;mso-width-relative:margin;mso-height-relative:margin" from="0,785.2pt" to="441.85pt,785.2pt" o:gfxdata="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" strokecolor="black [3200]" strokeweight=".5pt">
                   <v:stroke joinstyle="miter"/>
@@ -2412,7 +3242,7 @@
           <w:rPr>
             <w:noProof/>
           </w:rPr>
-          <w:t>7</w:t>
+          <w:t>10</w:t>
         </w:r>
         <w:r>
           <w:fldChar w:fldCharType="end"/>
@@ -2515,7 +3345,7 @@
             </wp:anchor>
           </w:drawing>
         </mc:Choice>
-        <mc:Fallback xmlns:cx="http://schemas.microsoft.com/office/drawing/2014/chartex" xmlns:cx1="http://schemas.microsoft.com/office/drawing/2015/9/8/chartex" xmlns:cx2="http://schemas.microsoft.com/office/drawing/2015/10/21/chartex" xmlns:cx3="http://schemas.microsoft.com/office/drawing/2016/5/9/chartex" xmlns:cx4="http://schemas.microsoft.com/office/drawing/2016/5/10/chartex" xmlns:cx5="http://schemas.microsoft.com/office/drawing/2016/5/11/chartex" xmlns:cx6="http://schemas.microsoft.com/office/drawing/2016/5/12/chartex" xmlns:cx7="http://schemas.microsoft.com/office/drawing/2016/5/13/chartex" xmlns:cx8="http://schemas.microsoft.com/office/drawing/2016/5/14/chartex" xmlns:aink="http://schemas.microsoft.com/office/drawing/2016/ink" xmlns:am3d="http://schemas.microsoft.com/office/drawing/2017/model3d" xmlns:w16cid="http://schemas.microsoft.com/office/word/2016/wordml/cid" xmlns:w16se="http://schemas.microsoft.com/office/word/2015/wordml/symex">
+        <mc:Fallback xmlns:w16se="http://schemas.microsoft.com/office/word/2015/wordml/symex" xmlns:w16cid="http://schemas.microsoft.com/office/word/2016/wordml/cid" xmlns:am3d="http://schemas.microsoft.com/office/drawing/2017/model3d" xmlns:aink="http://schemas.microsoft.com/office/drawing/2016/ink" xmlns:cx8="http://schemas.microsoft.com/office/drawing/2016/5/14/chartex" xmlns:cx7="http://schemas.microsoft.com/office/drawing/2016/5/13/chartex" xmlns:cx6="http://schemas.microsoft.com/office/drawing/2016/5/12/chartex" xmlns:cx5="http://schemas.microsoft.com/office/drawing/2016/5/11/chartex" xmlns:cx4="http://schemas.microsoft.com/office/drawing/2016/5/10/chartex" xmlns:cx3="http://schemas.microsoft.com/office/drawing/2016/5/9/chartex" xmlns:cx2="http://schemas.microsoft.com/office/drawing/2015/10/21/chartex" xmlns:cx1="http://schemas.microsoft.com/office/drawing/2015/9/8/chartex" xmlns:cx="http://schemas.microsoft.com/office/drawing/2014/chartex">
           <w:pict>
             <v:line w14:anchorId="6C26ECBC" id="Rovná spojnica 2" o:spid="_x0000_s1026" style="position:absolute;flip:y;z-index:251659264;visibility:visible;mso-wrap-style:square;mso-width-percent:0;mso-height-percent:0;mso-wrap-distance-left:9pt;mso-wrap-distance-top:0;mso-wrap-distance-right:9pt;mso-wrap-distance-bottom:0;mso-position-horizontal:absolute;mso-position-horizontal-relative:margin;mso-position-vertical:absolute;mso-position-vertical-relative:page;mso-width-percent:0;mso-height-percent:0;mso-width-relative:margin;mso-height-relative:margin" from="0,51.45pt" to="441.85pt,51.45pt" o:gfxdata="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" strokecolor="black [3200]" strokeweight=".5pt">
               <v:stroke joinstyle="miter"/>
@@ -8210,6 +9040,119 @@
     </w:lvl>
   </w:abstractNum>
   <w:abstractNum w:abstractNumId="56">
+    <w:nsid w:val="74CE4664"/>
+    <w:multiLevelType w:val="hybridMultilevel"/>
+    <w:tmpl w:val="70BE89DC"/>
+    <w:lvl w:ilvl="0" w:tplc="04090001">
+      <w:start w:val="1"/>
+      <w:numFmt w:val="bullet"/>
+      <w:lvlText w:val=""/>
+      <w:lvlJc w:val="left"/>
+      <w:pPr>
+        <w:ind w:left="720" w:hanging="360"/>
+      </w:pPr>
+      <w:rPr>
+        <w:rFonts w:ascii="Symbol" w:hAnsi="Symbol" w:hint="default"/>
+      </w:rPr>
+    </w:lvl>
+    <w:lvl w:ilvl="1" w:tplc="04090003" w:tentative="1">
+      <w:start w:val="1"/>
+      <w:numFmt w:val="bullet"/>
+      <w:lvlText w:val="o"/>
+      <w:lvlJc w:val="left"/>
+      <w:pPr>
+        <w:ind w:left="1440" w:hanging="360"/>
+      </w:pPr>
+      <w:rPr>
+        <w:rFonts w:ascii="Courier New" w:hAnsi="Courier New" w:cs="Courier New" w:hint="default"/>
+      </w:rPr>
+    </w:lvl>
+    <w:lvl w:ilvl="2" w:tplc="04090005" w:tentative="1">
+      <w:start w:val="1"/>
+      <w:numFmt w:val="bullet"/>
+      <w:lvlText w:val=""/>
+      <w:lvlJc w:val="left"/>
+      <w:pPr>
+        <w:ind w:left="2160" w:hanging="360"/>
+      </w:pPr>
+      <w:rPr>
+        <w:rFonts w:ascii="Wingdings" w:hAnsi="Wingdings" w:hint="default"/>
+      </w:rPr>
+    </w:lvl>
+    <w:lvl w:ilvl="3" w:tplc="04090001" w:tentative="1">
+      <w:start w:val="1"/>
+      <w:numFmt w:val="bullet"/>
+      <w:lvlText w:val=""/>
+      <w:lvlJc w:val="left"/>
+      <w:pPr>
+        <w:ind w:left="2880" w:hanging="360"/>
+      </w:pPr>
+      <w:rPr>
+        <w:rFonts w:ascii="Symbol" w:hAnsi="Symbol" w:hint="default"/>
+      </w:rPr>
+    </w:lvl>
+    <w:lvl w:ilvl="4" w:tplc="04090003" w:tentative="1">
+      <w:start w:val="1"/>
+      <w:numFmt w:val="bullet"/>
+      <w:lvlText w:val="o"/>
+      <w:lvlJc w:val="left"/>
+      <w:pPr>
+        <w:ind w:left="3600" w:hanging="360"/>
+      </w:pPr>
+      <w:rPr>
+        <w:rFonts w:ascii="Courier New" w:hAnsi="Courier New" w:cs="Courier New" w:hint="default"/>
+      </w:rPr>
+    </w:lvl>
+    <w:lvl w:ilvl="5" w:tplc="04090005" w:tentative="1">
+      <w:start w:val="1"/>
+      <w:numFmt w:val="bullet"/>
+      <w:lvlText w:val=""/>
+      <w:lvlJc w:val="left"/>
+      <w:pPr>
+        <w:ind w:left="4320" w:hanging="360"/>
+      </w:pPr>
+      <w:rPr>
+        <w:rFonts w:ascii="Wingdings" w:hAnsi="Wingdings" w:hint="default"/>
+      </w:rPr>
+    </w:lvl>
+    <w:lvl w:ilvl="6" w:tplc="04090001" w:tentative="1">
+      <w:start w:val="1"/>
+      <w:numFmt w:val="bullet"/>
+      <w:lvlText w:val=""/>
+      <w:lvlJc w:val="left"/>
+      <w:pPr>
+        <w:ind w:left="5040" w:hanging="360"/>
+      </w:pPr>
+      <w:rPr>
+        <w:rFonts w:ascii="Symbol" w:hAnsi="Symbol" w:hint="default"/>
+      </w:rPr>
+    </w:lvl>
+    <w:lvl w:ilvl="7" w:tplc="04090003" w:tentative="1">
+      <w:start w:val="1"/>
+      <w:numFmt w:val="bullet"/>
+      <w:lvlText w:val="o"/>
+      <w:lvlJc w:val="left"/>
+      <w:pPr>
+        <w:ind w:left="5760" w:hanging="360"/>
+      </w:pPr>
+      <w:rPr>
+        <w:rFonts w:ascii="Courier New" w:hAnsi="Courier New" w:cs="Courier New" w:hint="default"/>
+      </w:rPr>
+    </w:lvl>
+    <w:lvl w:ilvl="8" w:tplc="04090005" w:tentative="1">
+      <w:start w:val="1"/>
+      <w:numFmt w:val="bullet"/>
+      <w:lvlText w:val=""/>
+      <w:lvlJc w:val="left"/>
+      <w:pPr>
+        <w:ind w:left="6480" w:hanging="360"/>
+      </w:pPr>
+      <w:rPr>
+        <w:rFonts w:ascii="Wingdings" w:hAnsi="Wingdings" w:hint="default"/>
+      </w:rPr>
+    </w:lvl>
+  </w:abstractNum>
+  <w:abstractNum w:abstractNumId="57">
     <w:nsid w:val="7A1B382F"/>
     <w:multiLevelType w:val="hybridMultilevel"/>
     <w:tmpl w:val="42E8141C"/>
@@ -8295,7 +9238,7 @@
       </w:pPr>
     </w:lvl>
   </w:abstractNum>
-  <w:abstractNum w:abstractNumId="57">
+  <w:abstractNum w:abstractNumId="58">
     <w:nsid w:val="7E991ACD"/>
     <w:multiLevelType w:val="hybridMultilevel"/>
     <w:tmpl w:val="CB6EEC5E"/>
@@ -8493,7 +9436,7 @@
     <w:abstractNumId w:val="40"/>
   </w:num>
   <w:num w:numId="38">
-    <w:abstractNumId w:val="56"/>
+    <w:abstractNumId w:val="57"/>
   </w:num>
   <w:num w:numId="39">
     <w:abstractNumId w:val="5"/>
@@ -8517,7 +9460,7 @@
     <w:abstractNumId w:val="37"/>
   </w:num>
   <w:num w:numId="46">
-    <w:abstractNumId w:val="57"/>
+    <w:abstractNumId w:val="58"/>
   </w:num>
   <w:num w:numId="47">
     <w:abstractNumId w:val="50"/>
@@ -8554,6 +9497,9 @@
   </w:num>
   <w:num w:numId="58">
     <w:abstractNumId w:val="52"/>
+  </w:num>
+  <w:num w:numId="59">
+    <w:abstractNumId w:val="56"/>
   </w:num>
   <w:numIdMacAtCleanup w:val="52"/>
 </w:numbering>
@@ -10018,7 +10964,7 @@
 </file>
 
 <file path=customXml/itemProps1.xml><?xml version="1.0" encoding="utf-8"?>
-<ds:datastoreItem xmlns:ds="http://schemas.openxmlformats.org/officeDocument/2006/customXml" ds:itemID="{8C2A16E8-566E-4816-BDBB-CC668E833F66}">
+<ds:datastoreItem xmlns:ds="http://schemas.openxmlformats.org/officeDocument/2006/customXml" ds:itemID="{1E80F028-C08C-409F-A62D-A02C0D944567}">
   <ds:schemaRefs>
     <ds:schemaRef ds:uri="http://schemas.openxmlformats.org/officeDocument/2006/bibliography"/>
   </ds:schemaRefs>

--- a/07-DevOps/Docker.docx
+++ b/07-DevOps/Docker.docx
@@ -1142,6 +1142,167 @@
     </w:p>
     <w:p>
       <w:pPr>
+        <w:rPr>
+          <w:b/>
+          <w:lang w:val="en-US"/>
+        </w:rPr>
+      </w:pPr>
+      <w:r>
+        <w:rPr>
+          <w:b/>
+          <w:lang w:val="en-US"/>
+        </w:rPr>
+        <w:t>Alpine</w:t>
+      </w:r>
+    </w:p>
+    <w:p>
+      <w:pPr>
+        <w:rPr>
+          <w:lang w:val="en-US"/>
+        </w:rPr>
+      </w:pPr>
+      <w:proofErr w:type="gramStart"/>
+      <w:r>
+        <w:rPr>
+          <w:lang w:val="en-US"/>
+        </w:rPr>
+        <w:t>Is</w:t>
+      </w:r>
+      <w:r>
+        <w:rPr>
+          <w:lang w:val="en-US"/>
+        </w:rPr>
+        <w:t xml:space="preserve">  a</w:t>
+      </w:r>
+      <w:proofErr w:type="gramEnd"/>
+      <w:r>
+        <w:rPr>
+          <w:lang w:val="en-US"/>
+        </w:rPr>
+        <w:t xml:space="preserve"> term in the </w:t>
+      </w:r>
+      <w:proofErr w:type="spellStart"/>
+      <w:r>
+        <w:rPr>
+          <w:lang w:val="en-US"/>
+        </w:rPr>
+        <w:t>docker</w:t>
+      </w:r>
+      <w:proofErr w:type="spellEnd"/>
+      <w:r>
+        <w:rPr>
+          <w:lang w:val="en-US"/>
+        </w:rPr>
+        <w:t xml:space="preserve"> world for an image that is as small and compact as possible. Many popular repositories are going to offer </w:t>
+      </w:r>
+      <w:proofErr w:type="spellStart"/>
+      <w:r>
+        <w:rPr>
+          <w:lang w:val="en-US"/>
+        </w:rPr>
+        <w:t>Apline</w:t>
+      </w:r>
+      <w:proofErr w:type="spellEnd"/>
+      <w:r>
+        <w:rPr>
+          <w:lang w:val="en-US"/>
+        </w:rPr>
+        <w:t xml:space="preserve"> versions of their image (</w:t>
+      </w:r>
+      <w:proofErr w:type="spellStart"/>
+      <w:r>
+        <w:rPr>
+          <w:lang w:val="en-US"/>
+        </w:rPr>
+        <w:t>node</w:t>
+      </w:r>
+      <w:proofErr w:type="gramStart"/>
+      <w:r>
+        <w:rPr>
+          <w:lang w:val="en-US"/>
+        </w:rPr>
+        <w:t>:alpine</w:t>
+      </w:r>
+      <w:proofErr w:type="spellEnd"/>
+      <w:proofErr w:type="gramEnd"/>
+      <w:r>
+        <w:rPr>
+          <w:lang w:val="en-US"/>
+        </w:rPr>
+        <w:t xml:space="preserve">). In an alpine version of an image you’re not going to get a bunch of additional pre-installed programs. So the default node installation might include extra programs like say get or a package manager or text editor … </w:t>
+      </w:r>
+    </w:p>
+    <w:p>
+      <w:pPr>
+        <w:rPr>
+          <w:lang w:val="en-US"/>
+        </w:rPr>
+      </w:pPr>
+      <w:r>
+        <w:rPr>
+          <w:lang w:val="en-US"/>
+        </w:rPr>
+        <w:t xml:space="preserve">When alpine you get the absolute </w:t>
+      </w:r>
+      <w:proofErr w:type="gramStart"/>
+      <w:r>
+        <w:rPr>
+          <w:lang w:val="en-US"/>
+        </w:rPr>
+        <w:t>most strict</w:t>
+      </w:r>
+      <w:proofErr w:type="gramEnd"/>
+      <w:r>
+        <w:rPr>
+          <w:lang w:val="en-US"/>
+        </w:rPr>
+        <w:t xml:space="preserve"> down version. Only ping and </w:t>
+      </w:r>
+      <w:proofErr w:type="gramStart"/>
+      <w:r>
+        <w:rPr>
+          <w:lang w:val="en-US"/>
+        </w:rPr>
+        <w:t>node :D</w:t>
+      </w:r>
+      <w:proofErr w:type="gramEnd"/>
+      <w:r>
+        <w:rPr>
+          <w:lang w:val="en-US"/>
+        </w:rPr>
+        <w:t xml:space="preserve"> </w:t>
+      </w:r>
+      <w:proofErr w:type="spellStart"/>
+      <w:r>
+        <w:rPr>
+          <w:lang w:val="en-US"/>
+        </w:rPr>
+        <w:t>mbe</w:t>
+      </w:r>
+      <w:proofErr w:type="spellEnd"/>
+      <w:r>
+        <w:rPr>
+          <w:lang w:val="en-US"/>
+        </w:rPr>
+        <w:t xml:space="preserve"> text editor. If we need node and </w:t>
+      </w:r>
+      <w:proofErr w:type="spellStart"/>
+      <w:r>
+        <w:rPr>
+          <w:lang w:val="en-US"/>
+        </w:rPr>
+        <w:t>npm</w:t>
+      </w:r>
+      <w:proofErr w:type="spellEnd"/>
+      <w:r>
+        <w:rPr>
+          <w:lang w:val="en-US"/>
+        </w:rPr>
+        <w:t xml:space="preserve"> we are good to go w this. </w:t>
+      </w:r>
+    </w:p>
+    <w:p>
+      <w:pPr>
         <w:pStyle w:val="2Nadpis"/>
         <w:rPr>
           <w:lang w:val="en-US"/>
@@ -1152,6 +1313,7 @@
         <w:rPr>
           <w:lang w:val="en-US"/>
         </w:rPr>
+        <w:lastRenderedPageBreak/>
         <w:t>Virtualization vs Containerization</w:t>
       </w:r>
       <w:bookmarkEnd w:id="1"/>
@@ -1617,6 +1779,55 @@
     </w:p>
     <w:p>
       <w:pPr>
+        <w:rPr>
+          <w:lang w:val="en-US"/>
+        </w:rPr>
+      </w:pPr>
+      <w:proofErr w:type="gramStart"/>
+      <w:r>
+        <w:rPr>
+          <w:lang w:val="en-US"/>
+        </w:rPr>
+        <w:t>COPY ./</w:t>
+      </w:r>
+      <w:proofErr w:type="gramEnd"/>
+      <w:r>
+        <w:rPr>
+          <w:lang w:val="en-US"/>
+        </w:rPr>
+        <w:t xml:space="preserve"> ./     ------------ COPY &lt;</w:t>
+      </w:r>
+      <w:proofErr w:type="spellStart"/>
+      <w:r>
+        <w:rPr>
+          <w:lang w:val="en-US"/>
+        </w:rPr>
+        <w:t>src</w:t>
+      </w:r>
+      <w:proofErr w:type="spellEnd"/>
+      <w:r>
+        <w:rPr>
+          <w:lang w:val="en-US"/>
+        </w:rPr>
+        <w:t>&gt; &lt;</w:t>
+      </w:r>
+      <w:proofErr w:type="spellStart"/>
+      <w:r>
+        <w:rPr>
+          <w:lang w:val="en-US"/>
+        </w:rPr>
+        <w:t>dest</w:t>
+      </w:r>
+      <w:proofErr w:type="spellEnd"/>
+      <w:r>
+        <w:rPr>
+          <w:lang w:val="en-US"/>
+        </w:rPr>
+        <w:t>&gt;</w:t>
+      </w:r>
+    </w:p>
+    <w:p>
+      <w:pPr>
         <w:pStyle w:val="Odsekzoznamu"/>
         <w:numPr>
           <w:ilvl w:val="0"/>
@@ -1685,6 +1896,88 @@
           <w:lang w:val="en-US"/>
         </w:rPr>
         <w:t>WORKDIR</w:t>
+      </w:r>
+    </w:p>
+    <w:p>
+      <w:pPr>
+        <w:rPr>
+          <w:lang w:val="en-US"/>
+        </w:rPr>
+      </w:pPr>
+      <w:r>
+        <w:rPr>
+          <w:lang w:val="en-US"/>
+        </w:rPr>
+        <w:t>WORKDIR /path/to/</w:t>
+      </w:r>
+      <w:proofErr w:type="spellStart"/>
+      <w:r>
+        <w:rPr>
+          <w:lang w:val="en-US"/>
+        </w:rPr>
+        <w:t>workdir</w:t>
+      </w:r>
+      <w:proofErr w:type="spellEnd"/>
+    </w:p>
+    <w:p>
+      <w:pPr>
+        <w:rPr>
+          <w:lang w:val="en-US"/>
+        </w:rPr>
+      </w:pPr>
+      <w:r>
+        <w:rPr>
+          <w:lang w:val="en-US"/>
+        </w:rPr>
+        <w:t xml:space="preserve">The WORKDIR instruction sets the working directory for any RUN, CMD, ENTRYPOINT, COPY and ADD instructions that follow it in the </w:t>
+      </w:r>
+      <w:proofErr w:type="spellStart"/>
+      <w:r>
+        <w:rPr>
+          <w:lang w:val="en-US"/>
+        </w:rPr>
+        <w:t>Dockerfile</w:t>
+      </w:r>
+      <w:proofErr w:type="spellEnd"/>
+      <w:r>
+        <w:rPr>
+          <w:lang w:val="en-US"/>
+        </w:rPr>
+        <w:t xml:space="preserve">. If the WORKDIR doesn’t exist, it will be created even if it’s not used in any subsequent </w:t>
+      </w:r>
+      <w:proofErr w:type="spellStart"/>
+      <w:r>
+        <w:rPr>
+          <w:lang w:val="en-US"/>
+        </w:rPr>
+        <w:t>Dockerfile</w:t>
+      </w:r>
+      <w:proofErr w:type="spellEnd"/>
+      <w:r>
+        <w:rPr>
+          <w:lang w:val="en-US"/>
+        </w:rPr>
+        <w:t xml:space="preserve"> instruction.</w:t>
+      </w:r>
+      <w:r>
+        <w:rPr>
+          <w:lang w:val="en-US"/>
+        </w:rPr>
+        <w:t xml:space="preserve"> Effects even the </w:t>
+      </w:r>
+      <w:proofErr w:type="spellStart"/>
+      <w:r>
+        <w:rPr>
+          <w:lang w:val="en-US"/>
+        </w:rPr>
+        <w:t>docker</w:t>
+      </w:r>
+      <w:proofErr w:type="spellEnd"/>
+      <w:r>
+        <w:rPr>
+          <w:lang w:val="en-US"/>
+        </w:rPr>
+        <w:t xml:space="preserve"> exec command.</w:t>
       </w:r>
     </w:p>
     <w:p>
@@ -1841,57 +2134,21 @@
     </w:p>
     <w:p>
       <w:pPr>
-        <w:pStyle w:val="2Nadpis"/>
-        <w:rPr>
-          <w:lang w:val="en-US"/>
-        </w:rPr>
-      </w:pPr>
-      <w:r>
-        <w:rPr>
-          <w:lang w:val="en-US"/>
-        </w:rPr>
-        <w:t xml:space="preserve">Creating a </w:t>
-      </w:r>
-      <w:proofErr w:type="spellStart"/>
-      <w:r>
-        <w:rPr>
-          <w:lang w:val="en-US"/>
-        </w:rPr>
-        <w:t>Docker</w:t>
-      </w:r>
-      <w:proofErr w:type="spellEnd"/>
-      <w:r>
-        <w:rPr>
-          <w:lang w:val="en-US"/>
-        </w:rPr>
-        <w:t xml:space="preserve"> Image</w:t>
-      </w:r>
-      <w:r>
-        <w:rPr>
-          <w:lang w:val="en-US"/>
-        </w:rPr>
-        <w:tab/>
-      </w:r>
-      <w:r>
-        <w:rPr>
-          <w:lang w:val="en-US"/>
-        </w:rPr>
-        <w:tab/>
-      </w:r>
-      <w:r>
-        <w:rPr>
-          <w:lang w:val="en-US"/>
-        </w:rPr>
-        <w:tab/>
+        <w:rPr>
+          <w:b/>
+          <w:lang w:val="en-US"/>
+        </w:rPr>
+      </w:pPr>
+      <w:r>
+        <w:rPr>
+          <w:b/>
+          <w:lang w:val="en-US"/>
+        </w:rPr>
+        <w:t>Minimizing Cache Busting and Rebuilds</w:t>
       </w:r>
     </w:p>
     <w:p>
       <w:pPr>
-        <w:pStyle w:val="2Nadpis"/>
-        <w:numPr>
-          <w:ilvl w:val="0"/>
-          <w:numId w:val="0"/>
-        </w:numPr>
         <w:rPr>
           <w:lang w:val="en-US"/>
         </w:rPr>
@@ -1902,10 +2159,10 @@
           <w:lang w:val="en-US"/>
         </w:rPr>
         <w:drawing>
-          <wp:inline distT="0" distB="0" distL="0" distR="0" wp14:anchorId="78DB8A8E" wp14:editId="22F06669">
-            <wp:extent cx="5579745" cy="1508760"/>
-            <wp:effectExtent l="0" t="0" r="1905" b="0"/>
-            <wp:docPr id="5" name="Obrázok 5"/>
+          <wp:inline distT="0" distB="0" distL="0" distR="0" wp14:anchorId="42BFBFDE" wp14:editId="69878417">
+            <wp:extent cx="5579745" cy="1960880"/>
+            <wp:effectExtent l="0" t="0" r="1905" b="1270"/>
+            <wp:docPr id="16" name="Obrázok 16"/>
             <wp:cNvGraphicFramePr>
               <a:graphicFrameLocks xmlns:a="http://schemas.openxmlformats.org/drawingml/2006/main" noChangeAspect="1"/>
             </wp:cNvGraphicFramePr>
@@ -1925,7 +2182,7 @@
                   <pic:spPr>
                     <a:xfrm>
                       <a:off x="0" y="0"/>
-                      <a:ext cx="5579745" cy="1508760"/>
+                      <a:ext cx="5579745" cy="1960880"/>
                     </a:xfrm>
                     <a:prstGeom prst="rect">
                       <a:avLst/>
@@ -1940,135 +2197,108 @@
     </w:p>
     <w:p>
       <w:pPr>
-        <w:pStyle w:val="Odsekzoznamu"/>
+        <w:rPr>
+          <w:lang w:val="en-US"/>
+        </w:rPr>
+      </w:pPr>
+      <w:proofErr w:type="gramStart"/>
+      <w:r>
+        <w:rPr>
+          <w:lang w:val="en-US"/>
+        </w:rPr>
+        <w:t>e.g</w:t>
+      </w:r>
+      <w:proofErr w:type="gramEnd"/>
+      <w:r>
+        <w:rPr>
+          <w:lang w:val="en-US"/>
+        </w:rPr>
+        <w:t xml:space="preserve">. now if you change the index.js the </w:t>
+      </w:r>
+      <w:proofErr w:type="spellStart"/>
+      <w:r>
+        <w:rPr>
+          <w:lang w:val="en-US"/>
+        </w:rPr>
+        <w:t>npm</w:t>
+      </w:r>
+      <w:proofErr w:type="spellEnd"/>
+      <w:r>
+        <w:rPr>
+          <w:lang w:val="en-US"/>
+        </w:rPr>
+        <w:t xml:space="preserve"> install does not need to rerun. Cache works until the first change.</w:t>
+      </w:r>
+      <w:bookmarkStart w:id="3" w:name="_GoBack"/>
+      <w:bookmarkEnd w:id="3"/>
+    </w:p>
+    <w:p>
+      <w:pPr>
+        <w:pStyle w:val="2Nadpis"/>
+        <w:rPr>
+          <w:lang w:val="en-US"/>
+        </w:rPr>
+      </w:pPr>
+      <w:r>
+        <w:rPr>
+          <w:lang w:val="en-US"/>
+        </w:rPr>
+        <w:t xml:space="preserve">Creating a </w:t>
+      </w:r>
+      <w:proofErr w:type="spellStart"/>
+      <w:r>
+        <w:rPr>
+          <w:lang w:val="en-US"/>
+        </w:rPr>
+        <w:t>Docker</w:t>
+      </w:r>
+      <w:proofErr w:type="spellEnd"/>
+      <w:r>
+        <w:rPr>
+          <w:lang w:val="en-US"/>
+        </w:rPr>
+        <w:t xml:space="preserve"> Image</w:t>
+      </w:r>
+      <w:r>
+        <w:rPr>
+          <w:lang w:val="en-US"/>
+        </w:rPr>
+        <w:tab/>
+      </w:r>
+      <w:r>
+        <w:rPr>
+          <w:lang w:val="en-US"/>
+        </w:rPr>
+        <w:tab/>
+      </w:r>
+      <w:r>
+        <w:rPr>
+          <w:lang w:val="en-US"/>
+        </w:rPr>
+        <w:tab/>
+      </w:r>
+    </w:p>
+    <w:p>
+      <w:pPr>
+        <w:pStyle w:val="2Nadpis"/>
         <w:numPr>
           <w:ilvl w:val="0"/>
-          <w:numId w:val="59"/>
+          <w:numId w:val="0"/>
         </w:numPr>
         <w:rPr>
           <w:lang w:val="en-US"/>
         </w:rPr>
       </w:pPr>
-      <w:proofErr w:type="spellStart"/>
-      <w:r>
-        <w:rPr>
-          <w:lang w:val="en-US"/>
-        </w:rPr>
-        <w:t>Docker</w:t>
-      </w:r>
-      <w:proofErr w:type="spellEnd"/>
-      <w:r>
-        <w:rPr>
-          <w:lang w:val="en-US"/>
-        </w:rPr>
-        <w:t xml:space="preserve"> </w:t>
-      </w:r>
-      <w:proofErr w:type="gramStart"/>
-      <w:r>
-        <w:rPr>
-          <w:lang w:val="en-US"/>
-        </w:rPr>
-        <w:t>build .</w:t>
-      </w:r>
-      <w:proofErr w:type="gramEnd"/>
-      <w:r>
-        <w:rPr>
-          <w:lang w:val="en-US"/>
-        </w:rPr>
-        <w:tab/>
-      </w:r>
-      <w:r>
-        <w:rPr>
-          <w:lang w:val="en-US"/>
-        </w:rPr>
-        <w:tab/>
-      </w:r>
-    </w:p>
-    <w:p>
-      <w:pPr>
-        <w:rPr>
-          <w:lang w:val="en-US"/>
-        </w:rPr>
-      </w:pPr>
-      <w:r>
-        <w:rPr>
-          <w:lang w:val="en-US"/>
-        </w:rPr>
-        <w:t>(.  – is the build context, set of files that belongs to our projects)</w:t>
-      </w:r>
-    </w:p>
-    <w:p>
-      <w:pPr>
-        <w:rPr>
-          <w:lang w:val="en-US"/>
-        </w:rPr>
-      </w:pPr>
-      <w:proofErr w:type="spellStart"/>
-      <w:r>
-        <w:rPr>
-          <w:lang w:val="en-US"/>
-        </w:rPr>
-        <w:t>Docker</w:t>
-      </w:r>
-      <w:proofErr w:type="spellEnd"/>
-      <w:r>
-        <w:rPr>
-          <w:lang w:val="en-US"/>
-        </w:rPr>
-        <w:t xml:space="preserve"> Cache – if you want to change your </w:t>
-      </w:r>
-      <w:proofErr w:type="spellStart"/>
-      <w:r>
-        <w:rPr>
-          <w:lang w:val="en-US"/>
-        </w:rPr>
-        <w:t>Dockerfile</w:t>
-      </w:r>
-      <w:proofErr w:type="spellEnd"/>
-      <w:r>
-        <w:rPr>
-          <w:lang w:val="en-US"/>
-        </w:rPr>
-        <w:t xml:space="preserve"> you want the change to happen as far down as possible – the order matters when caching.</w:t>
-      </w:r>
-    </w:p>
-    <w:p>
-      <w:pPr>
-        <w:rPr>
-          <w:lang w:val="en-US"/>
-        </w:rPr>
-      </w:pPr>
-      <w:r>
-        <w:rPr>
-          <w:lang w:val="en-US"/>
-        </w:rPr>
-        <w:t xml:space="preserve">-t (tag the image, so we will not need to memorize / copy the image </w:t>
-      </w:r>
-      <w:proofErr w:type="gramStart"/>
-      <w:r>
-        <w:rPr>
-          <w:lang w:val="en-US"/>
-        </w:rPr>
-        <w:t>IDs )</w:t>
-      </w:r>
-      <w:proofErr w:type="gramEnd"/>
-    </w:p>
-    <w:p>
-      <w:pPr>
-        <w:rPr>
-          <w:lang w:val="en-US"/>
-        </w:rPr>
-      </w:pPr>
       <w:r>
         <w:rPr>
           <w:noProof/>
           <w:lang w:val="en-US"/>
         </w:rPr>
         <w:drawing>
-          <wp:inline distT="0" distB="0" distL="0" distR="0" wp14:anchorId="63B5699E" wp14:editId="63BD79AD">
-            <wp:extent cx="5579745" cy="1983105"/>
+          <wp:inline distT="0" distB="0" distL="0" distR="0" wp14:anchorId="78DB8A8E" wp14:editId="22F06669">
+            <wp:extent cx="5579745" cy="1508760"/>
             <wp:effectExtent l="0" t="0" r="1905" b="0"/>
-            <wp:docPr id="14" name="Obrázok 14"/>
+            <wp:docPr id="5" name="Obrázok 5"/>
             <wp:cNvGraphicFramePr>
               <a:graphicFrameLocks xmlns:a="http://schemas.openxmlformats.org/drawingml/2006/main" noChangeAspect="1"/>
             </wp:cNvGraphicFramePr>
@@ -2088,7 +2318,7 @@
                   <pic:spPr>
                     <a:xfrm>
                       <a:off x="0" y="0"/>
-                      <a:ext cx="5579745" cy="1983105"/>
+                      <a:ext cx="5579745" cy="1508760"/>
                     </a:xfrm>
                     <a:prstGeom prst="rect">
                       <a:avLst/>
@@ -2103,75 +2333,6 @@
     </w:p>
     <w:p>
       <w:pPr>
-        <w:rPr>
-          <w:lang w:val="en-US"/>
-        </w:rPr>
-      </w:pPr>
-      <w:r>
-        <w:rPr>
-          <w:lang w:val="en-US"/>
-        </w:rPr>
-        <w:t xml:space="preserve">Alpine and </w:t>
-      </w:r>
-      <w:proofErr w:type="spellStart"/>
-      <w:r>
-        <w:rPr>
-          <w:lang w:val="en-US"/>
-        </w:rPr>
-        <w:t>redis</w:t>
-      </w:r>
-      <w:proofErr w:type="spellEnd"/>
-      <w:r>
-        <w:rPr>
-          <w:lang w:val="en-US"/>
-        </w:rPr>
-        <w:t xml:space="preserve"> – these does not contain the </w:t>
-      </w:r>
-      <w:proofErr w:type="spellStart"/>
-      <w:r>
-        <w:rPr>
-          <w:lang w:val="en-US"/>
-        </w:rPr>
-        <w:t>docker</w:t>
-      </w:r>
-      <w:proofErr w:type="spellEnd"/>
-      <w:r>
-        <w:rPr>
-          <w:lang w:val="en-US"/>
-        </w:rPr>
-        <w:t xml:space="preserve"> ID because they are community images.</w:t>
-      </w:r>
-    </w:p>
-    <w:p>
-      <w:pPr>
-        <w:rPr>
-          <w:lang w:val="en-US"/>
-        </w:rPr>
-      </w:pPr>
-      <w:r>
-        <w:rPr>
-          <w:lang w:val="en-US"/>
-        </w:rPr>
-        <w:lastRenderedPageBreak/>
-        <w:t>Whenever you want to create a custom image name it &lt;</w:t>
-      </w:r>
-      <w:proofErr w:type="spellStart"/>
-      <w:r>
-        <w:rPr>
-          <w:lang w:val="en-US"/>
-        </w:rPr>
-        <w:t>docker</w:t>
-      </w:r>
-      <w:proofErr w:type="spellEnd"/>
-      <w:r>
-        <w:rPr>
-          <w:lang w:val="en-US"/>
-        </w:rPr>
-        <w:t xml:space="preserve"> id&gt;/ … </w:t>
-      </w:r>
-    </w:p>
-    <w:p>
-      <w:pPr>
         <w:pStyle w:val="Odsekzoznamu"/>
         <w:numPr>
           <w:ilvl w:val="0"/>
@@ -2193,28 +2354,27 @@
         <w:rPr>
           <w:lang w:val="en-US"/>
         </w:rPr>
-        <w:t xml:space="preserve"> commit –c ‘CMD [“</w:t>
-      </w:r>
-      <w:proofErr w:type="spellStart"/>
-      <w:r>
-        <w:rPr>
-          <w:lang w:val="en-US"/>
-        </w:rPr>
-        <w:t>redis</w:t>
-      </w:r>
-      <w:proofErr w:type="spellEnd"/>
-      <w:r>
-        <w:rPr>
-          <w:lang w:val="en-US"/>
-        </w:rPr>
-        <w:t>-server”]’  &lt;container id&gt;</w:t>
-      </w:r>
+        <w:t xml:space="preserve"> </w:t>
+      </w:r>
+      <w:proofErr w:type="gramStart"/>
+      <w:r>
+        <w:rPr>
+          <w:lang w:val="en-US"/>
+        </w:rPr>
+        <w:t>build .</w:t>
+      </w:r>
+      <w:proofErr w:type="gramEnd"/>
       <w:r>
         <w:rPr>
           <w:lang w:val="en-US"/>
         </w:rPr>
         <w:tab/>
-        <w:t>(add a default command)</w:t>
+      </w:r>
+      <w:r>
+        <w:rPr>
+          <w:lang w:val="en-US"/>
+        </w:rPr>
+        <w:tab/>
       </w:r>
     </w:p>
     <w:p>
@@ -2223,51 +2383,19 @@
           <w:lang w:val="en-US"/>
         </w:rPr>
       </w:pPr>
-      <w:proofErr w:type="spellStart"/>
-      <w:r>
-        <w:rPr>
-          <w:lang w:val="en-US"/>
-        </w:rPr>
-        <w:t>Pref</w:t>
-      </w:r>
-      <w:proofErr w:type="spellEnd"/>
-      <w:r>
-        <w:rPr>
-          <w:lang w:val="en-US"/>
-        </w:rPr>
-        <w:t xml:space="preserve"> </w:t>
-      </w:r>
-      <w:proofErr w:type="spellStart"/>
-      <w:r>
-        <w:rPr>
-          <w:lang w:val="en-US"/>
-        </w:rPr>
-        <w:t>Dockerfile</w:t>
-      </w:r>
-      <w:proofErr w:type="spellEnd"/>
-      <w:r>
-        <w:rPr>
-          <w:lang w:val="en-US"/>
-        </w:rPr>
-        <w:t xml:space="preserve"> because it is reusable. – fluid relation betwee</w:t>
-      </w:r>
-      <w:bookmarkStart w:id="3" w:name="_GoBack"/>
-      <w:bookmarkEnd w:id="3"/>
-      <w:r>
-        <w:rPr>
-          <w:lang w:val="en-US"/>
-        </w:rPr>
-        <w:t>n containers and images.</w:t>
+      <w:r>
+        <w:rPr>
+          <w:lang w:val="en-US"/>
+        </w:rPr>
+        <w:t>(.  – is the build context, set of files that belongs to our projects)</w:t>
       </w:r>
     </w:p>
     <w:p>
       <w:pPr>
-        <w:pStyle w:val="1Nadpis"/>
-        <w:rPr>
-          <w:lang w:val="en-US"/>
-        </w:rPr>
-      </w:pPr>
-      <w:bookmarkStart w:id="4" w:name="_Toc12784390"/>
+        <w:rPr>
+          <w:lang w:val="en-US"/>
+        </w:rPr>
+      </w:pPr>
       <w:proofErr w:type="spellStart"/>
       <w:r>
         <w:rPr>
@@ -2281,21 +2409,43 @@
         <w:rPr>
           <w:lang w:val="en-US"/>
         </w:rPr>
-        <w:t xml:space="preserve"> commands</w:t>
-      </w:r>
-      <w:bookmarkEnd w:id="4"/>
+        <w:t xml:space="preserve"> Cache – if you want to change your </w:t>
+      </w:r>
+      <w:proofErr w:type="spellStart"/>
+      <w:r>
+        <w:rPr>
+          <w:lang w:val="en-US"/>
+        </w:rPr>
+        <w:t>Dockerfile</w:t>
+      </w:r>
+      <w:proofErr w:type="spellEnd"/>
+      <w:r>
+        <w:rPr>
+          <w:lang w:val="en-US"/>
+        </w:rPr>
+        <w:t xml:space="preserve"> you want the change to happen as far down as possible – the order matters when caching.</w:t>
+      </w:r>
     </w:p>
     <w:p>
       <w:pPr>
-        <w:pStyle w:val="2Nadpis"/>
-        <w:numPr>
-          <w:ilvl w:val="0"/>
-          <w:numId w:val="0"/>
-        </w:numPr>
-        <w:rPr>
-          <w:lang w:val="en-US"/>
-        </w:rPr>
-      </w:pPr>
+        <w:rPr>
+          <w:lang w:val="en-US"/>
+        </w:rPr>
+      </w:pPr>
+      <w:r>
+        <w:rPr>
+          <w:lang w:val="en-US"/>
+        </w:rPr>
+        <w:t xml:space="preserve">-t (tag the image, so we will not need to memorize / copy the image </w:t>
+      </w:r>
+      <w:proofErr w:type="gramStart"/>
+      <w:r>
+        <w:rPr>
+          <w:lang w:val="en-US"/>
+        </w:rPr>
+        <w:t>IDs )</w:t>
+      </w:r>
+      <w:proofErr w:type="gramEnd"/>
     </w:p>
     <w:p>
       <w:pPr>
@@ -2305,127 +2455,14 @@
       </w:pPr>
       <w:r>
         <w:rPr>
-          <w:lang w:val="en-US"/>
-        </w:rPr>
-        <w:t>Bonus:</w:t>
-      </w:r>
-    </w:p>
-    <w:p>
-      <w:pPr>
-        <w:rPr>
-          <w:lang w:val="en-US"/>
-        </w:rPr>
-      </w:pPr>
-      <w:proofErr w:type="gramStart"/>
-      <w:r>
-        <w:rPr>
-          <w:lang w:val="en-US"/>
-        </w:rPr>
-        <w:t>cat</w:t>
-      </w:r>
-      <w:proofErr w:type="gramEnd"/>
-      <w:r>
-        <w:rPr>
-          <w:lang w:val="en-US"/>
-        </w:rPr>
-        <w:t xml:space="preserve"> /</w:t>
-      </w:r>
-      <w:proofErr w:type="spellStart"/>
-      <w:r>
-        <w:rPr>
-          <w:lang w:val="en-US"/>
-        </w:rPr>
-        <w:t>etc</w:t>
-      </w:r>
-      <w:proofErr w:type="spellEnd"/>
-      <w:r>
-        <w:rPr>
-          <w:lang w:val="en-US"/>
-        </w:rPr>
-        <w:t>/*-release</w:t>
-      </w:r>
-      <w:r>
-        <w:rPr>
-          <w:lang w:val="en-US"/>
-        </w:rPr>
-        <w:t xml:space="preserve"> – get your </w:t>
-      </w:r>
-      <w:proofErr w:type="spellStart"/>
-      <w:r>
-        <w:rPr>
-          <w:lang w:val="en-US"/>
-        </w:rPr>
-        <w:t>linux</w:t>
-      </w:r>
-      <w:proofErr w:type="spellEnd"/>
-      <w:r>
-        <w:rPr>
-          <w:lang w:val="en-US"/>
-        </w:rPr>
-        <w:t xml:space="preserve"> distribution</w:t>
-      </w:r>
-    </w:p>
-    <w:p>
-      <w:pPr>
-        <w:pStyle w:val="Odsekzoznamu"/>
-        <w:numPr>
-          <w:ilvl w:val="0"/>
-          <w:numId w:val="54"/>
-        </w:numPr>
-        <w:rPr>
-          <w:lang w:val="en-US"/>
-        </w:rPr>
-      </w:pPr>
-      <w:proofErr w:type="spellStart"/>
-      <w:r>
-        <w:rPr>
-          <w:lang w:val="en-US"/>
-        </w:rPr>
-        <w:t>Docker</w:t>
-      </w:r>
-      <w:proofErr w:type="spellEnd"/>
-      <w:r>
-        <w:rPr>
-          <w:lang w:val="en-US"/>
-        </w:rPr>
-        <w:t xml:space="preserve"> run &lt;image name&gt;</w:t>
-      </w:r>
-      <w:r>
-        <w:rPr>
-          <w:lang w:val="en-US"/>
-        </w:rPr>
-        <w:t xml:space="preserve"> &lt;override initial command&gt;</w:t>
-      </w:r>
-    </w:p>
-    <w:p>
-      <w:pPr>
-        <w:rPr>
-          <w:lang w:val="en-US"/>
-        </w:rPr>
-      </w:pPr>
-      <w:r>
-        <w:rPr>
-          <w:lang w:val="en-US"/>
-        </w:rPr>
-        <w:t>Create a container out of an image.</w:t>
-      </w:r>
-    </w:p>
-    <w:p>
-      <w:pPr>
-        <w:rPr>
-          <w:lang w:val="en-US"/>
-        </w:rPr>
-      </w:pPr>
-      <w:r>
-        <w:rPr>
           <w:noProof/>
           <w:lang w:val="en-US"/>
         </w:rPr>
         <w:drawing>
-          <wp:inline distT="0" distB="0" distL="0" distR="0" wp14:anchorId="1296C55D" wp14:editId="3531D6FC">
-            <wp:extent cx="5579745" cy="549275"/>
-            <wp:effectExtent l="0" t="0" r="1905" b="3175"/>
-            <wp:docPr id="11" name="Obrázok 11"/>
+          <wp:inline distT="0" distB="0" distL="0" distR="0" wp14:anchorId="63B5699E" wp14:editId="63BD79AD">
+            <wp:extent cx="5579745" cy="1983105"/>
+            <wp:effectExtent l="0" t="0" r="1905" b="0"/>
+            <wp:docPr id="14" name="Obrázok 14"/>
             <wp:cNvGraphicFramePr>
               <a:graphicFrameLocks xmlns:a="http://schemas.openxmlformats.org/drawingml/2006/main" noChangeAspect="1"/>
             </wp:cNvGraphicFramePr>
@@ -2445,7 +2482,7 @@
                   <pic:spPr>
                     <a:xfrm>
                       <a:off x="0" y="0"/>
-                      <a:ext cx="5579745" cy="549275"/>
+                      <a:ext cx="5579745" cy="1983105"/>
                     </a:xfrm>
                     <a:prstGeom prst="rect">
                       <a:avLst/>
@@ -2468,7 +2505,249 @@
         <w:rPr>
           <w:lang w:val="en-US"/>
         </w:rPr>
-        <w:t xml:space="preserve">The process of creating the container is where we kind of take the file system in here and kind of prep it for use in this new container when we create the container. To start we execute the startup program. </w:t>
+        <w:t xml:space="preserve">Alpine and </w:t>
+      </w:r>
+      <w:proofErr w:type="spellStart"/>
+      <w:r>
+        <w:rPr>
+          <w:lang w:val="en-US"/>
+        </w:rPr>
+        <w:t>redis</w:t>
+      </w:r>
+      <w:proofErr w:type="spellEnd"/>
+      <w:r>
+        <w:rPr>
+          <w:lang w:val="en-US"/>
+        </w:rPr>
+        <w:t xml:space="preserve"> – these does not contain the </w:t>
+      </w:r>
+      <w:proofErr w:type="spellStart"/>
+      <w:r>
+        <w:rPr>
+          <w:lang w:val="en-US"/>
+        </w:rPr>
+        <w:t>docker</w:t>
+      </w:r>
+      <w:proofErr w:type="spellEnd"/>
+      <w:r>
+        <w:rPr>
+          <w:lang w:val="en-US"/>
+        </w:rPr>
+        <w:t xml:space="preserve"> ID because they are community images.</w:t>
+      </w:r>
+    </w:p>
+    <w:p>
+      <w:pPr>
+        <w:rPr>
+          <w:lang w:val="en-US"/>
+        </w:rPr>
+      </w:pPr>
+      <w:r>
+        <w:rPr>
+          <w:lang w:val="en-US"/>
+        </w:rPr>
+        <w:t>Whenever you want to create a custom image name it &lt;</w:t>
+      </w:r>
+      <w:proofErr w:type="spellStart"/>
+      <w:r>
+        <w:rPr>
+          <w:lang w:val="en-US"/>
+        </w:rPr>
+        <w:t>docker</w:t>
+      </w:r>
+      <w:proofErr w:type="spellEnd"/>
+      <w:r>
+        <w:rPr>
+          <w:lang w:val="en-US"/>
+        </w:rPr>
+        <w:t xml:space="preserve"> id&gt;/ … </w:t>
+      </w:r>
+    </w:p>
+    <w:p>
+      <w:pPr>
+        <w:pStyle w:val="Odsekzoznamu"/>
+        <w:numPr>
+          <w:ilvl w:val="0"/>
+          <w:numId w:val="59"/>
+        </w:numPr>
+        <w:rPr>
+          <w:lang w:val="en-US"/>
+        </w:rPr>
+      </w:pPr>
+      <w:proofErr w:type="spellStart"/>
+      <w:r>
+        <w:rPr>
+          <w:lang w:val="en-US"/>
+        </w:rPr>
+        <w:t>Docker</w:t>
+      </w:r>
+      <w:proofErr w:type="spellEnd"/>
+      <w:r>
+        <w:rPr>
+          <w:lang w:val="en-US"/>
+        </w:rPr>
+        <w:t xml:space="preserve"> commit –c ‘CMD [“</w:t>
+      </w:r>
+      <w:proofErr w:type="spellStart"/>
+      <w:r>
+        <w:rPr>
+          <w:lang w:val="en-US"/>
+        </w:rPr>
+        <w:t>redis</w:t>
+      </w:r>
+      <w:proofErr w:type="spellEnd"/>
+      <w:r>
+        <w:rPr>
+          <w:lang w:val="en-US"/>
+        </w:rPr>
+        <w:t>-server”]’  &lt;container id&gt;</w:t>
+      </w:r>
+      <w:r>
+        <w:rPr>
+          <w:lang w:val="en-US"/>
+        </w:rPr>
+        <w:tab/>
+        <w:t>(add a default command)</w:t>
+      </w:r>
+    </w:p>
+    <w:p>
+      <w:pPr>
+        <w:rPr>
+          <w:lang w:val="en-US"/>
+        </w:rPr>
+      </w:pPr>
+      <w:proofErr w:type="spellStart"/>
+      <w:r>
+        <w:rPr>
+          <w:lang w:val="en-US"/>
+        </w:rPr>
+        <w:t>Pref</w:t>
+      </w:r>
+      <w:proofErr w:type="spellEnd"/>
+      <w:r>
+        <w:rPr>
+          <w:lang w:val="en-US"/>
+        </w:rPr>
+        <w:t xml:space="preserve"> </w:t>
+      </w:r>
+      <w:proofErr w:type="spellStart"/>
+      <w:r>
+        <w:rPr>
+          <w:lang w:val="en-US"/>
+        </w:rPr>
+        <w:t>Dockerfile</w:t>
+      </w:r>
+      <w:proofErr w:type="spellEnd"/>
+      <w:r>
+        <w:rPr>
+          <w:lang w:val="en-US"/>
+        </w:rPr>
+        <w:t xml:space="preserve"> because it is reusable. – fluid relation between containers and images.</w:t>
+      </w:r>
+    </w:p>
+    <w:p>
+      <w:pPr>
+        <w:pStyle w:val="1Nadpis"/>
+        <w:rPr>
+          <w:lang w:val="en-US"/>
+        </w:rPr>
+      </w:pPr>
+      <w:bookmarkStart w:id="4" w:name="_Toc12784390"/>
+      <w:proofErr w:type="spellStart"/>
+      <w:r>
+        <w:rPr>
+          <w:lang w:val="en-US"/>
+        </w:rPr>
+        <w:lastRenderedPageBreak/>
+        <w:t>Docker</w:t>
+      </w:r>
+      <w:proofErr w:type="spellEnd"/>
+      <w:r>
+        <w:rPr>
+          <w:lang w:val="en-US"/>
+        </w:rPr>
+        <w:t xml:space="preserve"> commands</w:t>
+      </w:r>
+      <w:bookmarkEnd w:id="4"/>
+    </w:p>
+    <w:p>
+      <w:pPr>
+        <w:pStyle w:val="2Nadpis"/>
+        <w:numPr>
+          <w:ilvl w:val="0"/>
+          <w:numId w:val="0"/>
+        </w:numPr>
+        <w:rPr>
+          <w:lang w:val="en-US"/>
+        </w:rPr>
+      </w:pPr>
+    </w:p>
+    <w:p>
+      <w:pPr>
+        <w:rPr>
+          <w:lang w:val="en-US"/>
+        </w:rPr>
+      </w:pPr>
+      <w:r>
+        <w:rPr>
+          <w:lang w:val="en-US"/>
+        </w:rPr>
+        <w:t>Bonus:</w:t>
+      </w:r>
+    </w:p>
+    <w:p>
+      <w:pPr>
+        <w:rPr>
+          <w:lang w:val="en-US"/>
+        </w:rPr>
+      </w:pPr>
+      <w:proofErr w:type="gramStart"/>
+      <w:r>
+        <w:rPr>
+          <w:lang w:val="en-US"/>
+        </w:rPr>
+        <w:t>cat</w:t>
+      </w:r>
+      <w:proofErr w:type="gramEnd"/>
+      <w:r>
+        <w:rPr>
+          <w:lang w:val="en-US"/>
+        </w:rPr>
+        <w:t xml:space="preserve"> /</w:t>
+      </w:r>
+      <w:proofErr w:type="spellStart"/>
+      <w:r>
+        <w:rPr>
+          <w:lang w:val="en-US"/>
+        </w:rPr>
+        <w:t>etc</w:t>
+      </w:r>
+      <w:proofErr w:type="spellEnd"/>
+      <w:r>
+        <w:rPr>
+          <w:lang w:val="en-US"/>
+        </w:rPr>
+        <w:t>/*-release</w:t>
+      </w:r>
+      <w:r>
+        <w:rPr>
+          <w:lang w:val="en-US"/>
+        </w:rPr>
+        <w:t xml:space="preserve"> – get your </w:t>
+      </w:r>
+      <w:proofErr w:type="spellStart"/>
+      <w:r>
+        <w:rPr>
+          <w:lang w:val="en-US"/>
+        </w:rPr>
+        <w:t>linux</w:t>
+      </w:r>
+      <w:proofErr w:type="spellEnd"/>
+      <w:r>
+        <w:rPr>
+          <w:lang w:val="en-US"/>
+        </w:rPr>
+        <w:t xml:space="preserve"> distribution</w:t>
       </w:r>
     </w:p>
     <w:p>
@@ -2494,502 +2773,30 @@
         <w:rPr>
           <w:lang w:val="en-US"/>
         </w:rPr>
-        <w:t xml:space="preserve"> </w:t>
-      </w:r>
-      <w:proofErr w:type="spellStart"/>
-      <w:r>
-        <w:rPr>
-          <w:lang w:val="en-US"/>
-        </w:rPr>
-        <w:t>ps</w:t>
-      </w:r>
-      <w:proofErr w:type="spellEnd"/>
-      <w:r>
-        <w:rPr>
-          <w:lang w:val="en-US"/>
-        </w:rPr>
-        <w:t xml:space="preserve"> </w:t>
-      </w:r>
-      <w:r>
-        <w:rPr>
-          <w:lang w:val="en-US"/>
-        </w:rPr>
-        <w:t xml:space="preserve">- to verify if </w:t>
-      </w:r>
-      <w:proofErr w:type="spellStart"/>
-      <w:r>
-        <w:rPr>
-          <w:lang w:val="en-US"/>
-        </w:rPr>
-        <w:t>docker</w:t>
-      </w:r>
-      <w:proofErr w:type="spellEnd"/>
-      <w:r>
-        <w:rPr>
-          <w:lang w:val="en-US"/>
-        </w:rPr>
-        <w:t xml:space="preserve"> is running? </w:t>
-      </w:r>
-      <w:r>
-        <w:rPr>
-          <w:lang w:val="en-US"/>
-        </w:rPr>
-        <w:t>List containers</w:t>
-      </w:r>
-      <w:r>
-        <w:rPr>
-          <w:lang w:val="en-US"/>
-        </w:rPr>
-        <w:t xml:space="preserve"> (running)</w:t>
-      </w:r>
-      <w:r>
-        <w:rPr>
-          <w:lang w:val="en-US"/>
-        </w:rPr>
-        <w:t>!</w:t>
+        <w:t xml:space="preserve"> run &lt;image name&gt;</w:t>
+      </w:r>
+      <w:r>
+        <w:rPr>
+          <w:lang w:val="en-US"/>
+        </w:rPr>
+        <w:t xml:space="preserve"> &lt;override initial command&gt;</w:t>
       </w:r>
     </w:p>
     <w:p>
       <w:pPr>
-        <w:pStyle w:val="Odsekzoznamu"/>
-        <w:numPr>
-          <w:ilvl w:val="1"/>
-          <w:numId w:val="54"/>
-        </w:numPr>
-        <w:rPr>
-          <w:lang w:val="en-US"/>
-        </w:rPr>
-      </w:pPr>
-      <w:proofErr w:type="spellStart"/>
-      <w:r>
-        <w:rPr>
-          <w:lang w:val="en-US"/>
-        </w:rPr>
-        <w:t>Docker</w:t>
-      </w:r>
-      <w:proofErr w:type="spellEnd"/>
-      <w:r>
-        <w:rPr>
-          <w:lang w:val="en-US"/>
-        </w:rPr>
-        <w:t xml:space="preserve"> </w:t>
-      </w:r>
-      <w:proofErr w:type="spellStart"/>
-      <w:r>
-        <w:rPr>
-          <w:lang w:val="en-US"/>
-        </w:rPr>
-        <w:t>ps</w:t>
-      </w:r>
-      <w:proofErr w:type="spellEnd"/>
-      <w:r>
-        <w:rPr>
-          <w:lang w:val="en-US"/>
-        </w:rPr>
-        <w:t xml:space="preserve"> –a </w:t>
-      </w:r>
-      <w:r>
-        <w:rPr>
-          <w:lang w:val="en-US"/>
-        </w:rPr>
-        <w:tab/>
-        <w:t>lists all of the images on the computer</w:t>
+        <w:rPr>
+          <w:lang w:val="en-US"/>
+        </w:rPr>
+      </w:pPr>
+      <w:r>
+        <w:rPr>
+          <w:lang w:val="en-US"/>
+        </w:rPr>
+        <w:t>Create a container out of an image.</w:t>
       </w:r>
     </w:p>
     <w:p>
       <w:pPr>
-        <w:pStyle w:val="Odsekzoznamu"/>
-        <w:numPr>
-          <w:ilvl w:val="0"/>
-          <w:numId w:val="54"/>
-        </w:numPr>
-        <w:rPr>
-          <w:lang w:val="en-US"/>
-        </w:rPr>
-      </w:pPr>
-      <w:proofErr w:type="spellStart"/>
-      <w:r>
-        <w:rPr>
-          <w:lang w:val="en-US"/>
-        </w:rPr>
-        <w:t>Docker</w:t>
-      </w:r>
-      <w:proofErr w:type="spellEnd"/>
-      <w:r>
-        <w:rPr>
-          <w:lang w:val="en-US"/>
-        </w:rPr>
-        <w:t xml:space="preserve"> images</w:t>
-      </w:r>
-    </w:p>
-    <w:p>
-      <w:pPr>
-        <w:pStyle w:val="Odsekzoznamu"/>
-        <w:numPr>
-          <w:ilvl w:val="0"/>
-          <w:numId w:val="54"/>
-        </w:numPr>
-        <w:rPr>
-          <w:lang w:val="en-US"/>
-        </w:rPr>
-      </w:pPr>
-      <w:proofErr w:type="spellStart"/>
-      <w:r>
-        <w:rPr>
-          <w:lang w:val="en-US"/>
-        </w:rPr>
-        <w:t>Docker</w:t>
-      </w:r>
-      <w:proofErr w:type="spellEnd"/>
-      <w:r>
-        <w:rPr>
-          <w:lang w:val="en-US"/>
-        </w:rPr>
-        <w:t xml:space="preserve"> </w:t>
-      </w:r>
-      <w:proofErr w:type="spellStart"/>
-      <w:r>
-        <w:rPr>
-          <w:lang w:val="en-US"/>
-        </w:rPr>
-        <w:t>rmi</w:t>
-      </w:r>
-      <w:proofErr w:type="spellEnd"/>
-      <w:r>
-        <w:rPr>
-          <w:lang w:val="en-US"/>
-        </w:rPr>
-        <w:t xml:space="preserve"> </w:t>
-      </w:r>
-      <w:proofErr w:type="spellStart"/>
-      <w:r>
-        <w:rPr>
-          <w:lang w:val="en-US"/>
-        </w:rPr>
-        <w:t>ImageID</w:t>
-      </w:r>
-      <w:proofErr w:type="spellEnd"/>
-    </w:p>
-    <w:p>
-      <w:pPr>
-        <w:pStyle w:val="Odsekzoznamu"/>
-        <w:numPr>
-          <w:ilvl w:val="0"/>
-          <w:numId w:val="54"/>
-        </w:numPr>
-        <w:rPr>
-          <w:lang w:val="en-US"/>
-        </w:rPr>
-      </w:pPr>
-      <w:proofErr w:type="spellStart"/>
-      <w:r>
-        <w:rPr>
-          <w:lang w:val="en-US"/>
-        </w:rPr>
-        <w:t>Sudo</w:t>
-      </w:r>
-      <w:proofErr w:type="spellEnd"/>
-      <w:r>
-        <w:rPr>
-          <w:lang w:val="en-US"/>
-        </w:rPr>
-        <w:t xml:space="preserve"> service </w:t>
-      </w:r>
-      <w:proofErr w:type="spellStart"/>
-      <w:r>
-        <w:rPr>
-          <w:lang w:val="en-US"/>
-        </w:rPr>
-        <w:t>doker</w:t>
-      </w:r>
-      <w:proofErr w:type="spellEnd"/>
-      <w:r>
-        <w:rPr>
-          <w:lang w:val="en-US"/>
-        </w:rPr>
-        <w:t xml:space="preserve"> start / stop / status </w:t>
-      </w:r>
-    </w:p>
-    <w:p>
-      <w:pPr>
-        <w:pStyle w:val="Odsekzoznamu"/>
-        <w:numPr>
-          <w:ilvl w:val="0"/>
-          <w:numId w:val="54"/>
-        </w:numPr>
-        <w:rPr>
-          <w:lang w:val="en-US"/>
-        </w:rPr>
-      </w:pPr>
-      <w:proofErr w:type="spellStart"/>
-      <w:r>
-        <w:rPr>
-          <w:lang w:val="en-US"/>
-        </w:rPr>
-        <w:t>Docker</w:t>
-      </w:r>
-      <w:proofErr w:type="spellEnd"/>
-      <w:r>
-        <w:rPr>
-          <w:lang w:val="en-US"/>
-        </w:rPr>
-        <w:t xml:space="preserve"> logs &lt;container id&gt; -&gt; retrieve logs gen. by a given image</w:t>
-      </w:r>
-    </w:p>
-    <w:p>
-      <w:pPr>
-        <w:pStyle w:val="Odsekzoznamu"/>
-        <w:numPr>
-          <w:ilvl w:val="0"/>
-          <w:numId w:val="54"/>
-        </w:numPr>
-        <w:rPr>
-          <w:lang w:val="en-US"/>
-        </w:rPr>
-      </w:pPr>
-      <w:proofErr w:type="spellStart"/>
-      <w:r>
-        <w:rPr>
-          <w:lang w:val="en-US"/>
-        </w:rPr>
-        <w:t>Docker</w:t>
-      </w:r>
-      <w:proofErr w:type="spellEnd"/>
-      <w:r>
-        <w:rPr>
-          <w:lang w:val="en-US"/>
-        </w:rPr>
-        <w:t xml:space="preserve"> system prune (deletes even the cache) – delete the containers that are sitting around and eating up the space.</w:t>
-      </w:r>
-    </w:p>
-    <w:p>
-      <w:pPr>
-        <w:pStyle w:val="Odsekzoznamu"/>
-        <w:numPr>
-          <w:ilvl w:val="0"/>
-          <w:numId w:val="54"/>
-        </w:numPr>
-        <w:rPr>
-          <w:lang w:val="en-US"/>
-        </w:rPr>
-      </w:pPr>
-      <w:proofErr w:type="spellStart"/>
-      <w:r>
-        <w:rPr>
-          <w:lang w:val="en-US"/>
-        </w:rPr>
-        <w:t>Docker</w:t>
-      </w:r>
-      <w:proofErr w:type="spellEnd"/>
-      <w:r>
-        <w:rPr>
-          <w:lang w:val="en-US"/>
-        </w:rPr>
-        <w:t xml:space="preserve"> stop &lt;container id&gt; : a hardware signal is sent to the prim process of the container (SGITERM) </w:t>
-      </w:r>
-    </w:p>
-    <w:p>
-      <w:pPr>
-        <w:pStyle w:val="Odsekzoznamu"/>
-        <w:numPr>
-          <w:ilvl w:val="0"/>
-          <w:numId w:val="54"/>
-        </w:numPr>
-        <w:rPr>
-          <w:lang w:val="en-US"/>
-        </w:rPr>
-      </w:pPr>
-      <w:proofErr w:type="spellStart"/>
-      <w:r>
-        <w:rPr>
-          <w:lang w:val="en-US"/>
-        </w:rPr>
-        <w:t>Docker</w:t>
-      </w:r>
-      <w:proofErr w:type="spellEnd"/>
-      <w:r>
-        <w:rPr>
-          <w:lang w:val="en-US"/>
-        </w:rPr>
-        <w:t xml:space="preserve"> kill &lt;container id&gt; : SIGKILL </w:t>
-      </w:r>
-    </w:p>
-    <w:p>
-      <w:pPr>
-        <w:pStyle w:val="Odsekzoznamu"/>
-        <w:numPr>
-          <w:ilvl w:val="0"/>
-          <w:numId w:val="54"/>
-        </w:numPr>
-        <w:rPr>
-          <w:lang w:val="en-US"/>
-        </w:rPr>
-      </w:pPr>
-      <w:proofErr w:type="spellStart"/>
-      <w:r>
-        <w:rPr>
-          <w:lang w:val="en-US"/>
-        </w:rPr>
-        <w:t>Docker</w:t>
-      </w:r>
-      <w:proofErr w:type="spellEnd"/>
-      <w:r>
-        <w:rPr>
-          <w:lang w:val="en-US"/>
-        </w:rPr>
-        <w:t xml:space="preserve"> exec –it &lt;container id&gt; &lt;command&gt; (exec – run command in a running container)</w:t>
-      </w:r>
-    </w:p>
-    <w:p>
-      <w:pPr>
-        <w:pStyle w:val="Odsekzoznamu"/>
-        <w:numPr>
-          <w:ilvl w:val="0"/>
-          <w:numId w:val="57"/>
-        </w:numPr>
-        <w:rPr>
-          <w:lang w:val="en-US"/>
-        </w:rPr>
-      </w:pPr>
-      <w:r>
-        <w:rPr>
-          <w:lang w:val="en-US"/>
-        </w:rPr>
-        <w:t>-</w:t>
-      </w:r>
-      <w:proofErr w:type="spellStart"/>
-      <w:r>
-        <w:rPr>
-          <w:lang w:val="en-US"/>
-        </w:rPr>
-        <w:t>i</w:t>
-      </w:r>
-      <w:proofErr w:type="spellEnd"/>
-      <w:r>
-        <w:rPr>
-          <w:lang w:val="en-US"/>
-        </w:rPr>
-        <w:t xml:space="preserve"> standard in </w:t>
-      </w:r>
-    </w:p>
-    <w:p>
-      <w:pPr>
-        <w:pStyle w:val="Odsekzoznamu"/>
-        <w:numPr>
-          <w:ilvl w:val="0"/>
-          <w:numId w:val="57"/>
-        </w:numPr>
-        <w:rPr>
-          <w:lang w:val="en-US"/>
-        </w:rPr>
-      </w:pPr>
-      <w:r>
-        <w:rPr>
-          <w:lang w:val="en-US"/>
-        </w:rPr>
-        <w:t>-t text formatting?</w:t>
-      </w:r>
-    </w:p>
-    <w:p>
-      <w:pPr>
-        <w:ind w:left="360"/>
-        <w:rPr>
-          <w:lang w:val="en-US"/>
-        </w:rPr>
-      </w:pPr>
-      <w:r>
-        <w:rPr>
-          <w:lang w:val="en-US"/>
-        </w:rPr>
-        <w:t>Open up a shell or a terminal in a context of your running container:</w:t>
-      </w:r>
-    </w:p>
-    <w:p>
-      <w:pPr>
-        <w:pStyle w:val="Odsekzoznamu"/>
-        <w:numPr>
-          <w:ilvl w:val="0"/>
-          <w:numId w:val="54"/>
-        </w:numPr>
-        <w:rPr>
-          <w:lang w:val="en-US"/>
-        </w:rPr>
-      </w:pPr>
-      <w:proofErr w:type="spellStart"/>
-      <w:r>
-        <w:rPr>
-          <w:lang w:val="en-US"/>
-        </w:rPr>
-        <w:t>Docker</w:t>
-      </w:r>
-      <w:proofErr w:type="spellEnd"/>
-      <w:r>
-        <w:rPr>
-          <w:lang w:val="en-US"/>
-        </w:rPr>
-        <w:t xml:space="preserve"> exec –it &lt;container id&gt; </w:t>
-      </w:r>
-      <w:proofErr w:type="spellStart"/>
-      <w:r>
-        <w:rPr>
-          <w:lang w:val="en-US"/>
-        </w:rPr>
-        <w:t>sh</w:t>
-      </w:r>
-      <w:proofErr w:type="spellEnd"/>
-    </w:p>
-    <w:p>
-      <w:pPr>
-        <w:rPr>
-          <w:lang w:val="en-US"/>
-        </w:rPr>
-      </w:pPr>
-      <w:r>
-        <w:rPr>
-          <w:lang w:val="en-US"/>
-        </w:rPr>
-        <w:t>-</w:t>
-      </w:r>
-      <w:proofErr w:type="gramStart"/>
-      <w:r>
-        <w:rPr>
-          <w:lang w:val="en-US"/>
-        </w:rPr>
-        <w:t>a :</w:t>
-      </w:r>
-      <w:proofErr w:type="gramEnd"/>
-      <w:r>
-        <w:rPr>
-          <w:lang w:val="en-US"/>
-        </w:rPr>
-        <w:t xml:space="preserve"> attached? Give me any output coming from there</w:t>
-      </w:r>
-    </w:p>
-    <w:p>
-      <w:pPr>
-        <w:rPr>
-          <w:lang w:val="en-US"/>
-        </w:rPr>
-      </w:pPr>
-      <w:proofErr w:type="spellStart"/>
-      <w:r>
-        <w:rPr>
-          <w:lang w:val="en-US"/>
-        </w:rPr>
-        <w:lastRenderedPageBreak/>
-        <w:t>Sh</w:t>
-      </w:r>
-      <w:proofErr w:type="spellEnd"/>
-      <w:r>
-        <w:rPr>
-          <w:lang w:val="en-US"/>
-        </w:rPr>
-        <w:t xml:space="preserve"> is a command processor, something that allows us to type commands in and have them be executed inside that container.</w:t>
-      </w:r>
-    </w:p>
-    <w:p>
-      <w:pPr>
-        <w:jc w:val="center"/>
         <w:rPr>
           <w:lang w:val="en-US"/>
         </w:rPr>
@@ -3000,10 +2807,10 @@
           <w:lang w:val="en-US"/>
         </w:rPr>
         <w:drawing>
-          <wp:inline distT="0" distB="0" distL="0" distR="0" wp14:anchorId="429080EF" wp14:editId="5B5954DA">
-            <wp:extent cx="3752850" cy="1313732"/>
-            <wp:effectExtent l="0" t="0" r="0" b="1270"/>
-            <wp:docPr id="12" name="Obrázok 12"/>
+          <wp:inline distT="0" distB="0" distL="0" distR="0" wp14:anchorId="1296C55D" wp14:editId="3531D6FC">
+            <wp:extent cx="5579745" cy="549275"/>
+            <wp:effectExtent l="0" t="0" r="1905" b="3175"/>
+            <wp:docPr id="11" name="Obrázok 11"/>
             <wp:cNvGraphicFramePr>
               <a:graphicFrameLocks xmlns:a="http://schemas.openxmlformats.org/drawingml/2006/main" noChangeAspect="1"/>
             </wp:cNvGraphicFramePr>
@@ -3023,6 +2830,650 @@
                   <pic:spPr>
                     <a:xfrm>
                       <a:off x="0" y="0"/>
+                      <a:ext cx="5579745" cy="549275"/>
+                    </a:xfrm>
+                    <a:prstGeom prst="rect">
+                      <a:avLst/>
+                    </a:prstGeom>
+                  </pic:spPr>
+                </pic:pic>
+              </a:graphicData>
+            </a:graphic>
+          </wp:inline>
+        </w:drawing>
+      </w:r>
+    </w:p>
+    <w:p>
+      <w:pPr>
+        <w:rPr>
+          <w:lang w:val="en-US"/>
+        </w:rPr>
+      </w:pPr>
+      <w:r>
+        <w:rPr>
+          <w:lang w:val="en-US"/>
+        </w:rPr>
+        <w:t xml:space="preserve">The process of creating the container is where we kind of take the file system in here and kind of prep it for use in this new container when we create the container. To start we execute the startup program. </w:t>
+      </w:r>
+    </w:p>
+    <w:p>
+      <w:pPr>
+        <w:rPr>
+          <w:lang w:val="en-US"/>
+        </w:rPr>
+      </w:pPr>
+      <w:r>
+        <w:rPr>
+          <w:noProof/>
+          <w:lang w:val="en-US"/>
+        </w:rPr>
+        <w:drawing>
+          <wp:inline distT="0" distB="0" distL="0" distR="0" wp14:anchorId="4ABF9CBA" wp14:editId="534A5BC6">
+            <wp:extent cx="5579745" cy="1970405"/>
+            <wp:effectExtent l="0" t="0" r="1905" b="0"/>
+            <wp:docPr id="15" name="Obrázok 15"/>
+            <wp:cNvGraphicFramePr>
+              <a:graphicFrameLocks xmlns:a="http://schemas.openxmlformats.org/drawingml/2006/main" noChangeAspect="1"/>
+            </wp:cNvGraphicFramePr>
+            <a:graphic xmlns:a="http://schemas.openxmlformats.org/drawingml/2006/main">
+              <a:graphicData uri="http://schemas.openxmlformats.org/drawingml/2006/picture">
+                <pic:pic xmlns:pic="http://schemas.openxmlformats.org/drawingml/2006/picture">
+                  <pic:nvPicPr>
+                    <pic:cNvPr id="1" name=""/>
+                    <pic:cNvPicPr/>
+                  </pic:nvPicPr>
+                  <pic:blipFill>
+                    <a:blip r:embed="rId20"/>
+                    <a:stretch>
+                      <a:fillRect/>
+                    </a:stretch>
+                  </pic:blipFill>
+                  <pic:spPr>
+                    <a:xfrm>
+                      <a:off x="0" y="0"/>
+                      <a:ext cx="5579745" cy="1970405"/>
+                    </a:xfrm>
+                    <a:prstGeom prst="rect">
+                      <a:avLst/>
+                    </a:prstGeom>
+                  </pic:spPr>
+                </pic:pic>
+              </a:graphicData>
+            </a:graphic>
+          </wp:inline>
+        </w:drawing>
+      </w:r>
+    </w:p>
+    <w:p>
+      <w:pPr>
+        <w:pStyle w:val="Odsekzoznamu"/>
+        <w:numPr>
+          <w:ilvl w:val="0"/>
+          <w:numId w:val="60"/>
+        </w:numPr>
+        <w:rPr>
+          <w:lang w:val="en-US"/>
+        </w:rPr>
+      </w:pPr>
+      <w:r>
+        <w:rPr>
+          <w:lang w:val="en-US"/>
+        </w:rPr>
+        <w:t>These 2 ports do not have to be identical e.g. 5000:8080 -&gt; localhost:5000 (we redirected it to 5000)</w:t>
+      </w:r>
+    </w:p>
+    <w:p>
+      <w:pPr>
+        <w:pStyle w:val="Odsekzoznamu"/>
+        <w:numPr>
+          <w:ilvl w:val="0"/>
+          <w:numId w:val="54"/>
+        </w:numPr>
+        <w:rPr>
+          <w:lang w:val="en-US"/>
+        </w:rPr>
+      </w:pPr>
+      <w:proofErr w:type="spellStart"/>
+      <w:r>
+        <w:rPr>
+          <w:lang w:val="en-US"/>
+        </w:rPr>
+        <w:t>Docker</w:t>
+      </w:r>
+      <w:proofErr w:type="spellEnd"/>
+      <w:r>
+        <w:rPr>
+          <w:lang w:val="en-US"/>
+        </w:rPr>
+        <w:t xml:space="preserve"> </w:t>
+      </w:r>
+      <w:proofErr w:type="spellStart"/>
+      <w:r>
+        <w:rPr>
+          <w:lang w:val="en-US"/>
+        </w:rPr>
+        <w:t>ps</w:t>
+      </w:r>
+      <w:proofErr w:type="spellEnd"/>
+      <w:r>
+        <w:rPr>
+          <w:lang w:val="en-US"/>
+        </w:rPr>
+        <w:t xml:space="preserve"> </w:t>
+      </w:r>
+      <w:r>
+        <w:rPr>
+          <w:lang w:val="en-US"/>
+        </w:rPr>
+        <w:t xml:space="preserve">- to verify if </w:t>
+      </w:r>
+      <w:proofErr w:type="spellStart"/>
+      <w:r>
+        <w:rPr>
+          <w:lang w:val="en-US"/>
+        </w:rPr>
+        <w:t>docker</w:t>
+      </w:r>
+      <w:proofErr w:type="spellEnd"/>
+      <w:r>
+        <w:rPr>
+          <w:lang w:val="en-US"/>
+        </w:rPr>
+        <w:t xml:space="preserve"> is running? </w:t>
+      </w:r>
+      <w:r>
+        <w:rPr>
+          <w:lang w:val="en-US"/>
+        </w:rPr>
+        <w:t>List containers</w:t>
+      </w:r>
+      <w:r>
+        <w:rPr>
+          <w:lang w:val="en-US"/>
+        </w:rPr>
+        <w:t xml:space="preserve"> (running)</w:t>
+      </w:r>
+      <w:r>
+        <w:rPr>
+          <w:lang w:val="en-US"/>
+        </w:rPr>
+        <w:t>!</w:t>
+      </w:r>
+    </w:p>
+    <w:p>
+      <w:pPr>
+        <w:pStyle w:val="Odsekzoznamu"/>
+        <w:numPr>
+          <w:ilvl w:val="1"/>
+          <w:numId w:val="54"/>
+        </w:numPr>
+        <w:rPr>
+          <w:lang w:val="en-US"/>
+        </w:rPr>
+      </w:pPr>
+      <w:proofErr w:type="spellStart"/>
+      <w:r>
+        <w:rPr>
+          <w:lang w:val="en-US"/>
+        </w:rPr>
+        <w:t>Docker</w:t>
+      </w:r>
+      <w:proofErr w:type="spellEnd"/>
+      <w:r>
+        <w:rPr>
+          <w:lang w:val="en-US"/>
+        </w:rPr>
+        <w:t xml:space="preserve"> </w:t>
+      </w:r>
+      <w:proofErr w:type="spellStart"/>
+      <w:r>
+        <w:rPr>
+          <w:lang w:val="en-US"/>
+        </w:rPr>
+        <w:t>ps</w:t>
+      </w:r>
+      <w:proofErr w:type="spellEnd"/>
+      <w:r>
+        <w:rPr>
+          <w:lang w:val="en-US"/>
+        </w:rPr>
+        <w:t xml:space="preserve"> –a </w:t>
+      </w:r>
+      <w:r>
+        <w:rPr>
+          <w:lang w:val="en-US"/>
+        </w:rPr>
+        <w:tab/>
+        <w:t>lists all of the images on the computer</w:t>
+      </w:r>
+    </w:p>
+    <w:p>
+      <w:pPr>
+        <w:pStyle w:val="Odsekzoznamu"/>
+        <w:numPr>
+          <w:ilvl w:val="0"/>
+          <w:numId w:val="54"/>
+        </w:numPr>
+        <w:rPr>
+          <w:lang w:val="en-US"/>
+        </w:rPr>
+      </w:pPr>
+      <w:proofErr w:type="spellStart"/>
+      <w:r>
+        <w:rPr>
+          <w:lang w:val="en-US"/>
+        </w:rPr>
+        <w:t>Docker</w:t>
+      </w:r>
+      <w:proofErr w:type="spellEnd"/>
+      <w:r>
+        <w:rPr>
+          <w:lang w:val="en-US"/>
+        </w:rPr>
+        <w:t xml:space="preserve"> images</w:t>
+      </w:r>
+    </w:p>
+    <w:p>
+      <w:pPr>
+        <w:pStyle w:val="Odsekzoznamu"/>
+        <w:numPr>
+          <w:ilvl w:val="0"/>
+          <w:numId w:val="54"/>
+        </w:numPr>
+        <w:rPr>
+          <w:lang w:val="en-US"/>
+        </w:rPr>
+      </w:pPr>
+      <w:proofErr w:type="spellStart"/>
+      <w:r>
+        <w:rPr>
+          <w:lang w:val="en-US"/>
+        </w:rPr>
+        <w:t>Docker</w:t>
+      </w:r>
+      <w:proofErr w:type="spellEnd"/>
+      <w:r>
+        <w:rPr>
+          <w:lang w:val="en-US"/>
+        </w:rPr>
+        <w:t xml:space="preserve"> </w:t>
+      </w:r>
+      <w:proofErr w:type="spellStart"/>
+      <w:r>
+        <w:rPr>
+          <w:lang w:val="en-US"/>
+        </w:rPr>
+        <w:t>rmi</w:t>
+      </w:r>
+      <w:proofErr w:type="spellEnd"/>
+      <w:r>
+        <w:rPr>
+          <w:lang w:val="en-US"/>
+        </w:rPr>
+        <w:t xml:space="preserve"> </w:t>
+      </w:r>
+      <w:proofErr w:type="spellStart"/>
+      <w:r>
+        <w:rPr>
+          <w:lang w:val="en-US"/>
+        </w:rPr>
+        <w:t>ImageID</w:t>
+      </w:r>
+      <w:proofErr w:type="spellEnd"/>
+    </w:p>
+    <w:p>
+      <w:pPr>
+        <w:pStyle w:val="Odsekzoznamu"/>
+        <w:numPr>
+          <w:ilvl w:val="0"/>
+          <w:numId w:val="54"/>
+        </w:numPr>
+        <w:rPr>
+          <w:lang w:val="en-US"/>
+        </w:rPr>
+      </w:pPr>
+      <w:proofErr w:type="spellStart"/>
+      <w:r>
+        <w:rPr>
+          <w:lang w:val="en-US"/>
+        </w:rPr>
+        <w:t>Sudo</w:t>
+      </w:r>
+      <w:proofErr w:type="spellEnd"/>
+      <w:r>
+        <w:rPr>
+          <w:lang w:val="en-US"/>
+        </w:rPr>
+        <w:t xml:space="preserve"> service </w:t>
+      </w:r>
+      <w:proofErr w:type="spellStart"/>
+      <w:r>
+        <w:rPr>
+          <w:lang w:val="en-US"/>
+        </w:rPr>
+        <w:t>doker</w:t>
+      </w:r>
+      <w:proofErr w:type="spellEnd"/>
+      <w:r>
+        <w:rPr>
+          <w:lang w:val="en-US"/>
+        </w:rPr>
+        <w:t xml:space="preserve"> start / stop / status </w:t>
+      </w:r>
+    </w:p>
+    <w:p>
+      <w:pPr>
+        <w:pStyle w:val="Odsekzoznamu"/>
+        <w:numPr>
+          <w:ilvl w:val="0"/>
+          <w:numId w:val="54"/>
+        </w:numPr>
+        <w:rPr>
+          <w:lang w:val="en-US"/>
+        </w:rPr>
+      </w:pPr>
+      <w:proofErr w:type="spellStart"/>
+      <w:r>
+        <w:rPr>
+          <w:lang w:val="en-US"/>
+        </w:rPr>
+        <w:t>Docker</w:t>
+      </w:r>
+      <w:proofErr w:type="spellEnd"/>
+      <w:r>
+        <w:rPr>
+          <w:lang w:val="en-US"/>
+        </w:rPr>
+        <w:t xml:space="preserve"> logs &lt;container id&gt; -&gt; retrieve logs gen. by a given image</w:t>
+      </w:r>
+    </w:p>
+    <w:p>
+      <w:pPr>
+        <w:pStyle w:val="Odsekzoznamu"/>
+        <w:numPr>
+          <w:ilvl w:val="0"/>
+          <w:numId w:val="54"/>
+        </w:numPr>
+        <w:rPr>
+          <w:lang w:val="en-US"/>
+        </w:rPr>
+      </w:pPr>
+      <w:proofErr w:type="spellStart"/>
+      <w:r>
+        <w:rPr>
+          <w:lang w:val="en-US"/>
+        </w:rPr>
+        <w:t>Docker</w:t>
+      </w:r>
+      <w:proofErr w:type="spellEnd"/>
+      <w:r>
+        <w:rPr>
+          <w:lang w:val="en-US"/>
+        </w:rPr>
+        <w:t xml:space="preserve"> system prune (deletes even the cache) – delete the containers that are sitting around and eating up the space.</w:t>
+      </w:r>
+    </w:p>
+    <w:p>
+      <w:pPr>
+        <w:pStyle w:val="Odsekzoznamu"/>
+        <w:numPr>
+          <w:ilvl w:val="0"/>
+          <w:numId w:val="54"/>
+        </w:numPr>
+        <w:rPr>
+          <w:lang w:val="en-US"/>
+        </w:rPr>
+      </w:pPr>
+      <w:proofErr w:type="spellStart"/>
+      <w:r>
+        <w:rPr>
+          <w:lang w:val="en-US"/>
+        </w:rPr>
+        <w:t>Docker</w:t>
+      </w:r>
+      <w:proofErr w:type="spellEnd"/>
+      <w:r>
+        <w:rPr>
+          <w:lang w:val="en-US"/>
+        </w:rPr>
+        <w:t xml:space="preserve"> stop &lt;container id&gt; : a hardware signal is sent to the prim process of the container (SGITERM) </w:t>
+      </w:r>
+    </w:p>
+    <w:p>
+      <w:pPr>
+        <w:pStyle w:val="Odsekzoznamu"/>
+        <w:numPr>
+          <w:ilvl w:val="0"/>
+          <w:numId w:val="54"/>
+        </w:numPr>
+        <w:rPr>
+          <w:lang w:val="en-US"/>
+        </w:rPr>
+      </w:pPr>
+      <w:proofErr w:type="spellStart"/>
+      <w:r>
+        <w:rPr>
+          <w:lang w:val="en-US"/>
+        </w:rPr>
+        <w:lastRenderedPageBreak/>
+        <w:t>Docker</w:t>
+      </w:r>
+      <w:proofErr w:type="spellEnd"/>
+      <w:r>
+        <w:rPr>
+          <w:lang w:val="en-US"/>
+        </w:rPr>
+        <w:t xml:space="preserve"> kill &lt;container id&gt; : SIGKILL </w:t>
+      </w:r>
+    </w:p>
+    <w:p>
+      <w:pPr>
+        <w:pStyle w:val="Odsekzoznamu"/>
+        <w:numPr>
+          <w:ilvl w:val="0"/>
+          <w:numId w:val="54"/>
+        </w:numPr>
+        <w:rPr>
+          <w:lang w:val="en-US"/>
+        </w:rPr>
+      </w:pPr>
+      <w:proofErr w:type="spellStart"/>
+      <w:r>
+        <w:rPr>
+          <w:lang w:val="en-US"/>
+        </w:rPr>
+        <w:t>Docker</w:t>
+      </w:r>
+      <w:proofErr w:type="spellEnd"/>
+      <w:r>
+        <w:rPr>
+          <w:lang w:val="en-US"/>
+        </w:rPr>
+        <w:t xml:space="preserve"> exec –it &lt;container id&gt; &lt;command&gt; (exec – run command in a running container)</w:t>
+      </w:r>
+    </w:p>
+    <w:p>
+      <w:pPr>
+        <w:pStyle w:val="Odsekzoznamu"/>
+        <w:numPr>
+          <w:ilvl w:val="0"/>
+          <w:numId w:val="57"/>
+        </w:numPr>
+        <w:rPr>
+          <w:lang w:val="en-US"/>
+        </w:rPr>
+      </w:pPr>
+      <w:r>
+        <w:rPr>
+          <w:lang w:val="en-US"/>
+        </w:rPr>
+        <w:t>-</w:t>
+      </w:r>
+      <w:proofErr w:type="spellStart"/>
+      <w:r>
+        <w:rPr>
+          <w:lang w:val="en-US"/>
+        </w:rPr>
+        <w:t>i</w:t>
+      </w:r>
+      <w:proofErr w:type="spellEnd"/>
+      <w:r>
+        <w:rPr>
+          <w:lang w:val="en-US"/>
+        </w:rPr>
+        <w:t xml:space="preserve"> standard in </w:t>
+      </w:r>
+    </w:p>
+    <w:p>
+      <w:pPr>
+        <w:pStyle w:val="Odsekzoznamu"/>
+        <w:numPr>
+          <w:ilvl w:val="0"/>
+          <w:numId w:val="57"/>
+        </w:numPr>
+        <w:rPr>
+          <w:lang w:val="en-US"/>
+        </w:rPr>
+      </w:pPr>
+      <w:r>
+        <w:rPr>
+          <w:lang w:val="en-US"/>
+        </w:rPr>
+        <w:t>-t text formatting?</w:t>
+      </w:r>
+    </w:p>
+    <w:p>
+      <w:pPr>
+        <w:ind w:left="360"/>
+        <w:rPr>
+          <w:lang w:val="en-US"/>
+        </w:rPr>
+      </w:pPr>
+      <w:r>
+        <w:rPr>
+          <w:lang w:val="en-US"/>
+        </w:rPr>
+        <w:t>Open up a shell or a terminal in a context of your running container:</w:t>
+      </w:r>
+    </w:p>
+    <w:p>
+      <w:pPr>
+        <w:pStyle w:val="Odsekzoznamu"/>
+        <w:numPr>
+          <w:ilvl w:val="0"/>
+          <w:numId w:val="54"/>
+        </w:numPr>
+        <w:rPr>
+          <w:lang w:val="en-US"/>
+        </w:rPr>
+      </w:pPr>
+      <w:proofErr w:type="spellStart"/>
+      <w:r>
+        <w:rPr>
+          <w:lang w:val="en-US"/>
+        </w:rPr>
+        <w:t>Docker</w:t>
+      </w:r>
+      <w:proofErr w:type="spellEnd"/>
+      <w:r>
+        <w:rPr>
+          <w:lang w:val="en-US"/>
+        </w:rPr>
+        <w:t xml:space="preserve"> exec –it &lt;container id&gt; </w:t>
+      </w:r>
+      <w:proofErr w:type="spellStart"/>
+      <w:r>
+        <w:rPr>
+          <w:lang w:val="en-US"/>
+        </w:rPr>
+        <w:t>sh</w:t>
+      </w:r>
+      <w:proofErr w:type="spellEnd"/>
+    </w:p>
+    <w:p>
+      <w:pPr>
+        <w:rPr>
+          <w:lang w:val="en-US"/>
+        </w:rPr>
+      </w:pPr>
+      <w:r>
+        <w:rPr>
+          <w:lang w:val="en-US"/>
+        </w:rPr>
+        <w:t>-</w:t>
+      </w:r>
+      <w:proofErr w:type="gramStart"/>
+      <w:r>
+        <w:rPr>
+          <w:lang w:val="en-US"/>
+        </w:rPr>
+        <w:t>a :</w:t>
+      </w:r>
+      <w:proofErr w:type="gramEnd"/>
+      <w:r>
+        <w:rPr>
+          <w:lang w:val="en-US"/>
+        </w:rPr>
+        <w:t xml:space="preserve"> attached? Give me any output coming from there</w:t>
+      </w:r>
+    </w:p>
+    <w:p>
+      <w:pPr>
+        <w:rPr>
+          <w:lang w:val="en-US"/>
+        </w:rPr>
+      </w:pPr>
+      <w:proofErr w:type="spellStart"/>
+      <w:r>
+        <w:rPr>
+          <w:lang w:val="en-US"/>
+        </w:rPr>
+        <w:t>Sh</w:t>
+      </w:r>
+      <w:proofErr w:type="spellEnd"/>
+      <w:r>
+        <w:rPr>
+          <w:lang w:val="en-US"/>
+        </w:rPr>
+        <w:t xml:space="preserve"> is a command processor, something that allows us to type commands in and have them be executed inside that container.</w:t>
+      </w:r>
+    </w:p>
+    <w:p>
+      <w:pPr>
+        <w:jc w:val="center"/>
+        <w:rPr>
+          <w:lang w:val="en-US"/>
+        </w:rPr>
+      </w:pPr>
+      <w:r>
+        <w:rPr>
+          <w:noProof/>
+          <w:lang w:val="en-US"/>
+        </w:rPr>
+        <w:drawing>
+          <wp:inline distT="0" distB="0" distL="0" distR="0" wp14:anchorId="429080EF" wp14:editId="5B5954DA">
+            <wp:extent cx="3752850" cy="1313732"/>
+            <wp:effectExtent l="0" t="0" r="0" b="1270"/>
+            <wp:docPr id="12" name="Obrázok 12"/>
+            <wp:cNvGraphicFramePr>
+              <a:graphicFrameLocks xmlns:a="http://schemas.openxmlformats.org/drawingml/2006/main" noChangeAspect="1"/>
+            </wp:cNvGraphicFramePr>
+            <a:graphic xmlns:a="http://schemas.openxmlformats.org/drawingml/2006/main">
+              <a:graphicData uri="http://schemas.openxmlformats.org/drawingml/2006/picture">
+                <pic:pic xmlns:pic="http://schemas.openxmlformats.org/drawingml/2006/picture">
+                  <pic:nvPicPr>
+                    <pic:cNvPr id="1" name=""/>
+                    <pic:cNvPicPr/>
+                  </pic:nvPicPr>
+                  <pic:blipFill>
+                    <a:blip r:embed="rId21"/>
+                    <a:stretch>
+                      <a:fillRect/>
+                    </a:stretch>
+                  </pic:blipFill>
+                  <pic:spPr>
+                    <a:xfrm>
+                      <a:off x="0" y="0"/>
                       <a:ext cx="3785326" cy="1325101"/>
                     </a:xfrm>
                     <a:prstGeom prst="rect">
@@ -3105,8 +3556,8 @@
       </w:pPr>
     </w:p>
     <w:sectPr>
-      <w:headerReference w:type="default" r:id="rId20"/>
-      <w:footerReference w:type="default" r:id="rId21"/>
+      <w:headerReference w:type="default" r:id="rId22"/>
+      <w:footerReference w:type="default" r:id="rId23"/>
       <w:pgSz w:w="11906" w:h="16838"/>
       <w:pgMar w:top="1418" w:right="1418" w:bottom="1418" w:left="1701" w:header="709" w:footer="709" w:gutter="0"/>
       <w:cols w:space="708"/>
@@ -3219,7 +3670,7 @@
                 </wp:anchor>
               </w:drawing>
             </mc:Choice>
-            <mc:Fallback xmlns:w16se="http://schemas.microsoft.com/office/word/2015/wordml/symex" xmlns:w16cid="http://schemas.microsoft.com/office/word/2016/wordml/cid" xmlns:am3d="http://schemas.microsoft.com/office/drawing/2017/model3d" xmlns:aink="http://schemas.microsoft.com/office/drawing/2016/ink" xmlns:cx8="http://schemas.microsoft.com/office/drawing/2016/5/14/chartex" xmlns:cx7="http://schemas.microsoft.com/office/drawing/2016/5/13/chartex" xmlns:cx6="http://schemas.microsoft.com/office/drawing/2016/5/12/chartex" xmlns:cx5="http://schemas.microsoft.com/office/drawing/2016/5/11/chartex" xmlns:cx4="http://schemas.microsoft.com/office/drawing/2016/5/10/chartex" xmlns:cx3="http://schemas.microsoft.com/office/drawing/2016/5/9/chartex" xmlns:cx2="http://schemas.microsoft.com/office/drawing/2015/10/21/chartex" xmlns:cx1="http://schemas.microsoft.com/office/drawing/2015/9/8/chartex" xmlns:cx="http://schemas.microsoft.com/office/drawing/2014/chartex">
+            <mc:Fallback xmlns:cx="http://schemas.microsoft.com/office/drawing/2014/chartex" xmlns:cx1="http://schemas.microsoft.com/office/drawing/2015/9/8/chartex" xmlns:cx2="http://schemas.microsoft.com/office/drawing/2015/10/21/chartex" xmlns:cx3="http://schemas.microsoft.com/office/drawing/2016/5/9/chartex" xmlns:cx4="http://schemas.microsoft.com/office/drawing/2016/5/10/chartex" xmlns:cx5="http://schemas.microsoft.com/office/drawing/2016/5/11/chartex" xmlns:cx6="http://schemas.microsoft.com/office/drawing/2016/5/12/chartex" xmlns:cx7="http://schemas.microsoft.com/office/drawing/2016/5/13/chartex" xmlns:cx8="http://schemas.microsoft.com/office/drawing/2016/5/14/chartex" xmlns:aink="http://schemas.microsoft.com/office/drawing/2016/ink" xmlns:am3d="http://schemas.microsoft.com/office/drawing/2017/model3d" xmlns:w16cid="http://schemas.microsoft.com/office/word/2016/wordml/cid" xmlns:w16se="http://schemas.microsoft.com/office/word/2015/wordml/symex">
               <w:pict>
                 <v:line w14:anchorId="4773489F" id="Rovná spojnica 3" o:spid="_x0000_s1026" style="position:absolute;flip:y;z-index:251661312;visibility:visible;mso-wrap-style:square;mso-width-percent:0;mso-height-percent:0;mso-wrap-distance-left:9pt;mso-wrap-distance-top:0;mso-wrap-distance-right:9pt;mso-wrap-distance-bottom:0;mso-position-horizontal:left;mso-position-horizontal-relative:margin;mso-position-vertical:absolute;mso-position-vertical-relative:page;mso-width-percent:0;mso-height-percent:0;mso-width-relative:margin;mso-height-relative:margin" from="0,785.2pt" to="441.85pt,785.2pt" o:gfxdata="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" strokecolor="black [3200]" strokeweight=".5pt">
                   <v:stroke joinstyle="miter"/>
@@ -3242,7 +3693,7 @@
           <w:rPr>
             <w:noProof/>
           </w:rPr>
-          <w:t>10</w:t>
+          <w:t>11</w:t>
         </w:r>
         <w:r>
           <w:fldChar w:fldCharType="end"/>
@@ -3345,7 +3796,7 @@
             </wp:anchor>
           </w:drawing>
         </mc:Choice>
-        <mc:Fallback xmlns:w16se="http://schemas.microsoft.com/office/word/2015/wordml/symex" xmlns:w16cid="http://schemas.microsoft.com/office/word/2016/wordml/cid" xmlns:am3d="http://schemas.microsoft.com/office/drawing/2017/model3d" xmlns:aink="http://schemas.microsoft.com/office/drawing/2016/ink" xmlns:cx8="http://schemas.microsoft.com/office/drawing/2016/5/14/chartex" xmlns:cx7="http://schemas.microsoft.com/office/drawing/2016/5/13/chartex" xmlns:cx6="http://schemas.microsoft.com/office/drawing/2016/5/12/chartex" xmlns:cx5="http://schemas.microsoft.com/office/drawing/2016/5/11/chartex" xmlns:cx4="http://schemas.microsoft.com/office/drawing/2016/5/10/chartex" xmlns:cx3="http://schemas.microsoft.com/office/drawing/2016/5/9/chartex" xmlns:cx2="http://schemas.microsoft.com/office/drawing/2015/10/21/chartex" xmlns:cx1="http://schemas.microsoft.com/office/drawing/2015/9/8/chartex" xmlns:cx="http://schemas.microsoft.com/office/drawing/2014/chartex">
+        <mc:Fallback xmlns:cx="http://schemas.microsoft.com/office/drawing/2014/chartex" xmlns:cx1="http://schemas.microsoft.com/office/drawing/2015/9/8/chartex" xmlns:cx2="http://schemas.microsoft.com/office/drawing/2015/10/21/chartex" xmlns:cx3="http://schemas.microsoft.com/office/drawing/2016/5/9/chartex" xmlns:cx4="http://schemas.microsoft.com/office/drawing/2016/5/10/chartex" xmlns:cx5="http://schemas.microsoft.com/office/drawing/2016/5/11/chartex" xmlns:cx6="http://schemas.microsoft.com/office/drawing/2016/5/12/chartex" xmlns:cx7="http://schemas.microsoft.com/office/drawing/2016/5/13/chartex" xmlns:cx8="http://schemas.microsoft.com/office/drawing/2016/5/14/chartex" xmlns:aink="http://schemas.microsoft.com/office/drawing/2016/ink" xmlns:am3d="http://schemas.microsoft.com/office/drawing/2017/model3d" xmlns:w16cid="http://schemas.microsoft.com/office/word/2016/wordml/cid" xmlns:w16se="http://schemas.microsoft.com/office/word/2015/wordml/symex">
           <w:pict>
             <v:line w14:anchorId="6C26ECBC" id="Rovná spojnica 2" o:spid="_x0000_s1026" style="position:absolute;flip:y;z-index:251659264;visibility:visible;mso-wrap-style:square;mso-width-percent:0;mso-height-percent:0;mso-wrap-distance-left:9pt;mso-wrap-distance-top:0;mso-wrap-distance-right:9pt;mso-wrap-distance-bottom:0;mso-position-horizontal:absolute;mso-position-horizontal-relative:margin;mso-position-vertical:absolute;mso-position-vertical-relative:page;mso-width-percent:0;mso-height-percent:0;mso-width-relative:margin;mso-height-relative:margin" from="0,51.45pt" to="441.85pt,51.45pt" o:gfxdata="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" strokecolor="black [3200]" strokeweight=".5pt">
               <v:stroke joinstyle="miter"/>
@@ -8600,6 +9051,118 @@
     </w:lvl>
   </w:abstractNum>
   <w:abstractNum w:abstractNumId="51">
+    <w:nsid w:val="6D4543E6"/>
+    <w:multiLevelType w:val="hybridMultilevel"/>
+    <w:tmpl w:val="2B6C2E24"/>
+    <w:lvl w:ilvl="0" w:tplc="05B43316">
+      <w:numFmt w:val="bullet"/>
+      <w:lvlText w:val="-"/>
+      <w:lvlJc w:val="left"/>
+      <w:pPr>
+        <w:ind w:left="720" w:hanging="360"/>
+      </w:pPr>
+      <w:rPr>
+        <w:rFonts w:ascii="Calibri" w:eastAsiaTheme="minorHAnsi" w:hAnsi="Calibri" w:cstheme="minorBidi" w:hint="default"/>
+      </w:rPr>
+    </w:lvl>
+    <w:lvl w:ilvl="1" w:tplc="04090003" w:tentative="1">
+      <w:start w:val="1"/>
+      <w:numFmt w:val="bullet"/>
+      <w:lvlText w:val="o"/>
+      <w:lvlJc w:val="left"/>
+      <w:pPr>
+        <w:ind w:left="1440" w:hanging="360"/>
+      </w:pPr>
+      <w:rPr>
+        <w:rFonts w:ascii="Courier New" w:hAnsi="Courier New" w:cs="Courier New" w:hint="default"/>
+      </w:rPr>
+    </w:lvl>
+    <w:lvl w:ilvl="2" w:tplc="04090005" w:tentative="1">
+      <w:start w:val="1"/>
+      <w:numFmt w:val="bullet"/>
+      <w:lvlText w:val=""/>
+      <w:lvlJc w:val="left"/>
+      <w:pPr>
+        <w:ind w:left="2160" w:hanging="360"/>
+      </w:pPr>
+      <w:rPr>
+        <w:rFonts w:ascii="Wingdings" w:hAnsi="Wingdings" w:hint="default"/>
+      </w:rPr>
+    </w:lvl>
+    <w:lvl w:ilvl="3" w:tplc="04090001" w:tentative="1">
+      <w:start w:val="1"/>
+      <w:numFmt w:val="bullet"/>
+      <w:lvlText w:val=""/>
+      <w:lvlJc w:val="left"/>
+      <w:pPr>
+        <w:ind w:left="2880" w:hanging="360"/>
+      </w:pPr>
+      <w:rPr>
+        <w:rFonts w:ascii="Symbol" w:hAnsi="Symbol" w:hint="default"/>
+      </w:rPr>
+    </w:lvl>
+    <w:lvl w:ilvl="4" w:tplc="04090003" w:tentative="1">
+      <w:start w:val="1"/>
+      <w:numFmt w:val="bullet"/>
+      <w:lvlText w:val="o"/>
+      <w:lvlJc w:val="left"/>
+      <w:pPr>
+        <w:ind w:left="3600" w:hanging="360"/>
+      </w:pPr>
+      <w:rPr>
+        <w:rFonts w:ascii="Courier New" w:hAnsi="Courier New" w:cs="Courier New" w:hint="default"/>
+      </w:rPr>
+    </w:lvl>
+    <w:lvl w:ilvl="5" w:tplc="04090005" w:tentative="1">
+      <w:start w:val="1"/>
+      <w:numFmt w:val="bullet"/>
+      <w:lvlText w:val=""/>
+      <w:lvlJc w:val="left"/>
+      <w:pPr>
+        <w:ind w:left="4320" w:hanging="360"/>
+      </w:pPr>
+      <w:rPr>
+        <w:rFonts w:ascii="Wingdings" w:hAnsi="Wingdings" w:hint="default"/>
+      </w:rPr>
+    </w:lvl>
+    <w:lvl w:ilvl="6" w:tplc="04090001" w:tentative="1">
+      <w:start w:val="1"/>
+      <w:numFmt w:val="bullet"/>
+      <w:lvlText w:val=""/>
+      <w:lvlJc w:val="left"/>
+      <w:pPr>
+        <w:ind w:left="5040" w:hanging="360"/>
+      </w:pPr>
+      <w:rPr>
+        <w:rFonts w:ascii="Symbol" w:hAnsi="Symbol" w:hint="default"/>
+      </w:rPr>
+    </w:lvl>
+    <w:lvl w:ilvl="7" w:tplc="04090003" w:tentative="1">
+      <w:start w:val="1"/>
+      <w:numFmt w:val="bullet"/>
+      <w:lvlText w:val="o"/>
+      <w:lvlJc w:val="left"/>
+      <w:pPr>
+        <w:ind w:left="5760" w:hanging="360"/>
+      </w:pPr>
+      <w:rPr>
+        <w:rFonts w:ascii="Courier New" w:hAnsi="Courier New" w:cs="Courier New" w:hint="default"/>
+      </w:rPr>
+    </w:lvl>
+    <w:lvl w:ilvl="8" w:tplc="04090005" w:tentative="1">
+      <w:start w:val="1"/>
+      <w:numFmt w:val="bullet"/>
+      <w:lvlText w:val=""/>
+      <w:lvlJc w:val="left"/>
+      <w:pPr>
+        <w:ind w:left="6480" w:hanging="360"/>
+      </w:pPr>
+      <w:rPr>
+        <w:rFonts w:ascii="Wingdings" w:hAnsi="Wingdings" w:hint="default"/>
+      </w:rPr>
+    </w:lvl>
+  </w:abstractNum>
+  <w:abstractNum w:abstractNumId="52">
     <w:nsid w:val="6DD55411"/>
     <w:multiLevelType w:val="hybridMultilevel"/>
     <w:tmpl w:val="AE0CA076"/>
@@ -8688,7 +9251,7 @@
       </w:pPr>
     </w:lvl>
   </w:abstractNum>
-  <w:abstractNum w:abstractNumId="52">
+  <w:abstractNum w:abstractNumId="53">
     <w:nsid w:val="6DD84F9D"/>
     <w:multiLevelType w:val="hybridMultilevel"/>
     <w:tmpl w:val="EBF22ADA"/>
@@ -8774,7 +9337,7 @@
       </w:pPr>
     </w:lvl>
   </w:abstractNum>
-  <w:abstractNum w:abstractNumId="53">
+  <w:abstractNum w:abstractNumId="54">
     <w:nsid w:val="6E521DBF"/>
     <w:multiLevelType w:val="hybridMultilevel"/>
     <w:tmpl w:val="BABE8238"/>
@@ -8863,7 +9426,7 @@
       </w:pPr>
     </w:lvl>
   </w:abstractNum>
-  <w:abstractNum w:abstractNumId="54">
+  <w:abstractNum w:abstractNumId="55">
     <w:nsid w:val="6EB61D21"/>
     <w:multiLevelType w:val="hybridMultilevel"/>
     <w:tmpl w:val="EBC22178"/>
@@ -8949,7 +9512,7 @@
       </w:pPr>
     </w:lvl>
   </w:abstractNum>
-  <w:abstractNum w:abstractNumId="55">
+  <w:abstractNum w:abstractNumId="56">
     <w:nsid w:val="6F845A34"/>
     <w:multiLevelType w:val="hybridMultilevel"/>
     <w:tmpl w:val="4A064220"/>
@@ -9039,7 +9602,7 @@
       </w:pPr>
     </w:lvl>
   </w:abstractNum>
-  <w:abstractNum w:abstractNumId="56">
+  <w:abstractNum w:abstractNumId="57">
     <w:nsid w:val="74CE4664"/>
     <w:multiLevelType w:val="hybridMultilevel"/>
     <w:tmpl w:val="70BE89DC"/>
@@ -9152,7 +9715,7 @@
       </w:rPr>
     </w:lvl>
   </w:abstractNum>
-  <w:abstractNum w:abstractNumId="57">
+  <w:abstractNum w:abstractNumId="58">
     <w:nsid w:val="7A1B382F"/>
     <w:multiLevelType w:val="hybridMultilevel"/>
     <w:tmpl w:val="42E8141C"/>
@@ -9238,7 +9801,7 @@
       </w:pPr>
     </w:lvl>
   </w:abstractNum>
-  <w:abstractNum w:abstractNumId="58">
+  <w:abstractNum w:abstractNumId="59">
     <w:nsid w:val="7E991ACD"/>
     <w:multiLevelType w:val="hybridMultilevel"/>
     <w:tmpl w:val="CB6EEC5E"/>
@@ -9349,7 +9912,7 @@
     <w:abstractNumId w:val="23"/>
   </w:num>
   <w:num w:numId="9">
-    <w:abstractNumId w:val="51"/>
+    <w:abstractNumId w:val="52"/>
   </w:num>
   <w:num w:numId="10">
     <w:abstractNumId w:val="33"/>
@@ -9406,7 +9969,7 @@
     <w:abstractNumId w:val="46"/>
   </w:num>
   <w:num w:numId="28">
-    <w:abstractNumId w:val="54"/>
+    <w:abstractNumId w:val="55"/>
   </w:num>
   <w:num w:numId="29">
     <w:abstractNumId w:val="35"/>
@@ -9418,7 +9981,7 @@
     <w:abstractNumId w:val="2"/>
   </w:num>
   <w:num w:numId="32">
-    <w:abstractNumId w:val="55"/>
+    <w:abstractNumId w:val="56"/>
   </w:num>
   <w:num w:numId="33">
     <w:abstractNumId w:val="28"/>
@@ -9436,7 +9999,7 @@
     <w:abstractNumId w:val="40"/>
   </w:num>
   <w:num w:numId="38">
-    <w:abstractNumId w:val="57"/>
+    <w:abstractNumId w:val="58"/>
   </w:num>
   <w:num w:numId="39">
     <w:abstractNumId w:val="5"/>
@@ -9451,7 +10014,7 @@
     <w:abstractNumId w:val="18"/>
   </w:num>
   <w:num w:numId="43">
-    <w:abstractNumId w:val="53"/>
+    <w:abstractNumId w:val="54"/>
   </w:num>
   <w:num w:numId="44">
     <w:abstractNumId w:val="9"/>
@@ -9460,7 +10023,7 @@
     <w:abstractNumId w:val="37"/>
   </w:num>
   <w:num w:numId="46">
-    <w:abstractNumId w:val="58"/>
+    <w:abstractNumId w:val="59"/>
   </w:num>
   <w:num w:numId="47">
     <w:abstractNumId w:val="50"/>
@@ -9496,10 +10059,13 @@
     <w:abstractNumId w:val="26"/>
   </w:num>
   <w:num w:numId="58">
-    <w:abstractNumId w:val="52"/>
+    <w:abstractNumId w:val="53"/>
   </w:num>
   <w:num w:numId="59">
-    <w:abstractNumId w:val="56"/>
+    <w:abstractNumId w:val="57"/>
+  </w:num>
+  <w:num w:numId="60">
+    <w:abstractNumId w:val="51"/>
   </w:num>
   <w:numIdMacAtCleanup w:val="52"/>
 </w:numbering>
@@ -10964,7 +11530,7 @@
 </file>
 
 <file path=customXml/itemProps1.xml><?xml version="1.0" encoding="utf-8"?>
-<ds:datastoreItem xmlns:ds="http://schemas.openxmlformats.org/officeDocument/2006/customXml" ds:itemID="{1E80F028-C08C-409F-A62D-A02C0D944567}">
+<ds:datastoreItem xmlns:ds="http://schemas.openxmlformats.org/officeDocument/2006/customXml" ds:itemID="{C8A826A0-8CA3-433C-973A-46E601A34DFE}">
   <ds:schemaRefs>
     <ds:schemaRef ds:uri="http://schemas.openxmlformats.org/officeDocument/2006/bibliography"/>
   </ds:schemaRefs>

--- a/07-DevOps/Docker.docx
+++ b/07-DevOps/Docker.docx
@@ -69,7 +69,7 @@
             </w:rPr>
             <w:fldChar w:fldCharType="separate"/>
           </w:r>
-          <w:hyperlink w:anchor="_Toc12784387" w:history="1">
+          <w:hyperlink w:anchor="_Toc13599869" w:history="1">
             <w:r>
               <w:rPr>
                 <w:rStyle w:val="Hypertextovprepojenie"/>
@@ -113,7 +113,7 @@
                 <w:noProof/>
                 <w:webHidden/>
               </w:rPr>
-              <w:instrText xml:space="preserve"> PAGEREF _Toc12784387 \h </w:instrText>
+              <w:instrText xml:space="preserve"> PAGEREF _Toc13599869 \h </w:instrText>
             </w:r>
             <w:r>
               <w:rPr>
@@ -157,7 +157,7 @@
               <w:lang w:val="en-US"/>
             </w:rPr>
           </w:pPr>
-          <w:hyperlink w:anchor="_Toc12784388" w:history="1">
+          <w:hyperlink w:anchor="_Toc13599870" w:history="1">
             <w:r>
               <w:rPr>
                 <w:rStyle w:val="Hypertextovprepojenie"/>
@@ -207,7 +207,7 @@
                 <w:noProof/>
                 <w:webHidden/>
               </w:rPr>
-              <w:instrText xml:space="preserve"> PAGEREF _Toc12784388 \h </w:instrText>
+              <w:instrText xml:space="preserve"> PAGEREF _Toc13599870 \h </w:instrText>
             </w:r>
             <w:r>
               <w:rPr>
@@ -227,7 +227,7 @@
                 <w:noProof/>
                 <w:webHidden/>
               </w:rPr>
-              <w:t>5</w:t>
+              <w:t>6</w:t>
             </w:r>
             <w:r>
               <w:rPr>
@@ -247,7 +247,7 @@
               <w:lang w:val="en-US"/>
             </w:rPr>
           </w:pPr>
-          <w:hyperlink w:anchor="_Toc12784389" w:history="1">
+          <w:hyperlink w:anchor="_Toc13599871" w:history="1">
             <w:r>
               <w:rPr>
                 <w:rStyle w:val="Hypertextovprepojenie"/>
@@ -291,7 +291,7 @@
                 <w:noProof/>
                 <w:webHidden/>
               </w:rPr>
-              <w:instrText xml:space="preserve"> PAGEREF _Toc12784389 \h </w:instrText>
+              <w:instrText xml:space="preserve"> PAGEREF _Toc13599871 \h </w:instrText>
             </w:r>
             <w:r>
               <w:rPr>
@@ -311,7 +311,205 @@
                 <w:noProof/>
                 <w:webHidden/>
               </w:rPr>
-              <w:t>6</w:t>
+              <w:t>7</w:t>
+            </w:r>
+            <w:r>
+              <w:rPr>
+                <w:noProof/>
+                <w:webHidden/>
+              </w:rPr>
+              <w:fldChar w:fldCharType="end"/>
+            </w:r>
+          </w:hyperlink>
+        </w:p>
+        <w:p>
+          <w:pPr>
+            <w:pStyle w:val="Obsah2"/>
+            <w:tabs>
+              <w:tab w:val="left" w:pos="660"/>
+              <w:tab w:val="right" w:leader="dot" w:pos="8777"/>
+            </w:tabs>
+            <w:rPr>
+              <w:rFonts w:eastAsiaTheme="minorEastAsia"/>
+              <w:noProof/>
+              <w:lang w:val="en-US"/>
+            </w:rPr>
+          </w:pPr>
+          <w:hyperlink w:anchor="_Toc13599872" w:history="1">
+            <w:r>
+              <w:rPr>
+                <w:rStyle w:val="Hypertextovprepojenie"/>
+                <w:noProof/>
+                <w:lang w:val="en-US"/>
+                <w14:scene3d>
+                  <w14:camera w14:prst="orthographicFront"/>
+                  <w14:lightRig w14:rig="threePt" w14:dir="t">
+                    <w14:rot w14:lat="0" w14:lon="0" w14:rev="0"/>
+                  </w14:lightRig>
+                </w14:scene3d>
+              </w:rPr>
+              <w:t>1.</w:t>
+            </w:r>
+            <w:r>
+              <w:rPr>
+                <w:rFonts w:eastAsiaTheme="minorEastAsia"/>
+                <w:noProof/>
+                <w:lang w:val="en-US"/>
+              </w:rPr>
+              <w:tab/>
+            </w:r>
+            <w:r>
+              <w:rPr>
+                <w:rStyle w:val="Hypertextovprepojenie"/>
+                <w:noProof/>
+                <w:lang w:val="en-US"/>
+              </w:rPr>
+              <w:t>Creating a Docker Image</w:t>
+            </w:r>
+            <w:r>
+              <w:rPr>
+                <w:noProof/>
+                <w:webHidden/>
+              </w:rPr>
+              <w:tab/>
+            </w:r>
+            <w:r>
+              <w:rPr>
+                <w:noProof/>
+                <w:webHidden/>
+              </w:rPr>
+              <w:fldChar w:fldCharType="begin"/>
+            </w:r>
+            <w:r>
+              <w:rPr>
+                <w:noProof/>
+                <w:webHidden/>
+              </w:rPr>
+              <w:instrText xml:space="preserve"> PAGEREF _Toc13599872 \h </w:instrText>
+            </w:r>
+            <w:r>
+              <w:rPr>
+                <w:noProof/>
+                <w:webHidden/>
+              </w:rPr>
+            </w:r>
+            <w:r>
+              <w:rPr>
+                <w:noProof/>
+                <w:webHidden/>
+              </w:rPr>
+              <w:fldChar w:fldCharType="separate"/>
+            </w:r>
+            <w:r>
+              <w:rPr>
+                <w:noProof/>
+                <w:webHidden/>
+              </w:rPr>
+              <w:t>8</w:t>
+            </w:r>
+            <w:r>
+              <w:rPr>
+                <w:noProof/>
+                <w:webHidden/>
+              </w:rPr>
+              <w:fldChar w:fldCharType="end"/>
+            </w:r>
+          </w:hyperlink>
+        </w:p>
+        <w:p>
+          <w:pPr>
+            <w:pStyle w:val="Obsah2"/>
+            <w:tabs>
+              <w:tab w:val="right" w:leader="dot" w:pos="8777"/>
+            </w:tabs>
+            <w:rPr>
+              <w:rFonts w:eastAsiaTheme="minorEastAsia"/>
+              <w:noProof/>
+              <w:lang w:val="en-US"/>
+            </w:rPr>
+          </w:pPr>
+          <w:hyperlink w:anchor="_Toc13599873" w:history="1">
+            <w:r>
+              <w:rPr>
+                <w:rStyle w:val="Hypertextovprepojenie"/>
+                <w:noProof/>
+              </w:rPr>
+              <w:drawing>
+                <wp:inline distT="0" distB="0" distL="0" distR="0" wp14:anchorId="78DB8A8E" wp14:editId="22F06669">
+                  <wp:extent cx="5579745" cy="1508760"/>
+                  <wp:effectExtent l="0" t="0" r="1905" b="0"/>
+                  <wp:docPr id="17" name="Obrázok 17"/>
+                  <wp:cNvGraphicFramePr>
+                    <a:graphicFrameLocks xmlns:a="http://schemas.openxmlformats.org/drawingml/2006/main" noChangeAspect="1"/>
+                  </wp:cNvGraphicFramePr>
+                  <a:graphic xmlns:a="http://schemas.openxmlformats.org/drawingml/2006/main">
+                    <a:graphicData uri="http://schemas.openxmlformats.org/drawingml/2006/picture">
+                      <pic:pic xmlns:pic="http://schemas.openxmlformats.org/drawingml/2006/picture">
+                        <pic:nvPicPr>
+                          <pic:cNvPr id="1" name=""/>
+                          <pic:cNvPicPr/>
+                        </pic:nvPicPr>
+                        <pic:blipFill>
+                          <a:blip r:embed="rId8"/>
+                          <a:stretch>
+                            <a:fillRect/>
+                          </a:stretch>
+                        </pic:blipFill>
+                        <pic:spPr>
+                          <a:xfrm>
+                            <a:off x="0" y="0"/>
+                            <a:ext cx="5579745" cy="1508760"/>
+                          </a:xfrm>
+                          <a:prstGeom prst="rect">
+                            <a:avLst/>
+                          </a:prstGeom>
+                        </pic:spPr>
+                      </pic:pic>
+                    </a:graphicData>
+                  </a:graphic>
+                </wp:inline>
+              </w:drawing>
+            </w:r>
+            <w:r>
+              <w:rPr>
+                <w:noProof/>
+                <w:webHidden/>
+              </w:rPr>
+              <w:tab/>
+            </w:r>
+            <w:r>
+              <w:rPr>
+                <w:noProof/>
+                <w:webHidden/>
+              </w:rPr>
+              <w:fldChar w:fldCharType="begin"/>
+            </w:r>
+            <w:r>
+              <w:rPr>
+                <w:noProof/>
+                <w:webHidden/>
+              </w:rPr>
+              <w:instrText xml:space="preserve"> PAGEREF _Toc13599873 \h </w:instrText>
+            </w:r>
+            <w:r>
+              <w:rPr>
+                <w:noProof/>
+                <w:webHidden/>
+              </w:rPr>
+            </w:r>
+            <w:r>
+              <w:rPr>
+                <w:noProof/>
+                <w:webHidden/>
+              </w:rPr>
+              <w:fldChar w:fldCharType="separate"/>
+            </w:r>
+            <w:r>
+              <w:rPr>
+                <w:noProof/>
+                <w:webHidden/>
+              </w:rPr>
+              <w:t>8</w:t>
             </w:r>
             <w:r>
               <w:rPr>
@@ -331,7 +529,7 @@
               <w:lang w:val="en-US"/>
             </w:rPr>
           </w:pPr>
-          <w:hyperlink w:anchor="_Toc12784390" w:history="1">
+          <w:hyperlink w:anchor="_Toc13599874" w:history="1">
             <w:r>
               <w:rPr>
                 <w:rStyle w:val="Hypertextovprepojenie"/>
@@ -375,7 +573,7 @@
                 <w:noProof/>
                 <w:webHidden/>
               </w:rPr>
-              <w:instrText xml:space="preserve"> PAGEREF _Toc12784390 \h </w:instrText>
+              <w:instrText xml:space="preserve"> PAGEREF _Toc13599874 \h </w:instrText>
             </w:r>
             <w:r>
               <w:rPr>
@@ -395,7 +593,7 @@
                 <w:noProof/>
                 <w:webHidden/>
               </w:rPr>
-              <w:t>7</w:t>
+              <w:t>10</w:t>
             </w:r>
             <w:r>
               <w:rPr>
@@ -451,7 +649,7 @@
           <w:lang w:val="en-US"/>
         </w:rPr>
       </w:pPr>
-      <w:bookmarkStart w:id="0" w:name="_Toc12784387"/>
+      <w:bookmarkStart w:id="0" w:name="_Toc13599869"/>
       <w:r>
         <w:rPr>
           <w:lang w:val="en-US"/>
@@ -531,383 +729,6 @@
             <wp:extent cx="5579745" cy="2643505"/>
             <wp:effectExtent l="0" t="0" r="1905" b="4445"/>
             <wp:docPr id="1" name="Obrázok 1"/>
-            <wp:cNvGraphicFramePr>
-              <a:graphicFrameLocks xmlns:a="http://schemas.openxmlformats.org/drawingml/2006/main" noChangeAspect="1"/>
-            </wp:cNvGraphicFramePr>
-            <a:graphic xmlns:a="http://schemas.openxmlformats.org/drawingml/2006/main">
-              <a:graphicData uri="http://schemas.openxmlformats.org/drawingml/2006/picture">
-                <pic:pic xmlns:pic="http://schemas.openxmlformats.org/drawingml/2006/picture">
-                  <pic:nvPicPr>
-                    <pic:cNvPr id="1" name=""/>
-                    <pic:cNvPicPr/>
-                  </pic:nvPicPr>
-                  <pic:blipFill>
-                    <a:blip r:embed="rId8"/>
-                    <a:stretch>
-                      <a:fillRect/>
-                    </a:stretch>
-                  </pic:blipFill>
-                  <pic:spPr>
-                    <a:xfrm>
-                      <a:off x="0" y="0"/>
-                      <a:ext cx="5579745" cy="2643505"/>
-                    </a:xfrm>
-                    <a:prstGeom prst="rect">
-                      <a:avLst/>
-                    </a:prstGeom>
-                  </pic:spPr>
-                </pic:pic>
-              </a:graphicData>
-            </a:graphic>
-          </wp:inline>
-        </w:drawing>
-      </w:r>
-    </w:p>
-    <w:p>
-      <w:pPr>
-        <w:rPr>
-          <w:lang w:val="en-US"/>
-        </w:rPr>
-      </w:pPr>
-      <w:proofErr w:type="spellStart"/>
-      <w:r>
-        <w:rPr>
-          <w:b/>
-          <w:lang w:val="en-US"/>
-        </w:rPr>
-        <w:t>CentOS</w:t>
-      </w:r>
-      <w:proofErr w:type="spellEnd"/>
-      <w:r>
-        <w:rPr>
-          <w:b/>
-          <w:lang w:val="en-US"/>
-        </w:rPr>
-        <w:t xml:space="preserve"> </w:t>
-      </w:r>
-      <w:r>
-        <w:rPr>
-          <w:lang w:val="en-US"/>
-        </w:rPr>
-        <w:t xml:space="preserve">(Community Enterprise Operating System) is a Linux distribution that provides a free, enterprise-class, community-supported computing platform functionally compatible with its upstream source, Red Hat Enterprise Linux (RHEL).[5][6] In January 2014, </w:t>
-      </w:r>
-      <w:proofErr w:type="spellStart"/>
-      <w:r>
-        <w:rPr>
-          <w:lang w:val="en-US"/>
-        </w:rPr>
-        <w:t>CentOS</w:t>
-      </w:r>
-      <w:proofErr w:type="spellEnd"/>
-      <w:r>
-        <w:rPr>
-          <w:lang w:val="en-US"/>
-        </w:rPr>
-        <w:t xml:space="preserve"> announced the official joining with Red Hat while staying independent from RHEL,[7] under a new </w:t>
-      </w:r>
-      <w:proofErr w:type="spellStart"/>
-      <w:r>
-        <w:rPr>
-          <w:lang w:val="en-US"/>
-        </w:rPr>
-        <w:t>CentOS</w:t>
-      </w:r>
-      <w:proofErr w:type="spellEnd"/>
-      <w:r>
-        <w:rPr>
-          <w:lang w:val="en-US"/>
-        </w:rPr>
-        <w:t xml:space="preserve"> governing board.[8][9]</w:t>
-      </w:r>
-    </w:p>
-    <w:p>
-      <w:pPr>
-        <w:rPr>
-          <w:lang w:val="en-US"/>
-        </w:rPr>
-      </w:pPr>
-      <w:proofErr w:type="spellStart"/>
-      <w:r>
-        <w:rPr>
-          <w:b/>
-          <w:lang w:val="en-US"/>
-        </w:rPr>
-        <w:t>Docker</w:t>
-      </w:r>
-      <w:proofErr w:type="spellEnd"/>
-      <w:r>
-        <w:rPr>
-          <w:b/>
-          <w:lang w:val="en-US"/>
-        </w:rPr>
-        <w:t xml:space="preserve"> Hub </w:t>
-      </w:r>
-      <w:r>
-        <w:rPr>
-          <w:lang w:val="en-US"/>
-        </w:rPr>
-        <w:t xml:space="preserve">is a registry service on the cloud that allows you to download </w:t>
-      </w:r>
-      <w:proofErr w:type="spellStart"/>
-      <w:r>
-        <w:rPr>
-          <w:lang w:val="en-US"/>
-        </w:rPr>
-        <w:t>Docker</w:t>
-      </w:r>
-      <w:proofErr w:type="spellEnd"/>
-      <w:r>
-        <w:rPr>
-          <w:lang w:val="en-US"/>
-        </w:rPr>
-        <w:t xml:space="preserve"> images that are built by other communities. You can also upload your own </w:t>
-      </w:r>
-      <w:proofErr w:type="spellStart"/>
-      <w:r>
-        <w:rPr>
-          <w:lang w:val="en-US"/>
-        </w:rPr>
-        <w:t>Docker</w:t>
-      </w:r>
-      <w:proofErr w:type="spellEnd"/>
-      <w:r>
-        <w:rPr>
-          <w:lang w:val="en-US"/>
-        </w:rPr>
-        <w:t xml:space="preserve"> built images to </w:t>
-      </w:r>
-      <w:proofErr w:type="spellStart"/>
-      <w:r>
-        <w:rPr>
-          <w:lang w:val="en-US"/>
-        </w:rPr>
-        <w:t>Docker</w:t>
-      </w:r>
-      <w:proofErr w:type="spellEnd"/>
-      <w:r>
-        <w:rPr>
-          <w:lang w:val="en-US"/>
-        </w:rPr>
-        <w:t xml:space="preserve"> hub. In this chapter, we will see how to download and the use the Jenkins </w:t>
-      </w:r>
-      <w:proofErr w:type="spellStart"/>
-      <w:r>
-        <w:rPr>
-          <w:lang w:val="en-US"/>
-        </w:rPr>
-        <w:t>Docker</w:t>
-      </w:r>
-      <w:proofErr w:type="spellEnd"/>
-      <w:r>
-        <w:rPr>
-          <w:lang w:val="en-US"/>
-        </w:rPr>
-        <w:t xml:space="preserve"> image from </w:t>
-      </w:r>
-      <w:proofErr w:type="spellStart"/>
-      <w:r>
-        <w:rPr>
-          <w:lang w:val="en-US"/>
-        </w:rPr>
-        <w:t>Docker</w:t>
-      </w:r>
-      <w:proofErr w:type="spellEnd"/>
-      <w:r>
-        <w:rPr>
-          <w:lang w:val="en-US"/>
-        </w:rPr>
-        <w:t xml:space="preserve"> hub.</w:t>
-      </w:r>
-    </w:p>
-    <w:p>
-      <w:pPr>
-        <w:rPr>
-          <w:lang w:val="en-US"/>
-        </w:rPr>
-      </w:pPr>
-      <w:r>
-        <w:rPr>
-          <w:lang w:val="en-US"/>
-        </w:rPr>
-        <w:t>I</w:t>
-      </w:r>
-      <w:r>
-        <w:rPr>
-          <w:b/>
-          <w:lang w:val="en-US"/>
-        </w:rPr>
-        <w:t>solate processes:</w:t>
-      </w:r>
-    </w:p>
-    <w:p>
-      <w:pPr>
-        <w:rPr>
-          <w:lang w:val="en-US"/>
-        </w:rPr>
-      </w:pPr>
-      <w:r>
-        <w:rPr>
-          <w:b/>
-          <w:lang w:val="en-US"/>
-        </w:rPr>
-        <w:t>Namespaces</w:t>
-      </w:r>
-      <w:r>
-        <w:rPr>
-          <w:lang w:val="en-US"/>
-        </w:rPr>
-        <w:t xml:space="preserve"> are named program regions used to limit the scope of variables inside the program. They are used in many programming languages to create a separate region for a group of variables, functions, classes, etc.</w:t>
-      </w:r>
-      <w:r>
-        <w:rPr>
-          <w:lang w:val="en-US"/>
-        </w:rPr>
-        <w:t xml:space="preserve"> With </w:t>
-      </w:r>
-      <w:proofErr w:type="spellStart"/>
-      <w:r>
-        <w:rPr>
-          <w:lang w:val="en-US"/>
-        </w:rPr>
-        <w:t>namespacing</w:t>
-      </w:r>
-      <w:proofErr w:type="spellEnd"/>
-      <w:r>
-        <w:rPr>
-          <w:lang w:val="en-US"/>
-        </w:rPr>
-        <w:t xml:space="preserve"> we are allowed to allocate resources as per a process or a group of processes and we essentially saying that anytime a particular process ask for a resource, we’re going to direct it to this one little specific area of the given piece of the hardware. But </w:t>
-      </w:r>
-      <w:proofErr w:type="spellStart"/>
-      <w:r>
-        <w:rPr>
-          <w:lang w:val="en-US"/>
-        </w:rPr>
-        <w:t>namespacing</w:t>
-      </w:r>
-      <w:proofErr w:type="spellEnd"/>
-      <w:r>
-        <w:rPr>
-          <w:lang w:val="en-US"/>
-        </w:rPr>
-        <w:t xml:space="preserve"> can be used even for software elements as well. We can namespace a </w:t>
-      </w:r>
-      <w:r>
-        <w:rPr>
-          <w:lang w:val="en-US"/>
-        </w:rPr>
-        <w:lastRenderedPageBreak/>
-        <w:t>process to restrict the area of a hard drive that is available for, or the network devices that are available or the ability to talk to other process. “</w:t>
-      </w:r>
-      <w:proofErr w:type="gramStart"/>
-      <w:r>
-        <w:rPr>
-          <w:lang w:val="en-US"/>
-        </w:rPr>
-        <w:t>redirect</w:t>
-      </w:r>
-      <w:proofErr w:type="gramEnd"/>
-      <w:r>
-        <w:rPr>
-          <w:lang w:val="en-US"/>
-        </w:rPr>
-        <w:t xml:space="preserve"> request for resource” </w:t>
-      </w:r>
-    </w:p>
-    <w:p>
-      <w:pPr>
-        <w:rPr>
-          <w:lang w:val="en-US"/>
-        </w:rPr>
-      </w:pPr>
-      <w:proofErr w:type="gramStart"/>
-      <w:r>
-        <w:rPr>
-          <w:b/>
-          <w:lang w:val="en-US"/>
-        </w:rPr>
-        <w:t>Control  Groups</w:t>
-      </w:r>
-      <w:proofErr w:type="gramEnd"/>
-      <w:r>
-        <w:rPr>
-          <w:lang w:val="en-US"/>
-        </w:rPr>
-        <w:t xml:space="preserve"> – limit the amount of resources that a particular process can use. So </w:t>
-      </w:r>
-      <w:proofErr w:type="spellStart"/>
-      <w:r>
-        <w:rPr>
-          <w:lang w:val="en-US"/>
-        </w:rPr>
-        <w:t>namespacing</w:t>
-      </w:r>
-      <w:proofErr w:type="spellEnd"/>
-      <w:r>
-        <w:rPr>
-          <w:lang w:val="en-US"/>
-        </w:rPr>
-        <w:t xml:space="preserve"> is for saying: Hey, this area of the </w:t>
-      </w:r>
-      <w:proofErr w:type="spellStart"/>
-      <w:r>
-        <w:rPr>
-          <w:lang w:val="en-US"/>
-        </w:rPr>
-        <w:t>harddrive</w:t>
-      </w:r>
-      <w:proofErr w:type="spellEnd"/>
-      <w:r>
-        <w:rPr>
-          <w:lang w:val="en-US"/>
-        </w:rPr>
-        <w:t xml:space="preserve"> is for this </w:t>
-      </w:r>
-      <w:proofErr w:type="spellStart"/>
-      <w:r>
-        <w:rPr>
-          <w:lang w:val="en-US"/>
-        </w:rPr>
-        <w:t>proess</w:t>
-      </w:r>
-      <w:proofErr w:type="spellEnd"/>
-      <w:r>
-        <w:rPr>
-          <w:lang w:val="en-US"/>
-        </w:rPr>
-        <w:t xml:space="preserve">, a control group can be used to limit the amount of memory that a process can use, the amount of CPU, the amount of </w:t>
-      </w:r>
-      <w:proofErr w:type="spellStart"/>
-      <w:r>
-        <w:rPr>
-          <w:lang w:val="en-US"/>
-        </w:rPr>
-        <w:t>harddrive</w:t>
-      </w:r>
-      <w:proofErr w:type="spellEnd"/>
-      <w:r>
-        <w:rPr>
-          <w:lang w:val="en-US"/>
-        </w:rPr>
-        <w:t xml:space="preserve"> I/O and network bandwidth.</w:t>
-      </w:r>
-    </w:p>
-    <w:p>
-      <w:pPr>
-        <w:rPr>
-          <w:lang w:val="en-US"/>
-        </w:rPr>
-      </w:pPr>
-      <w:r>
-        <w:rPr>
-          <w:noProof/>
-          <w:lang w:val="en-US"/>
-        </w:rPr>
-        <w:drawing>
-          <wp:inline distT="0" distB="0" distL="0" distR="0" wp14:anchorId="7682F776" wp14:editId="3AF5C7D8">
-            <wp:extent cx="5579745" cy="2954020"/>
-            <wp:effectExtent l="0" t="0" r="1905" b="0"/>
-            <wp:docPr id="7" name="Obrázok 7"/>
             <wp:cNvGraphicFramePr>
               <a:graphicFrameLocks xmlns:a="http://schemas.openxmlformats.org/drawingml/2006/main" noChangeAspect="1"/>
             </wp:cNvGraphicFramePr>
@@ -927,7 +748,7 @@
                   <pic:spPr>
                     <a:xfrm>
                       <a:off x="0" y="0"/>
-                      <a:ext cx="5579745" cy="2954020"/>
+                      <a:ext cx="5579745" cy="2643505"/>
                     </a:xfrm>
                     <a:prstGeom prst="rect">
                       <a:avLst/>
@@ -946,17 +767,345 @@
           <w:lang w:val="en-US"/>
         </w:rPr>
       </w:pPr>
+      <w:proofErr w:type="spellStart"/>
+      <w:r>
+        <w:rPr>
+          <w:b/>
+          <w:lang w:val="en-US"/>
+        </w:rPr>
+        <w:t>CentOS</w:t>
+      </w:r>
+      <w:proofErr w:type="spellEnd"/>
+      <w:r>
+        <w:rPr>
+          <w:b/>
+          <w:lang w:val="en-US"/>
+        </w:rPr>
+        <w:t xml:space="preserve"> </w:t>
+      </w:r>
+      <w:r>
+        <w:rPr>
+          <w:lang w:val="en-US"/>
+        </w:rPr>
+        <w:t xml:space="preserve">(Community Enterprise Operating System) is a Linux distribution that provides a free, enterprise-class, community-supported computing platform functionally compatible with its upstream source, Red Hat Enterprise Linux (RHEL).[5][6] In January 2014, </w:t>
+      </w:r>
+      <w:proofErr w:type="spellStart"/>
+      <w:r>
+        <w:rPr>
+          <w:lang w:val="en-US"/>
+        </w:rPr>
+        <w:t>CentOS</w:t>
+      </w:r>
+      <w:proofErr w:type="spellEnd"/>
+      <w:r>
+        <w:rPr>
+          <w:lang w:val="en-US"/>
+        </w:rPr>
+        <w:t xml:space="preserve"> announced the official joining with Red Hat while staying independent from RHEL,[7] under a new </w:t>
+      </w:r>
+      <w:proofErr w:type="spellStart"/>
+      <w:r>
+        <w:rPr>
+          <w:lang w:val="en-US"/>
+        </w:rPr>
+        <w:t>CentOS</w:t>
+      </w:r>
+      <w:proofErr w:type="spellEnd"/>
+      <w:r>
+        <w:rPr>
+          <w:lang w:val="en-US"/>
+        </w:rPr>
+        <w:t xml:space="preserve"> governing board.[8][9]</w:t>
+      </w:r>
+    </w:p>
+    <w:p>
+      <w:pPr>
+        <w:rPr>
+          <w:lang w:val="en-US"/>
+        </w:rPr>
+      </w:pPr>
+      <w:proofErr w:type="spellStart"/>
+      <w:r>
+        <w:rPr>
+          <w:b/>
+          <w:lang w:val="en-US"/>
+        </w:rPr>
+        <w:t>Docker</w:t>
+      </w:r>
+      <w:proofErr w:type="spellEnd"/>
+      <w:r>
+        <w:rPr>
+          <w:b/>
+          <w:lang w:val="en-US"/>
+        </w:rPr>
+        <w:t xml:space="preserve"> Hub </w:t>
+      </w:r>
+      <w:r>
+        <w:rPr>
+          <w:lang w:val="en-US"/>
+        </w:rPr>
+        <w:t xml:space="preserve">is a registry service on the cloud that allows you to download </w:t>
+      </w:r>
+      <w:proofErr w:type="spellStart"/>
+      <w:r>
+        <w:rPr>
+          <w:lang w:val="en-US"/>
+        </w:rPr>
+        <w:t>Docker</w:t>
+      </w:r>
+      <w:proofErr w:type="spellEnd"/>
+      <w:r>
+        <w:rPr>
+          <w:lang w:val="en-US"/>
+        </w:rPr>
+        <w:t xml:space="preserve"> images that are built by other communities. You can also upload your own </w:t>
+      </w:r>
+      <w:proofErr w:type="spellStart"/>
+      <w:r>
+        <w:rPr>
+          <w:lang w:val="en-US"/>
+        </w:rPr>
+        <w:t>Docker</w:t>
+      </w:r>
+      <w:proofErr w:type="spellEnd"/>
+      <w:r>
+        <w:rPr>
+          <w:lang w:val="en-US"/>
+        </w:rPr>
+        <w:t xml:space="preserve"> built images to </w:t>
+      </w:r>
+      <w:proofErr w:type="spellStart"/>
+      <w:r>
+        <w:rPr>
+          <w:lang w:val="en-US"/>
+        </w:rPr>
+        <w:t>Docker</w:t>
+      </w:r>
+      <w:proofErr w:type="spellEnd"/>
+      <w:r>
+        <w:rPr>
+          <w:lang w:val="en-US"/>
+        </w:rPr>
+        <w:t xml:space="preserve"> hub. In this chapter, we will see how to download and the use the Jenkins </w:t>
+      </w:r>
+      <w:proofErr w:type="spellStart"/>
+      <w:r>
+        <w:rPr>
+          <w:lang w:val="en-US"/>
+        </w:rPr>
+        <w:t>Docker</w:t>
+      </w:r>
+      <w:proofErr w:type="spellEnd"/>
+      <w:r>
+        <w:rPr>
+          <w:lang w:val="en-US"/>
+        </w:rPr>
+        <w:t xml:space="preserve"> image from </w:t>
+      </w:r>
+      <w:proofErr w:type="spellStart"/>
+      <w:r>
+        <w:rPr>
+          <w:lang w:val="en-US"/>
+        </w:rPr>
+        <w:t>Docker</w:t>
+      </w:r>
+      <w:proofErr w:type="spellEnd"/>
+      <w:r>
+        <w:rPr>
+          <w:lang w:val="en-US"/>
+        </w:rPr>
+        <w:t xml:space="preserve"> hub.</w:t>
+      </w:r>
+    </w:p>
+    <w:p>
+      <w:pPr>
+        <w:rPr>
+          <w:lang w:val="en-US"/>
+        </w:rPr>
+      </w:pPr>
+      <w:r>
+        <w:rPr>
+          <w:lang w:val="en-US"/>
+        </w:rPr>
+        <w:t>I</w:t>
+      </w:r>
+      <w:r>
+        <w:rPr>
+          <w:b/>
+          <w:lang w:val="en-US"/>
+        </w:rPr>
+        <w:t>solate processes:</w:t>
+      </w:r>
+    </w:p>
+    <w:p>
+      <w:pPr>
+        <w:rPr>
+          <w:lang w:val="en-US"/>
+        </w:rPr>
+      </w:pPr>
+      <w:r>
+        <w:rPr>
+          <w:b/>
+          <w:lang w:val="en-US"/>
+        </w:rPr>
+        <w:t>Namespaces</w:t>
+      </w:r>
+      <w:r>
+        <w:rPr>
+          <w:lang w:val="en-US"/>
+        </w:rPr>
+        <w:t xml:space="preserve"> are named program regions used to limit the scope of variables inside the program. They are used in many programming languages to create a separate region for a group of variables, functions, classes, etc.</w:t>
+      </w:r>
+      <w:r>
+        <w:rPr>
+          <w:lang w:val="en-US"/>
+        </w:rPr>
+        <w:t xml:space="preserve"> With </w:t>
+      </w:r>
+      <w:proofErr w:type="spellStart"/>
+      <w:r>
+        <w:rPr>
+          <w:lang w:val="en-US"/>
+        </w:rPr>
+        <w:t>namespacing</w:t>
+      </w:r>
+      <w:proofErr w:type="spellEnd"/>
+      <w:r>
+        <w:rPr>
+          <w:lang w:val="en-US"/>
+        </w:rPr>
+        <w:t xml:space="preserve"> we are allowed to allocate resources as per a process or a group of processes and we essentially saying that anytime a particular process ask for a resource, we’re going to direct it to this one little specific area of the given piece of the hardware. But </w:t>
+      </w:r>
+      <w:proofErr w:type="spellStart"/>
+      <w:r>
+        <w:rPr>
+          <w:lang w:val="en-US"/>
+        </w:rPr>
+        <w:t>namespacing</w:t>
+      </w:r>
+      <w:proofErr w:type="spellEnd"/>
+      <w:r>
+        <w:rPr>
+          <w:lang w:val="en-US"/>
+        </w:rPr>
+        <w:t xml:space="preserve"> can be used even for software elements as well. We can namespace a </w:t>
+      </w:r>
+      <w:r>
+        <w:rPr>
+          <w:lang w:val="en-US"/>
+        </w:rPr>
+        <w:lastRenderedPageBreak/>
+        <w:t>process to restrict the area of a hard drive that is available for, or the network devices that are available or the ability to talk to other process. “</w:t>
+      </w:r>
+      <w:proofErr w:type="gramStart"/>
+      <w:r>
+        <w:rPr>
+          <w:lang w:val="en-US"/>
+        </w:rPr>
+        <w:t>redirect</w:t>
+      </w:r>
+      <w:proofErr w:type="gramEnd"/>
+      <w:r>
+        <w:rPr>
+          <w:lang w:val="en-US"/>
+        </w:rPr>
+        <w:t xml:space="preserve"> request for resource” </w:t>
+      </w:r>
+    </w:p>
+    <w:p>
+      <w:pPr>
+        <w:rPr>
+          <w:lang w:val="en-US"/>
+        </w:rPr>
+      </w:pPr>
+      <w:proofErr w:type="gramStart"/>
+      <w:r>
+        <w:rPr>
+          <w:b/>
+          <w:lang w:val="en-US"/>
+        </w:rPr>
+        <w:t>Control  Groups</w:t>
+      </w:r>
+      <w:proofErr w:type="gramEnd"/>
+      <w:r>
+        <w:rPr>
+          <w:lang w:val="en-US"/>
+        </w:rPr>
+        <w:t xml:space="preserve"> – limit the amount of resources that a particular process can use. So </w:t>
+      </w:r>
+      <w:proofErr w:type="spellStart"/>
+      <w:r>
+        <w:rPr>
+          <w:lang w:val="en-US"/>
+        </w:rPr>
+        <w:t>namespacing</w:t>
+      </w:r>
+      <w:proofErr w:type="spellEnd"/>
+      <w:r>
+        <w:rPr>
+          <w:lang w:val="en-US"/>
+        </w:rPr>
+        <w:t xml:space="preserve"> is for saying: Hey, this area of the </w:t>
+      </w:r>
+      <w:proofErr w:type="spellStart"/>
+      <w:r>
+        <w:rPr>
+          <w:lang w:val="en-US"/>
+        </w:rPr>
+        <w:t>harddrive</w:t>
+      </w:r>
+      <w:proofErr w:type="spellEnd"/>
+      <w:r>
+        <w:rPr>
+          <w:lang w:val="en-US"/>
+        </w:rPr>
+        <w:t xml:space="preserve"> is for this </w:t>
+      </w:r>
+      <w:proofErr w:type="spellStart"/>
+      <w:r>
+        <w:rPr>
+          <w:lang w:val="en-US"/>
+        </w:rPr>
+        <w:t>proess</w:t>
+      </w:r>
+      <w:proofErr w:type="spellEnd"/>
+      <w:r>
+        <w:rPr>
+          <w:lang w:val="en-US"/>
+        </w:rPr>
+        <w:t xml:space="preserve">, a control group can be used to limit the amount of memory that a process can use, the amount of CPU, the amount of </w:t>
+      </w:r>
+      <w:proofErr w:type="spellStart"/>
+      <w:r>
+        <w:rPr>
+          <w:lang w:val="en-US"/>
+        </w:rPr>
+        <w:t>harddrive</w:t>
+      </w:r>
+      <w:proofErr w:type="spellEnd"/>
+      <w:r>
+        <w:rPr>
+          <w:lang w:val="en-US"/>
+        </w:rPr>
+        <w:t xml:space="preserve"> I/O and network bandwidth.</w:t>
+      </w:r>
+    </w:p>
+    <w:p>
+      <w:pPr>
+        <w:rPr>
+          <w:lang w:val="en-US"/>
+        </w:rPr>
+      </w:pPr>
       <w:r>
         <w:rPr>
           <w:noProof/>
           <w:lang w:val="en-US"/>
         </w:rPr>
-        <w:lastRenderedPageBreak/>
         <w:drawing>
-          <wp:inline distT="0" distB="0" distL="0" distR="0" wp14:anchorId="5AC53517" wp14:editId="68A53EFE">
-            <wp:extent cx="5579745" cy="4099560"/>
+          <wp:inline distT="0" distB="0" distL="0" distR="0" wp14:anchorId="7682F776" wp14:editId="3AF5C7D8">
+            <wp:extent cx="5579745" cy="2954020"/>
             <wp:effectExtent l="0" t="0" r="1905" b="0"/>
-            <wp:docPr id="8" name="Obrázok 8"/>
+            <wp:docPr id="7" name="Obrázok 7"/>
             <wp:cNvGraphicFramePr>
               <a:graphicFrameLocks xmlns:a="http://schemas.openxmlformats.org/drawingml/2006/main" noChangeAspect="1"/>
             </wp:cNvGraphicFramePr>
@@ -976,7 +1125,7 @@
                   <pic:spPr>
                     <a:xfrm>
                       <a:off x="0" y="0"/>
-                      <a:ext cx="5579745" cy="4099560"/>
+                      <a:ext cx="5579745" cy="2954020"/>
                     </a:xfrm>
                     <a:prstGeom prst="rect">
                       <a:avLst/>
@@ -1000,11 +1149,12 @@
           <w:noProof/>
           <w:lang w:val="en-US"/>
         </w:rPr>
+        <w:lastRenderedPageBreak/>
         <w:drawing>
-          <wp:inline distT="0" distB="0" distL="0" distR="0" wp14:anchorId="55E4FD99" wp14:editId="4CE1BCB5">
-            <wp:extent cx="4076700" cy="1952625"/>
-            <wp:effectExtent l="0" t="0" r="0" b="9525"/>
-            <wp:docPr id="9" name="Obrázok 9"/>
+          <wp:inline distT="0" distB="0" distL="0" distR="0" wp14:anchorId="5AC53517" wp14:editId="68A53EFE">
+            <wp:extent cx="5579745" cy="4099560"/>
+            <wp:effectExtent l="0" t="0" r="1905" b="0"/>
+            <wp:docPr id="8" name="Obrázok 8"/>
             <wp:cNvGraphicFramePr>
               <a:graphicFrameLocks xmlns:a="http://schemas.openxmlformats.org/drawingml/2006/main" noChangeAspect="1"/>
             </wp:cNvGraphicFramePr>
@@ -1024,7 +1174,7 @@
                   <pic:spPr>
                     <a:xfrm>
                       <a:off x="0" y="0"/>
-                      <a:ext cx="4076700" cy="1952625"/>
+                      <a:ext cx="5579745" cy="4099560"/>
                     </a:xfrm>
                     <a:prstGeom prst="rect">
                       <a:avLst/>
@@ -1045,69 +1195,14 @@
       </w:pPr>
       <w:r>
         <w:rPr>
-          <w:lang w:val="en-US"/>
-        </w:rPr>
-        <w:t>Container is a running process along with a subset of physical resources on your there are allocated to that process specifically.</w:t>
-      </w:r>
-    </w:p>
-    <w:p>
-      <w:pPr>
-        <w:rPr>
-          <w:lang w:val="en-US"/>
-        </w:rPr>
-      </w:pPr>
-      <w:r>
-        <w:rPr>
-          <w:lang w:val="en-US"/>
-        </w:rPr>
-        <w:t xml:space="preserve">An image is really kind of a snapshot of the file system along with a very specific start up command. </w:t>
-      </w:r>
-      <w:proofErr w:type="spellStart"/>
-      <w:r>
-        <w:rPr>
-          <w:lang w:val="en-US"/>
-        </w:rPr>
-        <w:t>Namespacing</w:t>
-      </w:r>
-      <w:proofErr w:type="spellEnd"/>
-      <w:r>
-        <w:rPr>
-          <w:lang w:val="en-US"/>
-        </w:rPr>
-        <w:t xml:space="preserve"> and Control Groups are not are not included by default with all operating systems – they are </w:t>
-      </w:r>
-      <w:proofErr w:type="spellStart"/>
-      <w:r>
-        <w:rPr>
-          <w:lang w:val="en-US"/>
-        </w:rPr>
-        <w:t>linux</w:t>
-      </w:r>
-      <w:proofErr w:type="spellEnd"/>
-      <w:r>
-        <w:rPr>
-          <w:lang w:val="en-US"/>
-        </w:rPr>
-        <w:t xml:space="preserve"> specific.</w:t>
-      </w:r>
-    </w:p>
-    <w:p>
-      <w:pPr>
-        <w:rPr>
-          <w:lang w:val="en-US"/>
-        </w:rPr>
-      </w:pPr>
-      <w:r>
-        <w:rPr>
           <w:noProof/>
           <w:lang w:val="en-US"/>
         </w:rPr>
-        <w:lastRenderedPageBreak/>
         <w:drawing>
-          <wp:inline distT="0" distB="0" distL="0" distR="0" wp14:anchorId="18CA48DD" wp14:editId="0BE5A83F">
-            <wp:extent cx="5579745" cy="4530725"/>
-            <wp:effectExtent l="0" t="0" r="1905" b="3175"/>
-            <wp:docPr id="10" name="Obrázok 10"/>
+          <wp:inline distT="0" distB="0" distL="0" distR="0" wp14:anchorId="55E4FD99" wp14:editId="4CE1BCB5">
+            <wp:extent cx="4076700" cy="1952625"/>
+            <wp:effectExtent l="0" t="0" r="0" b="9525"/>
+            <wp:docPr id="9" name="Obrázok 9"/>
             <wp:cNvGraphicFramePr>
               <a:graphicFrameLocks xmlns:a="http://schemas.openxmlformats.org/drawingml/2006/main" noChangeAspect="1"/>
             </wp:cNvGraphicFramePr>
@@ -1127,6 +1222,109 @@
                   <pic:spPr>
                     <a:xfrm>
                       <a:off x="0" y="0"/>
+                      <a:ext cx="4076700" cy="1952625"/>
+                    </a:xfrm>
+                    <a:prstGeom prst="rect">
+                      <a:avLst/>
+                    </a:prstGeom>
+                  </pic:spPr>
+                </pic:pic>
+              </a:graphicData>
+            </a:graphic>
+          </wp:inline>
+        </w:drawing>
+      </w:r>
+    </w:p>
+    <w:p>
+      <w:pPr>
+        <w:rPr>
+          <w:lang w:val="en-US"/>
+        </w:rPr>
+      </w:pPr>
+      <w:r>
+        <w:rPr>
+          <w:lang w:val="en-US"/>
+        </w:rPr>
+        <w:t>Container is a running process along with a subset of physical resources on your there are allocated to that process specifically.</w:t>
+      </w:r>
+    </w:p>
+    <w:p>
+      <w:pPr>
+        <w:rPr>
+          <w:lang w:val="en-US"/>
+        </w:rPr>
+      </w:pPr>
+      <w:r>
+        <w:rPr>
+          <w:lang w:val="en-US"/>
+        </w:rPr>
+        <w:t xml:space="preserve">An image is really kind of a snapshot of the file system along with a very specific start up command. </w:t>
+      </w:r>
+      <w:proofErr w:type="spellStart"/>
+      <w:r>
+        <w:rPr>
+          <w:lang w:val="en-US"/>
+        </w:rPr>
+        <w:t>Namespacing</w:t>
+      </w:r>
+      <w:proofErr w:type="spellEnd"/>
+      <w:r>
+        <w:rPr>
+          <w:lang w:val="en-US"/>
+        </w:rPr>
+        <w:t xml:space="preserve"> and Control Groups are not are not included by default with all operating systems – they are </w:t>
+      </w:r>
+      <w:proofErr w:type="spellStart"/>
+      <w:r>
+        <w:rPr>
+          <w:lang w:val="en-US"/>
+        </w:rPr>
+        <w:t>linux</w:t>
+      </w:r>
+      <w:proofErr w:type="spellEnd"/>
+      <w:r>
+        <w:rPr>
+          <w:lang w:val="en-US"/>
+        </w:rPr>
+        <w:t xml:space="preserve"> specific.</w:t>
+      </w:r>
+    </w:p>
+    <w:p>
+      <w:pPr>
+        <w:rPr>
+          <w:lang w:val="en-US"/>
+        </w:rPr>
+      </w:pPr>
+      <w:r>
+        <w:rPr>
+          <w:noProof/>
+          <w:lang w:val="en-US"/>
+        </w:rPr>
+        <w:lastRenderedPageBreak/>
+        <w:drawing>
+          <wp:inline distT="0" distB="0" distL="0" distR="0" wp14:anchorId="18CA48DD" wp14:editId="0BE5A83F">
+            <wp:extent cx="5579745" cy="4530725"/>
+            <wp:effectExtent l="0" t="0" r="1905" b="3175"/>
+            <wp:docPr id="10" name="Obrázok 10"/>
+            <wp:cNvGraphicFramePr>
+              <a:graphicFrameLocks xmlns:a="http://schemas.openxmlformats.org/drawingml/2006/main" noChangeAspect="1"/>
+            </wp:cNvGraphicFramePr>
+            <a:graphic xmlns:a="http://schemas.openxmlformats.org/drawingml/2006/main">
+              <a:graphicData uri="http://schemas.openxmlformats.org/drawingml/2006/picture">
+                <pic:pic xmlns:pic="http://schemas.openxmlformats.org/drawingml/2006/picture">
+                  <pic:nvPicPr>
+                    <pic:cNvPr id="1" name=""/>
+                    <pic:cNvPicPr/>
+                  </pic:nvPicPr>
+                  <pic:blipFill>
+                    <a:blip r:embed="rId13"/>
+                    <a:stretch>
+                      <a:fillRect/>
+                    </a:stretch>
+                  </pic:blipFill>
+                  <pic:spPr>
+                    <a:xfrm>
+                      <a:off x="0" y="0"/>
                       <a:ext cx="5579745" cy="4530725"/>
                     </a:xfrm>
                     <a:prstGeom prst="rect">
@@ -1308,7 +1506,7 @@
           <w:lang w:val="en-US"/>
         </w:rPr>
       </w:pPr>
-      <w:bookmarkStart w:id="1" w:name="_Toc12784388"/>
+      <w:bookmarkStart w:id="1" w:name="_Toc13599870"/>
       <w:r>
         <w:rPr>
           <w:lang w:val="en-US"/>
@@ -1353,7 +1551,7 @@
                     <pic:cNvPicPr/>
                   </pic:nvPicPr>
                   <pic:blipFill>
-                    <a:blip r:embed="rId13">
+                    <a:blip r:embed="rId14">
                       <a:extLst>
                         <a:ext uri="{28A0092B-C50C-407E-A947-70E740481C1C}">
                           <a14:useLocalDpi xmlns:a14="http://schemas.microsoft.com/office/drawing/2010/main" val="0"/>
@@ -1414,7 +1612,7 @@
                     <pic:cNvPicPr/>
                   </pic:nvPicPr>
                   <pic:blipFill>
-                    <a:blip r:embed="rId14">
+                    <a:blip r:embed="rId15">
                       <a:extLst>
                         <a:ext uri="{28A0092B-C50C-407E-A947-70E740481C1C}">
                           <a14:useLocalDpi xmlns:a14="http://schemas.microsoft.com/office/drawing/2010/main" val="0"/>
@@ -1482,7 +1680,7 @@
           <w:lang w:val="en-US"/>
         </w:rPr>
       </w:pPr>
-      <w:bookmarkStart w:id="2" w:name="_Toc12784389"/>
+      <w:bookmarkStart w:id="2" w:name="_Toc13599871"/>
       <w:proofErr w:type="spellStart"/>
       <w:r>
         <w:rPr>
@@ -2100,69 +2298,6 @@
             <wp:extent cx="3200400" cy="2512214"/>
             <wp:effectExtent l="0" t="0" r="0" b="2540"/>
             <wp:docPr id="13" name="Obrázok 13"/>
-            <wp:cNvGraphicFramePr>
-              <a:graphicFrameLocks xmlns:a="http://schemas.openxmlformats.org/drawingml/2006/main" noChangeAspect="1"/>
-            </wp:cNvGraphicFramePr>
-            <a:graphic xmlns:a="http://schemas.openxmlformats.org/drawingml/2006/main">
-              <a:graphicData uri="http://schemas.openxmlformats.org/drawingml/2006/picture">
-                <pic:pic xmlns:pic="http://schemas.openxmlformats.org/drawingml/2006/picture">
-                  <pic:nvPicPr>
-                    <pic:cNvPr id="1" name=""/>
-                    <pic:cNvPicPr/>
-                  </pic:nvPicPr>
-                  <pic:blipFill>
-                    <a:blip r:embed="rId15"/>
-                    <a:stretch>
-                      <a:fillRect/>
-                    </a:stretch>
-                  </pic:blipFill>
-                  <pic:spPr>
-                    <a:xfrm>
-                      <a:off x="0" y="0"/>
-                      <a:ext cx="3209533" cy="2519383"/>
-                    </a:xfrm>
-                    <a:prstGeom prst="rect">
-                      <a:avLst/>
-                    </a:prstGeom>
-                  </pic:spPr>
-                </pic:pic>
-              </a:graphicData>
-            </a:graphic>
-          </wp:inline>
-        </w:drawing>
-      </w:r>
-    </w:p>
-    <w:p>
-      <w:pPr>
-        <w:rPr>
-          <w:b/>
-          <w:lang w:val="en-US"/>
-        </w:rPr>
-      </w:pPr>
-      <w:r>
-        <w:rPr>
-          <w:b/>
-          <w:lang w:val="en-US"/>
-        </w:rPr>
-        <w:t>Minimizing Cache Busting and Rebuilds</w:t>
-      </w:r>
-    </w:p>
-    <w:p>
-      <w:pPr>
-        <w:rPr>
-          <w:lang w:val="en-US"/>
-        </w:rPr>
-      </w:pPr>
-      <w:r>
-        <w:rPr>
-          <w:noProof/>
-          <w:lang w:val="en-US"/>
-        </w:rPr>
-        <w:drawing>
-          <wp:inline distT="0" distB="0" distL="0" distR="0" wp14:anchorId="42BFBFDE" wp14:editId="69878417">
-            <wp:extent cx="5579745" cy="1960880"/>
-            <wp:effectExtent l="0" t="0" r="1905" b="1270"/>
-            <wp:docPr id="16" name="Obrázok 16"/>
             <wp:cNvGraphicFramePr>
               <a:graphicFrameLocks xmlns:a="http://schemas.openxmlformats.org/drawingml/2006/main" noChangeAspect="1"/>
             </wp:cNvGraphicFramePr>
@@ -2182,7 +2317,7 @@
                   <pic:spPr>
                     <a:xfrm>
                       <a:off x="0" y="0"/>
-                      <a:ext cx="5579745" cy="1960880"/>
+                      <a:ext cx="3209533" cy="2519383"/>
                     </a:xfrm>
                     <a:prstGeom prst="rect">
                       <a:avLst/>
@@ -2198,93 +2333,20 @@
     <w:p>
       <w:pPr>
         <w:rPr>
-          <w:lang w:val="en-US"/>
-        </w:rPr>
-      </w:pPr>
-      <w:proofErr w:type="gramStart"/>
-      <w:r>
-        <w:rPr>
-          <w:lang w:val="en-US"/>
-        </w:rPr>
-        <w:t>e.g</w:t>
-      </w:r>
-      <w:proofErr w:type="gramEnd"/>
-      <w:r>
-        <w:rPr>
-          <w:lang w:val="en-US"/>
-        </w:rPr>
-        <w:t xml:space="preserve">. now if you change the index.js the </w:t>
-      </w:r>
-      <w:proofErr w:type="spellStart"/>
-      <w:r>
-        <w:rPr>
-          <w:lang w:val="en-US"/>
-        </w:rPr>
-        <w:t>npm</w:t>
-      </w:r>
-      <w:proofErr w:type="spellEnd"/>
-      <w:r>
-        <w:rPr>
-          <w:lang w:val="en-US"/>
-        </w:rPr>
-        <w:t xml:space="preserve"> install does not need to rerun. Cache works until the first change.</w:t>
-      </w:r>
-      <w:bookmarkStart w:id="3" w:name="_GoBack"/>
-      <w:bookmarkEnd w:id="3"/>
+          <w:b/>
+          <w:lang w:val="en-US"/>
+        </w:rPr>
+      </w:pPr>
+      <w:r>
+        <w:rPr>
+          <w:b/>
+          <w:lang w:val="en-US"/>
+        </w:rPr>
+        <w:t>Minimizing Cache Busting and Rebuilds</w:t>
+      </w:r>
     </w:p>
     <w:p>
       <w:pPr>
-        <w:pStyle w:val="2Nadpis"/>
-        <w:rPr>
-          <w:lang w:val="en-US"/>
-        </w:rPr>
-      </w:pPr>
-      <w:r>
-        <w:rPr>
-          <w:lang w:val="en-US"/>
-        </w:rPr>
-        <w:t xml:space="preserve">Creating a </w:t>
-      </w:r>
-      <w:proofErr w:type="spellStart"/>
-      <w:r>
-        <w:rPr>
-          <w:lang w:val="en-US"/>
-        </w:rPr>
-        <w:t>Docker</w:t>
-      </w:r>
-      <w:proofErr w:type="spellEnd"/>
-      <w:r>
-        <w:rPr>
-          <w:lang w:val="en-US"/>
-        </w:rPr>
-        <w:t xml:space="preserve"> Image</w:t>
-      </w:r>
-      <w:r>
-        <w:rPr>
-          <w:lang w:val="en-US"/>
-        </w:rPr>
-        <w:tab/>
-      </w:r>
-      <w:r>
-        <w:rPr>
-          <w:lang w:val="en-US"/>
-        </w:rPr>
-        <w:tab/>
-      </w:r>
-      <w:r>
-        <w:rPr>
-          <w:lang w:val="en-US"/>
-        </w:rPr>
-        <w:tab/>
-      </w:r>
-    </w:p>
-    <w:p>
-      <w:pPr>
-        <w:pStyle w:val="2Nadpis"/>
-        <w:numPr>
-          <w:ilvl w:val="0"/>
-          <w:numId w:val="0"/>
-        </w:numPr>
         <w:rPr>
           <w:lang w:val="en-US"/>
         </w:rPr>
@@ -2295,10 +2357,10 @@
           <w:lang w:val="en-US"/>
         </w:rPr>
         <w:drawing>
-          <wp:inline distT="0" distB="0" distL="0" distR="0" wp14:anchorId="78DB8A8E" wp14:editId="22F06669">
-            <wp:extent cx="5579745" cy="1508760"/>
-            <wp:effectExtent l="0" t="0" r="1905" b="0"/>
-            <wp:docPr id="5" name="Obrázok 5"/>
+          <wp:inline distT="0" distB="0" distL="0" distR="0" wp14:anchorId="42BFBFDE" wp14:editId="69878417">
+            <wp:extent cx="5579745" cy="1960880"/>
+            <wp:effectExtent l="0" t="0" r="1905" b="1270"/>
+            <wp:docPr id="16" name="Obrázok 16"/>
             <wp:cNvGraphicFramePr>
               <a:graphicFrameLocks xmlns:a="http://schemas.openxmlformats.org/drawingml/2006/main" noChangeAspect="1"/>
             </wp:cNvGraphicFramePr>
@@ -2318,6 +2380,138 @@
                   <pic:spPr>
                     <a:xfrm>
                       <a:off x="0" y="0"/>
+                      <a:ext cx="5579745" cy="1960880"/>
+                    </a:xfrm>
+                    <a:prstGeom prst="rect">
+                      <a:avLst/>
+                    </a:prstGeom>
+                  </pic:spPr>
+                </pic:pic>
+              </a:graphicData>
+            </a:graphic>
+          </wp:inline>
+        </w:drawing>
+      </w:r>
+    </w:p>
+    <w:p>
+      <w:pPr>
+        <w:rPr>
+          <w:lang w:val="en-US"/>
+        </w:rPr>
+      </w:pPr>
+      <w:proofErr w:type="gramStart"/>
+      <w:r>
+        <w:rPr>
+          <w:lang w:val="en-US"/>
+        </w:rPr>
+        <w:t>e.g</w:t>
+      </w:r>
+      <w:proofErr w:type="gramEnd"/>
+      <w:r>
+        <w:rPr>
+          <w:lang w:val="en-US"/>
+        </w:rPr>
+        <w:t xml:space="preserve">. now if you change the index.js the </w:t>
+      </w:r>
+      <w:proofErr w:type="spellStart"/>
+      <w:r>
+        <w:rPr>
+          <w:lang w:val="en-US"/>
+        </w:rPr>
+        <w:t>npm</w:t>
+      </w:r>
+      <w:proofErr w:type="spellEnd"/>
+      <w:r>
+        <w:rPr>
+          <w:lang w:val="en-US"/>
+        </w:rPr>
+        <w:t xml:space="preserve"> install does not need to rerun. Cache works until the first change.</w:t>
+      </w:r>
+    </w:p>
+    <w:p>
+      <w:pPr>
+        <w:pStyle w:val="2Nadpis"/>
+        <w:rPr>
+          <w:lang w:val="en-US"/>
+        </w:rPr>
+      </w:pPr>
+      <w:bookmarkStart w:id="3" w:name="_Toc13599872"/>
+      <w:r>
+        <w:rPr>
+          <w:lang w:val="en-US"/>
+        </w:rPr>
+        <w:t xml:space="preserve">Creating a </w:t>
+      </w:r>
+      <w:proofErr w:type="spellStart"/>
+      <w:r>
+        <w:rPr>
+          <w:lang w:val="en-US"/>
+        </w:rPr>
+        <w:t>Docker</w:t>
+      </w:r>
+      <w:proofErr w:type="spellEnd"/>
+      <w:r>
+        <w:rPr>
+          <w:lang w:val="en-US"/>
+        </w:rPr>
+        <w:t xml:space="preserve"> Image</w:t>
+      </w:r>
+      <w:bookmarkEnd w:id="3"/>
+      <w:r>
+        <w:rPr>
+          <w:lang w:val="en-US"/>
+        </w:rPr>
+        <w:tab/>
+      </w:r>
+      <w:r>
+        <w:rPr>
+          <w:lang w:val="en-US"/>
+        </w:rPr>
+        <w:tab/>
+      </w:r>
+      <w:r>
+        <w:rPr>
+          <w:lang w:val="en-US"/>
+        </w:rPr>
+        <w:tab/>
+      </w:r>
+    </w:p>
+    <w:p>
+      <w:pPr>
+        <w:rPr>
+          <w:lang w:val="en-US"/>
+        </w:rPr>
+      </w:pPr>
+      <w:bookmarkStart w:id="4" w:name="_Toc13599873"/>
+      <w:r>
+        <w:rPr>
+          <w:noProof/>
+          <w:lang w:val="en-US"/>
+        </w:rPr>
+        <w:drawing>
+          <wp:inline distT="0" distB="0" distL="0" distR="0" wp14:anchorId="78DB8A8E" wp14:editId="22F06669">
+            <wp:extent cx="5579745" cy="1508760"/>
+            <wp:effectExtent l="0" t="0" r="1905" b="0"/>
+            <wp:docPr id="5" name="Obrázok 5"/>
+            <wp:cNvGraphicFramePr>
+              <a:graphicFrameLocks xmlns:a="http://schemas.openxmlformats.org/drawingml/2006/main" noChangeAspect="1"/>
+            </wp:cNvGraphicFramePr>
+            <a:graphic xmlns:a="http://schemas.openxmlformats.org/drawingml/2006/main">
+              <a:graphicData uri="http://schemas.openxmlformats.org/drawingml/2006/picture">
+                <pic:pic xmlns:pic="http://schemas.openxmlformats.org/drawingml/2006/picture">
+                  <pic:nvPicPr>
+                    <pic:cNvPr id="1" name=""/>
+                    <pic:cNvPicPr/>
+                  </pic:nvPicPr>
+                  <pic:blipFill>
+                    <a:blip r:embed="rId8"/>
+                    <a:stretch>
+                      <a:fillRect/>
+                    </a:stretch>
+                  </pic:blipFill>
+                  <pic:spPr>
+                    <a:xfrm>
+                      <a:off x="0" y="0"/>
                       <a:ext cx="5579745" cy="1508760"/>
                     </a:xfrm>
                     <a:prstGeom prst="rect">
@@ -2330,6 +2524,7 @@
           </wp:inline>
         </w:drawing>
       </w:r>
+      <w:bookmarkEnd w:id="4"/>
     </w:p>
     <w:p>
       <w:pPr>
@@ -2652,7 +2847,7 @@
           <w:lang w:val="en-US"/>
         </w:rPr>
       </w:pPr>
-      <w:bookmarkStart w:id="4" w:name="_Toc12784390"/>
+      <w:bookmarkStart w:id="5" w:name="_Toc13599874"/>
       <w:proofErr w:type="spellStart"/>
       <w:r>
         <w:rPr>
@@ -2668,7 +2863,7 @@
         </w:rPr>
         <w:t xml:space="preserve"> commands</w:t>
       </w:r>
-      <w:bookmarkEnd w:id="4"/>
+      <w:bookmarkEnd w:id="5"/>
     </w:p>
     <w:p>
       <w:pPr>
@@ -3523,41 +3718,919 @@
     </w:p>
     <w:p>
       <w:pPr>
-        <w:rPr>
-          <w:lang w:val="en-US"/>
-        </w:rPr>
-      </w:pPr>
-      <w:r>
-        <w:rPr>
-          <w:lang w:val="en-US"/>
-        </w:rPr>
-        <w:t xml:space="preserve">Start up a new container and run shell. Give me access to that shell. Typical is to start with an initial process like web server and then attach to it the shell w </w:t>
-      </w:r>
+        <w:pStyle w:val="Odsekzoznamu"/>
+        <w:numPr>
+          <w:ilvl w:val="0"/>
+          <w:numId w:val="54"/>
+        </w:numPr>
+        <w:rPr>
+          <w:lang w:val="en-US"/>
+        </w:rPr>
+      </w:pPr>
       <w:proofErr w:type="spellStart"/>
       <w:r>
         <w:rPr>
           <w:lang w:val="en-US"/>
         </w:rPr>
-        <w:t>docker</w:t>
+        <w:t>Docker</w:t>
       </w:r>
       <w:proofErr w:type="spellEnd"/>
       <w:r>
         <w:rPr>
           <w:lang w:val="en-US"/>
         </w:rPr>
-        <w:t xml:space="preserve"> exec.</w:t>
-      </w:r>
+        <w:t xml:space="preserve"> </w:t>
+      </w:r>
+      <w:proofErr w:type="gramStart"/>
+      <w:r>
+        <w:rPr>
+          <w:lang w:val="en-US"/>
+        </w:rPr>
+        <w:t>build .</w:t>
+      </w:r>
+      <w:proofErr w:type="gramEnd"/>
     </w:p>
     <w:p>
       <w:pPr>
+        <w:pStyle w:val="Odsekzoznamu"/>
+        <w:numPr>
+          <w:ilvl w:val="0"/>
+          <w:numId w:val="54"/>
+        </w:numPr>
+        <w:rPr>
+          <w:lang w:val="en-US"/>
+        </w:rPr>
+      </w:pPr>
+      <w:proofErr w:type="spellStart"/>
+      <w:r>
+        <w:rPr>
+          <w:lang w:val="en-US"/>
+        </w:rPr>
+        <w:t>Docker</w:t>
+      </w:r>
+      <w:proofErr w:type="spellEnd"/>
+      <w:r>
+        <w:rPr>
+          <w:lang w:val="en-US"/>
+        </w:rPr>
+        <w:t xml:space="preserve"> build –t </w:t>
+      </w:r>
+      <w:proofErr w:type="spellStart"/>
+      <w:r>
+        <w:rPr>
+          <w:lang w:val="en-US"/>
+        </w:rPr>
+        <w:t>brt</w:t>
+      </w:r>
+      <w:proofErr w:type="gramStart"/>
+      <w:r>
+        <w:rPr>
+          <w:lang w:val="en-US"/>
+        </w:rPr>
+        <w:t>:latest</w:t>
+      </w:r>
+      <w:proofErr w:type="spellEnd"/>
+      <w:proofErr w:type="gramEnd"/>
+      <w:r>
+        <w:rPr>
+          <w:lang w:val="en-US"/>
+        </w:rPr>
+        <w:t xml:space="preserve"> .</w:t>
+      </w:r>
+    </w:p>
+    <w:p>
+      <w:pPr>
+        <w:rPr>
+          <w:lang w:val="en-US"/>
+        </w:rPr>
+      </w:pPr>
+      <w:r>
+        <w:rPr>
+          <w:lang w:val="en-US"/>
+        </w:rPr>
+        <w:t xml:space="preserve">Start up a new container and run shell. Give me access to that shell. Typical is to start with an initial process like web server and then attach to it the shell w </w:t>
+      </w:r>
+      <w:proofErr w:type="spellStart"/>
+      <w:r>
+        <w:rPr>
+          <w:lang w:val="en-US"/>
+        </w:rPr>
+        <w:t>docker</w:t>
+      </w:r>
+      <w:proofErr w:type="spellEnd"/>
+      <w:r>
+        <w:rPr>
+          <w:lang w:val="en-US"/>
+        </w:rPr>
+        <w:t xml:space="preserve"> exec.</w:t>
+      </w:r>
+    </w:p>
+    <w:p>
+      <w:pPr>
+        <w:pStyle w:val="1Nadpis"/>
+        <w:rPr>
+          <w:lang w:val="en-US"/>
+        </w:rPr>
+      </w:pPr>
+      <w:proofErr w:type="spellStart"/>
+      <w:r>
+        <w:rPr>
+          <w:lang w:val="en-US"/>
+        </w:rPr>
+        <w:lastRenderedPageBreak/>
+        <w:t>Docker</w:t>
+      </w:r>
+      <w:proofErr w:type="spellEnd"/>
+      <w:r>
+        <w:rPr>
+          <w:lang w:val="en-US"/>
+        </w:rPr>
+        <w:t xml:space="preserve"> compose – communication between the containers.</w:t>
+      </w:r>
+    </w:p>
+    <w:p>
+      <w:pPr>
+        <w:shd w:val="clear" w:color="auto" w:fill="F2F2F2" w:themeFill="background1" w:themeFillShade="F2"/>
+        <w:spacing w:line="240" w:lineRule="auto"/>
+        <w:rPr>
+          <w:rFonts w:ascii="Courier New" w:hAnsi="Courier New" w:cs="Courier New"/>
+          <w:sz w:val="18"/>
+          <w:lang w:val="en-US"/>
+        </w:rPr>
+      </w:pPr>
+      <w:r>
+        <w:rPr>
+          <w:rFonts w:ascii="Courier New" w:hAnsi="Courier New" w:cs="Courier New"/>
+          <w:sz w:val="18"/>
+          <w:lang w:val="en-US"/>
+        </w:rPr>
+        <w:t xml:space="preserve">FROM </w:t>
+      </w:r>
+      <w:proofErr w:type="spellStart"/>
+      <w:r>
+        <w:rPr>
+          <w:rFonts w:ascii="Courier New" w:hAnsi="Courier New" w:cs="Courier New"/>
+          <w:sz w:val="18"/>
+          <w:lang w:val="en-US"/>
+        </w:rPr>
+        <w:t>node</w:t>
+      </w:r>
+      <w:proofErr w:type="gramStart"/>
+      <w:r>
+        <w:rPr>
+          <w:rFonts w:ascii="Courier New" w:hAnsi="Courier New" w:cs="Courier New"/>
+          <w:sz w:val="18"/>
+          <w:lang w:val="en-US"/>
+        </w:rPr>
+        <w:t>:alpine</w:t>
+      </w:r>
+      <w:proofErr w:type="spellEnd"/>
+      <w:proofErr w:type="gramEnd"/>
+    </w:p>
+    <w:p>
+      <w:pPr>
+        <w:shd w:val="clear" w:color="auto" w:fill="F2F2F2" w:themeFill="background1" w:themeFillShade="F2"/>
+        <w:spacing w:line="240" w:lineRule="auto"/>
+        <w:rPr>
+          <w:rFonts w:ascii="Courier New" w:hAnsi="Courier New" w:cs="Courier New"/>
+          <w:sz w:val="18"/>
+          <w:lang w:val="en-US"/>
+        </w:rPr>
+      </w:pPr>
+      <w:r>
+        <w:rPr>
+          <w:rFonts w:ascii="Courier New" w:hAnsi="Courier New" w:cs="Courier New"/>
+          <w:sz w:val="18"/>
+          <w:lang w:val="en-US"/>
+        </w:rPr>
+        <w:t>WORKDIR ‘/app’</w:t>
+      </w:r>
+    </w:p>
+    <w:p>
+      <w:pPr>
+        <w:shd w:val="clear" w:color="auto" w:fill="F2F2F2" w:themeFill="background1" w:themeFillShade="F2"/>
+        <w:spacing w:line="240" w:lineRule="auto"/>
+        <w:rPr>
+          <w:rFonts w:ascii="Courier New" w:hAnsi="Courier New" w:cs="Courier New"/>
+          <w:sz w:val="18"/>
+          <w:lang w:val="en-US"/>
+        </w:rPr>
+      </w:pPr>
+      <w:r>
+        <w:rPr>
+          <w:rFonts w:ascii="Courier New" w:hAnsi="Courier New" w:cs="Courier New"/>
+          <w:sz w:val="18"/>
+          <w:lang w:val="en-US"/>
+        </w:rPr>
+        <w:t xml:space="preserve">COPY </w:t>
+      </w:r>
+      <w:proofErr w:type="spellStart"/>
+      <w:proofErr w:type="gramStart"/>
+      <w:r>
+        <w:rPr>
+          <w:rFonts w:ascii="Courier New" w:hAnsi="Courier New" w:cs="Courier New"/>
+          <w:sz w:val="18"/>
+          <w:lang w:val="en-US"/>
+        </w:rPr>
+        <w:t>package.json</w:t>
+      </w:r>
+      <w:proofErr w:type="spellEnd"/>
+      <w:r>
+        <w:rPr>
+          <w:rFonts w:ascii="Courier New" w:hAnsi="Courier New" w:cs="Courier New"/>
+          <w:sz w:val="18"/>
+          <w:lang w:val="en-US"/>
+        </w:rPr>
+        <w:t xml:space="preserve"> .</w:t>
+      </w:r>
+      <w:proofErr w:type="gramEnd"/>
+    </w:p>
+    <w:p>
+      <w:pPr>
+        <w:shd w:val="clear" w:color="auto" w:fill="F2F2F2" w:themeFill="background1" w:themeFillShade="F2"/>
+        <w:spacing w:line="240" w:lineRule="auto"/>
+        <w:rPr>
+          <w:rFonts w:ascii="Courier New" w:hAnsi="Courier New" w:cs="Courier New"/>
+          <w:sz w:val="18"/>
+          <w:lang w:val="en-US"/>
+        </w:rPr>
+      </w:pPr>
+      <w:r>
+        <w:rPr>
+          <w:rFonts w:ascii="Courier New" w:hAnsi="Courier New" w:cs="Courier New"/>
+          <w:sz w:val="18"/>
+          <w:lang w:val="en-US"/>
+        </w:rPr>
+        <w:t xml:space="preserve">RUN </w:t>
+      </w:r>
+      <w:proofErr w:type="spellStart"/>
+      <w:r>
+        <w:rPr>
+          <w:rFonts w:ascii="Courier New" w:hAnsi="Courier New" w:cs="Courier New"/>
+          <w:sz w:val="18"/>
+          <w:lang w:val="en-US"/>
+        </w:rPr>
+        <w:t>npm</w:t>
+      </w:r>
+      <w:proofErr w:type="spellEnd"/>
+      <w:r>
+        <w:rPr>
+          <w:rFonts w:ascii="Courier New" w:hAnsi="Courier New" w:cs="Courier New"/>
+          <w:sz w:val="18"/>
+          <w:lang w:val="en-US"/>
+        </w:rPr>
+        <w:t xml:space="preserve"> install</w:t>
+      </w:r>
+    </w:p>
+    <w:p>
+      <w:pPr>
+        <w:shd w:val="clear" w:color="auto" w:fill="F2F2F2" w:themeFill="background1" w:themeFillShade="F2"/>
+        <w:spacing w:line="240" w:lineRule="auto"/>
+        <w:rPr>
+          <w:rFonts w:ascii="Courier New" w:hAnsi="Courier New" w:cs="Courier New"/>
+          <w:sz w:val="18"/>
+          <w:lang w:val="en-US"/>
+        </w:rPr>
+      </w:pPr>
+      <w:proofErr w:type="gramStart"/>
+      <w:r>
+        <w:rPr>
+          <w:rFonts w:ascii="Courier New" w:hAnsi="Courier New" w:cs="Courier New"/>
+          <w:sz w:val="18"/>
+          <w:lang w:val="en-US"/>
+        </w:rPr>
+        <w:t>COPY .</w:t>
+      </w:r>
+      <w:proofErr w:type="gramEnd"/>
+      <w:r>
+        <w:rPr>
+          <w:rFonts w:ascii="Courier New" w:hAnsi="Courier New" w:cs="Courier New"/>
+          <w:sz w:val="18"/>
+          <w:lang w:val="en-US"/>
+        </w:rPr>
+        <w:t xml:space="preserve"> .</w:t>
+      </w:r>
+    </w:p>
+    <w:p>
+      <w:pPr>
+        <w:shd w:val="clear" w:color="auto" w:fill="F2F2F2" w:themeFill="background1" w:themeFillShade="F2"/>
+        <w:spacing w:line="240" w:lineRule="auto"/>
+        <w:rPr>
+          <w:rFonts w:ascii="Courier New" w:hAnsi="Courier New" w:cs="Courier New"/>
+          <w:sz w:val="18"/>
+          <w:lang w:val="en-US"/>
+        </w:rPr>
+      </w:pPr>
+      <w:r>
+        <w:rPr>
+          <w:rFonts w:ascii="Courier New" w:hAnsi="Courier New" w:cs="Courier New"/>
+          <w:sz w:val="18"/>
+          <w:lang w:val="en-US"/>
+        </w:rPr>
+        <w:t>CMD [“</w:t>
+      </w:r>
+      <w:proofErr w:type="spellStart"/>
+      <w:r>
+        <w:rPr>
+          <w:rFonts w:ascii="Courier New" w:hAnsi="Courier New" w:cs="Courier New"/>
+          <w:sz w:val="18"/>
+          <w:lang w:val="en-US"/>
+        </w:rPr>
+        <w:t>npm</w:t>
+      </w:r>
+      <w:proofErr w:type="spellEnd"/>
+      <w:r>
+        <w:rPr>
+          <w:rFonts w:ascii="Courier New" w:hAnsi="Courier New" w:cs="Courier New"/>
+          <w:sz w:val="18"/>
+          <w:lang w:val="en-US"/>
+        </w:rPr>
+        <w:t>”, “start”]</w:t>
+      </w:r>
+    </w:p>
+    <w:p>
+      <w:pPr>
+        <w:rPr>
+          <w:lang w:val="en-US"/>
+        </w:rPr>
+      </w:pPr>
+      <w:r>
+        <w:rPr>
+          <w:noProof/>
+          <w:lang w:val="en-US"/>
+        </w:rPr>
+        <w:drawing>
+          <wp:inline distT="0" distB="0" distL="0" distR="0" wp14:anchorId="049AC6ED" wp14:editId="18C22082">
+            <wp:extent cx="5579745" cy="1584325"/>
+            <wp:effectExtent l="0" t="0" r="1905" b="0"/>
+            <wp:docPr id="19" name="Obrázok 19"/>
+            <wp:cNvGraphicFramePr>
+              <a:graphicFrameLocks xmlns:a="http://schemas.openxmlformats.org/drawingml/2006/main" noChangeAspect="1"/>
+            </wp:cNvGraphicFramePr>
+            <a:graphic xmlns:a="http://schemas.openxmlformats.org/drawingml/2006/main">
+              <a:graphicData uri="http://schemas.openxmlformats.org/drawingml/2006/picture">
+                <pic:pic xmlns:pic="http://schemas.openxmlformats.org/drawingml/2006/picture">
+                  <pic:nvPicPr>
+                    <pic:cNvPr id="1" name=""/>
+                    <pic:cNvPicPr/>
+                  </pic:nvPicPr>
+                  <pic:blipFill>
+                    <a:blip r:embed="rId22"/>
+                    <a:stretch>
+                      <a:fillRect/>
+                    </a:stretch>
+                  </pic:blipFill>
+                  <pic:spPr>
+                    <a:xfrm>
+                      <a:off x="0" y="0"/>
+                      <a:ext cx="5579745" cy="1584325"/>
+                    </a:xfrm>
+                    <a:prstGeom prst="rect">
+                      <a:avLst/>
+                    </a:prstGeom>
+                  </pic:spPr>
+                </pic:pic>
+              </a:graphicData>
+            </a:graphic>
+          </wp:inline>
+        </w:drawing>
+      </w:r>
+    </w:p>
+    <w:p>
+      <w:pPr>
+        <w:rPr>
+          <w:lang w:val="en-US"/>
+        </w:rPr>
+      </w:pPr>
+      <w:r>
+        <w:rPr>
+          <w:lang w:val="en-US"/>
+        </w:rPr>
+        <w:t>These 2 containers have no automatic communication between them.</w:t>
+      </w:r>
+      <w:r>
+        <w:rPr>
+          <w:lang w:val="en-US"/>
+        </w:rPr>
+        <w:t xml:space="preserve"> To allow the node app to be able to reach the </w:t>
+      </w:r>
+      <w:proofErr w:type="spellStart"/>
+      <w:r>
+        <w:rPr>
+          <w:lang w:val="en-US"/>
+        </w:rPr>
+        <w:t>Redis</w:t>
+      </w:r>
+      <w:proofErr w:type="spellEnd"/>
+      <w:r>
+        <w:rPr>
+          <w:lang w:val="en-US"/>
+        </w:rPr>
+        <w:t xml:space="preserve"> server and store some information we need to setup some networking infrastructure between them two.</w:t>
+      </w:r>
+    </w:p>
+    <w:p>
+      <w:pPr>
+        <w:rPr>
+          <w:lang w:val="en-US"/>
+        </w:rPr>
+      </w:pPr>
+      <w:proofErr w:type="spellStart"/>
+      <w:r>
+        <w:rPr>
+          <w:b/>
+          <w:lang w:val="en-US"/>
+        </w:rPr>
+        <w:t>Docker</w:t>
+      </w:r>
+      <w:proofErr w:type="spellEnd"/>
+      <w:r>
+        <w:rPr>
+          <w:b/>
+          <w:lang w:val="en-US"/>
+        </w:rPr>
+        <w:t xml:space="preserve"> Swarm:</w:t>
+      </w:r>
+      <w:r>
+        <w:rPr>
+          <w:lang w:val="en-US"/>
+        </w:rPr>
+        <w:t xml:space="preserve"> When you are trying to manage containers across multipl</w:t>
+      </w:r>
+      <w:r>
+        <w:rPr>
+          <w:lang w:val="en-US"/>
+        </w:rPr>
+        <w:t xml:space="preserve">e physical or virtual machines. </w:t>
+      </w:r>
+    </w:p>
+    <w:p>
+      <w:pPr>
+        <w:rPr>
+          <w:lang w:val="en-US"/>
+        </w:rPr>
+      </w:pPr>
+      <w:proofErr w:type="spellStart"/>
+      <w:r>
+        <w:rPr>
+          <w:b/>
+          <w:lang w:val="en-US"/>
+        </w:rPr>
+        <w:t>Docker</w:t>
+      </w:r>
+      <w:proofErr w:type="spellEnd"/>
+      <w:r>
+        <w:rPr>
+          <w:b/>
+          <w:lang w:val="en-US"/>
+        </w:rPr>
+        <w:t xml:space="preserve"> Compose</w:t>
+      </w:r>
+      <w:r>
+        <w:rPr>
+          <w:lang w:val="en-US"/>
+        </w:rPr>
+        <w:t>: When you are trying to define</w:t>
+      </w:r>
+      <w:r>
+        <w:rPr>
+          <w:lang w:val="en-US"/>
+        </w:rPr>
+        <w:t xml:space="preserve"> a multi container application.</w:t>
+      </w:r>
+      <w:r>
+        <w:rPr>
+          <w:lang w:val="en-US"/>
+        </w:rPr>
+        <w:t xml:space="preserve"> It’s a separate CLI, gets installed with the </w:t>
+      </w:r>
+      <w:proofErr w:type="spellStart"/>
+      <w:r>
+        <w:rPr>
+          <w:lang w:val="en-US"/>
+        </w:rPr>
+        <w:t>docker</w:t>
+      </w:r>
+      <w:proofErr w:type="spellEnd"/>
+      <w:r>
+        <w:rPr>
+          <w:lang w:val="en-US"/>
+        </w:rPr>
+        <w:t xml:space="preserve">. </w:t>
+      </w:r>
+      <w:proofErr w:type="spellStart"/>
+      <w:r>
+        <w:rPr>
+          <w:lang w:val="en-US"/>
+        </w:rPr>
+        <w:t>Docker</w:t>
+      </w:r>
+      <w:proofErr w:type="spellEnd"/>
+      <w:r>
+        <w:rPr>
+          <w:lang w:val="en-US"/>
+        </w:rPr>
+        <w:t xml:space="preserve"> compose really exists to keep you from having to write out a tons of different repetitive commands with the </w:t>
+      </w:r>
+      <w:proofErr w:type="spellStart"/>
+      <w:r>
+        <w:rPr>
+          <w:lang w:val="en-US"/>
+        </w:rPr>
+        <w:t>docker</w:t>
+      </w:r>
+      <w:proofErr w:type="spellEnd"/>
+      <w:r>
+        <w:rPr>
+          <w:lang w:val="en-US"/>
+        </w:rPr>
+        <w:t xml:space="preserve"> cli.</w:t>
+      </w:r>
+    </w:p>
+    <w:p>
+      <w:pPr>
+        <w:rPr>
+          <w:lang w:val="en-US"/>
+        </w:rPr>
+      </w:pPr>
+      <w:r>
+        <w:rPr>
+          <w:noProof/>
+          <w:lang w:val="en-US"/>
+        </w:rPr>
+        <w:drawing>
+          <wp:inline distT="0" distB="0" distL="0" distR="0" wp14:anchorId="71EDF6A4" wp14:editId="42F34014">
+            <wp:extent cx="2786332" cy="1674590"/>
+            <wp:effectExtent l="0" t="0" r="0" b="1905"/>
+            <wp:docPr id="20" name="Obrázok 20"/>
+            <wp:cNvGraphicFramePr>
+              <a:graphicFrameLocks xmlns:a="http://schemas.openxmlformats.org/drawingml/2006/main" noChangeAspect="1"/>
+            </wp:cNvGraphicFramePr>
+            <a:graphic xmlns:a="http://schemas.openxmlformats.org/drawingml/2006/main">
+              <a:graphicData uri="http://schemas.openxmlformats.org/drawingml/2006/picture">
+                <pic:pic xmlns:pic="http://schemas.openxmlformats.org/drawingml/2006/picture">
+                  <pic:nvPicPr>
+                    <pic:cNvPr id="1" name=""/>
+                    <pic:cNvPicPr/>
+                  </pic:nvPicPr>
+                  <pic:blipFill>
+                    <a:blip r:embed="rId23"/>
+                    <a:stretch>
+                      <a:fillRect/>
+                    </a:stretch>
+                  </pic:blipFill>
+                  <pic:spPr>
+                    <a:xfrm>
+                      <a:off x="0" y="0"/>
+                      <a:ext cx="2798420" cy="1681855"/>
+                    </a:xfrm>
+                    <a:prstGeom prst="rect">
+                      <a:avLst/>
+                    </a:prstGeom>
+                  </pic:spPr>
+                </pic:pic>
+              </a:graphicData>
+            </a:graphic>
+          </wp:inline>
+        </w:drawing>
+      </w:r>
+    </w:p>
+    <w:p>
+      <w:pPr>
+        <w:rPr>
+          <w:lang w:val="en-US"/>
+        </w:rPr>
+      </w:pPr>
+      <w:proofErr w:type="spellStart"/>
+      <w:r>
+        <w:rPr>
+          <w:b/>
+          <w:lang w:val="en-US"/>
+        </w:rPr>
+        <w:t>Docker</w:t>
+      </w:r>
+      <w:proofErr w:type="spellEnd"/>
+      <w:r>
+        <w:rPr>
+          <w:b/>
+          <w:lang w:val="en-US"/>
+        </w:rPr>
+        <w:t xml:space="preserve"> Networks</w:t>
+      </w:r>
+      <w:r>
+        <w:rPr>
+          <w:lang w:val="en-US"/>
+        </w:rPr>
+        <w:t xml:space="preserve">: </w:t>
+      </w:r>
+      <w:proofErr w:type="spellStart"/>
+      <w:r>
+        <w:rPr>
+          <w:lang w:val="en-US"/>
+        </w:rPr>
+        <w:t>rtfm</w:t>
+      </w:r>
+      <w:proofErr w:type="spellEnd"/>
+      <w:r>
+        <w:rPr>
+          <w:lang w:val="en-US"/>
+        </w:rPr>
+        <w:t>.</w:t>
+      </w:r>
+    </w:p>
+    <w:p>
+      <w:pPr>
+        <w:pStyle w:val="2Nadpis"/>
+        <w:rPr>
+          <w:lang w:val="en-US"/>
+        </w:rPr>
+      </w:pPr>
+      <w:proofErr w:type="spellStart"/>
+      <w:r>
+        <w:rPr>
+          <w:lang w:val="en-US"/>
+        </w:rPr>
+        <w:lastRenderedPageBreak/>
+        <w:t>docker-compose.yml</w:t>
+      </w:r>
+      <w:proofErr w:type="spellEnd"/>
+    </w:p>
+    <w:p>
+      <w:pPr>
+        <w:rPr>
+          <w:lang w:val="en-US"/>
+        </w:rPr>
+      </w:pPr>
+      <w:r>
+        <w:rPr>
+          <w:noProof/>
+          <w:lang w:val="en-US"/>
+        </w:rPr>
+        <w:drawing>
+          <wp:inline distT="0" distB="0" distL="0" distR="0" wp14:anchorId="065CD94D" wp14:editId="6839E320">
+            <wp:extent cx="5579745" cy="1399540"/>
+            <wp:effectExtent l="0" t="0" r="1905" b="0"/>
+            <wp:docPr id="21" name="Obrázok 21"/>
+            <wp:cNvGraphicFramePr>
+              <a:graphicFrameLocks xmlns:a="http://schemas.openxmlformats.org/drawingml/2006/main" noChangeAspect="1"/>
+            </wp:cNvGraphicFramePr>
+            <a:graphic xmlns:a="http://schemas.openxmlformats.org/drawingml/2006/main">
+              <a:graphicData uri="http://schemas.openxmlformats.org/drawingml/2006/picture">
+                <pic:pic xmlns:pic="http://schemas.openxmlformats.org/drawingml/2006/picture">
+                  <pic:nvPicPr>
+                    <pic:cNvPr id="1" name=""/>
+                    <pic:cNvPicPr/>
+                  </pic:nvPicPr>
+                  <pic:blipFill>
+                    <a:blip r:embed="rId24"/>
+                    <a:stretch>
+                      <a:fillRect/>
+                    </a:stretch>
+                  </pic:blipFill>
+                  <pic:spPr>
+                    <a:xfrm>
+                      <a:off x="0" y="0"/>
+                      <a:ext cx="5579745" cy="1399540"/>
+                    </a:xfrm>
+                    <a:prstGeom prst="rect">
+                      <a:avLst/>
+                    </a:prstGeom>
+                  </pic:spPr>
+                </pic:pic>
+              </a:graphicData>
+            </a:graphic>
+          </wp:inline>
+        </w:drawing>
+      </w:r>
+    </w:p>
+    <w:p>
+      <w:pPr>
+        <w:rPr>
+          <w:lang w:val="en-US"/>
+        </w:rPr>
+      </w:pPr>
+      <w:r>
+        <w:rPr>
+          <w:lang w:val="en-US"/>
+        </w:rPr>
+        <w:t xml:space="preserve">To make use of </w:t>
+      </w:r>
+      <w:proofErr w:type="spellStart"/>
+      <w:r>
+        <w:rPr>
+          <w:lang w:val="en-US"/>
+        </w:rPr>
+        <w:t>docker</w:t>
+      </w:r>
+      <w:proofErr w:type="spellEnd"/>
+      <w:r>
+        <w:rPr>
+          <w:lang w:val="en-US"/>
+        </w:rPr>
+        <w:t xml:space="preserve"> compose we’re going to use the same commands – </w:t>
+      </w:r>
+      <w:proofErr w:type="spellStart"/>
+      <w:r>
+        <w:rPr>
+          <w:lang w:val="en-US"/>
+        </w:rPr>
+        <w:t>docker</w:t>
+      </w:r>
+      <w:proofErr w:type="spellEnd"/>
+      <w:r>
+        <w:rPr>
+          <w:lang w:val="en-US"/>
+        </w:rPr>
+        <w:t xml:space="preserve"> build, </w:t>
+      </w:r>
+      <w:proofErr w:type="spellStart"/>
+      <w:r>
+        <w:rPr>
+          <w:lang w:val="en-US"/>
+        </w:rPr>
+        <w:t>docker</w:t>
+      </w:r>
+      <w:proofErr w:type="spellEnd"/>
+      <w:r>
+        <w:rPr>
+          <w:lang w:val="en-US"/>
+        </w:rPr>
+        <w:t xml:space="preserve"> run – but we will encode them into a very special file: </w:t>
+      </w:r>
+      <w:proofErr w:type="spellStart"/>
+      <w:r>
+        <w:rPr>
+          <w:b/>
+          <w:lang w:val="en-US"/>
+        </w:rPr>
+        <w:t>docker-compose.yml</w:t>
+      </w:r>
+      <w:proofErr w:type="spellEnd"/>
+      <w:r>
+        <w:rPr>
+          <w:lang w:val="en-US"/>
+        </w:rPr>
+        <w:t>. (</w:t>
+      </w:r>
+      <w:proofErr w:type="gramStart"/>
+      <w:r>
+        <w:rPr>
+          <w:lang w:val="en-US"/>
+        </w:rPr>
+        <w:t>w</w:t>
+      </w:r>
+      <w:proofErr w:type="gramEnd"/>
+      <w:r>
+        <w:rPr>
+          <w:lang w:val="en-US"/>
+        </w:rPr>
+        <w:t xml:space="preserve"> special syntax)</w:t>
+      </w:r>
+    </w:p>
+    <w:p>
+      <w:pPr>
+        <w:rPr>
+          <w:lang w:val="en-US"/>
+        </w:rPr>
+      </w:pPr>
+      <w:r>
+        <w:rPr>
+          <w:lang w:val="en-US"/>
+        </w:rPr>
+        <w:t xml:space="preserve">*Map: map the port of the image to the local machine </w:t>
+      </w:r>
+      <w:bookmarkStart w:id="6" w:name="_GoBack"/>
+      <w:bookmarkEnd w:id="6"/>
+    </w:p>
+    <w:p>
+      <w:pPr>
+        <w:rPr>
+          <w:lang w:val="en-US"/>
+        </w:rPr>
+      </w:pPr>
+      <w:r>
+        <w:rPr>
+          <w:noProof/>
+          <w:lang w:val="en-US"/>
+        </w:rPr>
+        <w:drawing>
+          <wp:anchor distT="0" distB="0" distL="114300" distR="114300" simplePos="0" relativeHeight="251660288" behindDoc="0" locked="0" layoutInCell="1" allowOverlap="1" wp14:anchorId="22FC28EB" wp14:editId="52135D28">
+            <wp:simplePos x="0" y="0"/>
+            <wp:positionH relativeFrom="margin">
+              <wp:posOffset>473686</wp:posOffset>
+            </wp:positionH>
+            <wp:positionV relativeFrom="paragraph">
+              <wp:posOffset>8255</wp:posOffset>
+            </wp:positionV>
+            <wp:extent cx="2087592" cy="2100093"/>
+            <wp:effectExtent l="0" t="0" r="8255" b="0"/>
+            <wp:wrapThrough wrapText="bothSides">
+              <wp:wrapPolygon edited="0">
+                <wp:start x="0" y="0"/>
+                <wp:lineTo x="0" y="21358"/>
+                <wp:lineTo x="21488" y="21358"/>
+                <wp:lineTo x="21488" y="0"/>
+                <wp:lineTo x="0" y="0"/>
+              </wp:wrapPolygon>
+            </wp:wrapThrough>
+            <wp:docPr id="22" name="Obrázok 22"/>
+            <wp:cNvGraphicFramePr>
+              <a:graphicFrameLocks xmlns:a="http://schemas.openxmlformats.org/drawingml/2006/main" noChangeAspect="1"/>
+            </wp:cNvGraphicFramePr>
+            <a:graphic xmlns:a="http://schemas.openxmlformats.org/drawingml/2006/main">
+              <a:graphicData uri="http://schemas.openxmlformats.org/drawingml/2006/picture">
+                <pic:pic xmlns:pic="http://schemas.openxmlformats.org/drawingml/2006/picture">
+                  <pic:nvPicPr>
+                    <pic:cNvPr id="1" name=""/>
+                    <pic:cNvPicPr/>
+                  </pic:nvPicPr>
+                  <pic:blipFill>
+                    <a:blip r:embed="rId25">
+                      <a:extLst>
+                        <a:ext uri="{28A0092B-C50C-407E-A947-70E740481C1C}">
+                          <a14:useLocalDpi xmlns:a14="http://schemas.microsoft.com/office/drawing/2010/main" val="0"/>
+                        </a:ext>
+                      </a:extLst>
+                    </a:blip>
+                    <a:stretch>
+                      <a:fillRect/>
+                    </a:stretch>
+                  </pic:blipFill>
+                  <pic:spPr>
+                    <a:xfrm>
+                      <a:off x="0" y="0"/>
+                      <a:ext cx="2087592" cy="2100093"/>
+                    </a:xfrm>
+                    <a:prstGeom prst="rect">
+                      <a:avLst/>
+                    </a:prstGeom>
+                  </pic:spPr>
+                </pic:pic>
+              </a:graphicData>
+            </a:graphic>
+          </wp:anchor>
+        </w:drawing>
+      </w:r>
+      <w:r>
+        <w:rPr>
+          <w:noProof/>
+          <w:lang w:val="en-US"/>
+        </w:rPr>
+        <w:drawing>
+          <wp:inline distT="0" distB="0" distL="0" distR="0" wp14:anchorId="25B1EC7E" wp14:editId="528AC39F">
+            <wp:extent cx="2414570" cy="2096219"/>
+            <wp:effectExtent l="0" t="0" r="5080" b="0"/>
+            <wp:docPr id="23" name="Obrázok 23"/>
+            <wp:cNvGraphicFramePr>
+              <a:graphicFrameLocks xmlns:a="http://schemas.openxmlformats.org/drawingml/2006/main" noChangeAspect="1"/>
+            </wp:cNvGraphicFramePr>
+            <a:graphic xmlns:a="http://schemas.openxmlformats.org/drawingml/2006/main">
+              <a:graphicData uri="http://schemas.openxmlformats.org/drawingml/2006/picture">
+                <pic:pic xmlns:pic="http://schemas.openxmlformats.org/drawingml/2006/picture">
+                  <pic:nvPicPr>
+                    <pic:cNvPr id="1" name=""/>
+                    <pic:cNvPicPr/>
+                  </pic:nvPicPr>
+                  <pic:blipFill>
+                    <a:blip r:embed="rId26"/>
+                    <a:stretch>
+                      <a:fillRect/>
+                    </a:stretch>
+                  </pic:blipFill>
+                  <pic:spPr>
+                    <a:xfrm>
+                      <a:off x="0" y="0"/>
+                      <a:ext cx="2427419" cy="2107374"/>
+                    </a:xfrm>
+                    <a:prstGeom prst="rect">
+                      <a:avLst/>
+                    </a:prstGeom>
+                  </pic:spPr>
+                </pic:pic>
+              </a:graphicData>
+            </a:graphic>
+          </wp:inline>
+        </w:drawing>
+      </w:r>
+    </w:p>
+    <w:p>
+      <w:pPr>
+        <w:rPr>
+          <w:lang w:val="en-US"/>
+        </w:rPr>
+      </w:pPr>
+    </w:p>
+    <w:p>
+      <w:pPr>
+        <w:pStyle w:val="Odsekzoznamu"/>
         <w:rPr>
           <w:lang w:val="en-US"/>
         </w:rPr>
       </w:pPr>
     </w:p>
     <w:sectPr>
-      <w:headerReference w:type="default" r:id="rId22"/>
-      <w:footerReference w:type="default" r:id="rId23"/>
+      <w:headerReference w:type="default" r:id="rId27"/>
+      <w:footerReference w:type="default" r:id="rId28"/>
       <w:pgSz w:w="11906" w:h="16838"/>
       <w:pgMar w:top="1418" w:right="1418" w:bottom="1418" w:left="1701" w:header="709" w:footer="709" w:gutter="0"/>
       <w:cols w:space="708"/>
@@ -3670,7 +4743,7 @@
                 </wp:anchor>
               </w:drawing>
             </mc:Choice>
-            <mc:Fallback xmlns:cx="http://schemas.microsoft.com/office/drawing/2014/chartex" xmlns:cx1="http://schemas.microsoft.com/office/drawing/2015/9/8/chartex" xmlns:cx2="http://schemas.microsoft.com/office/drawing/2015/10/21/chartex" xmlns:cx3="http://schemas.microsoft.com/office/drawing/2016/5/9/chartex" xmlns:cx4="http://schemas.microsoft.com/office/drawing/2016/5/10/chartex" xmlns:cx5="http://schemas.microsoft.com/office/drawing/2016/5/11/chartex" xmlns:cx6="http://schemas.microsoft.com/office/drawing/2016/5/12/chartex" xmlns:cx7="http://schemas.microsoft.com/office/drawing/2016/5/13/chartex" xmlns:cx8="http://schemas.microsoft.com/office/drawing/2016/5/14/chartex" xmlns:aink="http://schemas.microsoft.com/office/drawing/2016/ink" xmlns:am3d="http://schemas.microsoft.com/office/drawing/2017/model3d" xmlns:w16cid="http://schemas.microsoft.com/office/word/2016/wordml/cid" xmlns:w16se="http://schemas.microsoft.com/office/word/2015/wordml/symex">
+            <mc:Fallback xmlns:w16se="http://schemas.microsoft.com/office/word/2015/wordml/symex" xmlns:w16cid="http://schemas.microsoft.com/office/word/2016/wordml/cid" xmlns:am3d="http://schemas.microsoft.com/office/drawing/2017/model3d" xmlns:aink="http://schemas.microsoft.com/office/drawing/2016/ink" xmlns:cx8="http://schemas.microsoft.com/office/drawing/2016/5/14/chartex" xmlns:cx7="http://schemas.microsoft.com/office/drawing/2016/5/13/chartex" xmlns:cx6="http://schemas.microsoft.com/office/drawing/2016/5/12/chartex" xmlns:cx5="http://schemas.microsoft.com/office/drawing/2016/5/11/chartex" xmlns:cx4="http://schemas.microsoft.com/office/drawing/2016/5/10/chartex" xmlns:cx3="http://schemas.microsoft.com/office/drawing/2016/5/9/chartex" xmlns:cx2="http://schemas.microsoft.com/office/drawing/2015/10/21/chartex" xmlns:cx1="http://schemas.microsoft.com/office/drawing/2015/9/8/chartex" xmlns:cx="http://schemas.microsoft.com/office/drawing/2014/chartex">
               <w:pict>
                 <v:line w14:anchorId="4773489F" id="Rovná spojnica 3" o:spid="_x0000_s1026" style="position:absolute;flip:y;z-index:251661312;visibility:visible;mso-wrap-style:square;mso-width-percent:0;mso-height-percent:0;mso-wrap-distance-left:9pt;mso-wrap-distance-top:0;mso-wrap-distance-right:9pt;mso-wrap-distance-bottom:0;mso-position-horizontal:left;mso-position-horizontal-relative:margin;mso-position-vertical:absolute;mso-position-vertical-relative:page;mso-width-percent:0;mso-height-percent:0;mso-width-relative:margin;mso-height-relative:margin" from="0,785.2pt" to="441.85pt,785.2pt" o:gfxdata="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" strokecolor="black [3200]" strokeweight=".5pt">
                   <v:stroke joinstyle="miter"/>
@@ -3693,7 +4766,7 @@
           <w:rPr>
             <w:noProof/>
           </w:rPr>
-          <w:t>11</w:t>
+          <w:t>13</w:t>
         </w:r>
         <w:r>
           <w:fldChar w:fldCharType="end"/>
@@ -3796,7 +4869,7 @@
             </wp:anchor>
           </w:drawing>
         </mc:Choice>
-        <mc:Fallback xmlns:cx="http://schemas.microsoft.com/office/drawing/2014/chartex" xmlns:cx1="http://schemas.microsoft.com/office/drawing/2015/9/8/chartex" xmlns:cx2="http://schemas.microsoft.com/office/drawing/2015/10/21/chartex" xmlns:cx3="http://schemas.microsoft.com/office/drawing/2016/5/9/chartex" xmlns:cx4="http://schemas.microsoft.com/office/drawing/2016/5/10/chartex" xmlns:cx5="http://schemas.microsoft.com/office/drawing/2016/5/11/chartex" xmlns:cx6="http://schemas.microsoft.com/office/drawing/2016/5/12/chartex" xmlns:cx7="http://schemas.microsoft.com/office/drawing/2016/5/13/chartex" xmlns:cx8="http://schemas.microsoft.com/office/drawing/2016/5/14/chartex" xmlns:aink="http://schemas.microsoft.com/office/drawing/2016/ink" xmlns:am3d="http://schemas.microsoft.com/office/drawing/2017/model3d" xmlns:w16cid="http://schemas.microsoft.com/office/word/2016/wordml/cid" xmlns:w16se="http://schemas.microsoft.com/office/word/2015/wordml/symex">
+        <mc:Fallback xmlns:w16se="http://schemas.microsoft.com/office/word/2015/wordml/symex" xmlns:w16cid="http://schemas.microsoft.com/office/word/2016/wordml/cid" xmlns:am3d="http://schemas.microsoft.com/office/drawing/2017/model3d" xmlns:aink="http://schemas.microsoft.com/office/drawing/2016/ink" xmlns:cx8="http://schemas.microsoft.com/office/drawing/2016/5/14/chartex" xmlns:cx7="http://schemas.microsoft.com/office/drawing/2016/5/13/chartex" xmlns:cx6="http://schemas.microsoft.com/office/drawing/2016/5/12/chartex" xmlns:cx5="http://schemas.microsoft.com/office/drawing/2016/5/11/chartex" xmlns:cx4="http://schemas.microsoft.com/office/drawing/2016/5/10/chartex" xmlns:cx3="http://schemas.microsoft.com/office/drawing/2016/5/9/chartex" xmlns:cx2="http://schemas.microsoft.com/office/drawing/2015/10/21/chartex" xmlns:cx1="http://schemas.microsoft.com/office/drawing/2015/9/8/chartex" xmlns:cx="http://schemas.microsoft.com/office/drawing/2014/chartex">
           <w:pict>
             <v:line w14:anchorId="6C26ECBC" id="Rovná spojnica 2" o:spid="_x0000_s1026" style="position:absolute;flip:y;z-index:251659264;visibility:visible;mso-wrap-style:square;mso-width-percent:0;mso-height-percent:0;mso-wrap-distance-left:9pt;mso-wrap-distance-top:0;mso-wrap-distance-right:9pt;mso-wrap-distance-bottom:0;mso-position-horizontal:absolute;mso-position-horizontal-relative:margin;mso-position-vertical:absolute;mso-position-vertical-relative:page;mso-width-percent:0;mso-height-percent:0;mso-width-relative:margin;mso-height-relative:margin" from="0,51.45pt" to="441.85pt,51.45pt" o:gfxdata="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" strokecolor="black [3200]" strokeweight=".5pt">
               <v:stroke joinstyle="miter"/>
@@ -3807,21 +4880,8 @@
       </mc:AlternateContent>
     </w:r>
     <w:r>
-      <w:t xml:space="preserve">AWS </w:t>
+      <w:t>AWS training labs</w:t>
     </w:r>
-    <w:proofErr w:type="spellStart"/>
-    <w:r>
-      <w:t>training</w:t>
-    </w:r>
-    <w:proofErr w:type="spellEnd"/>
-    <w:r>
-      <w:t xml:space="preserve"> </w:t>
-    </w:r>
-    <w:proofErr w:type="spellStart"/>
-    <w:r>
-      <w:t>labs</w:t>
-    </w:r>
-    <w:proofErr w:type="spellEnd"/>
     <w:r>
       <w:ptab w:relativeTo="margin" w:alignment="center" w:leader="none"/>
     </w:r>
@@ -6156,6 +7216,92 @@
     </w:lvl>
   </w:abstractNum>
   <w:abstractNum w:abstractNumId="23">
+    <w:nsid w:val="31762CA8"/>
+    <w:multiLevelType w:val="hybridMultilevel"/>
+    <w:tmpl w:val="B4860AEA"/>
+    <w:lvl w:ilvl="0" w:tplc="0409000F">
+      <w:start w:val="1"/>
+      <w:numFmt w:val="decimal"/>
+      <w:lvlText w:val="%1."/>
+      <w:lvlJc w:val="left"/>
+      <w:pPr>
+        <w:ind w:left="720" w:hanging="360"/>
+      </w:pPr>
+    </w:lvl>
+    <w:lvl w:ilvl="1" w:tplc="04090019" w:tentative="1">
+      <w:start w:val="1"/>
+      <w:numFmt w:val="lowerLetter"/>
+      <w:lvlText w:val="%2."/>
+      <w:lvlJc w:val="left"/>
+      <w:pPr>
+        <w:ind w:left="1440" w:hanging="360"/>
+      </w:pPr>
+    </w:lvl>
+    <w:lvl w:ilvl="2" w:tplc="0409001B" w:tentative="1">
+      <w:start w:val="1"/>
+      <w:numFmt w:val="lowerRoman"/>
+      <w:lvlText w:val="%3."/>
+      <w:lvlJc w:val="right"/>
+      <w:pPr>
+        <w:ind w:left="2160" w:hanging="180"/>
+      </w:pPr>
+    </w:lvl>
+    <w:lvl w:ilvl="3" w:tplc="0409000F" w:tentative="1">
+      <w:start w:val="1"/>
+      <w:numFmt w:val="decimal"/>
+      <w:lvlText w:val="%4."/>
+      <w:lvlJc w:val="left"/>
+      <w:pPr>
+        <w:ind w:left="2880" w:hanging="360"/>
+      </w:pPr>
+    </w:lvl>
+    <w:lvl w:ilvl="4" w:tplc="04090019" w:tentative="1">
+      <w:start w:val="1"/>
+      <w:numFmt w:val="lowerLetter"/>
+      <w:lvlText w:val="%5."/>
+      <w:lvlJc w:val="left"/>
+      <w:pPr>
+        <w:ind w:left="3600" w:hanging="360"/>
+      </w:pPr>
+    </w:lvl>
+    <w:lvl w:ilvl="5" w:tplc="0409001B" w:tentative="1">
+      <w:start w:val="1"/>
+      <w:numFmt w:val="lowerRoman"/>
+      <w:lvlText w:val="%6."/>
+      <w:lvlJc w:val="right"/>
+      <w:pPr>
+        <w:ind w:left="4320" w:hanging="180"/>
+      </w:pPr>
+    </w:lvl>
+    <w:lvl w:ilvl="6" w:tplc="0409000F" w:tentative="1">
+      <w:start w:val="1"/>
+      <w:numFmt w:val="decimal"/>
+      <w:lvlText w:val="%7."/>
+      <w:lvlJc w:val="left"/>
+      <w:pPr>
+        <w:ind w:left="5040" w:hanging="360"/>
+      </w:pPr>
+    </w:lvl>
+    <w:lvl w:ilvl="7" w:tplc="04090019" w:tentative="1">
+      <w:start w:val="1"/>
+      <w:numFmt w:val="lowerLetter"/>
+      <w:lvlText w:val="%8."/>
+      <w:lvlJc w:val="left"/>
+      <w:pPr>
+        <w:ind w:left="5760" w:hanging="360"/>
+      </w:pPr>
+    </w:lvl>
+    <w:lvl w:ilvl="8" w:tplc="0409001B" w:tentative="1">
+      <w:start w:val="1"/>
+      <w:numFmt w:val="lowerRoman"/>
+      <w:lvlText w:val="%9."/>
+      <w:lvlJc w:val="right"/>
+      <w:pPr>
+        <w:ind w:left="6480" w:hanging="180"/>
+      </w:pPr>
+    </w:lvl>
+  </w:abstractNum>
+  <w:abstractNum w:abstractNumId="24">
     <w:nsid w:val="32466F61"/>
     <w:multiLevelType w:val="hybridMultilevel"/>
     <w:tmpl w:val="39A24B98"/>
@@ -6268,7 +7414,7 @@
       </w:rPr>
     </w:lvl>
   </w:abstractNum>
-  <w:abstractNum w:abstractNumId="24">
+  <w:abstractNum w:abstractNumId="25">
     <w:nsid w:val="329A0E6C"/>
     <w:multiLevelType w:val="hybridMultilevel"/>
     <w:tmpl w:val="26002848"/>
@@ -6360,7 +7506,7 @@
       </w:pPr>
     </w:lvl>
   </w:abstractNum>
-  <w:abstractNum w:abstractNumId="25">
+  <w:abstractNum w:abstractNumId="26">
     <w:nsid w:val="366D237A"/>
     <w:multiLevelType w:val="hybridMultilevel"/>
     <w:tmpl w:val="8096759C"/>
@@ -6473,7 +7619,7 @@
       </w:rPr>
     </w:lvl>
   </w:abstractNum>
-  <w:abstractNum w:abstractNumId="26">
+  <w:abstractNum w:abstractNumId="27">
     <w:nsid w:val="3769674A"/>
     <w:multiLevelType w:val="hybridMultilevel"/>
     <w:tmpl w:val="7DDAB09C"/>
@@ -6586,7 +7732,7 @@
       </w:rPr>
     </w:lvl>
   </w:abstractNum>
-  <w:abstractNum w:abstractNumId="27">
+  <w:abstractNum w:abstractNumId="28">
     <w:nsid w:val="3ACC5258"/>
     <w:multiLevelType w:val="hybridMultilevel"/>
     <w:tmpl w:val="5DF61C48"/>
@@ -6699,7 +7845,7 @@
       </w:rPr>
     </w:lvl>
   </w:abstractNum>
-  <w:abstractNum w:abstractNumId="28">
+  <w:abstractNum w:abstractNumId="29">
     <w:nsid w:val="3B655915"/>
     <w:multiLevelType w:val="hybridMultilevel"/>
     <w:tmpl w:val="963CFCAC"/>
@@ -6789,7 +7935,7 @@
       </w:pPr>
     </w:lvl>
   </w:abstractNum>
-  <w:abstractNum w:abstractNumId="29">
+  <w:abstractNum w:abstractNumId="30">
     <w:nsid w:val="3BF558E4"/>
     <w:multiLevelType w:val="hybridMultilevel"/>
     <w:tmpl w:val="67A8FA5E"/>
@@ -6881,7 +8027,7 @@
       </w:pPr>
     </w:lvl>
   </w:abstractNum>
-  <w:abstractNum w:abstractNumId="30">
+  <w:abstractNum w:abstractNumId="31">
     <w:nsid w:val="3E947401"/>
     <w:multiLevelType w:val="hybridMultilevel"/>
     <w:tmpl w:val="2344591A"/>
@@ -6994,7 +8140,7 @@
       </w:rPr>
     </w:lvl>
   </w:abstractNum>
-  <w:abstractNum w:abstractNumId="31">
+  <w:abstractNum w:abstractNumId="32">
     <w:nsid w:val="40110015"/>
     <w:multiLevelType w:val="multilevel"/>
     <w:tmpl w:val="C3CACF30"/>
@@ -7132,7 +8278,7 @@
       </w:pPr>
     </w:lvl>
   </w:abstractNum>
-  <w:abstractNum w:abstractNumId="32">
+  <w:abstractNum w:abstractNumId="33">
     <w:nsid w:val="439F7C67"/>
     <w:multiLevelType w:val="hybridMultilevel"/>
     <w:tmpl w:val="A90CA3C8"/>
@@ -7245,7 +8391,7 @@
       </w:rPr>
     </w:lvl>
   </w:abstractNum>
-  <w:abstractNum w:abstractNumId="33">
+  <w:abstractNum w:abstractNumId="34">
     <w:nsid w:val="44A10759"/>
     <w:multiLevelType w:val="hybridMultilevel"/>
     <w:tmpl w:val="30F0CFBE"/>
@@ -7358,7 +8504,7 @@
       </w:rPr>
     </w:lvl>
   </w:abstractNum>
-  <w:abstractNum w:abstractNumId="34">
+  <w:abstractNum w:abstractNumId="35">
     <w:nsid w:val="4DBB36A5"/>
     <w:multiLevelType w:val="hybridMultilevel"/>
     <w:tmpl w:val="4030D41C"/>
@@ -7444,7 +8590,7 @@
       </w:pPr>
     </w:lvl>
   </w:abstractNum>
-  <w:abstractNum w:abstractNumId="35">
+  <w:abstractNum w:abstractNumId="36">
     <w:nsid w:val="4EF43E1F"/>
     <w:multiLevelType w:val="hybridMultilevel"/>
     <w:tmpl w:val="C1BCCDB0"/>
@@ -7533,7 +8679,7 @@
       </w:pPr>
     </w:lvl>
   </w:abstractNum>
-  <w:abstractNum w:abstractNumId="36">
+  <w:abstractNum w:abstractNumId="37">
     <w:nsid w:val="5057507D"/>
     <w:multiLevelType w:val="hybridMultilevel"/>
     <w:tmpl w:val="23E0A9D4"/>
@@ -7646,7 +8792,7 @@
       </w:rPr>
     </w:lvl>
   </w:abstractNum>
-  <w:abstractNum w:abstractNumId="37">
+  <w:abstractNum w:abstractNumId="38">
     <w:nsid w:val="518A58C7"/>
     <w:multiLevelType w:val="hybridMultilevel"/>
     <w:tmpl w:val="0FDA7266"/>
@@ -7759,7 +8905,7 @@
       </w:rPr>
     </w:lvl>
   </w:abstractNum>
-  <w:abstractNum w:abstractNumId="38">
+  <w:abstractNum w:abstractNumId="39">
     <w:nsid w:val="51C37E2F"/>
     <w:multiLevelType w:val="hybridMultilevel"/>
     <w:tmpl w:val="3FC49098"/>
@@ -7845,7 +8991,7 @@
       </w:pPr>
     </w:lvl>
   </w:abstractNum>
-  <w:abstractNum w:abstractNumId="39">
+  <w:abstractNum w:abstractNumId="40">
     <w:nsid w:val="520B34DE"/>
     <w:multiLevelType w:val="hybridMultilevel"/>
     <w:tmpl w:val="26002848"/>
@@ -7937,7 +9083,7 @@
       </w:pPr>
     </w:lvl>
   </w:abstractNum>
-  <w:abstractNum w:abstractNumId="40">
+  <w:abstractNum w:abstractNumId="41">
     <w:nsid w:val="57BB66BB"/>
     <w:multiLevelType w:val="multilevel"/>
     <w:tmpl w:val="E640CCEA"/>
@@ -8096,7 +9242,7 @@
       </w:rPr>
     </w:lvl>
   </w:abstractNum>
-  <w:abstractNum w:abstractNumId="41">
+  <w:abstractNum w:abstractNumId="42">
     <w:nsid w:val="5B04798D"/>
     <w:multiLevelType w:val="hybridMultilevel"/>
     <w:tmpl w:val="B59CCAB2"/>
@@ -8186,7 +9332,7 @@
       </w:pPr>
     </w:lvl>
   </w:abstractNum>
-  <w:abstractNum w:abstractNumId="42">
+  <w:abstractNum w:abstractNumId="43">
     <w:nsid w:val="5EB6245F"/>
     <w:multiLevelType w:val="hybridMultilevel"/>
     <w:tmpl w:val="F87EBB96"/>
@@ -8299,7 +9445,7 @@
       </w:rPr>
     </w:lvl>
   </w:abstractNum>
-  <w:abstractNum w:abstractNumId="43">
+  <w:abstractNum w:abstractNumId="44">
     <w:nsid w:val="5ECB60B8"/>
     <w:multiLevelType w:val="hybridMultilevel"/>
     <w:tmpl w:val="75407834"/>
@@ -8385,7 +9531,7 @@
       </w:pPr>
     </w:lvl>
   </w:abstractNum>
-  <w:abstractNum w:abstractNumId="44">
+  <w:abstractNum w:abstractNumId="45">
     <w:nsid w:val="638E0660"/>
     <w:multiLevelType w:val="hybridMultilevel"/>
     <w:tmpl w:val="55D41F52"/>
@@ -8498,7 +9644,7 @@
       </w:rPr>
     </w:lvl>
   </w:abstractNum>
-  <w:abstractNum w:abstractNumId="45">
+  <w:abstractNum w:abstractNumId="46">
     <w:nsid w:val="64CB7D34"/>
     <w:multiLevelType w:val="hybridMultilevel"/>
     <w:tmpl w:val="2604A9BA"/>
@@ -8584,7 +9730,7 @@
       </w:pPr>
     </w:lvl>
   </w:abstractNum>
-  <w:abstractNum w:abstractNumId="46">
+  <w:abstractNum w:abstractNumId="47">
     <w:nsid w:val="64D47812"/>
     <w:multiLevelType w:val="hybridMultilevel"/>
     <w:tmpl w:val="30EE9B16"/>
@@ -8673,7 +9819,7 @@
       </w:pPr>
     </w:lvl>
   </w:abstractNum>
-  <w:abstractNum w:abstractNumId="47">
+  <w:abstractNum w:abstractNumId="48">
     <w:nsid w:val="66B621D3"/>
     <w:multiLevelType w:val="hybridMultilevel"/>
     <w:tmpl w:val="BF4075C4"/>
@@ -8762,7 +9908,7 @@
       </w:pPr>
     </w:lvl>
   </w:abstractNum>
-  <w:abstractNum w:abstractNumId="48">
+  <w:abstractNum w:abstractNumId="49">
     <w:nsid w:val="67560E55"/>
     <w:multiLevelType w:val="hybridMultilevel"/>
     <w:tmpl w:val="254633C8"/>
@@ -8848,7 +9994,7 @@
       </w:pPr>
     </w:lvl>
   </w:abstractNum>
-  <w:abstractNum w:abstractNumId="49">
+  <w:abstractNum w:abstractNumId="50">
     <w:nsid w:val="67B72E69"/>
     <w:multiLevelType w:val="hybridMultilevel"/>
     <w:tmpl w:val="53042DE2"/>
@@ -8961,7 +10107,7 @@
       </w:rPr>
     </w:lvl>
   </w:abstractNum>
-  <w:abstractNum w:abstractNumId="50">
+  <w:abstractNum w:abstractNumId="51">
     <w:nsid w:val="6D2E4164"/>
     <w:multiLevelType w:val="hybridMultilevel"/>
     <w:tmpl w:val="0B9E288A"/>
@@ -9050,7 +10196,7 @@
       </w:pPr>
     </w:lvl>
   </w:abstractNum>
-  <w:abstractNum w:abstractNumId="51">
+  <w:abstractNum w:abstractNumId="52">
     <w:nsid w:val="6D4543E6"/>
     <w:multiLevelType w:val="hybridMultilevel"/>
     <w:tmpl w:val="2B6C2E24"/>
@@ -9162,7 +10308,7 @@
       </w:rPr>
     </w:lvl>
   </w:abstractNum>
-  <w:abstractNum w:abstractNumId="52">
+  <w:abstractNum w:abstractNumId="53">
     <w:nsid w:val="6DD55411"/>
     <w:multiLevelType w:val="hybridMultilevel"/>
     <w:tmpl w:val="AE0CA076"/>
@@ -9251,7 +10397,7 @@
       </w:pPr>
     </w:lvl>
   </w:abstractNum>
-  <w:abstractNum w:abstractNumId="53">
+  <w:abstractNum w:abstractNumId="54">
     <w:nsid w:val="6DD84F9D"/>
     <w:multiLevelType w:val="hybridMultilevel"/>
     <w:tmpl w:val="EBF22ADA"/>
@@ -9337,7 +10483,7 @@
       </w:pPr>
     </w:lvl>
   </w:abstractNum>
-  <w:abstractNum w:abstractNumId="54">
+  <w:abstractNum w:abstractNumId="55">
     <w:nsid w:val="6E521DBF"/>
     <w:multiLevelType w:val="hybridMultilevel"/>
     <w:tmpl w:val="BABE8238"/>
@@ -9426,7 +10572,7 @@
       </w:pPr>
     </w:lvl>
   </w:abstractNum>
-  <w:abstractNum w:abstractNumId="55">
+  <w:abstractNum w:abstractNumId="56">
     <w:nsid w:val="6EB61D21"/>
     <w:multiLevelType w:val="hybridMultilevel"/>
     <w:tmpl w:val="EBC22178"/>
@@ -9512,7 +10658,7 @@
       </w:pPr>
     </w:lvl>
   </w:abstractNum>
-  <w:abstractNum w:abstractNumId="56">
+  <w:abstractNum w:abstractNumId="57">
     <w:nsid w:val="6F845A34"/>
     <w:multiLevelType w:val="hybridMultilevel"/>
     <w:tmpl w:val="4A064220"/>
@@ -9602,7 +10748,7 @@
       </w:pPr>
     </w:lvl>
   </w:abstractNum>
-  <w:abstractNum w:abstractNumId="57">
+  <w:abstractNum w:abstractNumId="58">
     <w:nsid w:val="74CE4664"/>
     <w:multiLevelType w:val="hybridMultilevel"/>
     <w:tmpl w:val="70BE89DC"/>
@@ -9715,7 +10861,7 @@
       </w:rPr>
     </w:lvl>
   </w:abstractNum>
-  <w:abstractNum w:abstractNumId="58">
+  <w:abstractNum w:abstractNumId="59">
     <w:nsid w:val="7A1B382F"/>
     <w:multiLevelType w:val="hybridMultilevel"/>
     <w:tmpl w:val="42E8141C"/>
@@ -9801,7 +10947,7 @@
       </w:pPr>
     </w:lvl>
   </w:abstractNum>
-  <w:abstractNum w:abstractNumId="59">
+  <w:abstractNum w:abstractNumId="60">
     <w:nsid w:val="7E991ACD"/>
     <w:multiLevelType w:val="hybridMultilevel"/>
     <w:tmpl w:val="CB6EEC5E"/>
@@ -9888,7 +11034,7 @@
     </w:lvl>
   </w:abstractNum>
   <w:num w:numId="1">
-    <w:abstractNumId w:val="31"/>
+    <w:abstractNumId w:val="32"/>
   </w:num>
   <w:num w:numId="2">
     <w:abstractNumId w:val="1"/>
@@ -9897,7 +11043,7 @@
     <w:abstractNumId w:val="3"/>
   </w:num>
   <w:num w:numId="4">
-    <w:abstractNumId w:val="39"/>
+    <w:abstractNumId w:val="40"/>
   </w:num>
   <w:num w:numId="5">
     <w:abstractNumId w:val="10"/>
@@ -9909,22 +11055,22 @@
     <w:abstractNumId w:val="14"/>
   </w:num>
   <w:num w:numId="8">
-    <w:abstractNumId w:val="23"/>
+    <w:abstractNumId w:val="24"/>
   </w:num>
   <w:num w:numId="9">
-    <w:abstractNumId w:val="52"/>
+    <w:abstractNumId w:val="53"/>
   </w:num>
   <w:num w:numId="10">
-    <w:abstractNumId w:val="33"/>
+    <w:abstractNumId w:val="34"/>
   </w:num>
   <w:num w:numId="11">
-    <w:abstractNumId w:val="44"/>
+    <w:abstractNumId w:val="45"/>
   </w:num>
   <w:num w:numId="12">
     <w:abstractNumId w:val="17"/>
   </w:num>
   <w:num w:numId="13">
-    <w:abstractNumId w:val="42"/>
+    <w:abstractNumId w:val="43"/>
   </w:num>
   <w:num w:numId="14">
     <w:abstractNumId w:val="19"/>
@@ -9933,46 +11079,46 @@
     <w:abstractNumId w:val="8"/>
   </w:num>
   <w:num w:numId="16">
-    <w:abstractNumId w:val="32"/>
+    <w:abstractNumId w:val="33"/>
   </w:num>
   <w:num w:numId="17">
     <w:abstractNumId w:val="15"/>
   </w:num>
   <w:num w:numId="18">
-    <w:abstractNumId w:val="41"/>
+    <w:abstractNumId w:val="42"/>
   </w:num>
   <w:num w:numId="19">
-    <w:abstractNumId w:val="47"/>
+    <w:abstractNumId w:val="48"/>
   </w:num>
   <w:num w:numId="20">
     <w:abstractNumId w:val="12"/>
   </w:num>
   <w:num w:numId="21">
-    <w:abstractNumId w:val="38"/>
+    <w:abstractNumId w:val="39"/>
   </w:num>
   <w:num w:numId="22">
-    <w:abstractNumId w:val="24"/>
+    <w:abstractNumId w:val="25"/>
   </w:num>
   <w:num w:numId="23">
     <w:abstractNumId w:val="20"/>
   </w:num>
   <w:num w:numId="24">
-    <w:abstractNumId w:val="29"/>
+    <w:abstractNumId w:val="30"/>
   </w:num>
   <w:num w:numId="25">
-    <w:abstractNumId w:val="25"/>
+    <w:abstractNumId w:val="26"/>
   </w:num>
   <w:num w:numId="26">
     <w:abstractNumId w:val="11"/>
   </w:num>
   <w:num w:numId="27">
-    <w:abstractNumId w:val="46"/>
+    <w:abstractNumId w:val="47"/>
   </w:num>
   <w:num w:numId="28">
-    <w:abstractNumId w:val="55"/>
+    <w:abstractNumId w:val="56"/>
   </w:num>
   <w:num w:numId="29">
-    <w:abstractNumId w:val="35"/>
+    <w:abstractNumId w:val="36"/>
   </w:num>
   <w:num w:numId="30">
     <w:abstractNumId w:val="16"/>
@@ -9981,25 +11127,25 @@
     <w:abstractNumId w:val="2"/>
   </w:num>
   <w:num w:numId="32">
-    <w:abstractNumId w:val="56"/>
+    <w:abstractNumId w:val="57"/>
   </w:num>
   <w:num w:numId="33">
+    <w:abstractNumId w:val="29"/>
+  </w:num>
+  <w:num w:numId="34">
     <w:abstractNumId w:val="28"/>
   </w:num>
-  <w:num w:numId="34">
-    <w:abstractNumId w:val="27"/>
-  </w:num>
   <w:num w:numId="35">
-    <w:abstractNumId w:val="30"/>
+    <w:abstractNumId w:val="31"/>
   </w:num>
   <w:num w:numId="36">
     <w:abstractNumId w:val="7"/>
   </w:num>
   <w:num w:numId="37">
-    <w:abstractNumId w:val="40"/>
+    <w:abstractNumId w:val="41"/>
   </w:num>
   <w:num w:numId="38">
-    <w:abstractNumId w:val="58"/>
+    <w:abstractNumId w:val="59"/>
   </w:num>
   <w:num w:numId="39">
     <w:abstractNumId w:val="5"/>
@@ -10014,58 +11160,61 @@
     <w:abstractNumId w:val="18"/>
   </w:num>
   <w:num w:numId="43">
-    <w:abstractNumId w:val="54"/>
+    <w:abstractNumId w:val="55"/>
   </w:num>
   <w:num w:numId="44">
     <w:abstractNumId w:val="9"/>
   </w:num>
   <w:num w:numId="45">
-    <w:abstractNumId w:val="37"/>
+    <w:abstractNumId w:val="38"/>
   </w:num>
   <w:num w:numId="46">
-    <w:abstractNumId w:val="59"/>
+    <w:abstractNumId w:val="60"/>
   </w:num>
   <w:num w:numId="47">
-    <w:abstractNumId w:val="50"/>
+    <w:abstractNumId w:val="51"/>
   </w:num>
   <w:num w:numId="48">
     <w:abstractNumId w:val="0"/>
   </w:num>
   <w:num w:numId="49">
-    <w:abstractNumId w:val="49"/>
+    <w:abstractNumId w:val="50"/>
   </w:num>
   <w:num w:numId="50">
     <w:abstractNumId w:val="22"/>
   </w:num>
   <w:num w:numId="51">
-    <w:abstractNumId w:val="43"/>
+    <w:abstractNumId w:val="44"/>
   </w:num>
   <w:num w:numId="52">
-    <w:abstractNumId w:val="36"/>
+    <w:abstractNumId w:val="37"/>
   </w:num>
   <w:num w:numId="53">
     <w:abstractNumId w:val="13"/>
   </w:num>
   <w:num w:numId="54">
-    <w:abstractNumId w:val="45"/>
+    <w:abstractNumId w:val="46"/>
   </w:num>
   <w:num w:numId="55">
-    <w:abstractNumId w:val="48"/>
+    <w:abstractNumId w:val="49"/>
   </w:num>
   <w:num w:numId="56">
-    <w:abstractNumId w:val="34"/>
+    <w:abstractNumId w:val="35"/>
   </w:num>
   <w:num w:numId="57">
-    <w:abstractNumId w:val="26"/>
+    <w:abstractNumId w:val="27"/>
   </w:num>
   <w:num w:numId="58">
-    <w:abstractNumId w:val="53"/>
+    <w:abstractNumId w:val="54"/>
   </w:num>
   <w:num w:numId="59">
-    <w:abstractNumId w:val="57"/>
+    <w:abstractNumId w:val="58"/>
   </w:num>
   <w:num w:numId="60">
-    <w:abstractNumId w:val="51"/>
+    <w:abstractNumId w:val="52"/>
+  </w:num>
+  <w:num w:numId="61">
+    <w:abstractNumId w:val="23"/>
   </w:num>
   <w:numIdMacAtCleanup w:val="52"/>
 </w:numbering>
@@ -11530,7 +12679,7 @@
 </file>
 
 <file path=customXml/itemProps1.xml><?xml version="1.0" encoding="utf-8"?>
-<ds:datastoreItem xmlns:ds="http://schemas.openxmlformats.org/officeDocument/2006/customXml" ds:itemID="{C8A826A0-8CA3-433C-973A-46E601A34DFE}">
+<ds:datastoreItem xmlns:ds="http://schemas.openxmlformats.org/officeDocument/2006/customXml" ds:itemID="{099BD5E3-AC05-4147-A1DF-12AA84A8F479}">
   <ds:schemaRefs>
     <ds:schemaRef ds:uri="http://schemas.openxmlformats.org/officeDocument/2006/bibliography"/>
   </ds:schemaRefs>

--- a/07-DevOps/Docker.docx
+++ b/07-DevOps/Docker.docx
@@ -676,35 +676,7 @@
         <w:rPr>
           <w:lang w:val="en-US"/>
         </w:rPr>
-        <w:t xml:space="preserve"> is a running software process that governs </w:t>
-      </w:r>
-      <w:proofErr w:type="spellStart"/>
-      <w:r>
-        <w:rPr>
-          <w:lang w:val="en-US"/>
-        </w:rPr>
-        <w:t>acces</w:t>
-      </w:r>
-      <w:proofErr w:type="spellEnd"/>
-      <w:r>
-        <w:rPr>
-          <w:lang w:val="en-US"/>
-        </w:rPr>
-        <w:t xml:space="preserve"> </w:t>
-      </w:r>
-      <w:proofErr w:type="spellStart"/>
-      <w:r>
-        <w:rPr>
-          <w:lang w:val="en-US"/>
-        </w:rPr>
-        <w:t>sbetween</w:t>
-      </w:r>
-      <w:proofErr w:type="spellEnd"/>
-      <w:r>
-        <w:rPr>
-          <w:lang w:val="en-US"/>
-        </w:rPr>
-        <w:t xml:space="preserve"> all the programs that are running on your computer and all the physical hardware that is connected to your computer as well.</w:t>
+        <w:t xml:space="preserve"> is a running software process that governs acces sbetween all the programs that are running on your computer and all the physical hardware that is connected to your computer as well.</w:t>
       </w:r>
       <w:r>
         <w:rPr>
@@ -767,327 +739,111 @@
           <w:lang w:val="en-US"/>
         </w:rPr>
       </w:pPr>
-      <w:proofErr w:type="spellStart"/>
       <w:r>
         <w:rPr>
           <w:b/>
           <w:lang w:val="en-US"/>
         </w:rPr>
-        <w:t>CentOS</w:t>
-      </w:r>
-      <w:proofErr w:type="spellEnd"/>
+        <w:t xml:space="preserve">CentOS </w:t>
+      </w:r>
+      <w:r>
+        <w:rPr>
+          <w:lang w:val="en-US"/>
+        </w:rPr>
+        <w:t>(Community Enterprise Operating System) is a Linux distribution that provides a free, enterprise-class, community-supported computing platform functionally compatible with its upstream source, Red Hat Enterprise Linux (RHEL).[5][6] In January 2014, CentOS announced the official joining with Red Hat while staying independent from RHEL,[7] under a new CentOS governing board.[8][9]</w:t>
+      </w:r>
+    </w:p>
+    <w:p>
+      <w:pPr>
+        <w:rPr>
+          <w:lang w:val="en-US"/>
+        </w:rPr>
+      </w:pPr>
       <w:r>
         <w:rPr>
           <w:b/>
           <w:lang w:val="en-US"/>
         </w:rPr>
-        <w:t xml:space="preserve"> </w:t>
-      </w:r>
-      <w:r>
-        <w:rPr>
-          <w:lang w:val="en-US"/>
-        </w:rPr>
-        <w:t xml:space="preserve">(Community Enterprise Operating System) is a Linux distribution that provides a free, enterprise-class, community-supported computing platform functionally compatible with its upstream source, Red Hat Enterprise Linux (RHEL).[5][6] In January 2014, </w:t>
-      </w:r>
-      <w:proofErr w:type="spellStart"/>
-      <w:r>
-        <w:rPr>
-          <w:lang w:val="en-US"/>
-        </w:rPr>
-        <w:t>CentOS</w:t>
-      </w:r>
-      <w:proofErr w:type="spellEnd"/>
-      <w:r>
-        <w:rPr>
-          <w:lang w:val="en-US"/>
-        </w:rPr>
-        <w:t xml:space="preserve"> announced the official joining with Red Hat while staying independent from RHEL,[7] under a new </w:t>
-      </w:r>
-      <w:proofErr w:type="spellStart"/>
-      <w:r>
-        <w:rPr>
-          <w:lang w:val="en-US"/>
-        </w:rPr>
-        <w:t>CentOS</w:t>
-      </w:r>
-      <w:proofErr w:type="spellEnd"/>
-      <w:r>
-        <w:rPr>
-          <w:lang w:val="en-US"/>
-        </w:rPr>
-        <w:t xml:space="preserve"> governing board.[8][9]</w:t>
-      </w:r>
-    </w:p>
-    <w:p>
-      <w:pPr>
-        <w:rPr>
-          <w:lang w:val="en-US"/>
-        </w:rPr>
-      </w:pPr>
-      <w:proofErr w:type="spellStart"/>
+        <w:t xml:space="preserve">Docker Hub </w:t>
+      </w:r>
+      <w:r>
+        <w:rPr>
+          <w:lang w:val="en-US"/>
+        </w:rPr>
+        <w:t>is a registry service on the cloud that allows you to download Docker images that are built by other communities. You can also upload your own Docker built images to Docker hub. In this chapter, we will see how to download and the use the Jenkins Docker image from Docker hub.</w:t>
+      </w:r>
+    </w:p>
+    <w:p>
+      <w:pPr>
+        <w:rPr>
+          <w:lang w:val="en-US"/>
+        </w:rPr>
+      </w:pPr>
+      <w:r>
+        <w:rPr>
+          <w:lang w:val="en-US"/>
+        </w:rPr>
+        <w:t>I</w:t>
+      </w:r>
       <w:r>
         <w:rPr>
           <w:b/>
           <w:lang w:val="en-US"/>
         </w:rPr>
-        <w:t>Docker</w:t>
-      </w:r>
-      <w:proofErr w:type="spellEnd"/>
+        <w:t>solate processes:</w:t>
+      </w:r>
+    </w:p>
+    <w:p>
+      <w:pPr>
+        <w:rPr>
+          <w:lang w:val="en-US"/>
+        </w:rPr>
+      </w:pPr>
       <w:r>
         <w:rPr>
           <w:b/>
           <w:lang w:val="en-US"/>
         </w:rPr>
-        <w:t xml:space="preserve"> Hub </w:t>
-      </w:r>
-      <w:r>
-        <w:rPr>
-          <w:lang w:val="en-US"/>
-        </w:rPr>
-        <w:t xml:space="preserve">is a registry service on the cloud that allows you to download </w:t>
-      </w:r>
-      <w:proofErr w:type="spellStart"/>
-      <w:r>
-        <w:rPr>
-          <w:lang w:val="en-US"/>
-        </w:rPr>
-        <w:t>Docker</w:t>
-      </w:r>
-      <w:proofErr w:type="spellEnd"/>
-      <w:r>
-        <w:rPr>
-          <w:lang w:val="en-US"/>
-        </w:rPr>
-        <w:t xml:space="preserve"> images that are built by other communities. You can also upload your own </w:t>
-      </w:r>
-      <w:proofErr w:type="spellStart"/>
-      <w:r>
-        <w:rPr>
-          <w:lang w:val="en-US"/>
-        </w:rPr>
-        <w:t>Docker</w:t>
-      </w:r>
-      <w:proofErr w:type="spellEnd"/>
-      <w:r>
-        <w:rPr>
-          <w:lang w:val="en-US"/>
-        </w:rPr>
-        <w:t xml:space="preserve"> built images to </w:t>
-      </w:r>
-      <w:proofErr w:type="spellStart"/>
-      <w:r>
-        <w:rPr>
-          <w:lang w:val="en-US"/>
-        </w:rPr>
-        <w:t>Docker</w:t>
-      </w:r>
-      <w:proofErr w:type="spellEnd"/>
-      <w:r>
-        <w:rPr>
-          <w:lang w:val="en-US"/>
-        </w:rPr>
-        <w:t xml:space="preserve"> hub. In this chapter, we will see how to download and the use the Jenkins </w:t>
-      </w:r>
-      <w:proofErr w:type="spellStart"/>
-      <w:r>
-        <w:rPr>
-          <w:lang w:val="en-US"/>
-        </w:rPr>
-        <w:t>Docker</w:t>
-      </w:r>
-      <w:proofErr w:type="spellEnd"/>
-      <w:r>
-        <w:rPr>
-          <w:lang w:val="en-US"/>
-        </w:rPr>
-        <w:t xml:space="preserve"> image from </w:t>
-      </w:r>
-      <w:proofErr w:type="spellStart"/>
-      <w:r>
-        <w:rPr>
-          <w:lang w:val="en-US"/>
-        </w:rPr>
-        <w:t>Docker</w:t>
-      </w:r>
-      <w:proofErr w:type="spellEnd"/>
-      <w:r>
-        <w:rPr>
-          <w:lang w:val="en-US"/>
-        </w:rPr>
-        <w:t xml:space="preserve"> hub.</w:t>
-      </w:r>
-    </w:p>
-    <w:p>
-      <w:pPr>
-        <w:rPr>
-          <w:lang w:val="en-US"/>
-        </w:rPr>
-      </w:pPr>
-      <w:r>
-        <w:rPr>
-          <w:lang w:val="en-US"/>
-        </w:rPr>
-        <w:t>I</w:t>
-      </w:r>
+        <w:t>Namespaces</w:t>
+      </w:r>
+      <w:r>
+        <w:rPr>
+          <w:lang w:val="en-US"/>
+        </w:rPr>
+        <w:t xml:space="preserve"> are named program regions used to limit the scope of variables inside the program. They are used in many programming languages to create a separate region for a group of variables, functions, classes, etc.</w:t>
+      </w:r>
+      <w:r>
+        <w:rPr>
+          <w:lang w:val="en-US"/>
+        </w:rPr>
+        <w:t xml:space="preserve"> With namespacing we are allowed to allocate resources as per a process or a group of processes and we essentially saying that anytime a particular process ask for a resource, we’re going to direct it to this one little specific area of the given piece of the hardware. But namespacing can be used even for software elements as well. We can namespace a </w:t>
+      </w:r>
+      <w:r>
+        <w:rPr>
+          <w:lang w:val="en-US"/>
+        </w:rPr>
+        <w:lastRenderedPageBreak/>
+        <w:t xml:space="preserve">process to restrict the area of a hard drive that is available for, or the network devices that are available or the ability to talk to other process. “redirect request for resource” </w:t>
+      </w:r>
+    </w:p>
+    <w:p>
+      <w:pPr>
+        <w:rPr>
+          <w:lang w:val="en-US"/>
+        </w:rPr>
+      </w:pPr>
       <w:r>
         <w:rPr>
           <w:b/>
           <w:lang w:val="en-US"/>
         </w:rPr>
-        <w:t>solate processes:</w:t>
-      </w:r>
-    </w:p>
-    <w:p>
-      <w:pPr>
-        <w:rPr>
-          <w:lang w:val="en-US"/>
-        </w:rPr>
-      </w:pPr>
-      <w:r>
-        <w:rPr>
-          <w:b/>
-          <w:lang w:val="en-US"/>
-        </w:rPr>
-        <w:t>Namespaces</w:t>
-      </w:r>
-      <w:r>
-        <w:rPr>
-          <w:lang w:val="en-US"/>
-        </w:rPr>
-        <w:t xml:space="preserve"> are named program regions used to limit the scope of variables inside the program. They are used in many programming languages to create a separate region for a group of variables, functions, classes, etc.</w:t>
-      </w:r>
-      <w:r>
-        <w:rPr>
-          <w:lang w:val="en-US"/>
-        </w:rPr>
-        <w:t xml:space="preserve"> With </w:t>
-      </w:r>
-      <w:proofErr w:type="spellStart"/>
-      <w:r>
-        <w:rPr>
-          <w:lang w:val="en-US"/>
-        </w:rPr>
-        <w:t>namespacing</w:t>
-      </w:r>
-      <w:proofErr w:type="spellEnd"/>
-      <w:r>
-        <w:rPr>
-          <w:lang w:val="en-US"/>
-        </w:rPr>
-        <w:t xml:space="preserve"> we are allowed to allocate resources as per a process or a group of processes and we essentially saying that anytime a particular process ask for a resource, we’re going to direct it to this one little specific area of the given piece of the hardware. But </w:t>
-      </w:r>
-      <w:proofErr w:type="spellStart"/>
-      <w:r>
-        <w:rPr>
-          <w:lang w:val="en-US"/>
-        </w:rPr>
-        <w:t>namespacing</w:t>
-      </w:r>
-      <w:proofErr w:type="spellEnd"/>
-      <w:r>
-        <w:rPr>
-          <w:lang w:val="en-US"/>
-        </w:rPr>
-        <w:t xml:space="preserve"> can be used even for software elements as well. We can namespace a </w:t>
-      </w:r>
-      <w:r>
-        <w:rPr>
-          <w:lang w:val="en-US"/>
-        </w:rPr>
-        <w:lastRenderedPageBreak/>
-        <w:t>process to restrict the area of a hard drive that is available for, or the network devices that are available or the ability to talk to other process. “</w:t>
-      </w:r>
-      <w:proofErr w:type="gramStart"/>
-      <w:r>
-        <w:rPr>
-          <w:lang w:val="en-US"/>
-        </w:rPr>
-        <w:t>redirect</w:t>
-      </w:r>
-      <w:proofErr w:type="gramEnd"/>
-      <w:r>
-        <w:rPr>
-          <w:lang w:val="en-US"/>
-        </w:rPr>
-        <w:t xml:space="preserve"> request for resource” </w:t>
-      </w:r>
-    </w:p>
-    <w:p>
-      <w:pPr>
-        <w:rPr>
-          <w:lang w:val="en-US"/>
-        </w:rPr>
-      </w:pPr>
-      <w:proofErr w:type="gramStart"/>
-      <w:r>
-        <w:rPr>
-          <w:b/>
-          <w:lang w:val="en-US"/>
-        </w:rPr>
         <w:t>Control  Groups</w:t>
       </w:r>
-      <w:proofErr w:type="gramEnd"/>
-      <w:r>
-        <w:rPr>
-          <w:lang w:val="en-US"/>
-        </w:rPr>
-        <w:t xml:space="preserve"> – limit the amount of resources that a particular process can use. So </w:t>
-      </w:r>
-      <w:proofErr w:type="spellStart"/>
-      <w:r>
-        <w:rPr>
-          <w:lang w:val="en-US"/>
-        </w:rPr>
-        <w:t>namespacing</w:t>
-      </w:r>
-      <w:proofErr w:type="spellEnd"/>
-      <w:r>
-        <w:rPr>
-          <w:lang w:val="en-US"/>
-        </w:rPr>
-        <w:t xml:space="preserve"> is for saying: Hey, this area of the </w:t>
-      </w:r>
-      <w:proofErr w:type="spellStart"/>
-      <w:r>
-        <w:rPr>
-          <w:lang w:val="en-US"/>
-        </w:rPr>
-        <w:t>harddrive</w:t>
-      </w:r>
-      <w:proofErr w:type="spellEnd"/>
-      <w:r>
-        <w:rPr>
-          <w:lang w:val="en-US"/>
-        </w:rPr>
-        <w:t xml:space="preserve"> is for this </w:t>
-      </w:r>
-      <w:proofErr w:type="spellStart"/>
-      <w:r>
-        <w:rPr>
-          <w:lang w:val="en-US"/>
-        </w:rPr>
-        <w:t>proess</w:t>
-      </w:r>
-      <w:proofErr w:type="spellEnd"/>
-      <w:r>
-        <w:rPr>
-          <w:lang w:val="en-US"/>
-        </w:rPr>
-        <w:t xml:space="preserve">, a control group can be used to limit the amount of memory that a process can use, the amount of CPU, the amount of </w:t>
-      </w:r>
-      <w:proofErr w:type="spellStart"/>
-      <w:r>
-        <w:rPr>
-          <w:lang w:val="en-US"/>
-        </w:rPr>
-        <w:t>harddrive</w:t>
-      </w:r>
-      <w:proofErr w:type="spellEnd"/>
-      <w:r>
-        <w:rPr>
-          <w:lang w:val="en-US"/>
-        </w:rPr>
-        <w:t xml:space="preserve"> I/O and network bandwidth.</w:t>
+      <w:r>
+        <w:rPr>
+          <w:lang w:val="en-US"/>
+        </w:rPr>
+        <w:t xml:space="preserve"> – limit the amount of resources that a particular process can use. So namespacing is for saying: Hey, this area of the harddrive is for this proess, a control group can be used to limit the amount of memory that a process can use, the amount of CPU, the amount of harddrive I/O and network bandwidth.</w:t>
       </w:r>
     </w:p>
     <w:p>
@@ -1258,35 +1014,7 @@
         <w:rPr>
           <w:lang w:val="en-US"/>
         </w:rPr>
-        <w:t xml:space="preserve">An image is really kind of a snapshot of the file system along with a very specific start up command. </w:t>
-      </w:r>
-      <w:proofErr w:type="spellStart"/>
-      <w:r>
-        <w:rPr>
-          <w:lang w:val="en-US"/>
-        </w:rPr>
-        <w:t>Namespacing</w:t>
-      </w:r>
-      <w:proofErr w:type="spellEnd"/>
-      <w:r>
-        <w:rPr>
-          <w:lang w:val="en-US"/>
-        </w:rPr>
-        <w:t xml:space="preserve"> and Control Groups are not are not included by default with all operating systems – they are </w:t>
-      </w:r>
-      <w:proofErr w:type="spellStart"/>
-      <w:r>
-        <w:rPr>
-          <w:lang w:val="en-US"/>
-        </w:rPr>
-        <w:t>linux</w:t>
-      </w:r>
-      <w:proofErr w:type="spellEnd"/>
-      <w:r>
-        <w:rPr>
-          <w:lang w:val="en-US"/>
-        </w:rPr>
-        <w:t xml:space="preserve"> specific.</w:t>
+        <w:t>An image is really kind of a snapshot of the file system along with a very specific start up command. Namespacing and Control Groups are not are not included by default with all operating systems – they are linux specific.</w:t>
       </w:r>
     </w:p>
     <w:p>
@@ -1359,7 +1087,6 @@
           <w:lang w:val="en-US"/>
         </w:rPr>
       </w:pPr>
-      <w:proofErr w:type="gramStart"/>
       <w:r>
         <w:rPr>
           <w:lang w:val="en-US"/>
@@ -1370,133 +1097,20 @@
         <w:rPr>
           <w:lang w:val="en-US"/>
         </w:rPr>
-        <w:t xml:space="preserve">  a</w:t>
-      </w:r>
-      <w:proofErr w:type="gramEnd"/>
-      <w:r>
-        <w:rPr>
-          <w:lang w:val="en-US"/>
-        </w:rPr>
-        <w:t xml:space="preserve"> term in the </w:t>
-      </w:r>
-      <w:proofErr w:type="spellStart"/>
-      <w:r>
-        <w:rPr>
-          <w:lang w:val="en-US"/>
-        </w:rPr>
-        <w:t>docker</w:t>
-      </w:r>
-      <w:proofErr w:type="spellEnd"/>
-      <w:r>
-        <w:rPr>
-          <w:lang w:val="en-US"/>
-        </w:rPr>
-        <w:t xml:space="preserve"> world for an image that is as small and compact as possible. Many popular repositories are going to offer </w:t>
-      </w:r>
-      <w:proofErr w:type="spellStart"/>
-      <w:r>
-        <w:rPr>
-          <w:lang w:val="en-US"/>
-        </w:rPr>
-        <w:t>Apline</w:t>
-      </w:r>
-      <w:proofErr w:type="spellEnd"/>
-      <w:r>
-        <w:rPr>
-          <w:lang w:val="en-US"/>
-        </w:rPr>
-        <w:t xml:space="preserve"> versions of their image (</w:t>
-      </w:r>
-      <w:proofErr w:type="spellStart"/>
-      <w:r>
-        <w:rPr>
-          <w:lang w:val="en-US"/>
-        </w:rPr>
-        <w:t>node</w:t>
-      </w:r>
-      <w:proofErr w:type="gramStart"/>
-      <w:r>
-        <w:rPr>
-          <w:lang w:val="en-US"/>
-        </w:rPr>
-        <w:t>:alpine</w:t>
-      </w:r>
-      <w:proofErr w:type="spellEnd"/>
-      <w:proofErr w:type="gramEnd"/>
-      <w:r>
-        <w:rPr>
-          <w:lang w:val="en-US"/>
-        </w:rPr>
-        <w:t xml:space="preserve">). In an alpine version of an image you’re not going to get a bunch of additional pre-installed programs. So the default node installation might include extra programs like say get or a package manager or text editor … </w:t>
-      </w:r>
-    </w:p>
-    <w:p>
-      <w:pPr>
-        <w:rPr>
-          <w:lang w:val="en-US"/>
-        </w:rPr>
-      </w:pPr>
-      <w:r>
-        <w:rPr>
-          <w:lang w:val="en-US"/>
-        </w:rPr>
-        <w:t xml:space="preserve">When alpine you get the absolute </w:t>
-      </w:r>
-      <w:proofErr w:type="gramStart"/>
-      <w:r>
-        <w:rPr>
-          <w:lang w:val="en-US"/>
-        </w:rPr>
-        <w:t>most strict</w:t>
-      </w:r>
-      <w:proofErr w:type="gramEnd"/>
-      <w:r>
-        <w:rPr>
-          <w:lang w:val="en-US"/>
-        </w:rPr>
-        <w:t xml:space="preserve"> down version. Only ping and </w:t>
-      </w:r>
-      <w:proofErr w:type="gramStart"/>
-      <w:r>
-        <w:rPr>
-          <w:lang w:val="en-US"/>
-        </w:rPr>
-        <w:t>node :D</w:t>
-      </w:r>
-      <w:proofErr w:type="gramEnd"/>
-      <w:r>
-        <w:rPr>
-          <w:lang w:val="en-US"/>
-        </w:rPr>
-        <w:t xml:space="preserve"> </w:t>
-      </w:r>
-      <w:proofErr w:type="spellStart"/>
-      <w:r>
-        <w:rPr>
-          <w:lang w:val="en-US"/>
-        </w:rPr>
-        <w:t>mbe</w:t>
-      </w:r>
-      <w:proofErr w:type="spellEnd"/>
-      <w:r>
-        <w:rPr>
-          <w:lang w:val="en-US"/>
-        </w:rPr>
-        <w:t xml:space="preserve"> text editor. If we need node and </w:t>
-      </w:r>
-      <w:proofErr w:type="spellStart"/>
-      <w:r>
-        <w:rPr>
-          <w:lang w:val="en-US"/>
-        </w:rPr>
-        <w:t>npm</w:t>
-      </w:r>
-      <w:proofErr w:type="spellEnd"/>
-      <w:r>
-        <w:rPr>
-          <w:lang w:val="en-US"/>
-        </w:rPr>
-        <w:t xml:space="preserve"> we are good to go w this. </w:t>
+        <w:t xml:space="preserve">  a term in the docker world for an image that is as small and compact as possible. Many popular repositories are going to offer Apline versions of their image (node:alpine). In an alpine version of an image you’re not going to get a bunch of additional pre-installed programs. So the default node installation might include extra programs like say get or a package manager or text editor … </w:t>
+      </w:r>
+    </w:p>
+    <w:p>
+      <w:pPr>
+        <w:rPr>
+          <w:lang w:val="en-US"/>
+        </w:rPr>
+      </w:pPr>
+      <w:r>
+        <w:rPr>
+          <w:lang w:val="en-US"/>
+        </w:rPr>
+        <w:t xml:space="preserve">When alpine you get the absolute most strict down version. Only ping and node :D mbe text editor. If we need node and npm we are good to go w this. </w:t>
       </w:r>
     </w:p>
     <w:p>
@@ -1681,7 +1295,6 @@
         </w:rPr>
       </w:pPr>
       <w:bookmarkStart w:id="2" w:name="_Toc13599871"/>
-      <w:proofErr w:type="spellStart"/>
       <w:r>
         <w:rPr>
           <w:lang w:val="en-US"/>
@@ -1690,7 +1303,6 @@
         <w:t>Dockerfile</w:t>
       </w:r>
       <w:bookmarkEnd w:id="2"/>
-      <w:proofErr w:type="spellEnd"/>
     </w:p>
     <w:p>
       <w:pPr>
@@ -1713,21 +1325,7 @@
         <w:rPr>
           <w:lang w:val="en-US"/>
         </w:rPr>
-        <w:t xml:space="preserve"> – specify the </w:t>
-      </w:r>
-      <w:proofErr w:type="spellStart"/>
-      <w:r>
-        <w:rPr>
-          <w:lang w:val="en-US"/>
-        </w:rPr>
-        <w:t>docker</w:t>
-      </w:r>
-      <w:proofErr w:type="spellEnd"/>
-      <w:r>
-        <w:rPr>
-          <w:lang w:val="en-US"/>
-        </w:rPr>
-        <w:t xml:space="preserve"> image what we want to use as base</w:t>
+        <w:t xml:space="preserve"> – specify the docker image what we want to use as base</w:t>
       </w:r>
     </w:p>
     <w:p>
@@ -1777,30 +1375,8 @@
         <w:rPr>
           <w:lang w:val="en-US"/>
         </w:rPr>
-        <w:t xml:space="preserve">RUN </w:t>
-      </w:r>
-      <w:proofErr w:type="spellStart"/>
-      <w:r>
-        <w:rPr>
-          <w:lang w:val="en-US"/>
-        </w:rPr>
-        <w:t>apk</w:t>
-      </w:r>
-      <w:proofErr w:type="spellEnd"/>
-      <w:r>
-        <w:rPr>
-          <w:lang w:val="en-US"/>
-        </w:rPr>
-        <w:t xml:space="preserve"> add –update </w:t>
-      </w:r>
-      <w:proofErr w:type="spellStart"/>
-      <w:r>
-        <w:rPr>
-          <w:lang w:val="en-US"/>
-        </w:rPr>
-        <w:t>redis</w:t>
-      </w:r>
-      <w:proofErr w:type="spellEnd"/>
+        <w:t>RUN apk add –update redis</w:t>
+      </w:r>
     </w:p>
     <w:p>
       <w:pPr>
@@ -1823,48 +1399,20 @@
         <w:rPr>
           <w:lang w:val="en-US"/>
         </w:rPr>
-        <w:t xml:space="preserve"> – what </w:t>
-      </w:r>
-      <w:proofErr w:type="spellStart"/>
-      <w:r>
-        <w:rPr>
-          <w:lang w:val="en-US"/>
-        </w:rPr>
-        <w:t>shuld</w:t>
-      </w:r>
-      <w:proofErr w:type="spellEnd"/>
-      <w:r>
-        <w:rPr>
-          <w:lang w:val="en-US"/>
-        </w:rPr>
-        <w:t xml:space="preserve"> be executed when our image is used to start up a brand new container</w:t>
-      </w:r>
-    </w:p>
-    <w:p>
-      <w:pPr>
-        <w:rPr>
-          <w:lang w:val="en-US"/>
-        </w:rPr>
-      </w:pPr>
-      <w:r>
-        <w:rPr>
-          <w:lang w:val="en-US"/>
-        </w:rPr>
-        <w:t>CMD [“</w:t>
-      </w:r>
-      <w:proofErr w:type="spellStart"/>
-      <w:r>
-        <w:rPr>
-          <w:lang w:val="en-US"/>
-        </w:rPr>
-        <w:t>redis</w:t>
-      </w:r>
-      <w:proofErr w:type="spellEnd"/>
-      <w:r>
-        <w:rPr>
-          <w:lang w:val="en-US"/>
-        </w:rPr>
-        <w:t>-server”]</w:t>
+        <w:t xml:space="preserve"> – what shuld be executed when our image is used to start up a brand new container</w:t>
+      </w:r>
+    </w:p>
+    <w:p>
+      <w:pPr>
+        <w:rPr>
+          <w:lang w:val="en-US"/>
+        </w:rPr>
+      </w:pPr>
+      <w:r>
+        <w:rPr>
+          <w:lang w:val="en-US"/>
+        </w:rPr>
+        <w:t>CMD [“redis-server”]</w:t>
       </w:r>
     </w:p>
     <w:p>
@@ -1981,47 +1529,11 @@
           <w:lang w:val="en-US"/>
         </w:rPr>
       </w:pPr>
-      <w:proofErr w:type="gramStart"/>
-      <w:r>
-        <w:rPr>
-          <w:lang w:val="en-US"/>
-        </w:rPr>
-        <w:t>COPY ./</w:t>
-      </w:r>
-      <w:proofErr w:type="gramEnd"/>
-      <w:r>
-        <w:rPr>
-          <w:lang w:val="en-US"/>
-        </w:rPr>
-        <w:t xml:space="preserve"> ./     ------------ COPY &lt;</w:t>
-      </w:r>
-      <w:proofErr w:type="spellStart"/>
-      <w:r>
-        <w:rPr>
-          <w:lang w:val="en-US"/>
-        </w:rPr>
-        <w:t>src</w:t>
-      </w:r>
-      <w:proofErr w:type="spellEnd"/>
-      <w:r>
-        <w:rPr>
-          <w:lang w:val="en-US"/>
-        </w:rPr>
-        <w:t>&gt; &lt;</w:t>
-      </w:r>
-      <w:proofErr w:type="spellStart"/>
-      <w:r>
-        <w:rPr>
-          <w:lang w:val="en-US"/>
-        </w:rPr>
-        <w:t>dest</w:t>
-      </w:r>
-      <w:proofErr w:type="spellEnd"/>
-      <w:r>
-        <w:rPr>
-          <w:lang w:val="en-US"/>
-        </w:rPr>
-        <w:t>&gt;</w:t>
+      <w:r>
+        <w:rPr>
+          <w:lang w:val="en-US"/>
+        </w:rPr>
+        <w:t>COPY ./ ./     ------------ COPY &lt;src&gt; &lt;dest&gt;</w:t>
       </w:r>
     </w:p>
     <w:p>
@@ -2106,76 +1618,26 @@
         <w:rPr>
           <w:lang w:val="en-US"/>
         </w:rPr>
-        <w:t>WORKDIR /path/to/</w:t>
-      </w:r>
-      <w:proofErr w:type="spellStart"/>
-      <w:r>
-        <w:rPr>
-          <w:lang w:val="en-US"/>
-        </w:rPr>
-        <w:t>workdir</w:t>
-      </w:r>
-      <w:proofErr w:type="spellEnd"/>
-    </w:p>
-    <w:p>
-      <w:pPr>
-        <w:rPr>
-          <w:lang w:val="en-US"/>
-        </w:rPr>
-      </w:pPr>
-      <w:r>
-        <w:rPr>
-          <w:lang w:val="en-US"/>
-        </w:rPr>
-        <w:t xml:space="preserve">The WORKDIR instruction sets the working directory for any RUN, CMD, ENTRYPOINT, COPY and ADD instructions that follow it in the </w:t>
-      </w:r>
-      <w:proofErr w:type="spellStart"/>
-      <w:r>
-        <w:rPr>
-          <w:lang w:val="en-US"/>
-        </w:rPr>
-        <w:t>Dockerfile</w:t>
-      </w:r>
-      <w:proofErr w:type="spellEnd"/>
-      <w:r>
-        <w:rPr>
-          <w:lang w:val="en-US"/>
-        </w:rPr>
-        <w:t xml:space="preserve">. If the WORKDIR doesn’t exist, it will be created even if it’s not used in any subsequent </w:t>
-      </w:r>
-      <w:proofErr w:type="spellStart"/>
-      <w:r>
-        <w:rPr>
-          <w:lang w:val="en-US"/>
-        </w:rPr>
-        <w:t>Dockerfile</w:t>
-      </w:r>
-      <w:proofErr w:type="spellEnd"/>
-      <w:r>
-        <w:rPr>
-          <w:lang w:val="en-US"/>
-        </w:rPr>
-        <w:t xml:space="preserve"> instruction.</w:t>
-      </w:r>
-      <w:r>
-        <w:rPr>
-          <w:lang w:val="en-US"/>
-        </w:rPr>
-        <w:t xml:space="preserve"> Effects even the </w:t>
-      </w:r>
-      <w:proofErr w:type="spellStart"/>
-      <w:r>
-        <w:rPr>
-          <w:lang w:val="en-US"/>
-        </w:rPr>
-        <w:t>docker</w:t>
-      </w:r>
-      <w:proofErr w:type="spellEnd"/>
-      <w:r>
-        <w:rPr>
-          <w:lang w:val="en-US"/>
-        </w:rPr>
-        <w:t xml:space="preserve"> exec command.</w:t>
+        <w:t>WORKDIR /path/to/workdir</w:t>
+      </w:r>
+    </w:p>
+    <w:p>
+      <w:pPr>
+        <w:rPr>
+          <w:lang w:val="en-US"/>
+        </w:rPr>
+      </w:pPr>
+      <w:r>
+        <w:rPr>
+          <w:lang w:val="en-US"/>
+        </w:rPr>
+        <w:t>The WORKDIR instruction sets the working directory for any RUN, CMD, ENTRYPOINT, COPY and ADD instructions that follow it in the Dockerfile. If the WORKDIR doesn’t exist, it will be created even if it’s not used in any subsequent Dockerfile instruction.</w:t>
+      </w:r>
+      <w:r>
+        <w:rPr>
+          <w:lang w:val="en-US"/>
+        </w:rPr>
+        <w:t xml:space="preserve"> Effects even the docker exec command.</w:t>
       </w:r>
     </w:p>
     <w:p>
@@ -2399,33 +1861,11 @@
           <w:lang w:val="en-US"/>
         </w:rPr>
       </w:pPr>
-      <w:proofErr w:type="gramStart"/>
-      <w:r>
-        <w:rPr>
-          <w:lang w:val="en-US"/>
-        </w:rPr>
-        <w:t>e.g</w:t>
-      </w:r>
-      <w:proofErr w:type="gramEnd"/>
-      <w:r>
-        <w:rPr>
-          <w:lang w:val="en-US"/>
-        </w:rPr>
-        <w:t xml:space="preserve">. now if you change the index.js the </w:t>
-      </w:r>
-      <w:proofErr w:type="spellStart"/>
-      <w:r>
-        <w:rPr>
-          <w:lang w:val="en-US"/>
-        </w:rPr>
-        <w:t>npm</w:t>
-      </w:r>
-      <w:proofErr w:type="spellEnd"/>
-      <w:r>
-        <w:rPr>
-          <w:lang w:val="en-US"/>
-        </w:rPr>
-        <w:t xml:space="preserve"> install does not need to rerun. Cache works until the first change.</w:t>
+      <w:r>
+        <w:rPr>
+          <w:lang w:val="en-US"/>
+        </w:rPr>
+        <w:t>e.g. now if you change the index.js the npm install does not need to rerun. Cache works until the first change.</w:t>
       </w:r>
     </w:p>
     <w:p>
@@ -2440,21 +1880,7 @@
         <w:rPr>
           <w:lang w:val="en-US"/>
         </w:rPr>
-        <w:t xml:space="preserve">Creating a </w:t>
-      </w:r>
-      <w:proofErr w:type="spellStart"/>
-      <w:r>
-        <w:rPr>
-          <w:lang w:val="en-US"/>
-        </w:rPr>
-        <w:t>Docker</w:t>
-      </w:r>
-      <w:proofErr w:type="spellEnd"/>
-      <w:r>
-        <w:rPr>
-          <w:lang w:val="en-US"/>
-        </w:rPr>
-        <w:t xml:space="preserve"> Image</w:t>
+        <w:t>Creating a Docker Image</w:t>
       </w:r>
       <w:bookmarkEnd w:id="3"/>
       <w:r>
@@ -2537,28 +1963,12 @@
           <w:lang w:val="en-US"/>
         </w:rPr>
       </w:pPr>
-      <w:proofErr w:type="spellStart"/>
-      <w:r>
-        <w:rPr>
-          <w:lang w:val="en-US"/>
-        </w:rPr>
-        <w:t>Docker</w:t>
-      </w:r>
-      <w:proofErr w:type="spellEnd"/>
-      <w:r>
-        <w:rPr>
-          <w:lang w:val="en-US"/>
-        </w:rPr>
-        <w:t xml:space="preserve"> </w:t>
-      </w:r>
-      <w:proofErr w:type="gramStart"/>
-      <w:r>
-        <w:rPr>
-          <w:lang w:val="en-US"/>
-        </w:rPr>
-        <w:t>build .</w:t>
-      </w:r>
-      <w:proofErr w:type="gramEnd"/>
+      <w:r>
+        <w:rPr>
+          <w:lang w:val="en-US"/>
+        </w:rPr>
+        <w:t>Docker build .</w:t>
+      </w:r>
       <w:r>
         <w:rPr>
           <w:lang w:val="en-US"/>
@@ -2591,56 +2001,26 @@
           <w:lang w:val="en-US"/>
         </w:rPr>
       </w:pPr>
-      <w:proofErr w:type="spellStart"/>
       <w:r>
         <w:rPr>
           <w:lang w:val="en-US"/>
         </w:rPr>
         <w:lastRenderedPageBreak/>
-        <w:t>Docker</w:t>
-      </w:r>
-      <w:proofErr w:type="spellEnd"/>
-      <w:r>
-        <w:rPr>
-          <w:lang w:val="en-US"/>
-        </w:rPr>
-        <w:t xml:space="preserve"> Cache – if you want to change your </w:t>
-      </w:r>
-      <w:proofErr w:type="spellStart"/>
-      <w:r>
-        <w:rPr>
-          <w:lang w:val="en-US"/>
-        </w:rPr>
-        <w:t>Dockerfile</w:t>
-      </w:r>
-      <w:proofErr w:type="spellEnd"/>
-      <w:r>
-        <w:rPr>
-          <w:lang w:val="en-US"/>
-        </w:rPr>
-        <w:t xml:space="preserve"> you want the change to happen as far down as possible – the order matters when caching.</w:t>
-      </w:r>
-    </w:p>
-    <w:p>
-      <w:pPr>
-        <w:rPr>
-          <w:lang w:val="en-US"/>
-        </w:rPr>
-      </w:pPr>
-      <w:r>
-        <w:rPr>
-          <w:lang w:val="en-US"/>
-        </w:rPr>
-        <w:t xml:space="preserve">-t (tag the image, so we will not need to memorize / copy the image </w:t>
-      </w:r>
-      <w:proofErr w:type="gramStart"/>
-      <w:r>
-        <w:rPr>
-          <w:lang w:val="en-US"/>
-        </w:rPr>
-        <w:t>IDs )</w:t>
-      </w:r>
-      <w:proofErr w:type="gramEnd"/>
+        <w:t>Docker Cache – if you want to change your Dockerfile you want the change to happen as far down as possible – the order matters when caching.</w:t>
+      </w:r>
+    </w:p>
+    <w:p>
+      <w:pPr>
+        <w:rPr>
+          <w:lang w:val="en-US"/>
+        </w:rPr>
+      </w:pPr>
+      <w:r>
+        <w:rPr>
+          <w:lang w:val="en-US"/>
+        </w:rPr>
+        <w:t>-t (tag the image, so we will not need to memorize / copy the image IDs )</w:t>
+      </w:r>
     </w:p>
     <w:p>
       <w:pPr>
@@ -2700,62 +2080,20 @@
         <w:rPr>
           <w:lang w:val="en-US"/>
         </w:rPr>
-        <w:t xml:space="preserve">Alpine and </w:t>
-      </w:r>
-      <w:proofErr w:type="spellStart"/>
-      <w:r>
-        <w:rPr>
-          <w:lang w:val="en-US"/>
-        </w:rPr>
-        <w:t>redis</w:t>
-      </w:r>
-      <w:proofErr w:type="spellEnd"/>
-      <w:r>
-        <w:rPr>
-          <w:lang w:val="en-US"/>
-        </w:rPr>
-        <w:t xml:space="preserve"> – these does not contain the </w:t>
-      </w:r>
-      <w:proofErr w:type="spellStart"/>
-      <w:r>
-        <w:rPr>
-          <w:lang w:val="en-US"/>
-        </w:rPr>
-        <w:t>docker</w:t>
-      </w:r>
-      <w:proofErr w:type="spellEnd"/>
-      <w:r>
-        <w:rPr>
-          <w:lang w:val="en-US"/>
-        </w:rPr>
-        <w:t xml:space="preserve"> ID because they are community images.</w:t>
-      </w:r>
-    </w:p>
-    <w:p>
-      <w:pPr>
-        <w:rPr>
-          <w:lang w:val="en-US"/>
-        </w:rPr>
-      </w:pPr>
-      <w:r>
-        <w:rPr>
-          <w:lang w:val="en-US"/>
-        </w:rPr>
-        <w:t>Whenever you want to create a custom image name it &lt;</w:t>
-      </w:r>
-      <w:proofErr w:type="spellStart"/>
-      <w:r>
-        <w:rPr>
-          <w:lang w:val="en-US"/>
-        </w:rPr>
-        <w:t>docker</w:t>
-      </w:r>
-      <w:proofErr w:type="spellEnd"/>
-      <w:r>
-        <w:rPr>
-          <w:lang w:val="en-US"/>
-        </w:rPr>
-        <w:t xml:space="preserve"> id&gt;/ … </w:t>
+        <w:t>Alpine and redis – these does not contain the docker ID because they are community images.</w:t>
+      </w:r>
+    </w:p>
+    <w:p>
+      <w:pPr>
+        <w:rPr>
+          <w:lang w:val="en-US"/>
+        </w:rPr>
+      </w:pPr>
+      <w:r>
+        <w:rPr>
+          <w:lang w:val="en-US"/>
+        </w:rPr>
+        <w:t xml:space="preserve">Whenever you want to create a custom image name it &lt;docker id&gt;/ … </w:t>
       </w:r>
     </w:p>
     <w:p>
@@ -2769,33 +2107,11 @@
           <w:lang w:val="en-US"/>
         </w:rPr>
       </w:pPr>
-      <w:proofErr w:type="spellStart"/>
-      <w:r>
-        <w:rPr>
-          <w:lang w:val="en-US"/>
-        </w:rPr>
-        <w:t>Docker</w:t>
-      </w:r>
-      <w:proofErr w:type="spellEnd"/>
-      <w:r>
-        <w:rPr>
-          <w:lang w:val="en-US"/>
-        </w:rPr>
-        <w:t xml:space="preserve"> commit –c ‘CMD [“</w:t>
-      </w:r>
-      <w:proofErr w:type="spellStart"/>
-      <w:r>
-        <w:rPr>
-          <w:lang w:val="en-US"/>
-        </w:rPr>
-        <w:t>redis</w:t>
-      </w:r>
-      <w:proofErr w:type="spellEnd"/>
-      <w:r>
-        <w:rPr>
-          <w:lang w:val="en-US"/>
-        </w:rPr>
-        <w:t>-server”]’  &lt;container id&gt;</w:t>
+      <w:r>
+        <w:rPr>
+          <w:lang w:val="en-US"/>
+        </w:rPr>
+        <w:t>Docker commit –c ‘CMD [“redis-server”]’  &lt;container id&gt;</w:t>
       </w:r>
       <w:r>
         <w:rPr>
@@ -2811,33 +2127,11 @@
           <w:lang w:val="en-US"/>
         </w:rPr>
       </w:pPr>
-      <w:proofErr w:type="spellStart"/>
-      <w:r>
-        <w:rPr>
-          <w:lang w:val="en-US"/>
-        </w:rPr>
-        <w:t>Pref</w:t>
-      </w:r>
-      <w:proofErr w:type="spellEnd"/>
-      <w:r>
-        <w:rPr>
-          <w:lang w:val="en-US"/>
-        </w:rPr>
-        <w:t xml:space="preserve"> </w:t>
-      </w:r>
-      <w:proofErr w:type="spellStart"/>
-      <w:r>
-        <w:rPr>
-          <w:lang w:val="en-US"/>
-        </w:rPr>
-        <w:t>Dockerfile</w:t>
-      </w:r>
-      <w:proofErr w:type="spellEnd"/>
-      <w:r>
-        <w:rPr>
-          <w:lang w:val="en-US"/>
-        </w:rPr>
-        <w:t xml:space="preserve"> because it is reusable. – fluid relation between containers and images.</w:t>
+      <w:r>
+        <w:rPr>
+          <w:lang w:val="en-US"/>
+        </w:rPr>
+        <w:t>Pref Dockerfile because it is reusable. – fluid relation between containers and images.</w:t>
       </w:r>
     </w:p>
     <w:p>
@@ -2848,20 +2142,12 @@
         </w:rPr>
       </w:pPr>
       <w:bookmarkStart w:id="5" w:name="_Toc13599874"/>
-      <w:proofErr w:type="spellStart"/>
       <w:r>
         <w:rPr>
           <w:lang w:val="en-US"/>
         </w:rPr>
         <w:lastRenderedPageBreak/>
-        <w:t>Docker</w:t>
-      </w:r>
-      <w:proofErr w:type="spellEnd"/>
-      <w:r>
-        <w:rPr>
-          <w:lang w:val="en-US"/>
-        </w:rPr>
-        <w:t xml:space="preserve"> commands</w:t>
+        <w:t>Docker commands</w:t>
       </w:r>
       <w:bookmarkEnd w:id="5"/>
     </w:p>
@@ -2896,53 +2182,17 @@
           <w:lang w:val="en-US"/>
         </w:rPr>
       </w:pPr>
-      <w:proofErr w:type="gramStart"/>
-      <w:r>
-        <w:rPr>
-          <w:lang w:val="en-US"/>
-        </w:rPr>
-        <w:t>cat</w:t>
-      </w:r>
-      <w:proofErr w:type="gramEnd"/>
-      <w:r>
-        <w:rPr>
-          <w:lang w:val="en-US"/>
-        </w:rPr>
-        <w:t xml:space="preserve"> /</w:t>
-      </w:r>
-      <w:proofErr w:type="spellStart"/>
-      <w:r>
-        <w:rPr>
-          <w:lang w:val="en-US"/>
-        </w:rPr>
-        <w:t>etc</w:t>
-      </w:r>
-      <w:proofErr w:type="spellEnd"/>
-      <w:r>
-        <w:rPr>
-          <w:lang w:val="en-US"/>
-        </w:rPr>
-        <w:t>/*-release</w:t>
-      </w:r>
-      <w:r>
-        <w:rPr>
-          <w:lang w:val="en-US"/>
-        </w:rPr>
-        <w:t xml:space="preserve"> – get your </w:t>
-      </w:r>
-      <w:proofErr w:type="spellStart"/>
-      <w:r>
-        <w:rPr>
-          <w:lang w:val="en-US"/>
-        </w:rPr>
-        <w:t>linux</w:t>
-      </w:r>
-      <w:proofErr w:type="spellEnd"/>
-      <w:r>
-        <w:rPr>
-          <w:lang w:val="en-US"/>
-        </w:rPr>
-        <w:t xml:space="preserve"> distribution</w:t>
+      <w:r>
+        <w:rPr>
+          <w:lang w:val="en-US"/>
+        </w:rPr>
+        <w:t>cat /etc/*-release</w:t>
+      </w:r>
+      <w:r>
+        <w:rPr>
+          <w:lang w:val="en-US"/>
+        </w:rPr>
+        <w:t xml:space="preserve"> – get your linux distribution</w:t>
       </w:r>
     </w:p>
     <w:p>
@@ -2956,19 +2206,11 @@
           <w:lang w:val="en-US"/>
         </w:rPr>
       </w:pPr>
-      <w:proofErr w:type="spellStart"/>
-      <w:r>
-        <w:rPr>
-          <w:lang w:val="en-US"/>
-        </w:rPr>
-        <w:t>Docker</w:t>
-      </w:r>
-      <w:proofErr w:type="spellEnd"/>
-      <w:r>
-        <w:rPr>
-          <w:lang w:val="en-US"/>
-        </w:rPr>
-        <w:t xml:space="preserve"> run &lt;image name&gt;</w:t>
+      <w:r>
+        <w:rPr>
+          <w:lang w:val="en-US"/>
+        </w:rPr>
+        <w:t>Docker run &lt;image name&gt;</w:t>
       </w:r>
       <w:r>
         <w:rPr>
@@ -3128,53 +2370,17 @@
           <w:lang w:val="en-US"/>
         </w:rPr>
       </w:pPr>
-      <w:proofErr w:type="spellStart"/>
-      <w:r>
-        <w:rPr>
-          <w:lang w:val="en-US"/>
-        </w:rPr>
-        <w:t>Docker</w:t>
-      </w:r>
-      <w:proofErr w:type="spellEnd"/>
-      <w:r>
-        <w:rPr>
-          <w:lang w:val="en-US"/>
-        </w:rPr>
-        <w:t xml:space="preserve"> </w:t>
-      </w:r>
-      <w:proofErr w:type="spellStart"/>
-      <w:r>
-        <w:rPr>
-          <w:lang w:val="en-US"/>
-        </w:rPr>
-        <w:t>ps</w:t>
-      </w:r>
-      <w:proofErr w:type="spellEnd"/>
-      <w:r>
-        <w:rPr>
-          <w:lang w:val="en-US"/>
-        </w:rPr>
-        <w:t xml:space="preserve"> </w:t>
-      </w:r>
-      <w:r>
-        <w:rPr>
-          <w:lang w:val="en-US"/>
-        </w:rPr>
-        <w:t xml:space="preserve">- to verify if </w:t>
-      </w:r>
-      <w:proofErr w:type="spellStart"/>
-      <w:r>
-        <w:rPr>
-          <w:lang w:val="en-US"/>
-        </w:rPr>
-        <w:t>docker</w:t>
-      </w:r>
-      <w:proofErr w:type="spellEnd"/>
-      <w:r>
-        <w:rPr>
-          <w:lang w:val="en-US"/>
-        </w:rPr>
-        <w:t xml:space="preserve"> is running? </w:t>
+      <w:r>
+        <w:rPr>
+          <w:lang w:val="en-US"/>
+        </w:rPr>
+        <w:t xml:space="preserve">Docker ps </w:t>
+      </w:r>
+      <w:r>
+        <w:rPr>
+          <w:lang w:val="en-US"/>
+        </w:rPr>
+        <w:t xml:space="preserve">- to verify if docker is running? </w:t>
       </w:r>
       <w:r>
         <w:rPr>
@@ -3206,33 +2412,11 @@
           <w:lang w:val="en-US"/>
         </w:rPr>
       </w:pPr>
-      <w:proofErr w:type="spellStart"/>
-      <w:r>
-        <w:rPr>
-          <w:lang w:val="en-US"/>
-        </w:rPr>
-        <w:t>Docker</w:t>
-      </w:r>
-      <w:proofErr w:type="spellEnd"/>
-      <w:r>
-        <w:rPr>
-          <w:lang w:val="en-US"/>
-        </w:rPr>
-        <w:t xml:space="preserve"> </w:t>
-      </w:r>
-      <w:proofErr w:type="spellStart"/>
-      <w:r>
-        <w:rPr>
-          <w:lang w:val="en-US"/>
-        </w:rPr>
-        <w:t>ps</w:t>
-      </w:r>
-      <w:proofErr w:type="spellEnd"/>
-      <w:r>
-        <w:rPr>
-          <w:lang w:val="en-US"/>
-        </w:rPr>
-        <w:t xml:space="preserve"> –a </w:t>
+      <w:r>
+        <w:rPr>
+          <w:lang w:val="en-US"/>
+        </w:rPr>
+        <w:t xml:space="preserve">Docker ps –a </w:t>
       </w:r>
       <w:r>
         <w:rPr>
@@ -3253,19 +2437,11 @@
           <w:lang w:val="en-US"/>
         </w:rPr>
       </w:pPr>
-      <w:proofErr w:type="spellStart"/>
-      <w:r>
-        <w:rPr>
-          <w:lang w:val="en-US"/>
-        </w:rPr>
-        <w:t>Docker</w:t>
-      </w:r>
-      <w:proofErr w:type="spellEnd"/>
-      <w:r>
-        <w:rPr>
-          <w:lang w:val="en-US"/>
-        </w:rPr>
-        <w:t xml:space="preserve"> images</w:t>
+      <w:r>
+        <w:rPr>
+          <w:lang w:val="en-US"/>
+        </w:rPr>
+        <w:t>Docker images</w:t>
       </w:r>
     </w:p>
     <w:p>
@@ -3279,42 +2455,12 @@
           <w:lang w:val="en-US"/>
         </w:rPr>
       </w:pPr>
-      <w:proofErr w:type="spellStart"/>
-      <w:r>
-        <w:rPr>
-          <w:lang w:val="en-US"/>
-        </w:rPr>
-        <w:t>Docker</w:t>
-      </w:r>
-      <w:proofErr w:type="spellEnd"/>
-      <w:r>
-        <w:rPr>
-          <w:lang w:val="en-US"/>
-        </w:rPr>
-        <w:t xml:space="preserve"> </w:t>
-      </w:r>
-      <w:proofErr w:type="spellStart"/>
-      <w:r>
-        <w:rPr>
-          <w:lang w:val="en-US"/>
-        </w:rPr>
-        <w:t>rmi</w:t>
-      </w:r>
-      <w:proofErr w:type="spellEnd"/>
-      <w:r>
-        <w:rPr>
-          <w:lang w:val="en-US"/>
-        </w:rPr>
-        <w:t xml:space="preserve"> </w:t>
-      </w:r>
-      <w:proofErr w:type="spellStart"/>
-      <w:r>
-        <w:rPr>
-          <w:lang w:val="en-US"/>
-        </w:rPr>
-        <w:t>ImageID</w:t>
-      </w:r>
-      <w:proofErr w:type="spellEnd"/>
+      <w:r>
+        <w:rPr>
+          <w:lang w:val="en-US"/>
+        </w:rPr>
+        <w:t>Docker rmi ImageID</w:t>
+      </w:r>
     </w:p>
     <w:p>
       <w:pPr>
@@ -3327,33 +2473,11 @@
           <w:lang w:val="en-US"/>
         </w:rPr>
       </w:pPr>
-      <w:proofErr w:type="spellStart"/>
-      <w:r>
-        <w:rPr>
-          <w:lang w:val="en-US"/>
-        </w:rPr>
-        <w:t>Sudo</w:t>
-      </w:r>
-      <w:proofErr w:type="spellEnd"/>
-      <w:r>
-        <w:rPr>
-          <w:lang w:val="en-US"/>
-        </w:rPr>
-        <w:t xml:space="preserve"> service </w:t>
-      </w:r>
-      <w:proofErr w:type="spellStart"/>
-      <w:r>
-        <w:rPr>
-          <w:lang w:val="en-US"/>
-        </w:rPr>
-        <w:t>doker</w:t>
-      </w:r>
-      <w:proofErr w:type="spellEnd"/>
-      <w:r>
-        <w:rPr>
-          <w:lang w:val="en-US"/>
-        </w:rPr>
-        <w:t xml:space="preserve"> start / stop / status </w:t>
+      <w:r>
+        <w:rPr>
+          <w:lang w:val="en-US"/>
+        </w:rPr>
+        <w:t xml:space="preserve">Sudo service doker start / stop / status </w:t>
       </w:r>
     </w:p>
     <w:p>
@@ -3367,19 +2491,11 @@
           <w:lang w:val="en-US"/>
         </w:rPr>
       </w:pPr>
-      <w:proofErr w:type="spellStart"/>
-      <w:r>
-        <w:rPr>
-          <w:lang w:val="en-US"/>
-        </w:rPr>
-        <w:t>Docker</w:t>
-      </w:r>
-      <w:proofErr w:type="spellEnd"/>
-      <w:r>
-        <w:rPr>
-          <w:lang w:val="en-US"/>
-        </w:rPr>
-        <w:t xml:space="preserve"> logs &lt;container id&gt; -&gt; retrieve logs gen. by a given image</w:t>
+      <w:r>
+        <w:rPr>
+          <w:lang w:val="en-US"/>
+        </w:rPr>
+        <w:t>Docker logs &lt;container id&gt; -&gt; retrieve logs gen. by a given image</w:t>
       </w:r>
     </w:p>
     <w:p>
@@ -3393,19 +2509,11 @@
           <w:lang w:val="en-US"/>
         </w:rPr>
       </w:pPr>
-      <w:proofErr w:type="spellStart"/>
-      <w:r>
-        <w:rPr>
-          <w:lang w:val="en-US"/>
-        </w:rPr>
-        <w:t>Docker</w:t>
-      </w:r>
-      <w:proofErr w:type="spellEnd"/>
-      <w:r>
-        <w:rPr>
-          <w:lang w:val="en-US"/>
-        </w:rPr>
-        <w:t xml:space="preserve"> system prune (deletes even the cache) – delete the containers that are sitting around and eating up the space.</w:t>
+      <w:r>
+        <w:rPr>
+          <w:lang w:val="en-US"/>
+        </w:rPr>
+        <w:t>Docker system prune (deletes even the cache) – delete the containers that are sitting around and eating up the space.</w:t>
       </w:r>
     </w:p>
     <w:p>
@@ -3419,19 +2527,11 @@
           <w:lang w:val="en-US"/>
         </w:rPr>
       </w:pPr>
-      <w:proofErr w:type="spellStart"/>
-      <w:r>
-        <w:rPr>
-          <w:lang w:val="en-US"/>
-        </w:rPr>
-        <w:t>Docker</w:t>
-      </w:r>
-      <w:proofErr w:type="spellEnd"/>
-      <w:r>
-        <w:rPr>
-          <w:lang w:val="en-US"/>
-        </w:rPr>
-        <w:t xml:space="preserve"> stop &lt;container id&gt; : a hardware signal is sent to the prim process of the container (SGITERM) </w:t>
+      <w:r>
+        <w:rPr>
+          <w:lang w:val="en-US"/>
+        </w:rPr>
+        <w:t xml:space="preserve">Docker stop &lt;container id&gt; : a hardware signal is sent to the prim process of the container (SGITERM) </w:t>
       </w:r>
     </w:p>
     <w:p>
@@ -3445,20 +2545,12 @@
           <w:lang w:val="en-US"/>
         </w:rPr>
       </w:pPr>
-      <w:proofErr w:type="spellStart"/>
       <w:r>
         <w:rPr>
           <w:lang w:val="en-US"/>
         </w:rPr>
         <w:lastRenderedPageBreak/>
-        <w:t>Docker</w:t>
-      </w:r>
-      <w:proofErr w:type="spellEnd"/>
-      <w:r>
-        <w:rPr>
-          <w:lang w:val="en-US"/>
-        </w:rPr>
-        <w:t xml:space="preserve"> kill &lt;container id&gt; : SIGKILL </w:t>
+        <w:t xml:space="preserve">Docker kill &lt;container id&gt; : SIGKILL </w:t>
       </w:r>
     </w:p>
     <w:p>
@@ -3472,19 +2564,11 @@
           <w:lang w:val="en-US"/>
         </w:rPr>
       </w:pPr>
-      <w:proofErr w:type="spellStart"/>
-      <w:r>
-        <w:rPr>
-          <w:lang w:val="en-US"/>
-        </w:rPr>
-        <w:t>Docker</w:t>
-      </w:r>
-      <w:proofErr w:type="spellEnd"/>
-      <w:r>
-        <w:rPr>
-          <w:lang w:val="en-US"/>
-        </w:rPr>
-        <w:t xml:space="preserve"> exec –it &lt;container id&gt; &lt;command&gt; (exec – run command in a running container)</w:t>
+      <w:r>
+        <w:rPr>
+          <w:lang w:val="en-US"/>
+        </w:rPr>
+        <w:t>Docker exec –it &lt;container id&gt; &lt;command&gt; (exec – run command in a running container)</w:t>
       </w:r>
     </w:p>
     <w:p>
@@ -3502,21 +2586,7 @@
         <w:rPr>
           <w:lang w:val="en-US"/>
         </w:rPr>
-        <w:t>-</w:t>
-      </w:r>
-      <w:proofErr w:type="spellStart"/>
-      <w:r>
-        <w:rPr>
-          <w:lang w:val="en-US"/>
-        </w:rPr>
-        <w:t>i</w:t>
-      </w:r>
-      <w:proofErr w:type="spellEnd"/>
-      <w:r>
-        <w:rPr>
-          <w:lang w:val="en-US"/>
-        </w:rPr>
-        <w:t xml:space="preserve"> standard in </w:t>
+        <w:t xml:space="preserve">-i standard in </w:t>
       </w:r>
     </w:p>
     <w:p>
@@ -3562,75 +2632,37 @@
           <w:lang w:val="en-US"/>
         </w:rPr>
       </w:pPr>
-      <w:proofErr w:type="spellStart"/>
-      <w:r>
-        <w:rPr>
-          <w:lang w:val="en-US"/>
-        </w:rPr>
-        <w:t>Docker</w:t>
-      </w:r>
-      <w:proofErr w:type="spellEnd"/>
-      <w:r>
-        <w:rPr>
-          <w:lang w:val="en-US"/>
-        </w:rPr>
-        <w:t xml:space="preserve"> exec –it &lt;container id&gt; </w:t>
-      </w:r>
-      <w:proofErr w:type="spellStart"/>
-      <w:r>
-        <w:rPr>
-          <w:lang w:val="en-US"/>
-        </w:rPr>
-        <w:t>sh</w:t>
-      </w:r>
-      <w:proofErr w:type="spellEnd"/>
-    </w:p>
-    <w:p>
-      <w:pPr>
-        <w:rPr>
-          <w:lang w:val="en-US"/>
-        </w:rPr>
-      </w:pPr>
-      <w:r>
-        <w:rPr>
-          <w:lang w:val="en-US"/>
-        </w:rPr>
-        <w:t>-</w:t>
-      </w:r>
-      <w:proofErr w:type="gramStart"/>
-      <w:r>
-        <w:rPr>
-          <w:lang w:val="en-US"/>
-        </w:rPr>
-        <w:t>a :</w:t>
-      </w:r>
-      <w:proofErr w:type="gramEnd"/>
-      <w:r>
-        <w:rPr>
-          <w:lang w:val="en-US"/>
-        </w:rPr>
-        <w:t xml:space="preserve"> attached? Give me any output coming from there</w:t>
-      </w:r>
-    </w:p>
-    <w:p>
-      <w:pPr>
-        <w:rPr>
-          <w:lang w:val="en-US"/>
-        </w:rPr>
-      </w:pPr>
-      <w:proofErr w:type="spellStart"/>
-      <w:r>
-        <w:rPr>
-          <w:lang w:val="en-US"/>
-        </w:rPr>
-        <w:t>Sh</w:t>
-      </w:r>
-      <w:proofErr w:type="spellEnd"/>
-      <w:r>
-        <w:rPr>
-          <w:lang w:val="en-US"/>
-        </w:rPr>
-        <w:t xml:space="preserve"> is a command processor, something that allows us to type commands in and have them be executed inside that container.</w:t>
+      <w:r>
+        <w:rPr>
+          <w:lang w:val="en-US"/>
+        </w:rPr>
+        <w:t>Docker exec –it &lt;container id&gt; sh</w:t>
+      </w:r>
+    </w:p>
+    <w:p>
+      <w:pPr>
+        <w:rPr>
+          <w:lang w:val="en-US"/>
+        </w:rPr>
+      </w:pPr>
+      <w:r>
+        <w:rPr>
+          <w:lang w:val="en-US"/>
+        </w:rPr>
+        <w:t>-a : attached? Give me any output coming from there</w:t>
+      </w:r>
+    </w:p>
+    <w:p>
+      <w:pPr>
+        <w:rPr>
+          <w:lang w:val="en-US"/>
+        </w:rPr>
+      </w:pPr>
+      <w:r>
+        <w:rPr>
+          <w:lang w:val="en-US"/>
+        </w:rPr>
+        <w:t>Sh is a command processor, something that allows us to type commands in and have them be executed inside that container.</w:t>
       </w:r>
     </w:p>
     <w:p>
@@ -3693,28 +2725,12 @@
           <w:lang w:val="en-US"/>
         </w:rPr>
       </w:pPr>
-      <w:proofErr w:type="spellStart"/>
-      <w:r>
-        <w:rPr>
-          <w:lang w:val="en-US"/>
-        </w:rPr>
-        <w:t>Docker</w:t>
-      </w:r>
-      <w:proofErr w:type="spellEnd"/>
-      <w:r>
-        <w:rPr>
-          <w:lang w:val="en-US"/>
-        </w:rPr>
-        <w:t xml:space="preserve"> run –it &lt;image name&gt; </w:t>
-      </w:r>
-      <w:proofErr w:type="spellStart"/>
-      <w:r>
-        <w:rPr>
-          <w:lang w:val="en-US"/>
-        </w:rPr>
-        <w:t>sh</w:t>
-      </w:r>
-      <w:proofErr w:type="spellEnd"/>
+      <w:r>
+        <w:rPr>
+          <w:lang w:val="en-US"/>
+        </w:rPr>
+        <w:t>Docker run –it &lt;image name&gt; sh</w:t>
+      </w:r>
     </w:p>
     <w:p>
       <w:pPr>
@@ -3727,28 +2743,12 @@
           <w:lang w:val="en-US"/>
         </w:rPr>
       </w:pPr>
-      <w:proofErr w:type="spellStart"/>
-      <w:r>
-        <w:rPr>
-          <w:lang w:val="en-US"/>
-        </w:rPr>
-        <w:t>Docker</w:t>
-      </w:r>
-      <w:proofErr w:type="spellEnd"/>
-      <w:r>
-        <w:rPr>
-          <w:lang w:val="en-US"/>
-        </w:rPr>
-        <w:t xml:space="preserve"> </w:t>
-      </w:r>
-      <w:proofErr w:type="gramStart"/>
-      <w:r>
-        <w:rPr>
-          <w:lang w:val="en-US"/>
-        </w:rPr>
-        <w:t>build .</w:t>
-      </w:r>
-      <w:proofErr w:type="gramEnd"/>
+      <w:r>
+        <w:rPr>
+          <w:lang w:val="en-US"/>
+        </w:rPr>
+        <w:t>Docker build .</w:t>
+      </w:r>
     </w:p>
     <w:p>
       <w:pPr>
@@ -3761,68 +2761,24 @@
           <w:lang w:val="en-US"/>
         </w:rPr>
       </w:pPr>
-      <w:proofErr w:type="spellStart"/>
-      <w:r>
-        <w:rPr>
-          <w:lang w:val="en-US"/>
-        </w:rPr>
-        <w:t>Docker</w:t>
-      </w:r>
-      <w:proofErr w:type="spellEnd"/>
-      <w:r>
-        <w:rPr>
-          <w:lang w:val="en-US"/>
-        </w:rPr>
-        <w:t xml:space="preserve"> build –t </w:t>
-      </w:r>
-      <w:proofErr w:type="spellStart"/>
-      <w:r>
-        <w:rPr>
-          <w:lang w:val="en-US"/>
-        </w:rPr>
-        <w:t>brt</w:t>
-      </w:r>
-      <w:proofErr w:type="gramStart"/>
-      <w:r>
-        <w:rPr>
-          <w:lang w:val="en-US"/>
-        </w:rPr>
-        <w:t>:latest</w:t>
-      </w:r>
-      <w:proofErr w:type="spellEnd"/>
-      <w:proofErr w:type="gramEnd"/>
-      <w:r>
-        <w:rPr>
-          <w:lang w:val="en-US"/>
-        </w:rPr>
-        <w:t xml:space="preserve"> .</w:t>
-      </w:r>
-    </w:p>
-    <w:p>
-      <w:pPr>
-        <w:rPr>
-          <w:lang w:val="en-US"/>
-        </w:rPr>
-      </w:pPr>
-      <w:r>
-        <w:rPr>
-          <w:lang w:val="en-US"/>
-        </w:rPr>
-        <w:t xml:space="preserve">Start up a new container and run shell. Give me access to that shell. Typical is to start with an initial process like web server and then attach to it the shell w </w:t>
-      </w:r>
-      <w:proofErr w:type="spellStart"/>
-      <w:r>
-        <w:rPr>
-          <w:lang w:val="en-US"/>
-        </w:rPr>
-        <w:t>docker</w:t>
-      </w:r>
-      <w:proofErr w:type="spellEnd"/>
-      <w:r>
-        <w:rPr>
-          <w:lang w:val="en-US"/>
-        </w:rPr>
-        <w:t xml:space="preserve"> exec.</w:t>
+      <w:r>
+        <w:rPr>
+          <w:lang w:val="en-US"/>
+        </w:rPr>
+        <w:t>Docker build –t brt:latest .</w:t>
+      </w:r>
+    </w:p>
+    <w:p>
+      <w:pPr>
+        <w:rPr>
+          <w:lang w:val="en-US"/>
+        </w:rPr>
+      </w:pPr>
+      <w:r>
+        <w:rPr>
+          <w:lang w:val="en-US"/>
+        </w:rPr>
+        <w:t>Start up a new container and run shell. Give me access to that shell. Typical is to start with an initial process like web server and then attach to it the shell w docker exec.</w:t>
       </w:r>
     </w:p>
     <w:p>
@@ -3832,20 +2788,12 @@
           <w:lang w:val="en-US"/>
         </w:rPr>
       </w:pPr>
-      <w:proofErr w:type="spellStart"/>
       <w:r>
         <w:rPr>
           <w:lang w:val="en-US"/>
         </w:rPr>
         <w:lastRenderedPageBreak/>
-        <w:t>Docker</w:t>
-      </w:r>
-      <w:proofErr w:type="spellEnd"/>
-      <w:r>
-        <w:rPr>
-          <w:lang w:val="en-US"/>
-        </w:rPr>
-        <w:t xml:space="preserve"> compose – communication between the containers.</w:t>
+        <w:t>Docker compose – communication between the containers.</w:t>
       </w:r>
     </w:p>
     <w:p>
@@ -3864,28 +2812,27 @@
           <w:sz w:val="18"/>
           <w:lang w:val="en-US"/>
         </w:rPr>
-        <w:t xml:space="preserve">FROM </w:t>
-      </w:r>
-      <w:proofErr w:type="spellStart"/>
-      <w:r>
+        <w:t>FROM node:alpine</w:t>
+      </w:r>
+    </w:p>
+    <w:p>
+      <w:pPr>
+        <w:shd w:val="clear" w:color="auto" w:fill="F2F2F2" w:themeFill="background1" w:themeFillShade="F2"/>
+        <w:spacing w:line="240" w:lineRule="auto"/>
         <w:rPr>
           <w:rFonts w:ascii="Courier New" w:hAnsi="Courier New" w:cs="Courier New"/>
           <w:sz w:val="18"/>
           <w:lang w:val="en-US"/>
         </w:rPr>
-        <w:t>node</w:t>
-      </w:r>
-      <w:proofErr w:type="gramStart"/>
+      </w:pPr>
       <w:r>
         <w:rPr>
           <w:rFonts w:ascii="Courier New" w:hAnsi="Courier New" w:cs="Courier New"/>
           <w:sz w:val="18"/>
           <w:lang w:val="en-US"/>
         </w:rPr>
-        <w:t>:alpine</w:t>
-      </w:r>
-      <w:proofErr w:type="spellEnd"/>
-      <w:proofErr w:type="gramEnd"/>
+        <w:t>WORKDIR ‘/app’</w:t>
+      </w:r>
     </w:p>
     <w:p>
       <w:pPr>
@@ -3903,7 +2850,7 @@
           <w:sz w:val="18"/>
           <w:lang w:val="en-US"/>
         </w:rPr>
-        <w:t>WORKDIR ‘/app’</w:t>
+        <w:t>COPY package.json .</w:t>
       </w:r>
     </w:p>
     <w:p>
@@ -3922,28 +2869,27 @@
           <w:sz w:val="18"/>
           <w:lang w:val="en-US"/>
         </w:rPr>
-        <w:t xml:space="preserve">COPY </w:t>
-      </w:r>
-      <w:proofErr w:type="spellStart"/>
-      <w:proofErr w:type="gramStart"/>
-      <w:r>
+        <w:t>RUN npm install</w:t>
+      </w:r>
+    </w:p>
+    <w:p>
+      <w:pPr>
+        <w:shd w:val="clear" w:color="auto" w:fill="F2F2F2" w:themeFill="background1" w:themeFillShade="F2"/>
+        <w:spacing w:line="240" w:lineRule="auto"/>
         <w:rPr>
           <w:rFonts w:ascii="Courier New" w:hAnsi="Courier New" w:cs="Courier New"/>
           <w:sz w:val="18"/>
           <w:lang w:val="en-US"/>
         </w:rPr>
-        <w:t>package.json</w:t>
-      </w:r>
-      <w:proofErr w:type="spellEnd"/>
+      </w:pPr>
       <w:r>
         <w:rPr>
           <w:rFonts w:ascii="Courier New" w:hAnsi="Courier New" w:cs="Courier New"/>
           <w:sz w:val="18"/>
           <w:lang w:val="en-US"/>
         </w:rPr>
-        <w:t xml:space="preserve"> .</w:t>
-      </w:r>
-      <w:proofErr w:type="gramEnd"/>
+        <w:t>COPY . .</w:t>
+      </w:r>
     </w:p>
     <w:p>
       <w:pPr>
@@ -3961,91 +2907,7 @@
           <w:sz w:val="18"/>
           <w:lang w:val="en-US"/>
         </w:rPr>
-        <w:t xml:space="preserve">RUN </w:t>
-      </w:r>
-      <w:proofErr w:type="spellStart"/>
-      <w:r>
-        <w:rPr>
-          <w:rFonts w:ascii="Courier New" w:hAnsi="Courier New" w:cs="Courier New"/>
-          <w:sz w:val="18"/>
-          <w:lang w:val="en-US"/>
-        </w:rPr>
-        <w:t>npm</w:t>
-      </w:r>
-      <w:proofErr w:type="spellEnd"/>
-      <w:r>
-        <w:rPr>
-          <w:rFonts w:ascii="Courier New" w:hAnsi="Courier New" w:cs="Courier New"/>
-          <w:sz w:val="18"/>
-          <w:lang w:val="en-US"/>
-        </w:rPr>
-        <w:t xml:space="preserve"> install</w:t>
-      </w:r>
-    </w:p>
-    <w:p>
-      <w:pPr>
-        <w:shd w:val="clear" w:color="auto" w:fill="F2F2F2" w:themeFill="background1" w:themeFillShade="F2"/>
-        <w:spacing w:line="240" w:lineRule="auto"/>
-        <w:rPr>
-          <w:rFonts w:ascii="Courier New" w:hAnsi="Courier New" w:cs="Courier New"/>
-          <w:sz w:val="18"/>
-          <w:lang w:val="en-US"/>
-        </w:rPr>
-      </w:pPr>
-      <w:proofErr w:type="gramStart"/>
-      <w:r>
-        <w:rPr>
-          <w:rFonts w:ascii="Courier New" w:hAnsi="Courier New" w:cs="Courier New"/>
-          <w:sz w:val="18"/>
-          <w:lang w:val="en-US"/>
-        </w:rPr>
-        <w:t>COPY .</w:t>
-      </w:r>
-      <w:proofErr w:type="gramEnd"/>
-      <w:r>
-        <w:rPr>
-          <w:rFonts w:ascii="Courier New" w:hAnsi="Courier New" w:cs="Courier New"/>
-          <w:sz w:val="18"/>
-          <w:lang w:val="en-US"/>
-        </w:rPr>
-        <w:t xml:space="preserve"> .</w:t>
-      </w:r>
-    </w:p>
-    <w:p>
-      <w:pPr>
-        <w:shd w:val="clear" w:color="auto" w:fill="F2F2F2" w:themeFill="background1" w:themeFillShade="F2"/>
-        <w:spacing w:line="240" w:lineRule="auto"/>
-        <w:rPr>
-          <w:rFonts w:ascii="Courier New" w:hAnsi="Courier New" w:cs="Courier New"/>
-          <w:sz w:val="18"/>
-          <w:lang w:val="en-US"/>
-        </w:rPr>
-      </w:pPr>
-      <w:r>
-        <w:rPr>
-          <w:rFonts w:ascii="Courier New" w:hAnsi="Courier New" w:cs="Courier New"/>
-          <w:sz w:val="18"/>
-          <w:lang w:val="en-US"/>
-        </w:rPr>
-        <w:t>CMD [“</w:t>
-      </w:r>
-      <w:proofErr w:type="spellStart"/>
-      <w:r>
-        <w:rPr>
-          <w:rFonts w:ascii="Courier New" w:hAnsi="Courier New" w:cs="Courier New"/>
-          <w:sz w:val="18"/>
-          <w:lang w:val="en-US"/>
-        </w:rPr>
-        <w:t>npm</w:t>
-      </w:r>
-      <w:proofErr w:type="spellEnd"/>
-      <w:r>
-        <w:rPr>
-          <w:rFonts w:ascii="Courier New" w:hAnsi="Courier New" w:cs="Courier New"/>
-          <w:sz w:val="18"/>
-          <w:lang w:val="en-US"/>
-        </w:rPr>
-        <w:t>”, “start”]</w:t>
+        <w:t>CMD [“npm”, “start”]</w:t>
       </w:r>
     </w:p>
     <w:p>
@@ -4112,79 +2974,47 @@
         <w:rPr>
           <w:lang w:val="en-US"/>
         </w:rPr>
-        <w:t xml:space="preserve"> To allow the node app to be able to reach the </w:t>
-      </w:r>
-      <w:proofErr w:type="spellStart"/>
-      <w:r>
-        <w:rPr>
-          <w:lang w:val="en-US"/>
-        </w:rPr>
-        <w:t>Redis</w:t>
-      </w:r>
-      <w:proofErr w:type="spellEnd"/>
-      <w:r>
-        <w:rPr>
-          <w:lang w:val="en-US"/>
-        </w:rPr>
-        <w:t xml:space="preserve"> server and store some information we need to setup some networking infrastructure between them two.</w:t>
-      </w:r>
-    </w:p>
-    <w:p>
-      <w:pPr>
-        <w:rPr>
-          <w:lang w:val="en-US"/>
-        </w:rPr>
-      </w:pPr>
-      <w:proofErr w:type="spellStart"/>
+        <w:t xml:space="preserve"> To allow the node app to be able to reach the Redis server and store some information we need to setup some networking infrastructure between them two.</w:t>
+      </w:r>
+    </w:p>
+    <w:p>
+      <w:pPr>
+        <w:rPr>
+          <w:lang w:val="en-US"/>
+        </w:rPr>
+      </w:pPr>
       <w:r>
         <w:rPr>
           <w:b/>
           <w:lang w:val="en-US"/>
         </w:rPr>
-        <w:t>Docker</w:t>
-      </w:r>
-      <w:proofErr w:type="spellEnd"/>
+        <w:t>Docker Swarm:</w:t>
+      </w:r>
+      <w:r>
+        <w:rPr>
+          <w:lang w:val="en-US"/>
+        </w:rPr>
+        <w:t xml:space="preserve"> When you are trying to manage containers across multipl</w:t>
+      </w:r>
+      <w:r>
+        <w:rPr>
+          <w:lang w:val="en-US"/>
+        </w:rPr>
+        <w:t xml:space="preserve">e physical or virtual machines. </w:t>
+      </w:r>
+    </w:p>
+    <w:p>
+      <w:pPr>
+        <w:rPr>
+          <w:lang w:val="en-US"/>
+        </w:rPr>
+      </w:pPr>
       <w:r>
         <w:rPr>
           <w:b/>
           <w:lang w:val="en-US"/>
         </w:rPr>
-        <w:t xml:space="preserve"> Swarm:</w:t>
-      </w:r>
-      <w:r>
-        <w:rPr>
-          <w:lang w:val="en-US"/>
-        </w:rPr>
-        <w:t xml:space="preserve"> When you are trying to manage containers across multipl</w:t>
-      </w:r>
-      <w:r>
-        <w:rPr>
-          <w:lang w:val="en-US"/>
-        </w:rPr>
-        <w:t xml:space="preserve">e physical or virtual machines. </w:t>
-      </w:r>
-    </w:p>
-    <w:p>
-      <w:pPr>
-        <w:rPr>
-          <w:lang w:val="en-US"/>
-        </w:rPr>
-      </w:pPr>
-      <w:proofErr w:type="spellStart"/>
-      <w:r>
-        <w:rPr>
-          <w:b/>
-          <w:lang w:val="en-US"/>
-        </w:rPr>
-        <w:t>Docker</w:t>
-      </w:r>
-      <w:proofErr w:type="spellEnd"/>
-      <w:r>
-        <w:rPr>
-          <w:b/>
-          <w:lang w:val="en-US"/>
-        </w:rPr>
-        <w:t xml:space="preserve"> Compose</w:t>
+        <w:t>Docker Compose</w:t>
       </w:r>
       <w:r>
         <w:rPr>
@@ -4202,49 +3032,7 @@
         <w:rPr>
           <w:lang w:val="en-US"/>
         </w:rPr>
-        <w:t xml:space="preserve"> It’s a separate CLI, gets installed with the </w:t>
-      </w:r>
-      <w:proofErr w:type="spellStart"/>
-      <w:r>
-        <w:rPr>
-          <w:lang w:val="en-US"/>
-        </w:rPr>
-        <w:t>docker</w:t>
-      </w:r>
-      <w:proofErr w:type="spellEnd"/>
-      <w:r>
-        <w:rPr>
-          <w:lang w:val="en-US"/>
-        </w:rPr>
-        <w:t xml:space="preserve">. </w:t>
-      </w:r>
-      <w:proofErr w:type="spellStart"/>
-      <w:r>
-        <w:rPr>
-          <w:lang w:val="en-US"/>
-        </w:rPr>
-        <w:t>Docker</w:t>
-      </w:r>
-      <w:proofErr w:type="spellEnd"/>
-      <w:r>
-        <w:rPr>
-          <w:lang w:val="en-US"/>
-        </w:rPr>
-        <w:t xml:space="preserve"> compose really exists to keep you from having to write out a tons of different repetitive commands with the </w:t>
-      </w:r>
-      <w:proofErr w:type="spellStart"/>
-      <w:r>
-        <w:rPr>
-          <w:lang w:val="en-US"/>
-        </w:rPr>
-        <w:t>docker</w:t>
-      </w:r>
-      <w:proofErr w:type="spellEnd"/>
-      <w:r>
-        <w:rPr>
-          <w:lang w:val="en-US"/>
-        </w:rPr>
-        <w:t xml:space="preserve"> cli.</w:t>
+        <w:t xml:space="preserve"> It’s a separate CLI, gets installed with the docker. Docker compose really exists to keep you from having to write out a tons of different repetitive commands with the docker cli.</w:t>
       </w:r>
     </w:p>
     <w:p>
@@ -4301,41 +3089,18 @@
           <w:lang w:val="en-US"/>
         </w:rPr>
       </w:pPr>
-      <w:proofErr w:type="spellStart"/>
       <w:r>
         <w:rPr>
           <w:b/>
           <w:lang w:val="en-US"/>
         </w:rPr>
-        <w:t>Docker</w:t>
-      </w:r>
-      <w:proofErr w:type="spellEnd"/>
-      <w:r>
-        <w:rPr>
-          <w:b/>
-          <w:lang w:val="en-US"/>
-        </w:rPr>
-        <w:t xml:space="preserve"> Networks</w:t>
-      </w:r>
-      <w:r>
-        <w:rPr>
-          <w:lang w:val="en-US"/>
-        </w:rPr>
-        <w:t xml:space="preserve">: </w:t>
-      </w:r>
-      <w:proofErr w:type="spellStart"/>
-      <w:r>
-        <w:rPr>
-          <w:lang w:val="en-US"/>
-        </w:rPr>
-        <w:t>rtfm</w:t>
-      </w:r>
-      <w:proofErr w:type="spellEnd"/>
-      <w:r>
-        <w:rPr>
-          <w:lang w:val="en-US"/>
-        </w:rPr>
-        <w:t>.</w:t>
+        <w:t>Docker Networks</w:t>
+      </w:r>
+      <w:r>
+        <w:rPr>
+          <w:lang w:val="en-US"/>
+        </w:rPr>
+        <w:t>: rtfm.</w:t>
       </w:r>
     </w:p>
     <w:p>
@@ -4345,7 +3110,6 @@
           <w:lang w:val="en-US"/>
         </w:rPr>
       </w:pPr>
-      <w:proofErr w:type="spellStart"/>
       <w:r>
         <w:rPr>
           <w:lang w:val="en-US"/>
@@ -4353,7 +3117,6 @@
         <w:lastRenderedPageBreak/>
         <w:t>docker-compose.yml</w:t>
       </w:r>
-      <w:proofErr w:type="spellEnd"/>
     </w:p>
     <w:p>
       <w:pPr>
@@ -4413,51 +3176,8 @@
         <w:rPr>
           <w:lang w:val="en-US"/>
         </w:rPr>
-        <w:t xml:space="preserve">To make use of </w:t>
-      </w:r>
-      <w:proofErr w:type="spellStart"/>
-      <w:r>
-        <w:rPr>
-          <w:lang w:val="en-US"/>
-        </w:rPr>
-        <w:t>docker</w:t>
-      </w:r>
-      <w:proofErr w:type="spellEnd"/>
-      <w:r>
-        <w:rPr>
-          <w:lang w:val="en-US"/>
-        </w:rPr>
-        <w:t xml:space="preserve"> compose we’re going to use the same commands – </w:t>
-      </w:r>
-      <w:proofErr w:type="spellStart"/>
-      <w:r>
-        <w:rPr>
-          <w:lang w:val="en-US"/>
-        </w:rPr>
-        <w:t>docker</w:t>
-      </w:r>
-      <w:proofErr w:type="spellEnd"/>
-      <w:r>
-        <w:rPr>
-          <w:lang w:val="en-US"/>
-        </w:rPr>
-        <w:t xml:space="preserve"> build, </w:t>
-      </w:r>
-      <w:proofErr w:type="spellStart"/>
-      <w:r>
-        <w:rPr>
-          <w:lang w:val="en-US"/>
-        </w:rPr>
-        <w:t>docker</w:t>
-      </w:r>
-      <w:proofErr w:type="spellEnd"/>
-      <w:r>
-        <w:rPr>
-          <w:lang w:val="en-US"/>
-        </w:rPr>
-        <w:t xml:space="preserve"> run – but we will encode them into a very special file: </w:t>
-      </w:r>
-      <w:proofErr w:type="spellStart"/>
+        <w:t xml:space="preserve">To make use of docker compose we’re going to use the same commands – docker build, docker run – but we will encode them into a very special file: </w:t>
+      </w:r>
       <w:r>
         <w:rPr>
           <w:b/>
@@ -4465,26 +3185,11 @@
         </w:rPr>
         <w:t>docker-compose.yml</w:t>
       </w:r>
-      <w:proofErr w:type="spellEnd"/>
-      <w:r>
-        <w:rPr>
-          <w:lang w:val="en-US"/>
-        </w:rPr>
-        <w:t>. (</w:t>
-      </w:r>
-      <w:proofErr w:type="gramStart"/>
-      <w:r>
-        <w:rPr>
-          <w:lang w:val="en-US"/>
-        </w:rPr>
-        <w:t>w</w:t>
-      </w:r>
-      <w:proofErr w:type="gramEnd"/>
-      <w:r>
-        <w:rPr>
-          <w:lang w:val="en-US"/>
-        </w:rPr>
-        <w:t xml:space="preserve"> special syntax)</w:t>
+      <w:r>
+        <w:rPr>
+          <w:lang w:val="en-US"/>
+        </w:rPr>
+        <w:t>. (w special syntax)</w:t>
       </w:r>
     </w:p>
     <w:p>
@@ -4499,8 +3204,6 @@
         </w:rPr>
         <w:t xml:space="preserve">*Map: map the port of the image to the local machine </w:t>
       </w:r>
-      <w:bookmarkStart w:id="6" w:name="_GoBack"/>
-      <w:bookmarkEnd w:id="6"/>
     </w:p>
     <w:p>
       <w:pPr>
@@ -4619,18 +3322,188 @@
           <w:lang w:val="en-US"/>
         </w:rPr>
       </w:pPr>
+      <w:r>
+        <w:rPr>
+          <w:lang w:val="en-US"/>
+        </w:rPr>
+        <w:t xml:space="preserve">To refer on the server from the node.js code: </w:t>
+      </w:r>
+    </w:p>
+    <w:p>
+      <w:pPr>
+        <w:rPr>
+          <w:lang w:val="en-US"/>
+        </w:rPr>
+      </w:pPr>
+      <w:r>
+        <w:rPr>
+          <w:noProof/>
+          <w:lang w:val="en-US"/>
+        </w:rPr>
+        <w:drawing>
+          <wp:inline distT="0" distB="0" distL="0" distR="0" wp14:anchorId="59C6F56C" wp14:editId="079B7FB1">
+            <wp:extent cx="5579745" cy="1544320"/>
+            <wp:effectExtent l="0" t="0" r="1905" b="0"/>
+            <wp:docPr id="25" name="Obrázok 25"/>
+            <wp:cNvGraphicFramePr>
+              <a:graphicFrameLocks xmlns:a="http://schemas.openxmlformats.org/drawingml/2006/main" noChangeAspect="1"/>
+            </wp:cNvGraphicFramePr>
+            <a:graphic xmlns:a="http://schemas.openxmlformats.org/drawingml/2006/main">
+              <a:graphicData uri="http://schemas.openxmlformats.org/drawingml/2006/picture">
+                <pic:pic xmlns:pic="http://schemas.openxmlformats.org/drawingml/2006/picture">
+                  <pic:nvPicPr>
+                    <pic:cNvPr id="1" name=""/>
+                    <pic:cNvPicPr/>
+                  </pic:nvPicPr>
+                  <pic:blipFill>
+                    <a:blip r:embed="rId27"/>
+                    <a:stretch>
+                      <a:fillRect/>
+                    </a:stretch>
+                  </pic:blipFill>
+                  <pic:spPr>
+                    <a:xfrm>
+                      <a:off x="0" y="0"/>
+                      <a:ext cx="5579745" cy="1544320"/>
+                    </a:xfrm>
+                    <a:prstGeom prst="rect">
+                      <a:avLst/>
+                    </a:prstGeom>
+                  </pic:spPr>
+                </pic:pic>
+              </a:graphicData>
+            </a:graphic>
+          </wp:inline>
+        </w:drawing>
+      </w:r>
+    </w:p>
+    <w:p>
+      <w:pPr>
+        <w:pStyle w:val="2Nadpis"/>
+        <w:rPr>
+          <w:lang w:val="en-US"/>
+        </w:rPr>
+      </w:pPr>
+      <w:r>
+        <w:rPr>
+          <w:lang w:val="en-US"/>
+        </w:rPr>
+        <w:lastRenderedPageBreak/>
+        <w:t>docker compose commands</w:t>
+      </w:r>
+    </w:p>
+    <w:p>
+      <w:pPr>
+        <w:rPr>
+          <w:lang w:val="en-US"/>
+        </w:rPr>
+      </w:pPr>
+      <w:r>
+        <w:rPr>
+          <w:noProof/>
+          <w:lang w:val="en-US"/>
+        </w:rPr>
+        <w:drawing>
+          <wp:inline distT="0" distB="0" distL="0" distR="0" wp14:anchorId="5388C39E" wp14:editId="4E7DD76E">
+            <wp:extent cx="4390845" cy="1839388"/>
+            <wp:effectExtent l="0" t="0" r="0" b="8890"/>
+            <wp:docPr id="26" name="Obrázok 26"/>
+            <wp:cNvGraphicFramePr>
+              <a:graphicFrameLocks xmlns:a="http://schemas.openxmlformats.org/drawingml/2006/main" noChangeAspect="1"/>
+            </wp:cNvGraphicFramePr>
+            <a:graphic xmlns:a="http://schemas.openxmlformats.org/drawingml/2006/main">
+              <a:graphicData uri="http://schemas.openxmlformats.org/drawingml/2006/picture">
+                <pic:pic xmlns:pic="http://schemas.openxmlformats.org/drawingml/2006/picture">
+                  <pic:nvPicPr>
+                    <pic:cNvPr id="1" name=""/>
+                    <pic:cNvPicPr/>
+                  </pic:nvPicPr>
+                  <pic:blipFill>
+                    <a:blip r:embed="rId28"/>
+                    <a:stretch>
+                      <a:fillRect/>
+                    </a:stretch>
+                  </pic:blipFill>
+                  <pic:spPr>
+                    <a:xfrm>
+                      <a:off x="0" y="0"/>
+                      <a:ext cx="4403251" cy="1844585"/>
+                    </a:xfrm>
+                    <a:prstGeom prst="rect">
+                      <a:avLst/>
+                    </a:prstGeom>
+                  </pic:spPr>
+                </pic:pic>
+              </a:graphicData>
+            </a:graphic>
+          </wp:inline>
+        </w:drawing>
+      </w:r>
+    </w:p>
+    <w:p>
+      <w:pPr>
+        <w:rPr>
+          <w:lang w:val="en-US"/>
+        </w:rPr>
+      </w:pPr>
+      <w:r>
+        <w:rPr>
+          <w:lang w:val="en-US"/>
+        </w:rPr>
+        <w:t xml:space="preserve">Remember: one of the main purpose of docker compose is to make docker run easier. </w:t>
+      </w:r>
     </w:p>
     <w:p>
       <w:pPr>
         <w:pStyle w:val="Odsekzoznamu"/>
+        <w:numPr>
+          <w:ilvl w:val="0"/>
+          <w:numId w:val="62"/>
+        </w:numPr>
+        <w:rPr>
+          <w:lang w:val="en-US"/>
+        </w:rPr>
+      </w:pPr>
+      <w:r>
+        <w:rPr>
+          <w:lang w:val="en-US"/>
+        </w:rPr>
+        <w:t>Docker-compose down</w:t>
+      </w:r>
+    </w:p>
+    <w:p>
+      <w:pPr>
+        <w:rPr>
+          <w:lang w:val="en-US"/>
+        </w:rPr>
+      </w:pPr>
+      <w:r>
+        <w:rPr>
+          <w:lang w:val="en-US"/>
+        </w:rPr>
+        <w:t>Next: Container Maintenance with Compose mp4</w:t>
+      </w:r>
+      <w:bookmarkStart w:id="6" w:name="_GoBack"/>
+      <w:bookmarkEnd w:id="6"/>
+    </w:p>
+    <w:p>
+      <w:pPr>
+        <w:rPr>
+          <w:lang w:val="en-US"/>
+        </w:rPr>
+      </w:pPr>
+    </w:p>
+    <w:p>
+      <w:pPr>
+        <w:pStyle w:val="Odsekzoznamu"/>
         <w:rPr>
           <w:lang w:val="en-US"/>
         </w:rPr>
       </w:pPr>
     </w:p>
     <w:sectPr>
-      <w:headerReference w:type="default" r:id="rId27"/>
-      <w:footerReference w:type="default" r:id="rId28"/>
+      <w:headerReference w:type="default" r:id="rId29"/>
+      <w:footerReference w:type="default" r:id="rId30"/>
       <w:pgSz w:w="11906" w:h="16838"/>
       <w:pgMar w:top="1418" w:right="1418" w:bottom="1418" w:left="1701" w:header="709" w:footer="709" w:gutter="0"/>
       <w:cols w:space="708"/>
@@ -4766,7 +3639,7 @@
           <w:rPr>
             <w:noProof/>
           </w:rPr>
-          <w:t>13</w:t>
+          <w:t>14</w:t>
         </w:r>
         <w:r>
           <w:fldChar w:fldCharType="end"/>
@@ -6575,6 +5448,92 @@
     </w:lvl>
   </w:abstractNum>
   <w:abstractNum w:abstractNumId="16">
+    <w:nsid w:val="20175C99"/>
+    <w:multiLevelType w:val="hybridMultilevel"/>
+    <w:tmpl w:val="4880A726"/>
+    <w:lvl w:ilvl="0" w:tplc="0409000F">
+      <w:start w:val="1"/>
+      <w:numFmt w:val="decimal"/>
+      <w:lvlText w:val="%1."/>
+      <w:lvlJc w:val="left"/>
+      <w:pPr>
+        <w:ind w:left="720" w:hanging="360"/>
+      </w:pPr>
+    </w:lvl>
+    <w:lvl w:ilvl="1" w:tplc="04090019" w:tentative="1">
+      <w:start w:val="1"/>
+      <w:numFmt w:val="lowerLetter"/>
+      <w:lvlText w:val="%2."/>
+      <w:lvlJc w:val="left"/>
+      <w:pPr>
+        <w:ind w:left="1440" w:hanging="360"/>
+      </w:pPr>
+    </w:lvl>
+    <w:lvl w:ilvl="2" w:tplc="0409001B" w:tentative="1">
+      <w:start w:val="1"/>
+      <w:numFmt w:val="lowerRoman"/>
+      <w:lvlText w:val="%3."/>
+      <w:lvlJc w:val="right"/>
+      <w:pPr>
+        <w:ind w:left="2160" w:hanging="180"/>
+      </w:pPr>
+    </w:lvl>
+    <w:lvl w:ilvl="3" w:tplc="0409000F" w:tentative="1">
+      <w:start w:val="1"/>
+      <w:numFmt w:val="decimal"/>
+      <w:lvlText w:val="%4."/>
+      <w:lvlJc w:val="left"/>
+      <w:pPr>
+        <w:ind w:left="2880" w:hanging="360"/>
+      </w:pPr>
+    </w:lvl>
+    <w:lvl w:ilvl="4" w:tplc="04090019" w:tentative="1">
+      <w:start w:val="1"/>
+      <w:numFmt w:val="lowerLetter"/>
+      <w:lvlText w:val="%5."/>
+      <w:lvlJc w:val="left"/>
+      <w:pPr>
+        <w:ind w:left="3600" w:hanging="360"/>
+      </w:pPr>
+    </w:lvl>
+    <w:lvl w:ilvl="5" w:tplc="0409001B" w:tentative="1">
+      <w:start w:val="1"/>
+      <w:numFmt w:val="lowerRoman"/>
+      <w:lvlText w:val="%6."/>
+      <w:lvlJc w:val="right"/>
+      <w:pPr>
+        <w:ind w:left="4320" w:hanging="180"/>
+      </w:pPr>
+    </w:lvl>
+    <w:lvl w:ilvl="6" w:tplc="0409000F" w:tentative="1">
+      <w:start w:val="1"/>
+      <w:numFmt w:val="decimal"/>
+      <w:lvlText w:val="%7."/>
+      <w:lvlJc w:val="left"/>
+      <w:pPr>
+        <w:ind w:left="5040" w:hanging="360"/>
+      </w:pPr>
+    </w:lvl>
+    <w:lvl w:ilvl="7" w:tplc="04090019" w:tentative="1">
+      <w:start w:val="1"/>
+      <w:numFmt w:val="lowerLetter"/>
+      <w:lvlText w:val="%8."/>
+      <w:lvlJc w:val="left"/>
+      <w:pPr>
+        <w:ind w:left="5760" w:hanging="360"/>
+      </w:pPr>
+    </w:lvl>
+    <w:lvl w:ilvl="8" w:tplc="0409001B" w:tentative="1">
+      <w:start w:val="1"/>
+      <w:numFmt w:val="lowerRoman"/>
+      <w:lvlText w:val="%9."/>
+      <w:lvlJc w:val="right"/>
+      <w:pPr>
+        <w:ind w:left="6480" w:hanging="180"/>
+      </w:pPr>
+    </w:lvl>
+  </w:abstractNum>
+  <w:abstractNum w:abstractNumId="17">
     <w:nsid w:val="21562A2D"/>
     <w:multiLevelType w:val="hybridMultilevel"/>
     <w:tmpl w:val="5DACF308"/>
@@ -6687,7 +5646,7 @@
       </w:rPr>
     </w:lvl>
   </w:abstractNum>
-  <w:abstractNum w:abstractNumId="17">
+  <w:abstractNum w:abstractNumId="18">
     <w:nsid w:val="21E040C2"/>
     <w:multiLevelType w:val="hybridMultilevel"/>
     <w:tmpl w:val="79FEA0DA"/>
@@ -6776,7 +5735,7 @@
       </w:pPr>
     </w:lvl>
   </w:abstractNum>
-  <w:abstractNum w:abstractNumId="18">
+  <w:abstractNum w:abstractNumId="19">
     <w:nsid w:val="21F730F1"/>
     <w:multiLevelType w:val="hybridMultilevel"/>
     <w:tmpl w:val="B740AFF6"/>
@@ -6865,7 +5824,7 @@
       </w:pPr>
     </w:lvl>
   </w:abstractNum>
-  <w:abstractNum w:abstractNumId="19">
+  <w:abstractNum w:abstractNumId="20">
     <w:nsid w:val="262C2FB4"/>
     <w:multiLevelType w:val="hybridMultilevel"/>
     <w:tmpl w:val="016E5BC4"/>
@@ -6951,7 +5910,7 @@
       </w:pPr>
     </w:lvl>
   </w:abstractNum>
-  <w:abstractNum w:abstractNumId="20">
+  <w:abstractNum w:abstractNumId="21">
     <w:nsid w:val="2AD1417E"/>
     <w:multiLevelType w:val="hybridMultilevel"/>
     <w:tmpl w:val="583C68F0"/>
@@ -7043,7 +6002,7 @@
       </w:pPr>
     </w:lvl>
   </w:abstractNum>
-  <w:abstractNum w:abstractNumId="21">
+  <w:abstractNum w:abstractNumId="22">
     <w:nsid w:val="2E052A93"/>
     <w:multiLevelType w:val="hybridMultilevel"/>
     <w:tmpl w:val="8A5C8F66"/>
@@ -7129,7 +6088,7 @@
       </w:pPr>
     </w:lvl>
   </w:abstractNum>
-  <w:abstractNum w:abstractNumId="22">
+  <w:abstractNum w:abstractNumId="23">
     <w:nsid w:val="30160555"/>
     <w:multiLevelType w:val="hybridMultilevel"/>
     <w:tmpl w:val="67F6D0A2"/>
@@ -7215,7 +6174,7 @@
       </w:pPr>
     </w:lvl>
   </w:abstractNum>
-  <w:abstractNum w:abstractNumId="23">
+  <w:abstractNum w:abstractNumId="24">
     <w:nsid w:val="31762CA8"/>
     <w:multiLevelType w:val="hybridMultilevel"/>
     <w:tmpl w:val="B4860AEA"/>
@@ -7301,7 +6260,7 @@
       </w:pPr>
     </w:lvl>
   </w:abstractNum>
-  <w:abstractNum w:abstractNumId="24">
+  <w:abstractNum w:abstractNumId="25">
     <w:nsid w:val="32466F61"/>
     <w:multiLevelType w:val="hybridMultilevel"/>
     <w:tmpl w:val="39A24B98"/>
@@ -7414,7 +6373,7 @@
       </w:rPr>
     </w:lvl>
   </w:abstractNum>
-  <w:abstractNum w:abstractNumId="25">
+  <w:abstractNum w:abstractNumId="26">
     <w:nsid w:val="329A0E6C"/>
     <w:multiLevelType w:val="hybridMultilevel"/>
     <w:tmpl w:val="26002848"/>
@@ -7506,7 +6465,7 @@
       </w:pPr>
     </w:lvl>
   </w:abstractNum>
-  <w:abstractNum w:abstractNumId="26">
+  <w:abstractNum w:abstractNumId="27">
     <w:nsid w:val="366D237A"/>
     <w:multiLevelType w:val="hybridMultilevel"/>
     <w:tmpl w:val="8096759C"/>
@@ -7619,7 +6578,7 @@
       </w:rPr>
     </w:lvl>
   </w:abstractNum>
-  <w:abstractNum w:abstractNumId="27">
+  <w:abstractNum w:abstractNumId="28">
     <w:nsid w:val="3769674A"/>
     <w:multiLevelType w:val="hybridMultilevel"/>
     <w:tmpl w:val="7DDAB09C"/>
@@ -7732,7 +6691,7 @@
       </w:rPr>
     </w:lvl>
   </w:abstractNum>
-  <w:abstractNum w:abstractNumId="28">
+  <w:abstractNum w:abstractNumId="29">
     <w:nsid w:val="3ACC5258"/>
     <w:multiLevelType w:val="hybridMultilevel"/>
     <w:tmpl w:val="5DF61C48"/>
@@ -7845,7 +6804,7 @@
       </w:rPr>
     </w:lvl>
   </w:abstractNum>
-  <w:abstractNum w:abstractNumId="29">
+  <w:abstractNum w:abstractNumId="30">
     <w:nsid w:val="3B655915"/>
     <w:multiLevelType w:val="hybridMultilevel"/>
     <w:tmpl w:val="963CFCAC"/>
@@ -7935,7 +6894,7 @@
       </w:pPr>
     </w:lvl>
   </w:abstractNum>
-  <w:abstractNum w:abstractNumId="30">
+  <w:abstractNum w:abstractNumId="31">
     <w:nsid w:val="3BF558E4"/>
     <w:multiLevelType w:val="hybridMultilevel"/>
     <w:tmpl w:val="67A8FA5E"/>
@@ -8027,7 +6986,7 @@
       </w:pPr>
     </w:lvl>
   </w:abstractNum>
-  <w:abstractNum w:abstractNumId="31">
+  <w:abstractNum w:abstractNumId="32">
     <w:nsid w:val="3E947401"/>
     <w:multiLevelType w:val="hybridMultilevel"/>
     <w:tmpl w:val="2344591A"/>
@@ -8140,7 +7099,7 @@
       </w:rPr>
     </w:lvl>
   </w:abstractNum>
-  <w:abstractNum w:abstractNumId="32">
+  <w:abstractNum w:abstractNumId="33">
     <w:nsid w:val="40110015"/>
     <w:multiLevelType w:val="multilevel"/>
     <w:tmpl w:val="C3CACF30"/>
@@ -8278,7 +7237,7 @@
       </w:pPr>
     </w:lvl>
   </w:abstractNum>
-  <w:abstractNum w:abstractNumId="33">
+  <w:abstractNum w:abstractNumId="34">
     <w:nsid w:val="439F7C67"/>
     <w:multiLevelType w:val="hybridMultilevel"/>
     <w:tmpl w:val="A90CA3C8"/>
@@ -8391,7 +7350,7 @@
       </w:rPr>
     </w:lvl>
   </w:abstractNum>
-  <w:abstractNum w:abstractNumId="34">
+  <w:abstractNum w:abstractNumId="35">
     <w:nsid w:val="44A10759"/>
     <w:multiLevelType w:val="hybridMultilevel"/>
     <w:tmpl w:val="30F0CFBE"/>
@@ -8504,7 +7463,7 @@
       </w:rPr>
     </w:lvl>
   </w:abstractNum>
-  <w:abstractNum w:abstractNumId="35">
+  <w:abstractNum w:abstractNumId="36">
     <w:nsid w:val="4DBB36A5"/>
     <w:multiLevelType w:val="hybridMultilevel"/>
     <w:tmpl w:val="4030D41C"/>
@@ -8590,7 +7549,7 @@
       </w:pPr>
     </w:lvl>
   </w:abstractNum>
-  <w:abstractNum w:abstractNumId="36">
+  <w:abstractNum w:abstractNumId="37">
     <w:nsid w:val="4EF43E1F"/>
     <w:multiLevelType w:val="hybridMultilevel"/>
     <w:tmpl w:val="C1BCCDB0"/>
@@ -8679,7 +7638,7 @@
       </w:pPr>
     </w:lvl>
   </w:abstractNum>
-  <w:abstractNum w:abstractNumId="37">
+  <w:abstractNum w:abstractNumId="38">
     <w:nsid w:val="5057507D"/>
     <w:multiLevelType w:val="hybridMultilevel"/>
     <w:tmpl w:val="23E0A9D4"/>
@@ -8792,7 +7751,7 @@
       </w:rPr>
     </w:lvl>
   </w:abstractNum>
-  <w:abstractNum w:abstractNumId="38">
+  <w:abstractNum w:abstractNumId="39">
     <w:nsid w:val="518A58C7"/>
     <w:multiLevelType w:val="hybridMultilevel"/>
     <w:tmpl w:val="0FDA7266"/>
@@ -8905,7 +7864,7 @@
       </w:rPr>
     </w:lvl>
   </w:abstractNum>
-  <w:abstractNum w:abstractNumId="39">
+  <w:abstractNum w:abstractNumId="40">
     <w:nsid w:val="51C37E2F"/>
     <w:multiLevelType w:val="hybridMultilevel"/>
     <w:tmpl w:val="3FC49098"/>
@@ -8991,7 +7950,7 @@
       </w:pPr>
     </w:lvl>
   </w:abstractNum>
-  <w:abstractNum w:abstractNumId="40">
+  <w:abstractNum w:abstractNumId="41">
     <w:nsid w:val="520B34DE"/>
     <w:multiLevelType w:val="hybridMultilevel"/>
     <w:tmpl w:val="26002848"/>
@@ -9083,7 +8042,7 @@
       </w:pPr>
     </w:lvl>
   </w:abstractNum>
-  <w:abstractNum w:abstractNumId="41">
+  <w:abstractNum w:abstractNumId="42">
     <w:nsid w:val="57BB66BB"/>
     <w:multiLevelType w:val="multilevel"/>
     <w:tmpl w:val="E640CCEA"/>
@@ -9242,7 +8201,7 @@
       </w:rPr>
     </w:lvl>
   </w:abstractNum>
-  <w:abstractNum w:abstractNumId="42">
+  <w:abstractNum w:abstractNumId="43">
     <w:nsid w:val="5B04798D"/>
     <w:multiLevelType w:val="hybridMultilevel"/>
     <w:tmpl w:val="B59CCAB2"/>
@@ -9332,7 +8291,7 @@
       </w:pPr>
     </w:lvl>
   </w:abstractNum>
-  <w:abstractNum w:abstractNumId="43">
+  <w:abstractNum w:abstractNumId="44">
     <w:nsid w:val="5EB6245F"/>
     <w:multiLevelType w:val="hybridMultilevel"/>
     <w:tmpl w:val="F87EBB96"/>
@@ -9445,7 +8404,7 @@
       </w:rPr>
     </w:lvl>
   </w:abstractNum>
-  <w:abstractNum w:abstractNumId="44">
+  <w:abstractNum w:abstractNumId="45">
     <w:nsid w:val="5ECB60B8"/>
     <w:multiLevelType w:val="hybridMultilevel"/>
     <w:tmpl w:val="75407834"/>
@@ -9531,7 +8490,7 @@
       </w:pPr>
     </w:lvl>
   </w:abstractNum>
-  <w:abstractNum w:abstractNumId="45">
+  <w:abstractNum w:abstractNumId="46">
     <w:nsid w:val="638E0660"/>
     <w:multiLevelType w:val="hybridMultilevel"/>
     <w:tmpl w:val="55D41F52"/>
@@ -9644,7 +8603,7 @@
       </w:rPr>
     </w:lvl>
   </w:abstractNum>
-  <w:abstractNum w:abstractNumId="46">
+  <w:abstractNum w:abstractNumId="47">
     <w:nsid w:val="64CB7D34"/>
     <w:multiLevelType w:val="hybridMultilevel"/>
     <w:tmpl w:val="2604A9BA"/>
@@ -9730,7 +8689,7 @@
       </w:pPr>
     </w:lvl>
   </w:abstractNum>
-  <w:abstractNum w:abstractNumId="47">
+  <w:abstractNum w:abstractNumId="48">
     <w:nsid w:val="64D47812"/>
     <w:multiLevelType w:val="hybridMultilevel"/>
     <w:tmpl w:val="30EE9B16"/>
@@ -9819,7 +8778,7 @@
       </w:pPr>
     </w:lvl>
   </w:abstractNum>
-  <w:abstractNum w:abstractNumId="48">
+  <w:abstractNum w:abstractNumId="49">
     <w:nsid w:val="66B621D3"/>
     <w:multiLevelType w:val="hybridMultilevel"/>
     <w:tmpl w:val="BF4075C4"/>
@@ -9908,7 +8867,7 @@
       </w:pPr>
     </w:lvl>
   </w:abstractNum>
-  <w:abstractNum w:abstractNumId="49">
+  <w:abstractNum w:abstractNumId="50">
     <w:nsid w:val="67560E55"/>
     <w:multiLevelType w:val="hybridMultilevel"/>
     <w:tmpl w:val="254633C8"/>
@@ -9994,7 +8953,7 @@
       </w:pPr>
     </w:lvl>
   </w:abstractNum>
-  <w:abstractNum w:abstractNumId="50">
+  <w:abstractNum w:abstractNumId="51">
     <w:nsid w:val="67B72E69"/>
     <w:multiLevelType w:val="hybridMultilevel"/>
     <w:tmpl w:val="53042DE2"/>
@@ -10107,7 +9066,7 @@
       </w:rPr>
     </w:lvl>
   </w:abstractNum>
-  <w:abstractNum w:abstractNumId="51">
+  <w:abstractNum w:abstractNumId="52">
     <w:nsid w:val="6D2E4164"/>
     <w:multiLevelType w:val="hybridMultilevel"/>
     <w:tmpl w:val="0B9E288A"/>
@@ -10196,7 +9155,7 @@
       </w:pPr>
     </w:lvl>
   </w:abstractNum>
-  <w:abstractNum w:abstractNumId="52">
+  <w:abstractNum w:abstractNumId="53">
     <w:nsid w:val="6D4543E6"/>
     <w:multiLevelType w:val="hybridMultilevel"/>
     <w:tmpl w:val="2B6C2E24"/>
@@ -10308,7 +9267,7 @@
       </w:rPr>
     </w:lvl>
   </w:abstractNum>
-  <w:abstractNum w:abstractNumId="53">
+  <w:abstractNum w:abstractNumId="54">
     <w:nsid w:val="6DD55411"/>
     <w:multiLevelType w:val="hybridMultilevel"/>
     <w:tmpl w:val="AE0CA076"/>
@@ -10397,7 +9356,7 @@
       </w:pPr>
     </w:lvl>
   </w:abstractNum>
-  <w:abstractNum w:abstractNumId="54">
+  <w:abstractNum w:abstractNumId="55">
     <w:nsid w:val="6DD84F9D"/>
     <w:multiLevelType w:val="hybridMultilevel"/>
     <w:tmpl w:val="EBF22ADA"/>
@@ -10483,7 +9442,7 @@
       </w:pPr>
     </w:lvl>
   </w:abstractNum>
-  <w:abstractNum w:abstractNumId="55">
+  <w:abstractNum w:abstractNumId="56">
     <w:nsid w:val="6E521DBF"/>
     <w:multiLevelType w:val="hybridMultilevel"/>
     <w:tmpl w:val="BABE8238"/>
@@ -10572,7 +9531,7 @@
       </w:pPr>
     </w:lvl>
   </w:abstractNum>
-  <w:abstractNum w:abstractNumId="56">
+  <w:abstractNum w:abstractNumId="57">
     <w:nsid w:val="6EB61D21"/>
     <w:multiLevelType w:val="hybridMultilevel"/>
     <w:tmpl w:val="EBC22178"/>
@@ -10658,7 +9617,7 @@
       </w:pPr>
     </w:lvl>
   </w:abstractNum>
-  <w:abstractNum w:abstractNumId="57">
+  <w:abstractNum w:abstractNumId="58">
     <w:nsid w:val="6F845A34"/>
     <w:multiLevelType w:val="hybridMultilevel"/>
     <w:tmpl w:val="4A064220"/>
@@ -10748,7 +9707,7 @@
       </w:pPr>
     </w:lvl>
   </w:abstractNum>
-  <w:abstractNum w:abstractNumId="58">
+  <w:abstractNum w:abstractNumId="59">
     <w:nsid w:val="74CE4664"/>
     <w:multiLevelType w:val="hybridMultilevel"/>
     <w:tmpl w:val="70BE89DC"/>
@@ -10861,7 +9820,7 @@
       </w:rPr>
     </w:lvl>
   </w:abstractNum>
-  <w:abstractNum w:abstractNumId="59">
+  <w:abstractNum w:abstractNumId="60">
     <w:nsid w:val="7A1B382F"/>
     <w:multiLevelType w:val="hybridMultilevel"/>
     <w:tmpl w:val="42E8141C"/>
@@ -10947,7 +9906,7 @@
       </w:pPr>
     </w:lvl>
   </w:abstractNum>
-  <w:abstractNum w:abstractNumId="60">
+  <w:abstractNum w:abstractNumId="61">
     <w:nsid w:val="7E991ACD"/>
     <w:multiLevelType w:val="hybridMultilevel"/>
     <w:tmpl w:val="CB6EEC5E"/>
@@ -11034,7 +9993,7 @@
     </w:lvl>
   </w:abstractNum>
   <w:num w:numId="1">
-    <w:abstractNumId w:val="32"/>
+    <w:abstractNumId w:val="33"/>
   </w:num>
   <w:num w:numId="2">
     <w:abstractNumId w:val="1"/>
@@ -11043,7 +10002,7 @@
     <w:abstractNumId w:val="3"/>
   </w:num>
   <w:num w:numId="4">
-    <w:abstractNumId w:val="40"/>
+    <w:abstractNumId w:val="41"/>
   </w:num>
   <w:num w:numId="5">
     <w:abstractNumId w:val="10"/>
@@ -11055,166 +10014,169 @@
     <w:abstractNumId w:val="14"/>
   </w:num>
   <w:num w:numId="8">
-    <w:abstractNumId w:val="24"/>
+    <w:abstractNumId w:val="25"/>
   </w:num>
   <w:num w:numId="9">
-    <w:abstractNumId w:val="53"/>
+    <w:abstractNumId w:val="54"/>
   </w:num>
   <w:num w:numId="10">
-    <w:abstractNumId w:val="34"/>
+    <w:abstractNumId w:val="35"/>
   </w:num>
   <w:num w:numId="11">
-    <w:abstractNumId w:val="45"/>
+    <w:abstractNumId w:val="46"/>
   </w:num>
   <w:num w:numId="12">
-    <w:abstractNumId w:val="17"/>
+    <w:abstractNumId w:val="18"/>
   </w:num>
   <w:num w:numId="13">
-    <w:abstractNumId w:val="43"/>
+    <w:abstractNumId w:val="44"/>
   </w:num>
   <w:num w:numId="14">
-    <w:abstractNumId w:val="19"/>
+    <w:abstractNumId w:val="20"/>
   </w:num>
   <w:num w:numId="15">
     <w:abstractNumId w:val="8"/>
   </w:num>
   <w:num w:numId="16">
-    <w:abstractNumId w:val="33"/>
+    <w:abstractNumId w:val="34"/>
   </w:num>
   <w:num w:numId="17">
     <w:abstractNumId w:val="15"/>
   </w:num>
   <w:num w:numId="18">
-    <w:abstractNumId w:val="42"/>
+    <w:abstractNumId w:val="43"/>
   </w:num>
   <w:num w:numId="19">
-    <w:abstractNumId w:val="48"/>
+    <w:abstractNumId w:val="49"/>
   </w:num>
   <w:num w:numId="20">
     <w:abstractNumId w:val="12"/>
   </w:num>
   <w:num w:numId="21">
-    <w:abstractNumId w:val="39"/>
+    <w:abstractNumId w:val="40"/>
   </w:num>
   <w:num w:numId="22">
-    <w:abstractNumId w:val="25"/>
+    <w:abstractNumId w:val="26"/>
   </w:num>
   <w:num w:numId="23">
-    <w:abstractNumId w:val="20"/>
+    <w:abstractNumId w:val="21"/>
   </w:num>
   <w:num w:numId="24">
-    <w:abstractNumId w:val="30"/>
+    <w:abstractNumId w:val="31"/>
   </w:num>
   <w:num w:numId="25">
-    <w:abstractNumId w:val="26"/>
+    <w:abstractNumId w:val="27"/>
   </w:num>
   <w:num w:numId="26">
     <w:abstractNumId w:val="11"/>
   </w:num>
   <w:num w:numId="27">
-    <w:abstractNumId w:val="47"/>
+    <w:abstractNumId w:val="48"/>
   </w:num>
   <w:num w:numId="28">
-    <w:abstractNumId w:val="56"/>
+    <w:abstractNumId w:val="57"/>
   </w:num>
   <w:num w:numId="29">
-    <w:abstractNumId w:val="36"/>
+    <w:abstractNumId w:val="37"/>
   </w:num>
   <w:num w:numId="30">
-    <w:abstractNumId w:val="16"/>
+    <w:abstractNumId w:val="17"/>
   </w:num>
   <w:num w:numId="31">
     <w:abstractNumId w:val="2"/>
   </w:num>
   <w:num w:numId="32">
-    <w:abstractNumId w:val="57"/>
+    <w:abstractNumId w:val="58"/>
   </w:num>
   <w:num w:numId="33">
+    <w:abstractNumId w:val="30"/>
+  </w:num>
+  <w:num w:numId="34">
     <w:abstractNumId w:val="29"/>
   </w:num>
-  <w:num w:numId="34">
-    <w:abstractNumId w:val="28"/>
-  </w:num>
   <w:num w:numId="35">
-    <w:abstractNumId w:val="31"/>
+    <w:abstractNumId w:val="32"/>
   </w:num>
   <w:num w:numId="36">
     <w:abstractNumId w:val="7"/>
   </w:num>
   <w:num w:numId="37">
-    <w:abstractNumId w:val="41"/>
+    <w:abstractNumId w:val="42"/>
   </w:num>
   <w:num w:numId="38">
-    <w:abstractNumId w:val="59"/>
+    <w:abstractNumId w:val="60"/>
   </w:num>
   <w:num w:numId="39">
     <w:abstractNumId w:val="5"/>
   </w:num>
   <w:num w:numId="40">
-    <w:abstractNumId w:val="21"/>
+    <w:abstractNumId w:val="22"/>
   </w:num>
   <w:num w:numId="41">
     <w:abstractNumId w:val="6"/>
   </w:num>
   <w:num w:numId="42">
-    <w:abstractNumId w:val="18"/>
+    <w:abstractNumId w:val="19"/>
   </w:num>
   <w:num w:numId="43">
-    <w:abstractNumId w:val="55"/>
+    <w:abstractNumId w:val="56"/>
   </w:num>
   <w:num w:numId="44">
     <w:abstractNumId w:val="9"/>
   </w:num>
   <w:num w:numId="45">
-    <w:abstractNumId w:val="38"/>
+    <w:abstractNumId w:val="39"/>
   </w:num>
   <w:num w:numId="46">
-    <w:abstractNumId w:val="60"/>
+    <w:abstractNumId w:val="61"/>
   </w:num>
   <w:num w:numId="47">
-    <w:abstractNumId w:val="51"/>
+    <w:abstractNumId w:val="52"/>
   </w:num>
   <w:num w:numId="48">
     <w:abstractNumId w:val="0"/>
   </w:num>
   <w:num w:numId="49">
-    <w:abstractNumId w:val="50"/>
+    <w:abstractNumId w:val="51"/>
   </w:num>
   <w:num w:numId="50">
-    <w:abstractNumId w:val="22"/>
+    <w:abstractNumId w:val="23"/>
   </w:num>
   <w:num w:numId="51">
-    <w:abstractNumId w:val="44"/>
+    <w:abstractNumId w:val="45"/>
   </w:num>
   <w:num w:numId="52">
-    <w:abstractNumId w:val="37"/>
+    <w:abstractNumId w:val="38"/>
   </w:num>
   <w:num w:numId="53">
     <w:abstractNumId w:val="13"/>
   </w:num>
   <w:num w:numId="54">
-    <w:abstractNumId w:val="46"/>
+    <w:abstractNumId w:val="47"/>
   </w:num>
   <w:num w:numId="55">
-    <w:abstractNumId w:val="49"/>
+    <w:abstractNumId w:val="50"/>
   </w:num>
   <w:num w:numId="56">
-    <w:abstractNumId w:val="35"/>
+    <w:abstractNumId w:val="36"/>
   </w:num>
   <w:num w:numId="57">
-    <w:abstractNumId w:val="27"/>
+    <w:abstractNumId w:val="28"/>
   </w:num>
   <w:num w:numId="58">
-    <w:abstractNumId w:val="54"/>
+    <w:abstractNumId w:val="55"/>
   </w:num>
   <w:num w:numId="59">
-    <w:abstractNumId w:val="58"/>
+    <w:abstractNumId w:val="59"/>
   </w:num>
   <w:num w:numId="60">
-    <w:abstractNumId w:val="52"/>
+    <w:abstractNumId w:val="53"/>
   </w:num>
   <w:num w:numId="61">
-    <w:abstractNumId w:val="23"/>
+    <w:abstractNumId w:val="24"/>
+  </w:num>
+  <w:num w:numId="62">
+    <w:abstractNumId w:val="16"/>
   </w:num>
   <w:numIdMacAtCleanup w:val="52"/>
 </w:numbering>
@@ -12679,7 +11641,7 @@
 </file>
 
 <file path=customXml/itemProps1.xml><?xml version="1.0" encoding="utf-8"?>
-<ds:datastoreItem xmlns:ds="http://schemas.openxmlformats.org/officeDocument/2006/customXml" ds:itemID="{099BD5E3-AC05-4147-A1DF-12AA84A8F479}">
+<ds:datastoreItem xmlns:ds="http://schemas.openxmlformats.org/officeDocument/2006/customXml" ds:itemID="{527BECE6-6D25-46DB-831A-4C4EEC80674C}">
   <ds:schemaRefs>
     <ds:schemaRef ds:uri="http://schemas.openxmlformats.org/officeDocument/2006/bibliography"/>
   </ds:schemaRefs>

--- a/07-DevOps/Docker.docx
+++ b/07-DevOps/Docker.docx
@@ -26,7 +26,7 @@
       <w:sdtContent>
         <w:p>
           <w:pPr>
-            <w:pStyle w:val="Hlavikaobsahu"/>
+            <w:pStyle w:val="TOCHeading"/>
             <w:rPr>
               <w:b/>
               <w:color w:val="auto"/>
@@ -44,7 +44,7 @@
         </w:p>
         <w:p>
           <w:pPr>
-            <w:pStyle w:val="Obsah1"/>
+            <w:pStyle w:val="TOC1"/>
             <w:rPr>
               <w:rFonts w:eastAsiaTheme="minorEastAsia"/>
               <w:noProof/>
@@ -69,10 +69,10 @@
             </w:rPr>
             <w:fldChar w:fldCharType="separate"/>
           </w:r>
-          <w:hyperlink w:anchor="_Toc13599869" w:history="1">
+          <w:hyperlink w:anchor="_Toc13688795" w:history="1">
             <w:r>
               <w:rPr>
-                <w:rStyle w:val="Hypertextovprepojenie"/>
+                <w:rStyle w:val="Hyperlink"/>
                 <w:noProof/>
                 <w:lang w:val="en-US"/>
               </w:rPr>
@@ -88,7 +88,7 @@
             </w:r>
             <w:r>
               <w:rPr>
-                <w:rStyle w:val="Hypertextovprepojenie"/>
+                <w:rStyle w:val="Hyperlink"/>
                 <w:noProof/>
                 <w:lang w:val="en-US"/>
               </w:rPr>
@@ -113,7 +113,7 @@
                 <w:noProof/>
                 <w:webHidden/>
               </w:rPr>
-              <w:instrText xml:space="preserve"> PAGEREF _Toc13599869 \h </w:instrText>
+              <w:instrText xml:space="preserve"> PAGEREF _Toc13688795 \h </w:instrText>
             </w:r>
             <w:r>
               <w:rPr>
@@ -146,7 +146,7 @@
         </w:p>
         <w:p>
           <w:pPr>
-            <w:pStyle w:val="Obsah2"/>
+            <w:pStyle w:val="TOC2"/>
             <w:tabs>
               <w:tab w:val="left" w:pos="660"/>
               <w:tab w:val="right" w:leader="dot" w:pos="8777"/>
@@ -157,10 +157,10 @@
               <w:lang w:val="en-US"/>
             </w:rPr>
           </w:pPr>
-          <w:hyperlink w:anchor="_Toc13599870" w:history="1">
+          <w:hyperlink w:anchor="_Toc13688796" w:history="1">
             <w:r>
               <w:rPr>
-                <w:rStyle w:val="Hypertextovprepojenie"/>
+                <w:rStyle w:val="Hyperlink"/>
                 <w:noProof/>
                 <w:lang w:val="en-US"/>
                 <w14:scene3d>
@@ -182,7 +182,7 @@
             </w:r>
             <w:r>
               <w:rPr>
-                <w:rStyle w:val="Hypertextovprepojenie"/>
+                <w:rStyle w:val="Hyperlink"/>
                 <w:noProof/>
                 <w:lang w:val="en-US"/>
               </w:rPr>
@@ -207,7 +207,7 @@
                 <w:noProof/>
                 <w:webHidden/>
               </w:rPr>
-              <w:instrText xml:space="preserve"> PAGEREF _Toc13599870 \h </w:instrText>
+              <w:instrText xml:space="preserve"> PAGEREF _Toc13688796 \h </w:instrText>
             </w:r>
             <w:r>
               <w:rPr>
@@ -240,17 +240,17 @@
         </w:p>
         <w:p>
           <w:pPr>
-            <w:pStyle w:val="Obsah1"/>
+            <w:pStyle w:val="TOC1"/>
             <w:rPr>
               <w:rFonts w:eastAsiaTheme="minorEastAsia"/>
               <w:noProof/>
               <w:lang w:val="en-US"/>
             </w:rPr>
           </w:pPr>
-          <w:hyperlink w:anchor="_Toc13599871" w:history="1">
+          <w:hyperlink w:anchor="_Toc13688797" w:history="1">
             <w:r>
               <w:rPr>
-                <w:rStyle w:val="Hypertextovprepojenie"/>
+                <w:rStyle w:val="Hyperlink"/>
                 <w:noProof/>
                 <w:lang w:val="en-US"/>
               </w:rPr>
@@ -266,7 +266,7 @@
             </w:r>
             <w:r>
               <w:rPr>
-                <w:rStyle w:val="Hypertextovprepojenie"/>
+                <w:rStyle w:val="Hyperlink"/>
                 <w:noProof/>
                 <w:lang w:val="en-US"/>
               </w:rPr>
@@ -291,7 +291,7 @@
                 <w:noProof/>
                 <w:webHidden/>
               </w:rPr>
-              <w:instrText xml:space="preserve"> PAGEREF _Toc13599871 \h </w:instrText>
+              <w:instrText xml:space="preserve"> PAGEREF _Toc13688797 \h </w:instrText>
             </w:r>
             <w:r>
               <w:rPr>
@@ -324,7 +324,7 @@
         </w:p>
         <w:p>
           <w:pPr>
-            <w:pStyle w:val="Obsah2"/>
+            <w:pStyle w:val="TOC2"/>
             <w:tabs>
               <w:tab w:val="left" w:pos="660"/>
               <w:tab w:val="right" w:leader="dot" w:pos="8777"/>
@@ -335,10 +335,10 @@
               <w:lang w:val="en-US"/>
             </w:rPr>
           </w:pPr>
-          <w:hyperlink w:anchor="_Toc13599872" w:history="1">
+          <w:hyperlink w:anchor="_Toc13688798" w:history="1">
             <w:r>
               <w:rPr>
-                <w:rStyle w:val="Hypertextovprepojenie"/>
+                <w:rStyle w:val="Hyperlink"/>
                 <w:noProof/>
                 <w:lang w:val="en-US"/>
                 <w14:scene3d>
@@ -360,7 +360,7 @@
             </w:r>
             <w:r>
               <w:rPr>
-                <w:rStyle w:val="Hypertextovprepojenie"/>
+                <w:rStyle w:val="Hyperlink"/>
                 <w:noProof/>
                 <w:lang w:val="en-US"/>
               </w:rPr>
@@ -385,7 +385,7 @@
                 <w:noProof/>
                 <w:webHidden/>
               </w:rPr>
-              <w:instrText xml:space="preserve"> PAGEREF _Toc13599872 \h </w:instrText>
+              <w:instrText xml:space="preserve"> PAGEREF _Toc13688798 \h </w:instrText>
             </w:r>
             <w:r>
               <w:rPr>
@@ -418,121 +418,17 @@
         </w:p>
         <w:p>
           <w:pPr>
-            <w:pStyle w:val="Obsah2"/>
-            <w:tabs>
-              <w:tab w:val="right" w:leader="dot" w:pos="8777"/>
-            </w:tabs>
+            <w:pStyle w:val="TOC1"/>
             <w:rPr>
               <w:rFonts w:eastAsiaTheme="minorEastAsia"/>
               <w:noProof/>
               <w:lang w:val="en-US"/>
             </w:rPr>
           </w:pPr>
-          <w:hyperlink w:anchor="_Toc13599873" w:history="1">
+          <w:hyperlink w:anchor="_Toc13688799" w:history="1">
             <w:r>
               <w:rPr>
-                <w:rStyle w:val="Hypertextovprepojenie"/>
-                <w:noProof/>
-              </w:rPr>
-              <w:drawing>
-                <wp:inline distT="0" distB="0" distL="0" distR="0" wp14:anchorId="78DB8A8E" wp14:editId="22F06669">
-                  <wp:extent cx="5579745" cy="1508760"/>
-                  <wp:effectExtent l="0" t="0" r="1905" b="0"/>
-                  <wp:docPr id="17" name="Obrázok 17"/>
-                  <wp:cNvGraphicFramePr>
-                    <a:graphicFrameLocks xmlns:a="http://schemas.openxmlformats.org/drawingml/2006/main" noChangeAspect="1"/>
-                  </wp:cNvGraphicFramePr>
-                  <a:graphic xmlns:a="http://schemas.openxmlformats.org/drawingml/2006/main">
-                    <a:graphicData uri="http://schemas.openxmlformats.org/drawingml/2006/picture">
-                      <pic:pic xmlns:pic="http://schemas.openxmlformats.org/drawingml/2006/picture">
-                        <pic:nvPicPr>
-                          <pic:cNvPr id="1" name=""/>
-                          <pic:cNvPicPr/>
-                        </pic:nvPicPr>
-                        <pic:blipFill>
-                          <a:blip r:embed="rId8"/>
-                          <a:stretch>
-                            <a:fillRect/>
-                          </a:stretch>
-                        </pic:blipFill>
-                        <pic:spPr>
-                          <a:xfrm>
-                            <a:off x="0" y="0"/>
-                            <a:ext cx="5579745" cy="1508760"/>
-                          </a:xfrm>
-                          <a:prstGeom prst="rect">
-                            <a:avLst/>
-                          </a:prstGeom>
-                        </pic:spPr>
-                      </pic:pic>
-                    </a:graphicData>
-                  </a:graphic>
-                </wp:inline>
-              </w:drawing>
-            </w:r>
-            <w:r>
-              <w:rPr>
-                <w:noProof/>
-                <w:webHidden/>
-              </w:rPr>
-              <w:tab/>
-            </w:r>
-            <w:r>
-              <w:rPr>
-                <w:noProof/>
-                <w:webHidden/>
-              </w:rPr>
-              <w:fldChar w:fldCharType="begin"/>
-            </w:r>
-            <w:r>
-              <w:rPr>
-                <w:noProof/>
-                <w:webHidden/>
-              </w:rPr>
-              <w:instrText xml:space="preserve"> PAGEREF _Toc13599873 \h </w:instrText>
-            </w:r>
-            <w:r>
-              <w:rPr>
-                <w:noProof/>
-                <w:webHidden/>
-              </w:rPr>
-            </w:r>
-            <w:r>
-              <w:rPr>
-                <w:noProof/>
-                <w:webHidden/>
-              </w:rPr>
-              <w:fldChar w:fldCharType="separate"/>
-            </w:r>
-            <w:r>
-              <w:rPr>
-                <w:noProof/>
-                <w:webHidden/>
-              </w:rPr>
-              <w:t>8</w:t>
-            </w:r>
-            <w:r>
-              <w:rPr>
-                <w:noProof/>
-                <w:webHidden/>
-              </w:rPr>
-              <w:fldChar w:fldCharType="end"/>
-            </w:r>
-          </w:hyperlink>
-        </w:p>
-        <w:p>
-          <w:pPr>
-            <w:pStyle w:val="Obsah1"/>
-            <w:rPr>
-              <w:rFonts w:eastAsiaTheme="minorEastAsia"/>
-              <w:noProof/>
-              <w:lang w:val="en-US"/>
-            </w:rPr>
-          </w:pPr>
-          <w:hyperlink w:anchor="_Toc13599874" w:history="1">
-            <w:r>
-              <w:rPr>
-                <w:rStyle w:val="Hypertextovprepojenie"/>
+                <w:rStyle w:val="Hyperlink"/>
                 <w:noProof/>
                 <w:lang w:val="en-US"/>
               </w:rPr>
@@ -548,7 +444,7 @@
             </w:r>
             <w:r>
               <w:rPr>
-                <w:rStyle w:val="Hypertextovprepojenie"/>
+                <w:rStyle w:val="Hyperlink"/>
                 <w:noProof/>
                 <w:lang w:val="en-US"/>
               </w:rPr>
@@ -573,7 +469,7 @@
                 <w:noProof/>
                 <w:webHidden/>
               </w:rPr>
-              <w:instrText xml:space="preserve"> PAGEREF _Toc13599874 \h </w:instrText>
+              <w:instrText xml:space="preserve"> PAGEREF _Toc13688799 \h </w:instrText>
             </w:r>
             <w:r>
               <w:rPr>
@@ -606,6 +502,278 @@
         </w:p>
         <w:p>
           <w:pPr>
+            <w:pStyle w:val="TOC1"/>
+            <w:rPr>
+              <w:rFonts w:eastAsiaTheme="minorEastAsia"/>
+              <w:noProof/>
+              <w:lang w:val="en-US"/>
+            </w:rPr>
+          </w:pPr>
+          <w:hyperlink w:anchor="_Toc13688800" w:history="1">
+            <w:r>
+              <w:rPr>
+                <w:rStyle w:val="Hyperlink"/>
+                <w:noProof/>
+                <w:lang w:val="en-US"/>
+              </w:rPr>
+              <w:t>4.</w:t>
+            </w:r>
+            <w:r>
+              <w:rPr>
+                <w:rFonts w:eastAsiaTheme="minorEastAsia"/>
+                <w:noProof/>
+                <w:lang w:val="en-US"/>
+              </w:rPr>
+              <w:tab/>
+            </w:r>
+            <w:r>
+              <w:rPr>
+                <w:rStyle w:val="Hyperlink"/>
+                <w:noProof/>
+                <w:lang w:val="en-US"/>
+              </w:rPr>
+              <w:t>Docker compose – communication between the containers.</w:t>
+            </w:r>
+            <w:r>
+              <w:rPr>
+                <w:noProof/>
+                <w:webHidden/>
+              </w:rPr>
+              <w:tab/>
+            </w:r>
+            <w:r>
+              <w:rPr>
+                <w:noProof/>
+                <w:webHidden/>
+              </w:rPr>
+              <w:fldChar w:fldCharType="begin"/>
+            </w:r>
+            <w:r>
+              <w:rPr>
+                <w:noProof/>
+                <w:webHidden/>
+              </w:rPr>
+              <w:instrText xml:space="preserve"> PAGEREF _Toc13688800 \h </w:instrText>
+            </w:r>
+            <w:r>
+              <w:rPr>
+                <w:noProof/>
+                <w:webHidden/>
+              </w:rPr>
+            </w:r>
+            <w:r>
+              <w:rPr>
+                <w:noProof/>
+                <w:webHidden/>
+              </w:rPr>
+              <w:fldChar w:fldCharType="separate"/>
+            </w:r>
+            <w:r>
+              <w:rPr>
+                <w:noProof/>
+                <w:webHidden/>
+              </w:rPr>
+              <w:t>12</w:t>
+            </w:r>
+            <w:r>
+              <w:rPr>
+                <w:noProof/>
+                <w:webHidden/>
+              </w:rPr>
+              <w:fldChar w:fldCharType="end"/>
+            </w:r>
+          </w:hyperlink>
+        </w:p>
+        <w:p>
+          <w:pPr>
+            <w:pStyle w:val="TOC2"/>
+            <w:tabs>
+              <w:tab w:val="left" w:pos="660"/>
+              <w:tab w:val="right" w:leader="dot" w:pos="8777"/>
+            </w:tabs>
+            <w:rPr>
+              <w:rFonts w:eastAsiaTheme="minorEastAsia"/>
+              <w:noProof/>
+              <w:lang w:val="en-US"/>
+            </w:rPr>
+          </w:pPr>
+          <w:hyperlink w:anchor="_Toc13688801" w:history="1">
+            <w:r>
+              <w:rPr>
+                <w:rStyle w:val="Hyperlink"/>
+                <w:noProof/>
+                <w:lang w:val="en-US"/>
+                <w14:scene3d>
+                  <w14:camera w14:prst="orthographicFront"/>
+                  <w14:lightRig w14:rig="threePt" w14:dir="t">
+                    <w14:rot w14:lat="0" w14:lon="0" w14:rev="0"/>
+                  </w14:lightRig>
+                </w14:scene3d>
+              </w:rPr>
+              <w:t>1.</w:t>
+            </w:r>
+            <w:r>
+              <w:rPr>
+                <w:rFonts w:eastAsiaTheme="minorEastAsia"/>
+                <w:noProof/>
+                <w:lang w:val="en-US"/>
+              </w:rPr>
+              <w:tab/>
+            </w:r>
+            <w:r>
+              <w:rPr>
+                <w:rStyle w:val="Hyperlink"/>
+                <w:noProof/>
+                <w:lang w:val="en-US"/>
+              </w:rPr>
+              <w:t>docker-compose.yml</w:t>
+            </w:r>
+            <w:r>
+              <w:rPr>
+                <w:noProof/>
+                <w:webHidden/>
+              </w:rPr>
+              <w:tab/>
+            </w:r>
+            <w:r>
+              <w:rPr>
+                <w:noProof/>
+                <w:webHidden/>
+              </w:rPr>
+              <w:fldChar w:fldCharType="begin"/>
+            </w:r>
+            <w:r>
+              <w:rPr>
+                <w:noProof/>
+                <w:webHidden/>
+              </w:rPr>
+              <w:instrText xml:space="preserve"> PAGEREF _Toc13688801 \h </w:instrText>
+            </w:r>
+            <w:r>
+              <w:rPr>
+                <w:noProof/>
+                <w:webHidden/>
+              </w:rPr>
+            </w:r>
+            <w:r>
+              <w:rPr>
+                <w:noProof/>
+                <w:webHidden/>
+              </w:rPr>
+              <w:fldChar w:fldCharType="separate"/>
+            </w:r>
+            <w:r>
+              <w:rPr>
+                <w:noProof/>
+                <w:webHidden/>
+              </w:rPr>
+              <w:t>13</w:t>
+            </w:r>
+            <w:r>
+              <w:rPr>
+                <w:noProof/>
+                <w:webHidden/>
+              </w:rPr>
+              <w:fldChar w:fldCharType="end"/>
+            </w:r>
+          </w:hyperlink>
+        </w:p>
+        <w:p>
+          <w:pPr>
+            <w:pStyle w:val="TOC2"/>
+            <w:tabs>
+              <w:tab w:val="left" w:pos="660"/>
+              <w:tab w:val="right" w:leader="dot" w:pos="8777"/>
+            </w:tabs>
+            <w:rPr>
+              <w:rFonts w:eastAsiaTheme="minorEastAsia"/>
+              <w:noProof/>
+              <w:lang w:val="en-US"/>
+            </w:rPr>
+          </w:pPr>
+          <w:hyperlink w:anchor="_Toc13688802" w:history="1">
+            <w:r>
+              <w:rPr>
+                <w:rStyle w:val="Hyperlink"/>
+                <w:noProof/>
+                <w:lang w:val="en-US"/>
+                <w14:scene3d>
+                  <w14:camera w14:prst="orthographicFront"/>
+                  <w14:lightRig w14:rig="threePt" w14:dir="t">
+                    <w14:rot w14:lat="0" w14:lon="0" w14:rev="0"/>
+                  </w14:lightRig>
+                </w14:scene3d>
+              </w:rPr>
+              <w:t>2.</w:t>
+            </w:r>
+            <w:r>
+              <w:rPr>
+                <w:rFonts w:eastAsiaTheme="minorEastAsia"/>
+                <w:noProof/>
+                <w:lang w:val="en-US"/>
+              </w:rPr>
+              <w:tab/>
+            </w:r>
+            <w:r>
+              <w:rPr>
+                <w:rStyle w:val="Hyperlink"/>
+                <w:noProof/>
+                <w:lang w:val="en-US"/>
+              </w:rPr>
+              <w:t>docker compose commands</w:t>
+            </w:r>
+            <w:r>
+              <w:rPr>
+                <w:noProof/>
+                <w:webHidden/>
+              </w:rPr>
+              <w:tab/>
+            </w:r>
+            <w:r>
+              <w:rPr>
+                <w:noProof/>
+                <w:webHidden/>
+              </w:rPr>
+              <w:fldChar w:fldCharType="begin"/>
+            </w:r>
+            <w:r>
+              <w:rPr>
+                <w:noProof/>
+                <w:webHidden/>
+              </w:rPr>
+              <w:instrText xml:space="preserve"> PAGEREF _Toc13688802 \h </w:instrText>
+            </w:r>
+            <w:r>
+              <w:rPr>
+                <w:noProof/>
+                <w:webHidden/>
+              </w:rPr>
+            </w:r>
+            <w:r>
+              <w:rPr>
+                <w:noProof/>
+                <w:webHidden/>
+              </w:rPr>
+              <w:fldChar w:fldCharType="separate"/>
+            </w:r>
+            <w:r>
+              <w:rPr>
+                <w:noProof/>
+                <w:webHidden/>
+              </w:rPr>
+              <w:t>14</w:t>
+            </w:r>
+            <w:r>
+              <w:rPr>
+                <w:noProof/>
+                <w:webHidden/>
+              </w:rPr>
+              <w:fldChar w:fldCharType="end"/>
+            </w:r>
+          </w:hyperlink>
+        </w:p>
+        <w:p>
+          <w:pPr>
             <w:rPr>
               <w:lang w:val="en-US"/>
             </w:rPr>
@@ -649,7 +817,7 @@
           <w:lang w:val="en-US"/>
         </w:rPr>
       </w:pPr>
-      <w:bookmarkStart w:id="0" w:name="_Toc13599869"/>
+      <w:bookmarkStart w:id="0" w:name="_Toc13688795"/>
       <w:r>
         <w:rPr>
           <w:lang w:val="en-US"/>
@@ -676,7 +844,35 @@
         <w:rPr>
           <w:lang w:val="en-US"/>
         </w:rPr>
-        <w:t xml:space="preserve"> is a running software process that governs acces sbetween all the programs that are running on your computer and all the physical hardware that is connected to your computer as well.</w:t>
+        <w:t xml:space="preserve"> is a running software process that governs </w:t>
+      </w:r>
+      <w:proofErr w:type="spellStart"/>
+      <w:r>
+        <w:rPr>
+          <w:lang w:val="en-US"/>
+        </w:rPr>
+        <w:t>acces</w:t>
+      </w:r>
+      <w:proofErr w:type="spellEnd"/>
+      <w:r>
+        <w:rPr>
+          <w:lang w:val="en-US"/>
+        </w:rPr>
+        <w:t xml:space="preserve"> </w:t>
+      </w:r>
+      <w:proofErr w:type="spellStart"/>
+      <w:r>
+        <w:rPr>
+          <w:lang w:val="en-US"/>
+        </w:rPr>
+        <w:t>sbetween</w:t>
+      </w:r>
+      <w:proofErr w:type="spellEnd"/>
+      <w:r>
+        <w:rPr>
+          <w:lang w:val="en-US"/>
+        </w:rPr>
+        <w:t xml:space="preserve"> all the programs that are running on your computer and all the physical hardware that is connected to your computer as well.</w:t>
       </w:r>
       <w:r>
         <w:rPr>
@@ -701,6 +897,383 @@
             <wp:extent cx="5579745" cy="2643505"/>
             <wp:effectExtent l="0" t="0" r="1905" b="4445"/>
             <wp:docPr id="1" name="Obrázok 1"/>
+            <wp:cNvGraphicFramePr>
+              <a:graphicFrameLocks xmlns:a="http://schemas.openxmlformats.org/drawingml/2006/main" noChangeAspect="1"/>
+            </wp:cNvGraphicFramePr>
+            <a:graphic xmlns:a="http://schemas.openxmlformats.org/drawingml/2006/main">
+              <a:graphicData uri="http://schemas.openxmlformats.org/drawingml/2006/picture">
+                <pic:pic xmlns:pic="http://schemas.openxmlformats.org/drawingml/2006/picture">
+                  <pic:nvPicPr>
+                    <pic:cNvPr id="1" name=""/>
+                    <pic:cNvPicPr/>
+                  </pic:nvPicPr>
+                  <pic:blipFill>
+                    <a:blip r:embed="rId8"/>
+                    <a:stretch>
+                      <a:fillRect/>
+                    </a:stretch>
+                  </pic:blipFill>
+                  <pic:spPr>
+                    <a:xfrm>
+                      <a:off x="0" y="0"/>
+                      <a:ext cx="5579745" cy="2643505"/>
+                    </a:xfrm>
+                    <a:prstGeom prst="rect">
+                      <a:avLst/>
+                    </a:prstGeom>
+                  </pic:spPr>
+                </pic:pic>
+              </a:graphicData>
+            </a:graphic>
+          </wp:inline>
+        </w:drawing>
+      </w:r>
+    </w:p>
+    <w:p>
+      <w:pPr>
+        <w:rPr>
+          <w:lang w:val="en-US"/>
+        </w:rPr>
+      </w:pPr>
+      <w:proofErr w:type="spellStart"/>
+      <w:r>
+        <w:rPr>
+          <w:b/>
+          <w:lang w:val="en-US"/>
+        </w:rPr>
+        <w:t>CentOS</w:t>
+      </w:r>
+      <w:proofErr w:type="spellEnd"/>
+      <w:r>
+        <w:rPr>
+          <w:b/>
+          <w:lang w:val="en-US"/>
+        </w:rPr>
+        <w:t xml:space="preserve"> </w:t>
+      </w:r>
+      <w:r>
+        <w:rPr>
+          <w:lang w:val="en-US"/>
+        </w:rPr>
+        <w:t xml:space="preserve">(Community Enterprise Operating System) is a Linux distribution that provides a free, enterprise-class, community-supported computing platform functionally compatible with its upstream source, Red Hat Enterprise Linux (RHEL).[5][6] In January 2014, </w:t>
+      </w:r>
+      <w:proofErr w:type="spellStart"/>
+      <w:r>
+        <w:rPr>
+          <w:lang w:val="en-US"/>
+        </w:rPr>
+        <w:t>CentOS</w:t>
+      </w:r>
+      <w:proofErr w:type="spellEnd"/>
+      <w:r>
+        <w:rPr>
+          <w:lang w:val="en-US"/>
+        </w:rPr>
+        <w:t xml:space="preserve"> announced the official joining with Red Hat while staying independent from RHEL,[7] under a new </w:t>
+      </w:r>
+      <w:proofErr w:type="spellStart"/>
+      <w:r>
+        <w:rPr>
+          <w:lang w:val="en-US"/>
+        </w:rPr>
+        <w:t>CentOS</w:t>
+      </w:r>
+      <w:proofErr w:type="spellEnd"/>
+      <w:r>
+        <w:rPr>
+          <w:lang w:val="en-US"/>
+        </w:rPr>
+        <w:t xml:space="preserve"> governing board.[8][9]</w:t>
+      </w:r>
+    </w:p>
+    <w:p>
+      <w:pPr>
+        <w:rPr>
+          <w:lang w:val="en-US"/>
+        </w:rPr>
+      </w:pPr>
+      <w:proofErr w:type="spellStart"/>
+      <w:r>
+        <w:rPr>
+          <w:b/>
+          <w:lang w:val="en-US"/>
+        </w:rPr>
+        <w:t>Docker</w:t>
+      </w:r>
+      <w:proofErr w:type="spellEnd"/>
+      <w:r>
+        <w:rPr>
+          <w:b/>
+          <w:lang w:val="en-US"/>
+        </w:rPr>
+        <w:t xml:space="preserve"> Hub </w:t>
+      </w:r>
+      <w:r>
+        <w:rPr>
+          <w:lang w:val="en-US"/>
+        </w:rPr>
+        <w:t xml:space="preserve">is a registry service on the cloud that allows you to download </w:t>
+      </w:r>
+      <w:proofErr w:type="spellStart"/>
+      <w:r>
+        <w:rPr>
+          <w:lang w:val="en-US"/>
+        </w:rPr>
+        <w:t>Docker</w:t>
+      </w:r>
+      <w:proofErr w:type="spellEnd"/>
+      <w:r>
+        <w:rPr>
+          <w:lang w:val="en-US"/>
+        </w:rPr>
+        <w:t xml:space="preserve"> images that are built by other communities. You can also upload your own </w:t>
+      </w:r>
+      <w:proofErr w:type="spellStart"/>
+      <w:r>
+        <w:rPr>
+          <w:lang w:val="en-US"/>
+        </w:rPr>
+        <w:t>Docker</w:t>
+      </w:r>
+      <w:proofErr w:type="spellEnd"/>
+      <w:r>
+        <w:rPr>
+          <w:lang w:val="en-US"/>
+        </w:rPr>
+        <w:t xml:space="preserve"> built images to </w:t>
+      </w:r>
+      <w:proofErr w:type="spellStart"/>
+      <w:r>
+        <w:rPr>
+          <w:lang w:val="en-US"/>
+        </w:rPr>
+        <w:t>Docker</w:t>
+      </w:r>
+      <w:proofErr w:type="spellEnd"/>
+      <w:r>
+        <w:rPr>
+          <w:lang w:val="en-US"/>
+        </w:rPr>
+        <w:t xml:space="preserve"> hub. In this chapter, we will see how to download and the use the Jenkins </w:t>
+      </w:r>
+      <w:proofErr w:type="spellStart"/>
+      <w:r>
+        <w:rPr>
+          <w:lang w:val="en-US"/>
+        </w:rPr>
+        <w:t>Docker</w:t>
+      </w:r>
+      <w:proofErr w:type="spellEnd"/>
+      <w:r>
+        <w:rPr>
+          <w:lang w:val="en-US"/>
+        </w:rPr>
+        <w:t xml:space="preserve"> image from </w:t>
+      </w:r>
+      <w:proofErr w:type="spellStart"/>
+      <w:r>
+        <w:rPr>
+          <w:lang w:val="en-US"/>
+        </w:rPr>
+        <w:t>Docker</w:t>
+      </w:r>
+      <w:proofErr w:type="spellEnd"/>
+      <w:r>
+        <w:rPr>
+          <w:lang w:val="en-US"/>
+        </w:rPr>
+        <w:t xml:space="preserve"> hub.</w:t>
+      </w:r>
+    </w:p>
+    <w:p>
+      <w:pPr>
+        <w:rPr>
+          <w:lang w:val="en-US"/>
+        </w:rPr>
+      </w:pPr>
+      <w:r>
+        <w:rPr>
+          <w:lang w:val="en-US"/>
+        </w:rPr>
+        <w:t>I</w:t>
+      </w:r>
+      <w:r>
+        <w:rPr>
+          <w:b/>
+          <w:lang w:val="en-US"/>
+        </w:rPr>
+        <w:t>solate processes:</w:t>
+      </w:r>
+    </w:p>
+    <w:p>
+      <w:pPr>
+        <w:rPr>
+          <w:lang w:val="en-US"/>
+        </w:rPr>
+      </w:pPr>
+      <w:r>
+        <w:rPr>
+          <w:b/>
+          <w:lang w:val="en-US"/>
+        </w:rPr>
+        <w:t>Namespaces</w:t>
+      </w:r>
+      <w:r>
+        <w:rPr>
+          <w:lang w:val="en-US"/>
+        </w:rPr>
+        <w:t xml:space="preserve"> are named program regions used to limit the scope of variables inside the program. They are used in many programming languages to create a separate region for a group of variables, functions, classes, etc.</w:t>
+      </w:r>
+      <w:r>
+        <w:rPr>
+          <w:lang w:val="en-US"/>
+        </w:rPr>
+        <w:t xml:space="preserve"> With </w:t>
+      </w:r>
+      <w:proofErr w:type="spellStart"/>
+      <w:r>
+        <w:rPr>
+          <w:lang w:val="en-US"/>
+        </w:rPr>
+        <w:t>namespacing</w:t>
+      </w:r>
+      <w:proofErr w:type="spellEnd"/>
+      <w:r>
+        <w:rPr>
+          <w:lang w:val="en-US"/>
+        </w:rPr>
+        <w:t xml:space="preserve"> we are allowed to allocate resources as per a process or a group of processes and we essentially saying that anytime a particular process ask for a resource, we’re going to direct it to this one little specific area of the given piece of the hardware. But </w:t>
+      </w:r>
+      <w:proofErr w:type="spellStart"/>
+      <w:r>
+        <w:rPr>
+          <w:lang w:val="en-US"/>
+        </w:rPr>
+        <w:t>namespacing</w:t>
+      </w:r>
+      <w:proofErr w:type="spellEnd"/>
+      <w:r>
+        <w:rPr>
+          <w:lang w:val="en-US"/>
+        </w:rPr>
+        <w:t xml:space="preserve"> can be used even for software elements as well. We can namespace a </w:t>
+      </w:r>
+      <w:r>
+        <w:rPr>
+          <w:lang w:val="en-US"/>
+        </w:rPr>
+        <w:lastRenderedPageBreak/>
+        <w:t>process to restrict the area of a hard drive that is available for, or the network devices that are available or the ability to talk to other process. “</w:t>
+      </w:r>
+      <w:proofErr w:type="gramStart"/>
+      <w:r>
+        <w:rPr>
+          <w:lang w:val="en-US"/>
+        </w:rPr>
+        <w:t>redirect</w:t>
+      </w:r>
+      <w:proofErr w:type="gramEnd"/>
+      <w:r>
+        <w:rPr>
+          <w:lang w:val="en-US"/>
+        </w:rPr>
+        <w:t xml:space="preserve"> request for resource” </w:t>
+      </w:r>
+    </w:p>
+    <w:p>
+      <w:pPr>
+        <w:rPr>
+          <w:lang w:val="en-US"/>
+        </w:rPr>
+      </w:pPr>
+      <w:proofErr w:type="gramStart"/>
+      <w:r>
+        <w:rPr>
+          <w:b/>
+          <w:lang w:val="en-US"/>
+        </w:rPr>
+        <w:t>Control  Groups</w:t>
+      </w:r>
+      <w:proofErr w:type="gramEnd"/>
+      <w:r>
+        <w:rPr>
+          <w:lang w:val="en-US"/>
+        </w:rPr>
+        <w:t xml:space="preserve"> – limit the amount of resources that a particular process can use. So </w:t>
+      </w:r>
+      <w:proofErr w:type="spellStart"/>
+      <w:r>
+        <w:rPr>
+          <w:lang w:val="en-US"/>
+        </w:rPr>
+        <w:t>namespacing</w:t>
+      </w:r>
+      <w:proofErr w:type="spellEnd"/>
+      <w:r>
+        <w:rPr>
+          <w:lang w:val="en-US"/>
+        </w:rPr>
+        <w:t xml:space="preserve"> is for saying: Hey, this area of the </w:t>
+      </w:r>
+      <w:proofErr w:type="spellStart"/>
+      <w:r>
+        <w:rPr>
+          <w:lang w:val="en-US"/>
+        </w:rPr>
+        <w:t>harddrive</w:t>
+      </w:r>
+      <w:proofErr w:type="spellEnd"/>
+      <w:r>
+        <w:rPr>
+          <w:lang w:val="en-US"/>
+        </w:rPr>
+        <w:t xml:space="preserve"> is for this </w:t>
+      </w:r>
+      <w:proofErr w:type="spellStart"/>
+      <w:r>
+        <w:rPr>
+          <w:lang w:val="en-US"/>
+        </w:rPr>
+        <w:t>proess</w:t>
+      </w:r>
+      <w:proofErr w:type="spellEnd"/>
+      <w:r>
+        <w:rPr>
+          <w:lang w:val="en-US"/>
+        </w:rPr>
+        <w:t xml:space="preserve">, a control group can be used to limit the amount of memory that a process can use, the amount of CPU, the amount of </w:t>
+      </w:r>
+      <w:proofErr w:type="spellStart"/>
+      <w:r>
+        <w:rPr>
+          <w:lang w:val="en-US"/>
+        </w:rPr>
+        <w:t>harddrive</w:t>
+      </w:r>
+      <w:proofErr w:type="spellEnd"/>
+      <w:r>
+        <w:rPr>
+          <w:lang w:val="en-US"/>
+        </w:rPr>
+        <w:t xml:space="preserve"> I/O and network bandwidth.</w:t>
+      </w:r>
+    </w:p>
+    <w:p>
+      <w:pPr>
+        <w:rPr>
+          <w:lang w:val="en-US"/>
+        </w:rPr>
+      </w:pPr>
+      <w:r>
+        <w:rPr>
+          <w:noProof/>
+          <w:lang w:val="en-US"/>
+        </w:rPr>
+        <w:drawing>
+          <wp:inline distT="0" distB="0" distL="0" distR="0" wp14:anchorId="7682F776" wp14:editId="3AF5C7D8">
+            <wp:extent cx="5579745" cy="2954020"/>
+            <wp:effectExtent l="0" t="0" r="1905" b="0"/>
+            <wp:docPr id="7" name="Obrázok 7"/>
             <wp:cNvGraphicFramePr>
               <a:graphicFrameLocks xmlns:a="http://schemas.openxmlformats.org/drawingml/2006/main" noChangeAspect="1"/>
             </wp:cNvGraphicFramePr>
@@ -720,7 +1293,7 @@
                   <pic:spPr>
                     <a:xfrm>
                       <a:off x="0" y="0"/>
-                      <a:ext cx="5579745" cy="2643505"/>
+                      <a:ext cx="5579745" cy="2954020"/>
                     </a:xfrm>
                     <a:prstGeom prst="rect">
                       <a:avLst/>
@@ -741,127 +1314,15 @@
       </w:pPr>
       <w:r>
         <w:rPr>
-          <w:b/>
-          <w:lang w:val="en-US"/>
-        </w:rPr>
-        <w:t xml:space="preserve">CentOS </w:t>
-      </w:r>
-      <w:r>
-        <w:rPr>
-          <w:lang w:val="en-US"/>
-        </w:rPr>
-        <w:t>(Community Enterprise Operating System) is a Linux distribution that provides a free, enterprise-class, community-supported computing platform functionally compatible with its upstream source, Red Hat Enterprise Linux (RHEL).[5][6] In January 2014, CentOS announced the official joining with Red Hat while staying independent from RHEL,[7] under a new CentOS governing board.[8][9]</w:t>
-      </w:r>
-    </w:p>
-    <w:p>
-      <w:pPr>
-        <w:rPr>
-          <w:lang w:val="en-US"/>
-        </w:rPr>
-      </w:pPr>
-      <w:r>
-        <w:rPr>
-          <w:b/>
-          <w:lang w:val="en-US"/>
-        </w:rPr>
-        <w:t xml:space="preserve">Docker Hub </w:t>
-      </w:r>
-      <w:r>
-        <w:rPr>
-          <w:lang w:val="en-US"/>
-        </w:rPr>
-        <w:t>is a registry service on the cloud that allows you to download Docker images that are built by other communities. You can also upload your own Docker built images to Docker hub. In this chapter, we will see how to download and the use the Jenkins Docker image from Docker hub.</w:t>
-      </w:r>
-    </w:p>
-    <w:p>
-      <w:pPr>
-        <w:rPr>
-          <w:lang w:val="en-US"/>
-        </w:rPr>
-      </w:pPr>
-      <w:r>
-        <w:rPr>
-          <w:lang w:val="en-US"/>
-        </w:rPr>
-        <w:t>I</w:t>
-      </w:r>
-      <w:r>
-        <w:rPr>
-          <w:b/>
-          <w:lang w:val="en-US"/>
-        </w:rPr>
-        <w:t>solate processes:</w:t>
-      </w:r>
-    </w:p>
-    <w:p>
-      <w:pPr>
-        <w:rPr>
-          <w:lang w:val="en-US"/>
-        </w:rPr>
-      </w:pPr>
-      <w:r>
-        <w:rPr>
-          <w:b/>
-          <w:lang w:val="en-US"/>
-        </w:rPr>
-        <w:t>Namespaces</w:t>
-      </w:r>
-      <w:r>
-        <w:rPr>
-          <w:lang w:val="en-US"/>
-        </w:rPr>
-        <w:t xml:space="preserve"> are named program regions used to limit the scope of variables inside the program. They are used in many programming languages to create a separate region for a group of variables, functions, classes, etc.</w:t>
-      </w:r>
-      <w:r>
-        <w:rPr>
-          <w:lang w:val="en-US"/>
-        </w:rPr>
-        <w:t xml:space="preserve"> With namespacing we are allowed to allocate resources as per a process or a group of processes and we essentially saying that anytime a particular process ask for a resource, we’re going to direct it to this one little specific area of the given piece of the hardware. But namespacing can be used even for software elements as well. We can namespace a </w:t>
-      </w:r>
-      <w:r>
-        <w:rPr>
+          <w:noProof/>
           <w:lang w:val="en-US"/>
         </w:rPr>
         <w:lastRenderedPageBreak/>
-        <w:t xml:space="preserve">process to restrict the area of a hard drive that is available for, or the network devices that are available or the ability to talk to other process. “redirect request for resource” </w:t>
-      </w:r>
-    </w:p>
-    <w:p>
-      <w:pPr>
-        <w:rPr>
-          <w:lang w:val="en-US"/>
-        </w:rPr>
-      </w:pPr>
-      <w:r>
-        <w:rPr>
-          <w:b/>
-          <w:lang w:val="en-US"/>
-        </w:rPr>
-        <w:t>Control  Groups</w:t>
-      </w:r>
-      <w:r>
-        <w:rPr>
-          <w:lang w:val="en-US"/>
-        </w:rPr>
-        <w:t xml:space="preserve"> – limit the amount of resources that a particular process can use. So namespacing is for saying: Hey, this area of the harddrive is for this proess, a control group can be used to limit the amount of memory that a process can use, the amount of CPU, the amount of harddrive I/O and network bandwidth.</w:t>
-      </w:r>
-    </w:p>
-    <w:p>
-      <w:pPr>
-        <w:rPr>
-          <w:lang w:val="en-US"/>
-        </w:rPr>
-      </w:pPr>
-      <w:r>
-        <w:rPr>
-          <w:noProof/>
-          <w:lang w:val="en-US"/>
-        </w:rPr>
         <w:drawing>
-          <wp:inline distT="0" distB="0" distL="0" distR="0" wp14:anchorId="7682F776" wp14:editId="3AF5C7D8">
-            <wp:extent cx="5579745" cy="2954020"/>
+          <wp:inline distT="0" distB="0" distL="0" distR="0" wp14:anchorId="5AC53517" wp14:editId="68A53EFE">
+            <wp:extent cx="5579745" cy="4099560"/>
             <wp:effectExtent l="0" t="0" r="1905" b="0"/>
-            <wp:docPr id="7" name="Obrázok 7"/>
+            <wp:docPr id="8" name="Obrázok 8"/>
             <wp:cNvGraphicFramePr>
               <a:graphicFrameLocks xmlns:a="http://schemas.openxmlformats.org/drawingml/2006/main" noChangeAspect="1"/>
             </wp:cNvGraphicFramePr>
@@ -881,7 +1342,7 @@
                   <pic:spPr>
                     <a:xfrm>
                       <a:off x="0" y="0"/>
-                      <a:ext cx="5579745" cy="2954020"/>
+                      <a:ext cx="5579745" cy="4099560"/>
                     </a:xfrm>
                     <a:prstGeom prst="rect">
                       <a:avLst/>
@@ -905,12 +1366,11 @@
           <w:noProof/>
           <w:lang w:val="en-US"/>
         </w:rPr>
-        <w:lastRenderedPageBreak/>
         <w:drawing>
-          <wp:inline distT="0" distB="0" distL="0" distR="0" wp14:anchorId="5AC53517" wp14:editId="68A53EFE">
-            <wp:extent cx="5579745" cy="4099560"/>
-            <wp:effectExtent l="0" t="0" r="1905" b="0"/>
-            <wp:docPr id="8" name="Obrázok 8"/>
+          <wp:inline distT="0" distB="0" distL="0" distR="0" wp14:anchorId="55E4FD99" wp14:editId="4CE1BCB5">
+            <wp:extent cx="4076700" cy="1952625"/>
+            <wp:effectExtent l="0" t="0" r="0" b="9525"/>
+            <wp:docPr id="9" name="Obrázok 9"/>
             <wp:cNvGraphicFramePr>
               <a:graphicFrameLocks xmlns:a="http://schemas.openxmlformats.org/drawingml/2006/main" noChangeAspect="1"/>
             </wp:cNvGraphicFramePr>
@@ -930,7 +1390,7 @@
                   <pic:spPr>
                     <a:xfrm>
                       <a:off x="0" y="0"/>
-                      <a:ext cx="5579745" cy="4099560"/>
+                      <a:ext cx="4076700" cy="1952625"/>
                     </a:xfrm>
                     <a:prstGeom prst="rect">
                       <a:avLst/>
@@ -951,14 +1411,69 @@
       </w:pPr>
       <w:r>
         <w:rPr>
+          <w:lang w:val="en-US"/>
+        </w:rPr>
+        <w:t>Container is a running process along with a subset of physical resources on your there are allocated to that process specifically.</w:t>
+      </w:r>
+    </w:p>
+    <w:p>
+      <w:pPr>
+        <w:rPr>
+          <w:lang w:val="en-US"/>
+        </w:rPr>
+      </w:pPr>
+      <w:r>
+        <w:rPr>
+          <w:lang w:val="en-US"/>
+        </w:rPr>
+        <w:t xml:space="preserve">An image is really kind of a snapshot of the file system along with a very specific start up command. </w:t>
+      </w:r>
+      <w:proofErr w:type="spellStart"/>
+      <w:r>
+        <w:rPr>
+          <w:lang w:val="en-US"/>
+        </w:rPr>
+        <w:t>Namespacing</w:t>
+      </w:r>
+      <w:proofErr w:type="spellEnd"/>
+      <w:r>
+        <w:rPr>
+          <w:lang w:val="en-US"/>
+        </w:rPr>
+        <w:t xml:space="preserve"> and Control Groups are not are not included by default with all operating systems – they are </w:t>
+      </w:r>
+      <w:proofErr w:type="spellStart"/>
+      <w:r>
+        <w:rPr>
+          <w:lang w:val="en-US"/>
+        </w:rPr>
+        <w:t>linux</w:t>
+      </w:r>
+      <w:proofErr w:type="spellEnd"/>
+      <w:r>
+        <w:rPr>
+          <w:lang w:val="en-US"/>
+        </w:rPr>
+        <w:t xml:space="preserve"> specific.</w:t>
+      </w:r>
+    </w:p>
+    <w:p>
+      <w:pPr>
+        <w:rPr>
+          <w:lang w:val="en-US"/>
+        </w:rPr>
+      </w:pPr>
+      <w:r>
+        <w:rPr>
           <w:noProof/>
           <w:lang w:val="en-US"/>
         </w:rPr>
+        <w:lastRenderedPageBreak/>
         <w:drawing>
-          <wp:inline distT="0" distB="0" distL="0" distR="0" wp14:anchorId="55E4FD99" wp14:editId="4CE1BCB5">
-            <wp:extent cx="4076700" cy="1952625"/>
-            <wp:effectExtent l="0" t="0" r="0" b="9525"/>
-            <wp:docPr id="9" name="Obrázok 9"/>
+          <wp:inline distT="0" distB="0" distL="0" distR="0" wp14:anchorId="18CA48DD" wp14:editId="0BE5A83F">
+            <wp:extent cx="5579745" cy="4530725"/>
+            <wp:effectExtent l="0" t="0" r="1905" b="3175"/>
+            <wp:docPr id="10" name="Obrázok 10"/>
             <wp:cNvGraphicFramePr>
               <a:graphicFrameLocks xmlns:a="http://schemas.openxmlformats.org/drawingml/2006/main" noChangeAspect="1"/>
             </wp:cNvGraphicFramePr>
@@ -978,81 +1493,6 @@
                   <pic:spPr>
                     <a:xfrm>
                       <a:off x="0" y="0"/>
-                      <a:ext cx="4076700" cy="1952625"/>
-                    </a:xfrm>
-                    <a:prstGeom prst="rect">
-                      <a:avLst/>
-                    </a:prstGeom>
-                  </pic:spPr>
-                </pic:pic>
-              </a:graphicData>
-            </a:graphic>
-          </wp:inline>
-        </w:drawing>
-      </w:r>
-    </w:p>
-    <w:p>
-      <w:pPr>
-        <w:rPr>
-          <w:lang w:val="en-US"/>
-        </w:rPr>
-      </w:pPr>
-      <w:r>
-        <w:rPr>
-          <w:lang w:val="en-US"/>
-        </w:rPr>
-        <w:t>Container is a running process along with a subset of physical resources on your there are allocated to that process specifically.</w:t>
-      </w:r>
-    </w:p>
-    <w:p>
-      <w:pPr>
-        <w:rPr>
-          <w:lang w:val="en-US"/>
-        </w:rPr>
-      </w:pPr>
-      <w:r>
-        <w:rPr>
-          <w:lang w:val="en-US"/>
-        </w:rPr>
-        <w:t>An image is really kind of a snapshot of the file system along with a very specific start up command. Namespacing and Control Groups are not are not included by default with all operating systems – they are linux specific.</w:t>
-      </w:r>
-    </w:p>
-    <w:p>
-      <w:pPr>
-        <w:rPr>
-          <w:lang w:val="en-US"/>
-        </w:rPr>
-      </w:pPr>
-      <w:r>
-        <w:rPr>
-          <w:noProof/>
-          <w:lang w:val="en-US"/>
-        </w:rPr>
-        <w:lastRenderedPageBreak/>
-        <w:drawing>
-          <wp:inline distT="0" distB="0" distL="0" distR="0" wp14:anchorId="18CA48DD" wp14:editId="0BE5A83F">
-            <wp:extent cx="5579745" cy="4530725"/>
-            <wp:effectExtent l="0" t="0" r="1905" b="3175"/>
-            <wp:docPr id="10" name="Obrázok 10"/>
-            <wp:cNvGraphicFramePr>
-              <a:graphicFrameLocks xmlns:a="http://schemas.openxmlformats.org/drawingml/2006/main" noChangeAspect="1"/>
-            </wp:cNvGraphicFramePr>
-            <a:graphic xmlns:a="http://schemas.openxmlformats.org/drawingml/2006/main">
-              <a:graphicData uri="http://schemas.openxmlformats.org/drawingml/2006/picture">
-                <pic:pic xmlns:pic="http://schemas.openxmlformats.org/drawingml/2006/picture">
-                  <pic:nvPicPr>
-                    <pic:cNvPr id="1" name=""/>
-                    <pic:cNvPicPr/>
-                  </pic:nvPicPr>
-                  <pic:blipFill>
-                    <a:blip r:embed="rId13"/>
-                    <a:stretch>
-                      <a:fillRect/>
-                    </a:stretch>
-                  </pic:blipFill>
-                  <pic:spPr>
-                    <a:xfrm>
-                      <a:off x="0" y="0"/>
                       <a:ext cx="5579745" cy="4530725"/>
                     </a:xfrm>
                     <a:prstGeom prst="rect">
@@ -1087,6 +1527,7 @@
           <w:lang w:val="en-US"/>
         </w:rPr>
       </w:pPr>
+      <w:proofErr w:type="gramStart"/>
       <w:r>
         <w:rPr>
           <w:lang w:val="en-US"/>
@@ -1097,7 +1538,64 @@
         <w:rPr>
           <w:lang w:val="en-US"/>
         </w:rPr>
-        <w:t xml:space="preserve">  a term in the docker world for an image that is as small and compact as possible. Many popular repositories are going to offer Apline versions of their image (node:alpine). In an alpine version of an image you’re not going to get a bunch of additional pre-installed programs. So the default node installation might include extra programs like say get or a package manager or text editor … </w:t>
+        <w:t xml:space="preserve">  a</w:t>
+      </w:r>
+      <w:proofErr w:type="gramEnd"/>
+      <w:r>
+        <w:rPr>
+          <w:lang w:val="en-US"/>
+        </w:rPr>
+        <w:t xml:space="preserve"> term in the </w:t>
+      </w:r>
+      <w:proofErr w:type="spellStart"/>
+      <w:r>
+        <w:rPr>
+          <w:lang w:val="en-US"/>
+        </w:rPr>
+        <w:t>docker</w:t>
+      </w:r>
+      <w:proofErr w:type="spellEnd"/>
+      <w:r>
+        <w:rPr>
+          <w:lang w:val="en-US"/>
+        </w:rPr>
+        <w:t xml:space="preserve"> world for an image that is as small and compact as possible. Many popular repositories are going to offer </w:t>
+      </w:r>
+      <w:proofErr w:type="spellStart"/>
+      <w:r>
+        <w:rPr>
+          <w:lang w:val="en-US"/>
+        </w:rPr>
+        <w:t>Apline</w:t>
+      </w:r>
+      <w:proofErr w:type="spellEnd"/>
+      <w:r>
+        <w:rPr>
+          <w:lang w:val="en-US"/>
+        </w:rPr>
+        <w:t xml:space="preserve"> versions of their image (</w:t>
+      </w:r>
+      <w:proofErr w:type="spellStart"/>
+      <w:r>
+        <w:rPr>
+          <w:lang w:val="en-US"/>
+        </w:rPr>
+        <w:t>node</w:t>
+      </w:r>
+      <w:proofErr w:type="gramStart"/>
+      <w:r>
+        <w:rPr>
+          <w:lang w:val="en-US"/>
+        </w:rPr>
+        <w:t>:alpine</w:t>
+      </w:r>
+      <w:proofErr w:type="spellEnd"/>
+      <w:proofErr w:type="gramEnd"/>
+      <w:r>
+        <w:rPr>
+          <w:lang w:val="en-US"/>
+        </w:rPr>
+        <w:t xml:space="preserve">). In an alpine version of an image you’re not going to get a bunch of additional pre-installed programs. So the default node installation might include extra programs like say get or a package manager or text editor … </w:t>
       </w:r>
     </w:p>
     <w:p>
@@ -1110,7 +1608,63 @@
         <w:rPr>
           <w:lang w:val="en-US"/>
         </w:rPr>
-        <w:t xml:space="preserve">When alpine you get the absolute most strict down version. Only ping and node :D mbe text editor. If we need node and npm we are good to go w this. </w:t>
+        <w:t xml:space="preserve">When alpine you get the absolute </w:t>
+      </w:r>
+      <w:proofErr w:type="gramStart"/>
+      <w:r>
+        <w:rPr>
+          <w:lang w:val="en-US"/>
+        </w:rPr>
+        <w:t>most strict</w:t>
+      </w:r>
+      <w:proofErr w:type="gramEnd"/>
+      <w:r>
+        <w:rPr>
+          <w:lang w:val="en-US"/>
+        </w:rPr>
+        <w:t xml:space="preserve"> down version. Only ping and </w:t>
+      </w:r>
+      <w:proofErr w:type="gramStart"/>
+      <w:r>
+        <w:rPr>
+          <w:lang w:val="en-US"/>
+        </w:rPr>
+        <w:t>node :D</w:t>
+      </w:r>
+      <w:proofErr w:type="gramEnd"/>
+      <w:r>
+        <w:rPr>
+          <w:lang w:val="en-US"/>
+        </w:rPr>
+        <w:t xml:space="preserve"> </w:t>
+      </w:r>
+      <w:proofErr w:type="spellStart"/>
+      <w:r>
+        <w:rPr>
+          <w:lang w:val="en-US"/>
+        </w:rPr>
+        <w:t>mbe</w:t>
+      </w:r>
+      <w:proofErr w:type="spellEnd"/>
+      <w:r>
+        <w:rPr>
+          <w:lang w:val="en-US"/>
+        </w:rPr>
+        <w:t xml:space="preserve"> text editor. If we need node and </w:t>
+      </w:r>
+      <w:proofErr w:type="spellStart"/>
+      <w:r>
+        <w:rPr>
+          <w:lang w:val="en-US"/>
+        </w:rPr>
+        <w:t>npm</w:t>
+      </w:r>
+      <w:proofErr w:type="spellEnd"/>
+      <w:r>
+        <w:rPr>
+          <w:lang w:val="en-US"/>
+        </w:rPr>
+        <w:t xml:space="preserve"> we are good to go w this. </w:t>
       </w:r>
     </w:p>
     <w:p>
@@ -1120,7 +1674,7 @@
           <w:lang w:val="en-US"/>
         </w:rPr>
       </w:pPr>
-      <w:bookmarkStart w:id="1" w:name="_Toc13599870"/>
+      <w:bookmarkStart w:id="1" w:name="_Toc13688796"/>
       <w:r>
         <w:rPr>
           <w:lang w:val="en-US"/>
@@ -1165,7 +1719,7 @@
                     <pic:cNvPicPr/>
                   </pic:nvPicPr>
                   <pic:blipFill>
-                    <a:blip r:embed="rId14">
+                    <a:blip r:embed="rId13">
                       <a:extLst>
                         <a:ext uri="{28A0092B-C50C-407E-A947-70E740481C1C}">
                           <a14:useLocalDpi xmlns:a14="http://schemas.microsoft.com/office/drawing/2010/main" val="0"/>
@@ -1226,7 +1780,7 @@
                     <pic:cNvPicPr/>
                   </pic:nvPicPr>
                   <pic:blipFill>
-                    <a:blip r:embed="rId15">
+                    <a:blip r:embed="rId14">
                       <a:extLst>
                         <a:ext uri="{28A0092B-C50C-407E-A947-70E740481C1C}">
                           <a14:useLocalDpi xmlns:a14="http://schemas.microsoft.com/office/drawing/2010/main" val="0"/>
@@ -1294,7 +1848,8 @@
           <w:lang w:val="en-US"/>
         </w:rPr>
       </w:pPr>
-      <w:bookmarkStart w:id="2" w:name="_Toc13599871"/>
+      <w:bookmarkStart w:id="2" w:name="_Toc13688797"/>
+      <w:proofErr w:type="spellStart"/>
       <w:r>
         <w:rPr>
           <w:lang w:val="en-US"/>
@@ -1303,10 +1858,11 @@
         <w:t>Dockerfile</w:t>
       </w:r>
       <w:bookmarkEnd w:id="2"/>
+      <w:proofErr w:type="spellEnd"/>
     </w:p>
     <w:p>
       <w:pPr>
-        <w:pStyle w:val="Odsekzoznamu"/>
+        <w:pStyle w:val="ListParagraph"/>
         <w:numPr>
           <w:ilvl w:val="0"/>
           <w:numId w:val="56"/>
@@ -1325,7 +1881,21 @@
         <w:rPr>
           <w:lang w:val="en-US"/>
         </w:rPr>
-        <w:t xml:space="preserve"> – specify the docker image what we want to use as base</w:t>
+        <w:t xml:space="preserve"> – specify the </w:t>
+      </w:r>
+      <w:proofErr w:type="spellStart"/>
+      <w:r>
+        <w:rPr>
+          <w:lang w:val="en-US"/>
+        </w:rPr>
+        <w:t>docker</w:t>
+      </w:r>
+      <w:proofErr w:type="spellEnd"/>
+      <w:r>
+        <w:rPr>
+          <w:lang w:val="en-US"/>
+        </w:rPr>
+        <w:t xml:space="preserve"> image what we want to use as base</w:t>
       </w:r>
     </w:p>
     <w:p>
@@ -1343,7 +1913,7 @@
     </w:p>
     <w:p>
       <w:pPr>
-        <w:pStyle w:val="Odsekzoznamu"/>
+        <w:pStyle w:val="ListParagraph"/>
         <w:numPr>
           <w:ilvl w:val="0"/>
           <w:numId w:val="56"/>
@@ -1375,12 +1945,34 @@
         <w:rPr>
           <w:lang w:val="en-US"/>
         </w:rPr>
-        <w:t>RUN apk add –update redis</w:t>
-      </w:r>
+        <w:t xml:space="preserve">RUN </w:t>
+      </w:r>
+      <w:proofErr w:type="spellStart"/>
+      <w:r>
+        <w:rPr>
+          <w:lang w:val="en-US"/>
+        </w:rPr>
+        <w:t>apk</w:t>
+      </w:r>
+      <w:proofErr w:type="spellEnd"/>
+      <w:r>
+        <w:rPr>
+          <w:lang w:val="en-US"/>
+        </w:rPr>
+        <w:t xml:space="preserve"> add –update </w:t>
+      </w:r>
+      <w:proofErr w:type="spellStart"/>
+      <w:r>
+        <w:rPr>
+          <w:lang w:val="en-US"/>
+        </w:rPr>
+        <w:t>redis</w:t>
+      </w:r>
+      <w:proofErr w:type="spellEnd"/>
     </w:p>
     <w:p>
       <w:pPr>
-        <w:pStyle w:val="Odsekzoznamu"/>
+        <w:pStyle w:val="ListParagraph"/>
         <w:numPr>
           <w:ilvl w:val="0"/>
           <w:numId w:val="56"/>
@@ -1399,7 +1991,21 @@
         <w:rPr>
           <w:lang w:val="en-US"/>
         </w:rPr>
-        <w:t xml:space="preserve"> – what shuld be executed when our image is used to start up a brand new container</w:t>
+        <w:t xml:space="preserve"> – what </w:t>
+      </w:r>
+      <w:proofErr w:type="spellStart"/>
+      <w:r>
+        <w:rPr>
+          <w:lang w:val="en-US"/>
+        </w:rPr>
+        <w:t>shuld</w:t>
+      </w:r>
+      <w:proofErr w:type="spellEnd"/>
+      <w:r>
+        <w:rPr>
+          <w:lang w:val="en-US"/>
+        </w:rPr>
+        <w:t xml:space="preserve"> be executed when our image is used to start up a brand new container</w:t>
       </w:r>
     </w:p>
     <w:p>
@@ -1412,12 +2018,26 @@
         <w:rPr>
           <w:lang w:val="en-US"/>
         </w:rPr>
-        <w:t>CMD [“redis-server”]</w:t>
+        <w:t>CMD [“</w:t>
+      </w:r>
+      <w:proofErr w:type="spellStart"/>
+      <w:r>
+        <w:rPr>
+          <w:lang w:val="en-US"/>
+        </w:rPr>
+        <w:t>redis</w:t>
+      </w:r>
+      <w:proofErr w:type="spellEnd"/>
+      <w:r>
+        <w:rPr>
+          <w:lang w:val="en-US"/>
+        </w:rPr>
+        <w:t>-server”]</w:t>
       </w:r>
     </w:p>
     <w:p>
       <w:pPr>
-        <w:pStyle w:val="Odsekzoznamu"/>
+        <w:pStyle w:val="ListParagraph"/>
         <w:numPr>
           <w:ilvl w:val="0"/>
           <w:numId w:val="56"/>
@@ -1435,7 +2055,7 @@
     </w:p>
     <w:p>
       <w:pPr>
-        <w:pStyle w:val="Odsekzoznamu"/>
+        <w:pStyle w:val="ListParagraph"/>
         <w:numPr>
           <w:ilvl w:val="0"/>
           <w:numId w:val="56"/>
@@ -1453,7 +2073,7 @@
     </w:p>
     <w:p>
       <w:pPr>
-        <w:pStyle w:val="Odsekzoznamu"/>
+        <w:pStyle w:val="ListParagraph"/>
         <w:numPr>
           <w:ilvl w:val="0"/>
           <w:numId w:val="56"/>
@@ -1471,7 +2091,7 @@
     </w:p>
     <w:p>
       <w:pPr>
-        <w:pStyle w:val="Odsekzoznamu"/>
+        <w:pStyle w:val="ListParagraph"/>
         <w:numPr>
           <w:ilvl w:val="0"/>
           <w:numId w:val="56"/>
@@ -1489,7 +2109,7 @@
     </w:p>
     <w:p>
       <w:pPr>
-        <w:pStyle w:val="Odsekzoznamu"/>
+        <w:pStyle w:val="ListParagraph"/>
         <w:numPr>
           <w:ilvl w:val="0"/>
           <w:numId w:val="56"/>
@@ -1507,7 +2127,7 @@
     </w:p>
     <w:p>
       <w:pPr>
-        <w:pStyle w:val="Odsekzoznamu"/>
+        <w:pStyle w:val="ListParagraph"/>
         <w:numPr>
           <w:ilvl w:val="0"/>
           <w:numId w:val="56"/>
@@ -1529,16 +2149,52 @@
           <w:lang w:val="en-US"/>
         </w:rPr>
       </w:pPr>
-      <w:r>
-        <w:rPr>
-          <w:lang w:val="en-US"/>
-        </w:rPr>
-        <w:t>COPY ./ ./     ------------ COPY &lt;src&gt; &lt;dest&gt;</w:t>
+      <w:proofErr w:type="gramStart"/>
+      <w:r>
+        <w:rPr>
+          <w:lang w:val="en-US"/>
+        </w:rPr>
+        <w:t>COPY ./</w:t>
+      </w:r>
+      <w:proofErr w:type="gramEnd"/>
+      <w:r>
+        <w:rPr>
+          <w:lang w:val="en-US"/>
+        </w:rPr>
+        <w:t xml:space="preserve"> ./     ------------ COPY &lt;</w:t>
+      </w:r>
+      <w:proofErr w:type="spellStart"/>
+      <w:r>
+        <w:rPr>
+          <w:lang w:val="en-US"/>
+        </w:rPr>
+        <w:t>src</w:t>
+      </w:r>
+      <w:proofErr w:type="spellEnd"/>
+      <w:r>
+        <w:rPr>
+          <w:lang w:val="en-US"/>
+        </w:rPr>
+        <w:t>&gt; &lt;</w:t>
+      </w:r>
+      <w:proofErr w:type="spellStart"/>
+      <w:r>
+        <w:rPr>
+          <w:lang w:val="en-US"/>
+        </w:rPr>
+        <w:t>dest</w:t>
+      </w:r>
+      <w:proofErr w:type="spellEnd"/>
+      <w:r>
+        <w:rPr>
+          <w:lang w:val="en-US"/>
+        </w:rPr>
+        <w:t>&gt;</w:t>
       </w:r>
     </w:p>
     <w:p>
       <w:pPr>
-        <w:pStyle w:val="Odsekzoznamu"/>
+        <w:pStyle w:val="ListParagraph"/>
         <w:numPr>
           <w:ilvl w:val="0"/>
           <w:numId w:val="56"/>
@@ -1556,7 +2212,7 @@
     </w:p>
     <w:p>
       <w:pPr>
-        <w:pStyle w:val="Odsekzoznamu"/>
+        <w:pStyle w:val="ListParagraph"/>
         <w:numPr>
           <w:ilvl w:val="0"/>
           <w:numId w:val="56"/>
@@ -1574,7 +2230,7 @@
     </w:p>
     <w:p>
       <w:pPr>
-        <w:pStyle w:val="Odsekzoznamu"/>
+        <w:pStyle w:val="ListParagraph"/>
         <w:numPr>
           <w:ilvl w:val="0"/>
           <w:numId w:val="56"/>
@@ -1592,7 +2248,7 @@
     </w:p>
     <w:p>
       <w:pPr>
-        <w:pStyle w:val="Odsekzoznamu"/>
+        <w:pStyle w:val="ListParagraph"/>
         <w:numPr>
           <w:ilvl w:val="0"/>
           <w:numId w:val="56"/>
@@ -1618,8 +2274,16 @@
         <w:rPr>
           <w:lang w:val="en-US"/>
         </w:rPr>
-        <w:t>WORKDIR /path/to/workdir</w:t>
-      </w:r>
+        <w:t>WORKDIR /path/to/</w:t>
+      </w:r>
+      <w:proofErr w:type="spellStart"/>
+      <w:r>
+        <w:rPr>
+          <w:lang w:val="en-US"/>
+        </w:rPr>
+        <w:t>workdir</w:t>
+      </w:r>
+      <w:proofErr w:type="spellEnd"/>
     </w:p>
     <w:p>
       <w:pPr>
@@ -1631,18 +2295,60 @@
         <w:rPr>
           <w:lang w:val="en-US"/>
         </w:rPr>
-        <w:t>The WORKDIR instruction sets the working directory for any RUN, CMD, ENTRYPOINT, COPY and ADD instructions that follow it in the Dockerfile. If the WORKDIR doesn’t exist, it will be created even if it’s not used in any subsequent Dockerfile instruction.</w:t>
-      </w:r>
-      <w:r>
-        <w:rPr>
-          <w:lang w:val="en-US"/>
-        </w:rPr>
-        <w:t xml:space="preserve"> Effects even the docker exec command.</w:t>
+        <w:t xml:space="preserve">The WORKDIR instruction sets the working directory for any RUN, CMD, ENTRYPOINT, COPY and ADD instructions that follow it in the </w:t>
+      </w:r>
+      <w:proofErr w:type="spellStart"/>
+      <w:r>
+        <w:rPr>
+          <w:lang w:val="en-US"/>
+        </w:rPr>
+        <w:t>Dockerfile</w:t>
+      </w:r>
+      <w:proofErr w:type="spellEnd"/>
+      <w:r>
+        <w:rPr>
+          <w:lang w:val="en-US"/>
+        </w:rPr>
+        <w:t xml:space="preserve">. If the WORKDIR doesn’t exist, it will be created even if it’s not used in any subsequent </w:t>
+      </w:r>
+      <w:proofErr w:type="spellStart"/>
+      <w:r>
+        <w:rPr>
+          <w:lang w:val="en-US"/>
+        </w:rPr>
+        <w:t>Dockerfile</w:t>
+      </w:r>
+      <w:proofErr w:type="spellEnd"/>
+      <w:r>
+        <w:rPr>
+          <w:lang w:val="en-US"/>
+        </w:rPr>
+        <w:t xml:space="preserve"> instruction.</w:t>
+      </w:r>
+      <w:r>
+        <w:rPr>
+          <w:lang w:val="en-US"/>
+        </w:rPr>
+        <w:t xml:space="preserve"> Effects even the </w:t>
+      </w:r>
+      <w:proofErr w:type="spellStart"/>
+      <w:r>
+        <w:rPr>
+          <w:lang w:val="en-US"/>
+        </w:rPr>
+        <w:t>docker</w:t>
+      </w:r>
+      <w:proofErr w:type="spellEnd"/>
+      <w:r>
+        <w:rPr>
+          <w:lang w:val="en-US"/>
+        </w:rPr>
+        <w:t xml:space="preserve"> exec command.</w:t>
       </w:r>
     </w:p>
     <w:p>
       <w:pPr>
-        <w:pStyle w:val="Odsekzoznamu"/>
+        <w:pStyle w:val="ListParagraph"/>
         <w:numPr>
           <w:ilvl w:val="0"/>
           <w:numId w:val="56"/>
@@ -1660,7 +2366,7 @@
     </w:p>
     <w:p>
       <w:pPr>
-        <w:pStyle w:val="Odsekzoznamu"/>
+        <w:pStyle w:val="ListParagraph"/>
         <w:numPr>
           <w:ilvl w:val="0"/>
           <w:numId w:val="56"/>
@@ -1678,7 +2384,7 @@
     </w:p>
     <w:p>
       <w:pPr>
-        <w:pStyle w:val="Odsekzoznamu"/>
+        <w:pStyle w:val="ListParagraph"/>
         <w:numPr>
           <w:ilvl w:val="0"/>
           <w:numId w:val="56"/>
@@ -1696,7 +2402,7 @@
     </w:p>
     <w:p>
       <w:pPr>
-        <w:pStyle w:val="Odsekzoznamu"/>
+        <w:pStyle w:val="ListParagraph"/>
         <w:numPr>
           <w:ilvl w:val="0"/>
           <w:numId w:val="56"/>
@@ -1714,7 +2420,7 @@
     </w:p>
     <w:p>
       <w:pPr>
-        <w:pStyle w:val="Odsekzoznamu"/>
+        <w:pStyle w:val="ListParagraph"/>
         <w:numPr>
           <w:ilvl w:val="0"/>
           <w:numId w:val="56"/>
@@ -1760,6 +2466,69 @@
             <wp:extent cx="3200400" cy="2512214"/>
             <wp:effectExtent l="0" t="0" r="0" b="2540"/>
             <wp:docPr id="13" name="Obrázok 13"/>
+            <wp:cNvGraphicFramePr>
+              <a:graphicFrameLocks xmlns:a="http://schemas.openxmlformats.org/drawingml/2006/main" noChangeAspect="1"/>
+            </wp:cNvGraphicFramePr>
+            <a:graphic xmlns:a="http://schemas.openxmlformats.org/drawingml/2006/main">
+              <a:graphicData uri="http://schemas.openxmlformats.org/drawingml/2006/picture">
+                <pic:pic xmlns:pic="http://schemas.openxmlformats.org/drawingml/2006/picture">
+                  <pic:nvPicPr>
+                    <pic:cNvPr id="1" name=""/>
+                    <pic:cNvPicPr/>
+                  </pic:nvPicPr>
+                  <pic:blipFill>
+                    <a:blip r:embed="rId15"/>
+                    <a:stretch>
+                      <a:fillRect/>
+                    </a:stretch>
+                  </pic:blipFill>
+                  <pic:spPr>
+                    <a:xfrm>
+                      <a:off x="0" y="0"/>
+                      <a:ext cx="3209533" cy="2519383"/>
+                    </a:xfrm>
+                    <a:prstGeom prst="rect">
+                      <a:avLst/>
+                    </a:prstGeom>
+                  </pic:spPr>
+                </pic:pic>
+              </a:graphicData>
+            </a:graphic>
+          </wp:inline>
+        </w:drawing>
+      </w:r>
+    </w:p>
+    <w:p>
+      <w:pPr>
+        <w:rPr>
+          <w:b/>
+          <w:lang w:val="en-US"/>
+        </w:rPr>
+      </w:pPr>
+      <w:r>
+        <w:rPr>
+          <w:b/>
+          <w:lang w:val="en-US"/>
+        </w:rPr>
+        <w:t>Minimizing Cache Busting and Rebuilds</w:t>
+      </w:r>
+    </w:p>
+    <w:p>
+      <w:pPr>
+        <w:rPr>
+          <w:lang w:val="en-US"/>
+        </w:rPr>
+      </w:pPr>
+      <w:r>
+        <w:rPr>
+          <w:noProof/>
+          <w:lang w:val="en-US"/>
+        </w:rPr>
+        <w:drawing>
+          <wp:inline distT="0" distB="0" distL="0" distR="0" wp14:anchorId="42BFBFDE" wp14:editId="69878417">
+            <wp:extent cx="5579745" cy="1960880"/>
+            <wp:effectExtent l="0" t="0" r="1905" b="1270"/>
+            <wp:docPr id="16" name="Obrázok 16"/>
             <wp:cNvGraphicFramePr>
               <a:graphicFrameLocks xmlns:a="http://schemas.openxmlformats.org/drawingml/2006/main" noChangeAspect="1"/>
             </wp:cNvGraphicFramePr>
@@ -1779,7 +2548,7 @@
                   <pic:spPr>
                     <a:xfrm>
                       <a:off x="0" y="0"/>
-                      <a:ext cx="3209533" cy="2519383"/>
+                      <a:ext cx="5579745" cy="1960880"/>
                     </a:xfrm>
                     <a:prstGeom prst="rect">
                       <a:avLst/>
@@ -1795,20 +2564,88 @@
     <w:p>
       <w:pPr>
         <w:rPr>
-          <w:b/>
-          <w:lang w:val="en-US"/>
-        </w:rPr>
-      </w:pPr>
-      <w:r>
-        <w:rPr>
-          <w:b/>
-          <w:lang w:val="en-US"/>
-        </w:rPr>
-        <w:t>Minimizing Cache Busting and Rebuilds</w:t>
+          <w:lang w:val="en-US"/>
+        </w:rPr>
+      </w:pPr>
+      <w:proofErr w:type="gramStart"/>
+      <w:r>
+        <w:rPr>
+          <w:lang w:val="en-US"/>
+        </w:rPr>
+        <w:t>e.g</w:t>
+      </w:r>
+      <w:proofErr w:type="gramEnd"/>
+      <w:r>
+        <w:rPr>
+          <w:lang w:val="en-US"/>
+        </w:rPr>
+        <w:t xml:space="preserve">. now if you change the index.js the </w:t>
+      </w:r>
+      <w:proofErr w:type="spellStart"/>
+      <w:r>
+        <w:rPr>
+          <w:lang w:val="en-US"/>
+        </w:rPr>
+        <w:t>npm</w:t>
+      </w:r>
+      <w:proofErr w:type="spellEnd"/>
+      <w:r>
+        <w:rPr>
+          <w:lang w:val="en-US"/>
+        </w:rPr>
+        <w:t xml:space="preserve"> install does not need to rerun. Cache works until the first change.</w:t>
       </w:r>
     </w:p>
     <w:p>
       <w:pPr>
+        <w:pStyle w:val="2Nadpis"/>
+        <w:rPr>
+          <w:lang w:val="en-US"/>
+        </w:rPr>
+      </w:pPr>
+      <w:bookmarkStart w:id="3" w:name="_Toc13688798"/>
+      <w:r>
+        <w:rPr>
+          <w:lang w:val="en-US"/>
+        </w:rPr>
+        <w:t xml:space="preserve">Creating a </w:t>
+      </w:r>
+      <w:proofErr w:type="spellStart"/>
+      <w:r>
+        <w:rPr>
+          <w:lang w:val="en-US"/>
+        </w:rPr>
+        <w:t>Docker</w:t>
+      </w:r>
+      <w:proofErr w:type="spellEnd"/>
+      <w:r>
+        <w:rPr>
+          <w:lang w:val="en-US"/>
+        </w:rPr>
+        <w:t xml:space="preserve"> Image</w:t>
+      </w:r>
+      <w:bookmarkEnd w:id="3"/>
+      <w:r>
+        <w:rPr>
+          <w:lang w:val="en-US"/>
+        </w:rPr>
+        <w:tab/>
+      </w:r>
+      <w:r>
+        <w:rPr>
+          <w:lang w:val="en-US"/>
+        </w:rPr>
+        <w:tab/>
+      </w:r>
+      <w:r>
+        <w:rPr>
+          <w:lang w:val="en-US"/>
+        </w:rPr>
+        <w:tab/>
+      </w:r>
+    </w:p>
+    <w:p>
+      <w:pPr>
         <w:rPr>
           <w:lang w:val="en-US"/>
         </w:rPr>
@@ -1819,10 +2656,10 @@
           <w:lang w:val="en-US"/>
         </w:rPr>
         <w:drawing>
-          <wp:inline distT="0" distB="0" distL="0" distR="0" wp14:anchorId="42BFBFDE" wp14:editId="69878417">
-            <wp:extent cx="5579745" cy="1960880"/>
-            <wp:effectExtent l="0" t="0" r="1905" b="1270"/>
-            <wp:docPr id="16" name="Obrázok 16"/>
+          <wp:inline distT="0" distB="0" distL="0" distR="0" wp14:anchorId="78DB8A8E" wp14:editId="22F06669">
+            <wp:extent cx="5579745" cy="1508760"/>
+            <wp:effectExtent l="0" t="0" r="1905" b="0"/>
+            <wp:docPr id="5" name="Obrázok 5"/>
             <wp:cNvGraphicFramePr>
               <a:graphicFrameLocks xmlns:a="http://schemas.openxmlformats.org/drawingml/2006/main" noChangeAspect="1"/>
             </wp:cNvGraphicFramePr>
@@ -1842,102 +2679,6 @@
                   <pic:spPr>
                     <a:xfrm>
                       <a:off x="0" y="0"/>
-                      <a:ext cx="5579745" cy="1960880"/>
-                    </a:xfrm>
-                    <a:prstGeom prst="rect">
-                      <a:avLst/>
-                    </a:prstGeom>
-                  </pic:spPr>
-                </pic:pic>
-              </a:graphicData>
-            </a:graphic>
-          </wp:inline>
-        </w:drawing>
-      </w:r>
-    </w:p>
-    <w:p>
-      <w:pPr>
-        <w:rPr>
-          <w:lang w:val="en-US"/>
-        </w:rPr>
-      </w:pPr>
-      <w:r>
-        <w:rPr>
-          <w:lang w:val="en-US"/>
-        </w:rPr>
-        <w:t>e.g. now if you change the index.js the npm install does not need to rerun. Cache works until the first change.</w:t>
-      </w:r>
-    </w:p>
-    <w:p>
-      <w:pPr>
-        <w:pStyle w:val="2Nadpis"/>
-        <w:rPr>
-          <w:lang w:val="en-US"/>
-        </w:rPr>
-      </w:pPr>
-      <w:bookmarkStart w:id="3" w:name="_Toc13599872"/>
-      <w:r>
-        <w:rPr>
-          <w:lang w:val="en-US"/>
-        </w:rPr>
-        <w:t>Creating a Docker Image</w:t>
-      </w:r>
-      <w:bookmarkEnd w:id="3"/>
-      <w:r>
-        <w:rPr>
-          <w:lang w:val="en-US"/>
-        </w:rPr>
-        <w:tab/>
-      </w:r>
-      <w:r>
-        <w:rPr>
-          <w:lang w:val="en-US"/>
-        </w:rPr>
-        <w:tab/>
-      </w:r>
-      <w:r>
-        <w:rPr>
-          <w:lang w:val="en-US"/>
-        </w:rPr>
-        <w:tab/>
-      </w:r>
-    </w:p>
-    <w:p>
-      <w:pPr>
-        <w:rPr>
-          <w:lang w:val="en-US"/>
-        </w:rPr>
-      </w:pPr>
-      <w:bookmarkStart w:id="4" w:name="_Toc13599873"/>
-      <w:r>
-        <w:rPr>
-          <w:noProof/>
-          <w:lang w:val="en-US"/>
-        </w:rPr>
-        <w:drawing>
-          <wp:inline distT="0" distB="0" distL="0" distR="0" wp14:anchorId="78DB8A8E" wp14:editId="22F06669">
-            <wp:extent cx="5579745" cy="1508760"/>
-            <wp:effectExtent l="0" t="0" r="1905" b="0"/>
-            <wp:docPr id="5" name="Obrázok 5"/>
-            <wp:cNvGraphicFramePr>
-              <a:graphicFrameLocks xmlns:a="http://schemas.openxmlformats.org/drawingml/2006/main" noChangeAspect="1"/>
-            </wp:cNvGraphicFramePr>
-            <a:graphic xmlns:a="http://schemas.openxmlformats.org/drawingml/2006/main">
-              <a:graphicData uri="http://schemas.openxmlformats.org/drawingml/2006/picture">
-                <pic:pic xmlns:pic="http://schemas.openxmlformats.org/drawingml/2006/picture">
-                  <pic:nvPicPr>
-                    <pic:cNvPr id="1" name=""/>
-                    <pic:cNvPicPr/>
-                  </pic:nvPicPr>
-                  <pic:blipFill>
-                    <a:blip r:embed="rId8"/>
-                    <a:stretch>
-                      <a:fillRect/>
-                    </a:stretch>
-                  </pic:blipFill>
-                  <pic:spPr>
-                    <a:xfrm>
-                      <a:off x="0" y="0"/>
                       <a:ext cx="5579745" cy="1508760"/>
                     </a:xfrm>
                     <a:prstGeom prst="rect">
@@ -1950,11 +2691,10 @@
           </wp:inline>
         </w:drawing>
       </w:r>
-      <w:bookmarkEnd w:id="4"/>
     </w:p>
     <w:p>
       <w:pPr>
-        <w:pStyle w:val="Odsekzoznamu"/>
+        <w:pStyle w:val="ListParagraph"/>
         <w:numPr>
           <w:ilvl w:val="0"/>
           <w:numId w:val="59"/>
@@ -1963,12 +2703,28 @@
           <w:lang w:val="en-US"/>
         </w:rPr>
       </w:pPr>
-      <w:r>
-        <w:rPr>
-          <w:lang w:val="en-US"/>
-        </w:rPr>
-        <w:t>Docker build .</w:t>
-      </w:r>
+      <w:proofErr w:type="spellStart"/>
+      <w:r>
+        <w:rPr>
+          <w:lang w:val="en-US"/>
+        </w:rPr>
+        <w:t>Docker</w:t>
+      </w:r>
+      <w:proofErr w:type="spellEnd"/>
+      <w:r>
+        <w:rPr>
+          <w:lang w:val="en-US"/>
+        </w:rPr>
+        <w:t xml:space="preserve"> </w:t>
+      </w:r>
+      <w:proofErr w:type="gramStart"/>
+      <w:r>
+        <w:rPr>
+          <w:lang w:val="en-US"/>
+        </w:rPr>
+        <w:t>build .</w:t>
+      </w:r>
+      <w:proofErr w:type="gramEnd"/>
       <w:r>
         <w:rPr>
           <w:lang w:val="en-US"/>
@@ -2001,12 +2757,34 @@
           <w:lang w:val="en-US"/>
         </w:rPr>
       </w:pPr>
+      <w:proofErr w:type="spellStart"/>
       <w:r>
         <w:rPr>
           <w:lang w:val="en-US"/>
         </w:rPr>
         <w:lastRenderedPageBreak/>
-        <w:t>Docker Cache – if you want to change your Dockerfile you want the change to happen as far down as possible – the order matters when caching.</w:t>
+        <w:t>Docker</w:t>
+      </w:r>
+      <w:proofErr w:type="spellEnd"/>
+      <w:r>
+        <w:rPr>
+          <w:lang w:val="en-US"/>
+        </w:rPr>
+        <w:t xml:space="preserve"> Cache – if you want to change your </w:t>
+      </w:r>
+      <w:proofErr w:type="spellStart"/>
+      <w:r>
+        <w:rPr>
+          <w:lang w:val="en-US"/>
+        </w:rPr>
+        <w:t>Dockerfile</w:t>
+      </w:r>
+      <w:proofErr w:type="spellEnd"/>
+      <w:r>
+        <w:rPr>
+          <w:lang w:val="en-US"/>
+        </w:rPr>
+        <w:t xml:space="preserve"> you want the change to happen as far down as possible – the order matters when caching.</w:t>
       </w:r>
     </w:p>
     <w:p>
@@ -2019,8 +2797,16 @@
         <w:rPr>
           <w:lang w:val="en-US"/>
         </w:rPr>
-        <w:t>-t (tag the image, so we will not need to memorize / copy the image IDs )</w:t>
-      </w:r>
+        <w:t xml:space="preserve">-t (tag the image, so we will not need to memorize / copy the image </w:t>
+      </w:r>
+      <w:proofErr w:type="gramStart"/>
+      <w:r>
+        <w:rPr>
+          <w:lang w:val="en-US"/>
+        </w:rPr>
+        <w:t>IDs )</w:t>
+      </w:r>
+      <w:proofErr w:type="gramEnd"/>
     </w:p>
     <w:p>
       <w:pPr>
@@ -2080,7 +2866,35 @@
         <w:rPr>
           <w:lang w:val="en-US"/>
         </w:rPr>
-        <w:t>Alpine and redis – these does not contain the docker ID because they are community images.</w:t>
+        <w:t xml:space="preserve">Alpine and </w:t>
+      </w:r>
+      <w:proofErr w:type="spellStart"/>
+      <w:r>
+        <w:rPr>
+          <w:lang w:val="en-US"/>
+        </w:rPr>
+        <w:t>redis</w:t>
+      </w:r>
+      <w:proofErr w:type="spellEnd"/>
+      <w:r>
+        <w:rPr>
+          <w:lang w:val="en-US"/>
+        </w:rPr>
+        <w:t xml:space="preserve"> – these does not contain the </w:t>
+      </w:r>
+      <w:proofErr w:type="spellStart"/>
+      <w:r>
+        <w:rPr>
+          <w:lang w:val="en-US"/>
+        </w:rPr>
+        <w:t>docker</w:t>
+      </w:r>
+      <w:proofErr w:type="spellEnd"/>
+      <w:r>
+        <w:rPr>
+          <w:lang w:val="en-US"/>
+        </w:rPr>
+        <w:t xml:space="preserve"> ID because they are community images.</w:t>
       </w:r>
     </w:p>
     <w:p>
@@ -2093,12 +2907,26 @@
         <w:rPr>
           <w:lang w:val="en-US"/>
         </w:rPr>
-        <w:t xml:space="preserve">Whenever you want to create a custom image name it &lt;docker id&gt;/ … </w:t>
+        <w:t>Whenever you want to create a custom image name it &lt;</w:t>
+      </w:r>
+      <w:proofErr w:type="spellStart"/>
+      <w:r>
+        <w:rPr>
+          <w:lang w:val="en-US"/>
+        </w:rPr>
+        <w:t>docker</w:t>
+      </w:r>
+      <w:proofErr w:type="spellEnd"/>
+      <w:r>
+        <w:rPr>
+          <w:lang w:val="en-US"/>
+        </w:rPr>
+        <w:t xml:space="preserve"> id&gt;/ … </w:t>
       </w:r>
     </w:p>
     <w:p>
       <w:pPr>
-        <w:pStyle w:val="Odsekzoznamu"/>
+        <w:pStyle w:val="ListParagraph"/>
         <w:numPr>
           <w:ilvl w:val="0"/>
           <w:numId w:val="59"/>
@@ -2107,11 +2935,33 @@
           <w:lang w:val="en-US"/>
         </w:rPr>
       </w:pPr>
-      <w:r>
-        <w:rPr>
-          <w:lang w:val="en-US"/>
-        </w:rPr>
-        <w:t>Docker commit –c ‘CMD [“redis-server”]’  &lt;container id&gt;</w:t>
+      <w:proofErr w:type="spellStart"/>
+      <w:r>
+        <w:rPr>
+          <w:lang w:val="en-US"/>
+        </w:rPr>
+        <w:t>Docker</w:t>
+      </w:r>
+      <w:proofErr w:type="spellEnd"/>
+      <w:r>
+        <w:rPr>
+          <w:lang w:val="en-US"/>
+        </w:rPr>
+        <w:t xml:space="preserve"> commit –c ‘CMD [“</w:t>
+      </w:r>
+      <w:proofErr w:type="spellStart"/>
+      <w:r>
+        <w:rPr>
+          <w:lang w:val="en-US"/>
+        </w:rPr>
+        <w:t>redis</w:t>
+      </w:r>
+      <w:proofErr w:type="spellEnd"/>
+      <w:r>
+        <w:rPr>
+          <w:lang w:val="en-US"/>
+        </w:rPr>
+        <w:t>-server”]’  &lt;container id&gt;</w:t>
       </w:r>
       <w:r>
         <w:rPr>
@@ -2127,11 +2977,47 @@
           <w:lang w:val="en-US"/>
         </w:rPr>
       </w:pPr>
-      <w:r>
-        <w:rPr>
-          <w:lang w:val="en-US"/>
-        </w:rPr>
-        <w:t>Pref Dockerfile because it is reusable. – fluid relation between containers and images.</w:t>
+      <w:proofErr w:type="spellStart"/>
+      <w:r>
+        <w:rPr>
+          <w:lang w:val="en-US"/>
+        </w:rPr>
+        <w:t>Pref</w:t>
+      </w:r>
+      <w:proofErr w:type="spellEnd"/>
+      <w:r>
+        <w:rPr>
+          <w:lang w:val="en-US"/>
+        </w:rPr>
+        <w:t xml:space="preserve"> </w:t>
+      </w:r>
+      <w:proofErr w:type="spellStart"/>
+      <w:r>
+        <w:rPr>
+          <w:lang w:val="en-US"/>
+        </w:rPr>
+        <w:t>Dockerfile</w:t>
+      </w:r>
+      <w:proofErr w:type="spellEnd"/>
+      <w:r>
+        <w:rPr>
+          <w:lang w:val="en-US"/>
+        </w:rPr>
+        <w:t xml:space="preserve"> because it is reusable. – </w:t>
+      </w:r>
+      <w:proofErr w:type="gramStart"/>
+      <w:r>
+        <w:rPr>
+          <w:lang w:val="en-US"/>
+        </w:rPr>
+        <w:t>fluid</w:t>
+      </w:r>
+      <w:proofErr w:type="gramEnd"/>
+      <w:r>
+        <w:rPr>
+          <w:lang w:val="en-US"/>
+        </w:rPr>
+        <w:t xml:space="preserve"> relation between containers and images.</w:t>
       </w:r>
     </w:p>
     <w:p>
@@ -2141,15 +3027,23 @@
           <w:lang w:val="en-US"/>
         </w:rPr>
       </w:pPr>
-      <w:bookmarkStart w:id="5" w:name="_Toc13599874"/>
+      <w:bookmarkStart w:id="4" w:name="_Toc13688799"/>
+      <w:proofErr w:type="spellStart"/>
       <w:r>
         <w:rPr>
           <w:lang w:val="en-US"/>
         </w:rPr>
         <w:lastRenderedPageBreak/>
-        <w:t>Docker commands</w:t>
-      </w:r>
-      <w:bookmarkEnd w:id="5"/>
+        <w:t>Docker</w:t>
+      </w:r>
+      <w:proofErr w:type="spellEnd"/>
+      <w:r>
+        <w:rPr>
+          <w:lang w:val="en-US"/>
+        </w:rPr>
+        <w:t xml:space="preserve"> commands</w:t>
+      </w:r>
+      <w:bookmarkEnd w:id="4"/>
     </w:p>
     <w:p>
       <w:pPr>
@@ -2182,22 +3076,58 @@
           <w:lang w:val="en-US"/>
         </w:rPr>
       </w:pPr>
-      <w:r>
-        <w:rPr>
-          <w:lang w:val="en-US"/>
-        </w:rPr>
-        <w:t>cat /etc/*-release</w:t>
-      </w:r>
-      <w:r>
-        <w:rPr>
-          <w:lang w:val="en-US"/>
-        </w:rPr>
-        <w:t xml:space="preserve"> – get your linux distribution</w:t>
+      <w:proofErr w:type="gramStart"/>
+      <w:r>
+        <w:rPr>
+          <w:lang w:val="en-US"/>
+        </w:rPr>
+        <w:t>cat</w:t>
+      </w:r>
+      <w:proofErr w:type="gramEnd"/>
+      <w:r>
+        <w:rPr>
+          <w:lang w:val="en-US"/>
+        </w:rPr>
+        <w:t xml:space="preserve"> /</w:t>
+      </w:r>
+      <w:proofErr w:type="spellStart"/>
+      <w:r>
+        <w:rPr>
+          <w:lang w:val="en-US"/>
+        </w:rPr>
+        <w:t>etc</w:t>
+      </w:r>
+      <w:proofErr w:type="spellEnd"/>
+      <w:r>
+        <w:rPr>
+          <w:lang w:val="en-US"/>
+        </w:rPr>
+        <w:t>/*-release</w:t>
+      </w:r>
+      <w:r>
+        <w:rPr>
+          <w:lang w:val="en-US"/>
+        </w:rPr>
+        <w:t xml:space="preserve"> – get your </w:t>
+      </w:r>
+      <w:proofErr w:type="spellStart"/>
+      <w:r>
+        <w:rPr>
+          <w:lang w:val="en-US"/>
+        </w:rPr>
+        <w:t>linux</w:t>
+      </w:r>
+      <w:proofErr w:type="spellEnd"/>
+      <w:r>
+        <w:rPr>
+          <w:lang w:val="en-US"/>
+        </w:rPr>
+        <w:t xml:space="preserve"> distribution</w:t>
       </w:r>
     </w:p>
     <w:p>
       <w:pPr>
-        <w:pStyle w:val="Odsekzoznamu"/>
+        <w:pStyle w:val="ListParagraph"/>
         <w:numPr>
           <w:ilvl w:val="0"/>
           <w:numId w:val="54"/>
@@ -2206,11 +3136,19 @@
           <w:lang w:val="en-US"/>
         </w:rPr>
       </w:pPr>
-      <w:r>
-        <w:rPr>
-          <w:lang w:val="en-US"/>
-        </w:rPr>
-        <w:t>Docker run &lt;image name&gt;</w:t>
+      <w:proofErr w:type="spellStart"/>
+      <w:r>
+        <w:rPr>
+          <w:lang w:val="en-US"/>
+        </w:rPr>
+        <w:t>Docker</w:t>
+      </w:r>
+      <w:proofErr w:type="spellEnd"/>
+      <w:r>
+        <w:rPr>
+          <w:lang w:val="en-US"/>
+        </w:rPr>
+        <w:t xml:space="preserve"> run &lt;image name&gt;</w:t>
       </w:r>
       <w:r>
         <w:rPr>
@@ -2343,7 +3281,7 @@
     </w:p>
     <w:p>
       <w:pPr>
-        <w:pStyle w:val="Odsekzoznamu"/>
+        <w:pStyle w:val="ListParagraph"/>
         <w:numPr>
           <w:ilvl w:val="0"/>
           <w:numId w:val="60"/>
@@ -2361,7 +3299,7 @@
     </w:p>
     <w:p>
       <w:pPr>
-        <w:pStyle w:val="Odsekzoznamu"/>
+        <w:pStyle w:val="ListParagraph"/>
         <w:numPr>
           <w:ilvl w:val="0"/>
           <w:numId w:val="54"/>
@@ -2370,17 +3308,53 @@
           <w:lang w:val="en-US"/>
         </w:rPr>
       </w:pPr>
-      <w:r>
-        <w:rPr>
-          <w:lang w:val="en-US"/>
-        </w:rPr>
-        <w:t xml:space="preserve">Docker ps </w:t>
-      </w:r>
-      <w:r>
-        <w:rPr>
-          <w:lang w:val="en-US"/>
-        </w:rPr>
-        <w:t xml:space="preserve">- to verify if docker is running? </w:t>
+      <w:proofErr w:type="spellStart"/>
+      <w:r>
+        <w:rPr>
+          <w:lang w:val="en-US"/>
+        </w:rPr>
+        <w:t>Docker</w:t>
+      </w:r>
+      <w:proofErr w:type="spellEnd"/>
+      <w:r>
+        <w:rPr>
+          <w:lang w:val="en-US"/>
+        </w:rPr>
+        <w:t xml:space="preserve"> </w:t>
+      </w:r>
+      <w:proofErr w:type="spellStart"/>
+      <w:r>
+        <w:rPr>
+          <w:lang w:val="en-US"/>
+        </w:rPr>
+        <w:t>ps</w:t>
+      </w:r>
+      <w:proofErr w:type="spellEnd"/>
+      <w:r>
+        <w:rPr>
+          <w:lang w:val="en-US"/>
+        </w:rPr>
+        <w:t xml:space="preserve"> </w:t>
+      </w:r>
+      <w:r>
+        <w:rPr>
+          <w:lang w:val="en-US"/>
+        </w:rPr>
+        <w:t xml:space="preserve">- to verify if </w:t>
+      </w:r>
+      <w:proofErr w:type="spellStart"/>
+      <w:r>
+        <w:rPr>
+          <w:lang w:val="en-US"/>
+        </w:rPr>
+        <w:t>docker</w:t>
+      </w:r>
+      <w:proofErr w:type="spellEnd"/>
+      <w:r>
+        <w:rPr>
+          <w:lang w:val="en-US"/>
+        </w:rPr>
+        <w:t xml:space="preserve"> is running? </w:t>
       </w:r>
       <w:r>
         <w:rPr>
@@ -2403,7 +3377,7 @@
     </w:p>
     <w:p>
       <w:pPr>
-        <w:pStyle w:val="Odsekzoznamu"/>
+        <w:pStyle w:val="ListParagraph"/>
         <w:numPr>
           <w:ilvl w:val="1"/>
           <w:numId w:val="54"/>
@@ -2412,11 +3386,33 @@
           <w:lang w:val="en-US"/>
         </w:rPr>
       </w:pPr>
-      <w:r>
-        <w:rPr>
-          <w:lang w:val="en-US"/>
-        </w:rPr>
-        <w:t xml:space="preserve">Docker ps –a </w:t>
+      <w:proofErr w:type="spellStart"/>
+      <w:r>
+        <w:rPr>
+          <w:lang w:val="en-US"/>
+        </w:rPr>
+        <w:t>Docker</w:t>
+      </w:r>
+      <w:proofErr w:type="spellEnd"/>
+      <w:r>
+        <w:rPr>
+          <w:lang w:val="en-US"/>
+        </w:rPr>
+        <w:t xml:space="preserve"> </w:t>
+      </w:r>
+      <w:proofErr w:type="spellStart"/>
+      <w:r>
+        <w:rPr>
+          <w:lang w:val="en-US"/>
+        </w:rPr>
+        <w:t>ps</w:t>
+      </w:r>
+      <w:proofErr w:type="spellEnd"/>
+      <w:r>
+        <w:rPr>
+          <w:lang w:val="en-US"/>
+        </w:rPr>
+        <w:t xml:space="preserve"> –a </w:t>
       </w:r>
       <w:r>
         <w:rPr>
@@ -2428,7 +3424,7 @@
     </w:p>
     <w:p>
       <w:pPr>
-        <w:pStyle w:val="Odsekzoznamu"/>
+        <w:pStyle w:val="ListParagraph"/>
         <w:numPr>
           <w:ilvl w:val="0"/>
           <w:numId w:val="54"/>
@@ -2437,16 +3433,24 @@
           <w:lang w:val="en-US"/>
         </w:rPr>
       </w:pPr>
-      <w:r>
-        <w:rPr>
-          <w:lang w:val="en-US"/>
-        </w:rPr>
-        <w:t>Docker images</w:t>
+      <w:proofErr w:type="spellStart"/>
+      <w:r>
+        <w:rPr>
+          <w:lang w:val="en-US"/>
+        </w:rPr>
+        <w:t>Docker</w:t>
+      </w:r>
+      <w:proofErr w:type="spellEnd"/>
+      <w:r>
+        <w:rPr>
+          <w:lang w:val="en-US"/>
+        </w:rPr>
+        <w:t xml:space="preserve"> images</w:t>
       </w:r>
     </w:p>
     <w:p>
       <w:pPr>
-        <w:pStyle w:val="Odsekzoznamu"/>
+        <w:pStyle w:val="ListParagraph"/>
         <w:numPr>
           <w:ilvl w:val="0"/>
           <w:numId w:val="54"/>
@@ -2455,16 +3459,48 @@
           <w:lang w:val="en-US"/>
         </w:rPr>
       </w:pPr>
-      <w:r>
-        <w:rPr>
-          <w:lang w:val="en-US"/>
-        </w:rPr>
-        <w:t>Docker rmi ImageID</w:t>
-      </w:r>
+      <w:proofErr w:type="spellStart"/>
+      <w:r>
+        <w:rPr>
+          <w:lang w:val="en-US"/>
+        </w:rPr>
+        <w:t>Docker</w:t>
+      </w:r>
+      <w:proofErr w:type="spellEnd"/>
+      <w:r>
+        <w:rPr>
+          <w:lang w:val="en-US"/>
+        </w:rPr>
+        <w:t xml:space="preserve"> </w:t>
+      </w:r>
+      <w:proofErr w:type="spellStart"/>
+      <w:r>
+        <w:rPr>
+          <w:lang w:val="en-US"/>
+        </w:rPr>
+        <w:t>rmi</w:t>
+      </w:r>
+      <w:proofErr w:type="spellEnd"/>
+      <w:r>
+        <w:rPr>
+          <w:lang w:val="en-US"/>
+        </w:rPr>
+        <w:t xml:space="preserve"> </w:t>
+      </w:r>
+      <w:proofErr w:type="spellStart"/>
+      <w:r>
+        <w:rPr>
+          <w:lang w:val="en-US"/>
+        </w:rPr>
+        <w:t>ImageID</w:t>
+      </w:r>
+      <w:bookmarkStart w:id="5" w:name="_GoBack"/>
+      <w:bookmarkEnd w:id="5"/>
+      <w:proofErr w:type="spellEnd"/>
     </w:p>
     <w:p>
       <w:pPr>
-        <w:pStyle w:val="Odsekzoznamu"/>
+        <w:pStyle w:val="ListParagraph"/>
         <w:numPr>
           <w:ilvl w:val="0"/>
           <w:numId w:val="54"/>
@@ -2473,16 +3509,38 @@
           <w:lang w:val="en-US"/>
         </w:rPr>
       </w:pPr>
-      <w:r>
-        <w:rPr>
-          <w:lang w:val="en-US"/>
-        </w:rPr>
-        <w:t xml:space="preserve">Sudo service doker start / stop / status </w:t>
+      <w:proofErr w:type="spellStart"/>
+      <w:r>
+        <w:rPr>
+          <w:lang w:val="en-US"/>
+        </w:rPr>
+        <w:t>Sudo</w:t>
+      </w:r>
+      <w:proofErr w:type="spellEnd"/>
+      <w:r>
+        <w:rPr>
+          <w:lang w:val="en-US"/>
+        </w:rPr>
+        <w:t xml:space="preserve"> service </w:t>
+      </w:r>
+      <w:proofErr w:type="spellStart"/>
+      <w:r>
+        <w:rPr>
+          <w:lang w:val="en-US"/>
+        </w:rPr>
+        <w:t>doker</w:t>
+      </w:r>
+      <w:proofErr w:type="spellEnd"/>
+      <w:r>
+        <w:rPr>
+          <w:lang w:val="en-US"/>
+        </w:rPr>
+        <w:t xml:space="preserve"> start / stop / status </w:t>
       </w:r>
     </w:p>
     <w:p>
       <w:pPr>
-        <w:pStyle w:val="Odsekzoznamu"/>
+        <w:pStyle w:val="ListParagraph"/>
         <w:numPr>
           <w:ilvl w:val="0"/>
           <w:numId w:val="54"/>
@@ -2491,16 +3549,24 @@
           <w:lang w:val="en-US"/>
         </w:rPr>
       </w:pPr>
-      <w:r>
-        <w:rPr>
-          <w:lang w:val="en-US"/>
-        </w:rPr>
-        <w:t>Docker logs &lt;container id&gt; -&gt; retrieve logs gen. by a given image</w:t>
+      <w:proofErr w:type="spellStart"/>
+      <w:r>
+        <w:rPr>
+          <w:lang w:val="en-US"/>
+        </w:rPr>
+        <w:t>Docker</w:t>
+      </w:r>
+      <w:proofErr w:type="spellEnd"/>
+      <w:r>
+        <w:rPr>
+          <w:lang w:val="en-US"/>
+        </w:rPr>
+        <w:t xml:space="preserve"> logs &lt;container id&gt; -&gt; retrieve logs gen. by a given image</w:t>
       </w:r>
     </w:p>
     <w:p>
       <w:pPr>
-        <w:pStyle w:val="Odsekzoznamu"/>
+        <w:pStyle w:val="ListParagraph"/>
         <w:numPr>
           <w:ilvl w:val="0"/>
           <w:numId w:val="54"/>
@@ -2509,16 +3575,24 @@
           <w:lang w:val="en-US"/>
         </w:rPr>
       </w:pPr>
-      <w:r>
-        <w:rPr>
-          <w:lang w:val="en-US"/>
-        </w:rPr>
-        <w:t>Docker system prune (deletes even the cache) – delete the containers that are sitting around and eating up the space.</w:t>
+      <w:proofErr w:type="spellStart"/>
+      <w:r>
+        <w:rPr>
+          <w:lang w:val="en-US"/>
+        </w:rPr>
+        <w:t>Docker</w:t>
+      </w:r>
+      <w:proofErr w:type="spellEnd"/>
+      <w:r>
+        <w:rPr>
+          <w:lang w:val="en-US"/>
+        </w:rPr>
+        <w:t xml:space="preserve"> system prune (deletes even the cache) – delete the containers that are sitting around and eating up the space.</w:t>
       </w:r>
     </w:p>
     <w:p>
       <w:pPr>
-        <w:pStyle w:val="Odsekzoznamu"/>
+        <w:pStyle w:val="ListParagraph"/>
         <w:numPr>
           <w:ilvl w:val="0"/>
           <w:numId w:val="54"/>
@@ -2527,16 +3601,24 @@
           <w:lang w:val="en-US"/>
         </w:rPr>
       </w:pPr>
-      <w:r>
-        <w:rPr>
-          <w:lang w:val="en-US"/>
-        </w:rPr>
-        <w:t xml:space="preserve">Docker stop &lt;container id&gt; : a hardware signal is sent to the prim process of the container (SGITERM) </w:t>
+      <w:proofErr w:type="spellStart"/>
+      <w:r>
+        <w:rPr>
+          <w:lang w:val="en-US"/>
+        </w:rPr>
+        <w:t>Docker</w:t>
+      </w:r>
+      <w:proofErr w:type="spellEnd"/>
+      <w:r>
+        <w:rPr>
+          <w:lang w:val="en-US"/>
+        </w:rPr>
+        <w:t xml:space="preserve"> stop &lt;container id&gt; : a hardware signal is sent to the prim process of the container (SGITERM) </w:t>
       </w:r>
     </w:p>
     <w:p>
       <w:pPr>
-        <w:pStyle w:val="Odsekzoznamu"/>
+        <w:pStyle w:val="ListParagraph"/>
         <w:numPr>
           <w:ilvl w:val="0"/>
           <w:numId w:val="54"/>
@@ -2545,17 +3627,25 @@
           <w:lang w:val="en-US"/>
         </w:rPr>
       </w:pPr>
+      <w:proofErr w:type="spellStart"/>
       <w:r>
         <w:rPr>
           <w:lang w:val="en-US"/>
         </w:rPr>
         <w:lastRenderedPageBreak/>
-        <w:t xml:space="preserve">Docker kill &lt;container id&gt; : SIGKILL </w:t>
+        <w:t>Docker</w:t>
+      </w:r>
+      <w:proofErr w:type="spellEnd"/>
+      <w:r>
+        <w:rPr>
+          <w:lang w:val="en-US"/>
+        </w:rPr>
+        <w:t xml:space="preserve"> kill &lt;container id&gt; : SIGKILL </w:t>
       </w:r>
     </w:p>
     <w:p>
       <w:pPr>
-        <w:pStyle w:val="Odsekzoznamu"/>
+        <w:pStyle w:val="ListParagraph"/>
         <w:numPr>
           <w:ilvl w:val="0"/>
           <w:numId w:val="54"/>
@@ -2564,16 +3654,24 @@
           <w:lang w:val="en-US"/>
         </w:rPr>
       </w:pPr>
-      <w:r>
-        <w:rPr>
-          <w:lang w:val="en-US"/>
-        </w:rPr>
-        <w:t>Docker exec –it &lt;container id&gt; &lt;command&gt; (exec – run command in a running container)</w:t>
+      <w:proofErr w:type="spellStart"/>
+      <w:r>
+        <w:rPr>
+          <w:lang w:val="en-US"/>
+        </w:rPr>
+        <w:t>Docker</w:t>
+      </w:r>
+      <w:proofErr w:type="spellEnd"/>
+      <w:r>
+        <w:rPr>
+          <w:lang w:val="en-US"/>
+        </w:rPr>
+        <w:t xml:space="preserve"> exec –it &lt;container id&gt; &lt;command&gt; (exec – run command in a running container)</w:t>
       </w:r>
     </w:p>
     <w:p>
       <w:pPr>
-        <w:pStyle w:val="Odsekzoznamu"/>
+        <w:pStyle w:val="ListParagraph"/>
         <w:numPr>
           <w:ilvl w:val="0"/>
           <w:numId w:val="57"/>
@@ -2586,12 +3684,26 @@
         <w:rPr>
           <w:lang w:val="en-US"/>
         </w:rPr>
-        <w:t xml:space="preserve">-i standard in </w:t>
+        <w:t>-</w:t>
+      </w:r>
+      <w:proofErr w:type="spellStart"/>
+      <w:r>
+        <w:rPr>
+          <w:lang w:val="en-US"/>
+        </w:rPr>
+        <w:t>i</w:t>
+      </w:r>
+      <w:proofErr w:type="spellEnd"/>
+      <w:r>
+        <w:rPr>
+          <w:lang w:val="en-US"/>
+        </w:rPr>
+        <w:t xml:space="preserve"> standard in </w:t>
       </w:r>
     </w:p>
     <w:p>
       <w:pPr>
-        <w:pStyle w:val="Odsekzoznamu"/>
+        <w:pStyle w:val="ListParagraph"/>
         <w:numPr>
           <w:ilvl w:val="0"/>
           <w:numId w:val="57"/>
@@ -2623,7 +3735,7 @@
     </w:p>
     <w:p>
       <w:pPr>
-        <w:pStyle w:val="Odsekzoznamu"/>
+        <w:pStyle w:val="ListParagraph"/>
         <w:numPr>
           <w:ilvl w:val="0"/>
           <w:numId w:val="54"/>
@@ -2632,12 +3744,28 @@
           <w:lang w:val="en-US"/>
         </w:rPr>
       </w:pPr>
-      <w:r>
-        <w:rPr>
-          <w:lang w:val="en-US"/>
-        </w:rPr>
-        <w:t>Docker exec –it &lt;container id&gt; sh</w:t>
-      </w:r>
+      <w:proofErr w:type="spellStart"/>
+      <w:r>
+        <w:rPr>
+          <w:lang w:val="en-US"/>
+        </w:rPr>
+        <w:t>Docker</w:t>
+      </w:r>
+      <w:proofErr w:type="spellEnd"/>
+      <w:r>
+        <w:rPr>
+          <w:lang w:val="en-US"/>
+        </w:rPr>
+        <w:t xml:space="preserve"> exec –it &lt;container id&gt; </w:t>
+      </w:r>
+      <w:proofErr w:type="spellStart"/>
+      <w:r>
+        <w:rPr>
+          <w:lang w:val="en-US"/>
+        </w:rPr>
+        <w:t>sh</w:t>
+      </w:r>
+      <w:proofErr w:type="spellEnd"/>
     </w:p>
     <w:p>
       <w:pPr>
@@ -2649,7 +3777,21 @@
         <w:rPr>
           <w:lang w:val="en-US"/>
         </w:rPr>
-        <w:t>-a : attached? Give me any output coming from there</w:t>
+        <w:t>-</w:t>
+      </w:r>
+      <w:proofErr w:type="gramStart"/>
+      <w:r>
+        <w:rPr>
+          <w:lang w:val="en-US"/>
+        </w:rPr>
+        <w:t>a :</w:t>
+      </w:r>
+      <w:proofErr w:type="gramEnd"/>
+      <w:r>
+        <w:rPr>
+          <w:lang w:val="en-US"/>
+        </w:rPr>
+        <w:t xml:space="preserve"> attached? Give me any output coming from there</w:t>
       </w:r>
     </w:p>
     <w:p>
@@ -2658,11 +3800,19 @@
           <w:lang w:val="en-US"/>
         </w:rPr>
       </w:pPr>
-      <w:r>
-        <w:rPr>
-          <w:lang w:val="en-US"/>
-        </w:rPr>
-        <w:t>Sh is a command processor, something that allows us to type commands in and have them be executed inside that container.</w:t>
+      <w:proofErr w:type="spellStart"/>
+      <w:r>
+        <w:rPr>
+          <w:lang w:val="en-US"/>
+        </w:rPr>
+        <w:t>Sh</w:t>
+      </w:r>
+      <w:proofErr w:type="spellEnd"/>
+      <w:r>
+        <w:rPr>
+          <w:lang w:val="en-US"/>
+        </w:rPr>
+        <w:t xml:space="preserve"> is a command processor, something that allows us to type commands in and have them be executed inside that container.</w:t>
       </w:r>
     </w:p>
     <w:p>
@@ -2716,7 +3866,7 @@
     </w:p>
     <w:p>
       <w:pPr>
-        <w:pStyle w:val="Odsekzoznamu"/>
+        <w:pStyle w:val="ListParagraph"/>
         <w:numPr>
           <w:ilvl w:val="0"/>
           <w:numId w:val="54"/>
@@ -2725,16 +3875,32 @@
           <w:lang w:val="en-US"/>
         </w:rPr>
       </w:pPr>
-      <w:r>
-        <w:rPr>
-          <w:lang w:val="en-US"/>
-        </w:rPr>
-        <w:t>Docker run –it &lt;image name&gt; sh</w:t>
-      </w:r>
+      <w:proofErr w:type="spellStart"/>
+      <w:r>
+        <w:rPr>
+          <w:lang w:val="en-US"/>
+        </w:rPr>
+        <w:t>Docker</w:t>
+      </w:r>
+      <w:proofErr w:type="spellEnd"/>
+      <w:r>
+        <w:rPr>
+          <w:lang w:val="en-US"/>
+        </w:rPr>
+        <w:t xml:space="preserve"> run –it &lt;image name&gt; </w:t>
+      </w:r>
+      <w:proofErr w:type="spellStart"/>
+      <w:r>
+        <w:rPr>
+          <w:lang w:val="en-US"/>
+        </w:rPr>
+        <w:t>sh</w:t>
+      </w:r>
+      <w:proofErr w:type="spellEnd"/>
     </w:p>
     <w:p>
       <w:pPr>
-        <w:pStyle w:val="Odsekzoznamu"/>
+        <w:pStyle w:val="ListParagraph"/>
         <w:numPr>
           <w:ilvl w:val="0"/>
           <w:numId w:val="54"/>
@@ -2743,16 +3909,32 @@
           <w:lang w:val="en-US"/>
         </w:rPr>
       </w:pPr>
-      <w:r>
-        <w:rPr>
-          <w:lang w:val="en-US"/>
-        </w:rPr>
-        <w:t>Docker build .</w:t>
-      </w:r>
+      <w:proofErr w:type="spellStart"/>
+      <w:r>
+        <w:rPr>
+          <w:lang w:val="en-US"/>
+        </w:rPr>
+        <w:t>Docker</w:t>
+      </w:r>
+      <w:proofErr w:type="spellEnd"/>
+      <w:r>
+        <w:rPr>
+          <w:lang w:val="en-US"/>
+        </w:rPr>
+        <w:t xml:space="preserve"> </w:t>
+      </w:r>
+      <w:proofErr w:type="gramStart"/>
+      <w:r>
+        <w:rPr>
+          <w:lang w:val="en-US"/>
+        </w:rPr>
+        <w:t>build .</w:t>
+      </w:r>
+      <w:proofErr w:type="gramEnd"/>
     </w:p>
     <w:p>
       <w:pPr>
-        <w:pStyle w:val="Odsekzoznamu"/>
+        <w:pStyle w:val="ListParagraph"/>
         <w:numPr>
           <w:ilvl w:val="0"/>
           <w:numId w:val="54"/>
@@ -2761,11 +3943,41 @@
           <w:lang w:val="en-US"/>
         </w:rPr>
       </w:pPr>
-      <w:r>
-        <w:rPr>
-          <w:lang w:val="en-US"/>
-        </w:rPr>
-        <w:t>Docker build –t brt:latest .</w:t>
+      <w:proofErr w:type="spellStart"/>
+      <w:r>
+        <w:rPr>
+          <w:lang w:val="en-US"/>
+        </w:rPr>
+        <w:t>Docker</w:t>
+      </w:r>
+      <w:proofErr w:type="spellEnd"/>
+      <w:r>
+        <w:rPr>
+          <w:lang w:val="en-US"/>
+        </w:rPr>
+        <w:t xml:space="preserve"> build –t </w:t>
+      </w:r>
+      <w:proofErr w:type="spellStart"/>
+      <w:r>
+        <w:rPr>
+          <w:lang w:val="en-US"/>
+        </w:rPr>
+        <w:t>brt</w:t>
+      </w:r>
+      <w:proofErr w:type="gramStart"/>
+      <w:r>
+        <w:rPr>
+          <w:lang w:val="en-US"/>
+        </w:rPr>
+        <w:t>:latest</w:t>
+      </w:r>
+      <w:proofErr w:type="spellEnd"/>
+      <w:proofErr w:type="gramEnd"/>
+      <w:r>
+        <w:rPr>
+          <w:lang w:val="en-US"/>
+        </w:rPr>
+        <w:t xml:space="preserve"> .</w:t>
       </w:r>
     </w:p>
     <w:p>
@@ -2778,7 +3990,21 @@
         <w:rPr>
           <w:lang w:val="en-US"/>
         </w:rPr>
-        <w:t>Start up a new container and run shell. Give me access to that shell. Typical is to start with an initial process like web server and then attach to it the shell w docker exec.</w:t>
+        <w:t xml:space="preserve">Start up a new container and run shell. Give me access to that shell. Typical is to start with an initial process like web server and then attach to it the shell w </w:t>
+      </w:r>
+      <w:proofErr w:type="spellStart"/>
+      <w:r>
+        <w:rPr>
+          <w:lang w:val="en-US"/>
+        </w:rPr>
+        <w:t>docker</w:t>
+      </w:r>
+      <w:proofErr w:type="spellEnd"/>
+      <w:r>
+        <w:rPr>
+          <w:lang w:val="en-US"/>
+        </w:rPr>
+        <w:t xml:space="preserve"> exec.</w:t>
       </w:r>
     </w:p>
     <w:p>
@@ -2788,13 +4014,23 @@
           <w:lang w:val="en-US"/>
         </w:rPr>
       </w:pPr>
+      <w:bookmarkStart w:id="6" w:name="_Toc13688800"/>
+      <w:proofErr w:type="spellStart"/>
       <w:r>
         <w:rPr>
           <w:lang w:val="en-US"/>
         </w:rPr>
         <w:lastRenderedPageBreak/>
-        <w:t>Docker compose – communication between the containers.</w:t>
-      </w:r>
+        <w:t>Docker</w:t>
+      </w:r>
+      <w:proofErr w:type="spellEnd"/>
+      <w:r>
+        <w:rPr>
+          <w:lang w:val="en-US"/>
+        </w:rPr>
+        <w:t xml:space="preserve"> compose – communication between the containers.</w:t>
+      </w:r>
+      <w:bookmarkEnd w:id="6"/>
     </w:p>
     <w:p>
       <w:pPr>
@@ -2812,8 +4048,28 @@
           <w:sz w:val="18"/>
           <w:lang w:val="en-US"/>
         </w:rPr>
-        <w:t>FROM node:alpine</w:t>
-      </w:r>
+        <w:t xml:space="preserve">FROM </w:t>
+      </w:r>
+      <w:proofErr w:type="spellStart"/>
+      <w:r>
+        <w:rPr>
+          <w:rFonts w:ascii="Courier New" w:hAnsi="Courier New" w:cs="Courier New"/>
+          <w:sz w:val="18"/>
+          <w:lang w:val="en-US"/>
+        </w:rPr>
+        <w:t>node</w:t>
+      </w:r>
+      <w:proofErr w:type="gramStart"/>
+      <w:r>
+        <w:rPr>
+          <w:rFonts w:ascii="Courier New" w:hAnsi="Courier New" w:cs="Courier New"/>
+          <w:sz w:val="18"/>
+          <w:lang w:val="en-US"/>
+        </w:rPr>
+        <w:t>:alpine</w:t>
+      </w:r>
+      <w:proofErr w:type="spellEnd"/>
+      <w:proofErr w:type="gramEnd"/>
     </w:p>
     <w:p>
       <w:pPr>
@@ -2850,8 +4106,28 @@
           <w:sz w:val="18"/>
           <w:lang w:val="en-US"/>
         </w:rPr>
-        <w:t>COPY package.json .</w:t>
-      </w:r>
+        <w:t xml:space="preserve">COPY </w:t>
+      </w:r>
+      <w:proofErr w:type="spellStart"/>
+      <w:proofErr w:type="gramStart"/>
+      <w:r>
+        <w:rPr>
+          <w:rFonts w:ascii="Courier New" w:hAnsi="Courier New" w:cs="Courier New"/>
+          <w:sz w:val="18"/>
+          <w:lang w:val="en-US"/>
+        </w:rPr>
+        <w:t>package.json</w:t>
+      </w:r>
+      <w:proofErr w:type="spellEnd"/>
+      <w:r>
+        <w:rPr>
+          <w:rFonts w:ascii="Courier New" w:hAnsi="Courier New" w:cs="Courier New"/>
+          <w:sz w:val="18"/>
+          <w:lang w:val="en-US"/>
+        </w:rPr>
+        <w:t xml:space="preserve"> .</w:t>
+      </w:r>
+      <w:proofErr w:type="gramEnd"/>
     </w:p>
     <w:p>
       <w:pPr>
@@ -2869,7 +4145,25 @@
           <w:sz w:val="18"/>
           <w:lang w:val="en-US"/>
         </w:rPr>
-        <w:t>RUN npm install</w:t>
+        <w:t xml:space="preserve">RUN </w:t>
+      </w:r>
+      <w:proofErr w:type="spellStart"/>
+      <w:r>
+        <w:rPr>
+          <w:rFonts w:ascii="Courier New" w:hAnsi="Courier New" w:cs="Courier New"/>
+          <w:sz w:val="18"/>
+          <w:lang w:val="en-US"/>
+        </w:rPr>
+        <w:t>npm</w:t>
+      </w:r>
+      <w:proofErr w:type="spellEnd"/>
+      <w:r>
+        <w:rPr>
+          <w:rFonts w:ascii="Courier New" w:hAnsi="Courier New" w:cs="Courier New"/>
+          <w:sz w:val="18"/>
+          <w:lang w:val="en-US"/>
+        </w:rPr>
+        <w:t xml:space="preserve"> install</w:t>
       </w:r>
     </w:p>
     <w:p>
@@ -2882,13 +4176,23 @@
           <w:lang w:val="en-US"/>
         </w:rPr>
       </w:pPr>
+      <w:proofErr w:type="gramStart"/>
       <w:r>
         <w:rPr>
           <w:rFonts w:ascii="Courier New" w:hAnsi="Courier New" w:cs="Courier New"/>
           <w:sz w:val="18"/>
           <w:lang w:val="en-US"/>
         </w:rPr>
-        <w:t>COPY . .</w:t>
+        <w:t>COPY .</w:t>
+      </w:r>
+      <w:proofErr w:type="gramEnd"/>
+      <w:r>
+        <w:rPr>
+          <w:rFonts w:ascii="Courier New" w:hAnsi="Courier New" w:cs="Courier New"/>
+          <w:sz w:val="18"/>
+          <w:lang w:val="en-US"/>
+        </w:rPr>
+        <w:t xml:space="preserve"> .</w:t>
       </w:r>
     </w:p>
     <w:p>
@@ -2907,7 +4211,25 @@
           <w:sz w:val="18"/>
           <w:lang w:val="en-US"/>
         </w:rPr>
-        <w:t>CMD [“npm”, “start”]</w:t>
+        <w:t>CMD [“</w:t>
+      </w:r>
+      <w:proofErr w:type="spellStart"/>
+      <w:r>
+        <w:rPr>
+          <w:rFonts w:ascii="Courier New" w:hAnsi="Courier New" w:cs="Courier New"/>
+          <w:sz w:val="18"/>
+          <w:lang w:val="en-US"/>
+        </w:rPr>
+        <w:t>npm</w:t>
+      </w:r>
+      <w:proofErr w:type="spellEnd"/>
+      <w:r>
+        <w:rPr>
+          <w:rFonts w:ascii="Courier New" w:hAnsi="Courier New" w:cs="Courier New"/>
+          <w:sz w:val="18"/>
+          <w:lang w:val="en-US"/>
+        </w:rPr>
+        <w:t>”, “start”]</w:t>
       </w:r>
     </w:p>
     <w:p>
@@ -2974,7 +4296,21 @@
         <w:rPr>
           <w:lang w:val="en-US"/>
         </w:rPr>
-        <w:t xml:space="preserve"> To allow the node app to be able to reach the Redis server and store some information we need to setup some networking infrastructure between them two.</w:t>
+        <w:t xml:space="preserve"> To allow the node app to be able to reach the </w:t>
+      </w:r>
+      <w:proofErr w:type="spellStart"/>
+      <w:r>
+        <w:rPr>
+          <w:lang w:val="en-US"/>
+        </w:rPr>
+        <w:t>Redis</w:t>
+      </w:r>
+      <w:proofErr w:type="spellEnd"/>
+      <w:r>
+        <w:rPr>
+          <w:lang w:val="en-US"/>
+        </w:rPr>
+        <w:t xml:space="preserve"> server and store some information we need to setup some networking infrastructure between them two.</w:t>
       </w:r>
     </w:p>
     <w:p>
@@ -2983,12 +4319,21 @@
           <w:lang w:val="en-US"/>
         </w:rPr>
       </w:pPr>
+      <w:proofErr w:type="spellStart"/>
       <w:r>
         <w:rPr>
           <w:b/>
           <w:lang w:val="en-US"/>
         </w:rPr>
-        <w:t>Docker Swarm:</w:t>
+        <w:t>Docker</w:t>
+      </w:r>
+      <w:proofErr w:type="spellEnd"/>
+      <w:r>
+        <w:rPr>
+          <w:b/>
+          <w:lang w:val="en-US"/>
+        </w:rPr>
+        <w:t xml:space="preserve"> Swarm:</w:t>
       </w:r>
       <w:r>
         <w:rPr>
@@ -3009,12 +4354,21 @@
           <w:lang w:val="en-US"/>
         </w:rPr>
       </w:pPr>
+      <w:proofErr w:type="spellStart"/>
       <w:r>
         <w:rPr>
           <w:b/>
           <w:lang w:val="en-US"/>
         </w:rPr>
-        <w:t>Docker Compose</w:t>
+        <w:t>Docker</w:t>
+      </w:r>
+      <w:proofErr w:type="spellEnd"/>
+      <w:r>
+        <w:rPr>
+          <w:b/>
+          <w:lang w:val="en-US"/>
+        </w:rPr>
+        <w:t xml:space="preserve"> Compose</w:t>
       </w:r>
       <w:r>
         <w:rPr>
@@ -3032,7 +4386,49 @@
         <w:rPr>
           <w:lang w:val="en-US"/>
         </w:rPr>
-        <w:t xml:space="preserve"> It’s a separate CLI, gets installed with the docker. Docker compose really exists to keep you from having to write out a tons of different repetitive commands with the docker cli.</w:t>
+        <w:t xml:space="preserve"> It’s a separate CLI, gets installed with the </w:t>
+      </w:r>
+      <w:proofErr w:type="spellStart"/>
+      <w:r>
+        <w:rPr>
+          <w:lang w:val="en-US"/>
+        </w:rPr>
+        <w:t>docker</w:t>
+      </w:r>
+      <w:proofErr w:type="spellEnd"/>
+      <w:r>
+        <w:rPr>
+          <w:lang w:val="en-US"/>
+        </w:rPr>
+        <w:t xml:space="preserve">. </w:t>
+      </w:r>
+      <w:proofErr w:type="spellStart"/>
+      <w:r>
+        <w:rPr>
+          <w:lang w:val="en-US"/>
+        </w:rPr>
+        <w:t>Docker</w:t>
+      </w:r>
+      <w:proofErr w:type="spellEnd"/>
+      <w:r>
+        <w:rPr>
+          <w:lang w:val="en-US"/>
+        </w:rPr>
+        <w:t xml:space="preserve"> compose really exists to keep you from having to write out a tons of different repetitive commands with the </w:t>
+      </w:r>
+      <w:proofErr w:type="spellStart"/>
+      <w:r>
+        <w:rPr>
+          <w:lang w:val="en-US"/>
+        </w:rPr>
+        <w:t>docker</w:t>
+      </w:r>
+      <w:proofErr w:type="spellEnd"/>
+      <w:r>
+        <w:rPr>
+          <w:lang w:val="en-US"/>
+        </w:rPr>
+        <w:t xml:space="preserve"> cli.</w:t>
       </w:r>
     </w:p>
     <w:p>
@@ -3089,18 +4485,41 @@
           <w:lang w:val="en-US"/>
         </w:rPr>
       </w:pPr>
+      <w:proofErr w:type="spellStart"/>
       <w:r>
         <w:rPr>
           <w:b/>
           <w:lang w:val="en-US"/>
         </w:rPr>
-        <w:t>Docker Networks</w:t>
-      </w:r>
-      <w:r>
-        <w:rPr>
-          <w:lang w:val="en-US"/>
-        </w:rPr>
-        <w:t>: rtfm.</w:t>
+        <w:t>Docker</w:t>
+      </w:r>
+      <w:proofErr w:type="spellEnd"/>
+      <w:r>
+        <w:rPr>
+          <w:b/>
+          <w:lang w:val="en-US"/>
+        </w:rPr>
+        <w:t xml:space="preserve"> Networks</w:t>
+      </w:r>
+      <w:r>
+        <w:rPr>
+          <w:lang w:val="en-US"/>
+        </w:rPr>
+        <w:t xml:space="preserve">: </w:t>
+      </w:r>
+      <w:proofErr w:type="spellStart"/>
+      <w:r>
+        <w:rPr>
+          <w:lang w:val="en-US"/>
+        </w:rPr>
+        <w:t>rtfm</w:t>
+      </w:r>
+      <w:proofErr w:type="spellEnd"/>
+      <w:r>
+        <w:rPr>
+          <w:lang w:val="en-US"/>
+        </w:rPr>
+        <w:t>.</w:t>
       </w:r>
     </w:p>
     <w:p>
@@ -3110,6 +4529,8 @@
           <w:lang w:val="en-US"/>
         </w:rPr>
       </w:pPr>
+      <w:bookmarkStart w:id="7" w:name="_Toc13688801"/>
+      <w:proofErr w:type="spellStart"/>
       <w:r>
         <w:rPr>
           <w:lang w:val="en-US"/>
@@ -3117,6 +4538,8 @@
         <w:lastRenderedPageBreak/>
         <w:t>docker-compose.yml</w:t>
       </w:r>
+      <w:bookmarkEnd w:id="7"/>
+      <w:proofErr w:type="spellEnd"/>
     </w:p>
     <w:p>
       <w:pPr>
@@ -3176,8 +4599,51 @@
         <w:rPr>
           <w:lang w:val="en-US"/>
         </w:rPr>
-        <w:t xml:space="preserve">To make use of docker compose we’re going to use the same commands – docker build, docker run – but we will encode them into a very special file: </w:t>
-      </w:r>
+        <w:t xml:space="preserve">To make use of </w:t>
+      </w:r>
+      <w:proofErr w:type="spellStart"/>
+      <w:r>
+        <w:rPr>
+          <w:lang w:val="en-US"/>
+        </w:rPr>
+        <w:t>docker</w:t>
+      </w:r>
+      <w:proofErr w:type="spellEnd"/>
+      <w:r>
+        <w:rPr>
+          <w:lang w:val="en-US"/>
+        </w:rPr>
+        <w:t xml:space="preserve"> compose we’re going to use the same commands – </w:t>
+      </w:r>
+      <w:proofErr w:type="spellStart"/>
+      <w:r>
+        <w:rPr>
+          <w:lang w:val="en-US"/>
+        </w:rPr>
+        <w:t>docker</w:t>
+      </w:r>
+      <w:proofErr w:type="spellEnd"/>
+      <w:r>
+        <w:rPr>
+          <w:lang w:val="en-US"/>
+        </w:rPr>
+        <w:t xml:space="preserve"> build, </w:t>
+      </w:r>
+      <w:proofErr w:type="spellStart"/>
+      <w:r>
+        <w:rPr>
+          <w:lang w:val="en-US"/>
+        </w:rPr>
+        <w:t>docker</w:t>
+      </w:r>
+      <w:proofErr w:type="spellEnd"/>
+      <w:r>
+        <w:rPr>
+          <w:lang w:val="en-US"/>
+        </w:rPr>
+        <w:t xml:space="preserve"> run – but we will encode them into a very special file: </w:t>
+      </w:r>
+      <w:proofErr w:type="spellStart"/>
       <w:r>
         <w:rPr>
           <w:b/>
@@ -3185,11 +4651,26 @@
         </w:rPr>
         <w:t>docker-compose.yml</w:t>
       </w:r>
-      <w:r>
-        <w:rPr>
-          <w:lang w:val="en-US"/>
-        </w:rPr>
-        <w:t>. (w special syntax)</w:t>
+      <w:proofErr w:type="spellEnd"/>
+      <w:r>
+        <w:rPr>
+          <w:lang w:val="en-US"/>
+        </w:rPr>
+        <w:t>. (</w:t>
+      </w:r>
+      <w:proofErr w:type="gramStart"/>
+      <w:r>
+        <w:rPr>
+          <w:lang w:val="en-US"/>
+        </w:rPr>
+        <w:t>w</w:t>
+      </w:r>
+      <w:proofErr w:type="gramEnd"/>
+      <w:r>
+        <w:rPr>
+          <w:lang w:val="en-US"/>
+        </w:rPr>
+        <w:t xml:space="preserve"> special syntax)</w:t>
       </w:r>
     </w:p>
     <w:p>
@@ -3384,13 +4865,23 @@
           <w:lang w:val="en-US"/>
         </w:rPr>
       </w:pPr>
+      <w:bookmarkStart w:id="8" w:name="_Toc13688802"/>
+      <w:proofErr w:type="spellStart"/>
       <w:r>
         <w:rPr>
           <w:lang w:val="en-US"/>
         </w:rPr>
         <w:lastRenderedPageBreak/>
-        <w:t>docker compose commands</w:t>
-      </w:r>
+        <w:t>docker</w:t>
+      </w:r>
+      <w:proofErr w:type="spellEnd"/>
+      <w:r>
+        <w:rPr>
+          <w:lang w:val="en-US"/>
+        </w:rPr>
+        <w:t xml:space="preserve"> compose commands</w:t>
+      </w:r>
+      <w:bookmarkEnd w:id="8"/>
     </w:p>
     <w:p>
       <w:pPr>
@@ -3450,12 +4941,40 @@
         <w:rPr>
           <w:lang w:val="en-US"/>
         </w:rPr>
-        <w:t xml:space="preserve">Remember: one of the main purpose of docker compose is to make docker run easier. </w:t>
+        <w:t xml:space="preserve">Remember: one of the main purpose of </w:t>
+      </w:r>
+      <w:proofErr w:type="spellStart"/>
+      <w:r>
+        <w:rPr>
+          <w:lang w:val="en-US"/>
+        </w:rPr>
+        <w:t>docker</w:t>
+      </w:r>
+      <w:proofErr w:type="spellEnd"/>
+      <w:r>
+        <w:rPr>
+          <w:lang w:val="en-US"/>
+        </w:rPr>
+        <w:t xml:space="preserve"> compose is to make </w:t>
+      </w:r>
+      <w:proofErr w:type="spellStart"/>
+      <w:r>
+        <w:rPr>
+          <w:lang w:val="en-US"/>
+        </w:rPr>
+        <w:t>docker</w:t>
+      </w:r>
+      <w:proofErr w:type="spellEnd"/>
+      <w:r>
+        <w:rPr>
+          <w:lang w:val="en-US"/>
+        </w:rPr>
+        <w:t xml:space="preserve"> run easier. </w:t>
       </w:r>
     </w:p>
     <w:p>
       <w:pPr>
-        <w:pStyle w:val="Odsekzoznamu"/>
+        <w:pStyle w:val="ListParagraph"/>
         <w:numPr>
           <w:ilvl w:val="0"/>
           <w:numId w:val="62"/>
@@ -3464,11 +4983,19 @@
           <w:lang w:val="en-US"/>
         </w:rPr>
       </w:pPr>
-      <w:r>
-        <w:rPr>
-          <w:lang w:val="en-US"/>
-        </w:rPr>
-        <w:t>Docker-compose down</w:t>
+      <w:proofErr w:type="spellStart"/>
+      <w:r>
+        <w:rPr>
+          <w:lang w:val="en-US"/>
+        </w:rPr>
+        <w:t>Docker</w:t>
+      </w:r>
+      <w:proofErr w:type="spellEnd"/>
+      <w:r>
+        <w:rPr>
+          <w:lang w:val="en-US"/>
+        </w:rPr>
+        <w:t>-compose down</w:t>
       </w:r>
     </w:p>
     <w:p>
@@ -3483,8 +5010,6 @@
         </w:rPr>
         <w:t>Next: Container Maintenance with Compose mp4</w:t>
       </w:r>
-      <w:bookmarkStart w:id="6" w:name="_GoBack"/>
-      <w:bookmarkEnd w:id="6"/>
     </w:p>
     <w:p>
       <w:pPr>
@@ -3495,7 +5020,7 @@
     </w:p>
     <w:p>
       <w:pPr>
-        <w:pStyle w:val="Odsekzoznamu"/>
+        <w:pStyle w:val="ListParagraph"/>
         <w:rPr>
           <w:lang w:val="en-US"/>
         </w:rPr>
@@ -3552,7 +5077,7 @@
     <w:sdtContent>
       <w:p>
         <w:pPr>
-          <w:pStyle w:val="Pta"/>
+          <w:pStyle w:val="Footer"/>
           <w:jc w:val="center"/>
         </w:pPr>
         <w:r>
@@ -3616,7 +5141,7 @@
                 </wp:anchor>
               </w:drawing>
             </mc:Choice>
-            <mc:Fallback xmlns:w16se="http://schemas.microsoft.com/office/word/2015/wordml/symex" xmlns:w16cid="http://schemas.microsoft.com/office/word/2016/wordml/cid" xmlns:am3d="http://schemas.microsoft.com/office/drawing/2017/model3d" xmlns:aink="http://schemas.microsoft.com/office/drawing/2016/ink" xmlns:cx8="http://schemas.microsoft.com/office/drawing/2016/5/14/chartex" xmlns:cx7="http://schemas.microsoft.com/office/drawing/2016/5/13/chartex" xmlns:cx6="http://schemas.microsoft.com/office/drawing/2016/5/12/chartex" xmlns:cx5="http://schemas.microsoft.com/office/drawing/2016/5/11/chartex" xmlns:cx4="http://schemas.microsoft.com/office/drawing/2016/5/10/chartex" xmlns:cx3="http://schemas.microsoft.com/office/drawing/2016/5/9/chartex" xmlns:cx2="http://schemas.microsoft.com/office/drawing/2015/10/21/chartex" xmlns:cx1="http://schemas.microsoft.com/office/drawing/2015/9/8/chartex" xmlns:cx="http://schemas.microsoft.com/office/drawing/2014/chartex">
+            <mc:Fallback xmlns:cx="http://schemas.microsoft.com/office/drawing/2014/chartex" xmlns:cx1="http://schemas.microsoft.com/office/drawing/2015/9/8/chartex" xmlns:cx2="http://schemas.microsoft.com/office/drawing/2015/10/21/chartex" xmlns:cx3="http://schemas.microsoft.com/office/drawing/2016/5/9/chartex" xmlns:cx4="http://schemas.microsoft.com/office/drawing/2016/5/10/chartex" xmlns:cx5="http://schemas.microsoft.com/office/drawing/2016/5/11/chartex" xmlns:cx6="http://schemas.microsoft.com/office/drawing/2016/5/12/chartex" xmlns:cx7="http://schemas.microsoft.com/office/drawing/2016/5/13/chartex" xmlns:cx8="http://schemas.microsoft.com/office/drawing/2016/5/14/chartex" xmlns:aink="http://schemas.microsoft.com/office/drawing/2016/ink" xmlns:am3d="http://schemas.microsoft.com/office/drawing/2017/model3d" xmlns:w16cid="http://schemas.microsoft.com/office/word/2016/wordml/cid" xmlns:w16se="http://schemas.microsoft.com/office/word/2015/wordml/symex">
               <w:pict>
                 <v:line w14:anchorId="4773489F" id="Rovná spojnica 3" o:spid="_x0000_s1026" style="position:absolute;flip:y;z-index:251661312;visibility:visible;mso-wrap-style:square;mso-width-percent:0;mso-height-percent:0;mso-wrap-distance-left:9pt;mso-wrap-distance-top:0;mso-wrap-distance-right:9pt;mso-wrap-distance-bottom:0;mso-position-horizontal:left;mso-position-horizontal-relative:margin;mso-position-vertical:absolute;mso-position-vertical-relative:page;mso-width-percent:0;mso-height-percent:0;mso-width-relative:margin;mso-height-relative:margin" from="0,785.2pt" to="441.85pt,785.2pt" o:gfxdata="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" strokecolor="black [3200]" strokeweight=".5pt">
                   <v:stroke joinstyle="miter"/>
@@ -3679,7 +5204,7 @@
 <w:hdr xmlns:wpc="http://schemas.microsoft.com/office/word/2010/wordprocessingCanvas" xmlns:mc="http://schemas.openxmlformats.org/markup-compatibility/2006" xmlns:o="urn:schemas-microsoft-com:office:office" xmlns:r="http://schemas.openxmlformats.org/officeDocument/2006/relationships" xmlns:m="http://schemas.openxmlformats.org/officeDocument/2006/math" xmlns:v="urn:schemas-microsoft-com:vml" xmlns:wp14="http://schemas.microsoft.com/office/word/2010/wordprocessingDrawing" xmlns:wp="http://schemas.openxmlformats.org/drawingml/2006/wordprocessingDrawing" xmlns:w10="urn:schemas-microsoft-com:office:word" xmlns:w="http://schemas.openxmlformats.org/wordprocessingml/2006/main" xmlns:w14="http://schemas.microsoft.com/office/word/2010/wordml" xmlns:w15="http://schemas.microsoft.com/office/word/2012/wordml" xmlns:wpg="http://schemas.microsoft.com/office/word/2010/wordprocessingGroup" xmlns:wpi="http://schemas.microsoft.com/office/word/2010/wordprocessingInk" xmlns:wne="http://schemas.microsoft.com/office/word/2006/wordml" xmlns:wps="http://schemas.microsoft.com/office/word/2010/wordprocessingShape" mc:Ignorable="w14 w15 wp14">
   <w:p>
     <w:pPr>
-      <w:pStyle w:val="Hlavika"/>
+      <w:pStyle w:val="Header"/>
     </w:pPr>
     <w:r>
       <w:rPr>
@@ -3742,7 +5267,7 @@
             </wp:anchor>
           </w:drawing>
         </mc:Choice>
-        <mc:Fallback xmlns:w16se="http://schemas.microsoft.com/office/word/2015/wordml/symex" xmlns:w16cid="http://schemas.microsoft.com/office/word/2016/wordml/cid" xmlns:am3d="http://schemas.microsoft.com/office/drawing/2017/model3d" xmlns:aink="http://schemas.microsoft.com/office/drawing/2016/ink" xmlns:cx8="http://schemas.microsoft.com/office/drawing/2016/5/14/chartex" xmlns:cx7="http://schemas.microsoft.com/office/drawing/2016/5/13/chartex" xmlns:cx6="http://schemas.microsoft.com/office/drawing/2016/5/12/chartex" xmlns:cx5="http://schemas.microsoft.com/office/drawing/2016/5/11/chartex" xmlns:cx4="http://schemas.microsoft.com/office/drawing/2016/5/10/chartex" xmlns:cx3="http://schemas.microsoft.com/office/drawing/2016/5/9/chartex" xmlns:cx2="http://schemas.microsoft.com/office/drawing/2015/10/21/chartex" xmlns:cx1="http://schemas.microsoft.com/office/drawing/2015/9/8/chartex" xmlns:cx="http://schemas.microsoft.com/office/drawing/2014/chartex">
+        <mc:Fallback xmlns:cx="http://schemas.microsoft.com/office/drawing/2014/chartex" xmlns:cx1="http://schemas.microsoft.com/office/drawing/2015/9/8/chartex" xmlns:cx2="http://schemas.microsoft.com/office/drawing/2015/10/21/chartex" xmlns:cx3="http://schemas.microsoft.com/office/drawing/2016/5/9/chartex" xmlns:cx4="http://schemas.microsoft.com/office/drawing/2016/5/10/chartex" xmlns:cx5="http://schemas.microsoft.com/office/drawing/2016/5/11/chartex" xmlns:cx6="http://schemas.microsoft.com/office/drawing/2016/5/12/chartex" xmlns:cx7="http://schemas.microsoft.com/office/drawing/2016/5/13/chartex" xmlns:cx8="http://schemas.microsoft.com/office/drawing/2016/5/14/chartex" xmlns:aink="http://schemas.microsoft.com/office/drawing/2016/ink" xmlns:am3d="http://schemas.microsoft.com/office/drawing/2017/model3d" xmlns:w16cid="http://schemas.microsoft.com/office/word/2016/wordml/cid" xmlns:w16se="http://schemas.microsoft.com/office/word/2015/wordml/symex">
           <w:pict>
             <v:line w14:anchorId="6C26ECBC" id="Rovná spojnica 2" o:spid="_x0000_s1026" style="position:absolute;flip:y;z-index:251659264;visibility:visible;mso-wrap-style:square;mso-width-percent:0;mso-height-percent:0;mso-wrap-distance-left:9pt;mso-wrap-distance-top:0;mso-wrap-distance-right:9pt;mso-wrap-distance-bottom:0;mso-position-horizontal:absolute;mso-position-horizontal-relative:margin;mso-position-vertical:absolute;mso-position-vertical-relative:page;mso-width-percent:0;mso-height-percent:0;mso-width-relative:margin;mso-height-relative:margin" from="0,51.45pt" to="441.85pt,51.45pt" o:gfxdata="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" strokecolor="black [3200]" strokeweight=".5pt">
               <v:stroke joinstyle="miter"/>
@@ -10572,7 +12097,7 @@
     <w:lsdException w:name="List Table 6 Colorful Accent 6" w:uiPriority="51"/>
     <w:lsdException w:name="List Table 7 Colorful Accent 6" w:uiPriority="52"/>
   </w:latentStyles>
-  <w:style w:type="paragraph" w:default="1" w:styleId="Normlny">
+  <w:style w:type="paragraph" w:default="1" w:styleId="Normal">
     <w:name w:val="Normal"/>
     <w:qFormat/>
     <w:rsid w:val="0077530D"/>
@@ -10580,11 +12105,11 @@
       <w:spacing w:line="360" w:lineRule="auto"/>
     </w:pPr>
   </w:style>
-  <w:style w:type="paragraph" w:styleId="Nadpis1">
+  <w:style w:type="paragraph" w:styleId="Heading1">
     <w:name w:val="heading 1"/>
-    <w:basedOn w:val="Normlny"/>
-    <w:next w:val="Normlny"/>
-    <w:link w:val="Nadpis1Char"/>
+    <w:basedOn w:val="Normal"/>
+    <w:next w:val="Normal"/>
+    <w:link w:val="Heading1Char"/>
     <w:uiPriority w:val="9"/>
     <w:qFormat/>
     <w:rsid w:val="008F1ED2"/>
@@ -10601,11 +12126,11 @@
       <w:szCs w:val="32"/>
     </w:rPr>
   </w:style>
-  <w:style w:type="paragraph" w:styleId="Nadpis2">
+  <w:style w:type="paragraph" w:styleId="Heading2">
     <w:name w:val="heading 2"/>
-    <w:basedOn w:val="Normlny"/>
-    <w:next w:val="Normlny"/>
-    <w:link w:val="Nadpis2Char"/>
+    <w:basedOn w:val="Normal"/>
+    <w:next w:val="Normal"/>
+    <w:link w:val="Heading2Char"/>
     <w:uiPriority w:val="9"/>
     <w:unhideWhenUsed/>
     <w:rsid w:val="008F1ED2"/>
@@ -10622,11 +12147,11 @@
       <w:szCs w:val="26"/>
     </w:rPr>
   </w:style>
-  <w:style w:type="paragraph" w:styleId="Nadpis3">
+  <w:style w:type="paragraph" w:styleId="Heading3">
     <w:name w:val="heading 3"/>
-    <w:basedOn w:val="Normlny"/>
-    <w:next w:val="Normlny"/>
-    <w:link w:val="Nadpis3Char"/>
+    <w:basedOn w:val="Normal"/>
+    <w:next w:val="Normal"/>
+    <w:link w:val="Heading3Char"/>
     <w:uiPriority w:val="9"/>
     <w:unhideWhenUsed/>
     <w:rsid w:val="004E7B04"/>
@@ -10643,11 +12168,11 @@
       <w:szCs w:val="24"/>
     </w:rPr>
   </w:style>
-  <w:style w:type="paragraph" w:styleId="Nadpis4">
+  <w:style w:type="paragraph" w:styleId="Heading4">
     <w:name w:val="heading 4"/>
-    <w:basedOn w:val="Normlny"/>
-    <w:next w:val="Normlny"/>
-    <w:link w:val="Nadpis4Char"/>
+    <w:basedOn w:val="Normal"/>
+    <w:next w:val="Normal"/>
+    <w:link w:val="Heading4Char"/>
     <w:uiPriority w:val="9"/>
     <w:unhideWhenUsed/>
     <w:qFormat/>
@@ -10665,13 +12190,13 @@
       <w:color w:val="2E74B5" w:themeColor="accent1" w:themeShade="BF"/>
     </w:rPr>
   </w:style>
-  <w:style w:type="character" w:default="1" w:styleId="Predvolenpsmoodseku">
+  <w:style w:type="character" w:default="1" w:styleId="DefaultParagraphFont">
     <w:name w:val="Default Paragraph Font"/>
     <w:uiPriority w:val="1"/>
     <w:semiHidden/>
     <w:unhideWhenUsed/>
   </w:style>
-  <w:style w:type="table" w:default="1" w:styleId="Normlnatabuka">
+  <w:style w:type="table" w:default="1" w:styleId="TableNormal">
     <w:name w:val="Normal Table"/>
     <w:uiPriority w:val="99"/>
     <w:semiHidden/>
@@ -10686,16 +12211,16 @@
       </w:tblCellMar>
     </w:tblPr>
   </w:style>
-  <w:style w:type="numbering" w:default="1" w:styleId="Bezzoznamu">
+  <w:style w:type="numbering" w:default="1" w:styleId="NoList">
     <w:name w:val="No List"/>
     <w:uiPriority w:val="99"/>
     <w:semiHidden/>
     <w:unhideWhenUsed/>
   </w:style>
-  <w:style w:type="character" w:customStyle="1" w:styleId="Nadpis1Char">
-    <w:name w:val="Nadpis 1 Char"/>
-    <w:basedOn w:val="Predvolenpsmoodseku"/>
-    <w:link w:val="Nadpis1"/>
+  <w:style w:type="character" w:customStyle="1" w:styleId="Heading1Char">
+    <w:name w:val="Heading 1 Char"/>
+    <w:basedOn w:val="DefaultParagraphFont"/>
+    <w:link w:val="Heading1"/>
     <w:uiPriority w:val="9"/>
     <w:rsid w:val="008F1ED2"/>
     <w:rPr>
@@ -10705,10 +12230,10 @@
       <w:szCs w:val="32"/>
     </w:rPr>
   </w:style>
-  <w:style w:type="character" w:customStyle="1" w:styleId="Nadpis2Char">
-    <w:name w:val="Nadpis 2 Char"/>
-    <w:basedOn w:val="Predvolenpsmoodseku"/>
-    <w:link w:val="Nadpis2"/>
+  <w:style w:type="character" w:customStyle="1" w:styleId="Heading2Char">
+    <w:name w:val="Heading 2 Char"/>
+    <w:basedOn w:val="DefaultParagraphFont"/>
+    <w:link w:val="Heading2"/>
     <w:uiPriority w:val="9"/>
     <w:rsid w:val="008F1ED2"/>
     <w:rPr>
@@ -10718,9 +12243,9 @@
       <w:szCs w:val="26"/>
     </w:rPr>
   </w:style>
-  <w:style w:type="paragraph" w:styleId="Odsekzoznamu">
+  <w:style w:type="paragraph" w:styleId="ListParagraph">
     <w:name w:val="List Paragraph"/>
-    <w:basedOn w:val="Normlny"/>
+    <w:basedOn w:val="Normal"/>
     <w:uiPriority w:val="34"/>
     <w:qFormat/>
     <w:rsid w:val="004E7B04"/>
@@ -10731,8 +12256,8 @@
   </w:style>
   <w:style w:type="paragraph" w:customStyle="1" w:styleId="2Nadpis">
     <w:name w:val="2. Nadpis"/>
-    <w:basedOn w:val="Nadpis2"/>
-    <w:next w:val="Normlny"/>
+    <w:basedOn w:val="Heading2"/>
+    <w:next w:val="Normal"/>
     <w:link w:val="2NadpisChar"/>
     <w:qFormat/>
     <w:rsid w:val="004E7B04"/>
@@ -10745,8 +12270,8 @@
   </w:style>
   <w:style w:type="paragraph" w:customStyle="1" w:styleId="1Nadpis">
     <w:name w:val="1. Nadpis"/>
-    <w:basedOn w:val="Nadpis1"/>
-    <w:next w:val="Normlny"/>
+    <w:basedOn w:val="Heading1"/>
+    <w:next w:val="Normal"/>
     <w:link w:val="1NadpisChar"/>
     <w:qFormat/>
     <w:rsid w:val="00281A87"/>
@@ -10759,7 +12284,7 @@
   </w:style>
   <w:style w:type="character" w:customStyle="1" w:styleId="2NadpisChar">
     <w:name w:val="2. Nadpis Char"/>
-    <w:basedOn w:val="Nadpis2Char"/>
+    <w:basedOn w:val="Heading2Char"/>
     <w:link w:val="2Nadpis"/>
     <w:rsid w:val="004E7B04"/>
     <w:rPr>
@@ -10769,10 +12294,10 @@
       <w:szCs w:val="26"/>
     </w:rPr>
   </w:style>
-  <w:style w:type="character" w:customStyle="1" w:styleId="Nadpis3Char">
-    <w:name w:val="Nadpis 3 Char"/>
-    <w:basedOn w:val="Predvolenpsmoodseku"/>
-    <w:link w:val="Nadpis3"/>
+  <w:style w:type="character" w:customStyle="1" w:styleId="Heading3Char">
+    <w:name w:val="Heading 3 Char"/>
+    <w:basedOn w:val="DefaultParagraphFont"/>
+    <w:link w:val="Heading3"/>
     <w:uiPriority w:val="9"/>
     <w:rsid w:val="004E7B04"/>
     <w:rPr>
@@ -10784,7 +12309,7 @@
   </w:style>
   <w:style w:type="character" w:customStyle="1" w:styleId="1NadpisChar">
     <w:name w:val="1. Nadpis Char"/>
-    <w:basedOn w:val="Nadpis1Char"/>
+    <w:basedOn w:val="Heading1Char"/>
     <w:link w:val="1Nadpis"/>
     <w:rsid w:val="00281A87"/>
     <w:rPr>
@@ -10796,8 +12321,8 @@
   </w:style>
   <w:style w:type="paragraph" w:customStyle="1" w:styleId="3Nadpis">
     <w:name w:val="3. Nadpis"/>
-    <w:basedOn w:val="Nadpis3"/>
-    <w:next w:val="Normlny"/>
+    <w:basedOn w:val="Heading3"/>
+    <w:next w:val="Normal"/>
     <w:link w:val="3NadpisChar"/>
     <w:qFormat/>
     <w:rsid w:val="004E7B04"/>
@@ -10812,10 +12337,10 @@
       <w:color w:val="auto"/>
     </w:rPr>
   </w:style>
-  <w:style w:type="character" w:customStyle="1" w:styleId="Nadpis4Char">
-    <w:name w:val="Nadpis 4 Char"/>
-    <w:basedOn w:val="Predvolenpsmoodseku"/>
-    <w:link w:val="Nadpis4"/>
+  <w:style w:type="character" w:customStyle="1" w:styleId="Heading4Char">
+    <w:name w:val="Heading 4 Char"/>
+    <w:basedOn w:val="DefaultParagraphFont"/>
+    <w:link w:val="Heading4"/>
     <w:uiPriority w:val="9"/>
     <w:rsid w:val="004E7B04"/>
     <w:rPr>
@@ -10827,7 +12352,7 @@
   </w:style>
   <w:style w:type="character" w:customStyle="1" w:styleId="3NadpisChar">
     <w:name w:val="3. Nadpis Char"/>
-    <w:basedOn w:val="Nadpis3Char"/>
+    <w:basedOn w:val="Heading3Char"/>
     <w:link w:val="3Nadpis"/>
     <w:rsid w:val="004E7B04"/>
     <w:rPr>
@@ -10840,8 +12365,8 @@
   </w:style>
   <w:style w:type="paragraph" w:customStyle="1" w:styleId="4Nadpis">
     <w:name w:val="4. Nadpis"/>
-    <w:basedOn w:val="Nadpis4"/>
-    <w:next w:val="Normlny"/>
+    <w:basedOn w:val="Heading4"/>
+    <w:next w:val="Normal"/>
     <w:link w:val="4NadpisChar"/>
     <w:qFormat/>
     <w:rsid w:val="0077530D"/>
@@ -10857,9 +12382,9 @@
       <w:color w:val="auto"/>
     </w:rPr>
   </w:style>
-  <w:style w:type="table" w:styleId="Mriekatabuky">
+  <w:style w:type="table" w:styleId="TableGrid">
     <w:name w:val="Table Grid"/>
-    <w:basedOn w:val="Normlnatabuka"/>
+    <w:basedOn w:val="TableNormal"/>
     <w:uiPriority w:val="39"/>
     <w:rsid w:val="00B102B8"/>
     <w:pPr>
@@ -10885,7 +12410,7 @@
   </w:style>
   <w:style w:type="character" w:customStyle="1" w:styleId="4NadpisChar">
     <w:name w:val="4. Nadpis Char"/>
-    <w:basedOn w:val="Nadpis4Char"/>
+    <w:basedOn w:val="Heading4Char"/>
     <w:link w:val="4Nadpis"/>
     <w:rsid w:val="0077530D"/>
     <w:rPr>
@@ -10896,10 +12421,10 @@
       <w:color w:val="2E74B5" w:themeColor="accent1" w:themeShade="BF"/>
     </w:rPr>
   </w:style>
-  <w:style w:type="paragraph" w:styleId="Textbubliny">
+  <w:style w:type="paragraph" w:styleId="BalloonText">
     <w:name w:val="Balloon Text"/>
-    <w:basedOn w:val="Normlny"/>
-    <w:link w:val="TextbublinyChar"/>
+    <w:basedOn w:val="Normal"/>
+    <w:link w:val="BalloonTextChar"/>
     <w:uiPriority w:val="99"/>
     <w:semiHidden/>
     <w:unhideWhenUsed/>
@@ -10913,10 +12438,10 @@
       <w:szCs w:val="18"/>
     </w:rPr>
   </w:style>
-  <w:style w:type="character" w:customStyle="1" w:styleId="TextbublinyChar">
-    <w:name w:val="Text bubliny Char"/>
-    <w:basedOn w:val="Predvolenpsmoodseku"/>
-    <w:link w:val="Textbubliny"/>
+  <w:style w:type="character" w:customStyle="1" w:styleId="BalloonTextChar">
+    <w:name w:val="Balloon Text Char"/>
+    <w:basedOn w:val="DefaultParagraphFont"/>
+    <w:link w:val="BalloonText"/>
     <w:uiPriority w:val="99"/>
     <w:semiHidden/>
     <w:rsid w:val="00A3061D"/>
@@ -10926,10 +12451,10 @@
       <w:szCs w:val="18"/>
     </w:rPr>
   </w:style>
-  <w:style w:type="paragraph" w:styleId="Hlavikaobsahu">
+  <w:style w:type="paragraph" w:styleId="TOCHeading">
     <w:name w:val="TOC Heading"/>
-    <w:basedOn w:val="Nadpis1"/>
-    <w:next w:val="Normlny"/>
+    <w:basedOn w:val="Heading1"/>
+    <w:next w:val="Normal"/>
     <w:uiPriority w:val="39"/>
     <w:unhideWhenUsed/>
     <w:qFormat/>
@@ -10944,10 +12469,10 @@
       <w:lang w:eastAsia="sk-SK"/>
     </w:rPr>
   </w:style>
-  <w:style w:type="paragraph" w:styleId="Obsah1">
+  <w:style w:type="paragraph" w:styleId="TOC1">
     <w:name w:val="toc 1"/>
-    <w:basedOn w:val="Normlny"/>
-    <w:next w:val="Normlny"/>
+    <w:basedOn w:val="Normal"/>
+    <w:next w:val="Normal"/>
     <w:autoRedefine/>
     <w:uiPriority w:val="39"/>
     <w:unhideWhenUsed/>
@@ -10960,10 +12485,10 @@
       <w:spacing w:after="100"/>
     </w:pPr>
   </w:style>
-  <w:style w:type="paragraph" w:styleId="Obsah2">
+  <w:style w:type="paragraph" w:styleId="TOC2">
     <w:name w:val="toc 2"/>
-    <w:basedOn w:val="Normlny"/>
-    <w:next w:val="Normlny"/>
+    <w:basedOn w:val="Normal"/>
+    <w:next w:val="Normal"/>
     <w:autoRedefine/>
     <w:uiPriority w:val="39"/>
     <w:unhideWhenUsed/>
@@ -10973,10 +12498,10 @@
       <w:ind w:left="220"/>
     </w:pPr>
   </w:style>
-  <w:style w:type="paragraph" w:styleId="Obsah3">
+  <w:style w:type="paragraph" w:styleId="TOC3">
     <w:name w:val="toc 3"/>
-    <w:basedOn w:val="Normlny"/>
-    <w:next w:val="Normlny"/>
+    <w:basedOn w:val="Normal"/>
+    <w:next w:val="Normal"/>
     <w:autoRedefine/>
     <w:uiPriority w:val="39"/>
     <w:unhideWhenUsed/>
@@ -10986,9 +12511,9 @@
       <w:ind w:left="440"/>
     </w:pPr>
   </w:style>
-  <w:style w:type="character" w:styleId="Hypertextovprepojenie">
+  <w:style w:type="character" w:styleId="Hyperlink">
     <w:name w:val="Hyperlink"/>
-    <w:basedOn w:val="Predvolenpsmoodseku"/>
+    <w:basedOn w:val="DefaultParagraphFont"/>
     <w:uiPriority w:val="99"/>
     <w:unhideWhenUsed/>
     <w:rsid w:val="00DB0F9F"/>
@@ -10997,10 +12522,10 @@
       <w:u w:val="single"/>
     </w:rPr>
   </w:style>
-  <w:style w:type="paragraph" w:styleId="Hlavika">
+  <w:style w:type="paragraph" w:styleId="Header">
     <w:name w:val="header"/>
-    <w:basedOn w:val="Normlny"/>
-    <w:link w:val="HlavikaChar"/>
+    <w:basedOn w:val="Normal"/>
+    <w:link w:val="HeaderChar"/>
     <w:uiPriority w:val="99"/>
     <w:unhideWhenUsed/>
     <w:rsid w:val="00DB0F9F"/>
@@ -11012,17 +12537,17 @@
       <w:spacing w:after="0" w:line="240" w:lineRule="auto"/>
     </w:pPr>
   </w:style>
-  <w:style w:type="character" w:customStyle="1" w:styleId="HlavikaChar">
-    <w:name w:val="Hlavička Char"/>
-    <w:basedOn w:val="Predvolenpsmoodseku"/>
-    <w:link w:val="Hlavika"/>
+  <w:style w:type="character" w:customStyle="1" w:styleId="HeaderChar">
+    <w:name w:val="Header Char"/>
+    <w:basedOn w:val="DefaultParagraphFont"/>
+    <w:link w:val="Header"/>
     <w:uiPriority w:val="99"/>
     <w:rsid w:val="00DB0F9F"/>
   </w:style>
-  <w:style w:type="paragraph" w:styleId="Pta">
+  <w:style w:type="paragraph" w:styleId="Footer">
     <w:name w:val="footer"/>
-    <w:basedOn w:val="Normlny"/>
-    <w:link w:val="PtaChar"/>
+    <w:basedOn w:val="Normal"/>
+    <w:link w:val="FooterChar"/>
     <w:uiPriority w:val="99"/>
     <w:unhideWhenUsed/>
     <w:rsid w:val="00DB0F9F"/>
@@ -11034,17 +12559,17 @@
       <w:spacing w:after="0" w:line="240" w:lineRule="auto"/>
     </w:pPr>
   </w:style>
-  <w:style w:type="character" w:customStyle="1" w:styleId="PtaChar">
-    <w:name w:val="Päta Char"/>
-    <w:basedOn w:val="Predvolenpsmoodseku"/>
-    <w:link w:val="Pta"/>
+  <w:style w:type="character" w:customStyle="1" w:styleId="FooterChar">
+    <w:name w:val="Footer Char"/>
+    <w:basedOn w:val="DefaultParagraphFont"/>
+    <w:link w:val="Footer"/>
     <w:uiPriority w:val="99"/>
     <w:rsid w:val="00DB0F9F"/>
   </w:style>
-  <w:style w:type="paragraph" w:styleId="Popis">
+  <w:style w:type="paragraph" w:styleId="Caption">
     <w:name w:val="caption"/>
-    <w:basedOn w:val="Normlny"/>
-    <w:next w:val="Normlny"/>
+    <w:basedOn w:val="Normal"/>
+    <w:next w:val="Normal"/>
     <w:uiPriority w:val="35"/>
     <w:unhideWhenUsed/>
     <w:qFormat/>
@@ -11058,10 +12583,10 @@
       <w:szCs w:val="18"/>
     </w:rPr>
   </w:style>
-  <w:style w:type="paragraph" w:styleId="Zoznamobrzkov">
+  <w:style w:type="paragraph" w:styleId="TableofFigures">
     <w:name w:val="table of figures"/>
-    <w:basedOn w:val="Normlny"/>
-    <w:next w:val="Normlny"/>
+    <w:basedOn w:val="Normal"/>
+    <w:next w:val="Normal"/>
     <w:uiPriority w:val="99"/>
     <w:unhideWhenUsed/>
     <w:rsid w:val="001F79A8"/>
@@ -11071,20 +12596,20 @@
   </w:style>
   <w:style w:type="character" w:customStyle="1" w:styleId="st">
     <w:name w:val="st"/>
-    <w:basedOn w:val="Predvolenpsmoodseku"/>
+    <w:basedOn w:val="DefaultParagraphFont"/>
     <w:rsid w:val="000345FC"/>
   </w:style>
-  <w:style w:type="paragraph" w:styleId="Bibliografia">
+  <w:style w:type="paragraph" w:styleId="Bibliography">
     <w:name w:val="Bibliography"/>
-    <w:basedOn w:val="Normlny"/>
-    <w:next w:val="Normlny"/>
+    <w:basedOn w:val="Normal"/>
+    <w:next w:val="Normal"/>
     <w:uiPriority w:val="37"/>
     <w:unhideWhenUsed/>
     <w:rsid w:val="0030444E"/>
   </w:style>
   <w:style w:type="paragraph" w:customStyle="1" w:styleId="ZoznamLiteratury">
     <w:name w:val="Zoznam Literatury"/>
-    <w:basedOn w:val="Normlny"/>
+    <w:basedOn w:val="Normal"/>
     <w:rsid w:val="00941801"/>
     <w:pPr>
       <w:numPr>
@@ -11099,9 +12624,9 @@
       <w:szCs w:val="20"/>
     </w:rPr>
   </w:style>
-  <w:style w:type="paragraph" w:styleId="Normlnywebov">
+  <w:style w:type="paragraph" w:styleId="NormalWeb">
     <w:name w:val="Normal (Web)"/>
-    <w:basedOn w:val="Normlny"/>
+    <w:basedOn w:val="Normal"/>
     <w:uiPriority w:val="99"/>
     <w:semiHidden/>
     <w:unhideWhenUsed/>
@@ -11116,9 +12641,9 @@
       <w:lang w:eastAsia="sk-SK"/>
     </w:rPr>
   </w:style>
-  <w:style w:type="character" w:styleId="Odkaznakomentr">
+  <w:style w:type="character" w:styleId="CommentReference">
     <w:name w:val="annotation reference"/>
-    <w:basedOn w:val="Predvolenpsmoodseku"/>
+    <w:basedOn w:val="DefaultParagraphFont"/>
     <w:semiHidden/>
     <w:unhideWhenUsed/>
     <w:rsid w:val="005D28F2"/>
@@ -11127,10 +12652,10 @@
       <w:szCs w:val="16"/>
     </w:rPr>
   </w:style>
-  <w:style w:type="paragraph" w:styleId="Textkomentra">
+  <w:style w:type="paragraph" w:styleId="CommentText">
     <w:name w:val="annotation text"/>
-    <w:basedOn w:val="Normlny"/>
-    <w:link w:val="TextkomentraChar"/>
+    <w:basedOn w:val="Normal"/>
+    <w:link w:val="CommentTextChar"/>
     <w:semiHidden/>
     <w:unhideWhenUsed/>
     <w:rsid w:val="005D28F2"/>
@@ -11142,10 +12667,10 @@
       <w:szCs w:val="20"/>
     </w:rPr>
   </w:style>
-  <w:style w:type="character" w:customStyle="1" w:styleId="TextkomentraChar">
-    <w:name w:val="Text komentára Char"/>
-    <w:basedOn w:val="Predvolenpsmoodseku"/>
-    <w:link w:val="Textkomentra"/>
+  <w:style w:type="character" w:customStyle="1" w:styleId="CommentTextChar">
+    <w:name w:val="Comment Text Char"/>
+    <w:basedOn w:val="DefaultParagraphFont"/>
+    <w:link w:val="CommentText"/>
     <w:uiPriority w:val="99"/>
     <w:semiHidden/>
     <w:rsid w:val="005D28F2"/>
@@ -11154,11 +12679,11 @@
       <w:szCs w:val="20"/>
     </w:rPr>
   </w:style>
-  <w:style w:type="paragraph" w:styleId="Predmetkomentra">
+  <w:style w:type="paragraph" w:styleId="CommentSubject">
     <w:name w:val="annotation subject"/>
-    <w:basedOn w:val="Textkomentra"/>
-    <w:next w:val="Textkomentra"/>
-    <w:link w:val="PredmetkomentraChar"/>
+    <w:basedOn w:val="CommentText"/>
+    <w:next w:val="CommentText"/>
+    <w:link w:val="CommentSubjectChar"/>
     <w:uiPriority w:val="99"/>
     <w:semiHidden/>
     <w:unhideWhenUsed/>
@@ -11168,10 +12693,10 @@
       <w:bCs/>
     </w:rPr>
   </w:style>
-  <w:style w:type="character" w:customStyle="1" w:styleId="PredmetkomentraChar">
-    <w:name w:val="Predmet komentára Char"/>
-    <w:basedOn w:val="TextkomentraChar"/>
-    <w:link w:val="Predmetkomentra"/>
+  <w:style w:type="character" w:customStyle="1" w:styleId="CommentSubjectChar">
+    <w:name w:val="Comment Subject Char"/>
+    <w:basedOn w:val="CommentTextChar"/>
+    <w:link w:val="CommentSubject"/>
     <w:uiPriority w:val="99"/>
     <w:semiHidden/>
     <w:rsid w:val="005D28F2"/>
@@ -11182,9 +12707,9 @@
       <w:szCs w:val="20"/>
     </w:rPr>
   </w:style>
-  <w:style w:type="character" w:styleId="Zvraznenie">
+  <w:style w:type="character" w:styleId="Emphasis">
     <w:name w:val="Emphasis"/>
-    <w:basedOn w:val="Predvolenpsmoodseku"/>
+    <w:basedOn w:val="DefaultParagraphFont"/>
     <w:uiPriority w:val="20"/>
     <w:qFormat/>
     <w:rsid w:val="007F1DA3"/>
@@ -11193,9 +12718,9 @@
       <w:iCs/>
     </w:rPr>
   </w:style>
-  <w:style w:type="character" w:styleId="PouitHypertextovPrepojenie">
+  <w:style w:type="character" w:styleId="FollowedHyperlink">
     <w:name w:val="FollowedHyperlink"/>
-    <w:basedOn w:val="Predvolenpsmoodseku"/>
+    <w:basedOn w:val="DefaultParagraphFont"/>
     <w:uiPriority w:val="99"/>
     <w:semiHidden/>
     <w:unhideWhenUsed/>
@@ -11205,10 +12730,10 @@
       <w:u w:val="single"/>
     </w:rPr>
   </w:style>
-  <w:style w:type="paragraph" w:styleId="PredformtovanHTML">
+  <w:style w:type="paragraph" w:styleId="HTMLPreformatted">
     <w:name w:val="HTML Preformatted"/>
-    <w:basedOn w:val="Normlny"/>
-    <w:link w:val="PredformtovanHTMLChar"/>
+    <w:basedOn w:val="Normal"/>
+    <w:link w:val="HTMLPreformattedChar"/>
     <w:uiPriority w:val="99"/>
     <w:semiHidden/>
     <w:unhideWhenUsed/>
@@ -11241,10 +12766,10 @@
       <w:lang w:val="en-US"/>
     </w:rPr>
   </w:style>
-  <w:style w:type="character" w:customStyle="1" w:styleId="PredformtovanHTMLChar">
-    <w:name w:val="Predformátované HTML Char"/>
-    <w:basedOn w:val="Predvolenpsmoodseku"/>
-    <w:link w:val="PredformtovanHTML"/>
+  <w:style w:type="character" w:customStyle="1" w:styleId="HTMLPreformattedChar">
+    <w:name w:val="HTML Preformatted Char"/>
+    <w:basedOn w:val="DefaultParagraphFont"/>
+    <w:link w:val="HTMLPreformatted"/>
     <w:uiPriority w:val="99"/>
     <w:semiHidden/>
     <w:rsid w:val="009D01DD"/>
@@ -11641,7 +13166,7 @@
 </file>
 
 <file path=customXml/itemProps1.xml><?xml version="1.0" encoding="utf-8"?>
-<ds:datastoreItem xmlns:ds="http://schemas.openxmlformats.org/officeDocument/2006/customXml" ds:itemID="{527BECE6-6D25-46DB-831A-4C4EEC80674C}">
+<ds:datastoreItem xmlns:ds="http://schemas.openxmlformats.org/officeDocument/2006/customXml" ds:itemID="{23EE2158-0143-4FCD-A372-13CD2438A0A5}">
   <ds:schemaRefs>
     <ds:schemaRef ds:uri="http://schemas.openxmlformats.org/officeDocument/2006/bibliography"/>
   </ds:schemaRefs>

--- a/07-DevOps/Docker.docx
+++ b/07-DevOps/Docker.docx
@@ -26,7 +26,7 @@
       <w:sdtContent>
         <w:p>
           <w:pPr>
-            <w:pStyle w:val="Hlavikaobsahu"/>
+            <w:pStyle w:val="TOCHeading"/>
             <w:rPr>
               <w:b/>
               <w:color w:val="auto"/>
@@ -44,7 +44,7 @@
         </w:p>
         <w:p>
           <w:pPr>
-            <w:pStyle w:val="Obsah1"/>
+            <w:pStyle w:val="TOC1"/>
             <w:rPr>
               <w:rFonts w:eastAsiaTheme="minorEastAsia"/>
               <w:noProof/>
@@ -69,10 +69,10 @@
             </w:rPr>
             <w:fldChar w:fldCharType="separate"/>
           </w:r>
-          <w:hyperlink w:anchor="_Toc14194626" w:history="1">
-            <w:r>
-              <w:rPr>
-                <w:rStyle w:val="Hypertextovprepojenie"/>
+          <w:hyperlink w:anchor="_Toc15974820" w:history="1">
+            <w:r>
+              <w:rPr>
+                <w:rStyle w:val="Hyperlink"/>
                 <w:noProof/>
                 <w:lang w:val="en-US"/>
               </w:rPr>
@@ -88,7 +88,7 @@
             </w:r>
             <w:r>
               <w:rPr>
-                <w:rStyle w:val="Hypertextovprepojenie"/>
+                <w:rStyle w:val="Hyperlink"/>
                 <w:noProof/>
                 <w:lang w:val="en-US"/>
               </w:rPr>
@@ -113,7 +113,7 @@
                 <w:noProof/>
                 <w:webHidden/>
               </w:rPr>
-              <w:instrText xml:space="preserve"> PAGEREF _Toc14194626 \h </w:instrText>
+              <w:instrText xml:space="preserve"> PAGEREF _Toc15974820 \h </w:instrText>
             </w:r>
             <w:r>
               <w:rPr>
@@ -146,7 +146,7 @@
         </w:p>
         <w:p>
           <w:pPr>
-            <w:pStyle w:val="Obsah2"/>
+            <w:pStyle w:val="TOC2"/>
             <w:tabs>
               <w:tab w:val="left" w:pos="660"/>
               <w:tab w:val="right" w:leader="dot" w:pos="8777"/>
@@ -157,10 +157,10 @@
               <w:lang w:val="en-US"/>
             </w:rPr>
           </w:pPr>
-          <w:hyperlink w:anchor="_Toc14194627" w:history="1">
-            <w:r>
-              <w:rPr>
-                <w:rStyle w:val="Hypertextovprepojenie"/>
+          <w:hyperlink w:anchor="_Toc15974821" w:history="1">
+            <w:r>
+              <w:rPr>
+                <w:rStyle w:val="Hyperlink"/>
                 <w:noProof/>
                 <w:lang w:val="en-US"/>
                 <w14:scene3d>
@@ -182,7 +182,7 @@
             </w:r>
             <w:r>
               <w:rPr>
-                <w:rStyle w:val="Hypertextovprepojenie"/>
+                <w:rStyle w:val="Hyperlink"/>
                 <w:noProof/>
                 <w:lang w:val="en-US"/>
               </w:rPr>
@@ -207,7 +207,7 @@
                 <w:noProof/>
                 <w:webHidden/>
               </w:rPr>
-              <w:instrText xml:space="preserve"> PAGEREF _Toc14194627 \h </w:instrText>
+              <w:instrText xml:space="preserve"> PAGEREF _Toc15974821 \h </w:instrText>
             </w:r>
             <w:r>
               <w:rPr>
@@ -240,17 +240,17 @@
         </w:p>
         <w:p>
           <w:pPr>
-            <w:pStyle w:val="Obsah1"/>
+            <w:pStyle w:val="TOC1"/>
             <w:rPr>
               <w:rFonts w:eastAsiaTheme="minorEastAsia"/>
               <w:noProof/>
               <w:lang w:val="en-US"/>
             </w:rPr>
           </w:pPr>
-          <w:hyperlink w:anchor="_Toc14194628" w:history="1">
-            <w:r>
-              <w:rPr>
-                <w:rStyle w:val="Hypertextovprepojenie"/>
+          <w:hyperlink w:anchor="_Toc15974822" w:history="1">
+            <w:r>
+              <w:rPr>
+                <w:rStyle w:val="Hyperlink"/>
                 <w:noProof/>
                 <w:lang w:val="en-US"/>
               </w:rPr>
@@ -266,7 +266,7 @@
             </w:r>
             <w:r>
               <w:rPr>
-                <w:rStyle w:val="Hypertextovprepojenie"/>
+                <w:rStyle w:val="Hyperlink"/>
                 <w:noProof/>
                 <w:lang w:val="en-US"/>
               </w:rPr>
@@ -291,7 +291,7 @@
                 <w:noProof/>
                 <w:webHidden/>
               </w:rPr>
-              <w:instrText xml:space="preserve"> PAGEREF _Toc14194628 \h </w:instrText>
+              <w:instrText xml:space="preserve"> PAGEREF _Toc15974822 \h </w:instrText>
             </w:r>
             <w:r>
               <w:rPr>
@@ -324,7 +324,7 @@
         </w:p>
         <w:p>
           <w:pPr>
-            <w:pStyle w:val="Obsah2"/>
+            <w:pStyle w:val="TOC2"/>
             <w:tabs>
               <w:tab w:val="left" w:pos="660"/>
               <w:tab w:val="right" w:leader="dot" w:pos="8777"/>
@@ -335,10 +335,10 @@
               <w:lang w:val="en-US"/>
             </w:rPr>
           </w:pPr>
-          <w:hyperlink w:anchor="_Toc14194629" w:history="1">
-            <w:r>
-              <w:rPr>
-                <w:rStyle w:val="Hypertextovprepojenie"/>
+          <w:hyperlink w:anchor="_Toc15974823" w:history="1">
+            <w:r>
+              <w:rPr>
+                <w:rStyle w:val="Hyperlink"/>
                 <w:noProof/>
                 <w:lang w:val="en-US"/>
                 <w14:scene3d>
@@ -360,7 +360,7 @@
             </w:r>
             <w:r>
               <w:rPr>
-                <w:rStyle w:val="Hypertextovprepojenie"/>
+                <w:rStyle w:val="Hyperlink"/>
                 <w:noProof/>
                 <w:lang w:val="en-US"/>
               </w:rPr>
@@ -385,7 +385,7 @@
                 <w:noProof/>
                 <w:webHidden/>
               </w:rPr>
-              <w:instrText xml:space="preserve"> PAGEREF _Toc14194629 \h </w:instrText>
+              <w:instrText xml:space="preserve"> PAGEREF _Toc15974823 \h </w:instrText>
             </w:r>
             <w:r>
               <w:rPr>
@@ -418,17 +418,17 @@
         </w:p>
         <w:p>
           <w:pPr>
-            <w:pStyle w:val="Obsah1"/>
+            <w:pStyle w:val="TOC1"/>
             <w:rPr>
               <w:rFonts w:eastAsiaTheme="minorEastAsia"/>
               <w:noProof/>
               <w:lang w:val="en-US"/>
             </w:rPr>
           </w:pPr>
-          <w:hyperlink w:anchor="_Toc14194630" w:history="1">
-            <w:r>
-              <w:rPr>
-                <w:rStyle w:val="Hypertextovprepojenie"/>
+          <w:hyperlink w:anchor="_Toc15974824" w:history="1">
+            <w:r>
+              <w:rPr>
+                <w:rStyle w:val="Hyperlink"/>
                 <w:noProof/>
                 <w:lang w:val="en-US"/>
               </w:rPr>
@@ -444,7 +444,7 @@
             </w:r>
             <w:r>
               <w:rPr>
-                <w:rStyle w:val="Hypertextovprepojenie"/>
+                <w:rStyle w:val="Hyperlink"/>
                 <w:noProof/>
                 <w:lang w:val="en-US"/>
               </w:rPr>
@@ -469,7 +469,7 @@
                 <w:noProof/>
                 <w:webHidden/>
               </w:rPr>
-              <w:instrText xml:space="preserve"> PAGEREF _Toc14194630 \h </w:instrText>
+              <w:instrText xml:space="preserve"> PAGEREF _Toc15974824 \h </w:instrText>
             </w:r>
             <w:r>
               <w:rPr>
@@ -502,17 +502,17 @@
         </w:p>
         <w:p>
           <w:pPr>
-            <w:pStyle w:val="Obsah1"/>
+            <w:pStyle w:val="TOC1"/>
             <w:rPr>
               <w:rFonts w:eastAsiaTheme="minorEastAsia"/>
               <w:noProof/>
               <w:lang w:val="en-US"/>
             </w:rPr>
           </w:pPr>
-          <w:hyperlink w:anchor="_Toc14194631" w:history="1">
-            <w:r>
-              <w:rPr>
-                <w:rStyle w:val="Hypertextovprepojenie"/>
+          <w:hyperlink w:anchor="_Toc15974825" w:history="1">
+            <w:r>
+              <w:rPr>
+                <w:rStyle w:val="Hyperlink"/>
                 <w:noProof/>
                 <w:lang w:val="en-US"/>
               </w:rPr>
@@ -528,7 +528,7 @@
             </w:r>
             <w:r>
               <w:rPr>
-                <w:rStyle w:val="Hypertextovprepojenie"/>
+                <w:rStyle w:val="Hyperlink"/>
                 <w:noProof/>
                 <w:lang w:val="en-US"/>
               </w:rPr>
@@ -553,7 +553,7 @@
                 <w:noProof/>
                 <w:webHidden/>
               </w:rPr>
-              <w:instrText xml:space="preserve"> PAGEREF _Toc14194631 \h </w:instrText>
+              <w:instrText xml:space="preserve"> PAGEREF _Toc15974825 \h </w:instrText>
             </w:r>
             <w:r>
               <w:rPr>
@@ -586,7 +586,7 @@
         </w:p>
         <w:p>
           <w:pPr>
-            <w:pStyle w:val="Obsah2"/>
+            <w:pStyle w:val="TOC2"/>
             <w:tabs>
               <w:tab w:val="left" w:pos="660"/>
               <w:tab w:val="right" w:leader="dot" w:pos="8777"/>
@@ -597,10 +597,10 @@
               <w:lang w:val="en-US"/>
             </w:rPr>
           </w:pPr>
-          <w:hyperlink w:anchor="_Toc14194632" w:history="1">
-            <w:r>
-              <w:rPr>
-                <w:rStyle w:val="Hypertextovprepojenie"/>
+          <w:hyperlink w:anchor="_Toc15974826" w:history="1">
+            <w:r>
+              <w:rPr>
+                <w:rStyle w:val="Hyperlink"/>
                 <w:noProof/>
                 <w:lang w:val="en-US"/>
                 <w14:scene3d>
@@ -622,7 +622,7 @@
             </w:r>
             <w:r>
               <w:rPr>
-                <w:rStyle w:val="Hypertextovprepojenie"/>
+                <w:rStyle w:val="Hyperlink"/>
                 <w:noProof/>
                 <w:lang w:val="en-US"/>
               </w:rPr>
@@ -647,7 +647,7 @@
                 <w:noProof/>
                 <w:webHidden/>
               </w:rPr>
-              <w:instrText xml:space="preserve"> PAGEREF _Toc14194632 \h </w:instrText>
+              <w:instrText xml:space="preserve"> PAGEREF _Toc15974826 \h </w:instrText>
             </w:r>
             <w:r>
               <w:rPr>
@@ -680,7 +680,7 @@
         </w:p>
         <w:p>
           <w:pPr>
-            <w:pStyle w:val="Obsah2"/>
+            <w:pStyle w:val="TOC2"/>
             <w:tabs>
               <w:tab w:val="left" w:pos="660"/>
               <w:tab w:val="right" w:leader="dot" w:pos="8777"/>
@@ -691,10 +691,10 @@
               <w:lang w:val="en-US"/>
             </w:rPr>
           </w:pPr>
-          <w:hyperlink w:anchor="_Toc14194633" w:history="1">
-            <w:r>
-              <w:rPr>
-                <w:rStyle w:val="Hypertextovprepojenie"/>
+          <w:hyperlink w:anchor="_Toc15974827" w:history="1">
+            <w:r>
+              <w:rPr>
+                <w:rStyle w:val="Hyperlink"/>
                 <w:noProof/>
                 <w:lang w:val="en-US"/>
                 <w14:scene3d>
@@ -716,7 +716,7 @@
             </w:r>
             <w:r>
               <w:rPr>
-                <w:rStyle w:val="Hypertextovprepojenie"/>
+                <w:rStyle w:val="Hyperlink"/>
                 <w:noProof/>
                 <w:lang w:val="en-US"/>
               </w:rPr>
@@ -741,7 +741,7 @@
                 <w:noProof/>
                 <w:webHidden/>
               </w:rPr>
-              <w:instrText xml:space="preserve"> PAGEREF _Toc14194633 \h </w:instrText>
+              <w:instrText xml:space="preserve"> PAGEREF _Toc15974827 \h </w:instrText>
             </w:r>
             <w:r>
               <w:rPr>
@@ -762,6 +762,538 @@
                 <w:webHidden/>
               </w:rPr>
               <w:t>14</w:t>
+            </w:r>
+            <w:r>
+              <w:rPr>
+                <w:noProof/>
+                <w:webHidden/>
+              </w:rPr>
+              <w:fldChar w:fldCharType="end"/>
+            </w:r>
+          </w:hyperlink>
+        </w:p>
+        <w:p>
+          <w:pPr>
+            <w:pStyle w:val="TOC1"/>
+            <w:rPr>
+              <w:rFonts w:eastAsiaTheme="minorEastAsia"/>
+              <w:noProof/>
+              <w:lang w:val="en-US"/>
+            </w:rPr>
+          </w:pPr>
+          <w:hyperlink w:anchor="_Toc15974828" w:history="1">
+            <w:r>
+              <w:rPr>
+                <w:rStyle w:val="Hyperlink"/>
+                <w:noProof/>
+                <w:lang w:val="en-US"/>
+              </w:rPr>
+              <w:t>5.</w:t>
+            </w:r>
+            <w:r>
+              <w:rPr>
+                <w:rFonts w:eastAsiaTheme="minorEastAsia"/>
+                <w:noProof/>
+                <w:lang w:val="en-US"/>
+              </w:rPr>
+              <w:tab/>
+            </w:r>
+            <w:r>
+              <w:rPr>
+                <w:rStyle w:val="Hyperlink"/>
+                <w:noProof/>
+                <w:lang w:val="en-US"/>
+              </w:rPr>
+              <w:t>Deployment of docker application</w:t>
+            </w:r>
+            <w:r>
+              <w:rPr>
+                <w:noProof/>
+                <w:webHidden/>
+              </w:rPr>
+              <w:tab/>
+            </w:r>
+            <w:r>
+              <w:rPr>
+                <w:noProof/>
+                <w:webHidden/>
+              </w:rPr>
+              <w:fldChar w:fldCharType="begin"/>
+            </w:r>
+            <w:r>
+              <w:rPr>
+                <w:noProof/>
+                <w:webHidden/>
+              </w:rPr>
+              <w:instrText xml:space="preserve"> PAGEREF _Toc15974828 \h </w:instrText>
+            </w:r>
+            <w:r>
+              <w:rPr>
+                <w:noProof/>
+                <w:webHidden/>
+              </w:rPr>
+            </w:r>
+            <w:r>
+              <w:rPr>
+                <w:noProof/>
+                <w:webHidden/>
+              </w:rPr>
+              <w:fldChar w:fldCharType="separate"/>
+            </w:r>
+            <w:r>
+              <w:rPr>
+                <w:noProof/>
+                <w:webHidden/>
+              </w:rPr>
+              <w:t>15</w:t>
+            </w:r>
+            <w:r>
+              <w:rPr>
+                <w:noProof/>
+                <w:webHidden/>
+              </w:rPr>
+              <w:fldChar w:fldCharType="end"/>
+            </w:r>
+          </w:hyperlink>
+        </w:p>
+        <w:p>
+          <w:pPr>
+            <w:pStyle w:val="TOC2"/>
+            <w:tabs>
+              <w:tab w:val="left" w:pos="660"/>
+              <w:tab w:val="right" w:leader="dot" w:pos="8777"/>
+            </w:tabs>
+            <w:rPr>
+              <w:rFonts w:eastAsiaTheme="minorEastAsia"/>
+              <w:noProof/>
+              <w:lang w:val="en-US"/>
+            </w:rPr>
+          </w:pPr>
+          <w:hyperlink w:anchor="_Toc15974829" w:history="1">
+            <w:r>
+              <w:rPr>
+                <w:rStyle w:val="Hyperlink"/>
+                <w:noProof/>
+                <w:lang w:val="en-US"/>
+                <w14:scene3d>
+                  <w14:camera w14:prst="orthographicFront"/>
+                  <w14:lightRig w14:rig="threePt" w14:dir="t">
+                    <w14:rot w14:lat="0" w14:lon="0" w14:rev="0"/>
+                  </w14:lightRig>
+                </w14:scene3d>
+              </w:rPr>
+              <w:t>1.</w:t>
+            </w:r>
+            <w:r>
+              <w:rPr>
+                <w:rFonts w:eastAsiaTheme="minorEastAsia"/>
+                <w:noProof/>
+                <w:lang w:val="en-US"/>
+              </w:rPr>
+              <w:tab/>
+            </w:r>
+            <w:r>
+              <w:rPr>
+                <w:rStyle w:val="Hyperlink"/>
+                <w:noProof/>
+                <w:lang w:val="en-US"/>
+              </w:rPr>
+              <w:t>Docker volumes</w:t>
+            </w:r>
+            <w:r>
+              <w:rPr>
+                <w:noProof/>
+                <w:webHidden/>
+              </w:rPr>
+              <w:tab/>
+            </w:r>
+            <w:r>
+              <w:rPr>
+                <w:noProof/>
+                <w:webHidden/>
+              </w:rPr>
+              <w:fldChar w:fldCharType="begin"/>
+            </w:r>
+            <w:r>
+              <w:rPr>
+                <w:noProof/>
+                <w:webHidden/>
+              </w:rPr>
+              <w:instrText xml:space="preserve"> PAGEREF _Toc15974829 \h </w:instrText>
+            </w:r>
+            <w:r>
+              <w:rPr>
+                <w:noProof/>
+                <w:webHidden/>
+              </w:rPr>
+            </w:r>
+            <w:r>
+              <w:rPr>
+                <w:noProof/>
+                <w:webHidden/>
+              </w:rPr>
+              <w:fldChar w:fldCharType="separate"/>
+            </w:r>
+            <w:r>
+              <w:rPr>
+                <w:noProof/>
+                <w:webHidden/>
+              </w:rPr>
+              <w:t>16</w:t>
+            </w:r>
+            <w:r>
+              <w:rPr>
+                <w:noProof/>
+                <w:webHidden/>
+              </w:rPr>
+              <w:fldChar w:fldCharType="end"/>
+            </w:r>
+          </w:hyperlink>
+        </w:p>
+        <w:p>
+          <w:pPr>
+            <w:pStyle w:val="TOC1"/>
+            <w:rPr>
+              <w:rFonts w:eastAsiaTheme="minorEastAsia"/>
+              <w:noProof/>
+              <w:lang w:val="en-US"/>
+            </w:rPr>
+          </w:pPr>
+          <w:hyperlink w:anchor="_Toc15974830" w:history="1">
+            <w:r>
+              <w:rPr>
+                <w:rStyle w:val="Hyperlink"/>
+                <w:noProof/>
+                <w:lang w:val="en-US"/>
+              </w:rPr>
+              <w:t>6.</w:t>
+            </w:r>
+            <w:r>
+              <w:rPr>
+                <w:rFonts w:eastAsiaTheme="minorEastAsia"/>
+                <w:noProof/>
+                <w:lang w:val="en-US"/>
+              </w:rPr>
+              <w:tab/>
+            </w:r>
+            <w:r>
+              <w:rPr>
+                <w:rStyle w:val="Hyperlink"/>
+                <w:noProof/>
+                <w:lang w:val="en-US"/>
+              </w:rPr>
+              <w:t>Docker on AWS</w:t>
+            </w:r>
+            <w:r>
+              <w:rPr>
+                <w:noProof/>
+                <w:webHidden/>
+              </w:rPr>
+              <w:tab/>
+            </w:r>
+            <w:r>
+              <w:rPr>
+                <w:noProof/>
+                <w:webHidden/>
+              </w:rPr>
+              <w:fldChar w:fldCharType="begin"/>
+            </w:r>
+            <w:r>
+              <w:rPr>
+                <w:noProof/>
+                <w:webHidden/>
+              </w:rPr>
+              <w:instrText xml:space="preserve"> PAGEREF _Toc15974830 \h </w:instrText>
+            </w:r>
+            <w:r>
+              <w:rPr>
+                <w:noProof/>
+                <w:webHidden/>
+              </w:rPr>
+            </w:r>
+            <w:r>
+              <w:rPr>
+                <w:noProof/>
+                <w:webHidden/>
+              </w:rPr>
+              <w:fldChar w:fldCharType="separate"/>
+            </w:r>
+            <w:r>
+              <w:rPr>
+                <w:noProof/>
+                <w:webHidden/>
+              </w:rPr>
+              <w:t>17</w:t>
+            </w:r>
+            <w:r>
+              <w:rPr>
+                <w:noProof/>
+                <w:webHidden/>
+              </w:rPr>
+              <w:fldChar w:fldCharType="end"/>
+            </w:r>
+          </w:hyperlink>
+        </w:p>
+        <w:p>
+          <w:pPr>
+            <w:pStyle w:val="TOC2"/>
+            <w:tabs>
+              <w:tab w:val="left" w:pos="660"/>
+              <w:tab w:val="right" w:leader="dot" w:pos="8777"/>
+            </w:tabs>
+            <w:rPr>
+              <w:rFonts w:eastAsiaTheme="minorEastAsia"/>
+              <w:noProof/>
+              <w:lang w:val="en-US"/>
+            </w:rPr>
+          </w:pPr>
+          <w:hyperlink w:anchor="_Toc15974831" w:history="1">
+            <w:r>
+              <w:rPr>
+                <w:rStyle w:val="Hyperlink"/>
+                <w:noProof/>
+                <w:lang w:val="en-US"/>
+                <w14:scene3d>
+                  <w14:camera w14:prst="orthographicFront"/>
+                  <w14:lightRig w14:rig="threePt" w14:dir="t">
+                    <w14:rot w14:lat="0" w14:lon="0" w14:rev="0"/>
+                  </w14:lightRig>
+                </w14:scene3d>
+              </w:rPr>
+              <w:t>1.</w:t>
+            </w:r>
+            <w:r>
+              <w:rPr>
+                <w:rFonts w:eastAsiaTheme="minorEastAsia"/>
+                <w:noProof/>
+                <w:lang w:val="en-US"/>
+              </w:rPr>
+              <w:tab/>
+            </w:r>
+            <w:r>
+              <w:rPr>
+                <w:rStyle w:val="Hyperlink"/>
+                <w:noProof/>
+                <w:lang w:val="en-US"/>
+              </w:rPr>
+              <w:t>ECS</w:t>
+            </w:r>
+            <w:r>
+              <w:rPr>
+                <w:noProof/>
+                <w:webHidden/>
+              </w:rPr>
+              <w:tab/>
+            </w:r>
+            <w:r>
+              <w:rPr>
+                <w:noProof/>
+                <w:webHidden/>
+              </w:rPr>
+              <w:fldChar w:fldCharType="begin"/>
+            </w:r>
+            <w:r>
+              <w:rPr>
+                <w:noProof/>
+                <w:webHidden/>
+              </w:rPr>
+              <w:instrText xml:space="preserve"> PAGEREF _Toc15974831 \h </w:instrText>
+            </w:r>
+            <w:r>
+              <w:rPr>
+                <w:noProof/>
+                <w:webHidden/>
+              </w:rPr>
+            </w:r>
+            <w:r>
+              <w:rPr>
+                <w:noProof/>
+                <w:webHidden/>
+              </w:rPr>
+              <w:fldChar w:fldCharType="separate"/>
+            </w:r>
+            <w:r>
+              <w:rPr>
+                <w:noProof/>
+                <w:webHidden/>
+              </w:rPr>
+              <w:t>17</w:t>
+            </w:r>
+            <w:r>
+              <w:rPr>
+                <w:noProof/>
+                <w:webHidden/>
+              </w:rPr>
+              <w:fldChar w:fldCharType="end"/>
+            </w:r>
+          </w:hyperlink>
+        </w:p>
+        <w:p>
+          <w:pPr>
+            <w:pStyle w:val="TOC3"/>
+            <w:tabs>
+              <w:tab w:val="left" w:pos="1320"/>
+              <w:tab w:val="right" w:leader="dot" w:pos="8777"/>
+            </w:tabs>
+            <w:rPr>
+              <w:rFonts w:eastAsiaTheme="minorEastAsia"/>
+              <w:noProof/>
+              <w:lang w:val="en-US"/>
+            </w:rPr>
+          </w:pPr>
+          <w:hyperlink w:anchor="_Toc15974832" w:history="1">
+            <w:r>
+              <w:rPr>
+                <w:rStyle w:val="Hyperlink"/>
+                <w:noProof/>
+                <w:lang w:val="en-US"/>
+              </w:rPr>
+              <w:t>6.1.1.</w:t>
+            </w:r>
+            <w:r>
+              <w:rPr>
+                <w:rFonts w:eastAsiaTheme="minorEastAsia"/>
+                <w:noProof/>
+                <w:lang w:val="en-US"/>
+              </w:rPr>
+              <w:tab/>
+            </w:r>
+            <w:r>
+              <w:rPr>
+                <w:rStyle w:val="Hyperlink"/>
+                <w:noProof/>
+                <w:lang w:val="en-US"/>
+              </w:rPr>
+              <w:t>ECS – Task definition</w:t>
+            </w:r>
+            <w:r>
+              <w:rPr>
+                <w:noProof/>
+                <w:webHidden/>
+              </w:rPr>
+              <w:tab/>
+            </w:r>
+            <w:r>
+              <w:rPr>
+                <w:noProof/>
+                <w:webHidden/>
+              </w:rPr>
+              <w:fldChar w:fldCharType="begin"/>
+            </w:r>
+            <w:r>
+              <w:rPr>
+                <w:noProof/>
+                <w:webHidden/>
+              </w:rPr>
+              <w:instrText xml:space="preserve"> PAGEREF _Toc15974832 \h </w:instrText>
+            </w:r>
+            <w:r>
+              <w:rPr>
+                <w:noProof/>
+                <w:webHidden/>
+              </w:rPr>
+            </w:r>
+            <w:r>
+              <w:rPr>
+                <w:noProof/>
+                <w:webHidden/>
+              </w:rPr>
+              <w:fldChar w:fldCharType="separate"/>
+            </w:r>
+            <w:r>
+              <w:rPr>
+                <w:noProof/>
+                <w:webHidden/>
+              </w:rPr>
+              <w:t>17</w:t>
+            </w:r>
+            <w:r>
+              <w:rPr>
+                <w:noProof/>
+                <w:webHidden/>
+              </w:rPr>
+              <w:fldChar w:fldCharType="end"/>
+            </w:r>
+          </w:hyperlink>
+        </w:p>
+        <w:p>
+          <w:pPr>
+            <w:pStyle w:val="TOC3"/>
+            <w:tabs>
+              <w:tab w:val="left" w:pos="1320"/>
+              <w:tab w:val="right" w:leader="dot" w:pos="8777"/>
+            </w:tabs>
+            <w:rPr>
+              <w:rFonts w:eastAsiaTheme="minorEastAsia"/>
+              <w:noProof/>
+              <w:lang w:val="en-US"/>
+            </w:rPr>
+          </w:pPr>
+          <w:hyperlink w:anchor="_Toc15974833" w:history="1">
+            <w:r>
+              <w:rPr>
+                <w:rStyle w:val="Hyperlink"/>
+                <w:noProof/>
+                <w:lang w:val="en-US"/>
+              </w:rPr>
+              <w:t>6.1.2.</w:t>
+            </w:r>
+            <w:r>
+              <w:rPr>
+                <w:rFonts w:eastAsiaTheme="minorEastAsia"/>
+                <w:noProof/>
+                <w:lang w:val="en-US"/>
+              </w:rPr>
+              <w:tab/>
+            </w:r>
+            <w:r>
+              <w:rPr>
+                <w:rStyle w:val="Hyperlink"/>
+                <w:noProof/>
+                <w:lang w:val="en-US"/>
+              </w:rPr>
+              <w:t>ECS – Service definition</w:t>
+            </w:r>
+            <w:r>
+              <w:rPr>
+                <w:noProof/>
+                <w:webHidden/>
+              </w:rPr>
+              <w:tab/>
+            </w:r>
+            <w:r>
+              <w:rPr>
+                <w:noProof/>
+                <w:webHidden/>
+              </w:rPr>
+              <w:fldChar w:fldCharType="begin"/>
+            </w:r>
+            <w:r>
+              <w:rPr>
+                <w:noProof/>
+                <w:webHidden/>
+              </w:rPr>
+              <w:instrText xml:space="preserve"> PAGEREF _Toc15974833 \h </w:instrText>
+            </w:r>
+            <w:r>
+              <w:rPr>
+                <w:noProof/>
+                <w:webHidden/>
+              </w:rPr>
+            </w:r>
+            <w:r>
+              <w:rPr>
+                <w:noProof/>
+                <w:webHidden/>
+              </w:rPr>
+              <w:fldChar w:fldCharType="separate"/>
+            </w:r>
+            <w:r>
+              <w:rPr>
+                <w:noProof/>
+                <w:webHidden/>
+              </w:rPr>
+              <w:t>18</w:t>
             </w:r>
             <w:r>
               <w:rPr>
@@ -817,7 +1349,7 @@
           <w:lang w:val="en-US"/>
         </w:rPr>
       </w:pPr>
-      <w:bookmarkStart w:id="0" w:name="_Toc14194626"/>
+      <w:bookmarkStart w:id="0" w:name="_Toc15974820"/>
       <w:r>
         <w:rPr>
           <w:lang w:val="en-US"/>
@@ -1581,7 +2113,7 @@
           <w:lang w:val="en-US"/>
         </w:rPr>
       </w:pPr>
-      <w:bookmarkStart w:id="1" w:name="_Toc14194627"/>
+      <w:bookmarkStart w:id="1" w:name="_Toc15974821"/>
       <w:r>
         <w:rPr>
           <w:lang w:val="en-US"/>
@@ -1755,7 +2287,7 @@
           <w:lang w:val="en-US"/>
         </w:rPr>
       </w:pPr>
-      <w:bookmarkStart w:id="2" w:name="_Toc14194628"/>
+      <w:bookmarkStart w:id="2" w:name="_Toc15974822"/>
       <w:proofErr w:type="spellStart"/>
       <w:r>
         <w:rPr>
@@ -1769,7 +2301,7 @@
     </w:p>
     <w:p>
       <w:pPr>
-        <w:pStyle w:val="Odsekzoznamu"/>
+        <w:pStyle w:val="ListParagraph"/>
         <w:numPr>
           <w:ilvl w:val="0"/>
           <w:numId w:val="4"/>
@@ -1806,7 +2338,7 @@
     </w:p>
     <w:p>
       <w:pPr>
-        <w:pStyle w:val="Odsekzoznamu"/>
+        <w:pStyle w:val="ListParagraph"/>
         <w:numPr>
           <w:ilvl w:val="0"/>
           <w:numId w:val="4"/>
@@ -1865,7 +2397,7 @@
     </w:p>
     <w:p>
       <w:pPr>
-        <w:pStyle w:val="Odsekzoznamu"/>
+        <w:pStyle w:val="ListParagraph"/>
         <w:numPr>
           <w:ilvl w:val="0"/>
           <w:numId w:val="4"/>
@@ -1930,7 +2462,7 @@
     </w:p>
     <w:p>
       <w:pPr>
-        <w:pStyle w:val="Odsekzoznamu"/>
+        <w:pStyle w:val="ListParagraph"/>
         <w:numPr>
           <w:ilvl w:val="0"/>
           <w:numId w:val="4"/>
@@ -1948,7 +2480,7 @@
     </w:p>
     <w:p>
       <w:pPr>
-        <w:pStyle w:val="Odsekzoznamu"/>
+        <w:pStyle w:val="ListParagraph"/>
         <w:numPr>
           <w:ilvl w:val="0"/>
           <w:numId w:val="4"/>
@@ -1966,7 +2498,7 @@
     </w:p>
     <w:p>
       <w:pPr>
-        <w:pStyle w:val="Odsekzoznamu"/>
+        <w:pStyle w:val="ListParagraph"/>
         <w:numPr>
           <w:ilvl w:val="0"/>
           <w:numId w:val="4"/>
@@ -1984,7 +2516,7 @@
     </w:p>
     <w:p>
       <w:pPr>
-        <w:pStyle w:val="Odsekzoznamu"/>
+        <w:pStyle w:val="ListParagraph"/>
         <w:numPr>
           <w:ilvl w:val="0"/>
           <w:numId w:val="4"/>
@@ -2002,7 +2534,7 @@
     </w:p>
     <w:p>
       <w:pPr>
-        <w:pStyle w:val="Odsekzoznamu"/>
+        <w:pStyle w:val="ListParagraph"/>
         <w:numPr>
           <w:ilvl w:val="0"/>
           <w:numId w:val="4"/>
@@ -2020,7 +2552,7 @@
     </w:p>
     <w:p>
       <w:pPr>
-        <w:pStyle w:val="Odsekzoznamu"/>
+        <w:pStyle w:val="ListParagraph"/>
         <w:numPr>
           <w:ilvl w:val="0"/>
           <w:numId w:val="4"/>
@@ -2087,7 +2619,7 @@
     </w:p>
     <w:p>
       <w:pPr>
-        <w:pStyle w:val="Odsekzoznamu"/>
+        <w:pStyle w:val="ListParagraph"/>
         <w:numPr>
           <w:ilvl w:val="0"/>
           <w:numId w:val="4"/>
@@ -2102,10 +2634,12 @@
         </w:rPr>
         <w:t>ENTRYPOINT</w:t>
       </w:r>
-    </w:p>
-    <w:p>
-      <w:pPr>
-        <w:pStyle w:val="Odsekzoznamu"/>
+      <w:bookmarkStart w:id="3" w:name="_GoBack"/>
+      <w:bookmarkEnd w:id="3"/>
+    </w:p>
+    <w:p>
+      <w:pPr>
+        <w:pStyle w:val="ListParagraph"/>
         <w:numPr>
           <w:ilvl w:val="0"/>
           <w:numId w:val="4"/>
@@ -2123,7 +2657,7 @@
     </w:p>
     <w:p>
       <w:pPr>
-        <w:pStyle w:val="Odsekzoznamu"/>
+        <w:pStyle w:val="ListParagraph"/>
         <w:numPr>
           <w:ilvl w:val="0"/>
           <w:numId w:val="4"/>
@@ -2141,7 +2675,7 @@
     </w:p>
     <w:p>
       <w:pPr>
-        <w:pStyle w:val="Odsekzoznamu"/>
+        <w:pStyle w:val="ListParagraph"/>
         <w:numPr>
           <w:ilvl w:val="0"/>
           <w:numId w:val="4"/>
@@ -2227,7 +2761,7 @@
     </w:p>
     <w:p>
       <w:pPr>
-        <w:pStyle w:val="Odsekzoznamu"/>
+        <w:pStyle w:val="ListParagraph"/>
         <w:numPr>
           <w:ilvl w:val="0"/>
           <w:numId w:val="4"/>
@@ -2245,7 +2779,7 @@
     </w:p>
     <w:p>
       <w:pPr>
-        <w:pStyle w:val="Odsekzoznamu"/>
+        <w:pStyle w:val="ListParagraph"/>
         <w:numPr>
           <w:ilvl w:val="0"/>
           <w:numId w:val="4"/>
@@ -2263,7 +2797,7 @@
     </w:p>
     <w:p>
       <w:pPr>
-        <w:pStyle w:val="Odsekzoznamu"/>
+        <w:pStyle w:val="ListParagraph"/>
         <w:numPr>
           <w:ilvl w:val="0"/>
           <w:numId w:val="4"/>
@@ -2281,7 +2815,7 @@
     </w:p>
     <w:p>
       <w:pPr>
-        <w:pStyle w:val="Odsekzoznamu"/>
+        <w:pStyle w:val="ListParagraph"/>
         <w:numPr>
           <w:ilvl w:val="0"/>
           <w:numId w:val="4"/>
@@ -2299,7 +2833,7 @@
     </w:p>
     <w:p>
       <w:pPr>
-        <w:pStyle w:val="Odsekzoznamu"/>
+        <w:pStyle w:val="ListParagraph"/>
         <w:numPr>
           <w:ilvl w:val="0"/>
           <w:numId w:val="4"/>
@@ -2482,14 +3016,14 @@
           <w:lang w:val="en-US"/>
         </w:rPr>
       </w:pPr>
-      <w:bookmarkStart w:id="3" w:name="_Toc14194629"/>
+      <w:bookmarkStart w:id="4" w:name="_Toc15974823"/>
       <w:r>
         <w:rPr>
           <w:lang w:val="en-US"/>
         </w:rPr>
         <w:t>Creating a Docker Image</w:t>
       </w:r>
-      <w:bookmarkEnd w:id="3"/>
+      <w:bookmarkEnd w:id="4"/>
       <w:r>
         <w:rPr>
           <w:lang w:val="en-US"/>
@@ -2559,7 +3093,7 @@
     </w:p>
     <w:p>
       <w:pPr>
-        <w:pStyle w:val="Odsekzoznamu"/>
+        <w:pStyle w:val="ListParagraph"/>
         <w:numPr>
           <w:ilvl w:val="0"/>
           <w:numId w:val="6"/>
@@ -2747,7 +3281,7 @@
     </w:p>
     <w:p>
       <w:pPr>
-        <w:pStyle w:val="Odsekzoznamu"/>
+        <w:pStyle w:val="ListParagraph"/>
         <w:numPr>
           <w:ilvl w:val="0"/>
           <w:numId w:val="6"/>
@@ -2840,7 +3374,7 @@
           <w:lang w:val="en-US"/>
         </w:rPr>
       </w:pPr>
-      <w:bookmarkStart w:id="4" w:name="_Toc14194630"/>
+      <w:bookmarkStart w:id="5" w:name="_Toc15974824"/>
       <w:r>
         <w:rPr>
           <w:lang w:val="en-US"/>
@@ -2848,7 +3382,7 @@
         <w:lastRenderedPageBreak/>
         <w:t>Docker commands</w:t>
       </w:r>
-      <w:bookmarkEnd w:id="4"/>
+      <w:bookmarkEnd w:id="5"/>
     </w:p>
     <w:p>
       <w:pPr>
@@ -2932,7 +3466,7 @@
     </w:p>
     <w:p>
       <w:pPr>
-        <w:pStyle w:val="Odsekzoznamu"/>
+        <w:pStyle w:val="ListParagraph"/>
         <w:numPr>
           <w:ilvl w:val="0"/>
           <w:numId w:val="3"/>
@@ -3078,7 +3612,7 @@
     </w:p>
     <w:p>
       <w:pPr>
-        <w:pStyle w:val="Odsekzoznamu"/>
+        <w:pStyle w:val="ListParagraph"/>
         <w:numPr>
           <w:ilvl w:val="0"/>
           <w:numId w:val="7"/>
@@ -3096,7 +3630,7 @@
     </w:p>
     <w:p>
       <w:pPr>
-        <w:pStyle w:val="Odsekzoznamu"/>
+        <w:pStyle w:val="ListParagraph"/>
         <w:numPr>
           <w:ilvl w:val="0"/>
           <w:numId w:val="3"/>
@@ -3105,17 +3639,25 @@
           <w:lang w:val="en-US"/>
         </w:rPr>
       </w:pPr>
-      <w:r>
-        <w:rPr>
-          <w:lang w:val="en-US"/>
-        </w:rPr>
-        <w:t xml:space="preserve">Docker </w:t>
-      </w:r>
       <w:proofErr w:type="spellStart"/>
       <w:r>
         <w:rPr>
           <w:lang w:val="en-US"/>
         </w:rPr>
+        <w:t>Docker</w:t>
+      </w:r>
+      <w:proofErr w:type="spellEnd"/>
+      <w:r>
+        <w:rPr>
+          <w:lang w:val="en-US"/>
+        </w:rPr>
+        <w:t xml:space="preserve"> </w:t>
+      </w:r>
+      <w:proofErr w:type="spellStart"/>
+      <w:r>
+        <w:rPr>
+          <w:lang w:val="en-US"/>
+        </w:rPr>
         <w:t>ps</w:t>
       </w:r>
       <w:proofErr w:type="spellEnd"/>
@@ -3152,7 +3694,7 @@
     </w:p>
     <w:p>
       <w:pPr>
-        <w:pStyle w:val="Odsekzoznamu"/>
+        <w:pStyle w:val="ListParagraph"/>
         <w:numPr>
           <w:ilvl w:val="1"/>
           <w:numId w:val="3"/>
@@ -3161,11 +3703,19 @@
           <w:lang w:val="en-US"/>
         </w:rPr>
       </w:pPr>
-      <w:r>
-        <w:rPr>
-          <w:lang w:val="en-US"/>
-        </w:rPr>
-        <w:t xml:space="preserve">Docker </w:t>
+      <w:proofErr w:type="spellStart"/>
+      <w:r>
+        <w:rPr>
+          <w:lang w:val="en-US"/>
+        </w:rPr>
+        <w:t>Docker</w:t>
+      </w:r>
+      <w:proofErr w:type="spellEnd"/>
+      <w:r>
+        <w:rPr>
+          <w:lang w:val="en-US"/>
+        </w:rPr>
+        <w:t xml:space="preserve"> </w:t>
       </w:r>
       <w:proofErr w:type="spellStart"/>
       <w:r>
@@ -3191,7 +3741,7 @@
     </w:p>
     <w:p>
       <w:pPr>
-        <w:pStyle w:val="Odsekzoznamu"/>
+        <w:pStyle w:val="ListParagraph"/>
         <w:numPr>
           <w:ilvl w:val="0"/>
           <w:numId w:val="3"/>
@@ -3209,7 +3759,7 @@
     </w:p>
     <w:p>
       <w:pPr>
-        <w:pStyle w:val="Odsekzoznamu"/>
+        <w:pStyle w:val="ListParagraph"/>
         <w:numPr>
           <w:ilvl w:val="0"/>
           <w:numId w:val="3"/>
@@ -3218,17 +3768,25 @@
           <w:lang w:val="en-US"/>
         </w:rPr>
       </w:pPr>
-      <w:r>
-        <w:rPr>
-          <w:lang w:val="en-US"/>
-        </w:rPr>
-        <w:t xml:space="preserve">Docker </w:t>
-      </w:r>
       <w:proofErr w:type="spellStart"/>
       <w:r>
         <w:rPr>
           <w:lang w:val="en-US"/>
         </w:rPr>
+        <w:t>Docker</w:t>
+      </w:r>
+      <w:proofErr w:type="spellEnd"/>
+      <w:r>
+        <w:rPr>
+          <w:lang w:val="en-US"/>
+        </w:rPr>
+        <w:t xml:space="preserve"> </w:t>
+      </w:r>
+      <w:proofErr w:type="spellStart"/>
+      <w:r>
+        <w:rPr>
+          <w:lang w:val="en-US"/>
+        </w:rPr>
         <w:t>rmi</w:t>
       </w:r>
       <w:proofErr w:type="spellEnd"/>
@@ -3249,7 +3807,7 @@
     </w:p>
     <w:p>
       <w:pPr>
-        <w:pStyle w:val="Odsekzoznamu"/>
+        <w:pStyle w:val="ListParagraph"/>
         <w:numPr>
           <w:ilvl w:val="0"/>
           <w:numId w:val="3"/>
@@ -3289,7 +3847,7 @@
     </w:p>
     <w:p>
       <w:pPr>
-        <w:pStyle w:val="Odsekzoznamu"/>
+        <w:pStyle w:val="ListParagraph"/>
         <w:numPr>
           <w:ilvl w:val="0"/>
           <w:numId w:val="3"/>
@@ -3307,7 +3865,7 @@
     </w:p>
     <w:p>
       <w:pPr>
-        <w:pStyle w:val="Odsekzoznamu"/>
+        <w:pStyle w:val="ListParagraph"/>
         <w:numPr>
           <w:ilvl w:val="0"/>
           <w:numId w:val="3"/>
@@ -3325,7 +3883,7 @@
     </w:p>
     <w:p>
       <w:pPr>
-        <w:pStyle w:val="Odsekzoznamu"/>
+        <w:pStyle w:val="ListParagraph"/>
         <w:numPr>
           <w:ilvl w:val="0"/>
           <w:numId w:val="3"/>
@@ -3343,7 +3901,7 @@
     </w:p>
     <w:p>
       <w:pPr>
-        <w:pStyle w:val="Odsekzoznamu"/>
+        <w:pStyle w:val="ListParagraph"/>
         <w:numPr>
           <w:ilvl w:val="0"/>
           <w:numId w:val="3"/>
@@ -3362,7 +3920,7 @@
     </w:p>
     <w:p>
       <w:pPr>
-        <w:pStyle w:val="Odsekzoznamu"/>
+        <w:pStyle w:val="ListParagraph"/>
         <w:numPr>
           <w:ilvl w:val="0"/>
           <w:numId w:val="3"/>
@@ -3380,7 +3938,7 @@
     </w:p>
     <w:p>
       <w:pPr>
-        <w:pStyle w:val="Odsekzoznamu"/>
+        <w:pStyle w:val="ListParagraph"/>
         <w:numPr>
           <w:ilvl w:val="0"/>
           <w:numId w:val="5"/>
@@ -3412,7 +3970,7 @@
     </w:p>
     <w:p>
       <w:pPr>
-        <w:pStyle w:val="Odsekzoznamu"/>
+        <w:pStyle w:val="ListParagraph"/>
         <w:numPr>
           <w:ilvl w:val="0"/>
           <w:numId w:val="5"/>
@@ -3444,7 +4002,7 @@
     </w:p>
     <w:p>
       <w:pPr>
-        <w:pStyle w:val="Odsekzoznamu"/>
+        <w:pStyle w:val="ListParagraph"/>
         <w:numPr>
           <w:ilvl w:val="0"/>
           <w:numId w:val="3"/>
@@ -3567,7 +4125,7 @@
     </w:p>
     <w:p>
       <w:pPr>
-        <w:pStyle w:val="Odsekzoznamu"/>
+        <w:pStyle w:val="ListParagraph"/>
         <w:numPr>
           <w:ilvl w:val="0"/>
           <w:numId w:val="3"/>
@@ -3593,7 +4151,7 @@
     </w:p>
     <w:p>
       <w:pPr>
-        <w:pStyle w:val="Odsekzoznamu"/>
+        <w:pStyle w:val="ListParagraph"/>
         <w:numPr>
           <w:ilvl w:val="0"/>
           <w:numId w:val="3"/>
@@ -3619,7 +4177,7 @@
     </w:p>
     <w:p>
       <w:pPr>
-        <w:pStyle w:val="Odsekzoznamu"/>
+        <w:pStyle w:val="ListParagraph"/>
         <w:numPr>
           <w:ilvl w:val="0"/>
           <w:numId w:val="3"/>
@@ -3628,11 +4186,19 @@
           <w:lang w:val="en-US"/>
         </w:rPr>
       </w:pPr>
-      <w:r>
-        <w:rPr>
-          <w:lang w:val="en-US"/>
-        </w:rPr>
-        <w:t xml:space="preserve">Docker build –t </w:t>
+      <w:proofErr w:type="spellStart"/>
+      <w:r>
+        <w:rPr>
+          <w:lang w:val="en-US"/>
+        </w:rPr>
+        <w:t>Docker</w:t>
+      </w:r>
+      <w:proofErr w:type="spellEnd"/>
+      <w:r>
+        <w:rPr>
+          <w:lang w:val="en-US"/>
+        </w:rPr>
+        <w:t xml:space="preserve"> build –t </w:t>
       </w:r>
       <w:proofErr w:type="spellStart"/>
       <w:r>
@@ -3677,7 +4243,7 @@
           <w:lang w:val="en-US"/>
         </w:rPr>
       </w:pPr>
-      <w:bookmarkStart w:id="5" w:name="_Toc14194631"/>
+      <w:bookmarkStart w:id="6" w:name="_Toc15974825"/>
       <w:r>
         <w:rPr>
           <w:lang w:val="en-US"/>
@@ -3685,7 +4251,7 @@
         <w:lastRenderedPageBreak/>
         <w:t>Docker compose – communication between the containers.</w:t>
       </w:r>
-      <w:bookmarkEnd w:id="5"/>
+      <w:bookmarkEnd w:id="6"/>
     </w:p>
     <w:p>
       <w:pPr>
@@ -4080,12 +4646,21 @@
           <w:lang w:val="en-US"/>
         </w:rPr>
       </w:pPr>
+      <w:proofErr w:type="spellStart"/>
       <w:r>
         <w:rPr>
           <w:b/>
           <w:lang w:val="en-US"/>
         </w:rPr>
-        <w:t>Docker Networks</w:t>
+        <w:t>Docker</w:t>
+      </w:r>
+      <w:proofErr w:type="spellEnd"/>
+      <w:r>
+        <w:rPr>
+          <w:b/>
+          <w:lang w:val="en-US"/>
+        </w:rPr>
+        <w:t xml:space="preserve"> Networks</w:t>
       </w:r>
       <w:r>
         <w:rPr>
@@ -4115,22 +4690,16 @@
           <w:lang w:val="en-US"/>
         </w:rPr>
       </w:pPr>
-      <w:bookmarkStart w:id="6" w:name="_Toc14194632"/>
+      <w:bookmarkStart w:id="7" w:name="_Toc15974826"/>
+      <w:proofErr w:type="spellStart"/>
       <w:r>
         <w:rPr>
           <w:lang w:val="en-US"/>
         </w:rPr>
         <w:lastRenderedPageBreak/>
-        <w:t>docker-</w:t>
-      </w:r>
-      <w:proofErr w:type="spellStart"/>
-      <w:r>
-        <w:rPr>
-          <w:lang w:val="en-US"/>
-        </w:rPr>
-        <w:t>compose.yml</w:t>
-      </w:r>
-      <w:bookmarkEnd w:id="6"/>
+        <w:t>docker-compose.yml</w:t>
+      </w:r>
+      <w:bookmarkEnd w:id="7"/>
       <w:proofErr w:type="spellEnd"/>
     </w:p>
     <w:p>
@@ -4193,20 +4762,13 @@
         </w:rPr>
         <w:t xml:space="preserve">To make use of docker compose we’re going to use the same commands – docker build, docker run – but we will encode them into a very special file: </w:t>
       </w:r>
+      <w:proofErr w:type="spellStart"/>
       <w:r>
         <w:rPr>
           <w:b/>
           <w:lang w:val="en-US"/>
         </w:rPr>
-        <w:t>docker-</w:t>
-      </w:r>
-      <w:proofErr w:type="spellStart"/>
-      <w:r>
-        <w:rPr>
-          <w:b/>
-          <w:lang w:val="en-US"/>
-        </w:rPr>
-        <w:t>compose.yml</w:t>
+        <w:t>docker-compose.yml</w:t>
       </w:r>
       <w:proofErr w:type="spellEnd"/>
       <w:r>
@@ -4422,7 +4984,7 @@
           <w:lang w:val="en-US"/>
         </w:rPr>
       </w:pPr>
-      <w:bookmarkStart w:id="7" w:name="_Toc14194633"/>
+      <w:bookmarkStart w:id="8" w:name="_Toc15974827"/>
       <w:r>
         <w:rPr>
           <w:lang w:val="en-US"/>
@@ -4430,7 +4992,7 @@
         <w:lastRenderedPageBreak/>
         <w:t>docker compose commands</w:t>
       </w:r>
-      <w:bookmarkEnd w:id="7"/>
+      <w:bookmarkEnd w:id="8"/>
     </w:p>
     <w:p>
       <w:pPr>
@@ -4495,7 +5057,7 @@
     </w:p>
     <w:p>
       <w:pPr>
-        <w:pStyle w:val="Odsekzoznamu"/>
+        <w:pStyle w:val="ListParagraph"/>
         <w:numPr>
           <w:ilvl w:val="0"/>
           <w:numId w:val="8"/>
@@ -4579,6 +5141,7 @@
           <w:lang w:val="en-US"/>
         </w:rPr>
       </w:pPr>
+      <w:bookmarkStart w:id="9" w:name="_Toc15974828"/>
       <w:r>
         <w:rPr>
           <w:lang w:val="en-US"/>
@@ -4586,6 +5149,7 @@
         <w:lastRenderedPageBreak/>
         <w:t>Deployment of docker application</w:t>
       </w:r>
+      <w:bookmarkEnd w:id="9"/>
     </w:p>
     <w:p>
       <w:pPr>
@@ -4680,7 +5244,7 @@
             <v:path o:extrusionok="f" gradientshapeok="t" o:connecttype="rect"/>
             <o:lock v:ext="edit" aspectratio="t"/>
           </v:shapetype>
-          <v:shape id="_x0000_i1025" type="#_x0000_t75" style="width:220.5pt;height:351.75pt">
+          <v:shape id="_x0000_i1025" type="#_x0000_t75" style="width:220.5pt;height:352pt">
             <v:imagedata r:id="rId31" o:title="dockerflow"/>
           </v:shape>
         </w:pict>
@@ -4753,21 +5317,31 @@
           <w:lang w:val="en-US"/>
         </w:rPr>
       </w:pPr>
+      <w:proofErr w:type="spellStart"/>
       <w:r>
         <w:rPr>
           <w:rFonts w:ascii="Courier New" w:hAnsi="Courier New" w:cs="Courier New"/>
           <w:sz w:val="20"/>
           <w:lang w:val="en-US"/>
         </w:rPr>
-        <w:t xml:space="preserve">Docker build –f </w:t>
-      </w:r>
-      <w:proofErr w:type="spellStart"/>
+        <w:t>Docker</w:t>
+      </w:r>
+      <w:proofErr w:type="spellEnd"/>
       <w:r>
         <w:rPr>
           <w:rFonts w:ascii="Courier New" w:hAnsi="Courier New" w:cs="Courier New"/>
           <w:sz w:val="20"/>
           <w:lang w:val="en-US"/>
         </w:rPr>
+        <w:t xml:space="preserve"> build –f </w:t>
+      </w:r>
+      <w:proofErr w:type="spellStart"/>
+      <w:r>
+        <w:rPr>
+          <w:rFonts w:ascii="Courier New" w:hAnsi="Courier New" w:cs="Courier New"/>
+          <w:sz w:val="20"/>
+          <w:lang w:val="en-US"/>
+        </w:rPr>
         <w:t>Dockerfile.dev</w:t>
       </w:r>
       <w:proofErr w:type="spellEnd"/>
@@ -4779,12 +5353,14 @@
           <w:lang w:val="en-US"/>
         </w:rPr>
       </w:pPr>
+      <w:bookmarkStart w:id="10" w:name="_Toc15974829"/>
       <w:r>
         <w:rPr>
           <w:lang w:val="en-US"/>
         </w:rPr>
         <w:t>Docker volumes</w:t>
       </w:r>
+      <w:bookmarkEnd w:id="10"/>
     </w:p>
     <w:p>
       <w:pPr>
@@ -5017,8 +5593,418 @@
           <w:lang w:val="en-US"/>
         </w:rPr>
         <w:lastRenderedPageBreak/>
-        <w:t>Docker on AWS</w:t>
-      </w:r>
+        <w:t xml:space="preserve">Using </w:t>
+      </w:r>
+      <w:proofErr w:type="spellStart"/>
+      <w:r>
+        <w:rPr>
+          <w:lang w:val="en-US"/>
+        </w:rPr>
+        <w:t>Docker</w:t>
+      </w:r>
+      <w:proofErr w:type="spellEnd"/>
+      <w:r>
+        <w:rPr>
+          <w:lang w:val="en-US"/>
+        </w:rPr>
+        <w:t xml:space="preserve"> behind the proxy</w:t>
+      </w:r>
+    </w:p>
+    <w:p>
+      <w:pPr>
+        <w:rPr>
+          <w:lang w:val="en-US"/>
+        </w:rPr>
+      </w:pPr>
+      <w:r>
+        <w:rPr>
+          <w:lang w:val="en-US"/>
+        </w:rPr>
+        <w:t xml:space="preserve">Create a </w:t>
+      </w:r>
+      <w:proofErr w:type="spellStart"/>
+      <w:r>
+        <w:rPr>
+          <w:lang w:val="en-US"/>
+        </w:rPr>
+        <w:t>systemd</w:t>
+      </w:r>
+      <w:proofErr w:type="spellEnd"/>
+      <w:r>
+        <w:rPr>
+          <w:lang w:val="en-US"/>
+        </w:rPr>
+        <w:t xml:space="preserve"> drop-in di</w:t>
+      </w:r>
+      <w:r>
+        <w:rPr>
+          <w:lang w:val="en-US"/>
+        </w:rPr>
+        <w:t xml:space="preserve">rectory for the </w:t>
+      </w:r>
+      <w:proofErr w:type="spellStart"/>
+      <w:r>
+        <w:rPr>
+          <w:lang w:val="en-US"/>
+        </w:rPr>
+        <w:t>docker</w:t>
+      </w:r>
+      <w:proofErr w:type="spellEnd"/>
+      <w:r>
+        <w:rPr>
+          <w:lang w:val="en-US"/>
+        </w:rPr>
+        <w:t xml:space="preserve"> service:</w:t>
+      </w:r>
+    </w:p>
+    <w:p>
+      <w:pPr>
+        <w:rPr>
+          <w:lang w:val="en-US"/>
+        </w:rPr>
+      </w:pPr>
+      <w:r>
+        <w:rPr>
+          <w:lang w:val="en-US"/>
+        </w:rPr>
+        <w:t xml:space="preserve">$ </w:t>
+      </w:r>
+      <w:proofErr w:type="spellStart"/>
+      <w:proofErr w:type="gramStart"/>
+      <w:r>
+        <w:rPr>
+          <w:lang w:val="en-US"/>
+        </w:rPr>
+        <w:t>sudo</w:t>
+      </w:r>
+      <w:proofErr w:type="spellEnd"/>
+      <w:proofErr w:type="gramEnd"/>
+      <w:r>
+        <w:rPr>
+          <w:lang w:val="en-US"/>
+        </w:rPr>
+        <w:t xml:space="preserve"> </w:t>
+      </w:r>
+      <w:proofErr w:type="spellStart"/>
+      <w:r>
+        <w:rPr>
+          <w:lang w:val="en-US"/>
+        </w:rPr>
+        <w:t>mkdir</w:t>
+      </w:r>
+      <w:proofErr w:type="spellEnd"/>
+      <w:r>
+        <w:rPr>
+          <w:lang w:val="en-US"/>
+        </w:rPr>
+        <w:t xml:space="preserve"> -p /</w:t>
+      </w:r>
+      <w:proofErr w:type="spellStart"/>
+      <w:r>
+        <w:rPr>
+          <w:lang w:val="en-US"/>
+        </w:rPr>
+        <w:t>etc</w:t>
+      </w:r>
+      <w:proofErr w:type="spellEnd"/>
+      <w:r>
+        <w:rPr>
+          <w:lang w:val="en-US"/>
+        </w:rPr>
+        <w:t>/</w:t>
+      </w:r>
+      <w:proofErr w:type="spellStart"/>
+      <w:r>
+        <w:rPr>
+          <w:lang w:val="en-US"/>
+        </w:rPr>
+        <w:t>systemd</w:t>
+      </w:r>
+      <w:proofErr w:type="spellEnd"/>
+      <w:r>
+        <w:rPr>
+          <w:lang w:val="en-US"/>
+        </w:rPr>
+        <w:t>/system/</w:t>
+      </w:r>
+      <w:proofErr w:type="spellStart"/>
+      <w:r>
+        <w:rPr>
+          <w:lang w:val="en-US"/>
+        </w:rPr>
+        <w:t>docker.service.d</w:t>
+      </w:r>
+      <w:proofErr w:type="spellEnd"/>
+    </w:p>
+    <w:p>
+      <w:pPr>
+        <w:rPr>
+          <w:lang w:val="en-US"/>
+        </w:rPr>
+      </w:pPr>
+      <w:r>
+        <w:rPr>
+          <w:lang w:val="en-US"/>
+        </w:rPr>
+        <w:t>Create a file called /</w:t>
+      </w:r>
+      <w:proofErr w:type="spellStart"/>
+      <w:r>
+        <w:rPr>
+          <w:lang w:val="en-US"/>
+        </w:rPr>
+        <w:t>etc</w:t>
+      </w:r>
+      <w:proofErr w:type="spellEnd"/>
+      <w:r>
+        <w:rPr>
+          <w:lang w:val="en-US"/>
+        </w:rPr>
+        <w:t>/</w:t>
+      </w:r>
+      <w:proofErr w:type="spellStart"/>
+      <w:r>
+        <w:rPr>
+          <w:lang w:val="en-US"/>
+        </w:rPr>
+        <w:t>systemd</w:t>
+      </w:r>
+      <w:proofErr w:type="spellEnd"/>
+      <w:r>
+        <w:rPr>
+          <w:lang w:val="en-US"/>
+        </w:rPr>
+        <w:t>/system/</w:t>
+      </w:r>
+      <w:proofErr w:type="spellStart"/>
+      <w:r>
+        <w:rPr>
+          <w:lang w:val="en-US"/>
+        </w:rPr>
+        <w:t>docker.service.d</w:t>
+      </w:r>
+      <w:proofErr w:type="spellEnd"/>
+      <w:r>
+        <w:rPr>
+          <w:lang w:val="en-US"/>
+        </w:rPr>
+        <w:t>/http-</w:t>
+      </w:r>
+      <w:proofErr w:type="spellStart"/>
+      <w:r>
+        <w:rPr>
+          <w:lang w:val="en-US"/>
+        </w:rPr>
+        <w:t>proxy.conf</w:t>
+      </w:r>
+      <w:proofErr w:type="spellEnd"/>
+      <w:r>
+        <w:rPr>
+          <w:lang w:val="en-US"/>
+        </w:rPr>
+        <w:t xml:space="preserve"> that adds the H</w:t>
+      </w:r>
+      <w:r>
+        <w:rPr>
+          <w:lang w:val="en-US"/>
+        </w:rPr>
+        <w:t>TTP_PROXY environment variable:</w:t>
+      </w:r>
+    </w:p>
+    <w:p>
+      <w:pPr>
+        <w:rPr>
+          <w:lang w:val="en-US"/>
+        </w:rPr>
+      </w:pPr>
+      <w:r>
+        <w:rPr>
+          <w:lang w:val="en-US"/>
+        </w:rPr>
+        <w:t>[Service]</w:t>
+      </w:r>
+    </w:p>
+    <w:p>
+      <w:pPr>
+        <w:rPr>
+          <w:lang w:val="en-US"/>
+        </w:rPr>
+      </w:pPr>
+      <w:r>
+        <w:rPr>
+          <w:lang w:val="en-US"/>
+        </w:rPr>
+        <w:t>Environment="HTTP_PROXY=http://proxy.example.com:80/"</w:t>
+      </w:r>
+    </w:p>
+    <w:p>
+      <w:pPr>
+        <w:rPr>
+          <w:lang w:val="en-US"/>
+        </w:rPr>
+      </w:pPr>
+      <w:r>
+        <w:rPr>
+          <w:lang w:val="en-US"/>
+        </w:rPr>
+        <w:t xml:space="preserve">$ </w:t>
+      </w:r>
+      <w:proofErr w:type="spellStart"/>
+      <w:proofErr w:type="gramStart"/>
+      <w:r>
+        <w:rPr>
+          <w:lang w:val="en-US"/>
+        </w:rPr>
+        <w:t>sudo</w:t>
+      </w:r>
+      <w:proofErr w:type="spellEnd"/>
+      <w:proofErr w:type="gramEnd"/>
+      <w:r>
+        <w:rPr>
+          <w:lang w:val="en-US"/>
+        </w:rPr>
+        <w:t xml:space="preserve"> </w:t>
+      </w:r>
+      <w:proofErr w:type="spellStart"/>
+      <w:r>
+        <w:rPr>
+          <w:lang w:val="en-US"/>
+        </w:rPr>
+        <w:t>systemctl</w:t>
+      </w:r>
+      <w:proofErr w:type="spellEnd"/>
+      <w:r>
+        <w:rPr>
+          <w:lang w:val="en-US"/>
+        </w:rPr>
+        <w:t xml:space="preserve"> daemon-reload</w:t>
+      </w:r>
+    </w:p>
+    <w:p>
+      <w:pPr>
+        <w:rPr>
+          <w:lang w:val="en-US"/>
+        </w:rPr>
+      </w:pPr>
+      <w:r>
+        <w:rPr>
+          <w:lang w:val="en-US"/>
+        </w:rPr>
+        <w:t xml:space="preserve">$ </w:t>
+      </w:r>
+      <w:proofErr w:type="spellStart"/>
+      <w:proofErr w:type="gramStart"/>
+      <w:r>
+        <w:rPr>
+          <w:lang w:val="en-US"/>
+        </w:rPr>
+        <w:t>sudo</w:t>
+      </w:r>
+      <w:proofErr w:type="spellEnd"/>
+      <w:proofErr w:type="gramEnd"/>
+      <w:r>
+        <w:rPr>
+          <w:lang w:val="en-US"/>
+        </w:rPr>
+        <w:t xml:space="preserve"> </w:t>
+      </w:r>
+      <w:proofErr w:type="spellStart"/>
+      <w:r>
+        <w:rPr>
+          <w:lang w:val="en-US"/>
+        </w:rPr>
+        <w:t>systemctl</w:t>
+      </w:r>
+      <w:proofErr w:type="spellEnd"/>
+      <w:r>
+        <w:rPr>
+          <w:lang w:val="en-US"/>
+        </w:rPr>
+        <w:t xml:space="preserve"> restart </w:t>
+      </w:r>
+      <w:proofErr w:type="spellStart"/>
+      <w:r>
+        <w:rPr>
+          <w:lang w:val="en-US"/>
+        </w:rPr>
+        <w:t>docker</w:t>
+      </w:r>
+      <w:proofErr w:type="spellEnd"/>
+    </w:p>
+    <w:p>
+      <w:pPr>
+        <w:rPr>
+          <w:lang w:val="en-US"/>
+        </w:rPr>
+      </w:pPr>
+      <w:r>
+        <w:rPr>
+          <w:lang w:val="en-US"/>
+        </w:rPr>
+        <w:t xml:space="preserve">$ </w:t>
+      </w:r>
+      <w:proofErr w:type="spellStart"/>
+      <w:proofErr w:type="gramStart"/>
+      <w:r>
+        <w:rPr>
+          <w:lang w:val="en-US"/>
+        </w:rPr>
+        <w:t>systemctl</w:t>
+      </w:r>
+      <w:proofErr w:type="spellEnd"/>
+      <w:proofErr w:type="gramEnd"/>
+      <w:r>
+        <w:rPr>
+          <w:lang w:val="en-US"/>
+        </w:rPr>
+        <w:t xml:space="preserve"> show --property=Environment </w:t>
+      </w:r>
+      <w:proofErr w:type="spellStart"/>
+      <w:r>
+        <w:rPr>
+          <w:lang w:val="en-US"/>
+        </w:rPr>
+        <w:t>docker</w:t>
+      </w:r>
+      <w:proofErr w:type="spellEnd"/>
+    </w:p>
+    <w:p>
+      <w:pPr>
+        <w:rPr>
+          <w:lang w:val="en-US"/>
+        </w:rPr>
+      </w:pPr>
+      <w:r>
+        <w:rPr>
+          <w:lang w:val="en-US"/>
+        </w:rPr>
+        <w:t>Environment=HTTP_PROXY=http://proxy.example.com:80/</w:t>
+      </w:r>
+    </w:p>
+    <w:p>
+      <w:pPr>
+        <w:pStyle w:val="1Nadpis"/>
+        <w:rPr>
+          <w:lang w:val="en-US"/>
+        </w:rPr>
+      </w:pPr>
+      <w:bookmarkStart w:id="11" w:name="_Toc15974830"/>
+      <w:proofErr w:type="spellStart"/>
+      <w:r>
+        <w:rPr>
+          <w:lang w:val="en-US"/>
+        </w:rPr>
+        <w:lastRenderedPageBreak/>
+        <w:t>Docker</w:t>
+      </w:r>
+      <w:proofErr w:type="spellEnd"/>
+      <w:r>
+        <w:rPr>
+          <w:lang w:val="en-US"/>
+        </w:rPr>
+        <w:t xml:space="preserve"> on AWS</w:t>
+      </w:r>
+      <w:bookmarkEnd w:id="11"/>
     </w:p>
     <w:p>
       <w:pPr>
@@ -5166,7 +6152,7 @@
     </w:p>
     <w:p>
       <w:pPr>
-        <w:pStyle w:val="Odsekzoznamu"/>
+        <w:pStyle w:val="ListParagraph"/>
         <w:numPr>
           <w:ilvl w:val="0"/>
           <w:numId w:val="9"/>
@@ -5184,7 +6170,7 @@
     </w:p>
     <w:p>
       <w:pPr>
-        <w:pStyle w:val="Odsekzoznamu"/>
+        <w:pStyle w:val="ListParagraph"/>
         <w:numPr>
           <w:ilvl w:val="0"/>
           <w:numId w:val="9"/>
@@ -5202,7 +6188,7 @@
     </w:p>
     <w:p>
       <w:pPr>
-        <w:pStyle w:val="Odsekzoznamu"/>
+        <w:pStyle w:val="ListParagraph"/>
         <w:numPr>
           <w:ilvl w:val="0"/>
           <w:numId w:val="9"/>
@@ -5258,49 +6244,21 @@
         <w:rPr>
           <w:lang w:val="en-US"/>
         </w:rPr>
-        <w:t xml:space="preserve"> to create </w:t>
+        <w:t xml:space="preserve"> to create aws resource, build, login to the </w:t>
       </w:r>
       <w:proofErr w:type="spellStart"/>
       <w:r>
         <w:rPr>
           <w:lang w:val="en-US"/>
         </w:rPr>
-        <w:t>aws</w:t>
+        <w:t>ecr</w:t>
       </w:r>
       <w:proofErr w:type="spellEnd"/>
       <w:r>
         <w:rPr>
           <w:lang w:val="en-US"/>
         </w:rPr>
-        <w:t xml:space="preserve"> resource, build, login to the </w:t>
-      </w:r>
-      <w:proofErr w:type="spellStart"/>
-      <w:r>
-        <w:rPr>
-          <w:lang w:val="en-US"/>
-        </w:rPr>
-        <w:t>ecr</w:t>
-      </w:r>
-      <w:proofErr w:type="spellEnd"/>
-      <w:r>
-        <w:rPr>
-          <w:lang w:val="en-US"/>
-        </w:rPr>
-        <w:t xml:space="preserve">, push using the </w:t>
-      </w:r>
-      <w:proofErr w:type="spellStart"/>
-      <w:r>
-        <w:rPr>
-          <w:lang w:val="en-US"/>
-        </w:rPr>
-        <w:t>url</w:t>
-      </w:r>
-      <w:proofErr w:type="spellEnd"/>
-      <w:r>
-        <w:rPr>
-          <w:lang w:val="en-US"/>
-        </w:rPr>
-        <w:t xml:space="preserve"> , so easy )</w:t>
+        <w:t>, push using the url , so easy )</w:t>
       </w:r>
     </w:p>
     <w:p>
@@ -5310,12 +6268,14 @@
           <w:lang w:val="en-US"/>
         </w:rPr>
       </w:pPr>
+      <w:bookmarkStart w:id="12" w:name="_Toc15974831"/>
       <w:r>
         <w:rPr>
           <w:lang w:val="en-US"/>
         </w:rPr>
         <w:t>ECS</w:t>
       </w:r>
+      <w:bookmarkEnd w:id="12"/>
     </w:p>
     <w:p>
       <w:pPr>
@@ -5375,12 +6335,14 @@
           <w:lang w:val="en-US"/>
         </w:rPr>
       </w:pPr>
+      <w:bookmarkStart w:id="13" w:name="_Toc15974832"/>
       <w:r>
         <w:rPr>
           <w:lang w:val="en-US"/>
         </w:rPr>
         <w:t>ECS – Task definition</w:t>
       </w:r>
+      <w:bookmarkEnd w:id="13"/>
     </w:p>
     <w:p>
       <w:pPr>
@@ -5397,7 +6359,7 @@
     </w:p>
     <w:p>
       <w:pPr>
-        <w:pStyle w:val="Odsekzoznamu"/>
+        <w:pStyle w:val="ListParagraph"/>
         <w:numPr>
           <w:ilvl w:val="0"/>
           <w:numId w:val="10"/>
@@ -5415,7 +6377,7 @@
     </w:p>
     <w:p>
       <w:pPr>
-        <w:pStyle w:val="Odsekzoznamu"/>
+        <w:pStyle w:val="ListParagraph"/>
         <w:numPr>
           <w:ilvl w:val="0"/>
           <w:numId w:val="10"/>
@@ -5433,7 +6395,7 @@
     </w:p>
     <w:p>
       <w:pPr>
-        <w:pStyle w:val="Odsekzoznamu"/>
+        <w:pStyle w:val="ListParagraph"/>
         <w:numPr>
           <w:ilvl w:val="0"/>
           <w:numId w:val="10"/>
@@ -5459,7 +6421,7 @@
     </w:p>
     <w:p>
       <w:pPr>
-        <w:pStyle w:val="Odsekzoznamu"/>
+        <w:pStyle w:val="ListParagraph"/>
         <w:numPr>
           <w:ilvl w:val="0"/>
           <w:numId w:val="10"/>
@@ -5485,7 +6447,7 @@
     </w:p>
     <w:p>
       <w:pPr>
-        <w:pStyle w:val="Odsekzoznamu"/>
+        <w:pStyle w:val="ListParagraph"/>
         <w:numPr>
           <w:ilvl w:val="0"/>
           <w:numId w:val="10"/>
@@ -5558,12 +6520,14 @@
           <w:lang w:val="en-US"/>
         </w:rPr>
       </w:pPr>
+      <w:bookmarkStart w:id="14" w:name="_Toc15974833"/>
       <w:r>
         <w:rPr>
           <w:lang w:val="en-US"/>
         </w:rPr>
         <w:t>ECS – Service definition</w:t>
       </w:r>
+      <w:bookmarkEnd w:id="14"/>
     </w:p>
     <w:p>
       <w:pPr>
@@ -5625,8 +6589,6 @@
           </wp:inline>
         </w:drawing>
       </w:r>
-      <w:bookmarkStart w:id="8" w:name="_GoBack"/>
-      <w:bookmarkEnd w:id="8"/>
     </w:p>
     <w:p>
       <w:pPr>
@@ -5686,7 +6648,7 @@
     <w:sdtContent>
       <w:p>
         <w:pPr>
-          <w:pStyle w:val="Pta"/>
+          <w:pStyle w:val="Footer"/>
           <w:jc w:val="center"/>
         </w:pPr>
         <w:r>
@@ -5750,7 +6712,7 @@
                 </wp:anchor>
               </w:drawing>
             </mc:Choice>
-            <mc:Fallback xmlns:cx="http://schemas.microsoft.com/office/drawing/2014/chartex" xmlns:cx1="http://schemas.microsoft.com/office/drawing/2015/9/8/chartex" xmlns:cx2="http://schemas.microsoft.com/office/drawing/2015/10/21/chartex" xmlns:cx3="http://schemas.microsoft.com/office/drawing/2016/5/9/chartex" xmlns:cx4="http://schemas.microsoft.com/office/drawing/2016/5/10/chartex" xmlns:cx5="http://schemas.microsoft.com/office/drawing/2016/5/11/chartex" xmlns:cx6="http://schemas.microsoft.com/office/drawing/2016/5/12/chartex" xmlns:cx7="http://schemas.microsoft.com/office/drawing/2016/5/13/chartex" xmlns:cx8="http://schemas.microsoft.com/office/drawing/2016/5/14/chartex" xmlns:aink="http://schemas.microsoft.com/office/drawing/2016/ink" xmlns:am3d="http://schemas.microsoft.com/office/drawing/2017/model3d" xmlns:w16cid="http://schemas.microsoft.com/office/word/2016/wordml/cid" xmlns:w16se="http://schemas.microsoft.com/office/word/2015/wordml/symex">
+            <mc:Fallback xmlns:w16se="http://schemas.microsoft.com/office/word/2015/wordml/symex" xmlns:w16cid="http://schemas.microsoft.com/office/word/2016/wordml/cid" xmlns:am3d="http://schemas.microsoft.com/office/drawing/2017/model3d" xmlns:aink="http://schemas.microsoft.com/office/drawing/2016/ink" xmlns:cx8="http://schemas.microsoft.com/office/drawing/2016/5/14/chartex" xmlns:cx7="http://schemas.microsoft.com/office/drawing/2016/5/13/chartex" xmlns:cx6="http://schemas.microsoft.com/office/drawing/2016/5/12/chartex" xmlns:cx5="http://schemas.microsoft.com/office/drawing/2016/5/11/chartex" xmlns:cx4="http://schemas.microsoft.com/office/drawing/2016/5/10/chartex" xmlns:cx3="http://schemas.microsoft.com/office/drawing/2016/5/9/chartex" xmlns:cx2="http://schemas.microsoft.com/office/drawing/2015/10/21/chartex" xmlns:cx1="http://schemas.microsoft.com/office/drawing/2015/9/8/chartex" xmlns:cx="http://schemas.microsoft.com/office/drawing/2014/chartex">
               <w:pict>
                 <v:line w14:anchorId="4773489F" id="Rovná spojnica 3" o:spid="_x0000_s1026" style="position:absolute;flip:y;z-index:251661312;visibility:visible;mso-wrap-style:square;mso-width-percent:0;mso-height-percent:0;mso-wrap-distance-left:9pt;mso-wrap-distance-top:0;mso-wrap-distance-right:9pt;mso-wrap-distance-bottom:0;mso-position-horizontal:left;mso-position-horizontal-relative:margin;mso-position-vertical:absolute;mso-position-vertical-relative:page;mso-width-percent:0;mso-height-percent:0;mso-width-relative:margin;mso-height-relative:margin" from="0,785.2pt" to="441.85pt,785.2pt" o:gfxdata="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" strokecolor="black [3200]" strokeweight=".5pt">
                   <v:stroke joinstyle="miter"/>
@@ -5773,7 +6735,7 @@
           <w:rPr>
             <w:noProof/>
           </w:rPr>
-          <w:t>18</w:t>
+          <w:t>19</w:t>
         </w:r>
         <w:r>
           <w:fldChar w:fldCharType="end"/>
@@ -5813,7 +6775,7 @@
 <w:hdr xmlns:wpc="http://schemas.microsoft.com/office/word/2010/wordprocessingCanvas" xmlns:mc="http://schemas.openxmlformats.org/markup-compatibility/2006" xmlns:o="urn:schemas-microsoft-com:office:office" xmlns:r="http://schemas.openxmlformats.org/officeDocument/2006/relationships" xmlns:m="http://schemas.openxmlformats.org/officeDocument/2006/math" xmlns:v="urn:schemas-microsoft-com:vml" xmlns:wp14="http://schemas.microsoft.com/office/word/2010/wordprocessingDrawing" xmlns:wp="http://schemas.openxmlformats.org/drawingml/2006/wordprocessingDrawing" xmlns:w10="urn:schemas-microsoft-com:office:word" xmlns:w="http://schemas.openxmlformats.org/wordprocessingml/2006/main" xmlns:w14="http://schemas.microsoft.com/office/word/2010/wordml" xmlns:w15="http://schemas.microsoft.com/office/word/2012/wordml" xmlns:wpg="http://schemas.microsoft.com/office/word/2010/wordprocessingGroup" xmlns:wpi="http://schemas.microsoft.com/office/word/2010/wordprocessingInk" xmlns:wne="http://schemas.microsoft.com/office/word/2006/wordml" xmlns:wps="http://schemas.microsoft.com/office/word/2010/wordprocessingShape" mc:Ignorable="w14 w15 wp14">
   <w:p>
     <w:pPr>
-      <w:pStyle w:val="Hlavika"/>
+      <w:pStyle w:val="Header"/>
     </w:pPr>
     <w:r>
       <w:rPr>
@@ -5876,7 +6838,7 @@
             </wp:anchor>
           </w:drawing>
         </mc:Choice>
-        <mc:Fallback xmlns:cx="http://schemas.microsoft.com/office/drawing/2014/chartex" xmlns:cx1="http://schemas.microsoft.com/office/drawing/2015/9/8/chartex" xmlns:cx2="http://schemas.microsoft.com/office/drawing/2015/10/21/chartex" xmlns:cx3="http://schemas.microsoft.com/office/drawing/2016/5/9/chartex" xmlns:cx4="http://schemas.microsoft.com/office/drawing/2016/5/10/chartex" xmlns:cx5="http://schemas.microsoft.com/office/drawing/2016/5/11/chartex" xmlns:cx6="http://schemas.microsoft.com/office/drawing/2016/5/12/chartex" xmlns:cx7="http://schemas.microsoft.com/office/drawing/2016/5/13/chartex" xmlns:cx8="http://schemas.microsoft.com/office/drawing/2016/5/14/chartex" xmlns:aink="http://schemas.microsoft.com/office/drawing/2016/ink" xmlns:am3d="http://schemas.microsoft.com/office/drawing/2017/model3d" xmlns:w16cid="http://schemas.microsoft.com/office/word/2016/wordml/cid" xmlns:w16se="http://schemas.microsoft.com/office/word/2015/wordml/symex">
+        <mc:Fallback xmlns:w16se="http://schemas.microsoft.com/office/word/2015/wordml/symex" xmlns:w16cid="http://schemas.microsoft.com/office/word/2016/wordml/cid" xmlns:am3d="http://schemas.microsoft.com/office/drawing/2017/model3d" xmlns:aink="http://schemas.microsoft.com/office/drawing/2016/ink" xmlns:cx8="http://schemas.microsoft.com/office/drawing/2016/5/14/chartex" xmlns:cx7="http://schemas.microsoft.com/office/drawing/2016/5/13/chartex" xmlns:cx6="http://schemas.microsoft.com/office/drawing/2016/5/12/chartex" xmlns:cx5="http://schemas.microsoft.com/office/drawing/2016/5/11/chartex" xmlns:cx4="http://schemas.microsoft.com/office/drawing/2016/5/10/chartex" xmlns:cx3="http://schemas.microsoft.com/office/drawing/2016/5/9/chartex" xmlns:cx2="http://schemas.microsoft.com/office/drawing/2015/10/21/chartex" xmlns:cx1="http://schemas.microsoft.com/office/drawing/2015/9/8/chartex" xmlns:cx="http://schemas.microsoft.com/office/drawing/2014/chartex">
           <w:pict>
             <v:line w14:anchorId="6C26ECBC" id="Rovná spojnica 2" o:spid="_x0000_s1026" style="position:absolute;flip:y;z-index:251659264;visibility:visible;mso-wrap-style:square;mso-width-percent:0;mso-height-percent:0;mso-wrap-distance-left:9pt;mso-wrap-distance-top:0;mso-wrap-distance-right:9pt;mso-wrap-distance-bottom:0;mso-position-horizontal:absolute;mso-position-horizontal-relative:margin;mso-position-vertical:absolute;mso-position-vertical-relative:page;mso-width-percent:0;mso-height-percent:0;mso-width-relative:margin;mso-height-relative:margin" from="0,51.45pt" to="441.85pt,51.45pt" o:gfxdata="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" strokecolor="black [3200]" strokeweight=".5pt">
               <v:stroke joinstyle="miter"/>
@@ -7405,7 +8367,7 @@
     <w:lsdException w:name="List Table 6 Colorful Accent 6" w:uiPriority="51"/>
     <w:lsdException w:name="List Table 7 Colorful Accent 6" w:uiPriority="52"/>
   </w:latentStyles>
-  <w:style w:type="paragraph" w:default="1" w:styleId="Normlny">
+  <w:style w:type="paragraph" w:default="1" w:styleId="Normal">
     <w:name w:val="Normal"/>
     <w:qFormat/>
     <w:rsid w:val="0077530D"/>
@@ -7413,11 +8375,11 @@
       <w:spacing w:line="360" w:lineRule="auto"/>
     </w:pPr>
   </w:style>
-  <w:style w:type="paragraph" w:styleId="Nadpis1">
+  <w:style w:type="paragraph" w:styleId="Heading1">
     <w:name w:val="heading 1"/>
-    <w:basedOn w:val="Normlny"/>
-    <w:next w:val="Normlny"/>
-    <w:link w:val="Nadpis1Char"/>
+    <w:basedOn w:val="Normal"/>
+    <w:next w:val="Normal"/>
+    <w:link w:val="Heading1Char"/>
     <w:uiPriority w:val="9"/>
     <w:qFormat/>
     <w:rsid w:val="008F1ED2"/>
@@ -7434,11 +8396,11 @@
       <w:szCs w:val="32"/>
     </w:rPr>
   </w:style>
-  <w:style w:type="paragraph" w:styleId="Nadpis2">
+  <w:style w:type="paragraph" w:styleId="Heading2">
     <w:name w:val="heading 2"/>
-    <w:basedOn w:val="Normlny"/>
-    <w:next w:val="Normlny"/>
-    <w:link w:val="Nadpis2Char"/>
+    <w:basedOn w:val="Normal"/>
+    <w:next w:val="Normal"/>
+    <w:link w:val="Heading2Char"/>
     <w:uiPriority w:val="9"/>
     <w:unhideWhenUsed/>
     <w:rsid w:val="008F1ED2"/>
@@ -7455,11 +8417,11 @@
       <w:szCs w:val="26"/>
     </w:rPr>
   </w:style>
-  <w:style w:type="paragraph" w:styleId="Nadpis3">
+  <w:style w:type="paragraph" w:styleId="Heading3">
     <w:name w:val="heading 3"/>
-    <w:basedOn w:val="Normlny"/>
-    <w:next w:val="Normlny"/>
-    <w:link w:val="Nadpis3Char"/>
+    <w:basedOn w:val="Normal"/>
+    <w:next w:val="Normal"/>
+    <w:link w:val="Heading3Char"/>
     <w:uiPriority w:val="9"/>
     <w:unhideWhenUsed/>
     <w:rsid w:val="004E7B04"/>
@@ -7476,11 +8438,11 @@
       <w:szCs w:val="24"/>
     </w:rPr>
   </w:style>
-  <w:style w:type="paragraph" w:styleId="Nadpis4">
+  <w:style w:type="paragraph" w:styleId="Heading4">
     <w:name w:val="heading 4"/>
-    <w:basedOn w:val="Normlny"/>
-    <w:next w:val="Normlny"/>
-    <w:link w:val="Nadpis4Char"/>
+    <w:basedOn w:val="Normal"/>
+    <w:next w:val="Normal"/>
+    <w:link w:val="Heading4Char"/>
     <w:uiPriority w:val="9"/>
     <w:unhideWhenUsed/>
     <w:qFormat/>
@@ -7498,13 +8460,13 @@
       <w:color w:val="2E74B5" w:themeColor="accent1" w:themeShade="BF"/>
     </w:rPr>
   </w:style>
-  <w:style w:type="character" w:default="1" w:styleId="Predvolenpsmoodseku">
+  <w:style w:type="character" w:default="1" w:styleId="DefaultParagraphFont">
     <w:name w:val="Default Paragraph Font"/>
     <w:uiPriority w:val="1"/>
     <w:semiHidden/>
     <w:unhideWhenUsed/>
   </w:style>
-  <w:style w:type="table" w:default="1" w:styleId="Normlnatabuka">
+  <w:style w:type="table" w:default="1" w:styleId="TableNormal">
     <w:name w:val="Normal Table"/>
     <w:uiPriority w:val="99"/>
     <w:semiHidden/>
@@ -7519,16 +8481,16 @@
       </w:tblCellMar>
     </w:tblPr>
   </w:style>
-  <w:style w:type="numbering" w:default="1" w:styleId="Bezzoznamu">
+  <w:style w:type="numbering" w:default="1" w:styleId="NoList">
     <w:name w:val="No List"/>
     <w:uiPriority w:val="99"/>
     <w:semiHidden/>
     <w:unhideWhenUsed/>
   </w:style>
-  <w:style w:type="character" w:customStyle="1" w:styleId="Nadpis1Char">
-    <w:name w:val="Nadpis 1 Char"/>
-    <w:basedOn w:val="Predvolenpsmoodseku"/>
-    <w:link w:val="Nadpis1"/>
+  <w:style w:type="character" w:customStyle="1" w:styleId="Heading1Char">
+    <w:name w:val="Heading 1 Char"/>
+    <w:basedOn w:val="DefaultParagraphFont"/>
+    <w:link w:val="Heading1"/>
     <w:uiPriority w:val="9"/>
     <w:rsid w:val="008F1ED2"/>
     <w:rPr>
@@ -7538,10 +8500,10 @@
       <w:szCs w:val="32"/>
     </w:rPr>
   </w:style>
-  <w:style w:type="character" w:customStyle="1" w:styleId="Nadpis2Char">
-    <w:name w:val="Nadpis 2 Char"/>
-    <w:basedOn w:val="Predvolenpsmoodseku"/>
-    <w:link w:val="Nadpis2"/>
+  <w:style w:type="character" w:customStyle="1" w:styleId="Heading2Char">
+    <w:name w:val="Heading 2 Char"/>
+    <w:basedOn w:val="DefaultParagraphFont"/>
+    <w:link w:val="Heading2"/>
     <w:uiPriority w:val="9"/>
     <w:rsid w:val="008F1ED2"/>
     <w:rPr>
@@ -7551,9 +8513,9 @@
       <w:szCs w:val="26"/>
     </w:rPr>
   </w:style>
-  <w:style w:type="paragraph" w:styleId="Odsekzoznamu">
+  <w:style w:type="paragraph" w:styleId="ListParagraph">
     <w:name w:val="List Paragraph"/>
-    <w:basedOn w:val="Normlny"/>
+    <w:basedOn w:val="Normal"/>
     <w:uiPriority w:val="34"/>
     <w:qFormat/>
     <w:rsid w:val="004E7B04"/>
@@ -7564,8 +8526,8 @@
   </w:style>
   <w:style w:type="paragraph" w:customStyle="1" w:styleId="2Nadpis">
     <w:name w:val="2. Nadpis"/>
-    <w:basedOn w:val="Nadpis2"/>
-    <w:next w:val="Normlny"/>
+    <w:basedOn w:val="Heading2"/>
+    <w:next w:val="Normal"/>
     <w:link w:val="2NadpisChar"/>
     <w:qFormat/>
     <w:rsid w:val="004E7B04"/>
@@ -7578,8 +8540,8 @@
   </w:style>
   <w:style w:type="paragraph" w:customStyle="1" w:styleId="1Nadpis">
     <w:name w:val="1. Nadpis"/>
-    <w:basedOn w:val="Nadpis1"/>
-    <w:next w:val="Normlny"/>
+    <w:basedOn w:val="Heading1"/>
+    <w:next w:val="Normal"/>
     <w:link w:val="1NadpisChar"/>
     <w:qFormat/>
     <w:rsid w:val="00281A87"/>
@@ -7592,7 +8554,7 @@
   </w:style>
   <w:style w:type="character" w:customStyle="1" w:styleId="2NadpisChar">
     <w:name w:val="2. Nadpis Char"/>
-    <w:basedOn w:val="Nadpis2Char"/>
+    <w:basedOn w:val="Heading2Char"/>
     <w:link w:val="2Nadpis"/>
     <w:rsid w:val="004E7B04"/>
     <w:rPr>
@@ -7602,10 +8564,10 @@
       <w:szCs w:val="26"/>
     </w:rPr>
   </w:style>
-  <w:style w:type="character" w:customStyle="1" w:styleId="Nadpis3Char">
-    <w:name w:val="Nadpis 3 Char"/>
-    <w:basedOn w:val="Predvolenpsmoodseku"/>
-    <w:link w:val="Nadpis3"/>
+  <w:style w:type="character" w:customStyle="1" w:styleId="Heading3Char">
+    <w:name w:val="Heading 3 Char"/>
+    <w:basedOn w:val="DefaultParagraphFont"/>
+    <w:link w:val="Heading3"/>
     <w:uiPriority w:val="9"/>
     <w:rsid w:val="004E7B04"/>
     <w:rPr>
@@ -7617,7 +8579,7 @@
   </w:style>
   <w:style w:type="character" w:customStyle="1" w:styleId="1NadpisChar">
     <w:name w:val="1. Nadpis Char"/>
-    <w:basedOn w:val="Nadpis1Char"/>
+    <w:basedOn w:val="Heading1Char"/>
     <w:link w:val="1Nadpis"/>
     <w:rsid w:val="00281A87"/>
     <w:rPr>
@@ -7629,8 +8591,8 @@
   </w:style>
   <w:style w:type="paragraph" w:customStyle="1" w:styleId="3Nadpis">
     <w:name w:val="3. Nadpis"/>
-    <w:basedOn w:val="Nadpis3"/>
-    <w:next w:val="Normlny"/>
+    <w:basedOn w:val="Heading3"/>
+    <w:next w:val="Normal"/>
     <w:link w:val="3NadpisChar"/>
     <w:qFormat/>
     <w:rsid w:val="004E7B04"/>
@@ -7645,10 +8607,10 @@
       <w:color w:val="auto"/>
     </w:rPr>
   </w:style>
-  <w:style w:type="character" w:customStyle="1" w:styleId="Nadpis4Char">
-    <w:name w:val="Nadpis 4 Char"/>
-    <w:basedOn w:val="Predvolenpsmoodseku"/>
-    <w:link w:val="Nadpis4"/>
+  <w:style w:type="character" w:customStyle="1" w:styleId="Heading4Char">
+    <w:name w:val="Heading 4 Char"/>
+    <w:basedOn w:val="DefaultParagraphFont"/>
+    <w:link w:val="Heading4"/>
     <w:uiPriority w:val="9"/>
     <w:rsid w:val="004E7B04"/>
     <w:rPr>
@@ -7660,7 +8622,7 @@
   </w:style>
   <w:style w:type="character" w:customStyle="1" w:styleId="3NadpisChar">
     <w:name w:val="3. Nadpis Char"/>
-    <w:basedOn w:val="Nadpis3Char"/>
+    <w:basedOn w:val="Heading3Char"/>
     <w:link w:val="3Nadpis"/>
     <w:rsid w:val="004E7B04"/>
     <w:rPr>
@@ -7673,8 +8635,8 @@
   </w:style>
   <w:style w:type="paragraph" w:customStyle="1" w:styleId="4Nadpis">
     <w:name w:val="4. Nadpis"/>
-    <w:basedOn w:val="Nadpis4"/>
-    <w:next w:val="Normlny"/>
+    <w:basedOn w:val="Heading4"/>
+    <w:next w:val="Normal"/>
     <w:link w:val="4NadpisChar"/>
     <w:qFormat/>
     <w:rsid w:val="0077530D"/>
@@ -7690,9 +8652,9 @@
       <w:color w:val="auto"/>
     </w:rPr>
   </w:style>
-  <w:style w:type="table" w:styleId="Mriekatabuky">
+  <w:style w:type="table" w:styleId="TableGrid">
     <w:name w:val="Table Grid"/>
-    <w:basedOn w:val="Normlnatabuka"/>
+    <w:basedOn w:val="TableNormal"/>
     <w:uiPriority w:val="39"/>
     <w:rsid w:val="00B102B8"/>
     <w:pPr>
@@ -7718,7 +8680,7 @@
   </w:style>
   <w:style w:type="character" w:customStyle="1" w:styleId="4NadpisChar">
     <w:name w:val="4. Nadpis Char"/>
-    <w:basedOn w:val="Nadpis4Char"/>
+    <w:basedOn w:val="Heading4Char"/>
     <w:link w:val="4Nadpis"/>
     <w:rsid w:val="0077530D"/>
     <w:rPr>
@@ -7729,10 +8691,10 @@
       <w:color w:val="2E74B5" w:themeColor="accent1" w:themeShade="BF"/>
     </w:rPr>
   </w:style>
-  <w:style w:type="paragraph" w:styleId="Textbubliny">
+  <w:style w:type="paragraph" w:styleId="BalloonText">
     <w:name w:val="Balloon Text"/>
-    <w:basedOn w:val="Normlny"/>
-    <w:link w:val="TextbublinyChar"/>
+    <w:basedOn w:val="Normal"/>
+    <w:link w:val="BalloonTextChar"/>
     <w:uiPriority w:val="99"/>
     <w:semiHidden/>
     <w:unhideWhenUsed/>
@@ -7746,10 +8708,10 @@
       <w:szCs w:val="18"/>
     </w:rPr>
   </w:style>
-  <w:style w:type="character" w:customStyle="1" w:styleId="TextbublinyChar">
-    <w:name w:val="Text bubliny Char"/>
-    <w:basedOn w:val="Predvolenpsmoodseku"/>
-    <w:link w:val="Textbubliny"/>
+  <w:style w:type="character" w:customStyle="1" w:styleId="BalloonTextChar">
+    <w:name w:val="Balloon Text Char"/>
+    <w:basedOn w:val="DefaultParagraphFont"/>
+    <w:link w:val="BalloonText"/>
     <w:uiPriority w:val="99"/>
     <w:semiHidden/>
     <w:rsid w:val="00A3061D"/>
@@ -7759,10 +8721,10 @@
       <w:szCs w:val="18"/>
     </w:rPr>
   </w:style>
-  <w:style w:type="paragraph" w:styleId="Hlavikaobsahu">
+  <w:style w:type="paragraph" w:styleId="TOCHeading">
     <w:name w:val="TOC Heading"/>
-    <w:basedOn w:val="Nadpis1"/>
-    <w:next w:val="Normlny"/>
+    <w:basedOn w:val="Heading1"/>
+    <w:next w:val="Normal"/>
     <w:uiPriority w:val="39"/>
     <w:unhideWhenUsed/>
     <w:qFormat/>
@@ -7777,10 +8739,10 @@
       <w:lang w:eastAsia="sk-SK"/>
     </w:rPr>
   </w:style>
-  <w:style w:type="paragraph" w:styleId="Obsah1">
+  <w:style w:type="paragraph" w:styleId="TOC1">
     <w:name w:val="toc 1"/>
-    <w:basedOn w:val="Normlny"/>
-    <w:next w:val="Normlny"/>
+    <w:basedOn w:val="Normal"/>
+    <w:next w:val="Normal"/>
     <w:autoRedefine/>
     <w:uiPriority w:val="39"/>
     <w:unhideWhenUsed/>
@@ -7793,10 +8755,10 @@
       <w:spacing w:after="100"/>
     </w:pPr>
   </w:style>
-  <w:style w:type="paragraph" w:styleId="Obsah2">
+  <w:style w:type="paragraph" w:styleId="TOC2">
     <w:name w:val="toc 2"/>
-    <w:basedOn w:val="Normlny"/>
-    <w:next w:val="Normlny"/>
+    <w:basedOn w:val="Normal"/>
+    <w:next w:val="Normal"/>
     <w:autoRedefine/>
     <w:uiPriority w:val="39"/>
     <w:unhideWhenUsed/>
@@ -7806,10 +8768,10 @@
       <w:ind w:left="220"/>
     </w:pPr>
   </w:style>
-  <w:style w:type="paragraph" w:styleId="Obsah3">
+  <w:style w:type="paragraph" w:styleId="TOC3">
     <w:name w:val="toc 3"/>
-    <w:basedOn w:val="Normlny"/>
-    <w:next w:val="Normlny"/>
+    <w:basedOn w:val="Normal"/>
+    <w:next w:val="Normal"/>
     <w:autoRedefine/>
     <w:uiPriority w:val="39"/>
     <w:unhideWhenUsed/>
@@ -7819,9 +8781,9 @@
       <w:ind w:left="440"/>
     </w:pPr>
   </w:style>
-  <w:style w:type="character" w:styleId="Hypertextovprepojenie">
+  <w:style w:type="character" w:styleId="Hyperlink">
     <w:name w:val="Hyperlink"/>
-    <w:basedOn w:val="Predvolenpsmoodseku"/>
+    <w:basedOn w:val="DefaultParagraphFont"/>
     <w:uiPriority w:val="99"/>
     <w:unhideWhenUsed/>
     <w:rsid w:val="00DB0F9F"/>
@@ -7830,10 +8792,10 @@
       <w:u w:val="single"/>
     </w:rPr>
   </w:style>
-  <w:style w:type="paragraph" w:styleId="Hlavika">
+  <w:style w:type="paragraph" w:styleId="Header">
     <w:name w:val="header"/>
-    <w:basedOn w:val="Normlny"/>
-    <w:link w:val="HlavikaChar"/>
+    <w:basedOn w:val="Normal"/>
+    <w:link w:val="HeaderChar"/>
     <w:uiPriority w:val="99"/>
     <w:unhideWhenUsed/>
     <w:rsid w:val="00DB0F9F"/>
@@ -7845,17 +8807,17 @@
       <w:spacing w:after="0" w:line="240" w:lineRule="auto"/>
     </w:pPr>
   </w:style>
-  <w:style w:type="character" w:customStyle="1" w:styleId="HlavikaChar">
-    <w:name w:val="Hlavička Char"/>
-    <w:basedOn w:val="Predvolenpsmoodseku"/>
-    <w:link w:val="Hlavika"/>
+  <w:style w:type="character" w:customStyle="1" w:styleId="HeaderChar">
+    <w:name w:val="Header Char"/>
+    <w:basedOn w:val="DefaultParagraphFont"/>
+    <w:link w:val="Header"/>
     <w:uiPriority w:val="99"/>
     <w:rsid w:val="00DB0F9F"/>
   </w:style>
-  <w:style w:type="paragraph" w:styleId="Pta">
+  <w:style w:type="paragraph" w:styleId="Footer">
     <w:name w:val="footer"/>
-    <w:basedOn w:val="Normlny"/>
-    <w:link w:val="PtaChar"/>
+    <w:basedOn w:val="Normal"/>
+    <w:link w:val="FooterChar"/>
     <w:uiPriority w:val="99"/>
     <w:unhideWhenUsed/>
     <w:rsid w:val="00DB0F9F"/>
@@ -7867,17 +8829,17 @@
       <w:spacing w:after="0" w:line="240" w:lineRule="auto"/>
     </w:pPr>
   </w:style>
-  <w:style w:type="character" w:customStyle="1" w:styleId="PtaChar">
-    <w:name w:val="Päta Char"/>
-    <w:basedOn w:val="Predvolenpsmoodseku"/>
-    <w:link w:val="Pta"/>
+  <w:style w:type="character" w:customStyle="1" w:styleId="FooterChar">
+    <w:name w:val="Footer Char"/>
+    <w:basedOn w:val="DefaultParagraphFont"/>
+    <w:link w:val="Footer"/>
     <w:uiPriority w:val="99"/>
     <w:rsid w:val="00DB0F9F"/>
   </w:style>
-  <w:style w:type="paragraph" w:styleId="Popis">
+  <w:style w:type="paragraph" w:styleId="Caption">
     <w:name w:val="caption"/>
-    <w:basedOn w:val="Normlny"/>
-    <w:next w:val="Normlny"/>
+    <w:basedOn w:val="Normal"/>
+    <w:next w:val="Normal"/>
     <w:uiPriority w:val="35"/>
     <w:unhideWhenUsed/>
     <w:qFormat/>
@@ -7891,10 +8853,10 @@
       <w:szCs w:val="18"/>
     </w:rPr>
   </w:style>
-  <w:style w:type="paragraph" w:styleId="Zoznamobrzkov">
+  <w:style w:type="paragraph" w:styleId="TableofFigures">
     <w:name w:val="table of figures"/>
-    <w:basedOn w:val="Normlny"/>
-    <w:next w:val="Normlny"/>
+    <w:basedOn w:val="Normal"/>
+    <w:next w:val="Normal"/>
     <w:uiPriority w:val="99"/>
     <w:unhideWhenUsed/>
     <w:rsid w:val="001F79A8"/>
@@ -7904,20 +8866,20 @@
   </w:style>
   <w:style w:type="character" w:customStyle="1" w:styleId="st">
     <w:name w:val="st"/>
-    <w:basedOn w:val="Predvolenpsmoodseku"/>
+    <w:basedOn w:val="DefaultParagraphFont"/>
     <w:rsid w:val="000345FC"/>
   </w:style>
-  <w:style w:type="paragraph" w:styleId="Bibliografia">
+  <w:style w:type="paragraph" w:styleId="Bibliography">
     <w:name w:val="Bibliography"/>
-    <w:basedOn w:val="Normlny"/>
-    <w:next w:val="Normlny"/>
+    <w:basedOn w:val="Normal"/>
+    <w:next w:val="Normal"/>
     <w:uiPriority w:val="37"/>
     <w:unhideWhenUsed/>
     <w:rsid w:val="0030444E"/>
   </w:style>
   <w:style w:type="paragraph" w:customStyle="1" w:styleId="ZoznamLiteratury">
     <w:name w:val="Zoznam Literatury"/>
-    <w:basedOn w:val="Normlny"/>
+    <w:basedOn w:val="Normal"/>
     <w:rsid w:val="00941801"/>
     <w:pPr>
       <w:numPr>
@@ -7932,9 +8894,9 @@
       <w:szCs w:val="20"/>
     </w:rPr>
   </w:style>
-  <w:style w:type="paragraph" w:styleId="Normlnywebov">
+  <w:style w:type="paragraph" w:styleId="NormalWeb">
     <w:name w:val="Normal (Web)"/>
-    <w:basedOn w:val="Normlny"/>
+    <w:basedOn w:val="Normal"/>
     <w:uiPriority w:val="99"/>
     <w:semiHidden/>
     <w:unhideWhenUsed/>
@@ -7949,9 +8911,9 @@
       <w:lang w:eastAsia="sk-SK"/>
     </w:rPr>
   </w:style>
-  <w:style w:type="character" w:styleId="Odkaznakomentr">
+  <w:style w:type="character" w:styleId="CommentReference">
     <w:name w:val="annotation reference"/>
-    <w:basedOn w:val="Predvolenpsmoodseku"/>
+    <w:basedOn w:val="DefaultParagraphFont"/>
     <w:semiHidden/>
     <w:unhideWhenUsed/>
     <w:rsid w:val="005D28F2"/>
@@ -7960,10 +8922,10 @@
       <w:szCs w:val="16"/>
     </w:rPr>
   </w:style>
-  <w:style w:type="paragraph" w:styleId="Textkomentra">
+  <w:style w:type="paragraph" w:styleId="CommentText">
     <w:name w:val="annotation text"/>
-    <w:basedOn w:val="Normlny"/>
-    <w:link w:val="TextkomentraChar"/>
+    <w:basedOn w:val="Normal"/>
+    <w:link w:val="CommentTextChar"/>
     <w:semiHidden/>
     <w:unhideWhenUsed/>
     <w:rsid w:val="005D28F2"/>
@@ -7975,10 +8937,10 @@
       <w:szCs w:val="20"/>
     </w:rPr>
   </w:style>
-  <w:style w:type="character" w:customStyle="1" w:styleId="TextkomentraChar">
-    <w:name w:val="Text komentára Char"/>
-    <w:basedOn w:val="Predvolenpsmoodseku"/>
-    <w:link w:val="Textkomentra"/>
+  <w:style w:type="character" w:customStyle="1" w:styleId="CommentTextChar">
+    <w:name w:val="Comment Text Char"/>
+    <w:basedOn w:val="DefaultParagraphFont"/>
+    <w:link w:val="CommentText"/>
     <w:uiPriority w:val="99"/>
     <w:semiHidden/>
     <w:rsid w:val="005D28F2"/>
@@ -7987,11 +8949,11 @@
       <w:szCs w:val="20"/>
     </w:rPr>
   </w:style>
-  <w:style w:type="paragraph" w:styleId="Predmetkomentra">
+  <w:style w:type="paragraph" w:styleId="CommentSubject">
     <w:name w:val="annotation subject"/>
-    <w:basedOn w:val="Textkomentra"/>
-    <w:next w:val="Textkomentra"/>
-    <w:link w:val="PredmetkomentraChar"/>
+    <w:basedOn w:val="CommentText"/>
+    <w:next w:val="CommentText"/>
+    <w:link w:val="CommentSubjectChar"/>
     <w:uiPriority w:val="99"/>
     <w:semiHidden/>
     <w:unhideWhenUsed/>
@@ -8001,10 +8963,10 @@
       <w:bCs/>
     </w:rPr>
   </w:style>
-  <w:style w:type="character" w:customStyle="1" w:styleId="PredmetkomentraChar">
-    <w:name w:val="Predmet komentára Char"/>
-    <w:basedOn w:val="TextkomentraChar"/>
-    <w:link w:val="Predmetkomentra"/>
+  <w:style w:type="character" w:customStyle="1" w:styleId="CommentSubjectChar">
+    <w:name w:val="Comment Subject Char"/>
+    <w:basedOn w:val="CommentTextChar"/>
+    <w:link w:val="CommentSubject"/>
     <w:uiPriority w:val="99"/>
     <w:semiHidden/>
     <w:rsid w:val="005D28F2"/>
@@ -8015,9 +8977,9 @@
       <w:szCs w:val="20"/>
     </w:rPr>
   </w:style>
-  <w:style w:type="character" w:styleId="Zvraznenie">
+  <w:style w:type="character" w:styleId="Emphasis">
     <w:name w:val="Emphasis"/>
-    <w:basedOn w:val="Predvolenpsmoodseku"/>
+    <w:basedOn w:val="DefaultParagraphFont"/>
     <w:uiPriority w:val="20"/>
     <w:qFormat/>
     <w:rsid w:val="007F1DA3"/>
@@ -8026,9 +8988,9 @@
       <w:iCs/>
     </w:rPr>
   </w:style>
-  <w:style w:type="character" w:styleId="PouitHypertextovPrepojenie">
+  <w:style w:type="character" w:styleId="FollowedHyperlink">
     <w:name w:val="FollowedHyperlink"/>
-    <w:basedOn w:val="Predvolenpsmoodseku"/>
+    <w:basedOn w:val="DefaultParagraphFont"/>
     <w:uiPriority w:val="99"/>
     <w:semiHidden/>
     <w:unhideWhenUsed/>
@@ -8038,10 +9000,10 @@
       <w:u w:val="single"/>
     </w:rPr>
   </w:style>
-  <w:style w:type="paragraph" w:styleId="PredformtovanHTML">
+  <w:style w:type="paragraph" w:styleId="HTMLPreformatted">
     <w:name w:val="HTML Preformatted"/>
-    <w:basedOn w:val="Normlny"/>
-    <w:link w:val="PredformtovanHTMLChar"/>
+    <w:basedOn w:val="Normal"/>
+    <w:link w:val="HTMLPreformattedChar"/>
     <w:uiPriority w:val="99"/>
     <w:semiHidden/>
     <w:unhideWhenUsed/>
@@ -8074,10 +9036,10 @@
       <w:lang w:val="en-US"/>
     </w:rPr>
   </w:style>
-  <w:style w:type="character" w:customStyle="1" w:styleId="PredformtovanHTMLChar">
-    <w:name w:val="Predformátované HTML Char"/>
-    <w:basedOn w:val="Predvolenpsmoodseku"/>
-    <w:link w:val="PredformtovanHTML"/>
+  <w:style w:type="character" w:customStyle="1" w:styleId="HTMLPreformattedChar">
+    <w:name w:val="HTML Preformatted Char"/>
+    <w:basedOn w:val="DefaultParagraphFont"/>
+    <w:link w:val="HTMLPreformatted"/>
     <w:uiPriority w:val="99"/>
     <w:semiHidden/>
     <w:rsid w:val="009D01DD"/>
@@ -8474,7 +9436,7 @@
 </file>
 
 <file path=customXml/itemProps1.xml><?xml version="1.0" encoding="utf-8"?>
-<ds:datastoreItem xmlns:ds="http://schemas.openxmlformats.org/officeDocument/2006/customXml" ds:itemID="{67C96792-8EC0-4290-B955-643A83C46273}">
+<ds:datastoreItem xmlns:ds="http://schemas.openxmlformats.org/officeDocument/2006/customXml" ds:itemID="{C725264B-D7AB-44B6-946A-4858D369CB95}">
   <ds:schemaRefs>
     <ds:schemaRef ds:uri="http://schemas.openxmlformats.org/officeDocument/2006/bibliography"/>
   </ds:schemaRefs>

--- a/07-DevOps/Docker.docx
+++ b/07-DevOps/Docker.docx
@@ -26,7 +26,7 @@
       <w:sdtContent>
         <w:p>
           <w:pPr>
-            <w:pStyle w:val="TOCHeading"/>
+            <w:pStyle w:val="Hlavikaobsahu"/>
             <w:rPr>
               <w:b/>
               <w:color w:val="auto"/>
@@ -44,7 +44,7 @@
         </w:p>
         <w:p>
           <w:pPr>
-            <w:pStyle w:val="TOC1"/>
+            <w:pStyle w:val="Obsah1"/>
             <w:rPr>
               <w:rFonts w:eastAsiaTheme="minorEastAsia"/>
               <w:noProof/>
@@ -69,10 +69,10 @@
             </w:rPr>
             <w:fldChar w:fldCharType="separate"/>
           </w:r>
-          <w:hyperlink w:anchor="_Toc15974820" w:history="1">
-            <w:r>
-              <w:rPr>
-                <w:rStyle w:val="Hyperlink"/>
+          <w:hyperlink w:anchor="_Toc16097314" w:history="1">
+            <w:r>
+              <w:rPr>
+                <w:rStyle w:val="Hypertextovprepojenie"/>
                 <w:noProof/>
                 <w:lang w:val="en-US"/>
               </w:rPr>
@@ -88,7 +88,7 @@
             </w:r>
             <w:r>
               <w:rPr>
-                <w:rStyle w:val="Hyperlink"/>
+                <w:rStyle w:val="Hypertextovprepojenie"/>
                 <w:noProof/>
                 <w:lang w:val="en-US"/>
               </w:rPr>
@@ -113,7 +113,7 @@
                 <w:noProof/>
                 <w:webHidden/>
               </w:rPr>
-              <w:instrText xml:space="preserve"> PAGEREF _Toc15974820 \h </w:instrText>
+              <w:instrText xml:space="preserve"> PAGEREF _Toc16097314 \h </w:instrText>
             </w:r>
             <w:r>
               <w:rPr>
@@ -146,7 +146,7 @@
         </w:p>
         <w:p>
           <w:pPr>
-            <w:pStyle w:val="TOC2"/>
+            <w:pStyle w:val="Obsah2"/>
             <w:tabs>
               <w:tab w:val="left" w:pos="660"/>
               <w:tab w:val="right" w:leader="dot" w:pos="8777"/>
@@ -157,10 +157,10 @@
               <w:lang w:val="en-US"/>
             </w:rPr>
           </w:pPr>
-          <w:hyperlink w:anchor="_Toc15974821" w:history="1">
-            <w:r>
-              <w:rPr>
-                <w:rStyle w:val="Hyperlink"/>
+          <w:hyperlink w:anchor="_Toc16097315" w:history="1">
+            <w:r>
+              <w:rPr>
+                <w:rStyle w:val="Hypertextovprepojenie"/>
                 <w:noProof/>
                 <w:lang w:val="en-US"/>
                 <w14:scene3d>
@@ -182,7 +182,7 @@
             </w:r>
             <w:r>
               <w:rPr>
-                <w:rStyle w:val="Hyperlink"/>
+                <w:rStyle w:val="Hypertextovprepojenie"/>
                 <w:noProof/>
                 <w:lang w:val="en-US"/>
               </w:rPr>
@@ -207,7 +207,7 @@
                 <w:noProof/>
                 <w:webHidden/>
               </w:rPr>
-              <w:instrText xml:space="preserve"> PAGEREF _Toc15974821 \h </w:instrText>
+              <w:instrText xml:space="preserve"> PAGEREF _Toc16097315 \h </w:instrText>
             </w:r>
             <w:r>
               <w:rPr>
@@ -240,17 +240,17 @@
         </w:p>
         <w:p>
           <w:pPr>
-            <w:pStyle w:val="TOC1"/>
+            <w:pStyle w:val="Obsah1"/>
             <w:rPr>
               <w:rFonts w:eastAsiaTheme="minorEastAsia"/>
               <w:noProof/>
               <w:lang w:val="en-US"/>
             </w:rPr>
           </w:pPr>
-          <w:hyperlink w:anchor="_Toc15974822" w:history="1">
-            <w:r>
-              <w:rPr>
-                <w:rStyle w:val="Hyperlink"/>
+          <w:hyperlink w:anchor="_Toc16097316" w:history="1">
+            <w:r>
+              <w:rPr>
+                <w:rStyle w:val="Hypertextovprepojenie"/>
                 <w:noProof/>
                 <w:lang w:val="en-US"/>
               </w:rPr>
@@ -266,7 +266,7 @@
             </w:r>
             <w:r>
               <w:rPr>
-                <w:rStyle w:val="Hyperlink"/>
+                <w:rStyle w:val="Hypertextovprepojenie"/>
                 <w:noProof/>
                 <w:lang w:val="en-US"/>
               </w:rPr>
@@ -291,7 +291,7 @@
                 <w:noProof/>
                 <w:webHidden/>
               </w:rPr>
-              <w:instrText xml:space="preserve"> PAGEREF _Toc15974822 \h </w:instrText>
+              <w:instrText xml:space="preserve"> PAGEREF _Toc16097316 \h </w:instrText>
             </w:r>
             <w:r>
               <w:rPr>
@@ -324,7 +324,7 @@
         </w:p>
         <w:p>
           <w:pPr>
-            <w:pStyle w:val="TOC2"/>
+            <w:pStyle w:val="Obsah2"/>
             <w:tabs>
               <w:tab w:val="left" w:pos="660"/>
               <w:tab w:val="right" w:leader="dot" w:pos="8777"/>
@@ -335,10 +335,10 @@
               <w:lang w:val="en-US"/>
             </w:rPr>
           </w:pPr>
-          <w:hyperlink w:anchor="_Toc15974823" w:history="1">
-            <w:r>
-              <w:rPr>
-                <w:rStyle w:val="Hyperlink"/>
+          <w:hyperlink w:anchor="_Toc16097317" w:history="1">
+            <w:r>
+              <w:rPr>
+                <w:rStyle w:val="Hypertextovprepojenie"/>
                 <w:noProof/>
                 <w:lang w:val="en-US"/>
                 <w14:scene3d>
@@ -360,7 +360,7 @@
             </w:r>
             <w:r>
               <w:rPr>
-                <w:rStyle w:val="Hyperlink"/>
+                <w:rStyle w:val="Hypertextovprepojenie"/>
                 <w:noProof/>
                 <w:lang w:val="en-US"/>
               </w:rPr>
@@ -385,7 +385,7 @@
                 <w:noProof/>
                 <w:webHidden/>
               </w:rPr>
-              <w:instrText xml:space="preserve"> PAGEREF _Toc15974823 \h </w:instrText>
+              <w:instrText xml:space="preserve"> PAGEREF _Toc16097317 \h </w:instrText>
             </w:r>
             <w:r>
               <w:rPr>
@@ -418,17 +418,17 @@
         </w:p>
         <w:p>
           <w:pPr>
-            <w:pStyle w:val="TOC1"/>
+            <w:pStyle w:val="Obsah1"/>
             <w:rPr>
               <w:rFonts w:eastAsiaTheme="minorEastAsia"/>
               <w:noProof/>
               <w:lang w:val="en-US"/>
             </w:rPr>
           </w:pPr>
-          <w:hyperlink w:anchor="_Toc15974824" w:history="1">
-            <w:r>
-              <w:rPr>
-                <w:rStyle w:val="Hyperlink"/>
+          <w:hyperlink w:anchor="_Toc16097318" w:history="1">
+            <w:r>
+              <w:rPr>
+                <w:rStyle w:val="Hypertextovprepojenie"/>
                 <w:noProof/>
                 <w:lang w:val="en-US"/>
               </w:rPr>
@@ -444,7 +444,7 @@
             </w:r>
             <w:r>
               <w:rPr>
-                <w:rStyle w:val="Hyperlink"/>
+                <w:rStyle w:val="Hypertextovprepojenie"/>
                 <w:noProof/>
                 <w:lang w:val="en-US"/>
               </w:rPr>
@@ -469,7 +469,7 @@
                 <w:noProof/>
                 <w:webHidden/>
               </w:rPr>
-              <w:instrText xml:space="preserve"> PAGEREF _Toc15974824 \h </w:instrText>
+              <w:instrText xml:space="preserve"> PAGEREF _Toc16097318 \h </w:instrText>
             </w:r>
             <w:r>
               <w:rPr>
@@ -502,17 +502,17 @@
         </w:p>
         <w:p>
           <w:pPr>
-            <w:pStyle w:val="TOC1"/>
+            <w:pStyle w:val="Obsah1"/>
             <w:rPr>
               <w:rFonts w:eastAsiaTheme="minorEastAsia"/>
               <w:noProof/>
               <w:lang w:val="en-US"/>
             </w:rPr>
           </w:pPr>
-          <w:hyperlink w:anchor="_Toc15974825" w:history="1">
-            <w:r>
-              <w:rPr>
-                <w:rStyle w:val="Hyperlink"/>
+          <w:hyperlink w:anchor="_Toc16097319" w:history="1">
+            <w:r>
+              <w:rPr>
+                <w:rStyle w:val="Hypertextovprepojenie"/>
                 <w:noProof/>
                 <w:lang w:val="en-US"/>
               </w:rPr>
@@ -528,7 +528,7 @@
             </w:r>
             <w:r>
               <w:rPr>
-                <w:rStyle w:val="Hyperlink"/>
+                <w:rStyle w:val="Hypertextovprepojenie"/>
                 <w:noProof/>
                 <w:lang w:val="en-US"/>
               </w:rPr>
@@ -553,7 +553,7 @@
                 <w:noProof/>
                 <w:webHidden/>
               </w:rPr>
-              <w:instrText xml:space="preserve"> PAGEREF _Toc15974825 \h </w:instrText>
+              <w:instrText xml:space="preserve"> PAGEREF _Toc16097319 \h </w:instrText>
             </w:r>
             <w:r>
               <w:rPr>
@@ -586,7 +586,7 @@
         </w:p>
         <w:p>
           <w:pPr>
-            <w:pStyle w:val="TOC2"/>
+            <w:pStyle w:val="Obsah2"/>
             <w:tabs>
               <w:tab w:val="left" w:pos="660"/>
               <w:tab w:val="right" w:leader="dot" w:pos="8777"/>
@@ -597,10 +597,10 @@
               <w:lang w:val="en-US"/>
             </w:rPr>
           </w:pPr>
-          <w:hyperlink w:anchor="_Toc15974826" w:history="1">
-            <w:r>
-              <w:rPr>
-                <w:rStyle w:val="Hyperlink"/>
+          <w:hyperlink w:anchor="_Toc16097320" w:history="1">
+            <w:r>
+              <w:rPr>
+                <w:rStyle w:val="Hypertextovprepojenie"/>
                 <w:noProof/>
                 <w:lang w:val="en-US"/>
                 <w14:scene3d>
@@ -622,7 +622,7 @@
             </w:r>
             <w:r>
               <w:rPr>
-                <w:rStyle w:val="Hyperlink"/>
+                <w:rStyle w:val="Hypertextovprepojenie"/>
                 <w:noProof/>
                 <w:lang w:val="en-US"/>
               </w:rPr>
@@ -647,7 +647,7 @@
                 <w:noProof/>
                 <w:webHidden/>
               </w:rPr>
-              <w:instrText xml:space="preserve"> PAGEREF _Toc15974826 \h </w:instrText>
+              <w:instrText xml:space="preserve"> PAGEREF _Toc16097320 \h </w:instrText>
             </w:r>
             <w:r>
               <w:rPr>
@@ -680,7 +680,7 @@
         </w:p>
         <w:p>
           <w:pPr>
-            <w:pStyle w:val="TOC2"/>
+            <w:pStyle w:val="Obsah2"/>
             <w:tabs>
               <w:tab w:val="left" w:pos="660"/>
               <w:tab w:val="right" w:leader="dot" w:pos="8777"/>
@@ -691,10 +691,10 @@
               <w:lang w:val="en-US"/>
             </w:rPr>
           </w:pPr>
-          <w:hyperlink w:anchor="_Toc15974827" w:history="1">
-            <w:r>
-              <w:rPr>
-                <w:rStyle w:val="Hyperlink"/>
+          <w:hyperlink w:anchor="_Toc16097321" w:history="1">
+            <w:r>
+              <w:rPr>
+                <w:rStyle w:val="Hypertextovprepojenie"/>
                 <w:noProof/>
                 <w:lang w:val="en-US"/>
                 <w14:scene3d>
@@ -716,7 +716,7 @@
             </w:r>
             <w:r>
               <w:rPr>
-                <w:rStyle w:val="Hyperlink"/>
+                <w:rStyle w:val="Hypertextovprepojenie"/>
                 <w:noProof/>
                 <w:lang w:val="en-US"/>
               </w:rPr>
@@ -741,7 +741,7 @@
                 <w:noProof/>
                 <w:webHidden/>
               </w:rPr>
-              <w:instrText xml:space="preserve"> PAGEREF _Toc15974827 \h </w:instrText>
+              <w:instrText xml:space="preserve"> PAGEREF _Toc16097321 \h </w:instrText>
             </w:r>
             <w:r>
               <w:rPr>
@@ -774,17 +774,17 @@
         </w:p>
         <w:p>
           <w:pPr>
-            <w:pStyle w:val="TOC1"/>
+            <w:pStyle w:val="Obsah1"/>
             <w:rPr>
               <w:rFonts w:eastAsiaTheme="minorEastAsia"/>
               <w:noProof/>
               <w:lang w:val="en-US"/>
             </w:rPr>
           </w:pPr>
-          <w:hyperlink w:anchor="_Toc15974828" w:history="1">
-            <w:r>
-              <w:rPr>
-                <w:rStyle w:val="Hyperlink"/>
+          <w:hyperlink w:anchor="_Toc16097322" w:history="1">
+            <w:r>
+              <w:rPr>
+                <w:rStyle w:val="Hypertextovprepojenie"/>
                 <w:noProof/>
                 <w:lang w:val="en-US"/>
               </w:rPr>
@@ -800,7 +800,7 @@
             </w:r>
             <w:r>
               <w:rPr>
-                <w:rStyle w:val="Hyperlink"/>
+                <w:rStyle w:val="Hypertextovprepojenie"/>
                 <w:noProof/>
                 <w:lang w:val="en-US"/>
               </w:rPr>
@@ -825,7 +825,7 @@
                 <w:noProof/>
                 <w:webHidden/>
               </w:rPr>
-              <w:instrText xml:space="preserve"> PAGEREF _Toc15974828 \h </w:instrText>
+              <w:instrText xml:space="preserve"> PAGEREF _Toc16097322 \h </w:instrText>
             </w:r>
             <w:r>
               <w:rPr>
@@ -858,7 +858,7 @@
         </w:p>
         <w:p>
           <w:pPr>
-            <w:pStyle w:val="TOC2"/>
+            <w:pStyle w:val="Obsah2"/>
             <w:tabs>
               <w:tab w:val="left" w:pos="660"/>
               <w:tab w:val="right" w:leader="dot" w:pos="8777"/>
@@ -869,10 +869,10 @@
               <w:lang w:val="en-US"/>
             </w:rPr>
           </w:pPr>
-          <w:hyperlink w:anchor="_Toc15974829" w:history="1">
-            <w:r>
-              <w:rPr>
-                <w:rStyle w:val="Hyperlink"/>
+          <w:hyperlink w:anchor="_Toc16097323" w:history="1">
+            <w:r>
+              <w:rPr>
+                <w:rStyle w:val="Hypertextovprepojenie"/>
                 <w:noProof/>
                 <w:lang w:val="en-US"/>
                 <w14:scene3d>
@@ -894,7 +894,7 @@
             </w:r>
             <w:r>
               <w:rPr>
-                <w:rStyle w:val="Hyperlink"/>
+                <w:rStyle w:val="Hypertextovprepojenie"/>
                 <w:noProof/>
                 <w:lang w:val="en-US"/>
               </w:rPr>
@@ -919,7 +919,7 @@
                 <w:noProof/>
                 <w:webHidden/>
               </w:rPr>
-              <w:instrText xml:space="preserve"> PAGEREF _Toc15974829 \h </w:instrText>
+              <w:instrText xml:space="preserve"> PAGEREF _Toc16097323 \h </w:instrText>
             </w:r>
             <w:r>
               <w:rPr>
@@ -952,17 +952,17 @@
         </w:p>
         <w:p>
           <w:pPr>
-            <w:pStyle w:val="TOC1"/>
+            <w:pStyle w:val="Obsah1"/>
             <w:rPr>
               <w:rFonts w:eastAsiaTheme="minorEastAsia"/>
               <w:noProof/>
               <w:lang w:val="en-US"/>
             </w:rPr>
           </w:pPr>
-          <w:hyperlink w:anchor="_Toc15974830" w:history="1">
-            <w:r>
-              <w:rPr>
-                <w:rStyle w:val="Hyperlink"/>
+          <w:hyperlink w:anchor="_Toc16097324" w:history="1">
+            <w:r>
+              <w:rPr>
+                <w:rStyle w:val="Hypertextovprepojenie"/>
                 <w:noProof/>
                 <w:lang w:val="en-US"/>
               </w:rPr>
@@ -978,11 +978,11 @@
             </w:r>
             <w:r>
               <w:rPr>
-                <w:rStyle w:val="Hyperlink"/>
+                <w:rStyle w:val="Hypertextovprepojenie"/>
                 <w:noProof/>
                 <w:lang w:val="en-US"/>
               </w:rPr>
-              <w:t>Docker on AWS</w:t>
+              <w:t>Using Docker behind the proxy</w:t>
             </w:r>
             <w:r>
               <w:rPr>
@@ -1003,7 +1003,7 @@
                 <w:noProof/>
                 <w:webHidden/>
               </w:rPr>
-              <w:instrText xml:space="preserve"> PAGEREF _Toc15974830 \h </w:instrText>
+              <w:instrText xml:space="preserve"> PAGEREF _Toc16097324 \h </w:instrText>
             </w:r>
             <w:r>
               <w:rPr>
@@ -1036,7 +1036,91 @@
         </w:p>
         <w:p>
           <w:pPr>
-            <w:pStyle w:val="TOC2"/>
+            <w:pStyle w:val="Obsah1"/>
+            <w:rPr>
+              <w:rFonts w:eastAsiaTheme="minorEastAsia"/>
+              <w:noProof/>
+              <w:lang w:val="en-US"/>
+            </w:rPr>
+          </w:pPr>
+          <w:hyperlink w:anchor="_Toc16097325" w:history="1">
+            <w:r>
+              <w:rPr>
+                <w:rStyle w:val="Hypertextovprepojenie"/>
+                <w:noProof/>
+                <w:lang w:val="en-US"/>
+              </w:rPr>
+              <w:t>7.</w:t>
+            </w:r>
+            <w:r>
+              <w:rPr>
+                <w:rFonts w:eastAsiaTheme="minorEastAsia"/>
+                <w:noProof/>
+                <w:lang w:val="en-US"/>
+              </w:rPr>
+              <w:tab/>
+            </w:r>
+            <w:r>
+              <w:rPr>
+                <w:rStyle w:val="Hypertextovprepojenie"/>
+                <w:noProof/>
+                <w:lang w:val="en-US"/>
+              </w:rPr>
+              <w:t>Docker on AWS</w:t>
+            </w:r>
+            <w:r>
+              <w:rPr>
+                <w:noProof/>
+                <w:webHidden/>
+              </w:rPr>
+              <w:tab/>
+            </w:r>
+            <w:r>
+              <w:rPr>
+                <w:noProof/>
+                <w:webHidden/>
+              </w:rPr>
+              <w:fldChar w:fldCharType="begin"/>
+            </w:r>
+            <w:r>
+              <w:rPr>
+                <w:noProof/>
+                <w:webHidden/>
+              </w:rPr>
+              <w:instrText xml:space="preserve"> PAGEREF _Toc16097325 \h </w:instrText>
+            </w:r>
+            <w:r>
+              <w:rPr>
+                <w:noProof/>
+                <w:webHidden/>
+              </w:rPr>
+            </w:r>
+            <w:r>
+              <w:rPr>
+                <w:noProof/>
+                <w:webHidden/>
+              </w:rPr>
+              <w:fldChar w:fldCharType="separate"/>
+            </w:r>
+            <w:r>
+              <w:rPr>
+                <w:noProof/>
+                <w:webHidden/>
+              </w:rPr>
+              <w:t>18</w:t>
+            </w:r>
+            <w:r>
+              <w:rPr>
+                <w:noProof/>
+                <w:webHidden/>
+              </w:rPr>
+              <w:fldChar w:fldCharType="end"/>
+            </w:r>
+          </w:hyperlink>
+        </w:p>
+        <w:p>
+          <w:pPr>
+            <w:pStyle w:val="Obsah2"/>
             <w:tabs>
               <w:tab w:val="left" w:pos="660"/>
               <w:tab w:val="right" w:leader="dot" w:pos="8777"/>
@@ -1047,10 +1131,10 @@
               <w:lang w:val="en-US"/>
             </w:rPr>
           </w:pPr>
-          <w:hyperlink w:anchor="_Toc15974831" w:history="1">
-            <w:r>
-              <w:rPr>
-                <w:rStyle w:val="Hyperlink"/>
+          <w:hyperlink w:anchor="_Toc16097326" w:history="1">
+            <w:r>
+              <w:rPr>
+                <w:rStyle w:val="Hypertextovprepojenie"/>
                 <w:noProof/>
                 <w:lang w:val="en-US"/>
                 <w14:scene3d>
@@ -1072,7 +1156,7 @@
             </w:r>
             <w:r>
               <w:rPr>
-                <w:rStyle w:val="Hyperlink"/>
+                <w:rStyle w:val="Hypertextovprepojenie"/>
                 <w:noProof/>
                 <w:lang w:val="en-US"/>
               </w:rPr>
@@ -1097,7 +1181,7 @@
                 <w:noProof/>
                 <w:webHidden/>
               </w:rPr>
-              <w:instrText xml:space="preserve"> PAGEREF _Toc15974831 \h </w:instrText>
+              <w:instrText xml:space="preserve"> PAGEREF _Toc16097326 \h </w:instrText>
             </w:r>
             <w:r>
               <w:rPr>
@@ -1117,7 +1201,7 @@
                 <w:noProof/>
                 <w:webHidden/>
               </w:rPr>
-              <w:t>17</w:t>
+              <w:t>18</w:t>
             </w:r>
             <w:r>
               <w:rPr>
@@ -1130,7 +1214,7 @@
         </w:p>
         <w:p>
           <w:pPr>
-            <w:pStyle w:val="TOC3"/>
+            <w:pStyle w:val="Obsah3"/>
             <w:tabs>
               <w:tab w:val="left" w:pos="1320"/>
               <w:tab w:val="right" w:leader="dot" w:pos="8777"/>
@@ -1141,14 +1225,14 @@
               <w:lang w:val="en-US"/>
             </w:rPr>
           </w:pPr>
-          <w:hyperlink w:anchor="_Toc15974832" w:history="1">
-            <w:r>
-              <w:rPr>
-                <w:rStyle w:val="Hyperlink"/>
+          <w:hyperlink w:anchor="_Toc16097327" w:history="1">
+            <w:r>
+              <w:rPr>
+                <w:rStyle w:val="Hypertextovprepojenie"/>
                 <w:noProof/>
                 <w:lang w:val="en-US"/>
               </w:rPr>
-              <w:t>6.1.1.</w:t>
+              <w:t>7.1.1.</w:t>
             </w:r>
             <w:r>
               <w:rPr>
@@ -1160,7 +1244,7 @@
             </w:r>
             <w:r>
               <w:rPr>
-                <w:rStyle w:val="Hyperlink"/>
+                <w:rStyle w:val="Hypertextovprepojenie"/>
                 <w:noProof/>
                 <w:lang w:val="en-US"/>
               </w:rPr>
@@ -1185,7 +1269,7 @@
                 <w:noProof/>
                 <w:webHidden/>
               </w:rPr>
-              <w:instrText xml:space="preserve"> PAGEREF _Toc15974832 \h </w:instrText>
+              <w:instrText xml:space="preserve"> PAGEREF _Toc16097327 \h </w:instrText>
             </w:r>
             <w:r>
               <w:rPr>
@@ -1205,7 +1289,7 @@
                 <w:noProof/>
                 <w:webHidden/>
               </w:rPr>
-              <w:t>17</w:t>
+              <w:t>18</w:t>
             </w:r>
             <w:r>
               <w:rPr>
@@ -1218,7 +1302,7 @@
         </w:p>
         <w:p>
           <w:pPr>
-            <w:pStyle w:val="TOC3"/>
+            <w:pStyle w:val="Obsah3"/>
             <w:tabs>
               <w:tab w:val="left" w:pos="1320"/>
               <w:tab w:val="right" w:leader="dot" w:pos="8777"/>
@@ -1229,14 +1313,14 @@
               <w:lang w:val="en-US"/>
             </w:rPr>
           </w:pPr>
-          <w:hyperlink w:anchor="_Toc15974833" w:history="1">
-            <w:r>
-              <w:rPr>
-                <w:rStyle w:val="Hyperlink"/>
+          <w:hyperlink w:anchor="_Toc16097328" w:history="1">
+            <w:r>
+              <w:rPr>
+                <w:rStyle w:val="Hypertextovprepojenie"/>
                 <w:noProof/>
                 <w:lang w:val="en-US"/>
               </w:rPr>
-              <w:t>6.1.2.</w:t>
+              <w:t>7.1.2.</w:t>
             </w:r>
             <w:r>
               <w:rPr>
@@ -1248,7 +1332,7 @@
             </w:r>
             <w:r>
               <w:rPr>
-                <w:rStyle w:val="Hyperlink"/>
+                <w:rStyle w:val="Hypertextovprepojenie"/>
                 <w:noProof/>
                 <w:lang w:val="en-US"/>
               </w:rPr>
@@ -1273,7 +1357,7 @@
                 <w:noProof/>
                 <w:webHidden/>
               </w:rPr>
-              <w:instrText xml:space="preserve"> PAGEREF _Toc15974833 \h </w:instrText>
+              <w:instrText xml:space="preserve"> PAGEREF _Toc16097328 \h </w:instrText>
             </w:r>
             <w:r>
               <w:rPr>
@@ -1293,7 +1377,7 @@
                 <w:noProof/>
                 <w:webHidden/>
               </w:rPr>
-              <w:t>18</w:t>
+              <w:t>19</w:t>
             </w:r>
             <w:r>
               <w:rPr>
@@ -1349,7 +1433,7 @@
           <w:lang w:val="en-US"/>
         </w:rPr>
       </w:pPr>
-      <w:bookmarkStart w:id="0" w:name="_Toc15974820"/>
+      <w:bookmarkStart w:id="0" w:name="_Toc16097314"/>
       <w:r>
         <w:rPr>
           <w:lang w:val="en-US"/>
@@ -2113,7 +2197,7 @@
           <w:lang w:val="en-US"/>
         </w:rPr>
       </w:pPr>
-      <w:bookmarkStart w:id="1" w:name="_Toc15974821"/>
+      <w:bookmarkStart w:id="1" w:name="_Toc16097315"/>
       <w:r>
         <w:rPr>
           <w:lang w:val="en-US"/>
@@ -2287,7 +2371,7 @@
           <w:lang w:val="en-US"/>
         </w:rPr>
       </w:pPr>
-      <w:bookmarkStart w:id="2" w:name="_Toc15974822"/>
+      <w:bookmarkStart w:id="2" w:name="_Toc16097316"/>
       <w:proofErr w:type="spellStart"/>
       <w:r>
         <w:rPr>
@@ -2301,7 +2385,7 @@
     </w:p>
     <w:p>
       <w:pPr>
-        <w:pStyle w:val="ListParagraph"/>
+        <w:pStyle w:val="Odsekzoznamu"/>
         <w:numPr>
           <w:ilvl w:val="0"/>
           <w:numId w:val="4"/>
@@ -2338,7 +2422,7 @@
     </w:p>
     <w:p>
       <w:pPr>
-        <w:pStyle w:val="ListParagraph"/>
+        <w:pStyle w:val="Odsekzoznamu"/>
         <w:numPr>
           <w:ilvl w:val="0"/>
           <w:numId w:val="4"/>
@@ -2397,7 +2481,7 @@
     </w:p>
     <w:p>
       <w:pPr>
-        <w:pStyle w:val="ListParagraph"/>
+        <w:pStyle w:val="Odsekzoznamu"/>
         <w:numPr>
           <w:ilvl w:val="0"/>
           <w:numId w:val="4"/>
@@ -2462,7 +2546,7 @@
     </w:p>
     <w:p>
       <w:pPr>
-        <w:pStyle w:val="ListParagraph"/>
+        <w:pStyle w:val="Odsekzoznamu"/>
         <w:numPr>
           <w:ilvl w:val="0"/>
           <w:numId w:val="4"/>
@@ -2480,7 +2564,7 @@
     </w:p>
     <w:p>
       <w:pPr>
-        <w:pStyle w:val="ListParagraph"/>
+        <w:pStyle w:val="Odsekzoznamu"/>
         <w:numPr>
           <w:ilvl w:val="0"/>
           <w:numId w:val="4"/>
@@ -2498,7 +2582,7 @@
     </w:p>
     <w:p>
       <w:pPr>
-        <w:pStyle w:val="ListParagraph"/>
+        <w:pStyle w:val="Odsekzoznamu"/>
         <w:numPr>
           <w:ilvl w:val="0"/>
           <w:numId w:val="4"/>
@@ -2516,7 +2600,7 @@
     </w:p>
     <w:p>
       <w:pPr>
-        <w:pStyle w:val="ListParagraph"/>
+        <w:pStyle w:val="Odsekzoznamu"/>
         <w:numPr>
           <w:ilvl w:val="0"/>
           <w:numId w:val="4"/>
@@ -2534,7 +2618,7 @@
     </w:p>
     <w:p>
       <w:pPr>
-        <w:pStyle w:val="ListParagraph"/>
+        <w:pStyle w:val="Odsekzoznamu"/>
         <w:numPr>
           <w:ilvl w:val="0"/>
           <w:numId w:val="4"/>
@@ -2552,7 +2636,7 @@
     </w:p>
     <w:p>
       <w:pPr>
-        <w:pStyle w:val="ListParagraph"/>
+        <w:pStyle w:val="Odsekzoznamu"/>
         <w:numPr>
           <w:ilvl w:val="0"/>
           <w:numId w:val="4"/>
@@ -2619,7 +2703,7 @@
     </w:p>
     <w:p>
       <w:pPr>
-        <w:pStyle w:val="ListParagraph"/>
+        <w:pStyle w:val="Odsekzoznamu"/>
         <w:numPr>
           <w:ilvl w:val="0"/>
           <w:numId w:val="4"/>
@@ -2634,12 +2718,10 @@
         </w:rPr>
         <w:t>ENTRYPOINT</w:t>
       </w:r>
-      <w:bookmarkStart w:id="3" w:name="_GoBack"/>
-      <w:bookmarkEnd w:id="3"/>
-    </w:p>
-    <w:p>
-      <w:pPr>
-        <w:pStyle w:val="ListParagraph"/>
+    </w:p>
+    <w:p>
+      <w:pPr>
+        <w:pStyle w:val="Odsekzoznamu"/>
         <w:numPr>
           <w:ilvl w:val="0"/>
           <w:numId w:val="4"/>
@@ -2657,7 +2739,7 @@
     </w:p>
     <w:p>
       <w:pPr>
-        <w:pStyle w:val="ListParagraph"/>
+        <w:pStyle w:val="Odsekzoznamu"/>
         <w:numPr>
           <w:ilvl w:val="0"/>
           <w:numId w:val="4"/>
@@ -2675,7 +2757,7 @@
     </w:p>
     <w:p>
       <w:pPr>
-        <w:pStyle w:val="ListParagraph"/>
+        <w:pStyle w:val="Odsekzoznamu"/>
         <w:numPr>
           <w:ilvl w:val="0"/>
           <w:numId w:val="4"/>
@@ -2761,7 +2843,7 @@
     </w:p>
     <w:p>
       <w:pPr>
-        <w:pStyle w:val="ListParagraph"/>
+        <w:pStyle w:val="Odsekzoznamu"/>
         <w:numPr>
           <w:ilvl w:val="0"/>
           <w:numId w:val="4"/>
@@ -2779,7 +2861,7 @@
     </w:p>
     <w:p>
       <w:pPr>
-        <w:pStyle w:val="ListParagraph"/>
+        <w:pStyle w:val="Odsekzoznamu"/>
         <w:numPr>
           <w:ilvl w:val="0"/>
           <w:numId w:val="4"/>
@@ -2797,7 +2879,7 @@
     </w:p>
     <w:p>
       <w:pPr>
-        <w:pStyle w:val="ListParagraph"/>
+        <w:pStyle w:val="Odsekzoznamu"/>
         <w:numPr>
           <w:ilvl w:val="0"/>
           <w:numId w:val="4"/>
@@ -2815,7 +2897,7 @@
     </w:p>
     <w:p>
       <w:pPr>
-        <w:pStyle w:val="ListParagraph"/>
+        <w:pStyle w:val="Odsekzoznamu"/>
         <w:numPr>
           <w:ilvl w:val="0"/>
           <w:numId w:val="4"/>
@@ -2833,7 +2915,7 @@
     </w:p>
     <w:p>
       <w:pPr>
-        <w:pStyle w:val="ListParagraph"/>
+        <w:pStyle w:val="Odsekzoznamu"/>
         <w:numPr>
           <w:ilvl w:val="0"/>
           <w:numId w:val="4"/>
@@ -3016,14 +3098,14 @@
           <w:lang w:val="en-US"/>
         </w:rPr>
       </w:pPr>
-      <w:bookmarkStart w:id="4" w:name="_Toc15974823"/>
+      <w:bookmarkStart w:id="3" w:name="_Toc16097317"/>
       <w:r>
         <w:rPr>
           <w:lang w:val="en-US"/>
         </w:rPr>
         <w:t>Creating a Docker Image</w:t>
       </w:r>
-      <w:bookmarkEnd w:id="4"/>
+      <w:bookmarkEnd w:id="3"/>
       <w:r>
         <w:rPr>
           <w:lang w:val="en-US"/>
@@ -3093,7 +3175,7 @@
     </w:p>
     <w:p>
       <w:pPr>
-        <w:pStyle w:val="ListParagraph"/>
+        <w:pStyle w:val="Odsekzoznamu"/>
         <w:numPr>
           <w:ilvl w:val="0"/>
           <w:numId w:val="6"/>
@@ -3281,7 +3363,7 @@
     </w:p>
     <w:p>
       <w:pPr>
-        <w:pStyle w:val="ListParagraph"/>
+        <w:pStyle w:val="Odsekzoznamu"/>
         <w:numPr>
           <w:ilvl w:val="0"/>
           <w:numId w:val="6"/>
@@ -3374,7 +3456,7 @@
           <w:lang w:val="en-US"/>
         </w:rPr>
       </w:pPr>
-      <w:bookmarkStart w:id="5" w:name="_Toc15974824"/>
+      <w:bookmarkStart w:id="4" w:name="_Toc16097318"/>
       <w:r>
         <w:rPr>
           <w:lang w:val="en-US"/>
@@ -3382,7 +3464,7 @@
         <w:lastRenderedPageBreak/>
         <w:t>Docker commands</w:t>
       </w:r>
-      <w:bookmarkEnd w:id="5"/>
+      <w:bookmarkEnd w:id="4"/>
     </w:p>
     <w:p>
       <w:pPr>
@@ -3466,7 +3548,7 @@
     </w:p>
     <w:p>
       <w:pPr>
-        <w:pStyle w:val="ListParagraph"/>
+        <w:pStyle w:val="Odsekzoznamu"/>
         <w:numPr>
           <w:ilvl w:val="0"/>
           <w:numId w:val="3"/>
@@ -3612,7 +3694,7 @@
     </w:p>
     <w:p>
       <w:pPr>
-        <w:pStyle w:val="ListParagraph"/>
+        <w:pStyle w:val="Odsekzoznamu"/>
         <w:numPr>
           <w:ilvl w:val="0"/>
           <w:numId w:val="7"/>
@@ -3630,7 +3712,7 @@
     </w:p>
     <w:p>
       <w:pPr>
-        <w:pStyle w:val="ListParagraph"/>
+        <w:pStyle w:val="Odsekzoznamu"/>
         <w:numPr>
           <w:ilvl w:val="0"/>
           <w:numId w:val="3"/>
@@ -3639,12 +3721,18 @@
           <w:lang w:val="en-US"/>
         </w:rPr>
       </w:pPr>
+      <w:r>
+        <w:rPr>
+          <w:lang w:val="en-US"/>
+        </w:rPr>
+        <w:t xml:space="preserve">Docker </w:t>
+      </w:r>
       <w:proofErr w:type="spellStart"/>
       <w:r>
         <w:rPr>
           <w:lang w:val="en-US"/>
         </w:rPr>
-        <w:t>Docker</w:t>
+        <w:t>ps</w:t>
       </w:r>
       <w:proofErr w:type="spellEnd"/>
       <w:r>
@@ -3653,20 +3741,6 @@
         </w:rPr>
         <w:t xml:space="preserve"> </w:t>
       </w:r>
-      <w:proofErr w:type="spellStart"/>
-      <w:r>
-        <w:rPr>
-          <w:lang w:val="en-US"/>
-        </w:rPr>
-        <w:t>ps</w:t>
-      </w:r>
-      <w:proofErr w:type="spellEnd"/>
-      <w:r>
-        <w:rPr>
-          <w:lang w:val="en-US"/>
-        </w:rPr>
-        <w:t xml:space="preserve"> </w:t>
-      </w:r>
       <w:r>
         <w:rPr>
           <w:lang w:val="en-US"/>
@@ -3694,7 +3768,7 @@
     </w:p>
     <w:p>
       <w:pPr>
-        <w:pStyle w:val="ListParagraph"/>
+        <w:pStyle w:val="Odsekzoznamu"/>
         <w:numPr>
           <w:ilvl w:val="1"/>
           <w:numId w:val="3"/>
@@ -3703,19 +3777,11 @@
           <w:lang w:val="en-US"/>
         </w:rPr>
       </w:pPr>
-      <w:proofErr w:type="spellStart"/>
-      <w:r>
-        <w:rPr>
-          <w:lang w:val="en-US"/>
-        </w:rPr>
-        <w:t>Docker</w:t>
-      </w:r>
-      <w:proofErr w:type="spellEnd"/>
-      <w:r>
-        <w:rPr>
-          <w:lang w:val="en-US"/>
-        </w:rPr>
-        <w:t xml:space="preserve"> </w:t>
+      <w:r>
+        <w:rPr>
+          <w:lang w:val="en-US"/>
+        </w:rPr>
+        <w:t xml:space="preserve">Docker </w:t>
       </w:r>
       <w:proofErr w:type="spellStart"/>
       <w:r>
@@ -3741,7 +3807,7 @@
     </w:p>
     <w:p>
       <w:pPr>
-        <w:pStyle w:val="ListParagraph"/>
+        <w:pStyle w:val="Odsekzoznamu"/>
         <w:numPr>
           <w:ilvl w:val="0"/>
           <w:numId w:val="3"/>
@@ -3759,7 +3825,7 @@
     </w:p>
     <w:p>
       <w:pPr>
-        <w:pStyle w:val="ListParagraph"/>
+        <w:pStyle w:val="Odsekzoznamu"/>
         <w:numPr>
           <w:ilvl w:val="0"/>
           <w:numId w:val="3"/>
@@ -3768,12 +3834,18 @@
           <w:lang w:val="en-US"/>
         </w:rPr>
       </w:pPr>
+      <w:r>
+        <w:rPr>
+          <w:lang w:val="en-US"/>
+        </w:rPr>
+        <w:t xml:space="preserve">Docker </w:t>
+      </w:r>
       <w:proofErr w:type="spellStart"/>
       <w:r>
         <w:rPr>
           <w:lang w:val="en-US"/>
         </w:rPr>
-        <w:t>Docker</w:t>
+        <w:t>rmi</w:t>
       </w:r>
       <w:proofErr w:type="spellEnd"/>
       <w:r>
@@ -3787,27 +3859,13 @@
         <w:rPr>
           <w:lang w:val="en-US"/>
         </w:rPr>
-        <w:t>rmi</w:t>
+        <w:t>ImageID</w:t>
       </w:r>
       <w:proofErr w:type="spellEnd"/>
-      <w:r>
-        <w:rPr>
-          <w:lang w:val="en-US"/>
-        </w:rPr>
-        <w:t xml:space="preserve"> </w:t>
-      </w:r>
-      <w:proofErr w:type="spellStart"/>
-      <w:r>
-        <w:rPr>
-          <w:lang w:val="en-US"/>
-        </w:rPr>
-        <w:t>ImageID</w:t>
-      </w:r>
-      <w:proofErr w:type="spellEnd"/>
-    </w:p>
-    <w:p>
-      <w:pPr>
-        <w:pStyle w:val="ListParagraph"/>
+    </w:p>
+    <w:p>
+      <w:pPr>
+        <w:pStyle w:val="Odsekzoznamu"/>
         <w:numPr>
           <w:ilvl w:val="0"/>
           <w:numId w:val="3"/>
@@ -3847,7 +3905,7 @@
     </w:p>
     <w:p>
       <w:pPr>
-        <w:pStyle w:val="ListParagraph"/>
+        <w:pStyle w:val="Odsekzoznamu"/>
         <w:numPr>
           <w:ilvl w:val="0"/>
           <w:numId w:val="3"/>
@@ -3865,7 +3923,7 @@
     </w:p>
     <w:p>
       <w:pPr>
-        <w:pStyle w:val="ListParagraph"/>
+        <w:pStyle w:val="Odsekzoznamu"/>
         <w:numPr>
           <w:ilvl w:val="0"/>
           <w:numId w:val="3"/>
@@ -3883,7 +3941,7 @@
     </w:p>
     <w:p>
       <w:pPr>
-        <w:pStyle w:val="ListParagraph"/>
+        <w:pStyle w:val="Odsekzoznamu"/>
         <w:numPr>
           <w:ilvl w:val="0"/>
           <w:numId w:val="3"/>
@@ -3901,7 +3959,7 @@
     </w:p>
     <w:p>
       <w:pPr>
-        <w:pStyle w:val="ListParagraph"/>
+        <w:pStyle w:val="Odsekzoznamu"/>
         <w:numPr>
           <w:ilvl w:val="0"/>
           <w:numId w:val="3"/>
@@ -3920,7 +3978,7 @@
     </w:p>
     <w:p>
       <w:pPr>
-        <w:pStyle w:val="ListParagraph"/>
+        <w:pStyle w:val="Odsekzoznamu"/>
         <w:numPr>
           <w:ilvl w:val="0"/>
           <w:numId w:val="3"/>
@@ -3938,7 +3996,7 @@
     </w:p>
     <w:p>
       <w:pPr>
-        <w:pStyle w:val="ListParagraph"/>
+        <w:pStyle w:val="Odsekzoznamu"/>
         <w:numPr>
           <w:ilvl w:val="0"/>
           <w:numId w:val="5"/>
@@ -3970,7 +4028,7 @@
     </w:p>
     <w:p>
       <w:pPr>
-        <w:pStyle w:val="ListParagraph"/>
+        <w:pStyle w:val="Odsekzoznamu"/>
         <w:numPr>
           <w:ilvl w:val="0"/>
           <w:numId w:val="5"/>
@@ -4002,7 +4060,7 @@
     </w:p>
     <w:p>
       <w:pPr>
-        <w:pStyle w:val="ListParagraph"/>
+        <w:pStyle w:val="Odsekzoznamu"/>
         <w:numPr>
           <w:ilvl w:val="0"/>
           <w:numId w:val="3"/>
@@ -4125,7 +4183,7 @@
     </w:p>
     <w:p>
       <w:pPr>
-        <w:pStyle w:val="ListParagraph"/>
+        <w:pStyle w:val="Odsekzoznamu"/>
         <w:numPr>
           <w:ilvl w:val="0"/>
           <w:numId w:val="3"/>
@@ -4151,7 +4209,7 @@
     </w:p>
     <w:p>
       <w:pPr>
-        <w:pStyle w:val="ListParagraph"/>
+        <w:pStyle w:val="Odsekzoznamu"/>
         <w:numPr>
           <w:ilvl w:val="0"/>
           <w:numId w:val="3"/>
@@ -4177,7 +4235,7 @@
     </w:p>
     <w:p>
       <w:pPr>
-        <w:pStyle w:val="ListParagraph"/>
+        <w:pStyle w:val="Odsekzoznamu"/>
         <w:numPr>
           <w:ilvl w:val="0"/>
           <w:numId w:val="3"/>
@@ -4186,19 +4244,11 @@
           <w:lang w:val="en-US"/>
         </w:rPr>
       </w:pPr>
-      <w:proofErr w:type="spellStart"/>
-      <w:r>
-        <w:rPr>
-          <w:lang w:val="en-US"/>
-        </w:rPr>
-        <w:t>Docker</w:t>
-      </w:r>
-      <w:proofErr w:type="spellEnd"/>
-      <w:r>
-        <w:rPr>
-          <w:lang w:val="en-US"/>
-        </w:rPr>
-        <w:t xml:space="preserve"> build –t </w:t>
+      <w:r>
+        <w:rPr>
+          <w:lang w:val="en-US"/>
+        </w:rPr>
+        <w:t xml:space="preserve">Docker build –t </w:t>
       </w:r>
       <w:proofErr w:type="spellStart"/>
       <w:r>
@@ -4233,6 +4283,59 @@
         <w:rPr>
           <w:lang w:val="en-US"/>
         </w:rPr>
+        <w:t xml:space="preserve">How to log in into docker with one single command using </w:t>
+      </w:r>
+      <w:proofErr w:type="spellStart"/>
+      <w:r>
+        <w:rPr>
+          <w:lang w:val="en-US"/>
+        </w:rPr>
+        <w:t>env</w:t>
+      </w:r>
+      <w:proofErr w:type="spellEnd"/>
+      <w:r>
+        <w:rPr>
+          <w:lang w:val="en-US"/>
+        </w:rPr>
+        <w:t xml:space="preserve"> vars.</w:t>
+      </w:r>
+    </w:p>
+    <w:p>
+      <w:pPr>
+        <w:pStyle w:val="Odsekzoznamu"/>
+        <w:numPr>
+          <w:ilvl w:val="0"/>
+          <w:numId w:val="3"/>
+        </w:numPr>
+        <w:rPr>
+          <w:lang w:val="en-US"/>
+        </w:rPr>
+      </w:pPr>
+      <w:r>
+        <w:rPr>
+          <w:lang w:val="en-US"/>
+        </w:rPr>
+        <w:t>Echo “$DOCKER_PASSWORD” | docker login –u $DOCKER_ID –</w:t>
+      </w:r>
+      <w:proofErr w:type="spellStart"/>
+      <w:r>
+        <w:rPr>
+          <w:lang w:val="en-US"/>
+        </w:rPr>
+        <w:t>password_stdin</w:t>
+      </w:r>
+      <w:proofErr w:type="spellEnd"/>
+    </w:p>
+    <w:p>
+      <w:pPr>
+        <w:rPr>
+          <w:lang w:val="en-US"/>
+        </w:rPr>
+      </w:pPr>
+      <w:r>
+        <w:rPr>
+          <w:lang w:val="en-US"/>
+        </w:rPr>
         <w:t>Start up a new container and run shell. Give me access to that shell. Typical is to start with an initial process like web server and then attach to it the shell w docker exec.</w:t>
       </w:r>
     </w:p>
@@ -4243,7 +4346,7 @@
           <w:lang w:val="en-US"/>
         </w:rPr>
       </w:pPr>
-      <w:bookmarkStart w:id="6" w:name="_Toc15974825"/>
+      <w:bookmarkStart w:id="5" w:name="_Toc16097319"/>
       <w:r>
         <w:rPr>
           <w:lang w:val="en-US"/>
@@ -4251,7 +4354,7 @@
         <w:lastRenderedPageBreak/>
         <w:t>Docker compose – communication between the containers.</w:t>
       </w:r>
-      <w:bookmarkEnd w:id="6"/>
+      <w:bookmarkEnd w:id="5"/>
     </w:p>
     <w:p>
       <w:pPr>
@@ -4646,60 +4749,57 @@
           <w:lang w:val="en-US"/>
         </w:rPr>
       </w:pPr>
+      <w:r>
+        <w:rPr>
+          <w:b/>
+          <w:lang w:val="en-US"/>
+        </w:rPr>
+        <w:t>Docker Networks</w:t>
+      </w:r>
+      <w:r>
+        <w:rPr>
+          <w:lang w:val="en-US"/>
+        </w:rPr>
+        <w:t xml:space="preserve">: </w:t>
+      </w:r>
       <w:proofErr w:type="spellStart"/>
       <w:r>
         <w:rPr>
-          <w:b/>
-          <w:lang w:val="en-US"/>
-        </w:rPr>
-        <w:t>Docker</w:t>
+          <w:lang w:val="en-US"/>
+        </w:rPr>
+        <w:t>rtfm</w:t>
       </w:r>
       <w:proofErr w:type="spellEnd"/>
       <w:r>
         <w:rPr>
-          <w:b/>
-          <w:lang w:val="en-US"/>
-        </w:rPr>
-        <w:t xml:space="preserve"> Networks</w:t>
-      </w:r>
-      <w:r>
-        <w:rPr>
-          <w:lang w:val="en-US"/>
-        </w:rPr>
-        <w:t xml:space="preserve">: </w:t>
+          <w:lang w:val="en-US"/>
+        </w:rPr>
+        <w:t>.</w:t>
+      </w:r>
+    </w:p>
+    <w:p>
+      <w:pPr>
+        <w:pStyle w:val="2Nadpis"/>
+        <w:rPr>
+          <w:lang w:val="en-US"/>
+        </w:rPr>
+      </w:pPr>
+      <w:bookmarkStart w:id="6" w:name="_Toc16097320"/>
+      <w:r>
+        <w:rPr>
+          <w:lang w:val="en-US"/>
+        </w:rPr>
+        <w:lastRenderedPageBreak/>
+        <w:t>docker-</w:t>
       </w:r>
       <w:proofErr w:type="spellStart"/>
       <w:r>
         <w:rPr>
           <w:lang w:val="en-US"/>
         </w:rPr>
-        <w:t>rtfm</w:t>
-      </w:r>
-      <w:proofErr w:type="spellEnd"/>
-      <w:r>
-        <w:rPr>
-          <w:lang w:val="en-US"/>
-        </w:rPr>
-        <w:t>.</w:t>
-      </w:r>
-    </w:p>
-    <w:p>
-      <w:pPr>
-        <w:pStyle w:val="2Nadpis"/>
-        <w:rPr>
-          <w:lang w:val="en-US"/>
-        </w:rPr>
-      </w:pPr>
-      <w:bookmarkStart w:id="7" w:name="_Toc15974826"/>
-      <w:proofErr w:type="spellStart"/>
-      <w:r>
-        <w:rPr>
-          <w:lang w:val="en-US"/>
-        </w:rPr>
-        <w:lastRenderedPageBreak/>
-        <w:t>docker-compose.yml</w:t>
-      </w:r>
-      <w:bookmarkEnd w:id="7"/>
+        <w:t>compose.yml</w:t>
+      </w:r>
+      <w:bookmarkEnd w:id="6"/>
       <w:proofErr w:type="spellEnd"/>
     </w:p>
     <w:p>
@@ -4762,13 +4862,20 @@
         </w:rPr>
         <w:t xml:space="preserve">To make use of docker compose we’re going to use the same commands – docker build, docker run – but we will encode them into a very special file: </w:t>
       </w:r>
+      <w:r>
+        <w:rPr>
+          <w:b/>
+          <w:lang w:val="en-US"/>
+        </w:rPr>
+        <w:t>docker-</w:t>
+      </w:r>
       <w:proofErr w:type="spellStart"/>
       <w:r>
         <w:rPr>
           <w:b/>
           <w:lang w:val="en-US"/>
         </w:rPr>
-        <w:t>docker-compose.yml</w:t>
+        <w:t>compose.yml</w:t>
       </w:r>
       <w:proofErr w:type="spellEnd"/>
       <w:r>
@@ -4984,7 +5091,7 @@
           <w:lang w:val="en-US"/>
         </w:rPr>
       </w:pPr>
-      <w:bookmarkStart w:id="8" w:name="_Toc15974827"/>
+      <w:bookmarkStart w:id="7" w:name="_Toc16097321"/>
       <w:r>
         <w:rPr>
           <w:lang w:val="en-US"/>
@@ -4992,7 +5099,7 @@
         <w:lastRenderedPageBreak/>
         <w:t>docker compose commands</w:t>
       </w:r>
-      <w:bookmarkEnd w:id="8"/>
+      <w:bookmarkEnd w:id="7"/>
     </w:p>
     <w:p>
       <w:pPr>
@@ -5057,7 +5164,7 @@
     </w:p>
     <w:p>
       <w:pPr>
-        <w:pStyle w:val="ListParagraph"/>
+        <w:pStyle w:val="Odsekzoznamu"/>
         <w:numPr>
           <w:ilvl w:val="0"/>
           <w:numId w:val="8"/>
@@ -5141,7 +5248,7 @@
           <w:lang w:val="en-US"/>
         </w:rPr>
       </w:pPr>
-      <w:bookmarkStart w:id="9" w:name="_Toc15974828"/>
+      <w:bookmarkStart w:id="8" w:name="_Toc16097322"/>
       <w:r>
         <w:rPr>
           <w:lang w:val="en-US"/>
@@ -5149,7 +5256,7 @@
         <w:lastRenderedPageBreak/>
         <w:t>Deployment of docker application</w:t>
       </w:r>
-      <w:bookmarkEnd w:id="9"/>
+      <w:bookmarkEnd w:id="8"/>
     </w:p>
     <w:p>
       <w:pPr>
@@ -5244,7 +5351,7 @@
             <v:path o:extrusionok="f" gradientshapeok="t" o:connecttype="rect"/>
             <o:lock v:ext="edit" aspectratio="t"/>
           </v:shapetype>
-          <v:shape id="_x0000_i1025" type="#_x0000_t75" style="width:220.5pt;height:352pt">
+          <v:shape id="_x0000_i1025" type="#_x0000_t75" style="width:220.5pt;height:351.75pt">
             <v:imagedata r:id="rId31" o:title="dockerflow"/>
           </v:shape>
         </w:pict>
@@ -5317,31 +5424,21 @@
           <w:lang w:val="en-US"/>
         </w:rPr>
       </w:pPr>
-      <w:proofErr w:type="spellStart"/>
       <w:r>
         <w:rPr>
           <w:rFonts w:ascii="Courier New" w:hAnsi="Courier New" w:cs="Courier New"/>
           <w:sz w:val="20"/>
           <w:lang w:val="en-US"/>
         </w:rPr>
-        <w:t>Docker</w:t>
-      </w:r>
-      <w:proofErr w:type="spellEnd"/>
+        <w:t xml:space="preserve">Docker build –f </w:t>
+      </w:r>
+      <w:proofErr w:type="spellStart"/>
       <w:r>
         <w:rPr>
           <w:rFonts w:ascii="Courier New" w:hAnsi="Courier New" w:cs="Courier New"/>
           <w:sz w:val="20"/>
           <w:lang w:val="en-US"/>
         </w:rPr>
-        <w:t xml:space="preserve"> build –f </w:t>
-      </w:r>
-      <w:proofErr w:type="spellStart"/>
-      <w:r>
-        <w:rPr>
-          <w:rFonts w:ascii="Courier New" w:hAnsi="Courier New" w:cs="Courier New"/>
-          <w:sz w:val="20"/>
-          <w:lang w:val="en-US"/>
-        </w:rPr>
         <w:t>Dockerfile.dev</w:t>
       </w:r>
       <w:proofErr w:type="spellEnd"/>
@@ -5353,14 +5450,14 @@
           <w:lang w:val="en-US"/>
         </w:rPr>
       </w:pPr>
-      <w:bookmarkStart w:id="10" w:name="_Toc15974829"/>
+      <w:bookmarkStart w:id="9" w:name="_Toc16097323"/>
       <w:r>
         <w:rPr>
           <w:lang w:val="en-US"/>
         </w:rPr>
         <w:t>Docker volumes</w:t>
       </w:r>
-      <w:bookmarkEnd w:id="10"/>
+      <w:bookmarkEnd w:id="9"/>
     </w:p>
     <w:p>
       <w:pPr>
@@ -5588,73 +5685,33 @@
           <w:lang w:val="en-US"/>
         </w:rPr>
       </w:pPr>
+      <w:bookmarkStart w:id="10" w:name="_Toc16097324"/>
       <w:r>
         <w:rPr>
           <w:lang w:val="en-US"/>
         </w:rPr>
         <w:lastRenderedPageBreak/>
-        <w:t xml:space="preserve">Using </w:t>
-      </w:r>
-      <w:proofErr w:type="spellStart"/>
-      <w:r>
-        <w:rPr>
-          <w:lang w:val="en-US"/>
-        </w:rPr>
-        <w:t>Docker</w:t>
-      </w:r>
-      <w:proofErr w:type="spellEnd"/>
-      <w:r>
-        <w:rPr>
-          <w:lang w:val="en-US"/>
-        </w:rPr>
-        <w:t xml:space="preserve"> behind the proxy</w:t>
-      </w:r>
-    </w:p>
-    <w:p>
-      <w:pPr>
-        <w:rPr>
-          <w:lang w:val="en-US"/>
-        </w:rPr>
-      </w:pPr>
-      <w:r>
-        <w:rPr>
-          <w:lang w:val="en-US"/>
-        </w:rPr>
-        <w:t xml:space="preserve">Create a </w:t>
-      </w:r>
-      <w:proofErr w:type="spellStart"/>
-      <w:r>
-        <w:rPr>
-          <w:lang w:val="en-US"/>
-        </w:rPr>
-        <w:t>systemd</w:t>
-      </w:r>
-      <w:proofErr w:type="spellEnd"/>
-      <w:r>
-        <w:rPr>
-          <w:lang w:val="en-US"/>
-        </w:rPr>
-        <w:t xml:space="preserve"> drop-in di</w:t>
-      </w:r>
-      <w:r>
-        <w:rPr>
-          <w:lang w:val="en-US"/>
-        </w:rPr>
-        <w:t xml:space="preserve">rectory for the </w:t>
-      </w:r>
-      <w:proofErr w:type="spellStart"/>
-      <w:r>
-        <w:rPr>
-          <w:lang w:val="en-US"/>
-        </w:rPr>
-        <w:t>docker</w:t>
-      </w:r>
-      <w:proofErr w:type="spellEnd"/>
-      <w:r>
-        <w:rPr>
-          <w:lang w:val="en-US"/>
-        </w:rPr>
-        <w:t xml:space="preserve"> service:</w:t>
+        <w:t>Using Docker behind the proxy</w:t>
+      </w:r>
+      <w:bookmarkEnd w:id="10"/>
+    </w:p>
+    <w:p>
+      <w:pPr>
+        <w:rPr>
+          <w:lang w:val="en-US"/>
+        </w:rPr>
+      </w:pPr>
+      <w:r>
+        <w:rPr>
+          <w:lang w:val="en-US"/>
+        </w:rPr>
+        <w:t>Create a systemd drop-in di</w:t>
+      </w:r>
+      <w:r>
+        <w:rPr>
+          <w:lang w:val="en-US"/>
+        </w:rPr>
+        <w:t>rectory for the docker service:</w:t>
       </w:r>
     </w:p>
     <w:p>
@@ -5711,70 +5768,42 @@
         <w:rPr>
           <w:lang w:val="en-US"/>
         </w:rPr>
-        <w:t>/</w:t>
+        <w:t>/systemd/system/</w:t>
       </w:r>
       <w:proofErr w:type="spellStart"/>
       <w:r>
         <w:rPr>
           <w:lang w:val="en-US"/>
         </w:rPr>
-        <w:t>systemd</w:t>
+        <w:t>docker.service.d</w:t>
       </w:r>
       <w:proofErr w:type="spellEnd"/>
-      <w:r>
-        <w:rPr>
-          <w:lang w:val="en-US"/>
-        </w:rPr>
-        <w:t>/system/</w:t>
+    </w:p>
+    <w:p>
+      <w:pPr>
+        <w:rPr>
+          <w:lang w:val="en-US"/>
+        </w:rPr>
+      </w:pPr>
+      <w:r>
+        <w:rPr>
+          <w:lang w:val="en-US"/>
+        </w:rPr>
+        <w:t>Create a file called /</w:t>
       </w:r>
       <w:proofErr w:type="spellStart"/>
       <w:r>
         <w:rPr>
           <w:lang w:val="en-US"/>
         </w:rPr>
-        <w:t>docker.service.d</w:t>
+        <w:t>etc</w:t>
       </w:r>
       <w:proofErr w:type="spellEnd"/>
-    </w:p>
-    <w:p>
-      <w:pPr>
-        <w:rPr>
-          <w:lang w:val="en-US"/>
-        </w:rPr>
-      </w:pPr>
-      <w:r>
-        <w:rPr>
-          <w:lang w:val="en-US"/>
-        </w:rPr>
-        <w:t>Create a file called /</w:t>
-      </w:r>
-      <w:proofErr w:type="spellStart"/>
-      <w:r>
-        <w:rPr>
-          <w:lang w:val="en-US"/>
-        </w:rPr>
-        <w:t>etc</w:t>
-      </w:r>
-      <w:proofErr w:type="spellEnd"/>
-      <w:r>
-        <w:rPr>
-          <w:lang w:val="en-US"/>
-        </w:rPr>
-        <w:t>/</w:t>
-      </w:r>
-      <w:proofErr w:type="spellStart"/>
-      <w:r>
-        <w:rPr>
-          <w:lang w:val="en-US"/>
-        </w:rPr>
-        <w:t>systemd</w:t>
-      </w:r>
-      <w:proofErr w:type="spellEnd"/>
-      <w:r>
-        <w:rPr>
-          <w:lang w:val="en-US"/>
-        </w:rPr>
-        <w:t>/system/</w:t>
+      <w:r>
+        <w:rPr>
+          <w:lang w:val="en-US"/>
+        </w:rPr>
+        <w:t>/systemd/system/</w:t>
       </w:r>
       <w:proofErr w:type="spellStart"/>
       <w:r>
@@ -5920,16 +5949,8 @@
         <w:rPr>
           <w:lang w:val="en-US"/>
         </w:rPr>
-        <w:t xml:space="preserve"> restart </w:t>
-      </w:r>
-      <w:proofErr w:type="spellStart"/>
-      <w:r>
-        <w:rPr>
-          <w:lang w:val="en-US"/>
-        </w:rPr>
-        <w:t>docker</w:t>
-      </w:r>
-      <w:proofErr w:type="spellEnd"/>
+        <w:t xml:space="preserve"> restart docker</w:t>
+      </w:r>
     </w:p>
     <w:p>
       <w:pPr>
@@ -5957,16 +5978,8 @@
         <w:rPr>
           <w:lang w:val="en-US"/>
         </w:rPr>
-        <w:t xml:space="preserve"> show --property=Environment </w:t>
-      </w:r>
-      <w:proofErr w:type="spellStart"/>
-      <w:r>
-        <w:rPr>
-          <w:lang w:val="en-US"/>
-        </w:rPr>
-        <w:t>docker</w:t>
-      </w:r>
-      <w:proofErr w:type="spellEnd"/>
+        <w:t xml:space="preserve"> show --property=Environment docker</w:t>
+      </w:r>
     </w:p>
     <w:p>
       <w:pPr>
@@ -5988,21 +6001,13 @@
           <w:lang w:val="en-US"/>
         </w:rPr>
       </w:pPr>
-      <w:bookmarkStart w:id="11" w:name="_Toc15974830"/>
-      <w:proofErr w:type="spellStart"/>
+      <w:bookmarkStart w:id="11" w:name="_Toc16097325"/>
       <w:r>
         <w:rPr>
           <w:lang w:val="en-US"/>
         </w:rPr>
         <w:lastRenderedPageBreak/>
-        <w:t>Docker</w:t>
-      </w:r>
-      <w:proofErr w:type="spellEnd"/>
-      <w:r>
-        <w:rPr>
-          <w:lang w:val="en-US"/>
-        </w:rPr>
-        <w:t xml:space="preserve"> on AWS</w:t>
+        <w:t>Docker on AWS</w:t>
       </w:r>
       <w:bookmarkEnd w:id="11"/>
     </w:p>
@@ -6152,7 +6157,7 @@
     </w:p>
     <w:p>
       <w:pPr>
-        <w:pStyle w:val="ListParagraph"/>
+        <w:pStyle w:val="Odsekzoznamu"/>
         <w:numPr>
           <w:ilvl w:val="0"/>
           <w:numId w:val="9"/>
@@ -6170,7 +6175,7 @@
     </w:p>
     <w:p>
       <w:pPr>
-        <w:pStyle w:val="ListParagraph"/>
+        <w:pStyle w:val="Odsekzoznamu"/>
         <w:numPr>
           <w:ilvl w:val="0"/>
           <w:numId w:val="9"/>
@@ -6188,7 +6193,7 @@
     </w:p>
     <w:p>
       <w:pPr>
-        <w:pStyle w:val="ListParagraph"/>
+        <w:pStyle w:val="Odsekzoznamu"/>
         <w:numPr>
           <w:ilvl w:val="0"/>
           <w:numId w:val="9"/>
@@ -6244,13 +6249,27 @@
         <w:rPr>
           <w:lang w:val="en-US"/>
         </w:rPr>
-        <w:t xml:space="preserve"> to create aws resource, build, login to the </w:t>
+        <w:t xml:space="preserve"> to create </w:t>
       </w:r>
       <w:proofErr w:type="spellStart"/>
       <w:r>
         <w:rPr>
           <w:lang w:val="en-US"/>
         </w:rPr>
+        <w:t>aws</w:t>
+      </w:r>
+      <w:proofErr w:type="spellEnd"/>
+      <w:r>
+        <w:rPr>
+          <w:lang w:val="en-US"/>
+        </w:rPr>
+        <w:t xml:space="preserve"> resource, build, login to the </w:t>
+      </w:r>
+      <w:proofErr w:type="spellStart"/>
+      <w:r>
+        <w:rPr>
+          <w:lang w:val="en-US"/>
+        </w:rPr>
         <w:t>ecr</w:t>
       </w:r>
       <w:proofErr w:type="spellEnd"/>
@@ -6268,7 +6287,7 @@
           <w:lang w:val="en-US"/>
         </w:rPr>
       </w:pPr>
-      <w:bookmarkStart w:id="12" w:name="_Toc15974831"/>
+      <w:bookmarkStart w:id="12" w:name="_Toc16097326"/>
       <w:r>
         <w:rPr>
           <w:lang w:val="en-US"/>
@@ -6335,7 +6354,7 @@
           <w:lang w:val="en-US"/>
         </w:rPr>
       </w:pPr>
-      <w:bookmarkStart w:id="13" w:name="_Toc15974832"/>
+      <w:bookmarkStart w:id="13" w:name="_Toc16097327"/>
       <w:r>
         <w:rPr>
           <w:lang w:val="en-US"/>
@@ -6359,7 +6378,7 @@
     </w:p>
     <w:p>
       <w:pPr>
-        <w:pStyle w:val="ListParagraph"/>
+        <w:pStyle w:val="Odsekzoznamu"/>
         <w:numPr>
           <w:ilvl w:val="0"/>
           <w:numId w:val="10"/>
@@ -6377,7 +6396,7 @@
     </w:p>
     <w:p>
       <w:pPr>
-        <w:pStyle w:val="ListParagraph"/>
+        <w:pStyle w:val="Odsekzoznamu"/>
         <w:numPr>
           <w:ilvl w:val="0"/>
           <w:numId w:val="10"/>
@@ -6395,7 +6414,7 @@
     </w:p>
     <w:p>
       <w:pPr>
-        <w:pStyle w:val="ListParagraph"/>
+        <w:pStyle w:val="Odsekzoznamu"/>
         <w:numPr>
           <w:ilvl w:val="0"/>
           <w:numId w:val="10"/>
@@ -6421,7 +6440,7 @@
     </w:p>
     <w:p>
       <w:pPr>
-        <w:pStyle w:val="ListParagraph"/>
+        <w:pStyle w:val="Odsekzoznamu"/>
         <w:numPr>
           <w:ilvl w:val="0"/>
           <w:numId w:val="10"/>
@@ -6447,7 +6466,7 @@
     </w:p>
     <w:p>
       <w:pPr>
-        <w:pStyle w:val="ListParagraph"/>
+        <w:pStyle w:val="Odsekzoznamu"/>
         <w:numPr>
           <w:ilvl w:val="0"/>
           <w:numId w:val="10"/>
@@ -6520,7 +6539,7 @@
           <w:lang w:val="en-US"/>
         </w:rPr>
       </w:pPr>
-      <w:bookmarkStart w:id="14" w:name="_Toc15974833"/>
+      <w:bookmarkStart w:id="14" w:name="_Toc16097328"/>
       <w:r>
         <w:rPr>
           <w:lang w:val="en-US"/>
@@ -6592,14 +6611,443 @@
     </w:p>
     <w:p>
       <w:pPr>
+        <w:pStyle w:val="2Nadpis"/>
+        <w:rPr>
+          <w:lang w:val="en-US"/>
+        </w:rPr>
+      </w:pPr>
+      <w:r>
+        <w:rPr>
+          <w:lang w:val="en-US"/>
+        </w:rPr>
+        <w:t>Elastic Beanstalk</w:t>
+      </w:r>
+    </w:p>
+    <w:p>
+      <w:pPr>
+        <w:rPr>
+          <w:lang w:val="en-US"/>
+        </w:rPr>
+      </w:pPr>
+      <w:r>
+        <w:rPr>
+          <w:lang w:val="en-US"/>
+        </w:rPr>
+        <w:t xml:space="preserve">Difference between single container deployment and multi-container. If there are e.g. 3 packages and all of them has its own </w:t>
+      </w:r>
+      <w:proofErr w:type="spellStart"/>
+      <w:r>
+        <w:rPr>
+          <w:lang w:val="en-US"/>
+        </w:rPr>
+        <w:t>dockerfile</w:t>
+      </w:r>
+      <w:proofErr w:type="spellEnd"/>
+      <w:r>
+        <w:rPr>
+          <w:lang w:val="en-US"/>
+        </w:rPr>
+        <w:t xml:space="preserve"> then EB will need a little bit of help.</w:t>
+      </w:r>
+    </w:p>
+    <w:p>
+      <w:pPr>
+        <w:pStyle w:val="3Nadpis"/>
+        <w:rPr>
+          <w:lang w:val="en-US"/>
+        </w:rPr>
+      </w:pPr>
+      <w:proofErr w:type="spellStart"/>
+      <w:r>
+        <w:rPr>
+          <w:lang w:val="en-US"/>
+        </w:rPr>
+        <w:lastRenderedPageBreak/>
+        <w:t>Dockerrun.aws.json</w:t>
+      </w:r>
+      <w:proofErr w:type="spellEnd"/>
+      <w:r>
+        <w:rPr>
+          <w:lang w:val="en-US"/>
+        </w:rPr>
+        <w:t xml:space="preserve"> </w:t>
+      </w:r>
+    </w:p>
+    <w:p>
+      <w:pPr>
+        <w:rPr>
+          <w:lang w:val="en-US"/>
+        </w:rPr>
+      </w:pPr>
+      <w:r>
+        <w:rPr>
+          <w:lang w:val="en-US"/>
+        </w:rPr>
+        <w:t>That file is going to tell EB exactly where to pull all of our images from, what resources to allocate each one, how to setup some port mappings and some associated information. It will remind you how docker-</w:t>
+      </w:r>
+      <w:proofErr w:type="spellStart"/>
+      <w:r>
+        <w:rPr>
+          <w:lang w:val="en-US"/>
+        </w:rPr>
+        <w:t>compose.yml</w:t>
+      </w:r>
+      <w:proofErr w:type="spellEnd"/>
+      <w:r>
+        <w:rPr>
+          <w:lang w:val="en-US"/>
+        </w:rPr>
+        <w:t xml:space="preserve"> is setup. </w:t>
+      </w:r>
+      <w:r>
+        <w:rPr>
+          <w:lang w:val="en-US"/>
+        </w:rPr>
+        <w:tab/>
+      </w:r>
+    </w:p>
+    <w:p>
+      <w:pPr>
+        <w:rPr>
+          <w:lang w:val="en-US"/>
+        </w:rPr>
+      </w:pPr>
+      <w:r>
+        <w:rPr>
+          <w:lang w:val="en-US"/>
+        </w:rPr>
+        <w:t>Docker-</w:t>
+      </w:r>
+      <w:proofErr w:type="spellStart"/>
+      <w:r>
+        <w:rPr>
+          <w:lang w:val="en-US"/>
+        </w:rPr>
+        <w:t>compose.yml</w:t>
+      </w:r>
+      <w:proofErr w:type="spellEnd"/>
+      <w:r>
+        <w:rPr>
+          <w:lang w:val="en-US"/>
+        </w:rPr>
+        <w:t xml:space="preserve"> is </w:t>
+      </w:r>
+      <w:proofErr w:type="spellStart"/>
+      <w:r>
+        <w:rPr>
+          <w:lang w:val="en-US"/>
+        </w:rPr>
+        <w:t>primarly</w:t>
+      </w:r>
+      <w:proofErr w:type="spellEnd"/>
+      <w:r>
+        <w:rPr>
+          <w:lang w:val="en-US"/>
+        </w:rPr>
+        <w:t xml:space="preserve"> meant to use in development, environments, and you can kind of think of it as a single file that encodes a lot of directions that would normally be passed to docker run. </w:t>
+      </w:r>
+    </w:p>
+    <w:p>
+      <w:pPr>
+        <w:rPr>
+          <w:lang w:val="en-US"/>
+        </w:rPr>
+      </w:pPr>
+      <w:r>
+        <w:rPr>
+          <w:noProof/>
+          <w:lang w:val="en-US"/>
+        </w:rPr>
+        <w:drawing>
+          <wp:inline distT="0" distB="0" distL="0" distR="0" wp14:anchorId="682F59EC" wp14:editId="5122264E">
+            <wp:extent cx="5579745" cy="1986280"/>
+            <wp:effectExtent l="0" t="0" r="1905" b="0"/>
+            <wp:docPr id="31" name="Obrázok 31"/>
+            <wp:cNvGraphicFramePr>
+              <a:graphicFrameLocks xmlns:a="http://schemas.openxmlformats.org/drawingml/2006/main" noChangeAspect="1"/>
+            </wp:cNvGraphicFramePr>
+            <a:graphic xmlns:a="http://schemas.openxmlformats.org/drawingml/2006/main">
+              <a:graphicData uri="http://schemas.openxmlformats.org/drawingml/2006/picture">
+                <pic:pic xmlns:pic="http://schemas.openxmlformats.org/drawingml/2006/picture">
+                  <pic:nvPicPr>
+                    <pic:cNvPr id="1" name=""/>
+                    <pic:cNvPicPr/>
+                  </pic:nvPicPr>
+                  <pic:blipFill>
+                    <a:blip r:embed="rId37"/>
+                    <a:stretch>
+                      <a:fillRect/>
+                    </a:stretch>
+                  </pic:blipFill>
+                  <pic:spPr>
+                    <a:xfrm>
+                      <a:off x="0" y="0"/>
+                      <a:ext cx="5579745" cy="1986280"/>
+                    </a:xfrm>
+                    <a:prstGeom prst="rect">
+                      <a:avLst/>
+                    </a:prstGeom>
+                  </pic:spPr>
+                </pic:pic>
+              </a:graphicData>
+            </a:graphic>
+          </wp:inline>
+        </w:drawing>
+      </w:r>
+    </w:p>
+    <w:p>
+      <w:pPr>
+        <w:rPr>
+          <w:lang w:val="en-US"/>
+        </w:rPr>
+      </w:pPr>
+      <w:r>
+        <w:rPr>
+          <w:lang w:val="en-US"/>
+        </w:rPr>
+        <w:t>The biggest difference that in docker-</w:t>
+      </w:r>
+      <w:proofErr w:type="spellStart"/>
+      <w:r>
+        <w:rPr>
+          <w:lang w:val="en-US"/>
+        </w:rPr>
+        <w:t>compose.yml</w:t>
+      </w:r>
+      <w:proofErr w:type="spellEnd"/>
+      <w:r>
+        <w:rPr>
+          <w:lang w:val="en-US"/>
+        </w:rPr>
+        <w:t xml:space="preserve"> we define how to build the image but in </w:t>
+      </w:r>
+      <w:proofErr w:type="spellStart"/>
+      <w:r>
+        <w:rPr>
+          <w:lang w:val="en-US"/>
+        </w:rPr>
+        <w:t>Dockerrun.aws.json</w:t>
+      </w:r>
+      <w:proofErr w:type="spellEnd"/>
+      <w:r>
+        <w:rPr>
+          <w:lang w:val="en-US"/>
+        </w:rPr>
+        <w:t xml:space="preserve"> we already have the image, just need to pull it from </w:t>
+      </w:r>
+      <w:proofErr w:type="spellStart"/>
+      <w:r>
+        <w:rPr>
+          <w:lang w:val="en-US"/>
+        </w:rPr>
+        <w:t>DockerHub</w:t>
+      </w:r>
+      <w:proofErr w:type="spellEnd"/>
+      <w:r>
+        <w:rPr>
+          <w:lang w:val="en-US"/>
+        </w:rPr>
+        <w:t xml:space="preserve"> using an ID.</w:t>
+      </w:r>
+    </w:p>
+    <w:p>
+      <w:pPr>
+        <w:rPr>
+          <w:lang w:val="en-US"/>
+        </w:rPr>
+      </w:pPr>
+      <w:r>
+        <w:rPr>
+          <w:noProof/>
+          <w:lang w:val="en-US"/>
+        </w:rPr>
+        <w:drawing>
+          <wp:inline distT="0" distB="0" distL="0" distR="0" wp14:anchorId="4DCF6ECD" wp14:editId="4D86944D">
+            <wp:extent cx="5579745" cy="1640840"/>
+            <wp:effectExtent l="0" t="0" r="1905" b="0"/>
+            <wp:docPr id="32" name="Obrázok 32"/>
+            <wp:cNvGraphicFramePr>
+              <a:graphicFrameLocks xmlns:a="http://schemas.openxmlformats.org/drawingml/2006/main" noChangeAspect="1"/>
+            </wp:cNvGraphicFramePr>
+            <a:graphic xmlns:a="http://schemas.openxmlformats.org/drawingml/2006/main">
+              <a:graphicData uri="http://schemas.openxmlformats.org/drawingml/2006/picture">
+                <pic:pic xmlns:pic="http://schemas.openxmlformats.org/drawingml/2006/picture">
+                  <pic:nvPicPr>
+                    <pic:cNvPr id="1" name=""/>
+                    <pic:cNvPicPr/>
+                  </pic:nvPicPr>
+                  <pic:blipFill>
+                    <a:blip r:embed="rId38"/>
+                    <a:stretch>
+                      <a:fillRect/>
+                    </a:stretch>
+                  </pic:blipFill>
+                  <pic:spPr>
+                    <a:xfrm>
+                      <a:off x="0" y="0"/>
+                      <a:ext cx="5579745" cy="1640840"/>
+                    </a:xfrm>
+                    <a:prstGeom prst="rect">
+                      <a:avLst/>
+                    </a:prstGeom>
+                  </pic:spPr>
+                </pic:pic>
+              </a:graphicData>
+            </a:graphic>
+          </wp:inline>
+        </w:drawing>
+      </w:r>
+    </w:p>
+    <w:p>
+      <w:pPr>
+        <w:rPr>
+          <w:lang w:val="en-US"/>
+        </w:rPr>
+      </w:pPr>
+      <w:r>
+        <w:rPr>
+          <w:noProof/>
+          <w:lang w:val="en-US"/>
+        </w:rPr>
+        <w:lastRenderedPageBreak/>
+        <w:drawing>
+          <wp:inline distT="0" distB="0" distL="0" distR="0" wp14:anchorId="2E8632BF" wp14:editId="641C88E4">
+            <wp:extent cx="5579745" cy="4021455"/>
+            <wp:effectExtent l="0" t="0" r="1905" b="0"/>
+            <wp:docPr id="33" name="Obrázok 33"/>
+            <wp:cNvGraphicFramePr>
+              <a:graphicFrameLocks xmlns:a="http://schemas.openxmlformats.org/drawingml/2006/main" noChangeAspect="1"/>
+            </wp:cNvGraphicFramePr>
+            <a:graphic xmlns:a="http://schemas.openxmlformats.org/drawingml/2006/main">
+              <a:graphicData uri="http://schemas.openxmlformats.org/drawingml/2006/picture">
+                <pic:pic xmlns:pic="http://schemas.openxmlformats.org/drawingml/2006/picture">
+                  <pic:nvPicPr>
+                    <pic:cNvPr id="1" name=""/>
+                    <pic:cNvPicPr/>
+                  </pic:nvPicPr>
+                  <pic:blipFill>
+                    <a:blip r:embed="rId39"/>
+                    <a:stretch>
+                      <a:fillRect/>
+                    </a:stretch>
+                  </pic:blipFill>
+                  <pic:spPr>
+                    <a:xfrm>
+                      <a:off x="0" y="0"/>
+                      <a:ext cx="5579745" cy="4021455"/>
+                    </a:xfrm>
+                    <a:prstGeom prst="rect">
+                      <a:avLst/>
+                    </a:prstGeom>
+                  </pic:spPr>
+                </pic:pic>
+              </a:graphicData>
+            </a:graphic>
+          </wp:inline>
+        </w:drawing>
+      </w:r>
+    </w:p>
+    <w:p>
+      <w:pPr>
+        <w:rPr>
+          <w:lang w:val="en-US"/>
+        </w:rPr>
+      </w:pPr>
+      <w:bookmarkStart w:id="15" w:name="_GoBack"/>
+      <w:r>
+        <w:rPr>
+          <w:noProof/>
+          <w:lang w:val="en-US"/>
+        </w:rPr>
+        <w:drawing>
+          <wp:inline distT="0" distB="0" distL="0" distR="0" wp14:anchorId="65948122" wp14:editId="0D2AE539">
+            <wp:extent cx="5514975" cy="4095750"/>
+            <wp:effectExtent l="0" t="0" r="9525" b="0"/>
+            <wp:docPr id="34" name="Obrázok 34"/>
+            <wp:cNvGraphicFramePr>
+              <a:graphicFrameLocks xmlns:a="http://schemas.openxmlformats.org/drawingml/2006/main" noChangeAspect="1"/>
+            </wp:cNvGraphicFramePr>
+            <a:graphic xmlns:a="http://schemas.openxmlformats.org/drawingml/2006/main">
+              <a:graphicData uri="http://schemas.openxmlformats.org/drawingml/2006/picture">
+                <pic:pic xmlns:pic="http://schemas.openxmlformats.org/drawingml/2006/picture">
+                  <pic:nvPicPr>
+                    <pic:cNvPr id="1" name=""/>
+                    <pic:cNvPicPr/>
+                  </pic:nvPicPr>
+                  <pic:blipFill>
+                    <a:blip r:embed="rId40"/>
+                    <a:stretch>
+                      <a:fillRect/>
+                    </a:stretch>
+                  </pic:blipFill>
+                  <pic:spPr>
+                    <a:xfrm>
+                      <a:off x="0" y="0"/>
+                      <a:ext cx="5514975" cy="4095750"/>
+                    </a:xfrm>
+                    <a:prstGeom prst="rect">
+                      <a:avLst/>
+                    </a:prstGeom>
+                  </pic:spPr>
+                </pic:pic>
+              </a:graphicData>
+            </a:graphic>
+          </wp:inline>
+        </w:drawing>
+      </w:r>
+      <w:bookmarkEnd w:id="15"/>
+    </w:p>
+    <w:p>
+      <w:pPr>
+        <w:rPr>
+          <w:lang w:val="en-US"/>
+        </w:rPr>
+      </w:pPr>
+      <w:r>
+        <w:rPr>
+          <w:lang w:val="en-US"/>
+        </w:rPr>
+        <w:t xml:space="preserve">Tip: use </w:t>
+      </w:r>
+      <w:proofErr w:type="spellStart"/>
+      <w:r>
+        <w:rPr>
+          <w:lang w:val="en-US"/>
+        </w:rPr>
+        <w:t>json</w:t>
+      </w:r>
+      <w:proofErr w:type="spellEnd"/>
+      <w:r>
+        <w:rPr>
+          <w:lang w:val="en-US"/>
+        </w:rPr>
+        <w:t xml:space="preserve"> validator (jsonlint.com</w:t>
+      </w:r>
+      <w:proofErr w:type="gramStart"/>
+      <w:r>
+        <w:rPr>
+          <w:lang w:val="en-US"/>
+        </w:rPr>
+        <w:t xml:space="preserve">? </w:t>
+      </w:r>
+      <w:proofErr w:type="gramEnd"/>
+      <w:r>
+        <w:rPr>
+          <w:lang w:val="en-US"/>
+        </w:rPr>
+        <w:t>)s</w:t>
+      </w:r>
+    </w:p>
+    <w:p>
+      <w:pPr>
         <w:rPr>
           <w:lang w:val="en-US"/>
         </w:rPr>
       </w:pPr>
     </w:p>
     <w:sectPr>
-      <w:headerReference w:type="default" r:id="rId37"/>
-      <w:footerReference w:type="default" r:id="rId38"/>
+      <w:headerReference w:type="default" r:id="rId41"/>
+      <w:footerReference w:type="default" r:id="rId42"/>
       <w:pgSz w:w="11906" w:h="16838"/>
       <w:pgMar w:top="1418" w:right="1418" w:bottom="1418" w:left="1701" w:header="709" w:footer="709" w:gutter="0"/>
       <w:cols w:space="708"/>
@@ -6648,7 +7096,7 @@
     <w:sdtContent>
       <w:p>
         <w:pPr>
-          <w:pStyle w:val="Footer"/>
+          <w:pStyle w:val="Pta"/>
           <w:jc w:val="center"/>
         </w:pPr>
         <w:r>
@@ -6712,7 +7160,7 @@
                 </wp:anchor>
               </w:drawing>
             </mc:Choice>
-            <mc:Fallback xmlns:w16se="http://schemas.microsoft.com/office/word/2015/wordml/symex" xmlns:w16cid="http://schemas.microsoft.com/office/word/2016/wordml/cid" xmlns:am3d="http://schemas.microsoft.com/office/drawing/2017/model3d" xmlns:aink="http://schemas.microsoft.com/office/drawing/2016/ink" xmlns:cx8="http://schemas.microsoft.com/office/drawing/2016/5/14/chartex" xmlns:cx7="http://schemas.microsoft.com/office/drawing/2016/5/13/chartex" xmlns:cx6="http://schemas.microsoft.com/office/drawing/2016/5/12/chartex" xmlns:cx5="http://schemas.microsoft.com/office/drawing/2016/5/11/chartex" xmlns:cx4="http://schemas.microsoft.com/office/drawing/2016/5/10/chartex" xmlns:cx3="http://schemas.microsoft.com/office/drawing/2016/5/9/chartex" xmlns:cx2="http://schemas.microsoft.com/office/drawing/2015/10/21/chartex" xmlns:cx1="http://schemas.microsoft.com/office/drawing/2015/9/8/chartex" xmlns:cx="http://schemas.microsoft.com/office/drawing/2014/chartex">
+            <mc:Fallback xmlns:cx="http://schemas.microsoft.com/office/drawing/2014/chartex" xmlns:cx1="http://schemas.microsoft.com/office/drawing/2015/9/8/chartex" xmlns:cx2="http://schemas.microsoft.com/office/drawing/2015/10/21/chartex" xmlns:cx3="http://schemas.microsoft.com/office/drawing/2016/5/9/chartex" xmlns:cx4="http://schemas.microsoft.com/office/drawing/2016/5/10/chartex" xmlns:cx5="http://schemas.microsoft.com/office/drawing/2016/5/11/chartex" xmlns:cx6="http://schemas.microsoft.com/office/drawing/2016/5/12/chartex" xmlns:cx7="http://schemas.microsoft.com/office/drawing/2016/5/13/chartex" xmlns:cx8="http://schemas.microsoft.com/office/drawing/2016/5/14/chartex" xmlns:aink="http://schemas.microsoft.com/office/drawing/2016/ink" xmlns:am3d="http://schemas.microsoft.com/office/drawing/2017/model3d" xmlns:w16cid="http://schemas.microsoft.com/office/word/2016/wordml/cid" xmlns:w16se="http://schemas.microsoft.com/office/word/2015/wordml/symex">
               <w:pict>
                 <v:line w14:anchorId="4773489F" id="Rovná spojnica 3" o:spid="_x0000_s1026" style="position:absolute;flip:y;z-index:251661312;visibility:visible;mso-wrap-style:square;mso-width-percent:0;mso-height-percent:0;mso-wrap-distance-left:9pt;mso-wrap-distance-top:0;mso-wrap-distance-right:9pt;mso-wrap-distance-bottom:0;mso-position-horizontal:left;mso-position-horizontal-relative:margin;mso-position-vertical:absolute;mso-position-vertical-relative:page;mso-width-percent:0;mso-height-percent:0;mso-width-relative:margin;mso-height-relative:margin" from="0,785.2pt" to="441.85pt,785.2pt" o:gfxdata="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" strokecolor="black [3200]" strokeweight=".5pt">
                   <v:stroke joinstyle="miter"/>
@@ -6735,7 +7183,7 @@
           <w:rPr>
             <w:noProof/>
           </w:rPr>
-          <w:t>19</w:t>
+          <w:t>22</w:t>
         </w:r>
         <w:r>
           <w:fldChar w:fldCharType="end"/>
@@ -6775,7 +7223,7 @@
 <w:hdr xmlns:wpc="http://schemas.microsoft.com/office/word/2010/wordprocessingCanvas" xmlns:mc="http://schemas.openxmlformats.org/markup-compatibility/2006" xmlns:o="urn:schemas-microsoft-com:office:office" xmlns:r="http://schemas.openxmlformats.org/officeDocument/2006/relationships" xmlns:m="http://schemas.openxmlformats.org/officeDocument/2006/math" xmlns:v="urn:schemas-microsoft-com:vml" xmlns:wp14="http://schemas.microsoft.com/office/word/2010/wordprocessingDrawing" xmlns:wp="http://schemas.openxmlformats.org/drawingml/2006/wordprocessingDrawing" xmlns:w10="urn:schemas-microsoft-com:office:word" xmlns:w="http://schemas.openxmlformats.org/wordprocessingml/2006/main" xmlns:w14="http://schemas.microsoft.com/office/word/2010/wordml" xmlns:w15="http://schemas.microsoft.com/office/word/2012/wordml" xmlns:wpg="http://schemas.microsoft.com/office/word/2010/wordprocessingGroup" xmlns:wpi="http://schemas.microsoft.com/office/word/2010/wordprocessingInk" xmlns:wne="http://schemas.microsoft.com/office/word/2006/wordml" xmlns:wps="http://schemas.microsoft.com/office/word/2010/wordprocessingShape" mc:Ignorable="w14 w15 wp14">
   <w:p>
     <w:pPr>
-      <w:pStyle w:val="Header"/>
+      <w:pStyle w:val="Hlavika"/>
     </w:pPr>
     <w:r>
       <w:rPr>
@@ -6838,7 +7286,7 @@
             </wp:anchor>
           </w:drawing>
         </mc:Choice>
-        <mc:Fallback xmlns:w16se="http://schemas.microsoft.com/office/word/2015/wordml/symex" xmlns:w16cid="http://schemas.microsoft.com/office/word/2016/wordml/cid" xmlns:am3d="http://schemas.microsoft.com/office/drawing/2017/model3d" xmlns:aink="http://schemas.microsoft.com/office/drawing/2016/ink" xmlns:cx8="http://schemas.microsoft.com/office/drawing/2016/5/14/chartex" xmlns:cx7="http://schemas.microsoft.com/office/drawing/2016/5/13/chartex" xmlns:cx6="http://schemas.microsoft.com/office/drawing/2016/5/12/chartex" xmlns:cx5="http://schemas.microsoft.com/office/drawing/2016/5/11/chartex" xmlns:cx4="http://schemas.microsoft.com/office/drawing/2016/5/10/chartex" xmlns:cx3="http://schemas.microsoft.com/office/drawing/2016/5/9/chartex" xmlns:cx2="http://schemas.microsoft.com/office/drawing/2015/10/21/chartex" xmlns:cx1="http://schemas.microsoft.com/office/drawing/2015/9/8/chartex" xmlns:cx="http://schemas.microsoft.com/office/drawing/2014/chartex">
+        <mc:Fallback xmlns:cx="http://schemas.microsoft.com/office/drawing/2014/chartex" xmlns:cx1="http://schemas.microsoft.com/office/drawing/2015/9/8/chartex" xmlns:cx2="http://schemas.microsoft.com/office/drawing/2015/10/21/chartex" xmlns:cx3="http://schemas.microsoft.com/office/drawing/2016/5/9/chartex" xmlns:cx4="http://schemas.microsoft.com/office/drawing/2016/5/10/chartex" xmlns:cx5="http://schemas.microsoft.com/office/drawing/2016/5/11/chartex" xmlns:cx6="http://schemas.microsoft.com/office/drawing/2016/5/12/chartex" xmlns:cx7="http://schemas.microsoft.com/office/drawing/2016/5/13/chartex" xmlns:cx8="http://schemas.microsoft.com/office/drawing/2016/5/14/chartex" xmlns:aink="http://schemas.microsoft.com/office/drawing/2016/ink" xmlns:am3d="http://schemas.microsoft.com/office/drawing/2017/model3d" xmlns:w16cid="http://schemas.microsoft.com/office/word/2016/wordml/cid" xmlns:w16se="http://schemas.microsoft.com/office/word/2015/wordml/symex">
           <w:pict>
             <v:line w14:anchorId="6C26ECBC" id="Rovná spojnica 2" o:spid="_x0000_s1026" style="position:absolute;flip:y;z-index:251659264;visibility:visible;mso-wrap-style:square;mso-width-percent:0;mso-height-percent:0;mso-wrap-distance-left:9pt;mso-wrap-distance-top:0;mso-wrap-distance-right:9pt;mso-wrap-distance-bottom:0;mso-position-horizontal:absolute;mso-position-horizontal-relative:margin;mso-position-vertical:absolute;mso-position-vertical-relative:page;mso-width-percent:0;mso-height-percent:0;mso-width-relative:margin;mso-height-relative:margin" from="0,51.45pt" to="441.85pt,51.45pt" o:gfxdata="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" strokecolor="black [3200]" strokeweight=".5pt">
               <v:stroke joinstyle="miter"/>
@@ -8367,7 +8815,7 @@
     <w:lsdException w:name="List Table 6 Colorful Accent 6" w:uiPriority="51"/>
     <w:lsdException w:name="List Table 7 Colorful Accent 6" w:uiPriority="52"/>
   </w:latentStyles>
-  <w:style w:type="paragraph" w:default="1" w:styleId="Normal">
+  <w:style w:type="paragraph" w:default="1" w:styleId="Normlny">
     <w:name w:val="Normal"/>
     <w:qFormat/>
     <w:rsid w:val="0077530D"/>
@@ -8375,11 +8823,11 @@
       <w:spacing w:line="360" w:lineRule="auto"/>
     </w:pPr>
   </w:style>
-  <w:style w:type="paragraph" w:styleId="Heading1">
+  <w:style w:type="paragraph" w:styleId="Nadpis1">
     <w:name w:val="heading 1"/>
-    <w:basedOn w:val="Normal"/>
-    <w:next w:val="Normal"/>
-    <w:link w:val="Heading1Char"/>
+    <w:basedOn w:val="Normlny"/>
+    <w:next w:val="Normlny"/>
+    <w:link w:val="Nadpis1Char"/>
     <w:uiPriority w:val="9"/>
     <w:qFormat/>
     <w:rsid w:val="008F1ED2"/>
@@ -8396,11 +8844,11 @@
       <w:szCs w:val="32"/>
     </w:rPr>
   </w:style>
-  <w:style w:type="paragraph" w:styleId="Heading2">
+  <w:style w:type="paragraph" w:styleId="Nadpis2">
     <w:name w:val="heading 2"/>
-    <w:basedOn w:val="Normal"/>
-    <w:next w:val="Normal"/>
-    <w:link w:val="Heading2Char"/>
+    <w:basedOn w:val="Normlny"/>
+    <w:next w:val="Normlny"/>
+    <w:link w:val="Nadpis2Char"/>
     <w:uiPriority w:val="9"/>
     <w:unhideWhenUsed/>
     <w:rsid w:val="008F1ED2"/>
@@ -8417,11 +8865,11 @@
       <w:szCs w:val="26"/>
     </w:rPr>
   </w:style>
-  <w:style w:type="paragraph" w:styleId="Heading3">
+  <w:style w:type="paragraph" w:styleId="Nadpis3">
     <w:name w:val="heading 3"/>
-    <w:basedOn w:val="Normal"/>
-    <w:next w:val="Normal"/>
-    <w:link w:val="Heading3Char"/>
+    <w:basedOn w:val="Normlny"/>
+    <w:next w:val="Normlny"/>
+    <w:link w:val="Nadpis3Char"/>
     <w:uiPriority w:val="9"/>
     <w:unhideWhenUsed/>
     <w:rsid w:val="004E7B04"/>
@@ -8438,11 +8886,11 @@
       <w:szCs w:val="24"/>
     </w:rPr>
   </w:style>
-  <w:style w:type="paragraph" w:styleId="Heading4">
+  <w:style w:type="paragraph" w:styleId="Nadpis4">
     <w:name w:val="heading 4"/>
-    <w:basedOn w:val="Normal"/>
-    <w:next w:val="Normal"/>
-    <w:link w:val="Heading4Char"/>
+    <w:basedOn w:val="Normlny"/>
+    <w:next w:val="Normlny"/>
+    <w:link w:val="Nadpis4Char"/>
     <w:uiPriority w:val="9"/>
     <w:unhideWhenUsed/>
     <w:qFormat/>
@@ -8460,13 +8908,13 @@
       <w:color w:val="2E74B5" w:themeColor="accent1" w:themeShade="BF"/>
     </w:rPr>
   </w:style>
-  <w:style w:type="character" w:default="1" w:styleId="DefaultParagraphFont">
+  <w:style w:type="character" w:default="1" w:styleId="Predvolenpsmoodseku">
     <w:name w:val="Default Paragraph Font"/>
     <w:uiPriority w:val="1"/>
     <w:semiHidden/>
     <w:unhideWhenUsed/>
   </w:style>
-  <w:style w:type="table" w:default="1" w:styleId="TableNormal">
+  <w:style w:type="table" w:default="1" w:styleId="Normlnatabuka">
     <w:name w:val="Normal Table"/>
     <w:uiPriority w:val="99"/>
     <w:semiHidden/>
@@ -8481,16 +8929,16 @@
       </w:tblCellMar>
     </w:tblPr>
   </w:style>
-  <w:style w:type="numbering" w:default="1" w:styleId="NoList">
+  <w:style w:type="numbering" w:default="1" w:styleId="Bezzoznamu">
     <w:name w:val="No List"/>
     <w:uiPriority w:val="99"/>
     <w:semiHidden/>
     <w:unhideWhenUsed/>
   </w:style>
-  <w:style w:type="character" w:customStyle="1" w:styleId="Heading1Char">
-    <w:name w:val="Heading 1 Char"/>
-    <w:basedOn w:val="DefaultParagraphFont"/>
-    <w:link w:val="Heading1"/>
+  <w:style w:type="character" w:customStyle="1" w:styleId="Nadpis1Char">
+    <w:name w:val="Nadpis 1 Char"/>
+    <w:basedOn w:val="Predvolenpsmoodseku"/>
+    <w:link w:val="Nadpis1"/>
     <w:uiPriority w:val="9"/>
     <w:rsid w:val="008F1ED2"/>
     <w:rPr>
@@ -8500,10 +8948,10 @@
       <w:szCs w:val="32"/>
     </w:rPr>
   </w:style>
-  <w:style w:type="character" w:customStyle="1" w:styleId="Heading2Char">
-    <w:name w:val="Heading 2 Char"/>
-    <w:basedOn w:val="DefaultParagraphFont"/>
-    <w:link w:val="Heading2"/>
+  <w:style w:type="character" w:customStyle="1" w:styleId="Nadpis2Char">
+    <w:name w:val="Nadpis 2 Char"/>
+    <w:basedOn w:val="Predvolenpsmoodseku"/>
+    <w:link w:val="Nadpis2"/>
     <w:uiPriority w:val="9"/>
     <w:rsid w:val="008F1ED2"/>
     <w:rPr>
@@ -8513,9 +8961,9 @@
       <w:szCs w:val="26"/>
     </w:rPr>
   </w:style>
-  <w:style w:type="paragraph" w:styleId="ListParagraph">
+  <w:style w:type="paragraph" w:styleId="Odsekzoznamu">
     <w:name w:val="List Paragraph"/>
-    <w:basedOn w:val="Normal"/>
+    <w:basedOn w:val="Normlny"/>
     <w:uiPriority w:val="34"/>
     <w:qFormat/>
     <w:rsid w:val="004E7B04"/>
@@ -8526,8 +8974,8 @@
   </w:style>
   <w:style w:type="paragraph" w:customStyle="1" w:styleId="2Nadpis">
     <w:name w:val="2. Nadpis"/>
-    <w:basedOn w:val="Heading2"/>
-    <w:next w:val="Normal"/>
+    <w:basedOn w:val="Nadpis2"/>
+    <w:next w:val="Normlny"/>
     <w:link w:val="2NadpisChar"/>
     <w:qFormat/>
     <w:rsid w:val="004E7B04"/>
@@ -8540,8 +8988,8 @@
   </w:style>
   <w:style w:type="paragraph" w:customStyle="1" w:styleId="1Nadpis">
     <w:name w:val="1. Nadpis"/>
-    <w:basedOn w:val="Heading1"/>
-    <w:next w:val="Normal"/>
+    <w:basedOn w:val="Nadpis1"/>
+    <w:next w:val="Normlny"/>
     <w:link w:val="1NadpisChar"/>
     <w:qFormat/>
     <w:rsid w:val="00281A87"/>
@@ -8554,7 +9002,7 @@
   </w:style>
   <w:style w:type="character" w:customStyle="1" w:styleId="2NadpisChar">
     <w:name w:val="2. Nadpis Char"/>
-    <w:basedOn w:val="Heading2Char"/>
+    <w:basedOn w:val="Nadpis2Char"/>
     <w:link w:val="2Nadpis"/>
     <w:rsid w:val="004E7B04"/>
     <w:rPr>
@@ -8564,10 +9012,10 @@
       <w:szCs w:val="26"/>
     </w:rPr>
   </w:style>
-  <w:style w:type="character" w:customStyle="1" w:styleId="Heading3Char">
-    <w:name w:val="Heading 3 Char"/>
-    <w:basedOn w:val="DefaultParagraphFont"/>
-    <w:link w:val="Heading3"/>
+  <w:style w:type="character" w:customStyle="1" w:styleId="Nadpis3Char">
+    <w:name w:val="Nadpis 3 Char"/>
+    <w:basedOn w:val="Predvolenpsmoodseku"/>
+    <w:link w:val="Nadpis3"/>
     <w:uiPriority w:val="9"/>
     <w:rsid w:val="004E7B04"/>
     <w:rPr>
@@ -8579,7 +9027,7 @@
   </w:style>
   <w:style w:type="character" w:customStyle="1" w:styleId="1NadpisChar">
     <w:name w:val="1. Nadpis Char"/>
-    <w:basedOn w:val="Heading1Char"/>
+    <w:basedOn w:val="Nadpis1Char"/>
     <w:link w:val="1Nadpis"/>
     <w:rsid w:val="00281A87"/>
     <w:rPr>
@@ -8591,8 +9039,8 @@
   </w:style>
   <w:style w:type="paragraph" w:customStyle="1" w:styleId="3Nadpis">
     <w:name w:val="3. Nadpis"/>
-    <w:basedOn w:val="Heading3"/>
-    <w:next w:val="Normal"/>
+    <w:basedOn w:val="Nadpis3"/>
+    <w:next w:val="Normlny"/>
     <w:link w:val="3NadpisChar"/>
     <w:qFormat/>
     <w:rsid w:val="004E7B04"/>
@@ -8607,10 +9055,10 @@
       <w:color w:val="auto"/>
     </w:rPr>
   </w:style>
-  <w:style w:type="character" w:customStyle="1" w:styleId="Heading4Char">
-    <w:name w:val="Heading 4 Char"/>
-    <w:basedOn w:val="DefaultParagraphFont"/>
-    <w:link w:val="Heading4"/>
+  <w:style w:type="character" w:customStyle="1" w:styleId="Nadpis4Char">
+    <w:name w:val="Nadpis 4 Char"/>
+    <w:basedOn w:val="Predvolenpsmoodseku"/>
+    <w:link w:val="Nadpis4"/>
     <w:uiPriority w:val="9"/>
     <w:rsid w:val="004E7B04"/>
     <w:rPr>
@@ -8622,7 +9070,7 @@
   </w:style>
   <w:style w:type="character" w:customStyle="1" w:styleId="3NadpisChar">
     <w:name w:val="3. Nadpis Char"/>
-    <w:basedOn w:val="Heading3Char"/>
+    <w:basedOn w:val="Nadpis3Char"/>
     <w:link w:val="3Nadpis"/>
     <w:rsid w:val="004E7B04"/>
     <w:rPr>
@@ -8635,8 +9083,8 @@
   </w:style>
   <w:style w:type="paragraph" w:customStyle="1" w:styleId="4Nadpis">
     <w:name w:val="4. Nadpis"/>
-    <w:basedOn w:val="Heading4"/>
-    <w:next w:val="Normal"/>
+    <w:basedOn w:val="Nadpis4"/>
+    <w:next w:val="Normlny"/>
     <w:link w:val="4NadpisChar"/>
     <w:qFormat/>
     <w:rsid w:val="0077530D"/>
@@ -8652,9 +9100,9 @@
       <w:color w:val="auto"/>
     </w:rPr>
   </w:style>
-  <w:style w:type="table" w:styleId="TableGrid">
+  <w:style w:type="table" w:styleId="Mriekatabuky">
     <w:name w:val="Table Grid"/>
-    <w:basedOn w:val="TableNormal"/>
+    <w:basedOn w:val="Normlnatabuka"/>
     <w:uiPriority w:val="39"/>
     <w:rsid w:val="00B102B8"/>
     <w:pPr>
@@ -8680,7 +9128,7 @@
   </w:style>
   <w:style w:type="character" w:customStyle="1" w:styleId="4NadpisChar">
     <w:name w:val="4. Nadpis Char"/>
-    <w:basedOn w:val="Heading4Char"/>
+    <w:basedOn w:val="Nadpis4Char"/>
     <w:link w:val="4Nadpis"/>
     <w:rsid w:val="0077530D"/>
     <w:rPr>
@@ -8691,10 +9139,10 @@
       <w:color w:val="2E74B5" w:themeColor="accent1" w:themeShade="BF"/>
     </w:rPr>
   </w:style>
-  <w:style w:type="paragraph" w:styleId="BalloonText">
+  <w:style w:type="paragraph" w:styleId="Textbubliny">
     <w:name w:val="Balloon Text"/>
-    <w:basedOn w:val="Normal"/>
-    <w:link w:val="BalloonTextChar"/>
+    <w:basedOn w:val="Normlny"/>
+    <w:link w:val="TextbublinyChar"/>
     <w:uiPriority w:val="99"/>
     <w:semiHidden/>
     <w:unhideWhenUsed/>
@@ -8708,10 +9156,10 @@
       <w:szCs w:val="18"/>
     </w:rPr>
   </w:style>
-  <w:style w:type="character" w:customStyle="1" w:styleId="BalloonTextChar">
-    <w:name w:val="Balloon Text Char"/>
-    <w:basedOn w:val="DefaultParagraphFont"/>
-    <w:link w:val="BalloonText"/>
+  <w:style w:type="character" w:customStyle="1" w:styleId="TextbublinyChar">
+    <w:name w:val="Text bubliny Char"/>
+    <w:basedOn w:val="Predvolenpsmoodseku"/>
+    <w:link w:val="Textbubliny"/>
     <w:uiPriority w:val="99"/>
     <w:semiHidden/>
     <w:rsid w:val="00A3061D"/>
@@ -8721,10 +9169,10 @@
       <w:szCs w:val="18"/>
     </w:rPr>
   </w:style>
-  <w:style w:type="paragraph" w:styleId="TOCHeading">
+  <w:style w:type="paragraph" w:styleId="Hlavikaobsahu">
     <w:name w:val="TOC Heading"/>
-    <w:basedOn w:val="Heading1"/>
-    <w:next w:val="Normal"/>
+    <w:basedOn w:val="Nadpis1"/>
+    <w:next w:val="Normlny"/>
     <w:uiPriority w:val="39"/>
     <w:unhideWhenUsed/>
     <w:qFormat/>
@@ -8739,10 +9187,10 @@
       <w:lang w:eastAsia="sk-SK"/>
     </w:rPr>
   </w:style>
-  <w:style w:type="paragraph" w:styleId="TOC1">
+  <w:style w:type="paragraph" w:styleId="Obsah1">
     <w:name w:val="toc 1"/>
-    <w:basedOn w:val="Normal"/>
-    <w:next w:val="Normal"/>
+    <w:basedOn w:val="Normlny"/>
+    <w:next w:val="Normlny"/>
     <w:autoRedefine/>
     <w:uiPriority w:val="39"/>
     <w:unhideWhenUsed/>
@@ -8755,10 +9203,10 @@
       <w:spacing w:after="100"/>
     </w:pPr>
   </w:style>
-  <w:style w:type="paragraph" w:styleId="TOC2">
+  <w:style w:type="paragraph" w:styleId="Obsah2">
     <w:name w:val="toc 2"/>
-    <w:basedOn w:val="Normal"/>
-    <w:next w:val="Normal"/>
+    <w:basedOn w:val="Normlny"/>
+    <w:next w:val="Normlny"/>
     <w:autoRedefine/>
     <w:uiPriority w:val="39"/>
     <w:unhideWhenUsed/>
@@ -8768,10 +9216,10 @@
       <w:ind w:left="220"/>
     </w:pPr>
   </w:style>
-  <w:style w:type="paragraph" w:styleId="TOC3">
+  <w:style w:type="paragraph" w:styleId="Obsah3">
     <w:name w:val="toc 3"/>
-    <w:basedOn w:val="Normal"/>
-    <w:next w:val="Normal"/>
+    <w:basedOn w:val="Normlny"/>
+    <w:next w:val="Normlny"/>
     <w:autoRedefine/>
     <w:uiPriority w:val="39"/>
     <w:unhideWhenUsed/>
@@ -8781,9 +9229,9 @@
       <w:ind w:left="440"/>
     </w:pPr>
   </w:style>
-  <w:style w:type="character" w:styleId="Hyperlink">
+  <w:style w:type="character" w:styleId="Hypertextovprepojenie">
     <w:name w:val="Hyperlink"/>
-    <w:basedOn w:val="DefaultParagraphFont"/>
+    <w:basedOn w:val="Predvolenpsmoodseku"/>
     <w:uiPriority w:val="99"/>
     <w:unhideWhenUsed/>
     <w:rsid w:val="00DB0F9F"/>
@@ -8792,10 +9240,10 @@
       <w:u w:val="single"/>
     </w:rPr>
   </w:style>
-  <w:style w:type="paragraph" w:styleId="Header">
+  <w:style w:type="paragraph" w:styleId="Hlavika">
     <w:name w:val="header"/>
-    <w:basedOn w:val="Normal"/>
-    <w:link w:val="HeaderChar"/>
+    <w:basedOn w:val="Normlny"/>
+    <w:link w:val="HlavikaChar"/>
     <w:uiPriority w:val="99"/>
     <w:unhideWhenUsed/>
     <w:rsid w:val="00DB0F9F"/>
@@ -8807,17 +9255,17 @@
       <w:spacing w:after="0" w:line="240" w:lineRule="auto"/>
     </w:pPr>
   </w:style>
-  <w:style w:type="character" w:customStyle="1" w:styleId="HeaderChar">
-    <w:name w:val="Header Char"/>
-    <w:basedOn w:val="DefaultParagraphFont"/>
-    <w:link w:val="Header"/>
+  <w:style w:type="character" w:customStyle="1" w:styleId="HlavikaChar">
+    <w:name w:val="Hlavička Char"/>
+    <w:basedOn w:val="Predvolenpsmoodseku"/>
+    <w:link w:val="Hlavika"/>
     <w:uiPriority w:val="99"/>
     <w:rsid w:val="00DB0F9F"/>
   </w:style>
-  <w:style w:type="paragraph" w:styleId="Footer">
+  <w:style w:type="paragraph" w:styleId="Pta">
     <w:name w:val="footer"/>
-    <w:basedOn w:val="Normal"/>
-    <w:link w:val="FooterChar"/>
+    <w:basedOn w:val="Normlny"/>
+    <w:link w:val="PtaChar"/>
     <w:uiPriority w:val="99"/>
     <w:unhideWhenUsed/>
     <w:rsid w:val="00DB0F9F"/>
@@ -8829,17 +9277,17 @@
       <w:spacing w:after="0" w:line="240" w:lineRule="auto"/>
     </w:pPr>
   </w:style>
-  <w:style w:type="character" w:customStyle="1" w:styleId="FooterChar">
-    <w:name w:val="Footer Char"/>
-    <w:basedOn w:val="DefaultParagraphFont"/>
-    <w:link w:val="Footer"/>
+  <w:style w:type="character" w:customStyle="1" w:styleId="PtaChar">
+    <w:name w:val="Päta Char"/>
+    <w:basedOn w:val="Predvolenpsmoodseku"/>
+    <w:link w:val="Pta"/>
     <w:uiPriority w:val="99"/>
     <w:rsid w:val="00DB0F9F"/>
   </w:style>
-  <w:style w:type="paragraph" w:styleId="Caption">
+  <w:style w:type="paragraph" w:styleId="Popis">
     <w:name w:val="caption"/>
-    <w:basedOn w:val="Normal"/>
-    <w:next w:val="Normal"/>
+    <w:basedOn w:val="Normlny"/>
+    <w:next w:val="Normlny"/>
     <w:uiPriority w:val="35"/>
     <w:unhideWhenUsed/>
     <w:qFormat/>
@@ -8853,10 +9301,10 @@
       <w:szCs w:val="18"/>
     </w:rPr>
   </w:style>
-  <w:style w:type="paragraph" w:styleId="TableofFigures">
+  <w:style w:type="paragraph" w:styleId="Zoznamobrzkov">
     <w:name w:val="table of figures"/>
-    <w:basedOn w:val="Normal"/>
-    <w:next w:val="Normal"/>
+    <w:basedOn w:val="Normlny"/>
+    <w:next w:val="Normlny"/>
     <w:uiPriority w:val="99"/>
     <w:unhideWhenUsed/>
     <w:rsid w:val="001F79A8"/>
@@ -8866,20 +9314,20 @@
   </w:style>
   <w:style w:type="character" w:customStyle="1" w:styleId="st">
     <w:name w:val="st"/>
-    <w:basedOn w:val="DefaultParagraphFont"/>
+    <w:basedOn w:val="Predvolenpsmoodseku"/>
     <w:rsid w:val="000345FC"/>
   </w:style>
-  <w:style w:type="paragraph" w:styleId="Bibliography">
+  <w:style w:type="paragraph" w:styleId="Bibliografia">
     <w:name w:val="Bibliography"/>
-    <w:basedOn w:val="Normal"/>
-    <w:next w:val="Normal"/>
+    <w:basedOn w:val="Normlny"/>
+    <w:next w:val="Normlny"/>
     <w:uiPriority w:val="37"/>
     <w:unhideWhenUsed/>
     <w:rsid w:val="0030444E"/>
   </w:style>
   <w:style w:type="paragraph" w:customStyle="1" w:styleId="ZoznamLiteratury">
     <w:name w:val="Zoznam Literatury"/>
-    <w:basedOn w:val="Normal"/>
+    <w:basedOn w:val="Normlny"/>
     <w:rsid w:val="00941801"/>
     <w:pPr>
       <w:numPr>
@@ -8894,9 +9342,9 @@
       <w:szCs w:val="20"/>
     </w:rPr>
   </w:style>
-  <w:style w:type="paragraph" w:styleId="NormalWeb">
+  <w:style w:type="paragraph" w:styleId="Normlnywebov">
     <w:name w:val="Normal (Web)"/>
-    <w:basedOn w:val="Normal"/>
+    <w:basedOn w:val="Normlny"/>
     <w:uiPriority w:val="99"/>
     <w:semiHidden/>
     <w:unhideWhenUsed/>
@@ -8911,9 +9359,9 @@
       <w:lang w:eastAsia="sk-SK"/>
     </w:rPr>
   </w:style>
-  <w:style w:type="character" w:styleId="CommentReference">
+  <w:style w:type="character" w:styleId="Odkaznakomentr">
     <w:name w:val="annotation reference"/>
-    <w:basedOn w:val="DefaultParagraphFont"/>
+    <w:basedOn w:val="Predvolenpsmoodseku"/>
     <w:semiHidden/>
     <w:unhideWhenUsed/>
     <w:rsid w:val="005D28F2"/>
@@ -8922,10 +9370,10 @@
       <w:szCs w:val="16"/>
     </w:rPr>
   </w:style>
-  <w:style w:type="paragraph" w:styleId="CommentText">
+  <w:style w:type="paragraph" w:styleId="Textkomentra">
     <w:name w:val="annotation text"/>
-    <w:basedOn w:val="Normal"/>
-    <w:link w:val="CommentTextChar"/>
+    <w:basedOn w:val="Normlny"/>
+    <w:link w:val="TextkomentraChar"/>
     <w:semiHidden/>
     <w:unhideWhenUsed/>
     <w:rsid w:val="005D28F2"/>
@@ -8937,10 +9385,10 @@
       <w:szCs w:val="20"/>
     </w:rPr>
   </w:style>
-  <w:style w:type="character" w:customStyle="1" w:styleId="CommentTextChar">
-    <w:name w:val="Comment Text Char"/>
-    <w:basedOn w:val="DefaultParagraphFont"/>
-    <w:link w:val="CommentText"/>
+  <w:style w:type="character" w:customStyle="1" w:styleId="TextkomentraChar">
+    <w:name w:val="Text komentára Char"/>
+    <w:basedOn w:val="Predvolenpsmoodseku"/>
+    <w:link w:val="Textkomentra"/>
     <w:uiPriority w:val="99"/>
     <w:semiHidden/>
     <w:rsid w:val="005D28F2"/>
@@ -8949,11 +9397,11 @@
       <w:szCs w:val="20"/>
     </w:rPr>
   </w:style>
-  <w:style w:type="paragraph" w:styleId="CommentSubject">
+  <w:style w:type="paragraph" w:styleId="Predmetkomentra">
     <w:name w:val="annotation subject"/>
-    <w:basedOn w:val="CommentText"/>
-    <w:next w:val="CommentText"/>
-    <w:link w:val="CommentSubjectChar"/>
+    <w:basedOn w:val="Textkomentra"/>
+    <w:next w:val="Textkomentra"/>
+    <w:link w:val="PredmetkomentraChar"/>
     <w:uiPriority w:val="99"/>
     <w:semiHidden/>
     <w:unhideWhenUsed/>
@@ -8963,10 +9411,10 @@
       <w:bCs/>
     </w:rPr>
   </w:style>
-  <w:style w:type="character" w:customStyle="1" w:styleId="CommentSubjectChar">
-    <w:name w:val="Comment Subject Char"/>
-    <w:basedOn w:val="CommentTextChar"/>
-    <w:link w:val="CommentSubject"/>
+  <w:style w:type="character" w:customStyle="1" w:styleId="PredmetkomentraChar">
+    <w:name w:val="Predmet komentára Char"/>
+    <w:basedOn w:val="TextkomentraChar"/>
+    <w:link w:val="Predmetkomentra"/>
     <w:uiPriority w:val="99"/>
     <w:semiHidden/>
     <w:rsid w:val="005D28F2"/>
@@ -8977,9 +9425,9 @@
       <w:szCs w:val="20"/>
     </w:rPr>
   </w:style>
-  <w:style w:type="character" w:styleId="Emphasis">
+  <w:style w:type="character" w:styleId="Zvraznenie">
     <w:name w:val="Emphasis"/>
-    <w:basedOn w:val="DefaultParagraphFont"/>
+    <w:basedOn w:val="Predvolenpsmoodseku"/>
     <w:uiPriority w:val="20"/>
     <w:qFormat/>
     <w:rsid w:val="007F1DA3"/>
@@ -8988,9 +9436,9 @@
       <w:iCs/>
     </w:rPr>
   </w:style>
-  <w:style w:type="character" w:styleId="FollowedHyperlink">
+  <w:style w:type="character" w:styleId="PouitHypertextovPrepojenie">
     <w:name w:val="FollowedHyperlink"/>
-    <w:basedOn w:val="DefaultParagraphFont"/>
+    <w:basedOn w:val="Predvolenpsmoodseku"/>
     <w:uiPriority w:val="99"/>
     <w:semiHidden/>
     <w:unhideWhenUsed/>
@@ -9000,10 +9448,10 @@
       <w:u w:val="single"/>
     </w:rPr>
   </w:style>
-  <w:style w:type="paragraph" w:styleId="HTMLPreformatted">
+  <w:style w:type="paragraph" w:styleId="PredformtovanHTML">
     <w:name w:val="HTML Preformatted"/>
-    <w:basedOn w:val="Normal"/>
-    <w:link w:val="HTMLPreformattedChar"/>
+    <w:basedOn w:val="Normlny"/>
+    <w:link w:val="PredformtovanHTMLChar"/>
     <w:uiPriority w:val="99"/>
     <w:semiHidden/>
     <w:unhideWhenUsed/>
@@ -9036,10 +9484,10 @@
       <w:lang w:val="en-US"/>
     </w:rPr>
   </w:style>
-  <w:style w:type="character" w:customStyle="1" w:styleId="HTMLPreformattedChar">
-    <w:name w:val="HTML Preformatted Char"/>
-    <w:basedOn w:val="DefaultParagraphFont"/>
-    <w:link w:val="HTMLPreformatted"/>
+  <w:style w:type="character" w:customStyle="1" w:styleId="PredformtovanHTMLChar">
+    <w:name w:val="Predformátované HTML Char"/>
+    <w:basedOn w:val="Predvolenpsmoodseku"/>
+    <w:link w:val="PredformtovanHTML"/>
     <w:uiPriority w:val="99"/>
     <w:semiHidden/>
     <w:rsid w:val="009D01DD"/>
@@ -9436,7 +9884,7 @@
 </file>
 
 <file path=customXml/itemProps1.xml><?xml version="1.0" encoding="utf-8"?>
-<ds:datastoreItem xmlns:ds="http://schemas.openxmlformats.org/officeDocument/2006/customXml" ds:itemID="{C725264B-D7AB-44B6-946A-4858D369CB95}">
+<ds:datastoreItem xmlns:ds="http://schemas.openxmlformats.org/officeDocument/2006/customXml" ds:itemID="{70D220D6-8F4D-41AB-B6EC-4E4142702E09}">
   <ds:schemaRefs>
     <ds:schemaRef ds:uri="http://schemas.openxmlformats.org/officeDocument/2006/bibliography"/>
   </ds:schemaRefs>

--- a/07-DevOps/Docker.docx
+++ b/07-DevOps/Docker.docx
@@ -1451,6 +1451,55 @@
       </w:pPr>
       <w:r>
         <w:rPr>
+          <w:lang w:val="en-US"/>
+        </w:rPr>
+        <w:t xml:space="preserve">Docker describes themselves as "an open platform for developers and </w:t>
+      </w:r>
+      <w:proofErr w:type="spellStart"/>
+      <w:r>
+        <w:rPr>
+          <w:lang w:val="en-US"/>
+        </w:rPr>
+        <w:t>sysadmins</w:t>
+      </w:r>
+      <w:proofErr w:type="spellEnd"/>
+      <w:r>
+        <w:rPr>
+          <w:lang w:val="en-US"/>
+        </w:rPr>
+        <w:t xml:space="preserve"> to build, ship, and run distributed applications".</w:t>
+      </w:r>
+      <w:bookmarkStart w:id="1" w:name="_GoBack"/>
+      <w:bookmarkEnd w:id="1"/>
+    </w:p>
+    <w:p>
+      <w:pPr>
+        <w:rPr>
+          <w:lang w:val="en-US"/>
+        </w:rPr>
+      </w:pPr>
+    </w:p>
+    <w:p>
+      <w:pPr>
+        <w:rPr>
+          <w:lang w:val="en-US"/>
+        </w:rPr>
+      </w:pPr>
+      <w:r>
+        <w:rPr>
+          <w:lang w:val="en-US"/>
+        </w:rPr>
+        <w:t>Docker allows you to run containers. A container is a sandboxed process running an application and its dependencies on the host operating system. The application inside the container considers itself to be the only process running on the machine while the machine can run multiple containers independently.</w:t>
+      </w:r>
+    </w:p>
+    <w:p>
+      <w:pPr>
+        <w:rPr>
+          <w:lang w:val="en-US"/>
+        </w:rPr>
+      </w:pPr>
+      <w:r>
+        <w:rPr>
           <w:b/>
           <w:lang w:val="en-US"/>
         </w:rPr>
@@ -1460,35 +1509,45 @@
         <w:rPr>
           <w:lang w:val="en-US"/>
         </w:rPr>
-        <w:t xml:space="preserve"> is a running software process that governs </w:t>
-      </w:r>
-      <w:proofErr w:type="spellStart"/>
-      <w:r>
-        <w:rPr>
-          <w:lang w:val="en-US"/>
-        </w:rPr>
-        <w:t>acces</w:t>
-      </w:r>
-      <w:proofErr w:type="spellEnd"/>
+        <w:t xml:space="preserve"> is a running soft</w:t>
+      </w:r>
+      <w:r>
+        <w:rPr>
+          <w:lang w:val="en-US"/>
+        </w:rPr>
+        <w:t>ware process that governs acces</w:t>
+      </w:r>
+      <w:r>
+        <w:rPr>
+          <w:lang w:val="en-US"/>
+        </w:rPr>
+        <w:t>s</w:t>
+      </w:r>
       <w:r>
         <w:rPr>
           <w:lang w:val="en-US"/>
         </w:rPr>
         <w:t xml:space="preserve"> </w:t>
       </w:r>
-      <w:proofErr w:type="spellStart"/>
-      <w:r>
-        <w:rPr>
-          <w:lang w:val="en-US"/>
-        </w:rPr>
-        <w:t>sbetween</w:t>
-      </w:r>
-      <w:proofErr w:type="spellEnd"/>
-      <w:r>
-        <w:rPr>
-          <w:lang w:val="en-US"/>
-        </w:rPr>
-        <w:t xml:space="preserve"> all the programs that are running on your computer and all the physical hardware that is connected to your computer as well.</w:t>
+      <w:r>
+        <w:rPr>
+          <w:lang w:val="en-US"/>
+        </w:rPr>
+        <w:t xml:space="preserve">between all the programs that are </w:t>
+      </w:r>
+      <w:proofErr w:type="gramStart"/>
+      <w:r>
+        <w:rPr>
+          <w:lang w:val="en-US"/>
+        </w:rPr>
+        <w:t>running</w:t>
+      </w:r>
+      <w:proofErr w:type="gramEnd"/>
+      <w:r>
+        <w:rPr>
+          <w:lang w:val="en-US"/>
+        </w:rPr>
+        <w:t xml:space="preserve"> on your computer and all the physical hardware that is connected to your computer as well.</w:t>
       </w:r>
       <w:r>
         <w:rPr>
@@ -1632,6 +1691,7 @@
         <w:rPr>
           <w:lang w:val="en-US"/>
         </w:rPr>
+        <w:lastRenderedPageBreak/>
         <w:t>I</w:t>
       </w:r>
       <w:r>
@@ -1693,14 +1753,7 @@
         <w:rPr>
           <w:lang w:val="en-US"/>
         </w:rPr>
-        <w:t xml:space="preserve"> can be used even for software elements as well. We can namespace a </w:t>
-      </w:r>
-      <w:r>
-        <w:rPr>
-          <w:lang w:val="en-US"/>
-        </w:rPr>
-        <w:lastRenderedPageBreak/>
-        <w:t>process to restrict the area of a hard drive that is available for, or the network devices that are available or the ability to talk to other process. “</w:t>
+        <w:t xml:space="preserve"> can be used even for software elements as well. We can namespace a process to restrict the area of a hard drive that is available for, or the network devices that are available or the ability to talk to other process. “</w:t>
       </w:r>
       <w:proofErr w:type="gramStart"/>
       <w:r>
@@ -1851,15 +1904,61 @@
       </w:pPr>
       <w:r>
         <w:rPr>
-          <w:noProof/>
+          <w:lang w:val="en-US"/>
+        </w:rPr>
+        <w:t xml:space="preserve">Namespaces limit what you can see, </w:t>
+      </w:r>
+      <w:proofErr w:type="spellStart"/>
+      <w:r>
+        <w:rPr>
+          <w:lang w:val="en-US"/>
+        </w:rPr>
+        <w:t>CGroups</w:t>
+      </w:r>
+      <w:proofErr w:type="spellEnd"/>
+      <w:r>
+        <w:rPr>
+          <w:lang w:val="en-US"/>
+        </w:rPr>
+        <w:t xml:space="preserve"> limit what you can use.</w:t>
+      </w:r>
+    </w:p>
+    <w:p>
+      <w:pPr>
+        <w:rPr>
+          <w:lang w:val="en-US"/>
+        </w:rPr>
+      </w:pPr>
+      <w:r>
+        <w:rPr>
+          <w:lang w:val="en-US"/>
+        </w:rPr>
+        <w:t>Union Capable File System – Union Mounting – a way of combining multiple directories into one that appears to contain their combined contents.</w:t>
+      </w:r>
+    </w:p>
+    <w:p>
+      <w:pPr>
+        <w:rPr>
+          <w:lang w:val="en-US"/>
+        </w:rPr>
+      </w:pPr>
+    </w:p>
+    <w:p>
+      <w:pPr>
+        <w:rPr>
+          <w:lang w:val="en-US"/>
+        </w:rPr>
+      </w:pPr>
+      <w:r>
+        <w:rPr>
           <w:lang w:val="en-US"/>
         </w:rPr>
         <w:lastRenderedPageBreak/>
         <w:drawing>
-          <wp:inline distT="0" distB="0" distL="0" distR="0" wp14:anchorId="5AC53517" wp14:editId="68A53EFE">
-            <wp:extent cx="5579745" cy="4099560"/>
+          <wp:inline distT="0" distB="0" distL="0" distR="0" wp14:anchorId="686D3200" wp14:editId="3348B1C9">
+            <wp:extent cx="5579745" cy="3716020"/>
             <wp:effectExtent l="0" t="0" r="1905" b="0"/>
-            <wp:docPr id="8" name="Obrázok 8"/>
+            <wp:docPr id="35" name="Obrázok 35"/>
             <wp:cNvGraphicFramePr>
               <a:graphicFrameLocks xmlns:a="http://schemas.openxmlformats.org/drawingml/2006/main" noChangeAspect="1"/>
             </wp:cNvGraphicFramePr>
@@ -1879,7 +1978,7 @@
                   <pic:spPr>
                     <a:xfrm>
                       <a:off x="0" y="0"/>
-                      <a:ext cx="5579745" cy="4099560"/>
+                      <a:ext cx="5579745" cy="3716020"/>
                     </a:xfrm>
                     <a:prstGeom prst="rect">
                       <a:avLst/>
@@ -1900,14 +1999,72 @@
       </w:pPr>
       <w:r>
         <w:rPr>
-          <w:noProof/>
+          <w:lang w:val="en-US"/>
+        </w:rPr>
+        <w:t xml:space="preserve">COW – Copy on write (pattern) </w:t>
+      </w:r>
+      <w:r>
+        <w:rPr>
+          <w:lang w:val="en-US"/>
+        </w:rPr>
+        <w:t>–</w:t>
+      </w:r>
+      <w:r>
+        <w:rPr>
+          <w:lang w:val="en-US"/>
+        </w:rPr>
+        <w:t xml:space="preserve"> </w:t>
+      </w:r>
+      <w:r>
+        <w:rPr>
+          <w:lang w:val="en-US"/>
+        </w:rPr>
+        <w:t xml:space="preserve">after you have hidden physical addresses, LBA (Logical Block Address) can point for the same </w:t>
+      </w:r>
+      <w:proofErr w:type="spellStart"/>
+      <w:r>
+        <w:rPr>
+          <w:lang w:val="en-US"/>
+        </w:rPr>
+        <w:t>Phy</w:t>
+      </w:r>
+      <w:proofErr w:type="spellEnd"/>
+      <w:r>
+        <w:rPr>
+          <w:lang w:val="en-US"/>
+        </w:rPr>
+        <w:t xml:space="preserve">. </w:t>
+      </w:r>
+      <w:proofErr w:type="spellStart"/>
+      <w:r>
+        <w:rPr>
+          <w:lang w:val="en-US"/>
+        </w:rPr>
+        <w:t>Addr</w:t>
+      </w:r>
+      <w:proofErr w:type="spellEnd"/>
+      <w:r>
+        <w:rPr>
+          <w:lang w:val="en-US"/>
+        </w:rPr>
+        <w:t>. While the files are identical, and only when updated, then duplicate the data.</w:t>
+      </w:r>
+    </w:p>
+    <w:p>
+      <w:pPr>
+        <w:rPr>
+          <w:lang w:val="en-US"/>
+        </w:rPr>
+      </w:pPr>
+      <w:r>
+        <w:rPr>
           <w:lang w:val="en-US"/>
         </w:rPr>
         <w:drawing>
-          <wp:inline distT="0" distB="0" distL="0" distR="0" wp14:anchorId="55E4FD99" wp14:editId="4CE1BCB5">
-            <wp:extent cx="4076700" cy="1952625"/>
-            <wp:effectExtent l="0" t="0" r="0" b="9525"/>
-            <wp:docPr id="9" name="Obrázok 9"/>
+          <wp:inline distT="0" distB="0" distL="0" distR="0" wp14:anchorId="76463ED5" wp14:editId="7D525FDB">
+            <wp:extent cx="5579745" cy="2891155"/>
+            <wp:effectExtent l="0" t="0" r="1905" b="4445"/>
+            <wp:docPr id="37" name="Obrázok 37"/>
             <wp:cNvGraphicFramePr>
               <a:graphicFrameLocks xmlns:a="http://schemas.openxmlformats.org/drawingml/2006/main" noChangeAspect="1"/>
             </wp:cNvGraphicFramePr>
@@ -1927,7 +2084,7 @@
                   <pic:spPr>
                     <a:xfrm>
                       <a:off x="0" y="0"/>
-                      <a:ext cx="4076700" cy="1952625"/>
+                      <a:ext cx="5579745" cy="2891155"/>
                     </a:xfrm>
                     <a:prstGeom prst="rect">
                       <a:avLst/>
@@ -1948,69 +2105,15 @@
       </w:pPr>
       <w:r>
         <w:rPr>
-          <w:lang w:val="en-US"/>
-        </w:rPr>
-        <w:t>Container is a running process along with a subset of physical resources on your there are allocated to that process specifically.</w:t>
-      </w:r>
-    </w:p>
-    <w:p>
-      <w:pPr>
-        <w:rPr>
-          <w:lang w:val="en-US"/>
-        </w:rPr>
-      </w:pPr>
-      <w:r>
-        <w:rPr>
-          <w:lang w:val="en-US"/>
-        </w:rPr>
-        <w:t xml:space="preserve">An image is really kind of a snapshot of the file system along with a very specific start up command. </w:t>
-      </w:r>
-      <w:proofErr w:type="spellStart"/>
-      <w:r>
-        <w:rPr>
-          <w:lang w:val="en-US"/>
-        </w:rPr>
-        <w:t>Namespacing</w:t>
-      </w:r>
-      <w:proofErr w:type="spellEnd"/>
-      <w:r>
-        <w:rPr>
-          <w:lang w:val="en-US"/>
-        </w:rPr>
-        <w:t xml:space="preserve"> and Control Groups are not are not included by default with all operating systems – they are </w:t>
-      </w:r>
-      <w:proofErr w:type="spellStart"/>
-      <w:r>
-        <w:rPr>
-          <w:lang w:val="en-US"/>
-        </w:rPr>
-        <w:t>linux</w:t>
-      </w:r>
-      <w:proofErr w:type="spellEnd"/>
-      <w:r>
-        <w:rPr>
-          <w:lang w:val="en-US"/>
-        </w:rPr>
-        <w:t xml:space="preserve"> specific.</w:t>
-      </w:r>
-    </w:p>
-    <w:p>
-      <w:pPr>
-        <w:rPr>
-          <w:lang w:val="en-US"/>
-        </w:rPr>
-      </w:pPr>
-      <w:r>
-        <w:rPr>
           <w:noProof/>
           <w:lang w:val="en-US"/>
         </w:rPr>
         <w:lastRenderedPageBreak/>
         <w:drawing>
-          <wp:inline distT="0" distB="0" distL="0" distR="0" wp14:anchorId="18CA48DD" wp14:editId="0BE5A83F">
-            <wp:extent cx="5579745" cy="4530725"/>
-            <wp:effectExtent l="0" t="0" r="1905" b="3175"/>
-            <wp:docPr id="10" name="Obrázok 10"/>
+          <wp:inline distT="0" distB="0" distL="0" distR="0" wp14:anchorId="5AC53517" wp14:editId="68A53EFE">
+            <wp:extent cx="5579745" cy="4099560"/>
+            <wp:effectExtent l="0" t="0" r="1905" b="0"/>
+            <wp:docPr id="8" name="Obrázok 8"/>
             <wp:cNvGraphicFramePr>
               <a:graphicFrameLocks xmlns:a="http://schemas.openxmlformats.org/drawingml/2006/main" noChangeAspect="1"/>
             </wp:cNvGraphicFramePr>
@@ -2030,6 +2133,157 @@
                   <pic:spPr>
                     <a:xfrm>
                       <a:off x="0" y="0"/>
+                      <a:ext cx="5579745" cy="4099560"/>
+                    </a:xfrm>
+                    <a:prstGeom prst="rect">
+                      <a:avLst/>
+                    </a:prstGeom>
+                  </pic:spPr>
+                </pic:pic>
+              </a:graphicData>
+            </a:graphic>
+          </wp:inline>
+        </w:drawing>
+      </w:r>
+    </w:p>
+    <w:p>
+      <w:pPr>
+        <w:rPr>
+          <w:lang w:val="en-US"/>
+        </w:rPr>
+      </w:pPr>
+      <w:r>
+        <w:rPr>
+          <w:noProof/>
+          <w:lang w:val="en-US"/>
+        </w:rPr>
+        <w:drawing>
+          <wp:inline distT="0" distB="0" distL="0" distR="0" wp14:anchorId="55E4FD99" wp14:editId="4CE1BCB5">
+            <wp:extent cx="4076700" cy="1952625"/>
+            <wp:effectExtent l="0" t="0" r="0" b="9525"/>
+            <wp:docPr id="9" name="Obrázok 9"/>
+            <wp:cNvGraphicFramePr>
+              <a:graphicFrameLocks xmlns:a="http://schemas.openxmlformats.org/drawingml/2006/main" noChangeAspect="1"/>
+            </wp:cNvGraphicFramePr>
+            <a:graphic xmlns:a="http://schemas.openxmlformats.org/drawingml/2006/main">
+              <a:graphicData uri="http://schemas.openxmlformats.org/drawingml/2006/picture">
+                <pic:pic xmlns:pic="http://schemas.openxmlformats.org/drawingml/2006/picture">
+                  <pic:nvPicPr>
+                    <pic:cNvPr id="1" name=""/>
+                    <pic:cNvPicPr/>
+                  </pic:nvPicPr>
+                  <pic:blipFill>
+                    <a:blip r:embed="rId13"/>
+                    <a:stretch>
+                      <a:fillRect/>
+                    </a:stretch>
+                  </pic:blipFill>
+                  <pic:spPr>
+                    <a:xfrm>
+                      <a:off x="0" y="0"/>
+                      <a:ext cx="4076700" cy="1952625"/>
+                    </a:xfrm>
+                    <a:prstGeom prst="rect">
+                      <a:avLst/>
+                    </a:prstGeom>
+                  </pic:spPr>
+                </pic:pic>
+              </a:graphicData>
+            </a:graphic>
+          </wp:inline>
+        </w:drawing>
+      </w:r>
+    </w:p>
+    <w:p>
+      <w:pPr>
+        <w:rPr>
+          <w:lang w:val="en-US"/>
+        </w:rPr>
+      </w:pPr>
+      <w:r>
+        <w:rPr>
+          <w:lang w:val="en-US"/>
+        </w:rPr>
+        <w:t>Container is a running process along with a subset of physical resources on your there are allocated to that process specifically.</w:t>
+      </w:r>
+    </w:p>
+    <w:p>
+      <w:pPr>
+        <w:rPr>
+          <w:lang w:val="en-US"/>
+        </w:rPr>
+      </w:pPr>
+      <w:r>
+        <w:rPr>
+          <w:lang w:val="en-US"/>
+        </w:rPr>
+        <w:t xml:space="preserve">An image is really kind of a snapshot of the file system along with a very specific start up command. </w:t>
+      </w:r>
+      <w:proofErr w:type="spellStart"/>
+      <w:r>
+        <w:rPr>
+          <w:lang w:val="en-US"/>
+        </w:rPr>
+        <w:t>Namespacing</w:t>
+      </w:r>
+      <w:proofErr w:type="spellEnd"/>
+      <w:r>
+        <w:rPr>
+          <w:lang w:val="en-US"/>
+        </w:rPr>
+        <w:t xml:space="preserve"> and Control Groups are not are not included by default with all operating systems – they are </w:t>
+      </w:r>
+      <w:proofErr w:type="spellStart"/>
+      <w:r>
+        <w:rPr>
+          <w:lang w:val="en-US"/>
+        </w:rPr>
+        <w:t>linux</w:t>
+      </w:r>
+      <w:proofErr w:type="spellEnd"/>
+      <w:r>
+        <w:rPr>
+          <w:lang w:val="en-US"/>
+        </w:rPr>
+        <w:t xml:space="preserve"> specific.</w:t>
+      </w:r>
+    </w:p>
+    <w:p>
+      <w:pPr>
+        <w:rPr>
+          <w:lang w:val="en-US"/>
+        </w:rPr>
+      </w:pPr>
+      <w:r>
+        <w:rPr>
+          <w:noProof/>
+          <w:lang w:val="en-US"/>
+        </w:rPr>
+        <w:lastRenderedPageBreak/>
+        <w:drawing>
+          <wp:inline distT="0" distB="0" distL="0" distR="0" wp14:anchorId="18CA48DD" wp14:editId="0BE5A83F">
+            <wp:extent cx="5579745" cy="4530725"/>
+            <wp:effectExtent l="0" t="0" r="1905" b="3175"/>
+            <wp:docPr id="10" name="Obrázok 10"/>
+            <wp:cNvGraphicFramePr>
+              <a:graphicFrameLocks xmlns:a="http://schemas.openxmlformats.org/drawingml/2006/main" noChangeAspect="1"/>
+            </wp:cNvGraphicFramePr>
+            <a:graphic xmlns:a="http://schemas.openxmlformats.org/drawingml/2006/main">
+              <a:graphicData uri="http://schemas.openxmlformats.org/drawingml/2006/picture">
+                <pic:pic xmlns:pic="http://schemas.openxmlformats.org/drawingml/2006/picture">
+                  <pic:nvPicPr>
+                    <pic:cNvPr id="1" name=""/>
+                    <pic:cNvPicPr/>
+                  </pic:nvPicPr>
+                  <pic:blipFill>
+                    <a:blip r:embed="rId14"/>
+                    <a:stretch>
+                      <a:fillRect/>
+                    </a:stretch>
+                  </pic:blipFill>
+                  <pic:spPr>
+                    <a:xfrm>
+                      <a:off x="0" y="0"/>
                       <a:ext cx="5579745" cy="4530725"/>
                     </a:xfrm>
                     <a:prstGeom prst="rect">
@@ -2197,7 +2451,7 @@
           <w:lang w:val="en-US"/>
         </w:rPr>
       </w:pPr>
-      <w:bookmarkStart w:id="1" w:name="_Toc16097315"/>
+      <w:bookmarkStart w:id="2" w:name="_Toc16097315"/>
       <w:r>
         <w:rPr>
           <w:lang w:val="en-US"/>
@@ -2205,7 +2459,7 @@
         <w:lastRenderedPageBreak/>
         <w:t>Virtualization vs Containerization</w:t>
       </w:r>
-      <w:bookmarkEnd w:id="1"/>
+      <w:bookmarkEnd w:id="2"/>
     </w:p>
     <w:p>
       <w:pPr>
@@ -2242,7 +2496,7 @@
                     <pic:cNvPicPr/>
                   </pic:nvPicPr>
                   <pic:blipFill>
-                    <a:blip r:embed="rId13">
+                    <a:blip r:embed="rId15">
                       <a:extLst>
                         <a:ext uri="{28A0092B-C50C-407E-A947-70E740481C1C}">
                           <a14:useLocalDpi xmlns:a14="http://schemas.microsoft.com/office/drawing/2010/main" val="0"/>
@@ -2303,7 +2557,7 @@
                     <pic:cNvPicPr/>
                   </pic:nvPicPr>
                   <pic:blipFill>
-                    <a:blip r:embed="rId14">
+                    <a:blip r:embed="rId16">
                       <a:extLst>
                         <a:ext uri="{28A0092B-C50C-407E-A947-70E740481C1C}">
                           <a14:useLocalDpi xmlns:a14="http://schemas.microsoft.com/office/drawing/2010/main" val="0"/>
@@ -2371,8 +2625,7 @@
           <w:lang w:val="en-US"/>
         </w:rPr>
       </w:pPr>
-      <w:bookmarkStart w:id="2" w:name="_Toc16097316"/>
-      <w:proofErr w:type="spellStart"/>
+      <w:bookmarkStart w:id="3" w:name="_Toc16097316"/>
       <w:r>
         <w:rPr>
           <w:lang w:val="en-US"/>
@@ -2380,8 +2633,7 @@
         <w:lastRenderedPageBreak/>
         <w:t>Dockerfile</w:t>
       </w:r>
-      <w:bookmarkEnd w:id="2"/>
-      <w:proofErr w:type="spellEnd"/>
+      <w:bookmarkEnd w:id="3"/>
     </w:p>
     <w:p>
       <w:pPr>
@@ -2804,35 +3056,7 @@
         <w:rPr>
           <w:lang w:val="en-US"/>
         </w:rPr>
-        <w:t xml:space="preserve">The WORKDIR instruction sets the working directory for any RUN, CMD, ENTRYPOINT, COPY and ADD instructions that follow it in the </w:t>
-      </w:r>
-      <w:proofErr w:type="spellStart"/>
-      <w:r>
-        <w:rPr>
-          <w:lang w:val="en-US"/>
-        </w:rPr>
-        <w:t>Dockerfile</w:t>
-      </w:r>
-      <w:proofErr w:type="spellEnd"/>
-      <w:r>
-        <w:rPr>
-          <w:lang w:val="en-US"/>
-        </w:rPr>
-        <w:t xml:space="preserve">. If the WORKDIR doesn’t exist, it will be created even if it’s not used in any subsequent </w:t>
-      </w:r>
-      <w:proofErr w:type="spellStart"/>
-      <w:r>
-        <w:rPr>
-          <w:lang w:val="en-US"/>
-        </w:rPr>
-        <w:t>Dockerfile</w:t>
-      </w:r>
-      <w:proofErr w:type="spellEnd"/>
-      <w:r>
-        <w:rPr>
-          <w:lang w:val="en-US"/>
-        </w:rPr>
-        <w:t xml:space="preserve"> instruction.</w:t>
+        <w:t>The WORKDIR instruction sets the working directory for any RUN, CMD, ENTRYPOINT, COPY and ADD instructions that follow it in the Dockerfile. If the WORKDIR doesn’t exist, it will be created even if it’s not used in any subsequent Dockerfile instruction.</w:t>
       </w:r>
       <w:r>
         <w:rPr>
@@ -2961,186 +3185,6 @@
             <wp:extent cx="3200400" cy="2512214"/>
             <wp:effectExtent l="0" t="0" r="0" b="2540"/>
             <wp:docPr id="13" name="Obrázok 13"/>
-            <wp:cNvGraphicFramePr>
-              <a:graphicFrameLocks xmlns:a="http://schemas.openxmlformats.org/drawingml/2006/main" noChangeAspect="1"/>
-            </wp:cNvGraphicFramePr>
-            <a:graphic xmlns:a="http://schemas.openxmlformats.org/drawingml/2006/main">
-              <a:graphicData uri="http://schemas.openxmlformats.org/drawingml/2006/picture">
-                <pic:pic xmlns:pic="http://schemas.openxmlformats.org/drawingml/2006/picture">
-                  <pic:nvPicPr>
-                    <pic:cNvPr id="1" name=""/>
-                    <pic:cNvPicPr/>
-                  </pic:nvPicPr>
-                  <pic:blipFill>
-                    <a:blip r:embed="rId15"/>
-                    <a:stretch>
-                      <a:fillRect/>
-                    </a:stretch>
-                  </pic:blipFill>
-                  <pic:spPr>
-                    <a:xfrm>
-                      <a:off x="0" y="0"/>
-                      <a:ext cx="3209533" cy="2519383"/>
-                    </a:xfrm>
-                    <a:prstGeom prst="rect">
-                      <a:avLst/>
-                    </a:prstGeom>
-                  </pic:spPr>
-                </pic:pic>
-              </a:graphicData>
-            </a:graphic>
-          </wp:inline>
-        </w:drawing>
-      </w:r>
-    </w:p>
-    <w:p>
-      <w:pPr>
-        <w:rPr>
-          <w:b/>
-          <w:lang w:val="en-US"/>
-        </w:rPr>
-      </w:pPr>
-      <w:r>
-        <w:rPr>
-          <w:b/>
-          <w:lang w:val="en-US"/>
-        </w:rPr>
-        <w:t>Minimizing Cache Busting and Rebuilds</w:t>
-      </w:r>
-    </w:p>
-    <w:p>
-      <w:pPr>
-        <w:rPr>
-          <w:lang w:val="en-US"/>
-        </w:rPr>
-      </w:pPr>
-      <w:r>
-        <w:rPr>
-          <w:noProof/>
-          <w:lang w:val="en-US"/>
-        </w:rPr>
-        <w:drawing>
-          <wp:inline distT="0" distB="0" distL="0" distR="0" wp14:anchorId="42BFBFDE" wp14:editId="69878417">
-            <wp:extent cx="5579745" cy="1960880"/>
-            <wp:effectExtent l="0" t="0" r="1905" b="1270"/>
-            <wp:docPr id="16" name="Obrázok 16"/>
-            <wp:cNvGraphicFramePr>
-              <a:graphicFrameLocks xmlns:a="http://schemas.openxmlformats.org/drawingml/2006/main" noChangeAspect="1"/>
-            </wp:cNvGraphicFramePr>
-            <a:graphic xmlns:a="http://schemas.openxmlformats.org/drawingml/2006/main">
-              <a:graphicData uri="http://schemas.openxmlformats.org/drawingml/2006/picture">
-                <pic:pic xmlns:pic="http://schemas.openxmlformats.org/drawingml/2006/picture">
-                  <pic:nvPicPr>
-                    <pic:cNvPr id="1" name=""/>
-                    <pic:cNvPicPr/>
-                  </pic:nvPicPr>
-                  <pic:blipFill>
-                    <a:blip r:embed="rId16"/>
-                    <a:stretch>
-                      <a:fillRect/>
-                    </a:stretch>
-                  </pic:blipFill>
-                  <pic:spPr>
-                    <a:xfrm>
-                      <a:off x="0" y="0"/>
-                      <a:ext cx="5579745" cy="1960880"/>
-                    </a:xfrm>
-                    <a:prstGeom prst="rect">
-                      <a:avLst/>
-                    </a:prstGeom>
-                  </pic:spPr>
-                </pic:pic>
-              </a:graphicData>
-            </a:graphic>
-          </wp:inline>
-        </w:drawing>
-      </w:r>
-    </w:p>
-    <w:p>
-      <w:pPr>
-        <w:rPr>
-          <w:lang w:val="en-US"/>
-        </w:rPr>
-      </w:pPr>
-      <w:proofErr w:type="gramStart"/>
-      <w:r>
-        <w:rPr>
-          <w:lang w:val="en-US"/>
-        </w:rPr>
-        <w:t>e.g</w:t>
-      </w:r>
-      <w:proofErr w:type="gramEnd"/>
-      <w:r>
-        <w:rPr>
-          <w:lang w:val="en-US"/>
-        </w:rPr>
-        <w:t xml:space="preserve">. now if you change the index.js the </w:t>
-      </w:r>
-      <w:proofErr w:type="spellStart"/>
-      <w:r>
-        <w:rPr>
-          <w:lang w:val="en-US"/>
-        </w:rPr>
-        <w:t>npm</w:t>
-      </w:r>
-      <w:proofErr w:type="spellEnd"/>
-      <w:r>
-        <w:rPr>
-          <w:lang w:val="en-US"/>
-        </w:rPr>
-        <w:t xml:space="preserve"> install does not need to rerun. Cache works until the first change.</w:t>
-      </w:r>
-    </w:p>
-    <w:p>
-      <w:pPr>
-        <w:pStyle w:val="2Nadpis"/>
-        <w:rPr>
-          <w:lang w:val="en-US"/>
-        </w:rPr>
-      </w:pPr>
-      <w:bookmarkStart w:id="3" w:name="_Toc16097317"/>
-      <w:r>
-        <w:rPr>
-          <w:lang w:val="en-US"/>
-        </w:rPr>
-        <w:t>Creating a Docker Image</w:t>
-      </w:r>
-      <w:bookmarkEnd w:id="3"/>
-      <w:r>
-        <w:rPr>
-          <w:lang w:val="en-US"/>
-        </w:rPr>
-        <w:tab/>
-      </w:r>
-      <w:r>
-        <w:rPr>
-          <w:lang w:val="en-US"/>
-        </w:rPr>
-        <w:tab/>
-      </w:r>
-      <w:r>
-        <w:rPr>
-          <w:lang w:val="en-US"/>
-        </w:rPr>
-        <w:tab/>
-      </w:r>
-    </w:p>
-    <w:p>
-      <w:pPr>
-        <w:rPr>
-          <w:lang w:val="en-US"/>
-        </w:rPr>
-      </w:pPr>
-      <w:r>
-        <w:rPr>
-          <w:noProof/>
-          <w:lang w:val="en-US"/>
-        </w:rPr>
-        <w:drawing>
-          <wp:inline distT="0" distB="0" distL="0" distR="0" wp14:anchorId="78DB8A8E" wp14:editId="22F06669">
-            <wp:extent cx="5579745" cy="1508760"/>
-            <wp:effectExtent l="0" t="0" r="1905" b="0"/>
-            <wp:docPr id="5" name="Obrázok 5"/>
             <wp:cNvGraphicFramePr>
               <a:graphicFrameLocks xmlns:a="http://schemas.openxmlformats.org/drawingml/2006/main" noChangeAspect="1"/>
             </wp:cNvGraphicFramePr>
@@ -3160,7 +3204,7 @@
                   <pic:spPr>
                     <a:xfrm>
                       <a:off x="0" y="0"/>
-                      <a:ext cx="5579745" cy="1508760"/>
+                      <a:ext cx="3209533" cy="2519383"/>
                     </a:xfrm>
                     <a:prstGeom prst="rect">
                       <a:avLst/>
@@ -3175,103 +3219,18 @@
     </w:p>
     <w:p>
       <w:pPr>
-        <w:pStyle w:val="Odsekzoznamu"/>
-        <w:numPr>
-          <w:ilvl w:val="0"/>
-          <w:numId w:val="6"/>
-        </w:numPr>
-        <w:rPr>
-          <w:lang w:val="en-US"/>
-        </w:rPr>
-      </w:pPr>
-      <w:r>
-        <w:rPr>
-          <w:lang w:val="en-US"/>
-        </w:rPr>
-        <w:t xml:space="preserve">Docker </w:t>
-      </w:r>
-      <w:proofErr w:type="gramStart"/>
-      <w:r>
-        <w:rPr>
-          <w:lang w:val="en-US"/>
-        </w:rPr>
-        <w:t>build .</w:t>
-      </w:r>
-      <w:proofErr w:type="gramEnd"/>
-      <w:r>
-        <w:rPr>
-          <w:lang w:val="en-US"/>
-        </w:rPr>
-        <w:tab/>
-      </w:r>
-      <w:r>
-        <w:rPr>
-          <w:lang w:val="en-US"/>
-        </w:rPr>
-        <w:tab/>
-      </w:r>
-    </w:p>
-    <w:p>
-      <w:pPr>
-        <w:rPr>
-          <w:lang w:val="en-US"/>
-        </w:rPr>
-      </w:pPr>
-      <w:r>
-        <w:rPr>
-          <w:lang w:val="en-US"/>
-        </w:rPr>
-        <w:t>(.  – is the build context, set of files that belongs to our projects)</w:t>
-      </w:r>
-    </w:p>
-    <w:p>
-      <w:pPr>
-        <w:rPr>
-          <w:lang w:val="en-US"/>
-        </w:rPr>
-      </w:pPr>
-      <w:r>
-        <w:rPr>
-          <w:lang w:val="en-US"/>
-        </w:rPr>
-        <w:lastRenderedPageBreak/>
-        <w:t xml:space="preserve">Docker Cache – if you want to change your </w:t>
-      </w:r>
-      <w:proofErr w:type="spellStart"/>
-      <w:r>
-        <w:rPr>
-          <w:lang w:val="en-US"/>
-        </w:rPr>
-        <w:t>Dockerfile</w:t>
-      </w:r>
-      <w:proofErr w:type="spellEnd"/>
-      <w:r>
-        <w:rPr>
-          <w:lang w:val="en-US"/>
-        </w:rPr>
-        <w:t xml:space="preserve"> you want the change to happen as far down as possible – the order matters when caching.</w:t>
-      </w:r>
-    </w:p>
-    <w:p>
-      <w:pPr>
-        <w:rPr>
-          <w:lang w:val="en-US"/>
-        </w:rPr>
-      </w:pPr>
-      <w:r>
-        <w:rPr>
-          <w:lang w:val="en-US"/>
-        </w:rPr>
-        <w:t xml:space="preserve">-t (tag the image, so we will not need to memorize / copy the image </w:t>
-      </w:r>
-      <w:proofErr w:type="gramStart"/>
-      <w:r>
-        <w:rPr>
-          <w:lang w:val="en-US"/>
-        </w:rPr>
-        <w:t>IDs )</w:t>
-      </w:r>
-      <w:proofErr w:type="gramEnd"/>
+        <w:rPr>
+          <w:b/>
+          <w:lang w:val="en-US"/>
+        </w:rPr>
+      </w:pPr>
+      <w:r>
+        <w:rPr>
+          <w:b/>
+          <w:lang w:val="en-US"/>
+        </w:rPr>
+        <w:t>Minimizing Cache Busting and Rebuilds</w:t>
+      </w:r>
     </w:p>
     <w:p>
       <w:pPr>
@@ -3285,10 +3244,10 @@
           <w:lang w:val="en-US"/>
         </w:rPr>
         <w:drawing>
-          <wp:inline distT="0" distB="0" distL="0" distR="0" wp14:anchorId="63B5699E" wp14:editId="63BD79AD">
-            <wp:extent cx="5579745" cy="1983105"/>
-            <wp:effectExtent l="0" t="0" r="1905" b="0"/>
-            <wp:docPr id="14" name="Obrázok 14"/>
+          <wp:inline distT="0" distB="0" distL="0" distR="0" wp14:anchorId="42BFBFDE" wp14:editId="69878417">
+            <wp:extent cx="5579745" cy="1960880"/>
+            <wp:effectExtent l="0" t="0" r="1905" b="1270"/>
+            <wp:docPr id="16" name="Obrázok 16"/>
             <wp:cNvGraphicFramePr>
               <a:graphicFrameLocks xmlns:a="http://schemas.openxmlformats.org/drawingml/2006/main" noChangeAspect="1"/>
             </wp:cNvGraphicFramePr>
@@ -3308,7 +3267,7 @@
                   <pic:spPr>
                     <a:xfrm>
                       <a:off x="0" y="0"/>
-                      <a:ext cx="5579745" cy="1983105"/>
+                      <a:ext cx="5579745" cy="1960880"/>
                     </a:xfrm>
                     <a:prstGeom prst="rect">
                       <a:avLst/>
@@ -3327,260 +3286,67 @@
           <w:lang w:val="en-US"/>
         </w:rPr>
       </w:pPr>
-      <w:r>
-        <w:rPr>
-          <w:lang w:val="en-US"/>
-        </w:rPr>
-        <w:t xml:space="preserve">Alpine and </w:t>
+      <w:proofErr w:type="gramStart"/>
+      <w:r>
+        <w:rPr>
+          <w:lang w:val="en-US"/>
+        </w:rPr>
+        <w:t>e.g</w:t>
+      </w:r>
+      <w:proofErr w:type="gramEnd"/>
+      <w:r>
+        <w:rPr>
+          <w:lang w:val="en-US"/>
+        </w:rPr>
+        <w:t xml:space="preserve">. now if you change the index.js the </w:t>
       </w:r>
       <w:proofErr w:type="spellStart"/>
       <w:r>
         <w:rPr>
           <w:lang w:val="en-US"/>
         </w:rPr>
-        <w:t>redis</w:t>
+        <w:t>npm</w:t>
       </w:r>
       <w:proofErr w:type="spellEnd"/>
       <w:r>
         <w:rPr>
           <w:lang w:val="en-US"/>
         </w:rPr>
-        <w:t xml:space="preserve"> – these does not contain the docker ID because they are community images.</w:t>
-      </w:r>
-    </w:p>
-    <w:p>
-      <w:pPr>
-        <w:rPr>
-          <w:lang w:val="en-US"/>
-        </w:rPr>
-      </w:pPr>
-      <w:r>
-        <w:rPr>
-          <w:lang w:val="en-US"/>
-        </w:rPr>
-        <w:t xml:space="preserve">Whenever you want to create a custom image name it &lt;docker id&gt;/ … </w:t>
-      </w:r>
-    </w:p>
-    <w:p>
-      <w:pPr>
-        <w:pStyle w:val="Odsekzoznamu"/>
-        <w:numPr>
-          <w:ilvl w:val="0"/>
-          <w:numId w:val="6"/>
-        </w:numPr>
-        <w:rPr>
-          <w:lang w:val="en-US"/>
-        </w:rPr>
-      </w:pPr>
-      <w:r>
-        <w:rPr>
-          <w:lang w:val="en-US"/>
-        </w:rPr>
-        <w:t>Docker commit –c ‘CMD [“</w:t>
-      </w:r>
-      <w:proofErr w:type="spellStart"/>
-      <w:r>
-        <w:rPr>
-          <w:lang w:val="en-US"/>
-        </w:rPr>
-        <w:t>redis</w:t>
-      </w:r>
-      <w:proofErr w:type="spellEnd"/>
-      <w:r>
-        <w:rPr>
-          <w:lang w:val="en-US"/>
-        </w:rPr>
-        <w:t>-server”]’  &lt;container id&gt;</w:t>
-      </w:r>
+        <w:t xml:space="preserve"> install does not need to rerun. Cache works until the first change.</w:t>
+      </w:r>
+    </w:p>
+    <w:p>
+      <w:pPr>
+        <w:pStyle w:val="2Nadpis"/>
+        <w:rPr>
+          <w:lang w:val="en-US"/>
+        </w:rPr>
+      </w:pPr>
+      <w:bookmarkStart w:id="4" w:name="_Toc16097317"/>
+      <w:r>
+        <w:rPr>
+          <w:lang w:val="en-US"/>
+        </w:rPr>
+        <w:t>Creating a Docker Image</w:t>
+      </w:r>
+      <w:bookmarkEnd w:id="4"/>
       <w:r>
         <w:rPr>
           <w:lang w:val="en-US"/>
         </w:rPr>
         <w:tab/>
-        <w:t>(add a default command)</w:t>
-      </w:r>
-    </w:p>
-    <w:p>
-      <w:pPr>
-        <w:rPr>
-          <w:lang w:val="en-US"/>
-        </w:rPr>
-      </w:pPr>
-      <w:proofErr w:type="spellStart"/>
-      <w:r>
-        <w:rPr>
-          <w:lang w:val="en-US"/>
-        </w:rPr>
-        <w:t>Pref</w:t>
-      </w:r>
-      <w:proofErr w:type="spellEnd"/>
-      <w:r>
-        <w:rPr>
-          <w:lang w:val="en-US"/>
-        </w:rPr>
-        <w:t xml:space="preserve"> </w:t>
-      </w:r>
-      <w:proofErr w:type="spellStart"/>
-      <w:r>
-        <w:rPr>
-          <w:lang w:val="en-US"/>
-        </w:rPr>
-        <w:t>Dockerfile</w:t>
-      </w:r>
-      <w:proofErr w:type="spellEnd"/>
-      <w:r>
-        <w:rPr>
-          <w:lang w:val="en-US"/>
-        </w:rPr>
-        <w:t xml:space="preserve"> because it is reusable. – </w:t>
-      </w:r>
-      <w:proofErr w:type="gramStart"/>
-      <w:r>
-        <w:rPr>
-          <w:lang w:val="en-US"/>
-        </w:rPr>
-        <w:t>fluid</w:t>
-      </w:r>
-      <w:proofErr w:type="gramEnd"/>
-      <w:r>
-        <w:rPr>
-          <w:lang w:val="en-US"/>
-        </w:rPr>
-        <w:t xml:space="preserve"> relation between containers and images.</w:t>
-      </w:r>
-    </w:p>
-    <w:p>
-      <w:pPr>
-        <w:pStyle w:val="1Nadpis"/>
-        <w:rPr>
-          <w:lang w:val="en-US"/>
-        </w:rPr>
-      </w:pPr>
-      <w:bookmarkStart w:id="4" w:name="_Toc16097318"/>
-      <w:r>
-        <w:rPr>
-          <w:lang w:val="en-US"/>
-        </w:rPr>
-        <w:lastRenderedPageBreak/>
-        <w:t>Docker commands</w:t>
-      </w:r>
-      <w:bookmarkEnd w:id="4"/>
-    </w:p>
-    <w:p>
-      <w:pPr>
-        <w:pStyle w:val="2Nadpis"/>
-        <w:numPr>
-          <w:ilvl w:val="0"/>
-          <w:numId w:val="0"/>
-        </w:numPr>
-        <w:rPr>
-          <w:lang w:val="en-US"/>
-        </w:rPr>
-      </w:pPr>
-    </w:p>
-    <w:p>
-      <w:pPr>
-        <w:rPr>
-          <w:lang w:val="en-US"/>
-        </w:rPr>
-      </w:pPr>
-      <w:r>
-        <w:rPr>
-          <w:lang w:val="en-US"/>
-        </w:rPr>
-        <w:t>Bonus:</w:t>
-      </w:r>
-    </w:p>
-    <w:p>
-      <w:pPr>
-        <w:rPr>
-          <w:lang w:val="en-US"/>
-        </w:rPr>
-      </w:pPr>
-      <w:proofErr w:type="gramStart"/>
-      <w:r>
-        <w:rPr>
-          <w:lang w:val="en-US"/>
-        </w:rPr>
-        <w:t>cat</w:t>
-      </w:r>
-      <w:proofErr w:type="gramEnd"/>
-      <w:r>
-        <w:rPr>
-          <w:lang w:val="en-US"/>
-        </w:rPr>
-        <w:t xml:space="preserve"> /</w:t>
-      </w:r>
-      <w:proofErr w:type="spellStart"/>
-      <w:r>
-        <w:rPr>
-          <w:lang w:val="en-US"/>
-        </w:rPr>
-        <w:t>etc</w:t>
-      </w:r>
-      <w:proofErr w:type="spellEnd"/>
-      <w:r>
-        <w:rPr>
-          <w:lang w:val="en-US"/>
-        </w:rPr>
-        <w:t>/*-release</w:t>
-      </w:r>
-      <w:r>
-        <w:rPr>
-          <w:lang w:val="en-US"/>
-        </w:rPr>
-        <w:t xml:space="preserve"> – get your </w:t>
-      </w:r>
-      <w:proofErr w:type="spellStart"/>
-      <w:r>
-        <w:rPr>
-          <w:lang w:val="en-US"/>
-        </w:rPr>
-        <w:t>linux</w:t>
-      </w:r>
-      <w:proofErr w:type="spellEnd"/>
-      <w:r>
-        <w:rPr>
-          <w:lang w:val="en-US"/>
-        </w:rPr>
-        <w:t xml:space="preserve"> distribution</w:t>
-      </w:r>
-    </w:p>
-    <w:p>
-      <w:pPr>
-        <w:pStyle w:val="Odsekzoznamu"/>
-        <w:numPr>
-          <w:ilvl w:val="0"/>
-          <w:numId w:val="3"/>
-        </w:numPr>
-        <w:rPr>
-          <w:lang w:val="en-US"/>
-        </w:rPr>
-      </w:pPr>
-      <w:r>
-        <w:rPr>
-          <w:lang w:val="en-US"/>
-        </w:rPr>
-        <w:t>Docker run &lt;image name&gt;</w:t>
-      </w:r>
-      <w:r>
-        <w:rPr>
-          <w:lang w:val="en-US"/>
-        </w:rPr>
-        <w:t xml:space="preserve"> &lt;override initial command&gt;</w:t>
-      </w:r>
-    </w:p>
-    <w:p>
-      <w:pPr>
-        <w:rPr>
-          <w:lang w:val="en-US"/>
-        </w:rPr>
-      </w:pPr>
-      <w:r>
-        <w:rPr>
-          <w:lang w:val="en-US"/>
-        </w:rPr>
-        <w:t>Create a container out of an image.</w:t>
+      </w:r>
+      <w:r>
+        <w:rPr>
+          <w:lang w:val="en-US"/>
+        </w:rPr>
+        <w:tab/>
+      </w:r>
+      <w:r>
+        <w:rPr>
+          <w:lang w:val="en-US"/>
+        </w:rPr>
+        <w:tab/>
       </w:r>
     </w:p>
     <w:p>
@@ -3595,10 +3361,10 @@
           <w:lang w:val="en-US"/>
         </w:rPr>
         <w:drawing>
-          <wp:inline distT="0" distB="0" distL="0" distR="0" wp14:anchorId="1296C55D" wp14:editId="3531D6FC">
-            <wp:extent cx="5579745" cy="549275"/>
-            <wp:effectExtent l="0" t="0" r="1905" b="3175"/>
-            <wp:docPr id="11" name="Obrázok 11"/>
+          <wp:inline distT="0" distB="0" distL="0" distR="0" wp14:anchorId="78DB8A8E" wp14:editId="22F06669">
+            <wp:extent cx="5579745" cy="1508760"/>
+            <wp:effectExtent l="0" t="0" r="1905" b="0"/>
+            <wp:docPr id="5" name="Obrázok 5"/>
             <wp:cNvGraphicFramePr>
               <a:graphicFrameLocks xmlns:a="http://schemas.openxmlformats.org/drawingml/2006/main" noChangeAspect="1"/>
             </wp:cNvGraphicFramePr>
@@ -3618,7 +3384,7 @@
                   <pic:spPr>
                     <a:xfrm>
                       <a:off x="0" y="0"/>
-                      <a:ext cx="5579745" cy="549275"/>
+                      <a:ext cx="5579745" cy="1508760"/>
                     </a:xfrm>
                     <a:prstGeom prst="rect">
                       <a:avLst/>
@@ -3633,16 +3399,89 @@
     </w:p>
     <w:p>
       <w:pPr>
-        <w:rPr>
-          <w:lang w:val="en-US"/>
-        </w:rPr>
-      </w:pPr>
-      <w:r>
-        <w:rPr>
-          <w:lang w:val="en-US"/>
-        </w:rPr>
-        <w:t xml:space="preserve">The process of creating the container is where we kind of take the file system in here and kind of prep it for use in this new container when we create the container. To start we execute the startup program. </w:t>
-      </w:r>
+        <w:pStyle w:val="Odsekzoznamu"/>
+        <w:numPr>
+          <w:ilvl w:val="0"/>
+          <w:numId w:val="6"/>
+        </w:numPr>
+        <w:rPr>
+          <w:lang w:val="en-US"/>
+        </w:rPr>
+      </w:pPr>
+      <w:r>
+        <w:rPr>
+          <w:lang w:val="en-US"/>
+        </w:rPr>
+        <w:t xml:space="preserve">Docker </w:t>
+      </w:r>
+      <w:proofErr w:type="gramStart"/>
+      <w:r>
+        <w:rPr>
+          <w:lang w:val="en-US"/>
+        </w:rPr>
+        <w:t>build .</w:t>
+      </w:r>
+      <w:proofErr w:type="gramEnd"/>
+      <w:r>
+        <w:rPr>
+          <w:lang w:val="en-US"/>
+        </w:rPr>
+        <w:tab/>
+      </w:r>
+      <w:r>
+        <w:rPr>
+          <w:lang w:val="en-US"/>
+        </w:rPr>
+        <w:tab/>
+      </w:r>
+    </w:p>
+    <w:p>
+      <w:pPr>
+        <w:rPr>
+          <w:lang w:val="en-US"/>
+        </w:rPr>
+      </w:pPr>
+      <w:r>
+        <w:rPr>
+          <w:lang w:val="en-US"/>
+        </w:rPr>
+        <w:t>(.  – is the build context, set of files that belongs to our projects)</w:t>
+      </w:r>
+    </w:p>
+    <w:p>
+      <w:pPr>
+        <w:rPr>
+          <w:lang w:val="en-US"/>
+        </w:rPr>
+      </w:pPr>
+      <w:r>
+        <w:rPr>
+          <w:lang w:val="en-US"/>
+        </w:rPr>
+        <w:lastRenderedPageBreak/>
+        <w:t>Docker Cache – if you want to change your Dockerfile you want the change to happen as far down as possible – the order matters when caching.</w:t>
+      </w:r>
+    </w:p>
+    <w:p>
+      <w:pPr>
+        <w:rPr>
+          <w:lang w:val="en-US"/>
+        </w:rPr>
+      </w:pPr>
+      <w:r>
+        <w:rPr>
+          <w:lang w:val="en-US"/>
+        </w:rPr>
+        <w:t xml:space="preserve">-t (tag the image, so we will not need to memorize / copy the image </w:t>
+      </w:r>
+      <w:proofErr w:type="gramStart"/>
+      <w:r>
+        <w:rPr>
+          <w:lang w:val="en-US"/>
+        </w:rPr>
+        <w:t>IDs )</w:t>
+      </w:r>
+      <w:proofErr w:type="gramEnd"/>
     </w:p>
     <w:p>
       <w:pPr>
@@ -3656,10 +3495,10 @@
           <w:lang w:val="en-US"/>
         </w:rPr>
         <w:drawing>
-          <wp:inline distT="0" distB="0" distL="0" distR="0" wp14:anchorId="4ABF9CBA" wp14:editId="534A5BC6">
-            <wp:extent cx="5579745" cy="1970405"/>
+          <wp:inline distT="0" distB="0" distL="0" distR="0" wp14:anchorId="63B5699E" wp14:editId="63BD79AD">
+            <wp:extent cx="5579745" cy="1983105"/>
             <wp:effectExtent l="0" t="0" r="1905" b="0"/>
-            <wp:docPr id="15" name="Obrázok 15"/>
+            <wp:docPr id="14" name="Obrázok 14"/>
             <wp:cNvGraphicFramePr>
               <a:graphicFrameLocks xmlns:a="http://schemas.openxmlformats.org/drawingml/2006/main" noChangeAspect="1"/>
             </wp:cNvGraphicFramePr>
@@ -3679,7 +3518,7 @@
                   <pic:spPr>
                     <a:xfrm>
                       <a:off x="0" y="0"/>
-                      <a:ext cx="5579745" cy="1970405"/>
+                      <a:ext cx="5579745" cy="1983105"/>
                     </a:xfrm>
                     <a:prstGeom prst="rect">
                       <a:avLst/>
@@ -3694,10 +3533,50 @@
     </w:p>
     <w:p>
       <w:pPr>
+        <w:rPr>
+          <w:lang w:val="en-US"/>
+        </w:rPr>
+      </w:pPr>
+      <w:r>
+        <w:rPr>
+          <w:lang w:val="en-US"/>
+        </w:rPr>
+        <w:t xml:space="preserve">Alpine and </w:t>
+      </w:r>
+      <w:proofErr w:type="spellStart"/>
+      <w:r>
+        <w:rPr>
+          <w:lang w:val="en-US"/>
+        </w:rPr>
+        <w:t>redis</w:t>
+      </w:r>
+      <w:proofErr w:type="spellEnd"/>
+      <w:r>
+        <w:rPr>
+          <w:lang w:val="en-US"/>
+        </w:rPr>
+        <w:t xml:space="preserve"> – these does not contain the docker ID because they are community images.</w:t>
+      </w:r>
+    </w:p>
+    <w:p>
+      <w:pPr>
+        <w:rPr>
+          <w:lang w:val="en-US"/>
+        </w:rPr>
+      </w:pPr>
+      <w:r>
+        <w:rPr>
+          <w:lang w:val="en-US"/>
+        </w:rPr>
+        <w:t xml:space="preserve">Whenever you want to create a custom image name it &lt;docker id&gt;/ … </w:t>
+      </w:r>
+    </w:p>
+    <w:p>
+      <w:pPr>
         <w:pStyle w:val="Odsekzoznamu"/>
         <w:numPr>
           <w:ilvl w:val="0"/>
-          <w:numId w:val="7"/>
+          <w:numId w:val="6"/>
         </w:numPr>
         <w:rPr>
           <w:lang w:val="en-US"/>
@@ -3707,7 +3586,160 @@
         <w:rPr>
           <w:lang w:val="en-US"/>
         </w:rPr>
-        <w:t>These 2 ports do not have to be identical e.g. 5000:8080 -&gt; localhost:5000 (we redirected it to 5000)</w:t>
+        <w:t>Docker commit –c ‘CMD [“</w:t>
+      </w:r>
+      <w:proofErr w:type="spellStart"/>
+      <w:r>
+        <w:rPr>
+          <w:lang w:val="en-US"/>
+        </w:rPr>
+        <w:t>redis</w:t>
+      </w:r>
+      <w:proofErr w:type="spellEnd"/>
+      <w:r>
+        <w:rPr>
+          <w:lang w:val="en-US"/>
+        </w:rPr>
+        <w:t>-server”]’  &lt;container id&gt;</w:t>
+      </w:r>
+      <w:r>
+        <w:rPr>
+          <w:lang w:val="en-US"/>
+        </w:rPr>
+        <w:tab/>
+        <w:t>(add a default command)</w:t>
+      </w:r>
+    </w:p>
+    <w:p>
+      <w:pPr>
+        <w:rPr>
+          <w:lang w:val="en-US"/>
+        </w:rPr>
+      </w:pPr>
+      <w:proofErr w:type="spellStart"/>
+      <w:r>
+        <w:rPr>
+          <w:lang w:val="en-US"/>
+        </w:rPr>
+        <w:t>Pref</w:t>
+      </w:r>
+      <w:proofErr w:type="spellEnd"/>
+      <w:r>
+        <w:rPr>
+          <w:lang w:val="en-US"/>
+        </w:rPr>
+        <w:t xml:space="preserve"> Dockerfile because it is reusable. – </w:t>
+      </w:r>
+      <w:proofErr w:type="gramStart"/>
+      <w:r>
+        <w:rPr>
+          <w:lang w:val="en-US"/>
+        </w:rPr>
+        <w:t>fluid</w:t>
+      </w:r>
+      <w:proofErr w:type="gramEnd"/>
+      <w:r>
+        <w:rPr>
+          <w:lang w:val="en-US"/>
+        </w:rPr>
+        <w:t xml:space="preserve"> relation between containers and images.</w:t>
+      </w:r>
+    </w:p>
+    <w:p>
+      <w:pPr>
+        <w:pStyle w:val="1Nadpis"/>
+        <w:rPr>
+          <w:lang w:val="en-US"/>
+        </w:rPr>
+      </w:pPr>
+      <w:bookmarkStart w:id="5" w:name="_Toc16097318"/>
+      <w:r>
+        <w:rPr>
+          <w:lang w:val="en-US"/>
+        </w:rPr>
+        <w:lastRenderedPageBreak/>
+        <w:t>Docker commands</w:t>
+      </w:r>
+      <w:bookmarkEnd w:id="5"/>
+    </w:p>
+    <w:p>
+      <w:pPr>
+        <w:pStyle w:val="2Nadpis"/>
+        <w:numPr>
+          <w:ilvl w:val="0"/>
+          <w:numId w:val="0"/>
+        </w:numPr>
+        <w:rPr>
+          <w:lang w:val="en-US"/>
+        </w:rPr>
+      </w:pPr>
+    </w:p>
+    <w:p>
+      <w:pPr>
+        <w:rPr>
+          <w:lang w:val="en-US"/>
+        </w:rPr>
+      </w:pPr>
+      <w:r>
+        <w:rPr>
+          <w:lang w:val="en-US"/>
+        </w:rPr>
+        <w:t>Bonus:</w:t>
+      </w:r>
+    </w:p>
+    <w:p>
+      <w:pPr>
+        <w:rPr>
+          <w:lang w:val="en-US"/>
+        </w:rPr>
+      </w:pPr>
+      <w:proofErr w:type="gramStart"/>
+      <w:r>
+        <w:rPr>
+          <w:lang w:val="en-US"/>
+        </w:rPr>
+        <w:t>cat</w:t>
+      </w:r>
+      <w:proofErr w:type="gramEnd"/>
+      <w:r>
+        <w:rPr>
+          <w:lang w:val="en-US"/>
+        </w:rPr>
+        <w:t xml:space="preserve"> /</w:t>
+      </w:r>
+      <w:proofErr w:type="spellStart"/>
+      <w:r>
+        <w:rPr>
+          <w:lang w:val="en-US"/>
+        </w:rPr>
+        <w:t>etc</w:t>
+      </w:r>
+      <w:proofErr w:type="spellEnd"/>
+      <w:r>
+        <w:rPr>
+          <w:lang w:val="en-US"/>
+        </w:rPr>
+        <w:t>/*-release</w:t>
+      </w:r>
+      <w:r>
+        <w:rPr>
+          <w:lang w:val="en-US"/>
+        </w:rPr>
+        <w:t xml:space="preserve"> – get your </w:t>
+      </w:r>
+      <w:proofErr w:type="spellStart"/>
+      <w:r>
+        <w:rPr>
+          <w:lang w:val="en-US"/>
+        </w:rPr>
+        <w:t>linux</w:t>
+      </w:r>
+      <w:proofErr w:type="spellEnd"/>
+      <w:r>
+        <w:rPr>
+          <w:lang w:val="en-US"/>
+        </w:rPr>
+        <w:t xml:space="preserve"> distribution</w:t>
       </w:r>
     </w:p>
     <w:p>
@@ -3725,416 +3757,30 @@
         <w:rPr>
           <w:lang w:val="en-US"/>
         </w:rPr>
-        <w:t xml:space="preserve">Docker </w:t>
-      </w:r>
-      <w:proofErr w:type="spellStart"/>
-      <w:r>
-        <w:rPr>
-          <w:lang w:val="en-US"/>
-        </w:rPr>
-        <w:t>ps</w:t>
-      </w:r>
-      <w:proofErr w:type="spellEnd"/>
-      <w:r>
-        <w:rPr>
-          <w:lang w:val="en-US"/>
-        </w:rPr>
-        <w:t xml:space="preserve"> </w:t>
-      </w:r>
-      <w:r>
-        <w:rPr>
-          <w:lang w:val="en-US"/>
-        </w:rPr>
-        <w:t xml:space="preserve">- to verify if docker is running? </w:t>
-      </w:r>
-      <w:r>
-        <w:rPr>
-          <w:lang w:val="en-US"/>
-        </w:rPr>
-        <w:t>List containers</w:t>
-      </w:r>
-      <w:r>
-        <w:rPr>
-          <w:lang w:val="en-US"/>
-        </w:rPr>
-        <w:t xml:space="preserve"> (running)</w:t>
-      </w:r>
-      <w:r>
-        <w:rPr>
-          <w:lang w:val="en-US"/>
-        </w:rPr>
-        <w:t>!</w:t>
-      </w:r>
-    </w:p>
-    <w:p>
-      <w:pPr>
-        <w:pStyle w:val="Odsekzoznamu"/>
-        <w:numPr>
-          <w:ilvl w:val="1"/>
-          <w:numId w:val="3"/>
-        </w:numPr>
-        <w:rPr>
-          <w:lang w:val="en-US"/>
-        </w:rPr>
-      </w:pPr>
-      <w:r>
-        <w:rPr>
-          <w:lang w:val="en-US"/>
-        </w:rPr>
-        <w:t xml:space="preserve">Docker </w:t>
-      </w:r>
-      <w:proofErr w:type="spellStart"/>
-      <w:r>
-        <w:rPr>
-          <w:lang w:val="en-US"/>
-        </w:rPr>
-        <w:t>ps</w:t>
-      </w:r>
-      <w:proofErr w:type="spellEnd"/>
-      <w:r>
-        <w:rPr>
-          <w:lang w:val="en-US"/>
-        </w:rPr>
-        <w:t xml:space="preserve"> –a </w:t>
-      </w:r>
-      <w:r>
-        <w:rPr>
-          <w:lang w:val="en-US"/>
-        </w:rPr>
-        <w:tab/>
-        <w:t>lists all of the images on the computer</w:t>
-      </w:r>
-    </w:p>
-    <w:p>
-      <w:pPr>
-        <w:pStyle w:val="Odsekzoznamu"/>
-        <w:numPr>
-          <w:ilvl w:val="0"/>
-          <w:numId w:val="3"/>
-        </w:numPr>
-        <w:rPr>
-          <w:lang w:val="en-US"/>
-        </w:rPr>
-      </w:pPr>
-      <w:r>
-        <w:rPr>
-          <w:lang w:val="en-US"/>
-        </w:rPr>
-        <w:t>Docker images</w:t>
-      </w:r>
-    </w:p>
-    <w:p>
-      <w:pPr>
-        <w:pStyle w:val="Odsekzoznamu"/>
-        <w:numPr>
-          <w:ilvl w:val="0"/>
-          <w:numId w:val="3"/>
-        </w:numPr>
-        <w:rPr>
-          <w:lang w:val="en-US"/>
-        </w:rPr>
-      </w:pPr>
-      <w:r>
-        <w:rPr>
-          <w:lang w:val="en-US"/>
-        </w:rPr>
-        <w:t xml:space="preserve">Docker </w:t>
-      </w:r>
-      <w:proofErr w:type="spellStart"/>
-      <w:r>
-        <w:rPr>
-          <w:lang w:val="en-US"/>
-        </w:rPr>
-        <w:t>rmi</w:t>
-      </w:r>
-      <w:proofErr w:type="spellEnd"/>
-      <w:r>
-        <w:rPr>
-          <w:lang w:val="en-US"/>
-        </w:rPr>
-        <w:t xml:space="preserve"> </w:t>
-      </w:r>
-      <w:proofErr w:type="spellStart"/>
-      <w:r>
-        <w:rPr>
-          <w:lang w:val="en-US"/>
-        </w:rPr>
-        <w:t>ImageID</w:t>
-      </w:r>
-      <w:proofErr w:type="spellEnd"/>
-    </w:p>
-    <w:p>
-      <w:pPr>
-        <w:pStyle w:val="Odsekzoznamu"/>
-        <w:numPr>
-          <w:ilvl w:val="0"/>
-          <w:numId w:val="3"/>
-        </w:numPr>
-        <w:rPr>
-          <w:lang w:val="en-US"/>
-        </w:rPr>
-      </w:pPr>
-      <w:proofErr w:type="spellStart"/>
-      <w:r>
-        <w:rPr>
-          <w:lang w:val="en-US"/>
-        </w:rPr>
-        <w:t>Sudo</w:t>
-      </w:r>
-      <w:proofErr w:type="spellEnd"/>
-      <w:r>
-        <w:rPr>
-          <w:lang w:val="en-US"/>
-        </w:rPr>
-        <w:t xml:space="preserve"> service </w:t>
-      </w:r>
-      <w:proofErr w:type="spellStart"/>
-      <w:r>
-        <w:rPr>
-          <w:lang w:val="en-US"/>
-        </w:rPr>
-        <w:t>doker</w:t>
-      </w:r>
-      <w:proofErr w:type="spellEnd"/>
-      <w:r>
-        <w:rPr>
-          <w:lang w:val="en-US"/>
-        </w:rPr>
-        <w:t xml:space="preserve"> start / stop / status </w:t>
-      </w:r>
-    </w:p>
-    <w:p>
-      <w:pPr>
-        <w:pStyle w:val="Odsekzoznamu"/>
-        <w:numPr>
-          <w:ilvl w:val="0"/>
-          <w:numId w:val="3"/>
-        </w:numPr>
-        <w:rPr>
-          <w:lang w:val="en-US"/>
-        </w:rPr>
-      </w:pPr>
-      <w:r>
-        <w:rPr>
-          <w:lang w:val="en-US"/>
-        </w:rPr>
-        <w:t>Docker logs &lt;container id&gt; -&gt; retrieve logs gen. by a given image</w:t>
-      </w:r>
-    </w:p>
-    <w:p>
-      <w:pPr>
-        <w:pStyle w:val="Odsekzoznamu"/>
-        <w:numPr>
-          <w:ilvl w:val="0"/>
-          <w:numId w:val="3"/>
-        </w:numPr>
-        <w:rPr>
-          <w:lang w:val="en-US"/>
-        </w:rPr>
-      </w:pPr>
-      <w:r>
-        <w:rPr>
-          <w:lang w:val="en-US"/>
-        </w:rPr>
-        <w:t>Docker system prune (deletes even the cache) – delete the containers that are sitting around and eating up the space.</w:t>
-      </w:r>
-    </w:p>
-    <w:p>
-      <w:pPr>
-        <w:pStyle w:val="Odsekzoznamu"/>
-        <w:numPr>
-          <w:ilvl w:val="0"/>
-          <w:numId w:val="3"/>
-        </w:numPr>
-        <w:rPr>
-          <w:lang w:val="en-US"/>
-        </w:rPr>
-      </w:pPr>
-      <w:r>
-        <w:rPr>
-          <w:lang w:val="en-US"/>
-        </w:rPr>
-        <w:t xml:space="preserve">Docker stop &lt;container id&gt; : a hardware signal is sent to the prim process of the container (SGITERM) </w:t>
-      </w:r>
-    </w:p>
-    <w:p>
-      <w:pPr>
-        <w:pStyle w:val="Odsekzoznamu"/>
-        <w:numPr>
-          <w:ilvl w:val="0"/>
-          <w:numId w:val="3"/>
-        </w:numPr>
-        <w:rPr>
-          <w:lang w:val="en-US"/>
-        </w:rPr>
-      </w:pPr>
-      <w:r>
-        <w:rPr>
-          <w:lang w:val="en-US"/>
-        </w:rPr>
-        <w:lastRenderedPageBreak/>
-        <w:t xml:space="preserve">Docker kill &lt;container id&gt; : SIGKILL </w:t>
-      </w:r>
-    </w:p>
-    <w:p>
-      <w:pPr>
-        <w:pStyle w:val="Odsekzoznamu"/>
-        <w:numPr>
-          <w:ilvl w:val="0"/>
-          <w:numId w:val="3"/>
-        </w:numPr>
-        <w:rPr>
-          <w:lang w:val="en-US"/>
-        </w:rPr>
-      </w:pPr>
-      <w:r>
-        <w:rPr>
-          <w:lang w:val="en-US"/>
-        </w:rPr>
-        <w:t>Docker exec –it &lt;container id&gt; &lt;command&gt; (exec – run command in a running container)</w:t>
-      </w:r>
-    </w:p>
-    <w:p>
-      <w:pPr>
-        <w:pStyle w:val="Odsekzoznamu"/>
-        <w:numPr>
-          <w:ilvl w:val="0"/>
-          <w:numId w:val="5"/>
-        </w:numPr>
-        <w:rPr>
-          <w:lang w:val="en-US"/>
-        </w:rPr>
-      </w:pPr>
-      <w:r>
-        <w:rPr>
-          <w:lang w:val="en-US"/>
-        </w:rPr>
-        <w:t>-</w:t>
-      </w:r>
-      <w:proofErr w:type="spellStart"/>
-      <w:r>
-        <w:rPr>
-          <w:lang w:val="en-US"/>
-        </w:rPr>
-        <w:t>i</w:t>
-      </w:r>
-      <w:proofErr w:type="spellEnd"/>
-      <w:r>
-        <w:rPr>
-          <w:lang w:val="en-US"/>
-        </w:rPr>
-        <w:t xml:space="preserve"> standard in </w:t>
-      </w:r>
-    </w:p>
-    <w:p>
-      <w:pPr>
-        <w:pStyle w:val="Odsekzoznamu"/>
-        <w:numPr>
-          <w:ilvl w:val="0"/>
-          <w:numId w:val="5"/>
-        </w:numPr>
-        <w:rPr>
-          <w:lang w:val="en-US"/>
-        </w:rPr>
-      </w:pPr>
-      <w:r>
-        <w:rPr>
-          <w:lang w:val="en-US"/>
-        </w:rPr>
-        <w:t>-t text formatting?</w:t>
-      </w:r>
-    </w:p>
-    <w:p>
-      <w:pPr>
-        <w:ind w:left="360"/>
-        <w:rPr>
-          <w:lang w:val="en-US"/>
-        </w:rPr>
-      </w:pPr>
-      <w:r>
-        <w:rPr>
-          <w:lang w:val="en-US"/>
-        </w:rPr>
-        <w:t>Open up a shell or a terminal in a context of your running container:</w:t>
-      </w:r>
-    </w:p>
-    <w:p>
-      <w:pPr>
-        <w:pStyle w:val="Odsekzoznamu"/>
-        <w:numPr>
-          <w:ilvl w:val="0"/>
-          <w:numId w:val="3"/>
-        </w:numPr>
-        <w:rPr>
-          <w:lang w:val="en-US"/>
-        </w:rPr>
-      </w:pPr>
-      <w:r>
-        <w:rPr>
-          <w:lang w:val="en-US"/>
-        </w:rPr>
-        <w:t xml:space="preserve">Docker exec –it &lt;container id&gt; </w:t>
-      </w:r>
-      <w:proofErr w:type="spellStart"/>
-      <w:r>
-        <w:rPr>
-          <w:lang w:val="en-US"/>
-        </w:rPr>
-        <w:t>sh</w:t>
-      </w:r>
-      <w:proofErr w:type="spellEnd"/>
-    </w:p>
-    <w:p>
-      <w:pPr>
-        <w:rPr>
-          <w:lang w:val="en-US"/>
-        </w:rPr>
-      </w:pPr>
-      <w:r>
-        <w:rPr>
-          <w:lang w:val="en-US"/>
-        </w:rPr>
-        <w:t>-</w:t>
-      </w:r>
-      <w:proofErr w:type="gramStart"/>
-      <w:r>
-        <w:rPr>
-          <w:lang w:val="en-US"/>
-        </w:rPr>
-        <w:t>a :</w:t>
-      </w:r>
-      <w:proofErr w:type="gramEnd"/>
-      <w:r>
-        <w:rPr>
-          <w:lang w:val="en-US"/>
-        </w:rPr>
-        <w:t xml:space="preserve"> attached? Give me any output coming from there</w:t>
-      </w:r>
-    </w:p>
-    <w:p>
-      <w:pPr>
-        <w:rPr>
-          <w:lang w:val="en-US"/>
-        </w:rPr>
-      </w:pPr>
-      <w:proofErr w:type="spellStart"/>
-      <w:r>
-        <w:rPr>
-          <w:lang w:val="en-US"/>
-        </w:rPr>
-        <w:t>Sh</w:t>
-      </w:r>
-      <w:proofErr w:type="spellEnd"/>
-      <w:r>
-        <w:rPr>
-          <w:lang w:val="en-US"/>
-        </w:rPr>
-        <w:t xml:space="preserve"> is a command processor, something that allows us to type commands in and have them be executed inside that container.</w:t>
-      </w:r>
-    </w:p>
-    <w:p>
-      <w:pPr>
-        <w:jc w:val="center"/>
+        <w:t>Docker run &lt;image name&gt;</w:t>
+      </w:r>
+      <w:r>
+        <w:rPr>
+          <w:lang w:val="en-US"/>
+        </w:rPr>
+        <w:t xml:space="preserve"> &lt;override initial command&gt;</w:t>
+      </w:r>
+    </w:p>
+    <w:p>
+      <w:pPr>
+        <w:rPr>
+          <w:lang w:val="en-US"/>
+        </w:rPr>
+      </w:pPr>
+      <w:r>
+        <w:rPr>
+          <w:lang w:val="en-US"/>
+        </w:rPr>
+        <w:t>Create a container out of an image.</w:t>
+      </w:r>
+    </w:p>
+    <w:p>
+      <w:pPr>
         <w:rPr>
           <w:lang w:val="en-US"/>
         </w:rPr>
@@ -4145,10 +3791,10 @@
           <w:lang w:val="en-US"/>
         </w:rPr>
         <w:drawing>
-          <wp:inline distT="0" distB="0" distL="0" distR="0" wp14:anchorId="429080EF" wp14:editId="5B5954DA">
-            <wp:extent cx="3752850" cy="1313732"/>
-            <wp:effectExtent l="0" t="0" r="0" b="1270"/>
-            <wp:docPr id="12" name="Obrázok 12"/>
+          <wp:inline distT="0" distB="0" distL="0" distR="0" wp14:anchorId="1296C55D" wp14:editId="3531D6FC">
+            <wp:extent cx="5579745" cy="549275"/>
+            <wp:effectExtent l="0" t="0" r="1905" b="3175"/>
+            <wp:docPr id="11" name="Obrázok 11"/>
             <wp:cNvGraphicFramePr>
               <a:graphicFrameLocks xmlns:a="http://schemas.openxmlformats.org/drawingml/2006/main" noChangeAspect="1"/>
             </wp:cNvGraphicFramePr>
@@ -4168,7 +3814,7 @@
                   <pic:spPr>
                     <a:xfrm>
                       <a:off x="0" y="0"/>
-                      <a:ext cx="3785326" cy="1325101"/>
+                      <a:ext cx="5579745" cy="549275"/>
                     </a:xfrm>
                     <a:prstGeom prst="rect">
                       <a:avLst/>
@@ -4183,377 +3829,15 @@
     </w:p>
     <w:p>
       <w:pPr>
-        <w:pStyle w:val="Odsekzoznamu"/>
-        <w:numPr>
-          <w:ilvl w:val="0"/>
-          <w:numId w:val="3"/>
-        </w:numPr>
-        <w:rPr>
-          <w:lang w:val="en-US"/>
-        </w:rPr>
-      </w:pPr>
-      <w:r>
-        <w:rPr>
-          <w:lang w:val="en-US"/>
-        </w:rPr>
-        <w:t xml:space="preserve">Docker run –it &lt;image name&gt; </w:t>
-      </w:r>
-      <w:proofErr w:type="spellStart"/>
-      <w:r>
-        <w:rPr>
-          <w:lang w:val="en-US"/>
-        </w:rPr>
-        <w:t>sh</w:t>
-      </w:r>
-      <w:proofErr w:type="spellEnd"/>
-    </w:p>
-    <w:p>
-      <w:pPr>
-        <w:pStyle w:val="Odsekzoznamu"/>
-        <w:numPr>
-          <w:ilvl w:val="0"/>
-          <w:numId w:val="3"/>
-        </w:numPr>
-        <w:rPr>
-          <w:lang w:val="en-US"/>
-        </w:rPr>
-      </w:pPr>
-      <w:r>
-        <w:rPr>
-          <w:lang w:val="en-US"/>
-        </w:rPr>
-        <w:t xml:space="preserve">Docker </w:t>
-      </w:r>
-      <w:proofErr w:type="gramStart"/>
-      <w:r>
-        <w:rPr>
-          <w:lang w:val="en-US"/>
-        </w:rPr>
-        <w:t>build .</w:t>
-      </w:r>
-      <w:proofErr w:type="gramEnd"/>
-    </w:p>
-    <w:p>
-      <w:pPr>
-        <w:pStyle w:val="Odsekzoznamu"/>
-        <w:numPr>
-          <w:ilvl w:val="0"/>
-          <w:numId w:val="3"/>
-        </w:numPr>
-        <w:rPr>
-          <w:lang w:val="en-US"/>
-        </w:rPr>
-      </w:pPr>
-      <w:r>
-        <w:rPr>
-          <w:lang w:val="en-US"/>
-        </w:rPr>
-        <w:t xml:space="preserve">Docker build –t </w:t>
-      </w:r>
-      <w:proofErr w:type="spellStart"/>
-      <w:r>
-        <w:rPr>
-          <w:lang w:val="en-US"/>
-        </w:rPr>
-        <w:t>brt</w:t>
-      </w:r>
-      <w:proofErr w:type="gramStart"/>
-      <w:r>
-        <w:rPr>
-          <w:lang w:val="en-US"/>
-        </w:rPr>
-        <w:t>:latest</w:t>
-      </w:r>
-      <w:proofErr w:type="spellEnd"/>
-      <w:proofErr w:type="gramEnd"/>
-      <w:r>
-        <w:rPr>
-          <w:lang w:val="en-US"/>
-        </w:rPr>
-        <w:t xml:space="preserve"> .</w:t>
-      </w:r>
-    </w:p>
-    <w:p>
-      <w:pPr>
-        <w:rPr>
-          <w:lang w:val="en-US"/>
-        </w:rPr>
-      </w:pPr>
-      <w:r>
-        <w:rPr>
-          <w:lang w:val="en-US"/>
-        </w:rPr>
-        <w:t xml:space="preserve">How to log in into docker with one single command using </w:t>
-      </w:r>
-      <w:proofErr w:type="spellStart"/>
-      <w:r>
-        <w:rPr>
-          <w:lang w:val="en-US"/>
-        </w:rPr>
-        <w:t>env</w:t>
-      </w:r>
-      <w:proofErr w:type="spellEnd"/>
-      <w:r>
-        <w:rPr>
-          <w:lang w:val="en-US"/>
-        </w:rPr>
-        <w:t xml:space="preserve"> vars.</w:t>
-      </w:r>
-    </w:p>
-    <w:p>
-      <w:pPr>
-        <w:pStyle w:val="Odsekzoznamu"/>
-        <w:numPr>
-          <w:ilvl w:val="0"/>
-          <w:numId w:val="3"/>
-        </w:numPr>
-        <w:rPr>
-          <w:lang w:val="en-US"/>
-        </w:rPr>
-      </w:pPr>
-      <w:r>
-        <w:rPr>
-          <w:lang w:val="en-US"/>
-        </w:rPr>
-        <w:t>Echo “$DOCKER_PASSWORD” | docker login –u $DOCKER_ID –</w:t>
-      </w:r>
-      <w:proofErr w:type="spellStart"/>
-      <w:r>
-        <w:rPr>
-          <w:lang w:val="en-US"/>
-        </w:rPr>
-        <w:t>password_stdin</w:t>
-      </w:r>
-      <w:proofErr w:type="spellEnd"/>
-    </w:p>
-    <w:p>
-      <w:pPr>
-        <w:rPr>
-          <w:lang w:val="en-US"/>
-        </w:rPr>
-      </w:pPr>
-      <w:r>
-        <w:rPr>
-          <w:lang w:val="en-US"/>
-        </w:rPr>
-        <w:t>Start up a new container and run shell. Give me access to that shell. Typical is to start with an initial process like web server and then attach to it the shell w docker exec.</w:t>
-      </w:r>
-    </w:p>
-    <w:p>
-      <w:pPr>
-        <w:pStyle w:val="1Nadpis"/>
-        <w:rPr>
-          <w:lang w:val="en-US"/>
-        </w:rPr>
-      </w:pPr>
-      <w:bookmarkStart w:id="5" w:name="_Toc16097319"/>
-      <w:r>
-        <w:rPr>
-          <w:lang w:val="en-US"/>
-        </w:rPr>
-        <w:lastRenderedPageBreak/>
-        <w:t>Docker compose – communication between the containers.</w:t>
-      </w:r>
-      <w:bookmarkEnd w:id="5"/>
-    </w:p>
-    <w:p>
-      <w:pPr>
-        <w:shd w:val="clear" w:color="auto" w:fill="F2F2F2" w:themeFill="background1" w:themeFillShade="F2"/>
-        <w:spacing w:line="240" w:lineRule="auto"/>
-        <w:rPr>
-          <w:rFonts w:ascii="Courier New" w:hAnsi="Courier New" w:cs="Courier New"/>
-          <w:sz w:val="18"/>
-          <w:lang w:val="en-US"/>
-        </w:rPr>
-      </w:pPr>
-      <w:r>
-        <w:rPr>
-          <w:rFonts w:ascii="Courier New" w:hAnsi="Courier New" w:cs="Courier New"/>
-          <w:sz w:val="18"/>
-          <w:lang w:val="en-US"/>
-        </w:rPr>
-        <w:t xml:space="preserve">FROM </w:t>
-      </w:r>
-      <w:proofErr w:type="spellStart"/>
-      <w:r>
-        <w:rPr>
-          <w:rFonts w:ascii="Courier New" w:hAnsi="Courier New" w:cs="Courier New"/>
-          <w:sz w:val="18"/>
-          <w:lang w:val="en-US"/>
-        </w:rPr>
-        <w:t>node</w:t>
-      </w:r>
-      <w:proofErr w:type="gramStart"/>
-      <w:r>
-        <w:rPr>
-          <w:rFonts w:ascii="Courier New" w:hAnsi="Courier New" w:cs="Courier New"/>
-          <w:sz w:val="18"/>
-          <w:lang w:val="en-US"/>
-        </w:rPr>
-        <w:t>:alpine</w:t>
-      </w:r>
-      <w:proofErr w:type="spellEnd"/>
-      <w:proofErr w:type="gramEnd"/>
-    </w:p>
-    <w:p>
-      <w:pPr>
-        <w:shd w:val="clear" w:color="auto" w:fill="F2F2F2" w:themeFill="background1" w:themeFillShade="F2"/>
-        <w:spacing w:line="240" w:lineRule="auto"/>
-        <w:rPr>
-          <w:rFonts w:ascii="Courier New" w:hAnsi="Courier New" w:cs="Courier New"/>
-          <w:sz w:val="18"/>
-          <w:lang w:val="en-US"/>
-        </w:rPr>
-      </w:pPr>
-      <w:r>
-        <w:rPr>
-          <w:rFonts w:ascii="Courier New" w:hAnsi="Courier New" w:cs="Courier New"/>
-          <w:sz w:val="18"/>
-          <w:lang w:val="en-US"/>
-        </w:rPr>
-        <w:t>WORKDIR ‘/app’</w:t>
-      </w:r>
-    </w:p>
-    <w:p>
-      <w:pPr>
-        <w:shd w:val="clear" w:color="auto" w:fill="F2F2F2" w:themeFill="background1" w:themeFillShade="F2"/>
-        <w:spacing w:line="240" w:lineRule="auto"/>
-        <w:rPr>
-          <w:rFonts w:ascii="Courier New" w:hAnsi="Courier New" w:cs="Courier New"/>
-          <w:sz w:val="18"/>
-          <w:lang w:val="en-US"/>
-        </w:rPr>
-      </w:pPr>
-      <w:r>
-        <w:rPr>
-          <w:rFonts w:ascii="Courier New" w:hAnsi="Courier New" w:cs="Courier New"/>
-          <w:sz w:val="18"/>
-          <w:lang w:val="en-US"/>
-        </w:rPr>
-        <w:t xml:space="preserve">COPY </w:t>
-      </w:r>
-      <w:proofErr w:type="spellStart"/>
-      <w:proofErr w:type="gramStart"/>
-      <w:r>
-        <w:rPr>
-          <w:rFonts w:ascii="Courier New" w:hAnsi="Courier New" w:cs="Courier New"/>
-          <w:sz w:val="18"/>
-          <w:lang w:val="en-US"/>
-        </w:rPr>
-        <w:t>package.json</w:t>
-      </w:r>
-      <w:proofErr w:type="spellEnd"/>
-      <w:r>
-        <w:rPr>
-          <w:rFonts w:ascii="Courier New" w:hAnsi="Courier New" w:cs="Courier New"/>
-          <w:sz w:val="18"/>
-          <w:lang w:val="en-US"/>
-        </w:rPr>
-        <w:t xml:space="preserve"> .</w:t>
-      </w:r>
-      <w:proofErr w:type="gramEnd"/>
-    </w:p>
-    <w:p>
-      <w:pPr>
-        <w:shd w:val="clear" w:color="auto" w:fill="F2F2F2" w:themeFill="background1" w:themeFillShade="F2"/>
-        <w:spacing w:line="240" w:lineRule="auto"/>
-        <w:rPr>
-          <w:rFonts w:ascii="Courier New" w:hAnsi="Courier New" w:cs="Courier New"/>
-          <w:sz w:val="18"/>
-          <w:lang w:val="en-US"/>
-        </w:rPr>
-      </w:pPr>
-      <w:r>
-        <w:rPr>
-          <w:rFonts w:ascii="Courier New" w:hAnsi="Courier New" w:cs="Courier New"/>
-          <w:sz w:val="18"/>
-          <w:lang w:val="en-US"/>
-        </w:rPr>
-        <w:t xml:space="preserve">RUN </w:t>
-      </w:r>
-      <w:proofErr w:type="spellStart"/>
-      <w:r>
-        <w:rPr>
-          <w:rFonts w:ascii="Courier New" w:hAnsi="Courier New" w:cs="Courier New"/>
-          <w:sz w:val="18"/>
-          <w:lang w:val="en-US"/>
-        </w:rPr>
-        <w:t>npm</w:t>
-      </w:r>
-      <w:proofErr w:type="spellEnd"/>
-      <w:r>
-        <w:rPr>
-          <w:rFonts w:ascii="Courier New" w:hAnsi="Courier New" w:cs="Courier New"/>
-          <w:sz w:val="18"/>
-          <w:lang w:val="en-US"/>
-        </w:rPr>
-        <w:t xml:space="preserve"> install</w:t>
-      </w:r>
-    </w:p>
-    <w:p>
-      <w:pPr>
-        <w:shd w:val="clear" w:color="auto" w:fill="F2F2F2" w:themeFill="background1" w:themeFillShade="F2"/>
-        <w:spacing w:line="240" w:lineRule="auto"/>
-        <w:rPr>
-          <w:rFonts w:ascii="Courier New" w:hAnsi="Courier New" w:cs="Courier New"/>
-          <w:sz w:val="18"/>
-          <w:lang w:val="en-US"/>
-        </w:rPr>
-      </w:pPr>
-      <w:proofErr w:type="gramStart"/>
-      <w:r>
-        <w:rPr>
-          <w:rFonts w:ascii="Courier New" w:hAnsi="Courier New" w:cs="Courier New"/>
-          <w:sz w:val="18"/>
-          <w:lang w:val="en-US"/>
-        </w:rPr>
-        <w:t>COPY .</w:t>
-      </w:r>
-      <w:proofErr w:type="gramEnd"/>
-      <w:r>
-        <w:rPr>
-          <w:rFonts w:ascii="Courier New" w:hAnsi="Courier New" w:cs="Courier New"/>
-          <w:sz w:val="18"/>
-          <w:lang w:val="en-US"/>
-        </w:rPr>
-        <w:t xml:space="preserve"> .</w:t>
-      </w:r>
-    </w:p>
-    <w:p>
-      <w:pPr>
-        <w:shd w:val="clear" w:color="auto" w:fill="F2F2F2" w:themeFill="background1" w:themeFillShade="F2"/>
-        <w:spacing w:line="240" w:lineRule="auto"/>
-        <w:rPr>
-          <w:rFonts w:ascii="Courier New" w:hAnsi="Courier New" w:cs="Courier New"/>
-          <w:sz w:val="18"/>
-          <w:lang w:val="en-US"/>
-        </w:rPr>
-      </w:pPr>
-      <w:r>
-        <w:rPr>
-          <w:rFonts w:ascii="Courier New" w:hAnsi="Courier New" w:cs="Courier New"/>
-          <w:sz w:val="18"/>
-          <w:lang w:val="en-US"/>
-        </w:rPr>
-        <w:t>CMD [“</w:t>
-      </w:r>
-      <w:proofErr w:type="spellStart"/>
-      <w:r>
-        <w:rPr>
-          <w:rFonts w:ascii="Courier New" w:hAnsi="Courier New" w:cs="Courier New"/>
-          <w:sz w:val="18"/>
-          <w:lang w:val="en-US"/>
-        </w:rPr>
-        <w:t>npm</w:t>
-      </w:r>
-      <w:proofErr w:type="spellEnd"/>
-      <w:r>
-        <w:rPr>
-          <w:rFonts w:ascii="Courier New" w:hAnsi="Courier New" w:cs="Courier New"/>
-          <w:sz w:val="18"/>
-          <w:lang w:val="en-US"/>
-        </w:rPr>
-        <w:t>”, “start”]</w:t>
+        <w:rPr>
+          <w:lang w:val="en-US"/>
+        </w:rPr>
+      </w:pPr>
+      <w:r>
+        <w:rPr>
+          <w:lang w:val="en-US"/>
+        </w:rPr>
+        <w:t xml:space="preserve">The process of creating the container is where we kind of take the file system in here and kind of prep it for use in this new container when we create the container. To start we execute the startup program. </w:t>
       </w:r>
     </w:p>
     <w:p>
@@ -4568,10 +3852,10 @@
           <w:lang w:val="en-US"/>
         </w:rPr>
         <w:drawing>
-          <wp:inline distT="0" distB="0" distL="0" distR="0" wp14:anchorId="049AC6ED" wp14:editId="18C22082">
-            <wp:extent cx="5579745" cy="1584325"/>
+          <wp:inline distT="0" distB="0" distL="0" distR="0" wp14:anchorId="4ABF9CBA" wp14:editId="534A5BC6">
+            <wp:extent cx="5579745" cy="1970405"/>
             <wp:effectExtent l="0" t="0" r="1905" b="0"/>
-            <wp:docPr id="19" name="Obrázok 19"/>
+            <wp:docPr id="15" name="Obrázok 15"/>
             <wp:cNvGraphicFramePr>
               <a:graphicFrameLocks xmlns:a="http://schemas.openxmlformats.org/drawingml/2006/main" noChangeAspect="1"/>
             </wp:cNvGraphicFramePr>
@@ -4591,7 +3875,7 @@
                   <pic:spPr>
                     <a:xfrm>
                       <a:off x="0" y="0"/>
-                      <a:ext cx="5579745" cy="1584325"/>
+                      <a:ext cx="5579745" cy="1970405"/>
                     </a:xfrm>
                     <a:prstGeom prst="rect">
                       <a:avLst/>
@@ -4606,97 +3890,447 @@
     </w:p>
     <w:p>
       <w:pPr>
-        <w:rPr>
-          <w:lang w:val="en-US"/>
-        </w:rPr>
-      </w:pPr>
-      <w:r>
-        <w:rPr>
-          <w:lang w:val="en-US"/>
-        </w:rPr>
-        <w:t>These 2 containers have no automatic communication between them.</w:t>
-      </w:r>
-      <w:r>
-        <w:rPr>
-          <w:lang w:val="en-US"/>
-        </w:rPr>
-        <w:t xml:space="preserve"> To allow the node app to be able to reach the </w:t>
+        <w:pStyle w:val="Odsekzoznamu"/>
+        <w:numPr>
+          <w:ilvl w:val="0"/>
+          <w:numId w:val="7"/>
+        </w:numPr>
+        <w:rPr>
+          <w:lang w:val="en-US"/>
+        </w:rPr>
+      </w:pPr>
+      <w:r>
+        <w:rPr>
+          <w:lang w:val="en-US"/>
+        </w:rPr>
+        <w:t>These 2 ports do not have to be identical e.g. 5000:8080 -&gt; localhost:5000 (we redirected it to 5000)</w:t>
+      </w:r>
+    </w:p>
+    <w:p>
+      <w:pPr>
+        <w:pStyle w:val="Odsekzoznamu"/>
+        <w:numPr>
+          <w:ilvl w:val="0"/>
+          <w:numId w:val="3"/>
+        </w:numPr>
+        <w:rPr>
+          <w:lang w:val="en-US"/>
+        </w:rPr>
+      </w:pPr>
+      <w:r>
+        <w:rPr>
+          <w:lang w:val="en-US"/>
+        </w:rPr>
+        <w:t xml:space="preserve">Docker </w:t>
       </w:r>
       <w:proofErr w:type="spellStart"/>
       <w:r>
         <w:rPr>
           <w:lang w:val="en-US"/>
         </w:rPr>
-        <w:t>Redis</w:t>
+        <w:t>ps</w:t>
       </w:r>
       <w:proofErr w:type="spellEnd"/>
       <w:r>
         <w:rPr>
           <w:lang w:val="en-US"/>
         </w:rPr>
-        <w:t xml:space="preserve"> server and store some information we need to setup some networking infrastructure between them two.</w:t>
-      </w:r>
-    </w:p>
-    <w:p>
-      <w:pPr>
-        <w:rPr>
-          <w:lang w:val="en-US"/>
-        </w:rPr>
-      </w:pPr>
-      <w:r>
-        <w:rPr>
-          <w:b/>
-          <w:lang w:val="en-US"/>
-        </w:rPr>
-        <w:t>Docker Swarm:</w:t>
-      </w:r>
-      <w:r>
-        <w:rPr>
-          <w:lang w:val="en-US"/>
-        </w:rPr>
-        <w:t xml:space="preserve"> When you are trying to manage containers across multipl</w:t>
-      </w:r>
-      <w:r>
-        <w:rPr>
-          <w:lang w:val="en-US"/>
-        </w:rPr>
-        <w:t xml:space="preserve">e physical or virtual machines. </w:t>
-      </w:r>
-    </w:p>
-    <w:p>
-      <w:pPr>
-        <w:rPr>
-          <w:lang w:val="en-US"/>
-        </w:rPr>
-      </w:pPr>
-      <w:r>
-        <w:rPr>
-          <w:b/>
-          <w:lang w:val="en-US"/>
-        </w:rPr>
-        <w:t>Docker Compose</w:t>
-      </w:r>
-      <w:r>
-        <w:rPr>
-          <w:lang w:val="en-US"/>
-        </w:rPr>
-        <w:t>: When you are trying to define</w:t>
-      </w:r>
-      <w:r>
-        <w:rPr>
-          <w:lang w:val="en-US"/>
-        </w:rPr>
-        <w:t xml:space="preserve"> a multi container application.</w:t>
-      </w:r>
-      <w:r>
-        <w:rPr>
-          <w:lang w:val="en-US"/>
-        </w:rPr>
-        <w:t xml:space="preserve"> It’s a separate CLI, gets installed with the docker. Docker compose really exists to keep you from having to write out a tons of different repetitive commands with the docker cli.</w:t>
-      </w:r>
-    </w:p>
-    <w:p>
-      <w:pPr>
+        <w:t xml:space="preserve"> </w:t>
+      </w:r>
+      <w:r>
+        <w:rPr>
+          <w:lang w:val="en-US"/>
+        </w:rPr>
+        <w:t xml:space="preserve">- to verify if docker is running? </w:t>
+      </w:r>
+      <w:r>
+        <w:rPr>
+          <w:lang w:val="en-US"/>
+        </w:rPr>
+        <w:t>List containers</w:t>
+      </w:r>
+      <w:r>
+        <w:rPr>
+          <w:lang w:val="en-US"/>
+        </w:rPr>
+        <w:t xml:space="preserve"> (running)</w:t>
+      </w:r>
+      <w:r>
+        <w:rPr>
+          <w:lang w:val="en-US"/>
+        </w:rPr>
+        <w:t>!</w:t>
+      </w:r>
+    </w:p>
+    <w:p>
+      <w:pPr>
+        <w:pStyle w:val="Odsekzoznamu"/>
+        <w:numPr>
+          <w:ilvl w:val="1"/>
+          <w:numId w:val="3"/>
+        </w:numPr>
+        <w:rPr>
+          <w:lang w:val="en-US"/>
+        </w:rPr>
+      </w:pPr>
+      <w:r>
+        <w:rPr>
+          <w:lang w:val="en-US"/>
+        </w:rPr>
+        <w:t xml:space="preserve">Docker </w:t>
+      </w:r>
+      <w:proofErr w:type="spellStart"/>
+      <w:r>
+        <w:rPr>
+          <w:lang w:val="en-US"/>
+        </w:rPr>
+        <w:t>ps</w:t>
+      </w:r>
+      <w:proofErr w:type="spellEnd"/>
+      <w:r>
+        <w:rPr>
+          <w:lang w:val="en-US"/>
+        </w:rPr>
+        <w:t xml:space="preserve"> –a </w:t>
+      </w:r>
+      <w:r>
+        <w:rPr>
+          <w:lang w:val="en-US"/>
+        </w:rPr>
+        <w:tab/>
+        <w:t>lists all of the images on the computer</w:t>
+      </w:r>
+    </w:p>
+    <w:p>
+      <w:pPr>
+        <w:pStyle w:val="Odsekzoznamu"/>
+        <w:numPr>
+          <w:ilvl w:val="0"/>
+          <w:numId w:val="3"/>
+        </w:numPr>
+        <w:rPr>
+          <w:lang w:val="en-US"/>
+        </w:rPr>
+      </w:pPr>
+      <w:r>
+        <w:rPr>
+          <w:lang w:val="en-US"/>
+        </w:rPr>
+        <w:t>Docker images</w:t>
+      </w:r>
+    </w:p>
+    <w:p>
+      <w:pPr>
+        <w:pStyle w:val="Odsekzoznamu"/>
+        <w:numPr>
+          <w:ilvl w:val="0"/>
+          <w:numId w:val="3"/>
+        </w:numPr>
+        <w:rPr>
+          <w:lang w:val="en-US"/>
+        </w:rPr>
+      </w:pPr>
+      <w:r>
+        <w:rPr>
+          <w:lang w:val="en-US"/>
+        </w:rPr>
+        <w:t xml:space="preserve">Docker </w:t>
+      </w:r>
+      <w:proofErr w:type="spellStart"/>
+      <w:r>
+        <w:rPr>
+          <w:lang w:val="en-US"/>
+        </w:rPr>
+        <w:t>rmi</w:t>
+      </w:r>
+      <w:proofErr w:type="spellEnd"/>
+      <w:r>
+        <w:rPr>
+          <w:lang w:val="en-US"/>
+        </w:rPr>
+        <w:t xml:space="preserve"> </w:t>
+      </w:r>
+      <w:proofErr w:type="spellStart"/>
+      <w:r>
+        <w:rPr>
+          <w:lang w:val="en-US"/>
+        </w:rPr>
+        <w:t>ImageID</w:t>
+      </w:r>
+      <w:proofErr w:type="spellEnd"/>
+    </w:p>
+    <w:p>
+      <w:pPr>
+        <w:pStyle w:val="Odsekzoznamu"/>
+        <w:numPr>
+          <w:ilvl w:val="0"/>
+          <w:numId w:val="3"/>
+        </w:numPr>
+        <w:rPr>
+          <w:lang w:val="en-US"/>
+        </w:rPr>
+      </w:pPr>
+      <w:proofErr w:type="spellStart"/>
+      <w:r>
+        <w:rPr>
+          <w:lang w:val="en-US"/>
+        </w:rPr>
+        <w:t>Sudo</w:t>
+      </w:r>
+      <w:proofErr w:type="spellEnd"/>
+      <w:r>
+        <w:rPr>
+          <w:lang w:val="en-US"/>
+        </w:rPr>
+        <w:t xml:space="preserve"> service </w:t>
+      </w:r>
+      <w:proofErr w:type="spellStart"/>
+      <w:r>
+        <w:rPr>
+          <w:lang w:val="en-US"/>
+        </w:rPr>
+        <w:t>doker</w:t>
+      </w:r>
+      <w:proofErr w:type="spellEnd"/>
+      <w:r>
+        <w:rPr>
+          <w:lang w:val="en-US"/>
+        </w:rPr>
+        <w:t xml:space="preserve"> start / stop / status </w:t>
+      </w:r>
+    </w:p>
+    <w:p>
+      <w:pPr>
+        <w:pStyle w:val="Odsekzoznamu"/>
+        <w:numPr>
+          <w:ilvl w:val="0"/>
+          <w:numId w:val="3"/>
+        </w:numPr>
+        <w:rPr>
+          <w:lang w:val="en-US"/>
+        </w:rPr>
+      </w:pPr>
+      <w:r>
+        <w:rPr>
+          <w:lang w:val="en-US"/>
+        </w:rPr>
+        <w:t>Docker logs &lt;container id&gt; -&gt; retrieve logs gen. by a given image</w:t>
+      </w:r>
+    </w:p>
+    <w:p>
+      <w:pPr>
+        <w:pStyle w:val="Odsekzoznamu"/>
+        <w:numPr>
+          <w:ilvl w:val="0"/>
+          <w:numId w:val="3"/>
+        </w:numPr>
+        <w:rPr>
+          <w:lang w:val="en-US"/>
+        </w:rPr>
+      </w:pPr>
+      <w:r>
+        <w:rPr>
+          <w:lang w:val="en-US"/>
+        </w:rPr>
+        <w:t>Docker system prune (deletes even the cache) – delete the containers that are sitting around and eating up the space.</w:t>
+      </w:r>
+    </w:p>
+    <w:p>
+      <w:pPr>
+        <w:pStyle w:val="Odsekzoznamu"/>
+        <w:numPr>
+          <w:ilvl w:val="0"/>
+          <w:numId w:val="3"/>
+        </w:numPr>
+        <w:rPr>
+          <w:lang w:val="en-US"/>
+        </w:rPr>
+      </w:pPr>
+      <w:r>
+        <w:rPr>
+          <w:lang w:val="en-US"/>
+        </w:rPr>
+        <w:t xml:space="preserve">Docker stop &lt;container id&gt; : a hardware signal is sent to the prim process of the container (SGITERM) </w:t>
+      </w:r>
+    </w:p>
+    <w:p>
+      <w:pPr>
+        <w:pStyle w:val="Odsekzoznamu"/>
+        <w:numPr>
+          <w:ilvl w:val="0"/>
+          <w:numId w:val="3"/>
+        </w:numPr>
+        <w:rPr>
+          <w:lang w:val="en-US"/>
+        </w:rPr>
+      </w:pPr>
+      <w:r>
+        <w:rPr>
+          <w:lang w:val="en-US"/>
+        </w:rPr>
+        <w:lastRenderedPageBreak/>
+        <w:t xml:space="preserve">Docker kill &lt;container id&gt; : SIGKILL </w:t>
+      </w:r>
+    </w:p>
+    <w:p>
+      <w:pPr>
+        <w:pStyle w:val="Odsekzoznamu"/>
+        <w:numPr>
+          <w:ilvl w:val="0"/>
+          <w:numId w:val="3"/>
+        </w:numPr>
+        <w:rPr>
+          <w:lang w:val="en-US"/>
+        </w:rPr>
+      </w:pPr>
+      <w:r>
+        <w:rPr>
+          <w:lang w:val="en-US"/>
+        </w:rPr>
+        <w:t>Docker exec –it &lt;container id&gt; &lt;command&gt; (exec – run command in a running container)</w:t>
+      </w:r>
+    </w:p>
+    <w:p>
+      <w:pPr>
+        <w:pStyle w:val="Odsekzoznamu"/>
+        <w:numPr>
+          <w:ilvl w:val="0"/>
+          <w:numId w:val="5"/>
+        </w:numPr>
+        <w:rPr>
+          <w:lang w:val="en-US"/>
+        </w:rPr>
+      </w:pPr>
+      <w:r>
+        <w:rPr>
+          <w:lang w:val="en-US"/>
+        </w:rPr>
+        <w:t>-</w:t>
+      </w:r>
+      <w:proofErr w:type="spellStart"/>
+      <w:r>
+        <w:rPr>
+          <w:lang w:val="en-US"/>
+        </w:rPr>
+        <w:t>i</w:t>
+      </w:r>
+      <w:proofErr w:type="spellEnd"/>
+      <w:r>
+        <w:rPr>
+          <w:lang w:val="en-US"/>
+        </w:rPr>
+        <w:t xml:space="preserve"> standard in </w:t>
+      </w:r>
+    </w:p>
+    <w:p>
+      <w:pPr>
+        <w:pStyle w:val="Odsekzoznamu"/>
+        <w:numPr>
+          <w:ilvl w:val="0"/>
+          <w:numId w:val="5"/>
+        </w:numPr>
+        <w:rPr>
+          <w:lang w:val="en-US"/>
+        </w:rPr>
+      </w:pPr>
+      <w:r>
+        <w:rPr>
+          <w:lang w:val="en-US"/>
+        </w:rPr>
+        <w:t>-t text formatting?</w:t>
+      </w:r>
+    </w:p>
+    <w:p>
+      <w:pPr>
+        <w:ind w:left="360"/>
+        <w:rPr>
+          <w:lang w:val="en-US"/>
+        </w:rPr>
+      </w:pPr>
+      <w:r>
+        <w:rPr>
+          <w:lang w:val="en-US"/>
+        </w:rPr>
+        <w:t>Open up a shell or a terminal in a context of your running container:</w:t>
+      </w:r>
+    </w:p>
+    <w:p>
+      <w:pPr>
+        <w:pStyle w:val="Odsekzoznamu"/>
+        <w:numPr>
+          <w:ilvl w:val="0"/>
+          <w:numId w:val="3"/>
+        </w:numPr>
+        <w:rPr>
+          <w:lang w:val="en-US"/>
+        </w:rPr>
+      </w:pPr>
+      <w:r>
+        <w:rPr>
+          <w:lang w:val="en-US"/>
+        </w:rPr>
+        <w:t xml:space="preserve">Docker exec –it &lt;container id&gt; </w:t>
+      </w:r>
+      <w:proofErr w:type="spellStart"/>
+      <w:r>
+        <w:rPr>
+          <w:lang w:val="en-US"/>
+        </w:rPr>
+        <w:t>sh</w:t>
+      </w:r>
+      <w:proofErr w:type="spellEnd"/>
+    </w:p>
+    <w:p>
+      <w:pPr>
+        <w:rPr>
+          <w:lang w:val="en-US"/>
+        </w:rPr>
+      </w:pPr>
+      <w:r>
+        <w:rPr>
+          <w:lang w:val="en-US"/>
+        </w:rPr>
+        <w:t>-</w:t>
+      </w:r>
+      <w:proofErr w:type="gramStart"/>
+      <w:r>
+        <w:rPr>
+          <w:lang w:val="en-US"/>
+        </w:rPr>
+        <w:t>a :</w:t>
+      </w:r>
+      <w:proofErr w:type="gramEnd"/>
+      <w:r>
+        <w:rPr>
+          <w:lang w:val="en-US"/>
+        </w:rPr>
+        <w:t xml:space="preserve"> attached? Give me any output coming from there</w:t>
+      </w:r>
+    </w:p>
+    <w:p>
+      <w:pPr>
+        <w:rPr>
+          <w:lang w:val="en-US"/>
+        </w:rPr>
+      </w:pPr>
+      <w:proofErr w:type="spellStart"/>
+      <w:r>
+        <w:rPr>
+          <w:lang w:val="en-US"/>
+        </w:rPr>
+        <w:t>Sh</w:t>
+      </w:r>
+      <w:proofErr w:type="spellEnd"/>
+      <w:r>
+        <w:rPr>
+          <w:lang w:val="en-US"/>
+        </w:rPr>
+        <w:t xml:space="preserve"> is a command processor, something that allows us to type commands in and have them be executed inside that container.</w:t>
+      </w:r>
+    </w:p>
+    <w:p>
+      <w:pPr>
+        <w:jc w:val="center"/>
         <w:rPr>
           <w:lang w:val="en-US"/>
         </w:rPr>
@@ -4707,10 +4341,10 @@
           <w:lang w:val="en-US"/>
         </w:rPr>
         <w:drawing>
-          <wp:inline distT="0" distB="0" distL="0" distR="0" wp14:anchorId="71EDF6A4" wp14:editId="42F34014">
-            <wp:extent cx="2786332" cy="1674590"/>
-            <wp:effectExtent l="0" t="0" r="0" b="1905"/>
-            <wp:docPr id="20" name="Obrázok 20"/>
+          <wp:inline distT="0" distB="0" distL="0" distR="0" wp14:anchorId="429080EF" wp14:editId="5B5954DA">
+            <wp:extent cx="3752850" cy="1313732"/>
+            <wp:effectExtent l="0" t="0" r="0" b="1270"/>
+            <wp:docPr id="12" name="Obrázok 12"/>
             <wp:cNvGraphicFramePr>
               <a:graphicFrameLocks xmlns:a="http://schemas.openxmlformats.org/drawingml/2006/main" noChangeAspect="1"/>
             </wp:cNvGraphicFramePr>
@@ -4730,6 +4364,568 @@
                   <pic:spPr>
                     <a:xfrm>
                       <a:off x="0" y="0"/>
+                      <a:ext cx="3785326" cy="1325101"/>
+                    </a:xfrm>
+                    <a:prstGeom prst="rect">
+                      <a:avLst/>
+                    </a:prstGeom>
+                  </pic:spPr>
+                </pic:pic>
+              </a:graphicData>
+            </a:graphic>
+          </wp:inline>
+        </w:drawing>
+      </w:r>
+    </w:p>
+    <w:p>
+      <w:pPr>
+        <w:pStyle w:val="Odsekzoznamu"/>
+        <w:numPr>
+          <w:ilvl w:val="0"/>
+          <w:numId w:val="3"/>
+        </w:numPr>
+        <w:rPr>
+          <w:lang w:val="en-US"/>
+        </w:rPr>
+      </w:pPr>
+      <w:r>
+        <w:rPr>
+          <w:lang w:val="en-US"/>
+        </w:rPr>
+        <w:t xml:space="preserve">Docker run –it &lt;image name&gt; </w:t>
+      </w:r>
+      <w:proofErr w:type="spellStart"/>
+      <w:r>
+        <w:rPr>
+          <w:lang w:val="en-US"/>
+        </w:rPr>
+        <w:t>sh</w:t>
+      </w:r>
+      <w:proofErr w:type="spellEnd"/>
+    </w:p>
+    <w:p>
+      <w:pPr>
+        <w:pStyle w:val="Odsekzoznamu"/>
+        <w:numPr>
+          <w:ilvl w:val="0"/>
+          <w:numId w:val="3"/>
+        </w:numPr>
+        <w:rPr>
+          <w:lang w:val="en-US"/>
+        </w:rPr>
+      </w:pPr>
+      <w:r>
+        <w:rPr>
+          <w:lang w:val="en-US"/>
+        </w:rPr>
+        <w:t xml:space="preserve">Docker </w:t>
+      </w:r>
+      <w:proofErr w:type="gramStart"/>
+      <w:r>
+        <w:rPr>
+          <w:lang w:val="en-US"/>
+        </w:rPr>
+        <w:t>build .</w:t>
+      </w:r>
+      <w:proofErr w:type="gramEnd"/>
+    </w:p>
+    <w:p>
+      <w:pPr>
+        <w:pStyle w:val="Odsekzoznamu"/>
+        <w:numPr>
+          <w:ilvl w:val="0"/>
+          <w:numId w:val="3"/>
+        </w:numPr>
+        <w:rPr>
+          <w:lang w:val="en-US"/>
+        </w:rPr>
+      </w:pPr>
+      <w:r>
+        <w:rPr>
+          <w:lang w:val="en-US"/>
+        </w:rPr>
+        <w:t xml:space="preserve">Docker build –t </w:t>
+      </w:r>
+      <w:proofErr w:type="spellStart"/>
+      <w:r>
+        <w:rPr>
+          <w:lang w:val="en-US"/>
+        </w:rPr>
+        <w:t>brt</w:t>
+      </w:r>
+      <w:proofErr w:type="gramStart"/>
+      <w:r>
+        <w:rPr>
+          <w:lang w:val="en-US"/>
+        </w:rPr>
+        <w:t>:latest</w:t>
+      </w:r>
+      <w:proofErr w:type="spellEnd"/>
+      <w:proofErr w:type="gramEnd"/>
+      <w:r>
+        <w:rPr>
+          <w:lang w:val="en-US"/>
+        </w:rPr>
+        <w:t xml:space="preserve"> .</w:t>
+      </w:r>
+    </w:p>
+    <w:p>
+      <w:pPr>
+        <w:rPr>
+          <w:lang w:val="en-US"/>
+        </w:rPr>
+      </w:pPr>
+      <w:r>
+        <w:rPr>
+          <w:lang w:val="en-US"/>
+        </w:rPr>
+        <w:t xml:space="preserve">How to log in into docker with one single command using </w:t>
+      </w:r>
+      <w:proofErr w:type="spellStart"/>
+      <w:r>
+        <w:rPr>
+          <w:lang w:val="en-US"/>
+        </w:rPr>
+        <w:t>env</w:t>
+      </w:r>
+      <w:proofErr w:type="spellEnd"/>
+      <w:r>
+        <w:rPr>
+          <w:lang w:val="en-US"/>
+        </w:rPr>
+        <w:t xml:space="preserve"> vars.</w:t>
+      </w:r>
+    </w:p>
+    <w:p>
+      <w:pPr>
+        <w:pStyle w:val="Odsekzoznamu"/>
+        <w:numPr>
+          <w:ilvl w:val="0"/>
+          <w:numId w:val="3"/>
+        </w:numPr>
+        <w:rPr>
+          <w:lang w:val="en-US"/>
+        </w:rPr>
+      </w:pPr>
+      <w:r>
+        <w:rPr>
+          <w:lang w:val="en-US"/>
+        </w:rPr>
+        <w:t>Echo “$DOCKER_PASSWORD” | docker login –u $DOCKER_ID –</w:t>
+      </w:r>
+      <w:proofErr w:type="spellStart"/>
+      <w:r>
+        <w:rPr>
+          <w:lang w:val="en-US"/>
+        </w:rPr>
+        <w:t>password_stdin</w:t>
+      </w:r>
+      <w:proofErr w:type="spellEnd"/>
+    </w:p>
+    <w:p>
+      <w:pPr>
+        <w:rPr>
+          <w:lang w:val="en-US"/>
+        </w:rPr>
+      </w:pPr>
+      <w:r>
+        <w:rPr>
+          <w:lang w:val="en-US"/>
+        </w:rPr>
+        <w:t>Start up a new container and run shell. Give me access to that shell. Typical is to start with an initial process like web server and then attach to it the shell w docker exec.</w:t>
+      </w:r>
+    </w:p>
+    <w:p>
+      <w:pPr>
+        <w:pStyle w:val="1Nadpis"/>
+        <w:rPr>
+          <w:lang w:val="en-US"/>
+        </w:rPr>
+      </w:pPr>
+      <w:bookmarkStart w:id="6" w:name="_Toc16097319"/>
+      <w:r>
+        <w:rPr>
+          <w:lang w:val="en-US"/>
+        </w:rPr>
+        <w:lastRenderedPageBreak/>
+        <w:t>Docker compose – communication between the containers.</w:t>
+      </w:r>
+      <w:bookmarkEnd w:id="6"/>
+    </w:p>
+    <w:p>
+      <w:pPr>
+        <w:shd w:val="clear" w:color="auto" w:fill="F2F2F2" w:themeFill="background1" w:themeFillShade="F2"/>
+        <w:spacing w:line="240" w:lineRule="auto"/>
+        <w:rPr>
+          <w:rFonts w:ascii="Courier New" w:hAnsi="Courier New" w:cs="Courier New"/>
+          <w:sz w:val="18"/>
+          <w:lang w:val="en-US"/>
+        </w:rPr>
+      </w:pPr>
+      <w:r>
+        <w:rPr>
+          <w:rFonts w:ascii="Courier New" w:hAnsi="Courier New" w:cs="Courier New"/>
+          <w:sz w:val="18"/>
+          <w:lang w:val="en-US"/>
+        </w:rPr>
+        <w:t xml:space="preserve">FROM </w:t>
+      </w:r>
+      <w:proofErr w:type="spellStart"/>
+      <w:r>
+        <w:rPr>
+          <w:rFonts w:ascii="Courier New" w:hAnsi="Courier New" w:cs="Courier New"/>
+          <w:sz w:val="18"/>
+          <w:lang w:val="en-US"/>
+        </w:rPr>
+        <w:t>node</w:t>
+      </w:r>
+      <w:proofErr w:type="gramStart"/>
+      <w:r>
+        <w:rPr>
+          <w:rFonts w:ascii="Courier New" w:hAnsi="Courier New" w:cs="Courier New"/>
+          <w:sz w:val="18"/>
+          <w:lang w:val="en-US"/>
+        </w:rPr>
+        <w:t>:alpine</w:t>
+      </w:r>
+      <w:proofErr w:type="spellEnd"/>
+      <w:proofErr w:type="gramEnd"/>
+    </w:p>
+    <w:p>
+      <w:pPr>
+        <w:shd w:val="clear" w:color="auto" w:fill="F2F2F2" w:themeFill="background1" w:themeFillShade="F2"/>
+        <w:spacing w:line="240" w:lineRule="auto"/>
+        <w:rPr>
+          <w:rFonts w:ascii="Courier New" w:hAnsi="Courier New" w:cs="Courier New"/>
+          <w:sz w:val="18"/>
+          <w:lang w:val="en-US"/>
+        </w:rPr>
+      </w:pPr>
+      <w:r>
+        <w:rPr>
+          <w:rFonts w:ascii="Courier New" w:hAnsi="Courier New" w:cs="Courier New"/>
+          <w:sz w:val="18"/>
+          <w:lang w:val="en-US"/>
+        </w:rPr>
+        <w:t>WORKDIR ‘/app’</w:t>
+      </w:r>
+    </w:p>
+    <w:p>
+      <w:pPr>
+        <w:shd w:val="clear" w:color="auto" w:fill="F2F2F2" w:themeFill="background1" w:themeFillShade="F2"/>
+        <w:spacing w:line="240" w:lineRule="auto"/>
+        <w:rPr>
+          <w:rFonts w:ascii="Courier New" w:hAnsi="Courier New" w:cs="Courier New"/>
+          <w:sz w:val="18"/>
+          <w:lang w:val="en-US"/>
+        </w:rPr>
+      </w:pPr>
+      <w:r>
+        <w:rPr>
+          <w:rFonts w:ascii="Courier New" w:hAnsi="Courier New" w:cs="Courier New"/>
+          <w:sz w:val="18"/>
+          <w:lang w:val="en-US"/>
+        </w:rPr>
+        <w:t xml:space="preserve">COPY </w:t>
+      </w:r>
+      <w:proofErr w:type="spellStart"/>
+      <w:proofErr w:type="gramStart"/>
+      <w:r>
+        <w:rPr>
+          <w:rFonts w:ascii="Courier New" w:hAnsi="Courier New" w:cs="Courier New"/>
+          <w:sz w:val="18"/>
+          <w:lang w:val="en-US"/>
+        </w:rPr>
+        <w:t>package.json</w:t>
+      </w:r>
+      <w:proofErr w:type="spellEnd"/>
+      <w:r>
+        <w:rPr>
+          <w:rFonts w:ascii="Courier New" w:hAnsi="Courier New" w:cs="Courier New"/>
+          <w:sz w:val="18"/>
+          <w:lang w:val="en-US"/>
+        </w:rPr>
+        <w:t xml:space="preserve"> .</w:t>
+      </w:r>
+      <w:proofErr w:type="gramEnd"/>
+    </w:p>
+    <w:p>
+      <w:pPr>
+        <w:shd w:val="clear" w:color="auto" w:fill="F2F2F2" w:themeFill="background1" w:themeFillShade="F2"/>
+        <w:spacing w:line="240" w:lineRule="auto"/>
+        <w:rPr>
+          <w:rFonts w:ascii="Courier New" w:hAnsi="Courier New" w:cs="Courier New"/>
+          <w:sz w:val="18"/>
+          <w:lang w:val="en-US"/>
+        </w:rPr>
+      </w:pPr>
+      <w:r>
+        <w:rPr>
+          <w:rFonts w:ascii="Courier New" w:hAnsi="Courier New" w:cs="Courier New"/>
+          <w:sz w:val="18"/>
+          <w:lang w:val="en-US"/>
+        </w:rPr>
+        <w:t xml:space="preserve">RUN </w:t>
+      </w:r>
+      <w:proofErr w:type="spellStart"/>
+      <w:r>
+        <w:rPr>
+          <w:rFonts w:ascii="Courier New" w:hAnsi="Courier New" w:cs="Courier New"/>
+          <w:sz w:val="18"/>
+          <w:lang w:val="en-US"/>
+        </w:rPr>
+        <w:t>npm</w:t>
+      </w:r>
+      <w:proofErr w:type="spellEnd"/>
+      <w:r>
+        <w:rPr>
+          <w:rFonts w:ascii="Courier New" w:hAnsi="Courier New" w:cs="Courier New"/>
+          <w:sz w:val="18"/>
+          <w:lang w:val="en-US"/>
+        </w:rPr>
+        <w:t xml:space="preserve"> install</w:t>
+      </w:r>
+    </w:p>
+    <w:p>
+      <w:pPr>
+        <w:shd w:val="clear" w:color="auto" w:fill="F2F2F2" w:themeFill="background1" w:themeFillShade="F2"/>
+        <w:spacing w:line="240" w:lineRule="auto"/>
+        <w:rPr>
+          <w:rFonts w:ascii="Courier New" w:hAnsi="Courier New" w:cs="Courier New"/>
+          <w:sz w:val="18"/>
+          <w:lang w:val="en-US"/>
+        </w:rPr>
+      </w:pPr>
+      <w:proofErr w:type="gramStart"/>
+      <w:r>
+        <w:rPr>
+          <w:rFonts w:ascii="Courier New" w:hAnsi="Courier New" w:cs="Courier New"/>
+          <w:sz w:val="18"/>
+          <w:lang w:val="en-US"/>
+        </w:rPr>
+        <w:t>COPY .</w:t>
+      </w:r>
+      <w:proofErr w:type="gramEnd"/>
+      <w:r>
+        <w:rPr>
+          <w:rFonts w:ascii="Courier New" w:hAnsi="Courier New" w:cs="Courier New"/>
+          <w:sz w:val="18"/>
+          <w:lang w:val="en-US"/>
+        </w:rPr>
+        <w:t xml:space="preserve"> .</w:t>
+      </w:r>
+    </w:p>
+    <w:p>
+      <w:pPr>
+        <w:shd w:val="clear" w:color="auto" w:fill="F2F2F2" w:themeFill="background1" w:themeFillShade="F2"/>
+        <w:spacing w:line="240" w:lineRule="auto"/>
+        <w:rPr>
+          <w:rFonts w:ascii="Courier New" w:hAnsi="Courier New" w:cs="Courier New"/>
+          <w:sz w:val="18"/>
+          <w:lang w:val="en-US"/>
+        </w:rPr>
+      </w:pPr>
+      <w:r>
+        <w:rPr>
+          <w:rFonts w:ascii="Courier New" w:hAnsi="Courier New" w:cs="Courier New"/>
+          <w:sz w:val="18"/>
+          <w:lang w:val="en-US"/>
+        </w:rPr>
+        <w:t>CMD [“</w:t>
+      </w:r>
+      <w:proofErr w:type="spellStart"/>
+      <w:r>
+        <w:rPr>
+          <w:rFonts w:ascii="Courier New" w:hAnsi="Courier New" w:cs="Courier New"/>
+          <w:sz w:val="18"/>
+          <w:lang w:val="en-US"/>
+        </w:rPr>
+        <w:t>npm</w:t>
+      </w:r>
+      <w:proofErr w:type="spellEnd"/>
+      <w:r>
+        <w:rPr>
+          <w:rFonts w:ascii="Courier New" w:hAnsi="Courier New" w:cs="Courier New"/>
+          <w:sz w:val="18"/>
+          <w:lang w:val="en-US"/>
+        </w:rPr>
+        <w:t>”, “start”]</w:t>
+      </w:r>
+    </w:p>
+    <w:p>
+      <w:pPr>
+        <w:rPr>
+          <w:lang w:val="en-US"/>
+        </w:rPr>
+      </w:pPr>
+      <w:r>
+        <w:rPr>
+          <w:noProof/>
+          <w:lang w:val="en-US"/>
+        </w:rPr>
+        <w:drawing>
+          <wp:inline distT="0" distB="0" distL="0" distR="0" wp14:anchorId="049AC6ED" wp14:editId="18C22082">
+            <wp:extent cx="5579745" cy="1584325"/>
+            <wp:effectExtent l="0" t="0" r="1905" b="0"/>
+            <wp:docPr id="19" name="Obrázok 19"/>
+            <wp:cNvGraphicFramePr>
+              <a:graphicFrameLocks xmlns:a="http://schemas.openxmlformats.org/drawingml/2006/main" noChangeAspect="1"/>
+            </wp:cNvGraphicFramePr>
+            <a:graphic xmlns:a="http://schemas.openxmlformats.org/drawingml/2006/main">
+              <a:graphicData uri="http://schemas.openxmlformats.org/drawingml/2006/picture">
+                <pic:pic xmlns:pic="http://schemas.openxmlformats.org/drawingml/2006/picture">
+                  <pic:nvPicPr>
+                    <pic:cNvPr id="1" name=""/>
+                    <pic:cNvPicPr/>
+                  </pic:nvPicPr>
+                  <pic:blipFill>
+                    <a:blip r:embed="rId24"/>
+                    <a:stretch>
+                      <a:fillRect/>
+                    </a:stretch>
+                  </pic:blipFill>
+                  <pic:spPr>
+                    <a:xfrm>
+                      <a:off x="0" y="0"/>
+                      <a:ext cx="5579745" cy="1584325"/>
+                    </a:xfrm>
+                    <a:prstGeom prst="rect">
+                      <a:avLst/>
+                    </a:prstGeom>
+                  </pic:spPr>
+                </pic:pic>
+              </a:graphicData>
+            </a:graphic>
+          </wp:inline>
+        </w:drawing>
+      </w:r>
+    </w:p>
+    <w:p>
+      <w:pPr>
+        <w:rPr>
+          <w:lang w:val="en-US"/>
+        </w:rPr>
+      </w:pPr>
+      <w:r>
+        <w:rPr>
+          <w:lang w:val="en-US"/>
+        </w:rPr>
+        <w:t>These 2 containers have no automatic communication between them.</w:t>
+      </w:r>
+      <w:r>
+        <w:rPr>
+          <w:lang w:val="en-US"/>
+        </w:rPr>
+        <w:t xml:space="preserve"> To allow the node app to be able to reach the </w:t>
+      </w:r>
+      <w:proofErr w:type="spellStart"/>
+      <w:r>
+        <w:rPr>
+          <w:lang w:val="en-US"/>
+        </w:rPr>
+        <w:t>Redis</w:t>
+      </w:r>
+      <w:proofErr w:type="spellEnd"/>
+      <w:r>
+        <w:rPr>
+          <w:lang w:val="en-US"/>
+        </w:rPr>
+        <w:t xml:space="preserve"> server and store some information we need to setup some networking infrastructure between them two.</w:t>
+      </w:r>
+    </w:p>
+    <w:p>
+      <w:pPr>
+        <w:rPr>
+          <w:lang w:val="en-US"/>
+        </w:rPr>
+      </w:pPr>
+      <w:r>
+        <w:rPr>
+          <w:b/>
+          <w:lang w:val="en-US"/>
+        </w:rPr>
+        <w:t>Docker Swarm:</w:t>
+      </w:r>
+      <w:r>
+        <w:rPr>
+          <w:lang w:val="en-US"/>
+        </w:rPr>
+        <w:t xml:space="preserve"> When you are trying to manage containers across multipl</w:t>
+      </w:r>
+      <w:r>
+        <w:rPr>
+          <w:lang w:val="en-US"/>
+        </w:rPr>
+        <w:t xml:space="preserve">e physical or virtual machines. </w:t>
+      </w:r>
+    </w:p>
+    <w:p>
+      <w:pPr>
+        <w:rPr>
+          <w:lang w:val="en-US"/>
+        </w:rPr>
+      </w:pPr>
+      <w:r>
+        <w:rPr>
+          <w:b/>
+          <w:lang w:val="en-US"/>
+        </w:rPr>
+        <w:t>Docker Compose</w:t>
+      </w:r>
+      <w:r>
+        <w:rPr>
+          <w:lang w:val="en-US"/>
+        </w:rPr>
+        <w:t>: When you are trying to define</w:t>
+      </w:r>
+      <w:r>
+        <w:rPr>
+          <w:lang w:val="en-US"/>
+        </w:rPr>
+        <w:t xml:space="preserve"> a multi container application.</w:t>
+      </w:r>
+      <w:r>
+        <w:rPr>
+          <w:lang w:val="en-US"/>
+        </w:rPr>
+        <w:t xml:space="preserve"> It’s a separate CLI, gets installed with the docker. Docker compose really exists to keep you from having to write out a tons of different repetitive commands with the docker cli.</w:t>
+      </w:r>
+    </w:p>
+    <w:p>
+      <w:pPr>
+        <w:rPr>
+          <w:lang w:val="en-US"/>
+        </w:rPr>
+      </w:pPr>
+      <w:r>
+        <w:rPr>
+          <w:noProof/>
+          <w:lang w:val="en-US"/>
+        </w:rPr>
+        <w:drawing>
+          <wp:inline distT="0" distB="0" distL="0" distR="0" wp14:anchorId="71EDF6A4" wp14:editId="42F34014">
+            <wp:extent cx="2786332" cy="1674590"/>
+            <wp:effectExtent l="0" t="0" r="0" b="1905"/>
+            <wp:docPr id="20" name="Obrázok 20"/>
+            <wp:cNvGraphicFramePr>
+              <a:graphicFrameLocks xmlns:a="http://schemas.openxmlformats.org/drawingml/2006/main" noChangeAspect="1"/>
+            </wp:cNvGraphicFramePr>
+            <a:graphic xmlns:a="http://schemas.openxmlformats.org/drawingml/2006/main">
+              <a:graphicData uri="http://schemas.openxmlformats.org/drawingml/2006/picture">
+                <pic:pic xmlns:pic="http://schemas.openxmlformats.org/drawingml/2006/picture">
+                  <pic:nvPicPr>
+                    <pic:cNvPr id="1" name=""/>
+                    <pic:cNvPicPr/>
+                  </pic:nvPicPr>
+                  <pic:blipFill>
+                    <a:blip r:embed="rId25"/>
+                    <a:stretch>
+                      <a:fillRect/>
+                    </a:stretch>
+                  </pic:blipFill>
+                  <pic:spPr>
+                    <a:xfrm>
+                      <a:off x="0" y="0"/>
                       <a:ext cx="2798420" cy="1681855"/>
                     </a:xfrm>
                     <a:prstGeom prst="rect">
@@ -4784,7 +4980,7 @@
           <w:lang w:val="en-US"/>
         </w:rPr>
       </w:pPr>
-      <w:bookmarkStart w:id="6" w:name="_Toc16097320"/>
+      <w:bookmarkStart w:id="7" w:name="_Toc16097320"/>
       <w:r>
         <w:rPr>
           <w:lang w:val="en-US"/>
@@ -4799,7 +4995,7 @@
         </w:rPr>
         <w:t>compose.yml</w:t>
       </w:r>
-      <w:bookmarkEnd w:id="6"/>
+      <w:bookmarkEnd w:id="7"/>
       <w:proofErr w:type="spellEnd"/>
     </w:p>
     <w:p>
@@ -4829,7 +5025,7 @@
                     <pic:cNvPicPr/>
                   </pic:nvPicPr>
                   <pic:blipFill>
-                    <a:blip r:embed="rId24"/>
+                    <a:blip r:embed="rId26"/>
                     <a:stretch>
                       <a:fillRect/>
                     </a:stretch>
@@ -4955,7 +5151,7 @@
                     <pic:cNvPicPr/>
                   </pic:nvPicPr>
                   <pic:blipFill>
-                    <a:blip r:embed="rId25">
+                    <a:blip r:embed="rId27">
                       <a:extLst>
                         <a:ext uri="{28A0092B-C50C-407E-A947-70E740481C1C}">
                           <a14:useLocalDpi xmlns:a14="http://schemas.microsoft.com/office/drawing/2010/main" val="0"/>
@@ -5002,7 +5198,7 @@
                     <pic:cNvPicPr/>
                   </pic:nvPicPr>
                   <pic:blipFill>
-                    <a:blip r:embed="rId26"/>
+                    <a:blip r:embed="rId28"/>
                     <a:stretch>
                       <a:fillRect/>
                     </a:stretch>
@@ -5052,163 +5248,6 @@
             <wp:extent cx="5579745" cy="1544320"/>
             <wp:effectExtent l="0" t="0" r="1905" b="0"/>
             <wp:docPr id="25" name="Obrázok 25"/>
-            <wp:cNvGraphicFramePr>
-              <a:graphicFrameLocks xmlns:a="http://schemas.openxmlformats.org/drawingml/2006/main" noChangeAspect="1"/>
-            </wp:cNvGraphicFramePr>
-            <a:graphic xmlns:a="http://schemas.openxmlformats.org/drawingml/2006/main">
-              <a:graphicData uri="http://schemas.openxmlformats.org/drawingml/2006/picture">
-                <pic:pic xmlns:pic="http://schemas.openxmlformats.org/drawingml/2006/picture">
-                  <pic:nvPicPr>
-                    <pic:cNvPr id="1" name=""/>
-                    <pic:cNvPicPr/>
-                  </pic:nvPicPr>
-                  <pic:blipFill>
-                    <a:blip r:embed="rId27"/>
-                    <a:stretch>
-                      <a:fillRect/>
-                    </a:stretch>
-                  </pic:blipFill>
-                  <pic:spPr>
-                    <a:xfrm>
-                      <a:off x="0" y="0"/>
-                      <a:ext cx="5579745" cy="1544320"/>
-                    </a:xfrm>
-                    <a:prstGeom prst="rect">
-                      <a:avLst/>
-                    </a:prstGeom>
-                  </pic:spPr>
-                </pic:pic>
-              </a:graphicData>
-            </a:graphic>
-          </wp:inline>
-        </w:drawing>
-      </w:r>
-    </w:p>
-    <w:p>
-      <w:pPr>
-        <w:pStyle w:val="2Nadpis"/>
-        <w:rPr>
-          <w:lang w:val="en-US"/>
-        </w:rPr>
-      </w:pPr>
-      <w:bookmarkStart w:id="7" w:name="_Toc16097321"/>
-      <w:r>
-        <w:rPr>
-          <w:lang w:val="en-US"/>
-        </w:rPr>
-        <w:lastRenderedPageBreak/>
-        <w:t>docker compose commands</w:t>
-      </w:r>
-      <w:bookmarkEnd w:id="7"/>
-    </w:p>
-    <w:p>
-      <w:pPr>
-        <w:rPr>
-          <w:lang w:val="en-US"/>
-        </w:rPr>
-      </w:pPr>
-      <w:r>
-        <w:rPr>
-          <w:noProof/>
-          <w:lang w:val="en-US"/>
-        </w:rPr>
-        <w:drawing>
-          <wp:inline distT="0" distB="0" distL="0" distR="0" wp14:anchorId="5388C39E" wp14:editId="4E7DD76E">
-            <wp:extent cx="4390845" cy="1839388"/>
-            <wp:effectExtent l="0" t="0" r="0" b="8890"/>
-            <wp:docPr id="26" name="Obrázok 26"/>
-            <wp:cNvGraphicFramePr>
-              <a:graphicFrameLocks xmlns:a="http://schemas.openxmlformats.org/drawingml/2006/main" noChangeAspect="1"/>
-            </wp:cNvGraphicFramePr>
-            <a:graphic xmlns:a="http://schemas.openxmlformats.org/drawingml/2006/main">
-              <a:graphicData uri="http://schemas.openxmlformats.org/drawingml/2006/picture">
-                <pic:pic xmlns:pic="http://schemas.openxmlformats.org/drawingml/2006/picture">
-                  <pic:nvPicPr>
-                    <pic:cNvPr id="1" name=""/>
-                    <pic:cNvPicPr/>
-                  </pic:nvPicPr>
-                  <pic:blipFill>
-                    <a:blip r:embed="rId28"/>
-                    <a:stretch>
-                      <a:fillRect/>
-                    </a:stretch>
-                  </pic:blipFill>
-                  <pic:spPr>
-                    <a:xfrm>
-                      <a:off x="0" y="0"/>
-                      <a:ext cx="4403251" cy="1844585"/>
-                    </a:xfrm>
-                    <a:prstGeom prst="rect">
-                      <a:avLst/>
-                    </a:prstGeom>
-                  </pic:spPr>
-                </pic:pic>
-              </a:graphicData>
-            </a:graphic>
-          </wp:inline>
-        </w:drawing>
-      </w:r>
-    </w:p>
-    <w:p>
-      <w:pPr>
-        <w:rPr>
-          <w:lang w:val="en-US"/>
-        </w:rPr>
-      </w:pPr>
-      <w:r>
-        <w:rPr>
-          <w:lang w:val="en-US"/>
-        </w:rPr>
-        <w:t xml:space="preserve">Remember: one of the main purpose of docker compose is to make docker run easier. </w:t>
-      </w:r>
-    </w:p>
-    <w:p>
-      <w:pPr>
-        <w:pStyle w:val="Odsekzoznamu"/>
-        <w:numPr>
-          <w:ilvl w:val="0"/>
-          <w:numId w:val="8"/>
-        </w:numPr>
-        <w:rPr>
-          <w:lang w:val="en-US"/>
-        </w:rPr>
-      </w:pPr>
-      <w:r>
-        <w:rPr>
-          <w:lang w:val="en-US"/>
-        </w:rPr>
-        <w:t>Docker-compose down</w:t>
-      </w:r>
-    </w:p>
-    <w:p>
-      <w:pPr>
-        <w:rPr>
-          <w:lang w:val="en-US"/>
-        </w:rPr>
-      </w:pPr>
-      <w:r>
-        <w:rPr>
-          <w:lang w:val="en-US"/>
-        </w:rPr>
-        <w:t>Next: Container Maintenance with Compose mp4</w:t>
-      </w:r>
-    </w:p>
-    <w:p>
-      <w:pPr>
-        <w:rPr>
-          <w:lang w:val="en-US"/>
-        </w:rPr>
-      </w:pPr>
-      <w:r>
-        <w:rPr>
-          <w:noProof/>
-          <w:lang w:val="en-US"/>
-        </w:rPr>
-        <w:drawing>
-          <wp:inline distT="0" distB="0" distL="0" distR="0" wp14:anchorId="0CE82102" wp14:editId="62962874">
-            <wp:extent cx="5579745" cy="4279900"/>
-            <wp:effectExtent l="0" t="0" r="1905" b="6350"/>
-            <wp:docPr id="29" name="Obrázok 29"/>
             <wp:cNvGraphicFramePr>
               <a:graphicFrameLocks xmlns:a="http://schemas.openxmlformats.org/drawingml/2006/main" noChangeAspect="1"/>
             </wp:cNvGraphicFramePr>
@@ -5228,6 +5267,163 @@
                   <pic:spPr>
                     <a:xfrm>
                       <a:off x="0" y="0"/>
+                      <a:ext cx="5579745" cy="1544320"/>
+                    </a:xfrm>
+                    <a:prstGeom prst="rect">
+                      <a:avLst/>
+                    </a:prstGeom>
+                  </pic:spPr>
+                </pic:pic>
+              </a:graphicData>
+            </a:graphic>
+          </wp:inline>
+        </w:drawing>
+      </w:r>
+    </w:p>
+    <w:p>
+      <w:pPr>
+        <w:pStyle w:val="2Nadpis"/>
+        <w:rPr>
+          <w:lang w:val="en-US"/>
+        </w:rPr>
+      </w:pPr>
+      <w:bookmarkStart w:id="8" w:name="_Toc16097321"/>
+      <w:r>
+        <w:rPr>
+          <w:lang w:val="en-US"/>
+        </w:rPr>
+        <w:lastRenderedPageBreak/>
+        <w:t>docker compose commands</w:t>
+      </w:r>
+      <w:bookmarkEnd w:id="8"/>
+    </w:p>
+    <w:p>
+      <w:pPr>
+        <w:rPr>
+          <w:lang w:val="en-US"/>
+        </w:rPr>
+      </w:pPr>
+      <w:r>
+        <w:rPr>
+          <w:noProof/>
+          <w:lang w:val="en-US"/>
+        </w:rPr>
+        <w:drawing>
+          <wp:inline distT="0" distB="0" distL="0" distR="0" wp14:anchorId="5388C39E" wp14:editId="4E7DD76E">
+            <wp:extent cx="4390845" cy="1839388"/>
+            <wp:effectExtent l="0" t="0" r="0" b="8890"/>
+            <wp:docPr id="26" name="Obrázok 26"/>
+            <wp:cNvGraphicFramePr>
+              <a:graphicFrameLocks xmlns:a="http://schemas.openxmlformats.org/drawingml/2006/main" noChangeAspect="1"/>
+            </wp:cNvGraphicFramePr>
+            <a:graphic xmlns:a="http://schemas.openxmlformats.org/drawingml/2006/main">
+              <a:graphicData uri="http://schemas.openxmlformats.org/drawingml/2006/picture">
+                <pic:pic xmlns:pic="http://schemas.openxmlformats.org/drawingml/2006/picture">
+                  <pic:nvPicPr>
+                    <pic:cNvPr id="1" name=""/>
+                    <pic:cNvPicPr/>
+                  </pic:nvPicPr>
+                  <pic:blipFill>
+                    <a:blip r:embed="rId30"/>
+                    <a:stretch>
+                      <a:fillRect/>
+                    </a:stretch>
+                  </pic:blipFill>
+                  <pic:spPr>
+                    <a:xfrm>
+                      <a:off x="0" y="0"/>
+                      <a:ext cx="4403251" cy="1844585"/>
+                    </a:xfrm>
+                    <a:prstGeom prst="rect">
+                      <a:avLst/>
+                    </a:prstGeom>
+                  </pic:spPr>
+                </pic:pic>
+              </a:graphicData>
+            </a:graphic>
+          </wp:inline>
+        </w:drawing>
+      </w:r>
+    </w:p>
+    <w:p>
+      <w:pPr>
+        <w:rPr>
+          <w:lang w:val="en-US"/>
+        </w:rPr>
+      </w:pPr>
+      <w:r>
+        <w:rPr>
+          <w:lang w:val="en-US"/>
+        </w:rPr>
+        <w:t xml:space="preserve">Remember: one of the main purpose of docker compose is to make docker run easier. </w:t>
+      </w:r>
+    </w:p>
+    <w:p>
+      <w:pPr>
+        <w:pStyle w:val="Odsekzoznamu"/>
+        <w:numPr>
+          <w:ilvl w:val="0"/>
+          <w:numId w:val="8"/>
+        </w:numPr>
+        <w:rPr>
+          <w:lang w:val="en-US"/>
+        </w:rPr>
+      </w:pPr>
+      <w:r>
+        <w:rPr>
+          <w:lang w:val="en-US"/>
+        </w:rPr>
+        <w:t>Docker-compose down</w:t>
+      </w:r>
+    </w:p>
+    <w:p>
+      <w:pPr>
+        <w:rPr>
+          <w:lang w:val="en-US"/>
+        </w:rPr>
+      </w:pPr>
+      <w:r>
+        <w:rPr>
+          <w:lang w:val="en-US"/>
+        </w:rPr>
+        <w:t>Next: Container Maintenance with Compose mp4</w:t>
+      </w:r>
+    </w:p>
+    <w:p>
+      <w:pPr>
+        <w:rPr>
+          <w:lang w:val="en-US"/>
+        </w:rPr>
+      </w:pPr>
+      <w:r>
+        <w:rPr>
+          <w:noProof/>
+          <w:lang w:val="en-US"/>
+        </w:rPr>
+        <w:drawing>
+          <wp:inline distT="0" distB="0" distL="0" distR="0" wp14:anchorId="0CE82102" wp14:editId="62962874">
+            <wp:extent cx="5579745" cy="4279900"/>
+            <wp:effectExtent l="0" t="0" r="1905" b="6350"/>
+            <wp:docPr id="29" name="Obrázok 29"/>
+            <wp:cNvGraphicFramePr>
+              <a:graphicFrameLocks xmlns:a="http://schemas.openxmlformats.org/drawingml/2006/main" noChangeAspect="1"/>
+            </wp:cNvGraphicFramePr>
+            <a:graphic xmlns:a="http://schemas.openxmlformats.org/drawingml/2006/main">
+              <a:graphicData uri="http://schemas.openxmlformats.org/drawingml/2006/picture">
+                <pic:pic xmlns:pic="http://schemas.openxmlformats.org/drawingml/2006/picture">
+                  <pic:nvPicPr>
+                    <pic:cNvPr id="1" name=""/>
+                    <pic:cNvPicPr/>
+                  </pic:nvPicPr>
+                  <pic:blipFill>
+                    <a:blip r:embed="rId31"/>
+                    <a:stretch>
+                      <a:fillRect/>
+                    </a:stretch>
+                  </pic:blipFill>
+                  <pic:spPr>
+                    <a:xfrm>
+                      <a:off x="0" y="0"/>
                       <a:ext cx="5579745" cy="4279900"/>
                     </a:xfrm>
                     <a:prstGeom prst="rect">
@@ -5248,7 +5444,7 @@
           <w:lang w:val="en-US"/>
         </w:rPr>
       </w:pPr>
-      <w:bookmarkStart w:id="8" w:name="_Toc16097322"/>
+      <w:bookmarkStart w:id="9" w:name="_Toc16097322"/>
       <w:r>
         <w:rPr>
           <w:lang w:val="en-US"/>
@@ -5256,7 +5452,7 @@
         <w:lastRenderedPageBreak/>
         <w:t>Deployment of docker application</w:t>
       </w:r>
-      <w:bookmarkEnd w:id="8"/>
+      <w:bookmarkEnd w:id="9"/>
     </w:p>
     <w:p>
       <w:pPr>
@@ -5285,7 +5481,7 @@
                     <pic:cNvPicPr/>
                   </pic:nvPicPr>
                   <pic:blipFill>
-                    <a:blip r:embed="rId30"/>
+                    <a:blip r:embed="rId32"/>
                     <a:stretch>
                       <a:fillRect/>
                     </a:stretch>
@@ -5352,7 +5548,7 @@
             <o:lock v:ext="edit" aspectratio="t"/>
           </v:shapetype>
           <v:shape id="_x0000_i1025" type="#_x0000_t75" style="width:220.5pt;height:351.75pt">
-            <v:imagedata r:id="rId31" o:title="dockerflow"/>
+            <v:imagedata r:id="rId33" o:title="dockerflow"/>
           </v:shape>
         </w:pict>
       </w:r>
@@ -5398,21 +5594,7 @@
         <w:rPr>
           <w:lang w:val="en-US"/>
         </w:rPr>
-        <w:t xml:space="preserve">we want to run docker build with custom </w:t>
-      </w:r>
-      <w:proofErr w:type="spellStart"/>
-      <w:r>
-        <w:rPr>
-          <w:lang w:val="en-US"/>
-        </w:rPr>
-        <w:t>dockerfile</w:t>
-      </w:r>
-      <w:proofErr w:type="spellEnd"/>
-      <w:r>
-        <w:rPr>
-          <w:lang w:val="en-US"/>
-        </w:rPr>
-        <w:t xml:space="preserve"> name:</w:t>
+        <w:t>we want to run docker build with custom dockerfile name:</w:t>
       </w:r>
     </w:p>
     <w:p>
@@ -5450,14 +5632,14 @@
           <w:lang w:val="en-US"/>
         </w:rPr>
       </w:pPr>
-      <w:bookmarkStart w:id="9" w:name="_Toc16097323"/>
+      <w:bookmarkStart w:id="10" w:name="_Toc16097323"/>
       <w:r>
         <w:rPr>
           <w:lang w:val="en-US"/>
         </w:rPr>
         <w:t>Docker volumes</w:t>
       </w:r>
-      <w:bookmarkEnd w:id="9"/>
+      <w:bookmarkEnd w:id="10"/>
     </w:p>
     <w:p>
       <w:pPr>
@@ -5508,595 +5690,6 @@
             <wp:extent cx="5579745" cy="2361565"/>
             <wp:effectExtent l="0" t="0" r="1905" b="635"/>
             <wp:docPr id="27" name="Obrázok 27"/>
-            <wp:cNvGraphicFramePr>
-              <a:graphicFrameLocks xmlns:a="http://schemas.openxmlformats.org/drawingml/2006/main" noChangeAspect="1"/>
-            </wp:cNvGraphicFramePr>
-            <a:graphic xmlns:a="http://schemas.openxmlformats.org/drawingml/2006/main">
-              <a:graphicData uri="http://schemas.openxmlformats.org/drawingml/2006/picture">
-                <pic:pic xmlns:pic="http://schemas.openxmlformats.org/drawingml/2006/picture">
-                  <pic:nvPicPr>
-                    <pic:cNvPr id="1" name=""/>
-                    <pic:cNvPicPr/>
-                  </pic:nvPicPr>
-                  <pic:blipFill>
-                    <a:blip r:embed="rId32"/>
-                    <a:stretch>
-                      <a:fillRect/>
-                    </a:stretch>
-                  </pic:blipFill>
-                  <pic:spPr>
-                    <a:xfrm>
-                      <a:off x="0" y="0"/>
-                      <a:ext cx="5579745" cy="2361565"/>
-                    </a:xfrm>
-                    <a:prstGeom prst="rect">
-                      <a:avLst/>
-                    </a:prstGeom>
-                  </pic:spPr>
-                </pic:pic>
-              </a:graphicData>
-            </a:graphic>
-          </wp:inline>
-        </w:drawing>
-      </w:r>
-    </w:p>
-    <w:p>
-      <w:pPr>
-        <w:rPr>
-          <w:lang w:val="en-US"/>
-        </w:rPr>
-      </w:pPr>
-      <w:r>
-        <w:rPr>
-          <w:noProof/>
-          <w:lang w:val="en-US"/>
-        </w:rPr>
-        <w:drawing>
-          <wp:inline distT="0" distB="0" distL="0" distR="0" wp14:anchorId="4639B8F0" wp14:editId="0C00169F">
-            <wp:extent cx="5579745" cy="1250950"/>
-            <wp:effectExtent l="0" t="0" r="1905" b="6350"/>
-            <wp:docPr id="28" name="Obrázok 28"/>
-            <wp:cNvGraphicFramePr>
-              <a:graphicFrameLocks xmlns:a="http://schemas.openxmlformats.org/drawingml/2006/main" noChangeAspect="1"/>
-            </wp:cNvGraphicFramePr>
-            <a:graphic xmlns:a="http://schemas.openxmlformats.org/drawingml/2006/main">
-              <a:graphicData uri="http://schemas.openxmlformats.org/drawingml/2006/picture">
-                <pic:pic xmlns:pic="http://schemas.openxmlformats.org/drawingml/2006/picture">
-                  <pic:nvPicPr>
-                    <pic:cNvPr id="1" name=""/>
-                    <pic:cNvPicPr/>
-                  </pic:nvPicPr>
-                  <pic:blipFill>
-                    <a:blip r:embed="rId33"/>
-                    <a:stretch>
-                      <a:fillRect/>
-                    </a:stretch>
-                  </pic:blipFill>
-                  <pic:spPr>
-                    <a:xfrm>
-                      <a:off x="0" y="0"/>
-                      <a:ext cx="5579745" cy="1250950"/>
-                    </a:xfrm>
-                    <a:prstGeom prst="rect">
-                      <a:avLst/>
-                    </a:prstGeom>
-                  </pic:spPr>
-                </pic:pic>
-              </a:graphicData>
-            </a:graphic>
-          </wp:inline>
-        </w:drawing>
-      </w:r>
-    </w:p>
-    <w:p>
-      <w:pPr>
-        <w:rPr>
-          <w:lang w:val="en-US"/>
-        </w:rPr>
-      </w:pPr>
-      <w:proofErr w:type="spellStart"/>
-      <w:proofErr w:type="gramStart"/>
-      <w:r>
-        <w:rPr>
-          <w:b/>
-          <w:lang w:val="en-US"/>
-        </w:rPr>
-        <w:t>pwd</w:t>
-      </w:r>
-      <w:proofErr w:type="spellEnd"/>
-      <w:proofErr w:type="gramEnd"/>
-      <w:r>
-        <w:rPr>
-          <w:lang w:val="en-US"/>
-        </w:rPr>
-        <w:t xml:space="preserve"> – </w:t>
-      </w:r>
-      <w:r>
-        <w:rPr>
-          <w:b/>
-          <w:lang w:val="en-US"/>
-        </w:rPr>
-        <w:t>P</w:t>
-      </w:r>
-      <w:r>
-        <w:rPr>
-          <w:lang w:val="en-US"/>
-        </w:rPr>
-        <w:t xml:space="preserve">resent </w:t>
-      </w:r>
-      <w:r>
-        <w:rPr>
-          <w:b/>
-          <w:lang w:val="en-US"/>
-        </w:rPr>
-        <w:t>W</w:t>
-      </w:r>
-      <w:r>
-        <w:rPr>
-          <w:lang w:val="en-US"/>
-        </w:rPr>
-        <w:t xml:space="preserve">orking </w:t>
-      </w:r>
-      <w:r>
-        <w:rPr>
-          <w:b/>
-          <w:lang w:val="en-US"/>
-        </w:rPr>
-        <w:t>D</w:t>
-      </w:r>
-      <w:r>
-        <w:rPr>
-          <w:lang w:val="en-US"/>
-        </w:rPr>
-        <w:t>irectory</w:t>
-      </w:r>
-    </w:p>
-    <w:p>
-      <w:pPr>
-        <w:rPr>
-          <w:lang w:val="en-US"/>
-        </w:rPr>
-      </w:pPr>
-      <w:r>
-        <w:rPr>
-          <w:lang w:val="en-US"/>
-        </w:rPr>
-        <w:t xml:space="preserve">-v without </w:t>
-      </w:r>
-      <w:proofErr w:type="gramStart"/>
-      <w:r>
-        <w:rPr>
-          <w:lang w:val="en-US"/>
-        </w:rPr>
-        <w:t>the :/</w:t>
-      </w:r>
-      <w:proofErr w:type="gramEnd"/>
-      <w:r>
-        <w:rPr>
-          <w:lang w:val="en-US"/>
-        </w:rPr>
-        <w:t xml:space="preserve"> - don’t try to map it up against </w:t>
-      </w:r>
-    </w:p>
-    <w:p>
-      <w:pPr>
-        <w:pStyle w:val="1Nadpis"/>
-        <w:rPr>
-          <w:lang w:val="en-US"/>
-        </w:rPr>
-      </w:pPr>
-      <w:bookmarkStart w:id="10" w:name="_Toc16097324"/>
-      <w:r>
-        <w:rPr>
-          <w:lang w:val="en-US"/>
-        </w:rPr>
-        <w:lastRenderedPageBreak/>
-        <w:t>Using Docker behind the proxy</w:t>
-      </w:r>
-      <w:bookmarkEnd w:id="10"/>
-    </w:p>
-    <w:p>
-      <w:pPr>
-        <w:rPr>
-          <w:lang w:val="en-US"/>
-        </w:rPr>
-      </w:pPr>
-      <w:r>
-        <w:rPr>
-          <w:lang w:val="en-US"/>
-        </w:rPr>
-        <w:t>Create a systemd drop-in di</w:t>
-      </w:r>
-      <w:r>
-        <w:rPr>
-          <w:lang w:val="en-US"/>
-        </w:rPr>
-        <w:t>rectory for the docker service:</w:t>
-      </w:r>
-    </w:p>
-    <w:p>
-      <w:pPr>
-        <w:rPr>
-          <w:lang w:val="en-US"/>
-        </w:rPr>
-      </w:pPr>
-      <w:r>
-        <w:rPr>
-          <w:lang w:val="en-US"/>
-        </w:rPr>
-        <w:t xml:space="preserve">$ </w:t>
-      </w:r>
-      <w:proofErr w:type="spellStart"/>
-      <w:proofErr w:type="gramStart"/>
-      <w:r>
-        <w:rPr>
-          <w:lang w:val="en-US"/>
-        </w:rPr>
-        <w:t>sudo</w:t>
-      </w:r>
-      <w:proofErr w:type="spellEnd"/>
-      <w:proofErr w:type="gramEnd"/>
-      <w:r>
-        <w:rPr>
-          <w:lang w:val="en-US"/>
-        </w:rPr>
-        <w:t xml:space="preserve"> </w:t>
-      </w:r>
-      <w:proofErr w:type="spellStart"/>
-      <w:r>
-        <w:rPr>
-          <w:lang w:val="en-US"/>
-        </w:rPr>
-        <w:t>mkdir</w:t>
-      </w:r>
-      <w:proofErr w:type="spellEnd"/>
-      <w:r>
-        <w:rPr>
-          <w:lang w:val="en-US"/>
-        </w:rPr>
-        <w:t xml:space="preserve"> -p /</w:t>
-      </w:r>
-      <w:proofErr w:type="spellStart"/>
-      <w:r>
-        <w:rPr>
-          <w:lang w:val="en-US"/>
-        </w:rPr>
-        <w:t>etc</w:t>
-      </w:r>
-      <w:proofErr w:type="spellEnd"/>
-      <w:r>
-        <w:rPr>
-          <w:lang w:val="en-US"/>
-        </w:rPr>
-        <w:t>/systemd/system/</w:t>
-      </w:r>
-      <w:proofErr w:type="spellStart"/>
-      <w:r>
-        <w:rPr>
-          <w:lang w:val="en-US"/>
-        </w:rPr>
-        <w:t>docker.service.d</w:t>
-      </w:r>
-      <w:proofErr w:type="spellEnd"/>
-    </w:p>
-    <w:p>
-      <w:pPr>
-        <w:rPr>
-          <w:lang w:val="en-US"/>
-        </w:rPr>
-      </w:pPr>
-      <w:r>
-        <w:rPr>
-          <w:lang w:val="en-US"/>
-        </w:rPr>
-        <w:t>Create a file called /</w:t>
-      </w:r>
-      <w:proofErr w:type="spellStart"/>
-      <w:r>
-        <w:rPr>
-          <w:lang w:val="en-US"/>
-        </w:rPr>
-        <w:t>etc</w:t>
-      </w:r>
-      <w:proofErr w:type="spellEnd"/>
-      <w:r>
-        <w:rPr>
-          <w:lang w:val="en-US"/>
-        </w:rPr>
-        <w:t>/systemd/system/</w:t>
-      </w:r>
-      <w:proofErr w:type="spellStart"/>
-      <w:r>
-        <w:rPr>
-          <w:lang w:val="en-US"/>
-        </w:rPr>
-        <w:t>docker.service.d</w:t>
-      </w:r>
-      <w:proofErr w:type="spellEnd"/>
-      <w:r>
-        <w:rPr>
-          <w:lang w:val="en-US"/>
-        </w:rPr>
-        <w:t>/http-</w:t>
-      </w:r>
-      <w:proofErr w:type="spellStart"/>
-      <w:r>
-        <w:rPr>
-          <w:lang w:val="en-US"/>
-        </w:rPr>
-        <w:t>proxy.conf</w:t>
-      </w:r>
-      <w:proofErr w:type="spellEnd"/>
-      <w:r>
-        <w:rPr>
-          <w:lang w:val="en-US"/>
-        </w:rPr>
-        <w:t xml:space="preserve"> that adds the H</w:t>
-      </w:r>
-      <w:r>
-        <w:rPr>
-          <w:lang w:val="en-US"/>
-        </w:rPr>
-        <w:t>TTP_PROXY environment variable:</w:t>
-      </w:r>
-    </w:p>
-    <w:p>
-      <w:pPr>
-        <w:rPr>
-          <w:lang w:val="en-US"/>
-        </w:rPr>
-      </w:pPr>
-      <w:r>
-        <w:rPr>
-          <w:lang w:val="en-US"/>
-        </w:rPr>
-        <w:t>[Service]</w:t>
-      </w:r>
-    </w:p>
-    <w:p>
-      <w:pPr>
-        <w:rPr>
-          <w:lang w:val="en-US"/>
-        </w:rPr>
-      </w:pPr>
-      <w:r>
-        <w:rPr>
-          <w:lang w:val="en-US"/>
-        </w:rPr>
-        <w:t>Environment="HTTP_PROXY=http://proxy.example.com:80/"</w:t>
-      </w:r>
-    </w:p>
-    <w:p>
-      <w:pPr>
-        <w:rPr>
-          <w:lang w:val="en-US"/>
-        </w:rPr>
-      </w:pPr>
-      <w:r>
-        <w:rPr>
-          <w:lang w:val="en-US"/>
-        </w:rPr>
-        <w:t xml:space="preserve">$ </w:t>
-      </w:r>
-      <w:proofErr w:type="spellStart"/>
-      <w:proofErr w:type="gramStart"/>
-      <w:r>
-        <w:rPr>
-          <w:lang w:val="en-US"/>
-        </w:rPr>
-        <w:t>sudo</w:t>
-      </w:r>
-      <w:proofErr w:type="spellEnd"/>
-      <w:proofErr w:type="gramEnd"/>
-      <w:r>
-        <w:rPr>
-          <w:lang w:val="en-US"/>
-        </w:rPr>
-        <w:t xml:space="preserve"> </w:t>
-      </w:r>
-      <w:proofErr w:type="spellStart"/>
-      <w:r>
-        <w:rPr>
-          <w:lang w:val="en-US"/>
-        </w:rPr>
-        <w:t>systemctl</w:t>
-      </w:r>
-      <w:proofErr w:type="spellEnd"/>
-      <w:r>
-        <w:rPr>
-          <w:lang w:val="en-US"/>
-        </w:rPr>
-        <w:t xml:space="preserve"> daemon-reload</w:t>
-      </w:r>
-    </w:p>
-    <w:p>
-      <w:pPr>
-        <w:rPr>
-          <w:lang w:val="en-US"/>
-        </w:rPr>
-      </w:pPr>
-      <w:r>
-        <w:rPr>
-          <w:lang w:val="en-US"/>
-        </w:rPr>
-        <w:t xml:space="preserve">$ </w:t>
-      </w:r>
-      <w:proofErr w:type="spellStart"/>
-      <w:proofErr w:type="gramStart"/>
-      <w:r>
-        <w:rPr>
-          <w:lang w:val="en-US"/>
-        </w:rPr>
-        <w:t>sudo</w:t>
-      </w:r>
-      <w:proofErr w:type="spellEnd"/>
-      <w:proofErr w:type="gramEnd"/>
-      <w:r>
-        <w:rPr>
-          <w:lang w:val="en-US"/>
-        </w:rPr>
-        <w:t xml:space="preserve"> </w:t>
-      </w:r>
-      <w:proofErr w:type="spellStart"/>
-      <w:r>
-        <w:rPr>
-          <w:lang w:val="en-US"/>
-        </w:rPr>
-        <w:t>systemctl</w:t>
-      </w:r>
-      <w:proofErr w:type="spellEnd"/>
-      <w:r>
-        <w:rPr>
-          <w:lang w:val="en-US"/>
-        </w:rPr>
-        <w:t xml:space="preserve"> restart docker</w:t>
-      </w:r>
-    </w:p>
-    <w:p>
-      <w:pPr>
-        <w:rPr>
-          <w:lang w:val="en-US"/>
-        </w:rPr>
-      </w:pPr>
-      <w:r>
-        <w:rPr>
-          <w:lang w:val="en-US"/>
-        </w:rPr>
-        <w:t xml:space="preserve">$ </w:t>
-      </w:r>
-      <w:proofErr w:type="spellStart"/>
-      <w:proofErr w:type="gramStart"/>
-      <w:r>
-        <w:rPr>
-          <w:lang w:val="en-US"/>
-        </w:rPr>
-        <w:t>systemctl</w:t>
-      </w:r>
-      <w:proofErr w:type="spellEnd"/>
-      <w:proofErr w:type="gramEnd"/>
-      <w:r>
-        <w:rPr>
-          <w:lang w:val="en-US"/>
-        </w:rPr>
-        <w:t xml:space="preserve"> show --property=Environment docker</w:t>
-      </w:r>
-    </w:p>
-    <w:p>
-      <w:pPr>
-        <w:rPr>
-          <w:lang w:val="en-US"/>
-        </w:rPr>
-      </w:pPr>
-      <w:r>
-        <w:rPr>
-          <w:lang w:val="en-US"/>
-        </w:rPr>
-        <w:t>Environment=HTTP_PROXY=http://proxy.example.com:80/</w:t>
-      </w:r>
-    </w:p>
-    <w:p>
-      <w:pPr>
-        <w:pStyle w:val="1Nadpis"/>
-        <w:rPr>
-          <w:lang w:val="en-US"/>
-        </w:rPr>
-      </w:pPr>
-      <w:bookmarkStart w:id="11" w:name="_Toc16097325"/>
-      <w:r>
-        <w:rPr>
-          <w:lang w:val="en-US"/>
-        </w:rPr>
-        <w:lastRenderedPageBreak/>
-        <w:t>Docker on AWS</w:t>
-      </w:r>
-      <w:bookmarkEnd w:id="11"/>
-    </w:p>
-    <w:p>
-      <w:pPr>
-        <w:rPr>
-          <w:lang w:val="en-US"/>
-        </w:rPr>
-      </w:pPr>
-      <w:r>
-        <w:rPr>
-          <w:lang w:val="en-US"/>
-        </w:rPr>
-        <w:t xml:space="preserve">Just like </w:t>
-      </w:r>
-      <w:r>
-        <w:rPr>
-          <w:b/>
-          <w:lang w:val="en-US"/>
-        </w:rPr>
-        <w:t>packer builds AMIs,</w:t>
-      </w:r>
-      <w:r>
-        <w:rPr>
-          <w:lang w:val="en-US"/>
-        </w:rPr>
-        <w:t xml:space="preserve"> you can use docker to build docker images.</w:t>
-      </w:r>
-    </w:p>
-    <w:p>
-      <w:pPr>
-        <w:rPr>
-          <w:lang w:val="en-US"/>
-        </w:rPr>
-      </w:pPr>
-      <w:r>
-        <w:rPr>
-          <w:lang w:val="en-US"/>
-        </w:rPr>
-        <w:t>Those images can then be run on any Linux host with Docker Engine.</w:t>
-      </w:r>
-    </w:p>
-    <w:p>
-      <w:pPr>
-        <w:rPr>
-          <w:b/>
-          <w:lang w:val="en-US"/>
-        </w:rPr>
-      </w:pPr>
-      <w:r>
-        <w:rPr>
-          <w:b/>
-          <w:lang w:val="en-US"/>
-        </w:rPr>
-        <w:t xml:space="preserve">Docker Engine installed in the Vagrant </w:t>
-      </w:r>
-      <w:proofErr w:type="spellStart"/>
-      <w:r>
-        <w:rPr>
-          <w:b/>
-          <w:lang w:val="en-US"/>
-        </w:rPr>
-        <w:t>DevOps</w:t>
-      </w:r>
-      <w:proofErr w:type="spellEnd"/>
-      <w:r>
-        <w:rPr>
-          <w:b/>
-          <w:lang w:val="en-US"/>
-        </w:rPr>
-        <w:t xml:space="preserve"> box?</w:t>
-      </w:r>
-    </w:p>
-    <w:p>
-      <w:pPr>
-        <w:rPr>
-          <w:lang w:val="en-US"/>
-        </w:rPr>
-      </w:pPr>
-      <w:r>
-        <w:rPr>
-          <w:noProof/>
-          <w:lang w:val="en-US"/>
-        </w:rPr>
-        <w:drawing>
-          <wp:inline distT="0" distB="0" distL="0" distR="0" wp14:anchorId="42D3D0E9" wp14:editId="58883C53">
-            <wp:extent cx="5579745" cy="1482090"/>
-            <wp:effectExtent l="0" t="0" r="1905" b="3810"/>
-            <wp:docPr id="18" name="Obrázok 18"/>
             <wp:cNvGraphicFramePr>
               <a:graphicFrameLocks xmlns:a="http://schemas.openxmlformats.org/drawingml/2006/main" noChangeAspect="1"/>
             </wp:cNvGraphicFramePr>
@@ -6116,7 +5709,7 @@
                   <pic:spPr>
                     <a:xfrm>
                       <a:off x="0" y="0"/>
-                      <a:ext cx="5579745" cy="1482090"/>
+                      <a:ext cx="5579745" cy="2361565"/>
                     </a:xfrm>
                     <a:prstGeom prst="rect">
                       <a:avLst/>
@@ -6137,369 +5730,14 @@
       </w:pPr>
       <w:r>
         <w:rPr>
-          <w:lang w:val="en-US"/>
-        </w:rPr>
-        <w:t>Docker build ca be executed manually or by Jenkins.</w:t>
-      </w:r>
-    </w:p>
-    <w:p>
-      <w:pPr>
-        <w:rPr>
-          <w:lang w:val="en-US"/>
-        </w:rPr>
-      </w:pPr>
-      <w:r>
-        <w:rPr>
-          <w:lang w:val="en-US"/>
-        </w:rPr>
-        <w:t>You can run the docker app by executing “docker run” locally. Instead we can push it to Amazon and run this app on AWS.</w:t>
-      </w:r>
-    </w:p>
-    <w:p>
-      <w:pPr>
-        <w:pStyle w:val="Odsekzoznamu"/>
-        <w:numPr>
-          <w:ilvl w:val="0"/>
-          <w:numId w:val="9"/>
-        </w:numPr>
-        <w:rPr>
-          <w:lang w:val="en-US"/>
-        </w:rPr>
-      </w:pPr>
-      <w:r>
-        <w:rPr>
-          <w:lang w:val="en-US"/>
-        </w:rPr>
-        <w:t>Push this locally build image to Amazon ECR – where docker images can be stored in.</w:t>
-      </w:r>
-    </w:p>
-    <w:p>
-      <w:pPr>
-        <w:pStyle w:val="Odsekzoznamu"/>
-        <w:numPr>
-          <w:ilvl w:val="0"/>
-          <w:numId w:val="9"/>
-        </w:numPr>
-        <w:rPr>
-          <w:lang w:val="en-US"/>
-        </w:rPr>
-      </w:pPr>
-      <w:r>
-        <w:rPr>
-          <w:lang w:val="en-US"/>
-        </w:rPr>
-        <w:t>Set up a docker cluster (ECS) to run our Docker applications.</w:t>
-      </w:r>
-    </w:p>
-    <w:p>
-      <w:pPr>
-        <w:pStyle w:val="Odsekzoznamu"/>
-        <w:numPr>
-          <w:ilvl w:val="0"/>
-          <w:numId w:val="9"/>
-        </w:numPr>
-        <w:rPr>
-          <w:lang w:val="en-US"/>
-        </w:rPr>
-      </w:pPr>
-      <w:r>
-        <w:rPr>
-          <w:lang w:val="en-US"/>
-        </w:rPr>
-        <w:t xml:space="preserve">[Optional] the creation of the registry can be done using </w:t>
-      </w:r>
-      <w:proofErr w:type="spellStart"/>
-      <w:r>
-        <w:rPr>
-          <w:lang w:val="en-US"/>
-        </w:rPr>
-        <w:t>terraform</w:t>
-      </w:r>
-      <w:proofErr w:type="spellEnd"/>
-      <w:r>
-        <w:rPr>
-          <w:lang w:val="en-US"/>
-        </w:rPr>
-        <w:t>.</w:t>
-      </w:r>
-    </w:p>
-    <w:p>
-      <w:pPr>
-        <w:rPr>
-          <w:lang w:val="en-US"/>
-        </w:rPr>
-      </w:pPr>
-      <w:r>
-        <w:rPr>
-          <w:lang w:val="en-US"/>
-        </w:rPr>
-        <w:t>(</w:t>
-      </w:r>
-      <w:proofErr w:type="spellStart"/>
-      <w:proofErr w:type="gramStart"/>
-      <w:r>
-        <w:rPr>
-          <w:lang w:val="en-US"/>
-        </w:rPr>
-        <w:t>terraform</w:t>
-      </w:r>
-      <w:proofErr w:type="spellEnd"/>
-      <w:proofErr w:type="gramEnd"/>
-      <w:r>
-        <w:rPr>
-          <w:lang w:val="en-US"/>
-        </w:rPr>
-        <w:t xml:space="preserve"> to create </w:t>
-      </w:r>
-      <w:proofErr w:type="spellStart"/>
-      <w:r>
-        <w:rPr>
-          <w:lang w:val="en-US"/>
-        </w:rPr>
-        <w:t>aws</w:t>
-      </w:r>
-      <w:proofErr w:type="spellEnd"/>
-      <w:r>
-        <w:rPr>
-          <w:lang w:val="en-US"/>
-        </w:rPr>
-        <w:t xml:space="preserve"> resource, build, login to the </w:t>
-      </w:r>
-      <w:proofErr w:type="spellStart"/>
-      <w:r>
-        <w:rPr>
-          <w:lang w:val="en-US"/>
-        </w:rPr>
-        <w:t>ecr</w:t>
-      </w:r>
-      <w:proofErr w:type="spellEnd"/>
-      <w:r>
-        <w:rPr>
-          <w:lang w:val="en-US"/>
-        </w:rPr>
-        <w:t>, push using the url , so easy )</w:t>
-      </w:r>
-    </w:p>
-    <w:p>
-      <w:pPr>
-        <w:pStyle w:val="2Nadpis"/>
-        <w:rPr>
-          <w:lang w:val="en-US"/>
-        </w:rPr>
-      </w:pPr>
-      <w:bookmarkStart w:id="12" w:name="_Toc16097326"/>
-      <w:r>
-        <w:rPr>
-          <w:lang w:val="en-US"/>
-        </w:rPr>
-        <w:t>ECS</w:t>
-      </w:r>
-      <w:bookmarkEnd w:id="12"/>
-    </w:p>
-    <w:p>
-      <w:pPr>
-        <w:jc w:val="center"/>
-        <w:rPr>
-          <w:i/>
-          <w:sz w:val="24"/>
-          <w:lang w:val="en-US"/>
-        </w:rPr>
-      </w:pPr>
-      <w:r>
-        <w:rPr>
-          <w:i/>
-          <w:sz w:val="24"/>
-          <w:lang w:val="en-US"/>
-        </w:rPr>
-        <w:t>The cluster is just a group of EC2 instances with this agent installed on.</w:t>
-      </w:r>
-    </w:p>
-    <w:p>
-      <w:pPr>
-        <w:rPr>
-          <w:lang w:val="en-US"/>
-        </w:rPr>
-      </w:pPr>
-      <w:r>
-        <w:rPr>
-          <w:lang w:val="en-US"/>
-        </w:rPr>
-        <w:t>Y</w:t>
-      </w:r>
-      <w:r>
-        <w:rPr>
-          <w:lang w:val="en-US"/>
-        </w:rPr>
-        <w:t xml:space="preserve">ou need to start an </w:t>
-      </w:r>
-      <w:proofErr w:type="spellStart"/>
-      <w:r>
-        <w:rPr>
-          <w:lang w:val="en-US"/>
-        </w:rPr>
-        <w:t>autoscaling</w:t>
-      </w:r>
-      <w:proofErr w:type="spellEnd"/>
-      <w:r>
-        <w:rPr>
-          <w:lang w:val="en-US"/>
-        </w:rPr>
-        <w:t xml:space="preserve"> group with a custom AMI. The custom AMI contains the ECS agent. Once the ECS cluster is online, tasks and services can be started on the cluster.</w:t>
-      </w:r>
-    </w:p>
-    <w:p>
-      <w:pPr>
-        <w:pStyle w:val="3Nadpis"/>
-        <w:rPr>
-          <w:lang w:val="en-US"/>
-        </w:rPr>
-      </w:pPr>
-      <w:bookmarkStart w:id="13" w:name="_Toc16097327"/>
-      <w:r>
-        <w:rPr>
-          <w:lang w:val="en-US"/>
-        </w:rPr>
-        <w:t>ECS – Task definition</w:t>
-      </w:r>
-      <w:bookmarkEnd w:id="13"/>
-    </w:p>
-    <w:p>
-      <w:pPr>
-        <w:rPr>
-          <w:lang w:val="en-US"/>
-        </w:rPr>
-      </w:pPr>
-      <w:r>
-        <w:rPr>
-          <w:lang w:val="en-US"/>
-        </w:rPr>
-        <w:t>Before docker app can be launched, a task definition needs to be provided. The task definition describes what docker container to be run on the cluster.</w:t>
-      </w:r>
-    </w:p>
-    <w:p>
-      <w:pPr>
-        <w:pStyle w:val="Odsekzoznamu"/>
-        <w:numPr>
-          <w:ilvl w:val="0"/>
-          <w:numId w:val="10"/>
-        </w:numPr>
-        <w:rPr>
-          <w:lang w:val="en-US"/>
-        </w:rPr>
-      </w:pPr>
-      <w:r>
-        <w:rPr>
-          <w:lang w:val="en-US"/>
-        </w:rPr>
-        <w:t>Specifies Docker image (the docker image in ECR)</w:t>
-      </w:r>
-    </w:p>
-    <w:p>
-      <w:pPr>
-        <w:pStyle w:val="Odsekzoznamu"/>
-        <w:numPr>
-          <w:ilvl w:val="0"/>
-          <w:numId w:val="10"/>
-        </w:numPr>
-        <w:rPr>
-          <w:lang w:val="en-US"/>
-        </w:rPr>
-      </w:pPr>
-      <w:r>
-        <w:rPr>
-          <w:lang w:val="en-US"/>
-        </w:rPr>
-        <w:t>Max CPU usage, max memory usage</w:t>
-      </w:r>
-    </w:p>
-    <w:p>
-      <w:pPr>
-        <w:pStyle w:val="Odsekzoznamu"/>
-        <w:numPr>
-          <w:ilvl w:val="0"/>
-          <w:numId w:val="10"/>
-        </w:numPr>
-        <w:rPr>
-          <w:lang w:val="en-US"/>
-        </w:rPr>
-      </w:pPr>
-      <w:proofErr w:type="spellStart"/>
-      <w:r>
-        <w:rPr>
-          <w:lang w:val="en-US"/>
-        </w:rPr>
-        <w:t>Wether</w:t>
-      </w:r>
-      <w:proofErr w:type="spellEnd"/>
-      <w:r>
-        <w:rPr>
-          <w:lang w:val="en-US"/>
-        </w:rPr>
-        <w:t xml:space="preserve"> containers should be linked (e.g. link app container w DB container)</w:t>
-      </w:r>
-    </w:p>
-    <w:p>
-      <w:pPr>
-        <w:pStyle w:val="Odsekzoznamu"/>
-        <w:numPr>
-          <w:ilvl w:val="0"/>
-          <w:numId w:val="10"/>
-        </w:numPr>
-        <w:rPr>
-          <w:lang w:val="en-US"/>
-        </w:rPr>
-      </w:pPr>
-      <w:proofErr w:type="spellStart"/>
-      <w:r>
-        <w:rPr>
-          <w:lang w:val="en-US"/>
-        </w:rPr>
-        <w:t>Env</w:t>
-      </w:r>
-      <w:proofErr w:type="spellEnd"/>
-      <w:r>
-        <w:rPr>
-          <w:lang w:val="en-US"/>
-        </w:rPr>
-        <w:t xml:space="preserve"> vars. (credentials)</w:t>
-      </w:r>
-    </w:p>
-    <w:p>
-      <w:pPr>
-        <w:pStyle w:val="Odsekzoznamu"/>
-        <w:numPr>
-          <w:ilvl w:val="0"/>
-          <w:numId w:val="10"/>
-        </w:numPr>
-        <w:rPr>
-          <w:lang w:val="en-US"/>
-        </w:rPr>
-      </w:pPr>
-      <w:r>
-        <w:rPr>
-          <w:lang w:val="en-US"/>
-        </w:rPr>
-        <w:t>Any other container specific info</w:t>
-      </w:r>
-    </w:p>
-    <w:p>
-      <w:pPr>
-        <w:ind w:left="360"/>
-        <w:rPr>
-          <w:lang w:val="en-US"/>
-        </w:rPr>
-      </w:pPr>
-      <w:r>
-        <w:rPr>
           <w:noProof/>
           <w:lang w:val="en-US"/>
         </w:rPr>
-        <w:lastRenderedPageBreak/>
         <w:drawing>
-          <wp:inline distT="0" distB="0" distL="0" distR="0" wp14:anchorId="4BE6B9E8" wp14:editId="023DBE74">
-            <wp:extent cx="5579745" cy="2336800"/>
+          <wp:inline distT="0" distB="0" distL="0" distR="0" wp14:anchorId="4639B8F0" wp14:editId="0C00169F">
+            <wp:extent cx="5579745" cy="1250950"/>
             <wp:effectExtent l="0" t="0" r="1905" b="6350"/>
-            <wp:docPr id="24" name="Obrázok 24"/>
+            <wp:docPr id="28" name="Obrázok 28"/>
             <wp:cNvGraphicFramePr>
               <a:graphicFrameLocks xmlns:a="http://schemas.openxmlformats.org/drawingml/2006/main" noChangeAspect="1"/>
             </wp:cNvGraphicFramePr>
@@ -6519,7 +5757,7 @@
                   <pic:spPr>
                     <a:xfrm>
                       <a:off x="0" y="0"/>
-                      <a:ext cx="5579745" cy="2336800"/>
+                      <a:ext cx="5579745" cy="1250950"/>
                     </a:xfrm>
                     <a:prstGeom prst="rect">
                       <a:avLst/>
@@ -6534,31 +5772,523 @@
     </w:p>
     <w:p>
       <w:pPr>
-        <w:pStyle w:val="3Nadpis"/>
-        <w:rPr>
-          <w:lang w:val="en-US"/>
-        </w:rPr>
-      </w:pPr>
-      <w:bookmarkStart w:id="14" w:name="_Toc16097328"/>
-      <w:r>
-        <w:rPr>
-          <w:lang w:val="en-US"/>
-        </w:rPr>
-        <w:t>ECS – Service definition</w:t>
-      </w:r>
-      <w:bookmarkEnd w:id="14"/>
-    </w:p>
-    <w:p>
-      <w:pPr>
-        <w:rPr>
-          <w:lang w:val="en-US"/>
-        </w:rPr>
-      </w:pPr>
-      <w:r>
-        <w:rPr>
-          <w:lang w:val="en-US"/>
-        </w:rPr>
-        <w:t>It is going to run a specific amount of containers based on the task definition. You can scale. A service is always running, if the container stops it will be restarted, can be scaled, you can run 1 instance of a container or multiple. You can put an ELB in front of a service. Typically run multiple instances of a container, spread over AZs. If one container fails, your LBs stops sending traffic to it. Running multiple instances w an ELB / ALB allows you to have HA.</w:t>
+        <w:rPr>
+          <w:lang w:val="en-US"/>
+        </w:rPr>
+      </w:pPr>
+      <w:proofErr w:type="spellStart"/>
+      <w:proofErr w:type="gramStart"/>
+      <w:r>
+        <w:rPr>
+          <w:b/>
+          <w:lang w:val="en-US"/>
+        </w:rPr>
+        <w:t>pwd</w:t>
+      </w:r>
+      <w:proofErr w:type="spellEnd"/>
+      <w:proofErr w:type="gramEnd"/>
+      <w:r>
+        <w:rPr>
+          <w:lang w:val="en-US"/>
+        </w:rPr>
+        <w:t xml:space="preserve"> – </w:t>
+      </w:r>
+      <w:r>
+        <w:rPr>
+          <w:b/>
+          <w:lang w:val="en-US"/>
+        </w:rPr>
+        <w:t>P</w:t>
+      </w:r>
+      <w:r>
+        <w:rPr>
+          <w:lang w:val="en-US"/>
+        </w:rPr>
+        <w:t xml:space="preserve">resent </w:t>
+      </w:r>
+      <w:r>
+        <w:rPr>
+          <w:b/>
+          <w:lang w:val="en-US"/>
+        </w:rPr>
+        <w:t>W</w:t>
+      </w:r>
+      <w:r>
+        <w:rPr>
+          <w:lang w:val="en-US"/>
+        </w:rPr>
+        <w:t xml:space="preserve">orking </w:t>
+      </w:r>
+      <w:r>
+        <w:rPr>
+          <w:b/>
+          <w:lang w:val="en-US"/>
+        </w:rPr>
+        <w:t>D</w:t>
+      </w:r>
+      <w:r>
+        <w:rPr>
+          <w:lang w:val="en-US"/>
+        </w:rPr>
+        <w:t>irectory</w:t>
+      </w:r>
+    </w:p>
+    <w:p>
+      <w:pPr>
+        <w:rPr>
+          <w:lang w:val="en-US"/>
+        </w:rPr>
+      </w:pPr>
+      <w:r>
+        <w:rPr>
+          <w:lang w:val="en-US"/>
+        </w:rPr>
+        <w:t xml:space="preserve">-v without </w:t>
+      </w:r>
+      <w:proofErr w:type="gramStart"/>
+      <w:r>
+        <w:rPr>
+          <w:lang w:val="en-US"/>
+        </w:rPr>
+        <w:t>the :/</w:t>
+      </w:r>
+      <w:proofErr w:type="gramEnd"/>
+      <w:r>
+        <w:rPr>
+          <w:lang w:val="en-US"/>
+        </w:rPr>
+        <w:t xml:space="preserve"> - don’t try to map it up against </w:t>
+      </w:r>
+    </w:p>
+    <w:p>
+      <w:pPr>
+        <w:pStyle w:val="1Nadpis"/>
+        <w:rPr>
+          <w:lang w:val="en-US"/>
+        </w:rPr>
+      </w:pPr>
+      <w:bookmarkStart w:id="11" w:name="_Toc16097324"/>
+      <w:r>
+        <w:rPr>
+          <w:lang w:val="en-US"/>
+        </w:rPr>
+        <w:lastRenderedPageBreak/>
+        <w:t>Using Docker behind the proxy</w:t>
+      </w:r>
+      <w:bookmarkEnd w:id="11"/>
+    </w:p>
+    <w:p>
+      <w:pPr>
+        <w:rPr>
+          <w:lang w:val="en-US"/>
+        </w:rPr>
+      </w:pPr>
+      <w:r>
+        <w:rPr>
+          <w:lang w:val="en-US"/>
+        </w:rPr>
+        <w:t>Create a systemd drop-in di</w:t>
+      </w:r>
+      <w:r>
+        <w:rPr>
+          <w:lang w:val="en-US"/>
+        </w:rPr>
+        <w:t>rectory for the docker service:</w:t>
+      </w:r>
+    </w:p>
+    <w:p>
+      <w:pPr>
+        <w:rPr>
+          <w:lang w:val="en-US"/>
+        </w:rPr>
+      </w:pPr>
+      <w:r>
+        <w:rPr>
+          <w:lang w:val="en-US"/>
+        </w:rPr>
+        <w:t xml:space="preserve">$ </w:t>
+      </w:r>
+      <w:proofErr w:type="spellStart"/>
+      <w:proofErr w:type="gramStart"/>
+      <w:r>
+        <w:rPr>
+          <w:lang w:val="en-US"/>
+        </w:rPr>
+        <w:t>sudo</w:t>
+      </w:r>
+      <w:proofErr w:type="spellEnd"/>
+      <w:proofErr w:type="gramEnd"/>
+      <w:r>
+        <w:rPr>
+          <w:lang w:val="en-US"/>
+        </w:rPr>
+        <w:t xml:space="preserve"> </w:t>
+      </w:r>
+      <w:proofErr w:type="spellStart"/>
+      <w:r>
+        <w:rPr>
+          <w:lang w:val="en-US"/>
+        </w:rPr>
+        <w:t>mkdir</w:t>
+      </w:r>
+      <w:proofErr w:type="spellEnd"/>
+      <w:r>
+        <w:rPr>
+          <w:lang w:val="en-US"/>
+        </w:rPr>
+        <w:t xml:space="preserve"> -p /</w:t>
+      </w:r>
+      <w:proofErr w:type="spellStart"/>
+      <w:r>
+        <w:rPr>
+          <w:lang w:val="en-US"/>
+        </w:rPr>
+        <w:t>etc</w:t>
+      </w:r>
+      <w:proofErr w:type="spellEnd"/>
+      <w:r>
+        <w:rPr>
+          <w:lang w:val="en-US"/>
+        </w:rPr>
+        <w:t>/</w:t>
+      </w:r>
+      <w:proofErr w:type="spellStart"/>
+      <w:r>
+        <w:rPr>
+          <w:lang w:val="en-US"/>
+        </w:rPr>
+        <w:t>systemd</w:t>
+      </w:r>
+      <w:proofErr w:type="spellEnd"/>
+      <w:r>
+        <w:rPr>
+          <w:lang w:val="en-US"/>
+        </w:rPr>
+        <w:t>/system/</w:t>
+      </w:r>
+      <w:proofErr w:type="spellStart"/>
+      <w:r>
+        <w:rPr>
+          <w:lang w:val="en-US"/>
+        </w:rPr>
+        <w:t>docker.service.d</w:t>
+      </w:r>
+      <w:proofErr w:type="spellEnd"/>
+    </w:p>
+    <w:p>
+      <w:pPr>
+        <w:rPr>
+          <w:lang w:val="en-US"/>
+        </w:rPr>
+      </w:pPr>
+      <w:r>
+        <w:rPr>
+          <w:lang w:val="en-US"/>
+        </w:rPr>
+        <w:t>Create a file called /</w:t>
+      </w:r>
+      <w:proofErr w:type="spellStart"/>
+      <w:r>
+        <w:rPr>
+          <w:lang w:val="en-US"/>
+        </w:rPr>
+        <w:t>etc</w:t>
+      </w:r>
+      <w:proofErr w:type="spellEnd"/>
+      <w:r>
+        <w:rPr>
+          <w:lang w:val="en-US"/>
+        </w:rPr>
+        <w:t>/</w:t>
+      </w:r>
+      <w:proofErr w:type="spellStart"/>
+      <w:r>
+        <w:rPr>
+          <w:lang w:val="en-US"/>
+        </w:rPr>
+        <w:t>systemd</w:t>
+      </w:r>
+      <w:proofErr w:type="spellEnd"/>
+      <w:r>
+        <w:rPr>
+          <w:lang w:val="en-US"/>
+        </w:rPr>
+        <w:t>/system/</w:t>
+      </w:r>
+      <w:proofErr w:type="spellStart"/>
+      <w:r>
+        <w:rPr>
+          <w:lang w:val="en-US"/>
+        </w:rPr>
+        <w:t>docker.service.d</w:t>
+      </w:r>
+      <w:proofErr w:type="spellEnd"/>
+      <w:r>
+        <w:rPr>
+          <w:lang w:val="en-US"/>
+        </w:rPr>
+        <w:t>/http-</w:t>
+      </w:r>
+      <w:proofErr w:type="spellStart"/>
+      <w:r>
+        <w:rPr>
+          <w:lang w:val="en-US"/>
+        </w:rPr>
+        <w:t>proxy.conf</w:t>
+      </w:r>
+      <w:proofErr w:type="spellEnd"/>
+      <w:r>
+        <w:rPr>
+          <w:lang w:val="en-US"/>
+        </w:rPr>
+        <w:t xml:space="preserve"> that adds the H</w:t>
+      </w:r>
+      <w:r>
+        <w:rPr>
+          <w:lang w:val="en-US"/>
+        </w:rPr>
+        <w:t>TTP_PROXY environment variable:</w:t>
+      </w:r>
+    </w:p>
+    <w:p>
+      <w:pPr>
+        <w:rPr>
+          <w:lang w:val="en-US"/>
+        </w:rPr>
+      </w:pPr>
+      <w:r>
+        <w:rPr>
+          <w:lang w:val="en-US"/>
+        </w:rPr>
+        <w:t>[Service]</w:t>
+      </w:r>
+    </w:p>
+    <w:p>
+      <w:pPr>
+        <w:rPr>
+          <w:lang w:val="en-US"/>
+        </w:rPr>
+      </w:pPr>
+      <w:r>
+        <w:rPr>
+          <w:lang w:val="en-US"/>
+        </w:rPr>
+        <w:t>Environment="HTTP_PROXY=http://proxy.example.com:80/"</w:t>
+      </w:r>
+    </w:p>
+    <w:p>
+      <w:pPr>
+        <w:rPr>
+          <w:lang w:val="en-US"/>
+        </w:rPr>
+      </w:pPr>
+      <w:r>
+        <w:rPr>
+          <w:lang w:val="en-US"/>
+        </w:rPr>
+        <w:t xml:space="preserve">$ </w:t>
+      </w:r>
+      <w:proofErr w:type="spellStart"/>
+      <w:proofErr w:type="gramStart"/>
+      <w:r>
+        <w:rPr>
+          <w:lang w:val="en-US"/>
+        </w:rPr>
+        <w:t>sudo</w:t>
+      </w:r>
+      <w:proofErr w:type="spellEnd"/>
+      <w:proofErr w:type="gramEnd"/>
+      <w:r>
+        <w:rPr>
+          <w:lang w:val="en-US"/>
+        </w:rPr>
+        <w:t xml:space="preserve"> </w:t>
+      </w:r>
+      <w:proofErr w:type="spellStart"/>
+      <w:r>
+        <w:rPr>
+          <w:lang w:val="en-US"/>
+        </w:rPr>
+        <w:t>systemctl</w:t>
+      </w:r>
+      <w:proofErr w:type="spellEnd"/>
+      <w:r>
+        <w:rPr>
+          <w:lang w:val="en-US"/>
+        </w:rPr>
+        <w:t xml:space="preserve"> daemon-reload</w:t>
+      </w:r>
+    </w:p>
+    <w:p>
+      <w:pPr>
+        <w:rPr>
+          <w:lang w:val="en-US"/>
+        </w:rPr>
+      </w:pPr>
+      <w:r>
+        <w:rPr>
+          <w:lang w:val="en-US"/>
+        </w:rPr>
+        <w:t xml:space="preserve">$ </w:t>
+      </w:r>
+      <w:proofErr w:type="spellStart"/>
+      <w:proofErr w:type="gramStart"/>
+      <w:r>
+        <w:rPr>
+          <w:lang w:val="en-US"/>
+        </w:rPr>
+        <w:t>sudo</w:t>
+      </w:r>
+      <w:proofErr w:type="spellEnd"/>
+      <w:proofErr w:type="gramEnd"/>
+      <w:r>
+        <w:rPr>
+          <w:lang w:val="en-US"/>
+        </w:rPr>
+        <w:t xml:space="preserve"> </w:t>
+      </w:r>
+      <w:proofErr w:type="spellStart"/>
+      <w:r>
+        <w:rPr>
+          <w:lang w:val="en-US"/>
+        </w:rPr>
+        <w:t>systemctl</w:t>
+      </w:r>
+      <w:proofErr w:type="spellEnd"/>
+      <w:r>
+        <w:rPr>
+          <w:lang w:val="en-US"/>
+        </w:rPr>
+        <w:t xml:space="preserve"> restart docker</w:t>
+      </w:r>
+    </w:p>
+    <w:p>
+      <w:pPr>
+        <w:rPr>
+          <w:lang w:val="en-US"/>
+        </w:rPr>
+      </w:pPr>
+      <w:r>
+        <w:rPr>
+          <w:lang w:val="en-US"/>
+        </w:rPr>
+        <w:t xml:space="preserve">$ </w:t>
+      </w:r>
+      <w:proofErr w:type="spellStart"/>
+      <w:proofErr w:type="gramStart"/>
+      <w:r>
+        <w:rPr>
+          <w:lang w:val="en-US"/>
+        </w:rPr>
+        <w:t>systemctl</w:t>
+      </w:r>
+      <w:proofErr w:type="spellEnd"/>
+      <w:proofErr w:type="gramEnd"/>
+      <w:r>
+        <w:rPr>
+          <w:lang w:val="en-US"/>
+        </w:rPr>
+        <w:t xml:space="preserve"> show --property=Environment docker</w:t>
+      </w:r>
+    </w:p>
+    <w:p>
+      <w:pPr>
+        <w:rPr>
+          <w:lang w:val="en-US"/>
+        </w:rPr>
+      </w:pPr>
+      <w:r>
+        <w:rPr>
+          <w:lang w:val="en-US"/>
+        </w:rPr>
+        <w:t>Environment=HTTP_PROXY=http://proxy.example.com:80/</w:t>
+      </w:r>
+    </w:p>
+    <w:p>
+      <w:pPr>
+        <w:pStyle w:val="1Nadpis"/>
+        <w:rPr>
+          <w:lang w:val="en-US"/>
+        </w:rPr>
+      </w:pPr>
+      <w:bookmarkStart w:id="12" w:name="_Toc16097325"/>
+      <w:r>
+        <w:rPr>
+          <w:lang w:val="en-US"/>
+        </w:rPr>
+        <w:lastRenderedPageBreak/>
+        <w:t>Docker on AWS</w:t>
+      </w:r>
+      <w:bookmarkEnd w:id="12"/>
+    </w:p>
+    <w:p>
+      <w:pPr>
+        <w:rPr>
+          <w:lang w:val="en-US"/>
+        </w:rPr>
+      </w:pPr>
+      <w:r>
+        <w:rPr>
+          <w:lang w:val="en-US"/>
+        </w:rPr>
+        <w:t xml:space="preserve">Just like </w:t>
+      </w:r>
+      <w:r>
+        <w:rPr>
+          <w:b/>
+          <w:lang w:val="en-US"/>
+        </w:rPr>
+        <w:t>packer builds AMIs,</w:t>
+      </w:r>
+      <w:r>
+        <w:rPr>
+          <w:lang w:val="en-US"/>
+        </w:rPr>
+        <w:t xml:space="preserve"> you can use docker to build docker images.</w:t>
+      </w:r>
+    </w:p>
+    <w:p>
+      <w:pPr>
+        <w:rPr>
+          <w:lang w:val="en-US"/>
+        </w:rPr>
+      </w:pPr>
+      <w:r>
+        <w:rPr>
+          <w:lang w:val="en-US"/>
+        </w:rPr>
+        <w:t>Those images can then be run on any Linux host with Docker Engine.</w:t>
+      </w:r>
+    </w:p>
+    <w:p>
+      <w:pPr>
+        <w:rPr>
+          <w:b/>
+          <w:lang w:val="en-US"/>
+        </w:rPr>
+      </w:pPr>
+      <w:r>
+        <w:rPr>
+          <w:b/>
+          <w:lang w:val="en-US"/>
+        </w:rPr>
+        <w:t xml:space="preserve">Docker Engine installed in the Vagrant </w:t>
+      </w:r>
+      <w:proofErr w:type="spellStart"/>
+      <w:r>
+        <w:rPr>
+          <w:b/>
+          <w:lang w:val="en-US"/>
+        </w:rPr>
+        <w:t>DevOps</w:t>
+      </w:r>
+      <w:proofErr w:type="spellEnd"/>
+      <w:r>
+        <w:rPr>
+          <w:b/>
+          <w:lang w:val="en-US"/>
+        </w:rPr>
+        <w:t xml:space="preserve"> box?</w:t>
       </w:r>
     </w:p>
     <w:p>
@@ -6573,10 +6303,10 @@
           <w:lang w:val="en-US"/>
         </w:rPr>
         <w:drawing>
-          <wp:inline distT="0" distB="0" distL="0" distR="0" wp14:anchorId="13B30E97" wp14:editId="07B8A237">
-            <wp:extent cx="5579745" cy="2943225"/>
-            <wp:effectExtent l="0" t="0" r="1905" b="9525"/>
-            <wp:docPr id="30" name="Obrázok 30"/>
+          <wp:inline distT="0" distB="0" distL="0" distR="0" wp14:anchorId="42D3D0E9" wp14:editId="58883C53">
+            <wp:extent cx="5579745" cy="1482090"/>
+            <wp:effectExtent l="0" t="0" r="1905" b="3810"/>
+            <wp:docPr id="18" name="Obrázok 18"/>
             <wp:cNvGraphicFramePr>
               <a:graphicFrameLocks xmlns:a="http://schemas.openxmlformats.org/drawingml/2006/main" noChangeAspect="1"/>
             </wp:cNvGraphicFramePr>
@@ -6596,7 +6326,7 @@
                   <pic:spPr>
                     <a:xfrm>
                       <a:off x="0" y="0"/>
-                      <a:ext cx="5579745" cy="2943225"/>
+                      <a:ext cx="5579745" cy="1482090"/>
                     </a:xfrm>
                     <a:prstGeom prst="rect">
                       <a:avLst/>
@@ -6611,43 +6341,220 @@
     </w:p>
     <w:p>
       <w:pPr>
+        <w:rPr>
+          <w:lang w:val="en-US"/>
+        </w:rPr>
+      </w:pPr>
+      <w:r>
+        <w:rPr>
+          <w:lang w:val="en-US"/>
+        </w:rPr>
+        <w:t>Docker build ca be executed manually or by Jenkins.</w:t>
+      </w:r>
+    </w:p>
+    <w:p>
+      <w:pPr>
+        <w:rPr>
+          <w:lang w:val="en-US"/>
+        </w:rPr>
+      </w:pPr>
+      <w:r>
+        <w:rPr>
+          <w:lang w:val="en-US"/>
+        </w:rPr>
+        <w:t>You can run the docker app by executing “docker run” locally. Instead we can push it to Amazon and run this app on AWS.</w:t>
+      </w:r>
+    </w:p>
+    <w:p>
+      <w:pPr>
+        <w:pStyle w:val="Odsekzoznamu"/>
+        <w:numPr>
+          <w:ilvl w:val="0"/>
+          <w:numId w:val="9"/>
+        </w:numPr>
+        <w:rPr>
+          <w:lang w:val="en-US"/>
+        </w:rPr>
+      </w:pPr>
+      <w:r>
+        <w:rPr>
+          <w:lang w:val="en-US"/>
+        </w:rPr>
+        <w:t>Push this locally build image to Amazon ECR – where docker images can be stored in.</w:t>
+      </w:r>
+    </w:p>
+    <w:p>
+      <w:pPr>
+        <w:pStyle w:val="Odsekzoznamu"/>
+        <w:numPr>
+          <w:ilvl w:val="0"/>
+          <w:numId w:val="9"/>
+        </w:numPr>
+        <w:rPr>
+          <w:lang w:val="en-US"/>
+        </w:rPr>
+      </w:pPr>
+      <w:r>
+        <w:rPr>
+          <w:lang w:val="en-US"/>
+        </w:rPr>
+        <w:t>Set up a docker cluster (ECS) to run our Docker applications.</w:t>
+      </w:r>
+    </w:p>
+    <w:p>
+      <w:pPr>
+        <w:pStyle w:val="Odsekzoznamu"/>
+        <w:numPr>
+          <w:ilvl w:val="0"/>
+          <w:numId w:val="9"/>
+        </w:numPr>
+        <w:rPr>
+          <w:lang w:val="en-US"/>
+        </w:rPr>
+      </w:pPr>
+      <w:r>
+        <w:rPr>
+          <w:lang w:val="en-US"/>
+        </w:rPr>
+        <w:t xml:space="preserve">[Optional] the creation of the registry can be done using </w:t>
+      </w:r>
+      <w:proofErr w:type="spellStart"/>
+      <w:r>
+        <w:rPr>
+          <w:lang w:val="en-US"/>
+        </w:rPr>
+        <w:t>terraform</w:t>
+      </w:r>
+      <w:proofErr w:type="spellEnd"/>
+      <w:r>
+        <w:rPr>
+          <w:lang w:val="en-US"/>
+        </w:rPr>
+        <w:t>.</w:t>
+      </w:r>
+    </w:p>
+    <w:p>
+      <w:pPr>
+        <w:rPr>
+          <w:lang w:val="en-US"/>
+        </w:rPr>
+      </w:pPr>
+      <w:r>
+        <w:rPr>
+          <w:lang w:val="en-US"/>
+        </w:rPr>
+        <w:t>(</w:t>
+      </w:r>
+      <w:proofErr w:type="spellStart"/>
+      <w:proofErr w:type="gramStart"/>
+      <w:r>
+        <w:rPr>
+          <w:lang w:val="en-US"/>
+        </w:rPr>
+        <w:t>terraform</w:t>
+      </w:r>
+      <w:proofErr w:type="spellEnd"/>
+      <w:proofErr w:type="gramEnd"/>
+      <w:r>
+        <w:rPr>
+          <w:lang w:val="en-US"/>
+        </w:rPr>
+        <w:t xml:space="preserve"> to create </w:t>
+      </w:r>
+      <w:proofErr w:type="spellStart"/>
+      <w:r>
+        <w:rPr>
+          <w:lang w:val="en-US"/>
+        </w:rPr>
+        <w:t>aws</w:t>
+      </w:r>
+      <w:proofErr w:type="spellEnd"/>
+      <w:r>
+        <w:rPr>
+          <w:lang w:val="en-US"/>
+        </w:rPr>
+        <w:t xml:space="preserve"> resource, build, login to the </w:t>
+      </w:r>
+      <w:proofErr w:type="spellStart"/>
+      <w:r>
+        <w:rPr>
+          <w:lang w:val="en-US"/>
+        </w:rPr>
+        <w:t>ecr</w:t>
+      </w:r>
+      <w:proofErr w:type="spellEnd"/>
+      <w:r>
+        <w:rPr>
+          <w:lang w:val="en-US"/>
+        </w:rPr>
+        <w:t>, push using the url , so easy )</w:t>
+      </w:r>
+    </w:p>
+    <w:p>
+      <w:pPr>
         <w:pStyle w:val="2Nadpis"/>
         <w:rPr>
           <w:lang w:val="en-US"/>
         </w:rPr>
       </w:pPr>
-      <w:r>
-        <w:rPr>
-          <w:lang w:val="en-US"/>
-        </w:rPr>
-        <w:t>Elastic Beanstalk</w:t>
-      </w:r>
-    </w:p>
-    <w:p>
-      <w:pPr>
-        <w:rPr>
-          <w:lang w:val="en-US"/>
-        </w:rPr>
-      </w:pPr>
-      <w:r>
-        <w:rPr>
-          <w:lang w:val="en-US"/>
-        </w:rPr>
-        <w:t xml:space="preserve">Difference between single container deployment and multi-container. If there are e.g. 3 packages and all of them has its own </w:t>
+      <w:bookmarkStart w:id="13" w:name="_Toc16097326"/>
+      <w:r>
+        <w:rPr>
+          <w:lang w:val="en-US"/>
+        </w:rPr>
+        <w:t>ECS</w:t>
+      </w:r>
+      <w:bookmarkEnd w:id="13"/>
+    </w:p>
+    <w:p>
+      <w:pPr>
+        <w:jc w:val="center"/>
+        <w:rPr>
+          <w:i/>
+          <w:sz w:val="24"/>
+          <w:lang w:val="en-US"/>
+        </w:rPr>
+      </w:pPr>
+      <w:r>
+        <w:rPr>
+          <w:i/>
+          <w:sz w:val="24"/>
+          <w:lang w:val="en-US"/>
+        </w:rPr>
+        <w:t>The cluster is just a group of EC2 instances with this agent installed on.</w:t>
+      </w:r>
+    </w:p>
+    <w:p>
+      <w:pPr>
+        <w:rPr>
+          <w:lang w:val="en-US"/>
+        </w:rPr>
+      </w:pPr>
+      <w:r>
+        <w:rPr>
+          <w:lang w:val="en-US"/>
+        </w:rPr>
+        <w:t>Y</w:t>
+      </w:r>
+      <w:r>
+        <w:rPr>
+          <w:lang w:val="en-US"/>
+        </w:rPr>
+        <w:t xml:space="preserve">ou need to start an </w:t>
       </w:r>
       <w:proofErr w:type="spellStart"/>
       <w:r>
         <w:rPr>
           <w:lang w:val="en-US"/>
         </w:rPr>
-        <w:t>dockerfile</w:t>
+        <w:t>autoscaling</w:t>
       </w:r>
       <w:proofErr w:type="spellEnd"/>
       <w:r>
         <w:rPr>
           <w:lang w:val="en-US"/>
         </w:rPr>
-        <w:t xml:space="preserve"> then EB will need a little bit of help.</w:t>
+        <w:t xml:space="preserve"> group with a custom AMI. The custom AMI contains the ECS agent. Once the ECS cluster is online, tasks and services can be started on the cluster.</w:t>
       </w:r>
     </w:p>
     <w:p>
@@ -6657,112 +6564,152 @@
           <w:lang w:val="en-US"/>
         </w:rPr>
       </w:pPr>
+      <w:bookmarkStart w:id="14" w:name="_Toc16097327"/>
+      <w:r>
+        <w:rPr>
+          <w:lang w:val="en-US"/>
+        </w:rPr>
+        <w:t>ECS – Task definition</w:t>
+      </w:r>
+      <w:bookmarkEnd w:id="14"/>
+    </w:p>
+    <w:p>
+      <w:pPr>
+        <w:rPr>
+          <w:lang w:val="en-US"/>
+        </w:rPr>
+      </w:pPr>
+      <w:r>
+        <w:rPr>
+          <w:lang w:val="en-US"/>
+        </w:rPr>
+        <w:t>Before docker app can be launched, a task definition needs to be provided. The task definition describes what docker container to be run on the cluster.</w:t>
+      </w:r>
+    </w:p>
+    <w:p>
+      <w:pPr>
+        <w:pStyle w:val="Odsekzoznamu"/>
+        <w:numPr>
+          <w:ilvl w:val="0"/>
+          <w:numId w:val="10"/>
+        </w:numPr>
+        <w:rPr>
+          <w:lang w:val="en-US"/>
+        </w:rPr>
+      </w:pPr>
+      <w:r>
+        <w:rPr>
+          <w:lang w:val="en-US"/>
+        </w:rPr>
+        <w:t>Specifies Docker image (the docker image in ECR)</w:t>
+      </w:r>
+    </w:p>
+    <w:p>
+      <w:pPr>
+        <w:pStyle w:val="Odsekzoznamu"/>
+        <w:numPr>
+          <w:ilvl w:val="0"/>
+          <w:numId w:val="10"/>
+        </w:numPr>
+        <w:rPr>
+          <w:lang w:val="en-US"/>
+        </w:rPr>
+      </w:pPr>
+      <w:r>
+        <w:rPr>
+          <w:lang w:val="en-US"/>
+        </w:rPr>
+        <w:t>Max CPU usage, max memory usage</w:t>
+      </w:r>
+    </w:p>
+    <w:p>
+      <w:pPr>
+        <w:pStyle w:val="Odsekzoznamu"/>
+        <w:numPr>
+          <w:ilvl w:val="0"/>
+          <w:numId w:val="10"/>
+        </w:numPr>
+        <w:rPr>
+          <w:lang w:val="en-US"/>
+        </w:rPr>
+      </w:pPr>
       <w:proofErr w:type="spellStart"/>
       <w:r>
         <w:rPr>
           <w:lang w:val="en-US"/>
         </w:rPr>
+        <w:t>Wether</w:t>
+      </w:r>
+      <w:proofErr w:type="spellEnd"/>
+      <w:r>
+        <w:rPr>
+          <w:lang w:val="en-US"/>
+        </w:rPr>
+        <w:t xml:space="preserve"> containers should be linked (e.g. link app container w DB container)</w:t>
+      </w:r>
+    </w:p>
+    <w:p>
+      <w:pPr>
+        <w:pStyle w:val="Odsekzoznamu"/>
+        <w:numPr>
+          <w:ilvl w:val="0"/>
+          <w:numId w:val="10"/>
+        </w:numPr>
+        <w:rPr>
+          <w:lang w:val="en-US"/>
+        </w:rPr>
+      </w:pPr>
+      <w:proofErr w:type="spellStart"/>
+      <w:r>
+        <w:rPr>
+          <w:lang w:val="en-US"/>
+        </w:rPr>
+        <w:t>Env</w:t>
+      </w:r>
+      <w:proofErr w:type="spellEnd"/>
+      <w:r>
+        <w:rPr>
+          <w:lang w:val="en-US"/>
+        </w:rPr>
+        <w:t xml:space="preserve"> vars. (credentials)</w:t>
+      </w:r>
+    </w:p>
+    <w:p>
+      <w:pPr>
+        <w:pStyle w:val="Odsekzoznamu"/>
+        <w:numPr>
+          <w:ilvl w:val="0"/>
+          <w:numId w:val="10"/>
+        </w:numPr>
+        <w:rPr>
+          <w:lang w:val="en-US"/>
+        </w:rPr>
+      </w:pPr>
+      <w:r>
+        <w:rPr>
+          <w:lang w:val="en-US"/>
+        </w:rPr>
+        <w:t>Any other container specific info</w:t>
+      </w:r>
+    </w:p>
+    <w:p>
+      <w:pPr>
+        <w:ind w:left="360"/>
+        <w:rPr>
+          <w:lang w:val="en-US"/>
+        </w:rPr>
+      </w:pPr>
+      <w:r>
+        <w:rPr>
+          <w:noProof/>
+          <w:lang w:val="en-US"/>
+        </w:rPr>
         <w:lastRenderedPageBreak/>
-        <w:t>Dockerrun.aws.json</w:t>
-      </w:r>
-      <w:proofErr w:type="spellEnd"/>
-      <w:r>
-        <w:rPr>
-          <w:lang w:val="en-US"/>
-        </w:rPr>
-        <w:t xml:space="preserve"> </w:t>
-      </w:r>
-    </w:p>
-    <w:p>
-      <w:pPr>
-        <w:rPr>
-          <w:lang w:val="en-US"/>
-        </w:rPr>
-      </w:pPr>
-      <w:r>
-        <w:rPr>
-          <w:lang w:val="en-US"/>
-        </w:rPr>
-        <w:t>That file is going to tell EB exactly where to pull all of our images from, what resources to allocate each one, how to setup some port mappings and some associated information. It will remind you how docker-</w:t>
-      </w:r>
-      <w:proofErr w:type="spellStart"/>
-      <w:r>
-        <w:rPr>
-          <w:lang w:val="en-US"/>
-        </w:rPr>
-        <w:t>compose.yml</w:t>
-      </w:r>
-      <w:proofErr w:type="spellEnd"/>
-      <w:r>
-        <w:rPr>
-          <w:lang w:val="en-US"/>
-        </w:rPr>
-        <w:t xml:space="preserve"> is setup. </w:t>
-      </w:r>
-      <w:r>
-        <w:rPr>
-          <w:lang w:val="en-US"/>
-        </w:rPr>
-        <w:tab/>
-      </w:r>
-    </w:p>
-    <w:p>
-      <w:pPr>
-        <w:rPr>
-          <w:lang w:val="en-US"/>
-        </w:rPr>
-      </w:pPr>
-      <w:r>
-        <w:rPr>
-          <w:lang w:val="en-US"/>
-        </w:rPr>
-        <w:t>Docker-</w:t>
-      </w:r>
-      <w:proofErr w:type="spellStart"/>
-      <w:r>
-        <w:rPr>
-          <w:lang w:val="en-US"/>
-        </w:rPr>
-        <w:t>compose.yml</w:t>
-      </w:r>
-      <w:proofErr w:type="spellEnd"/>
-      <w:r>
-        <w:rPr>
-          <w:lang w:val="en-US"/>
-        </w:rPr>
-        <w:t xml:space="preserve"> is </w:t>
-      </w:r>
-      <w:proofErr w:type="spellStart"/>
-      <w:r>
-        <w:rPr>
-          <w:lang w:val="en-US"/>
-        </w:rPr>
-        <w:t>primarly</w:t>
-      </w:r>
-      <w:proofErr w:type="spellEnd"/>
-      <w:r>
-        <w:rPr>
-          <w:lang w:val="en-US"/>
-        </w:rPr>
-        <w:t xml:space="preserve"> meant to use in development, environments, and you can kind of think of it as a single file that encodes a lot of directions that would normally be passed to docker run. </w:t>
-      </w:r>
-    </w:p>
-    <w:p>
-      <w:pPr>
-        <w:rPr>
-          <w:lang w:val="en-US"/>
-        </w:rPr>
-      </w:pPr>
-      <w:r>
-        <w:rPr>
-          <w:noProof/>
-          <w:lang w:val="en-US"/>
-        </w:rPr>
         <w:drawing>
-          <wp:inline distT="0" distB="0" distL="0" distR="0" wp14:anchorId="682F59EC" wp14:editId="5122264E">
-            <wp:extent cx="5579745" cy="1986280"/>
-            <wp:effectExtent l="0" t="0" r="1905" b="0"/>
-            <wp:docPr id="31" name="Obrázok 31"/>
+          <wp:inline distT="0" distB="0" distL="0" distR="0" wp14:anchorId="4BE6B9E8" wp14:editId="023DBE74">
+            <wp:extent cx="5579745" cy="2336800"/>
+            <wp:effectExtent l="0" t="0" r="1905" b="6350"/>
+            <wp:docPr id="24" name="Obrázok 24"/>
             <wp:cNvGraphicFramePr>
               <a:graphicFrameLocks xmlns:a="http://schemas.openxmlformats.org/drawingml/2006/main" noChangeAspect="1"/>
             </wp:cNvGraphicFramePr>
@@ -6782,7 +6729,7 @@
                   <pic:spPr>
                     <a:xfrm>
                       <a:off x="0" y="0"/>
-                      <a:ext cx="5579745" cy="1986280"/>
+                      <a:ext cx="5579745" cy="2336800"/>
                     </a:xfrm>
                     <a:prstGeom prst="rect">
                       <a:avLst/>
@@ -6797,57 +6744,31 @@
     </w:p>
     <w:p>
       <w:pPr>
-        <w:rPr>
-          <w:lang w:val="en-US"/>
-        </w:rPr>
-      </w:pPr>
-      <w:r>
-        <w:rPr>
-          <w:lang w:val="en-US"/>
-        </w:rPr>
-        <w:t>The biggest difference that in docker-</w:t>
-      </w:r>
-      <w:proofErr w:type="spellStart"/>
-      <w:r>
-        <w:rPr>
-          <w:lang w:val="en-US"/>
-        </w:rPr>
-        <w:t>compose.yml</w:t>
-      </w:r>
-      <w:proofErr w:type="spellEnd"/>
-      <w:r>
-        <w:rPr>
-          <w:lang w:val="en-US"/>
-        </w:rPr>
-        <w:t xml:space="preserve"> we define how to build the image but in </w:t>
-      </w:r>
-      <w:proofErr w:type="spellStart"/>
-      <w:r>
-        <w:rPr>
-          <w:lang w:val="en-US"/>
-        </w:rPr>
-        <w:t>Dockerrun.aws.json</w:t>
-      </w:r>
-      <w:proofErr w:type="spellEnd"/>
-      <w:r>
-        <w:rPr>
-          <w:lang w:val="en-US"/>
-        </w:rPr>
-        <w:t xml:space="preserve"> we already have the image, just need to pull it from </w:t>
-      </w:r>
-      <w:proofErr w:type="spellStart"/>
-      <w:r>
-        <w:rPr>
-          <w:lang w:val="en-US"/>
-        </w:rPr>
-        <w:t>DockerHub</w:t>
-      </w:r>
-      <w:proofErr w:type="spellEnd"/>
-      <w:r>
-        <w:rPr>
-          <w:lang w:val="en-US"/>
-        </w:rPr>
-        <w:t xml:space="preserve"> using an ID.</w:t>
+        <w:pStyle w:val="3Nadpis"/>
+        <w:rPr>
+          <w:lang w:val="en-US"/>
+        </w:rPr>
+      </w:pPr>
+      <w:bookmarkStart w:id="15" w:name="_Toc16097328"/>
+      <w:r>
+        <w:rPr>
+          <w:lang w:val="en-US"/>
+        </w:rPr>
+        <w:t>ECS – Service definition</w:t>
+      </w:r>
+      <w:bookmarkEnd w:id="15"/>
+    </w:p>
+    <w:p>
+      <w:pPr>
+        <w:rPr>
+          <w:lang w:val="en-US"/>
+        </w:rPr>
+      </w:pPr>
+      <w:r>
+        <w:rPr>
+          <w:lang w:val="en-US"/>
+        </w:rPr>
+        <w:t>It is going to run a specific amount of containers based on the task definition. You can scale. A service is always running, if the container stops it will be restarted, can be scaled, you can run 1 instance of a container or multiple. You can put an ELB in front of a service. Typically run multiple instances of a container, spread over AZs. If one container fails, your LBs stops sending traffic to it. Running multiple instances w an ELB / ALB allows you to have HA.</w:t>
       </w:r>
     </w:p>
     <w:p>
@@ -6862,10 +6783,10 @@
           <w:lang w:val="en-US"/>
         </w:rPr>
         <w:drawing>
-          <wp:inline distT="0" distB="0" distL="0" distR="0" wp14:anchorId="4DCF6ECD" wp14:editId="4D86944D">
-            <wp:extent cx="5579745" cy="1640840"/>
-            <wp:effectExtent l="0" t="0" r="1905" b="0"/>
-            <wp:docPr id="32" name="Obrázok 32"/>
+          <wp:inline distT="0" distB="0" distL="0" distR="0" wp14:anchorId="13B30E97" wp14:editId="07B8A237">
+            <wp:extent cx="5579745" cy="2943225"/>
+            <wp:effectExtent l="0" t="0" r="1905" b="9525"/>
+            <wp:docPr id="30" name="Obrázok 30"/>
             <wp:cNvGraphicFramePr>
               <a:graphicFrameLocks xmlns:a="http://schemas.openxmlformats.org/drawingml/2006/main" noChangeAspect="1"/>
             </wp:cNvGraphicFramePr>
@@ -6885,7 +6806,7 @@
                   <pic:spPr>
                     <a:xfrm>
                       <a:off x="0" y="0"/>
-                      <a:ext cx="5579745" cy="1640840"/>
+                      <a:ext cx="5579745" cy="2943225"/>
                     </a:xfrm>
                     <a:prstGeom prst="rect">
                       <a:avLst/>
@@ -6900,6 +6821,130 @@
     </w:p>
     <w:p>
       <w:pPr>
+        <w:pStyle w:val="2Nadpis"/>
+        <w:rPr>
+          <w:lang w:val="en-US"/>
+        </w:rPr>
+      </w:pPr>
+      <w:r>
+        <w:rPr>
+          <w:lang w:val="en-US"/>
+        </w:rPr>
+        <w:t>Elastic Beanstalk</w:t>
+      </w:r>
+    </w:p>
+    <w:p>
+      <w:pPr>
+        <w:rPr>
+          <w:lang w:val="en-US"/>
+        </w:rPr>
+      </w:pPr>
+      <w:r>
+        <w:rPr>
+          <w:lang w:val="en-US"/>
+        </w:rPr>
+        <w:t>Difference between single container deployment and multi-container. If there are e.g. 3 packages and all of them has its own dockerfile then EB will need a little bit of help.</w:t>
+      </w:r>
+    </w:p>
+    <w:p>
+      <w:pPr>
+        <w:pStyle w:val="3Nadpis"/>
+        <w:rPr>
+          <w:lang w:val="en-US"/>
+        </w:rPr>
+      </w:pPr>
+      <w:proofErr w:type="spellStart"/>
+      <w:r>
+        <w:rPr>
+          <w:lang w:val="en-US"/>
+        </w:rPr>
+        <w:lastRenderedPageBreak/>
+        <w:t>Dockerrun.aws.json</w:t>
+      </w:r>
+      <w:proofErr w:type="spellEnd"/>
+      <w:r>
+        <w:rPr>
+          <w:lang w:val="en-US"/>
+        </w:rPr>
+        <w:t xml:space="preserve"> </w:t>
+      </w:r>
+    </w:p>
+    <w:p>
+      <w:pPr>
+        <w:rPr>
+          <w:lang w:val="en-US"/>
+        </w:rPr>
+      </w:pPr>
+      <w:r>
+        <w:rPr>
+          <w:lang w:val="en-US"/>
+        </w:rPr>
+        <w:t>That file is going to tell EB exactly where to pull all of our images from, what resources to allocate each one, how to setup some port mappings and some associated information. It will remind you how docker-</w:t>
+      </w:r>
+      <w:proofErr w:type="spellStart"/>
+      <w:r>
+        <w:rPr>
+          <w:lang w:val="en-US"/>
+        </w:rPr>
+        <w:t>compose.yml</w:t>
+      </w:r>
+      <w:proofErr w:type="spellEnd"/>
+      <w:r>
+        <w:rPr>
+          <w:lang w:val="en-US"/>
+        </w:rPr>
+        <w:t xml:space="preserve"> is setup. </w:t>
+      </w:r>
+      <w:r>
+        <w:rPr>
+          <w:lang w:val="en-US"/>
+        </w:rPr>
+        <w:tab/>
+      </w:r>
+    </w:p>
+    <w:p>
+      <w:pPr>
+        <w:rPr>
+          <w:lang w:val="en-US"/>
+        </w:rPr>
+      </w:pPr>
+      <w:r>
+        <w:rPr>
+          <w:lang w:val="en-US"/>
+        </w:rPr>
+        <w:t>Docker-</w:t>
+      </w:r>
+      <w:proofErr w:type="spellStart"/>
+      <w:r>
+        <w:rPr>
+          <w:lang w:val="en-US"/>
+        </w:rPr>
+        <w:t>compose.yml</w:t>
+      </w:r>
+      <w:proofErr w:type="spellEnd"/>
+      <w:r>
+        <w:rPr>
+          <w:lang w:val="en-US"/>
+        </w:rPr>
+        <w:t xml:space="preserve"> is </w:t>
+      </w:r>
+      <w:proofErr w:type="spellStart"/>
+      <w:r>
+        <w:rPr>
+          <w:lang w:val="en-US"/>
+        </w:rPr>
+        <w:t>primarly</w:t>
+      </w:r>
+      <w:proofErr w:type="spellEnd"/>
+      <w:r>
+        <w:rPr>
+          <w:lang w:val="en-US"/>
+        </w:rPr>
+        <w:t xml:space="preserve"> meant to use in development, environments, and you can kind of think of it as a single file that encodes a lot of directions that would normally be passed to docker run. </w:t>
+      </w:r>
+    </w:p>
+    <w:p>
+      <w:pPr>
         <w:rPr>
           <w:lang w:val="en-US"/>
         </w:rPr>
@@ -6909,12 +6954,11 @@
           <w:noProof/>
           <w:lang w:val="en-US"/>
         </w:rPr>
-        <w:lastRenderedPageBreak/>
         <w:drawing>
-          <wp:inline distT="0" distB="0" distL="0" distR="0" wp14:anchorId="2E8632BF" wp14:editId="641C88E4">
-            <wp:extent cx="5579745" cy="4021455"/>
+          <wp:inline distT="0" distB="0" distL="0" distR="0" wp14:anchorId="682F59EC" wp14:editId="5122264E">
+            <wp:extent cx="5579745" cy="1986280"/>
             <wp:effectExtent l="0" t="0" r="1905" b="0"/>
-            <wp:docPr id="33" name="Obrázok 33"/>
+            <wp:docPr id="31" name="Obrázok 31"/>
             <wp:cNvGraphicFramePr>
               <a:graphicFrameLocks xmlns:a="http://schemas.openxmlformats.org/drawingml/2006/main" noChangeAspect="1"/>
             </wp:cNvGraphicFramePr>
@@ -6934,7 +6978,7 @@
                   <pic:spPr>
                     <a:xfrm>
                       <a:off x="0" y="0"/>
-                      <a:ext cx="5579745" cy="4021455"/>
+                      <a:ext cx="5579745" cy="1986280"/>
                     </a:xfrm>
                     <a:prstGeom prst="rect">
                       <a:avLst/>
@@ -6953,17 +6997,71 @@
           <w:lang w:val="en-US"/>
         </w:rPr>
       </w:pPr>
-      <w:bookmarkStart w:id="15" w:name="_GoBack"/>
+      <w:r>
+        <w:rPr>
+          <w:lang w:val="en-US"/>
+        </w:rPr>
+        <w:t>The biggest difference that in docker-</w:t>
+      </w:r>
+      <w:proofErr w:type="spellStart"/>
+      <w:r>
+        <w:rPr>
+          <w:lang w:val="en-US"/>
+        </w:rPr>
+        <w:t>compose.yml</w:t>
+      </w:r>
+      <w:proofErr w:type="spellEnd"/>
+      <w:r>
+        <w:rPr>
+          <w:lang w:val="en-US"/>
+        </w:rPr>
+        <w:t xml:space="preserve"> we define how to build the image but in </w:t>
+      </w:r>
+      <w:proofErr w:type="spellStart"/>
+      <w:r>
+        <w:rPr>
+          <w:lang w:val="en-US"/>
+        </w:rPr>
+        <w:t>Dockerrun.aws.json</w:t>
+      </w:r>
+      <w:proofErr w:type="spellEnd"/>
+      <w:r>
+        <w:rPr>
+          <w:lang w:val="en-US"/>
+        </w:rPr>
+        <w:t xml:space="preserve"> we already have the image, just need to pull it from </w:t>
+      </w:r>
+      <w:proofErr w:type="spellStart"/>
+      <w:r>
+        <w:rPr>
+          <w:lang w:val="en-US"/>
+        </w:rPr>
+        <w:t>DockerHub</w:t>
+      </w:r>
+      <w:proofErr w:type="spellEnd"/>
+      <w:r>
+        <w:rPr>
+          <w:lang w:val="en-US"/>
+        </w:rPr>
+        <w:t xml:space="preserve"> using an ID.</w:t>
+      </w:r>
+    </w:p>
+    <w:p>
+      <w:pPr>
+        <w:rPr>
+          <w:lang w:val="en-US"/>
+        </w:rPr>
+      </w:pPr>
       <w:r>
         <w:rPr>
           <w:noProof/>
           <w:lang w:val="en-US"/>
         </w:rPr>
         <w:drawing>
-          <wp:inline distT="0" distB="0" distL="0" distR="0" wp14:anchorId="65948122" wp14:editId="0D2AE539">
-            <wp:extent cx="5514975" cy="4095750"/>
-            <wp:effectExtent l="0" t="0" r="9525" b="0"/>
-            <wp:docPr id="34" name="Obrázok 34"/>
+          <wp:inline distT="0" distB="0" distL="0" distR="0" wp14:anchorId="4DCF6ECD" wp14:editId="4D86944D">
+            <wp:extent cx="5579745" cy="1640840"/>
+            <wp:effectExtent l="0" t="0" r="1905" b="0"/>
+            <wp:docPr id="32" name="Obrázok 32"/>
             <wp:cNvGraphicFramePr>
               <a:graphicFrameLocks xmlns:a="http://schemas.openxmlformats.org/drawingml/2006/main" noChangeAspect="1"/>
             </wp:cNvGraphicFramePr>
@@ -6983,6 +7081,103 @@
                   <pic:spPr>
                     <a:xfrm>
                       <a:off x="0" y="0"/>
+                      <a:ext cx="5579745" cy="1640840"/>
+                    </a:xfrm>
+                    <a:prstGeom prst="rect">
+                      <a:avLst/>
+                    </a:prstGeom>
+                  </pic:spPr>
+                </pic:pic>
+              </a:graphicData>
+            </a:graphic>
+          </wp:inline>
+        </w:drawing>
+      </w:r>
+    </w:p>
+    <w:p>
+      <w:pPr>
+        <w:rPr>
+          <w:lang w:val="en-US"/>
+        </w:rPr>
+      </w:pPr>
+      <w:r>
+        <w:rPr>
+          <w:noProof/>
+          <w:lang w:val="en-US"/>
+        </w:rPr>
+        <w:lastRenderedPageBreak/>
+        <w:drawing>
+          <wp:inline distT="0" distB="0" distL="0" distR="0" wp14:anchorId="2E8632BF" wp14:editId="641C88E4">
+            <wp:extent cx="5579745" cy="4021455"/>
+            <wp:effectExtent l="0" t="0" r="1905" b="0"/>
+            <wp:docPr id="33" name="Obrázok 33"/>
+            <wp:cNvGraphicFramePr>
+              <a:graphicFrameLocks xmlns:a="http://schemas.openxmlformats.org/drawingml/2006/main" noChangeAspect="1"/>
+            </wp:cNvGraphicFramePr>
+            <a:graphic xmlns:a="http://schemas.openxmlformats.org/drawingml/2006/main">
+              <a:graphicData uri="http://schemas.openxmlformats.org/drawingml/2006/picture">
+                <pic:pic xmlns:pic="http://schemas.openxmlformats.org/drawingml/2006/picture">
+                  <pic:nvPicPr>
+                    <pic:cNvPr id="1" name=""/>
+                    <pic:cNvPicPr/>
+                  </pic:nvPicPr>
+                  <pic:blipFill>
+                    <a:blip r:embed="rId41"/>
+                    <a:stretch>
+                      <a:fillRect/>
+                    </a:stretch>
+                  </pic:blipFill>
+                  <pic:spPr>
+                    <a:xfrm>
+                      <a:off x="0" y="0"/>
+                      <a:ext cx="5579745" cy="4021455"/>
+                    </a:xfrm>
+                    <a:prstGeom prst="rect">
+                      <a:avLst/>
+                    </a:prstGeom>
+                  </pic:spPr>
+                </pic:pic>
+              </a:graphicData>
+            </a:graphic>
+          </wp:inline>
+        </w:drawing>
+      </w:r>
+    </w:p>
+    <w:p>
+      <w:pPr>
+        <w:rPr>
+          <w:lang w:val="en-US"/>
+        </w:rPr>
+      </w:pPr>
+      <w:r>
+        <w:rPr>
+          <w:noProof/>
+          <w:lang w:val="en-US"/>
+        </w:rPr>
+        <w:drawing>
+          <wp:inline distT="0" distB="0" distL="0" distR="0" wp14:anchorId="65948122" wp14:editId="0D2AE539">
+            <wp:extent cx="5514975" cy="4095750"/>
+            <wp:effectExtent l="0" t="0" r="9525" b="0"/>
+            <wp:docPr id="34" name="Obrázok 34"/>
+            <wp:cNvGraphicFramePr>
+              <a:graphicFrameLocks xmlns:a="http://schemas.openxmlformats.org/drawingml/2006/main" noChangeAspect="1"/>
+            </wp:cNvGraphicFramePr>
+            <a:graphic xmlns:a="http://schemas.openxmlformats.org/drawingml/2006/main">
+              <a:graphicData uri="http://schemas.openxmlformats.org/drawingml/2006/picture">
+                <pic:pic xmlns:pic="http://schemas.openxmlformats.org/drawingml/2006/picture">
+                  <pic:nvPicPr>
+                    <pic:cNvPr id="1" name=""/>
+                    <pic:cNvPicPr/>
+                  </pic:nvPicPr>
+                  <pic:blipFill>
+                    <a:blip r:embed="rId42"/>
+                    <a:stretch>
+                      <a:fillRect/>
+                    </a:stretch>
+                  </pic:blipFill>
+                  <pic:spPr>
+                    <a:xfrm>
+                      <a:off x="0" y="0"/>
                       <a:ext cx="5514975" cy="4095750"/>
                     </a:xfrm>
                     <a:prstGeom prst="rect">
@@ -6995,7 +7190,6 @@
           </wp:inline>
         </w:drawing>
       </w:r>
-      <w:bookmarkEnd w:id="15"/>
     </w:p>
     <w:p>
       <w:pPr>
@@ -7028,14 +7222,14 @@
         <w:rPr>
           <w:lang w:val="en-US"/>
         </w:rPr>
-        <w:t xml:space="preserve">? </w:t>
+        <w:t>? )</w:t>
       </w:r>
       <w:proofErr w:type="gramEnd"/>
       <w:r>
         <w:rPr>
           <w:lang w:val="en-US"/>
         </w:rPr>
-        <w:t>)s</w:t>
+        <w:t>s</w:t>
       </w:r>
     </w:p>
     <w:p>
@@ -7046,8 +7240,8 @@
       </w:pPr>
     </w:p>
     <w:sectPr>
-      <w:headerReference w:type="default" r:id="rId41"/>
-      <w:footerReference w:type="default" r:id="rId42"/>
+      <w:headerReference w:type="default" r:id="rId43"/>
+      <w:footerReference w:type="default" r:id="rId44"/>
       <w:pgSz w:w="11906" w:h="16838"/>
       <w:pgMar w:top="1418" w:right="1418" w:bottom="1418" w:left="1701" w:header="709" w:footer="709" w:gutter="0"/>
       <w:cols w:space="708"/>
@@ -7160,7 +7354,7 @@
                 </wp:anchor>
               </w:drawing>
             </mc:Choice>
-            <mc:Fallback xmlns:cx="http://schemas.microsoft.com/office/drawing/2014/chartex" xmlns:cx1="http://schemas.microsoft.com/office/drawing/2015/9/8/chartex" xmlns:cx2="http://schemas.microsoft.com/office/drawing/2015/10/21/chartex" xmlns:cx3="http://schemas.microsoft.com/office/drawing/2016/5/9/chartex" xmlns:cx4="http://schemas.microsoft.com/office/drawing/2016/5/10/chartex" xmlns:cx5="http://schemas.microsoft.com/office/drawing/2016/5/11/chartex" xmlns:cx6="http://schemas.microsoft.com/office/drawing/2016/5/12/chartex" xmlns:cx7="http://schemas.microsoft.com/office/drawing/2016/5/13/chartex" xmlns:cx8="http://schemas.microsoft.com/office/drawing/2016/5/14/chartex" xmlns:aink="http://schemas.microsoft.com/office/drawing/2016/ink" xmlns:am3d="http://schemas.microsoft.com/office/drawing/2017/model3d" xmlns:w16cid="http://schemas.microsoft.com/office/word/2016/wordml/cid" xmlns:w16se="http://schemas.microsoft.com/office/word/2015/wordml/symex">
+            <mc:Fallback xmlns:w16se="http://schemas.microsoft.com/office/word/2015/wordml/symex" xmlns:w16cid="http://schemas.microsoft.com/office/word/2016/wordml/cid" xmlns:am3d="http://schemas.microsoft.com/office/drawing/2017/model3d" xmlns:aink="http://schemas.microsoft.com/office/drawing/2016/ink" xmlns:cx8="http://schemas.microsoft.com/office/drawing/2016/5/14/chartex" xmlns:cx7="http://schemas.microsoft.com/office/drawing/2016/5/13/chartex" xmlns:cx6="http://schemas.microsoft.com/office/drawing/2016/5/12/chartex" xmlns:cx5="http://schemas.microsoft.com/office/drawing/2016/5/11/chartex" xmlns:cx4="http://schemas.microsoft.com/office/drawing/2016/5/10/chartex" xmlns:cx3="http://schemas.microsoft.com/office/drawing/2016/5/9/chartex" xmlns:cx2="http://schemas.microsoft.com/office/drawing/2015/10/21/chartex" xmlns:cx1="http://schemas.microsoft.com/office/drawing/2015/9/8/chartex" xmlns:cx="http://schemas.microsoft.com/office/drawing/2014/chartex">
               <w:pict>
                 <v:line w14:anchorId="4773489F" id="Rovná spojnica 3" o:spid="_x0000_s1026" style="position:absolute;flip:y;z-index:251661312;visibility:visible;mso-wrap-style:square;mso-width-percent:0;mso-height-percent:0;mso-wrap-distance-left:9pt;mso-wrap-distance-top:0;mso-wrap-distance-right:9pt;mso-wrap-distance-bottom:0;mso-position-horizontal:left;mso-position-horizontal-relative:margin;mso-position-vertical:absolute;mso-position-vertical-relative:page;mso-width-percent:0;mso-height-percent:0;mso-width-relative:margin;mso-height-relative:margin" from="0,785.2pt" to="441.85pt,785.2pt" o:gfxdata="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" strokecolor="black [3200]" strokeweight=".5pt">
                   <v:stroke joinstyle="miter"/>
@@ -7183,7 +7377,7 @@
           <w:rPr>
             <w:noProof/>
           </w:rPr>
-          <w:t>22</w:t>
+          <w:t>2</w:t>
         </w:r>
         <w:r>
           <w:fldChar w:fldCharType="end"/>
@@ -7286,7 +7480,7 @@
             </wp:anchor>
           </w:drawing>
         </mc:Choice>
-        <mc:Fallback xmlns:cx="http://schemas.microsoft.com/office/drawing/2014/chartex" xmlns:cx1="http://schemas.microsoft.com/office/drawing/2015/9/8/chartex" xmlns:cx2="http://schemas.microsoft.com/office/drawing/2015/10/21/chartex" xmlns:cx3="http://schemas.microsoft.com/office/drawing/2016/5/9/chartex" xmlns:cx4="http://schemas.microsoft.com/office/drawing/2016/5/10/chartex" xmlns:cx5="http://schemas.microsoft.com/office/drawing/2016/5/11/chartex" xmlns:cx6="http://schemas.microsoft.com/office/drawing/2016/5/12/chartex" xmlns:cx7="http://schemas.microsoft.com/office/drawing/2016/5/13/chartex" xmlns:cx8="http://schemas.microsoft.com/office/drawing/2016/5/14/chartex" xmlns:aink="http://schemas.microsoft.com/office/drawing/2016/ink" xmlns:am3d="http://schemas.microsoft.com/office/drawing/2017/model3d" xmlns:w16cid="http://schemas.microsoft.com/office/word/2016/wordml/cid" xmlns:w16se="http://schemas.microsoft.com/office/word/2015/wordml/symex">
+        <mc:Fallback xmlns:w16se="http://schemas.microsoft.com/office/word/2015/wordml/symex" xmlns:w16cid="http://schemas.microsoft.com/office/word/2016/wordml/cid" xmlns:am3d="http://schemas.microsoft.com/office/drawing/2017/model3d" xmlns:aink="http://schemas.microsoft.com/office/drawing/2016/ink" xmlns:cx8="http://schemas.microsoft.com/office/drawing/2016/5/14/chartex" xmlns:cx7="http://schemas.microsoft.com/office/drawing/2016/5/13/chartex" xmlns:cx6="http://schemas.microsoft.com/office/drawing/2016/5/12/chartex" xmlns:cx5="http://schemas.microsoft.com/office/drawing/2016/5/11/chartex" xmlns:cx4="http://schemas.microsoft.com/office/drawing/2016/5/10/chartex" xmlns:cx3="http://schemas.microsoft.com/office/drawing/2016/5/9/chartex" xmlns:cx2="http://schemas.microsoft.com/office/drawing/2015/10/21/chartex" xmlns:cx1="http://schemas.microsoft.com/office/drawing/2015/9/8/chartex" xmlns:cx="http://schemas.microsoft.com/office/drawing/2014/chartex">
           <w:pict>
             <v:line w14:anchorId="6C26ECBC" id="Rovná spojnica 2" o:spid="_x0000_s1026" style="position:absolute;flip:y;z-index:251659264;visibility:visible;mso-wrap-style:square;mso-width-percent:0;mso-height-percent:0;mso-wrap-distance-left:9pt;mso-wrap-distance-top:0;mso-wrap-distance-right:9pt;mso-wrap-distance-bottom:0;mso-position-horizontal:absolute;mso-position-horizontal-relative:margin;mso-position-vertical:absolute;mso-position-vertical-relative:page;mso-width-percent:0;mso-height-percent:0;mso-width-relative:margin;mso-height-relative:margin" from="0,51.45pt" to="441.85pt,51.45pt" o:gfxdata="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" strokecolor="black [3200]" strokeweight=".5pt">
               <v:stroke joinstyle="miter"/>
@@ -9884,7 +10078,7 @@
 </file>
 
 <file path=customXml/itemProps1.xml><?xml version="1.0" encoding="utf-8"?>
-<ds:datastoreItem xmlns:ds="http://schemas.openxmlformats.org/officeDocument/2006/customXml" ds:itemID="{70D220D6-8F4D-41AB-B6EC-4E4142702E09}">
+<ds:datastoreItem xmlns:ds="http://schemas.openxmlformats.org/officeDocument/2006/customXml" ds:itemID="{74EAFC6A-6EF7-453E-9F58-A62EAA2C0B56}">
   <ds:schemaRefs>
     <ds:schemaRef ds:uri="http://schemas.openxmlformats.org/officeDocument/2006/bibliography"/>
   </ds:schemaRefs>
